--- a/docs/feature_list.docx
+++ b/docs/feature_list.docx
@@ -343,330 +343,342 @@
         <w:rPr>
           <w:lang w:val="en-US"/>
         </w:rPr>
+        <w:t xml:space="preserve"> screen</w:t>
+      </w:r>
+    </w:p>
+    <w:p>
+      <w:pPr>
+        <w:pStyle w:val="ListParagraph"/>
+        <w:numPr>
+          <w:ilvl w:val="0"/>
+          <w:numId w:val="3"/>
+        </w:numPr>
+        <w:rPr>
+          <w:lang w:val="en-US"/>
+        </w:rPr>
+      </w:pPr>
+      <w:r>
+        <w:rPr>
+          <w:lang w:val="en-US"/>
+        </w:rPr>
+        <w:t>Implement level start menu</w:t>
+      </w:r>
+      <w:r>
+        <w:rPr>
+          <w:lang w:val="en-US"/>
+        </w:rPr>
+        <w:t xml:space="preserve"> screen</w:t>
+      </w:r>
+    </w:p>
+    <w:p>
+      <w:pPr>
+        <w:pStyle w:val="ListParagraph"/>
+        <w:numPr>
+          <w:ilvl w:val="0"/>
+          <w:numId w:val="3"/>
+        </w:numPr>
+        <w:rPr>
+          <w:lang w:val="en-US"/>
+        </w:rPr>
+      </w:pPr>
+      <w:r>
+        <w:rPr>
+          <w:lang w:val="en-US"/>
+        </w:rPr>
+        <w:t>Implement main menu confirm</w:t>
+      </w:r>
+      <w:r>
+        <w:rPr>
+          <w:lang w:val="en-US"/>
+        </w:rPr>
+        <w:t xml:space="preserve"> screen</w:t>
+      </w:r>
+    </w:p>
+    <w:p>
+      <w:pPr>
+        <w:pStyle w:val="ListParagraph"/>
+        <w:numPr>
+          <w:ilvl w:val="0"/>
+          <w:numId w:val="3"/>
+        </w:numPr>
+        <w:rPr>
+          <w:lang w:val="en-US"/>
+        </w:rPr>
+      </w:pPr>
+      <w:r>
+        <w:rPr>
+          <w:lang w:val="en-US"/>
+        </w:rPr>
+        <w:t>Implement pause</w:t>
+      </w:r>
+      <w:r>
+        <w:rPr>
+          <w:lang w:val="en-US"/>
+        </w:rPr>
+        <w:t xml:space="preserve"> screen</w:t>
+      </w:r>
+    </w:p>
+    <w:p>
+      <w:pPr>
+        <w:pStyle w:val="ListParagraph"/>
+        <w:numPr>
+          <w:ilvl w:val="0"/>
+          <w:numId w:val="3"/>
+        </w:numPr>
+        <w:rPr>
+          <w:lang w:val="en-US"/>
+        </w:rPr>
+      </w:pPr>
+      <w:r>
+        <w:rPr>
+          <w:lang w:val="en-US"/>
+        </w:rPr>
+        <w:t>Implement quit confirm</w:t>
+      </w:r>
+      <w:r>
+        <w:rPr>
+          <w:lang w:val="en-US"/>
+        </w:rPr>
+        <w:t xml:space="preserve"> screen</w:t>
+      </w:r>
+    </w:p>
+    <w:p>
+      <w:pPr>
+        <w:pStyle w:val="ListParagraph"/>
+        <w:numPr>
+          <w:ilvl w:val="0"/>
+          <w:numId w:val="3"/>
+        </w:numPr>
+        <w:rPr>
+          <w:lang w:val="en-US"/>
+        </w:rPr>
+      </w:pPr>
+      <w:r>
+        <w:rPr>
+          <w:lang w:val="en-US"/>
+        </w:rPr>
+        <w:t>Implement settings menu</w:t>
+      </w:r>
+      <w:r>
+        <w:rPr>
+          <w:lang w:val="en-US"/>
+        </w:rPr>
         <w:t xml:space="preserve"> </w:t>
       </w:r>
       <w:r>
         <w:rPr>
           <w:lang w:val="en-US"/>
         </w:rPr>
-        <w:t>screen</w:t>
+        <w:t xml:space="preserve">screen </w:t>
+      </w:r>
+    </w:p>
+    <w:p>
+      <w:pPr>
+        <w:pStyle w:val="ListParagraph"/>
+        <w:numPr>
+          <w:ilvl w:val="0"/>
+          <w:numId w:val="3"/>
+        </w:numPr>
+        <w:rPr>
+          <w:lang w:val="en-US"/>
+        </w:rPr>
+      </w:pPr>
+      <w:r>
+        <w:rPr>
+          <w:lang w:val="en-US"/>
+        </w:rPr>
+        <w:t>Implement title screen</w:t>
+      </w:r>
+    </w:p>
+    <w:p>
+      <w:pPr>
+        <w:pStyle w:val="ListParagraph"/>
+        <w:numPr>
+          <w:ilvl w:val="0"/>
+          <w:numId w:val="3"/>
+        </w:numPr>
+        <w:rPr>
+          <w:lang w:val="en-US"/>
+        </w:rPr>
+      </w:pPr>
+      <w:r>
+        <w:rPr>
+          <w:lang w:val="en-US"/>
+        </w:rPr>
+        <w:t xml:space="preserve">Implement </w:t>
+      </w:r>
+      <w:proofErr w:type="spellStart"/>
+      <w:r>
+        <w:rPr>
+          <w:lang w:val="en-US"/>
+        </w:rPr>
+        <w:t>collisons</w:t>
+      </w:r>
+      <w:proofErr w:type="spellEnd"/>
+    </w:p>
+    <w:p>
+      <w:pPr>
+        <w:pStyle w:val="ListParagraph"/>
+        <w:numPr>
+          <w:ilvl w:val="0"/>
+          <w:numId w:val="3"/>
+        </w:numPr>
+        <w:rPr>
+          <w:lang w:val="en-US"/>
+        </w:rPr>
+      </w:pPr>
+      <w:r>
+        <w:rPr>
+          <w:lang w:val="en-US"/>
+        </w:rPr>
+        <w:t>Powerups – heath buff</w:t>
+      </w:r>
+    </w:p>
+    <w:p>
+      <w:pPr>
+        <w:pStyle w:val="ListParagraph"/>
+        <w:numPr>
+          <w:ilvl w:val="0"/>
+          <w:numId w:val="3"/>
+        </w:numPr>
+        <w:rPr>
+          <w:lang w:val="en-US"/>
+        </w:rPr>
+      </w:pPr>
+      <w:r>
+        <w:rPr>
+          <w:lang w:val="en-US"/>
+        </w:rPr>
+        <w:t>Powerups – attack buff</w:t>
+      </w:r>
+    </w:p>
+    <w:p>
+      <w:pPr>
+        <w:pStyle w:val="ListParagraph"/>
+        <w:numPr>
+          <w:ilvl w:val="0"/>
+          <w:numId w:val="3"/>
+        </w:numPr>
+        <w:rPr>
+          <w:lang w:val="en-US"/>
+        </w:rPr>
+      </w:pPr>
+      <w:r>
+        <w:rPr>
+          <w:lang w:val="en-US"/>
+        </w:rPr>
+        <w:t>Decide controller layout</w:t>
+      </w:r>
+    </w:p>
+    <w:p>
+      <w:pPr>
+        <w:pStyle w:val="ListParagraph"/>
+        <w:numPr>
+          <w:ilvl w:val="0"/>
+          <w:numId w:val="3"/>
+        </w:numPr>
+        <w:rPr>
+          <w:lang w:val="en-US"/>
+        </w:rPr>
+      </w:pPr>
+      <w:r>
+        <w:rPr>
+          <w:lang w:val="en-US"/>
+        </w:rPr>
+        <w:t>Mouse controller</w:t>
+      </w:r>
+    </w:p>
+    <w:p>
+      <w:pPr>
+        <w:pStyle w:val="ListParagraph"/>
+        <w:numPr>
+          <w:ilvl w:val="0"/>
+          <w:numId w:val="3"/>
+        </w:numPr>
+        <w:rPr>
+          <w:lang w:val="en-US"/>
+        </w:rPr>
+      </w:pPr>
+      <w:r>
+        <w:rPr>
+          <w:lang w:val="en-US"/>
+        </w:rPr>
+        <w:t>Keyboard controller</w:t>
+      </w:r>
+    </w:p>
+    <w:p>
+      <w:pPr>
+        <w:pStyle w:val="ListParagraph"/>
+        <w:numPr>
+          <w:ilvl w:val="0"/>
+          <w:numId w:val="3"/>
+        </w:numPr>
+        <w:rPr>
+          <w:lang w:val="en-US"/>
+        </w:rPr>
+      </w:pPr>
+      <w:r>
+        <w:rPr>
+          <w:lang w:val="en-US"/>
+        </w:rPr>
+        <w:t>Gamepad controller</w:t>
+      </w:r>
+    </w:p>
+    <w:p>
+      <w:pPr>
+        <w:pStyle w:val="ListParagraph"/>
+        <w:numPr>
+          <w:ilvl w:val="0"/>
+          <w:numId w:val="3"/>
+        </w:numPr>
+        <w:rPr>
+          <w:lang w:val="en-US"/>
+        </w:rPr>
+      </w:pPr>
+      <w:r>
+        <w:rPr>
+          <w:lang w:val="en-US"/>
+        </w:rPr>
+        <w:t>Implement Camera</w:t>
+      </w:r>
+    </w:p>
+    <w:p>
+      <w:pPr>
+        <w:pStyle w:val="ListParagraph"/>
+        <w:numPr>
+          <w:ilvl w:val="0"/>
+          <w:numId w:val="3"/>
+        </w:numPr>
+        <w:rPr>
+          <w:lang w:val="en-US"/>
+        </w:rPr>
+      </w:pPr>
+      <w:r>
+        <w:rPr>
+          <w:lang w:val="en-US"/>
+        </w:rPr>
+        <w:t>Implement second player</w:t>
+      </w:r>
+    </w:p>
+    <w:p>
+      <w:pPr>
+        <w:pStyle w:val="ListParagraph"/>
+        <w:numPr>
+          <w:ilvl w:val="0"/>
+          <w:numId w:val="3"/>
+        </w:numPr>
+        <w:rPr>
+          <w:lang w:val="en-US"/>
+        </w:rPr>
+      </w:pPr>
+      <w:r>
+        <w:rPr>
+          <w:lang w:val="en-US"/>
+        </w:rPr>
+        <w:t>Implement Camera for two players</w:t>
       </w:r>
       <w:bookmarkStart w:id="0" w:name="_GoBack"/>
       <w:bookmarkEnd w:id="0"/>
-    </w:p>
-    <w:p>
-      <w:pPr>
-        <w:pStyle w:val="ListParagraph"/>
-        <w:numPr>
-          <w:ilvl w:val="0"/>
-          <w:numId w:val="3"/>
-        </w:numPr>
-        <w:rPr>
-          <w:lang w:val="en-US"/>
-        </w:rPr>
-      </w:pPr>
-      <w:r>
-        <w:rPr>
-          <w:lang w:val="en-US"/>
-        </w:rPr>
-        <w:t>Implement level start menu</w:t>
-      </w:r>
-      <w:r>
-        <w:rPr>
-          <w:lang w:val="en-US"/>
-        </w:rPr>
-        <w:t xml:space="preserve"> </w:t>
-      </w:r>
-      <w:r>
-        <w:rPr>
-          <w:lang w:val="en-US"/>
-        </w:rPr>
-        <w:t>screen</w:t>
-      </w:r>
-    </w:p>
-    <w:p>
-      <w:pPr>
-        <w:pStyle w:val="ListParagraph"/>
-        <w:numPr>
-          <w:ilvl w:val="0"/>
-          <w:numId w:val="3"/>
-        </w:numPr>
-        <w:rPr>
-          <w:lang w:val="en-US"/>
-        </w:rPr>
-      </w:pPr>
-      <w:r>
-        <w:rPr>
-          <w:lang w:val="en-US"/>
-        </w:rPr>
-        <w:t>Implement main menu confirm</w:t>
-      </w:r>
-      <w:r>
-        <w:rPr>
-          <w:lang w:val="en-US"/>
-        </w:rPr>
-        <w:t xml:space="preserve"> </w:t>
-      </w:r>
-      <w:r>
-        <w:rPr>
-          <w:lang w:val="en-US"/>
-        </w:rPr>
-        <w:t>screen</w:t>
-      </w:r>
-    </w:p>
-    <w:p>
-      <w:pPr>
-        <w:pStyle w:val="ListParagraph"/>
-        <w:numPr>
-          <w:ilvl w:val="0"/>
-          <w:numId w:val="3"/>
-        </w:numPr>
-        <w:rPr>
-          <w:lang w:val="en-US"/>
-        </w:rPr>
-      </w:pPr>
-      <w:r>
-        <w:rPr>
-          <w:lang w:val="en-US"/>
-        </w:rPr>
-        <w:t>Implement pause</w:t>
-      </w:r>
-      <w:r>
-        <w:rPr>
-          <w:lang w:val="en-US"/>
-        </w:rPr>
-        <w:t xml:space="preserve"> </w:t>
-      </w:r>
-      <w:r>
-        <w:rPr>
-          <w:lang w:val="en-US"/>
-        </w:rPr>
-        <w:t>screen</w:t>
-      </w:r>
-    </w:p>
-    <w:p>
-      <w:pPr>
-        <w:pStyle w:val="ListParagraph"/>
-        <w:numPr>
-          <w:ilvl w:val="0"/>
-          <w:numId w:val="3"/>
-        </w:numPr>
-        <w:rPr>
-          <w:lang w:val="en-US"/>
-        </w:rPr>
-      </w:pPr>
-      <w:r>
-        <w:rPr>
-          <w:lang w:val="en-US"/>
-        </w:rPr>
-        <w:t>Implement quit confirm</w:t>
-      </w:r>
-      <w:r>
-        <w:rPr>
-          <w:lang w:val="en-US"/>
-        </w:rPr>
-        <w:t xml:space="preserve"> </w:t>
-      </w:r>
-      <w:r>
-        <w:rPr>
-          <w:lang w:val="en-US"/>
-        </w:rPr>
-        <w:t>screen</w:t>
-      </w:r>
-    </w:p>
-    <w:p>
-      <w:pPr>
-        <w:pStyle w:val="ListParagraph"/>
-        <w:numPr>
-          <w:ilvl w:val="0"/>
-          <w:numId w:val="3"/>
-        </w:numPr>
-        <w:rPr>
-          <w:lang w:val="en-US"/>
-        </w:rPr>
-      </w:pPr>
-      <w:r>
-        <w:rPr>
-          <w:lang w:val="en-US"/>
-        </w:rPr>
-        <w:t>Implement settings menu</w:t>
-      </w:r>
-      <w:r>
-        <w:rPr>
-          <w:lang w:val="en-US"/>
-        </w:rPr>
-        <w:t xml:space="preserve"> </w:t>
-      </w:r>
-      <w:r>
-        <w:rPr>
-          <w:lang w:val="en-US"/>
-        </w:rPr>
-        <w:t>screen</w:t>
-      </w:r>
-      <w:r>
-        <w:rPr>
-          <w:lang w:val="en-US"/>
-        </w:rPr>
-        <w:t xml:space="preserve"> </w:t>
-      </w:r>
-    </w:p>
-    <w:p>
-      <w:pPr>
-        <w:pStyle w:val="ListParagraph"/>
-        <w:numPr>
-          <w:ilvl w:val="0"/>
-          <w:numId w:val="3"/>
-        </w:numPr>
-        <w:rPr>
-          <w:lang w:val="en-US"/>
-        </w:rPr>
-      </w:pPr>
-      <w:r>
-        <w:rPr>
-          <w:lang w:val="en-US"/>
-        </w:rPr>
-        <w:t xml:space="preserve">Implement title </w:t>
-      </w:r>
-      <w:r>
-        <w:rPr>
-          <w:lang w:val="en-US"/>
-        </w:rPr>
-        <w:t>screen</w:t>
-      </w:r>
-    </w:p>
-    <w:p>
-      <w:pPr>
-        <w:pStyle w:val="ListParagraph"/>
-        <w:numPr>
-          <w:ilvl w:val="0"/>
-          <w:numId w:val="3"/>
-        </w:numPr>
-        <w:rPr>
-          <w:lang w:val="en-US"/>
-        </w:rPr>
-      </w:pPr>
-      <w:r>
-        <w:rPr>
-          <w:lang w:val="en-US"/>
-        </w:rPr>
-        <w:t xml:space="preserve">Implement </w:t>
-      </w:r>
-      <w:proofErr w:type="spellStart"/>
-      <w:r>
-        <w:rPr>
-          <w:lang w:val="en-US"/>
-        </w:rPr>
-        <w:t>collisons</w:t>
-      </w:r>
-      <w:proofErr w:type="spellEnd"/>
-    </w:p>
-    <w:p>
-      <w:pPr>
-        <w:pStyle w:val="ListParagraph"/>
-        <w:numPr>
-          <w:ilvl w:val="0"/>
-          <w:numId w:val="3"/>
-        </w:numPr>
-        <w:rPr>
-          <w:lang w:val="en-US"/>
-        </w:rPr>
-      </w:pPr>
-      <w:r>
-        <w:rPr>
-          <w:lang w:val="en-US"/>
-        </w:rPr>
-        <w:t>Powerups – heath buff</w:t>
-      </w:r>
-    </w:p>
-    <w:p>
-      <w:pPr>
-        <w:pStyle w:val="ListParagraph"/>
-        <w:numPr>
-          <w:ilvl w:val="0"/>
-          <w:numId w:val="3"/>
-        </w:numPr>
-        <w:rPr>
-          <w:lang w:val="en-US"/>
-        </w:rPr>
-      </w:pPr>
-      <w:r>
-        <w:rPr>
-          <w:lang w:val="en-US"/>
-        </w:rPr>
-        <w:t>Powerups – attack buff</w:t>
-      </w:r>
-    </w:p>
-    <w:p>
-      <w:pPr>
-        <w:pStyle w:val="ListParagraph"/>
-        <w:numPr>
-          <w:ilvl w:val="0"/>
-          <w:numId w:val="3"/>
-        </w:numPr>
-        <w:rPr>
-          <w:lang w:val="en-US"/>
-        </w:rPr>
-      </w:pPr>
-      <w:r>
-        <w:rPr>
-          <w:lang w:val="en-US"/>
-        </w:rPr>
-        <w:t>Decide controller layout</w:t>
-      </w:r>
-    </w:p>
-    <w:p>
-      <w:pPr>
-        <w:pStyle w:val="ListParagraph"/>
-        <w:numPr>
-          <w:ilvl w:val="0"/>
-          <w:numId w:val="3"/>
-        </w:numPr>
-        <w:rPr>
-          <w:lang w:val="en-US"/>
-        </w:rPr>
-      </w:pPr>
-      <w:r>
-        <w:rPr>
-          <w:lang w:val="en-US"/>
-        </w:rPr>
-        <w:t>Mouse controller</w:t>
-      </w:r>
-    </w:p>
-    <w:p>
-      <w:pPr>
-        <w:pStyle w:val="ListParagraph"/>
-        <w:numPr>
-          <w:ilvl w:val="0"/>
-          <w:numId w:val="3"/>
-        </w:numPr>
-        <w:rPr>
-          <w:lang w:val="en-US"/>
-        </w:rPr>
-      </w:pPr>
-      <w:r>
-        <w:rPr>
-          <w:lang w:val="en-US"/>
-        </w:rPr>
-        <w:t>Keyboard controller</w:t>
-      </w:r>
-    </w:p>
-    <w:p>
-      <w:pPr>
-        <w:pStyle w:val="ListParagraph"/>
-        <w:numPr>
-          <w:ilvl w:val="0"/>
-          <w:numId w:val="3"/>
-        </w:numPr>
-        <w:rPr>
-          <w:lang w:val="en-US"/>
-        </w:rPr>
-      </w:pPr>
-      <w:r>
-        <w:rPr>
-          <w:lang w:val="en-US"/>
-        </w:rPr>
-        <w:t>Gamepad controller</w:t>
-      </w:r>
     </w:p>
     <w:p>
       <w:pPr>

--- a/docs/feature_list.docx
+++ b/docs/feature_list.docx
@@ -676,6 +676,24 @@
           <w:lang w:val="en-US"/>
         </w:rPr>
         <w:t>Implement Camera for two players</w:t>
+      </w:r>
+    </w:p>
+    <w:p>
+      <w:pPr>
+        <w:pStyle w:val="ListParagraph"/>
+        <w:numPr>
+          <w:ilvl w:val="0"/>
+          <w:numId w:val="3"/>
+        </w:numPr>
+        <w:rPr>
+          <w:lang w:val="en-US"/>
+        </w:rPr>
+      </w:pPr>
+      <w:r>
+        <w:rPr>
+          <w:lang w:val="en-US"/>
+        </w:rPr>
+        <w:t>Add the puzzle mini game</w:t>
       </w:r>
       <w:bookmarkStart w:id="0" w:name="_GoBack"/>
       <w:bookmarkEnd w:id="0"/>

--- a/docs/feature_list.docx
+++ b/docs/feature_list.docx
@@ -18,6 +18,27 @@
     </w:p>
     <w:p>
       <w:pPr>
+        <w:rPr>
+          <w:lang w:val="en-US"/>
+        </w:rPr>
+      </w:pPr>
+    </w:p>
+    <w:p>
+      <w:pPr>
+        <w:pStyle w:val="Heading2"/>
+        <w:rPr>
+          <w:lang w:val="en-US"/>
+        </w:rPr>
+      </w:pPr>
+      <w:r>
+        <w:rPr>
+          <w:lang w:val="en-US"/>
+        </w:rPr>
+        <w:t>To be done</w:t>
+      </w:r>
+    </w:p>
+    <w:p>
+      <w:pPr>
         <w:pStyle w:val="ListParagraph"/>
         <w:numPr>
           <w:ilvl w:val="0"/>
@@ -301,8 +322,322 @@
         <w:rPr>
           <w:lang w:val="en-US"/>
         </w:rPr>
+        <w:t>Implement Player</w:t>
+      </w:r>
+    </w:p>
+    <w:p>
+      <w:pPr>
+        <w:pStyle w:val="ListParagraph"/>
+        <w:numPr>
+          <w:ilvl w:val="0"/>
+          <w:numId w:val="3"/>
+        </w:numPr>
+        <w:rPr>
+          <w:lang w:val="en-US"/>
+        </w:rPr>
+      </w:pPr>
+      <w:r>
+        <w:rPr>
+          <w:lang w:val="en-US"/>
+        </w:rPr>
+        <w:t>Implement Boss1</w:t>
+      </w:r>
+    </w:p>
+    <w:p>
+      <w:pPr>
+        <w:pStyle w:val="ListParagraph"/>
+        <w:numPr>
+          <w:ilvl w:val="0"/>
+          <w:numId w:val="3"/>
+        </w:numPr>
+        <w:rPr>
+          <w:lang w:val="en-US"/>
+        </w:rPr>
+      </w:pPr>
+      <w:r>
+        <w:rPr>
+          <w:lang w:val="en-US"/>
+        </w:rPr>
+        <w:t>Implement Enemy1</w:t>
+      </w:r>
+    </w:p>
+    <w:p>
+      <w:pPr>
+        <w:pStyle w:val="ListParagraph"/>
+        <w:numPr>
+          <w:ilvl w:val="0"/>
+          <w:numId w:val="3"/>
+        </w:numPr>
+        <w:rPr>
+          <w:lang w:val="en-US"/>
+        </w:rPr>
+      </w:pPr>
+      <w:r>
+        <w:rPr>
+          <w:lang w:val="en-US"/>
+        </w:rPr>
+        <w:t>Implement Enemy2</w:t>
+      </w:r>
+    </w:p>
+    <w:p>
+      <w:pPr>
+        <w:pStyle w:val="ListParagraph"/>
+        <w:numPr>
+          <w:ilvl w:val="0"/>
+          <w:numId w:val="3"/>
+        </w:numPr>
+        <w:rPr>
+          <w:lang w:val="en-US"/>
+        </w:rPr>
+      </w:pPr>
+      <w:r>
+        <w:rPr>
+          <w:lang w:val="en-US"/>
+        </w:rPr>
+        <w:t>Implement Enemy3</w:t>
+      </w:r>
+    </w:p>
+    <w:p>
+      <w:pPr>
+        <w:pStyle w:val="ListParagraph"/>
+        <w:numPr>
+          <w:ilvl w:val="0"/>
+          <w:numId w:val="3"/>
+        </w:numPr>
+        <w:rPr>
+          <w:lang w:val="en-US"/>
+        </w:rPr>
+      </w:pPr>
+      <w:r>
+        <w:rPr>
+          <w:lang w:val="en-US"/>
+        </w:rPr>
+        <w:t>Implement Enemy Portal</w:t>
+      </w:r>
+    </w:p>
+    <w:p>
+      <w:pPr>
+        <w:pStyle w:val="ListParagraph"/>
+        <w:numPr>
+          <w:ilvl w:val="0"/>
+          <w:numId w:val="3"/>
+        </w:numPr>
+        <w:rPr>
+          <w:lang w:val="en-US"/>
+        </w:rPr>
+      </w:pPr>
+      <w:r>
+        <w:rPr>
+          <w:lang w:val="en-US"/>
+        </w:rPr>
+        <w:t>Implement Block</w:t>
+      </w:r>
+    </w:p>
+    <w:p>
+      <w:pPr>
+        <w:pStyle w:val="ListParagraph"/>
+        <w:numPr>
+          <w:ilvl w:val="0"/>
+          <w:numId w:val="3"/>
+        </w:numPr>
+        <w:rPr>
+          <w:lang w:val="en-US"/>
+        </w:rPr>
+      </w:pPr>
+      <w:r>
+        <w:rPr>
+          <w:lang w:val="en-US"/>
+        </w:rPr>
         <w:t xml:space="preserve">Implement </w:t>
       </w:r>
+      <w:proofErr w:type="spellStart"/>
+      <w:r>
+        <w:rPr>
+          <w:lang w:val="en-US"/>
+        </w:rPr>
+        <w:t>EndGate</w:t>
+      </w:r>
+      <w:proofErr w:type="spellEnd"/>
+    </w:p>
+    <w:p>
+      <w:pPr>
+        <w:pStyle w:val="ListParagraph"/>
+        <w:numPr>
+          <w:ilvl w:val="0"/>
+          <w:numId w:val="3"/>
+        </w:numPr>
+        <w:rPr>
+          <w:lang w:val="en-US"/>
+        </w:rPr>
+      </w:pPr>
+      <w:r>
+        <w:rPr>
+          <w:lang w:val="en-US"/>
+        </w:rPr>
+        <w:t>Implement Gate</w:t>
+      </w:r>
+    </w:p>
+    <w:p>
+      <w:pPr>
+        <w:pStyle w:val="ListParagraph"/>
+        <w:numPr>
+          <w:ilvl w:val="0"/>
+          <w:numId w:val="3"/>
+        </w:numPr>
+        <w:rPr>
+          <w:lang w:val="en-US"/>
+        </w:rPr>
+      </w:pPr>
+      <w:r>
+        <w:rPr>
+          <w:lang w:val="en-US"/>
+        </w:rPr>
+        <w:t>Implement Lava</w:t>
+      </w:r>
+    </w:p>
+    <w:p>
+      <w:pPr>
+        <w:pStyle w:val="ListParagraph"/>
+        <w:numPr>
+          <w:ilvl w:val="0"/>
+          <w:numId w:val="3"/>
+        </w:numPr>
+        <w:rPr>
+          <w:lang w:val="en-US"/>
+        </w:rPr>
+      </w:pPr>
+      <w:r>
+        <w:rPr>
+          <w:lang w:val="en-US"/>
+        </w:rPr>
+        <w:t xml:space="preserve">Implement </w:t>
+      </w:r>
+      <w:proofErr w:type="spellStart"/>
+      <w:r>
+        <w:rPr>
+          <w:lang w:val="en-US"/>
+        </w:rPr>
+        <w:t>Movalbe</w:t>
+      </w:r>
+      <w:proofErr w:type="spellEnd"/>
+      <w:r>
+        <w:rPr>
+          <w:lang w:val="en-US"/>
+        </w:rPr>
+        <w:t xml:space="preserve"> Block</w:t>
+      </w:r>
+    </w:p>
+    <w:p>
+      <w:pPr>
+        <w:pStyle w:val="ListParagraph"/>
+        <w:numPr>
+          <w:ilvl w:val="0"/>
+          <w:numId w:val="3"/>
+        </w:numPr>
+        <w:rPr>
+          <w:lang w:val="en-US"/>
+        </w:rPr>
+      </w:pPr>
+      <w:r>
+        <w:rPr>
+          <w:lang w:val="en-US"/>
+        </w:rPr>
+        <w:t xml:space="preserve">Implement </w:t>
+      </w:r>
+      <w:proofErr w:type="spellStart"/>
+      <w:r>
+        <w:rPr>
+          <w:lang w:val="en-US"/>
+        </w:rPr>
+        <w:t>Osicillating</w:t>
+      </w:r>
+      <w:proofErr w:type="spellEnd"/>
+      <w:r>
+        <w:rPr>
+          <w:lang w:val="en-US"/>
+        </w:rPr>
+        <w:t xml:space="preserve"> Block</w:t>
+      </w:r>
+    </w:p>
+    <w:p>
+      <w:pPr>
+        <w:pStyle w:val="ListParagraph"/>
+        <w:numPr>
+          <w:ilvl w:val="0"/>
+          <w:numId w:val="3"/>
+        </w:numPr>
+        <w:rPr>
+          <w:lang w:val="en-US"/>
+        </w:rPr>
+      </w:pPr>
+      <w:r>
+        <w:rPr>
+          <w:lang w:val="en-US"/>
+        </w:rPr>
+        <w:t xml:space="preserve">Implement </w:t>
+      </w:r>
+      <w:proofErr w:type="spellStart"/>
+      <w:r>
+        <w:rPr>
+          <w:lang w:val="en-US"/>
+        </w:rPr>
+        <w:t>Bitbot</w:t>
+      </w:r>
+      <w:proofErr w:type="spellEnd"/>
+    </w:p>
+    <w:p>
+      <w:pPr>
+        <w:pStyle w:val="ListParagraph"/>
+        <w:numPr>
+          <w:ilvl w:val="0"/>
+          <w:numId w:val="3"/>
+        </w:numPr>
+        <w:rPr>
+          <w:lang w:val="en-US"/>
+        </w:rPr>
+      </w:pPr>
+      <w:r>
+        <w:rPr>
+          <w:lang w:val="en-US"/>
+        </w:rPr>
+        <w:t>Implement the Health Bar</w:t>
+      </w:r>
+    </w:p>
+    <w:p>
+      <w:pPr>
+        <w:pStyle w:val="ListParagraph"/>
+        <w:numPr>
+          <w:ilvl w:val="0"/>
+          <w:numId w:val="3"/>
+        </w:numPr>
+        <w:rPr>
+          <w:lang w:val="en-US"/>
+        </w:rPr>
+      </w:pPr>
+      <w:r>
+        <w:rPr>
+          <w:lang w:val="en-US"/>
+        </w:rPr>
+        <w:t>Implement the Game background</w:t>
+      </w:r>
+    </w:p>
+    <w:p>
+      <w:pPr>
+        <w:pStyle w:val="ListParagraph"/>
+        <w:numPr>
+          <w:ilvl w:val="0"/>
+          <w:numId w:val="3"/>
+        </w:numPr>
+        <w:rPr>
+          <w:lang w:val="en-US"/>
+        </w:rPr>
+      </w:pPr>
+      <w:r>
+        <w:rPr>
+          <w:lang w:val="en-US"/>
+        </w:rPr>
+        <w:t xml:space="preserve">Implement </w:t>
+      </w:r>
       <w:r>
         <w:rPr>
           <w:lang w:val="en-US"/>
@@ -603,107 +938,123 @@
         <w:rPr>
           <w:lang w:val="en-US"/>
         </w:rPr>
+        <w:t>Gamepad controller</w:t>
+      </w:r>
+    </w:p>
+    <w:p>
+      <w:pPr>
+        <w:pStyle w:val="ListParagraph"/>
+        <w:numPr>
+          <w:ilvl w:val="0"/>
+          <w:numId w:val="3"/>
+        </w:numPr>
+        <w:rPr>
+          <w:lang w:val="en-US"/>
+        </w:rPr>
+      </w:pPr>
+      <w:r>
+        <w:rPr>
+          <w:lang w:val="en-US"/>
+        </w:rPr>
+        <w:lastRenderedPageBreak/>
+        <w:t>Implement Camera</w:t>
+      </w:r>
+    </w:p>
+    <w:p>
+      <w:pPr>
+        <w:pStyle w:val="ListParagraph"/>
+        <w:numPr>
+          <w:ilvl w:val="0"/>
+          <w:numId w:val="3"/>
+        </w:numPr>
+        <w:rPr>
+          <w:lang w:val="en-US"/>
+        </w:rPr>
+      </w:pPr>
+      <w:r>
+        <w:rPr>
+          <w:lang w:val="en-US"/>
+        </w:rPr>
+        <w:t>Implement second player</w:t>
+      </w:r>
+    </w:p>
+    <w:p>
+      <w:pPr>
+        <w:pStyle w:val="ListParagraph"/>
+        <w:numPr>
+          <w:ilvl w:val="0"/>
+          <w:numId w:val="3"/>
+        </w:numPr>
+        <w:rPr>
+          <w:lang w:val="en-US"/>
+        </w:rPr>
+      </w:pPr>
+      <w:r>
+        <w:rPr>
+          <w:lang w:val="en-US"/>
+        </w:rPr>
+        <w:t>Implement Camera for two players</w:t>
+      </w:r>
+    </w:p>
+    <w:p>
+      <w:pPr>
+        <w:pStyle w:val="ListParagraph"/>
+        <w:numPr>
+          <w:ilvl w:val="0"/>
+          <w:numId w:val="3"/>
+        </w:numPr>
+        <w:rPr>
+          <w:lang w:val="en-US"/>
+        </w:rPr>
+      </w:pPr>
+      <w:r>
+        <w:rPr>
+          <w:lang w:val="en-US"/>
+        </w:rPr>
+        <w:t>Add the puzzle mini game</w:t>
+      </w:r>
+    </w:p>
+    <w:p>
+      <w:pPr>
+        <w:pStyle w:val="Heading2"/>
+        <w:rPr>
+          <w:lang w:val="en-US"/>
+        </w:rPr>
+      </w:pPr>
+      <w:r>
+        <w:rPr>
+          <w:lang w:val="en-US"/>
+        </w:rPr>
+        <w:t>Done</w:t>
+      </w:r>
+    </w:p>
+    <w:p>
+      <w:pPr>
+        <w:pStyle w:val="ListParagraph"/>
+        <w:numPr>
+          <w:ilvl w:val="0"/>
+          <w:numId w:val="5"/>
+        </w:numPr>
+        <w:rPr>
+          <w:lang w:val="en-US"/>
+        </w:rPr>
+      </w:pPr>
+      <w:r>
+        <w:rPr>
+          <w:lang w:val="en-US"/>
+        </w:rPr>
         <w:t>Keyboard controller</w:t>
       </w:r>
     </w:p>
     <w:p>
       <w:pPr>
         <w:pStyle w:val="ListParagraph"/>
-        <w:numPr>
-          <w:ilvl w:val="0"/>
-          <w:numId w:val="3"/>
-        </w:numPr>
-        <w:rPr>
-          <w:lang w:val="en-US"/>
-        </w:rPr>
-      </w:pPr>
-      <w:r>
-        <w:rPr>
-          <w:lang w:val="en-US"/>
-        </w:rPr>
-        <w:t>Gamepad controller</w:t>
-      </w:r>
-    </w:p>
-    <w:p>
-      <w:pPr>
-        <w:pStyle w:val="ListParagraph"/>
-        <w:numPr>
-          <w:ilvl w:val="0"/>
-          <w:numId w:val="3"/>
-        </w:numPr>
-        <w:rPr>
-          <w:lang w:val="en-US"/>
-        </w:rPr>
-      </w:pPr>
-      <w:r>
-        <w:rPr>
-          <w:lang w:val="en-US"/>
-        </w:rPr>
-        <w:t>Implement Camera</w:t>
-      </w:r>
-    </w:p>
-    <w:p>
-      <w:pPr>
-        <w:pStyle w:val="ListParagraph"/>
-        <w:numPr>
-          <w:ilvl w:val="0"/>
-          <w:numId w:val="3"/>
-        </w:numPr>
-        <w:rPr>
-          <w:lang w:val="en-US"/>
-        </w:rPr>
-      </w:pPr>
-      <w:r>
-        <w:rPr>
-          <w:lang w:val="en-US"/>
-        </w:rPr>
-        <w:t>Implement second player</w:t>
-      </w:r>
-    </w:p>
-    <w:p>
-      <w:pPr>
-        <w:pStyle w:val="ListParagraph"/>
-        <w:numPr>
-          <w:ilvl w:val="0"/>
-          <w:numId w:val="3"/>
-        </w:numPr>
-        <w:rPr>
-          <w:lang w:val="en-US"/>
-        </w:rPr>
-      </w:pPr>
-      <w:r>
-        <w:rPr>
-          <w:lang w:val="en-US"/>
-        </w:rPr>
-        <w:t>Implement Camera for two players</w:t>
-      </w:r>
-    </w:p>
-    <w:p>
-      <w:pPr>
-        <w:pStyle w:val="ListParagraph"/>
-        <w:numPr>
-          <w:ilvl w:val="0"/>
-          <w:numId w:val="3"/>
-        </w:numPr>
-        <w:rPr>
-          <w:lang w:val="en-US"/>
-        </w:rPr>
-      </w:pPr>
-      <w:r>
-        <w:rPr>
-          <w:lang w:val="en-US"/>
-        </w:rPr>
-        <w:t>Add the puzzle mini game</w:t>
-      </w:r>
+        <w:rPr>
+          <w:lang w:val="en-US"/>
+        </w:rPr>
+      </w:pPr>
       <w:bookmarkStart w:id="0" w:name="_GoBack"/>
       <w:bookmarkEnd w:id="0"/>
-    </w:p>
-    <w:p>
-      <w:pPr>
-        <w:rPr>
-          <w:lang w:val="en-US"/>
-        </w:rPr>
-      </w:pPr>
     </w:p>
     <w:sectPr>
       <w:pgSz w:w="11906" w:h="16838"/>
@@ -718,6 +1069,95 @@
 <file path=word/numbering.xml><?xml version="1.0" encoding="utf-8"?>
 <w:numbering xmlns:wpc="http://schemas.microsoft.com/office/word/2010/wordprocessingCanvas" xmlns:cx="http://schemas.microsoft.com/office/drawing/2014/chartex" xmlns:cx1="http://schemas.microsoft.com/office/drawing/2015/9/8/chartex" xmlns:cx2="http://schemas.microsoft.com/office/drawing/2015/10/21/chartex" xmlns:cx3="http://schemas.microsoft.com/office/drawing/2016/5/9/chartex" xmlns:cx4="http://schemas.microsoft.com/office/drawing/2016/5/10/chartex" xmlns:cx5="http://schemas.microsoft.com/office/drawing/2016/5/11/chartex" xmlns:cx6="http://schemas.microsoft.com/office/drawing/2016/5/12/chartex" xmlns:cx7="http://schemas.microsoft.com/office/drawing/2016/5/13/chartex" xmlns:cx8="http://schemas.microsoft.com/office/drawing/2016/5/14/chartex" xmlns:mc="http://schemas.openxmlformats.org/markup-compatibility/2006" xmlns:aink="http://schemas.microsoft.com/office/drawing/2016/ink" xmlns:am3d="http://schemas.microsoft.com/office/drawing/2017/model3d" xmlns:o="urn:schemas-microsoft-com:office:office" xmlns:r="http://schemas.openxmlformats.org/officeDocument/2006/relationships" xmlns:m="http://schemas.openxmlformats.org/officeDocument/2006/math" xmlns:v="urn:schemas-microsoft-com:vml" xmlns:wp14="http://schemas.microsoft.com/office/word/2010/wordprocessingDrawing" xmlns:wp="http://schemas.openxmlformats.org/drawingml/2006/wordprocessingDrawing" xmlns:w10="urn:schemas-microsoft-com:office:word" xmlns:w="http://schemas.openxmlformats.org/wordprocessingml/2006/main" xmlns:w14="http://schemas.microsoft.com/office/word/2010/wordml" xmlns:w15="http://schemas.microsoft.com/office/word/2012/wordml" xmlns:w16cex="http://schemas.microsoft.com/office/word/2018/wordml/cex" xmlns:w16cid="http://schemas.microsoft.com/office/word/2016/wordml/cid" xmlns:w16="http://schemas.microsoft.com/office/word/2018/wordml" xmlns:w16se="http://schemas.microsoft.com/office/word/2015/wordml/symex" xmlns:wpg="http://schemas.microsoft.com/office/word/2010/wordprocessingGroup" xmlns:wpi="http://schemas.microsoft.com/office/word/2010/wordprocessingInk" xmlns:wne="http://schemas.microsoft.com/office/word/2006/wordml" xmlns:wps="http://schemas.microsoft.com/office/word/2010/wordprocessingShape" mc:Ignorable="w14 w15 w16se w16cid w16 w16cex wp14">
   <w:abstractNum w:abstractNumId="0" w15:restartNumberingAfterBreak="0">
+    <w:nsid w:val="06DC634B"/>
+    <w:multiLevelType w:val="hybridMultilevel"/>
+    <w:tmpl w:val="6FA20B20"/>
+    <w:lvl w:ilvl="0" w:tplc="4009000F">
+      <w:start w:val="1"/>
+      <w:numFmt w:val="decimal"/>
+      <w:lvlText w:val="%1."/>
+      <w:lvlJc w:val="left"/>
+      <w:pPr>
+        <w:ind w:left="720" w:hanging="360"/>
+      </w:pPr>
+      <w:rPr>
+        <w:rFonts w:hint="default"/>
+      </w:rPr>
+    </w:lvl>
+    <w:lvl w:ilvl="1" w:tplc="40090019" w:tentative="1">
+      <w:start w:val="1"/>
+      <w:numFmt w:val="lowerLetter"/>
+      <w:lvlText w:val="%2."/>
+      <w:lvlJc w:val="left"/>
+      <w:pPr>
+        <w:ind w:left="1440" w:hanging="360"/>
+      </w:pPr>
+    </w:lvl>
+    <w:lvl w:ilvl="2" w:tplc="4009001B" w:tentative="1">
+      <w:start w:val="1"/>
+      <w:numFmt w:val="lowerRoman"/>
+      <w:lvlText w:val="%3."/>
+      <w:lvlJc w:val="right"/>
+      <w:pPr>
+        <w:ind w:left="2160" w:hanging="180"/>
+      </w:pPr>
+    </w:lvl>
+    <w:lvl w:ilvl="3" w:tplc="4009000F" w:tentative="1">
+      <w:start w:val="1"/>
+      <w:numFmt w:val="decimal"/>
+      <w:lvlText w:val="%4."/>
+      <w:lvlJc w:val="left"/>
+      <w:pPr>
+        <w:ind w:left="2880" w:hanging="360"/>
+      </w:pPr>
+    </w:lvl>
+    <w:lvl w:ilvl="4" w:tplc="40090019" w:tentative="1">
+      <w:start w:val="1"/>
+      <w:numFmt w:val="lowerLetter"/>
+      <w:lvlText w:val="%5."/>
+      <w:lvlJc w:val="left"/>
+      <w:pPr>
+        <w:ind w:left="3600" w:hanging="360"/>
+      </w:pPr>
+    </w:lvl>
+    <w:lvl w:ilvl="5" w:tplc="4009001B" w:tentative="1">
+      <w:start w:val="1"/>
+      <w:numFmt w:val="lowerRoman"/>
+      <w:lvlText w:val="%6."/>
+      <w:lvlJc w:val="right"/>
+      <w:pPr>
+        <w:ind w:left="4320" w:hanging="180"/>
+      </w:pPr>
+    </w:lvl>
+    <w:lvl w:ilvl="6" w:tplc="4009000F" w:tentative="1">
+      <w:start w:val="1"/>
+      <w:numFmt w:val="decimal"/>
+      <w:lvlText w:val="%7."/>
+      <w:lvlJc w:val="left"/>
+      <w:pPr>
+        <w:ind w:left="5040" w:hanging="360"/>
+      </w:pPr>
+    </w:lvl>
+    <w:lvl w:ilvl="7" w:tplc="40090019" w:tentative="1">
+      <w:start w:val="1"/>
+      <w:numFmt w:val="lowerLetter"/>
+      <w:lvlText w:val="%8."/>
+      <w:lvlJc w:val="left"/>
+      <w:pPr>
+        <w:ind w:left="5760" w:hanging="360"/>
+      </w:pPr>
+    </w:lvl>
+    <w:lvl w:ilvl="8" w:tplc="4009001B" w:tentative="1">
+      <w:start w:val="1"/>
+      <w:numFmt w:val="lowerRoman"/>
+      <w:lvlText w:val="%9."/>
+      <w:lvlJc w:val="right"/>
+      <w:pPr>
+        <w:ind w:left="6480" w:hanging="180"/>
+      </w:pPr>
+    </w:lvl>
+  </w:abstractNum>
+  <w:abstractNum w:abstractNumId="1" w15:restartNumberingAfterBreak="0">
     <w:nsid w:val="38957032"/>
     <w:multiLevelType w:val="hybridMultilevel"/>
     <w:tmpl w:val="AB30BF6E"/>
@@ -806,7 +1246,7 @@
       </w:pPr>
     </w:lvl>
   </w:abstractNum>
-  <w:abstractNum w:abstractNumId="1" w15:restartNumberingAfterBreak="0">
+  <w:abstractNum w:abstractNumId="2" w15:restartNumberingAfterBreak="0">
     <w:nsid w:val="3C456A2B"/>
     <w:multiLevelType w:val="hybridMultilevel"/>
     <w:tmpl w:val="FB3A6692"/>
@@ -895,7 +1335,7 @@
       </w:pPr>
     </w:lvl>
   </w:abstractNum>
-  <w:abstractNum w:abstractNumId="2" w15:restartNumberingAfterBreak="0">
+  <w:abstractNum w:abstractNumId="3" w15:restartNumberingAfterBreak="0">
     <w:nsid w:val="3CC52440"/>
     <w:multiLevelType w:val="hybridMultilevel"/>
     <w:tmpl w:val="6FA20B20"/>
@@ -984,14 +1424,109 @@
       </w:pPr>
     </w:lvl>
   </w:abstractNum>
+  <w:abstractNum w:abstractNumId="4" w15:restartNumberingAfterBreak="0">
+    <w:nsid w:val="457F5AF4"/>
+    <w:multiLevelType w:val="hybridMultilevel"/>
+    <w:tmpl w:val="557AA522"/>
+    <w:lvl w:ilvl="0" w:tplc="4009000F">
+      <w:start w:val="1"/>
+      <w:numFmt w:val="decimal"/>
+      <w:lvlText w:val="%1."/>
+      <w:lvlJc w:val="left"/>
+      <w:pPr>
+        <w:ind w:left="720" w:hanging="360"/>
+      </w:pPr>
+      <w:rPr>
+        <w:rFonts w:hint="default"/>
+      </w:rPr>
+    </w:lvl>
+    <w:lvl w:ilvl="1" w:tplc="40090019" w:tentative="1">
+      <w:start w:val="1"/>
+      <w:numFmt w:val="lowerLetter"/>
+      <w:lvlText w:val="%2."/>
+      <w:lvlJc w:val="left"/>
+      <w:pPr>
+        <w:ind w:left="1440" w:hanging="360"/>
+      </w:pPr>
+    </w:lvl>
+    <w:lvl w:ilvl="2" w:tplc="4009001B" w:tentative="1">
+      <w:start w:val="1"/>
+      <w:numFmt w:val="lowerRoman"/>
+      <w:lvlText w:val="%3."/>
+      <w:lvlJc w:val="right"/>
+      <w:pPr>
+        <w:ind w:left="2160" w:hanging="180"/>
+      </w:pPr>
+    </w:lvl>
+    <w:lvl w:ilvl="3" w:tplc="4009000F" w:tentative="1">
+      <w:start w:val="1"/>
+      <w:numFmt w:val="decimal"/>
+      <w:lvlText w:val="%4."/>
+      <w:lvlJc w:val="left"/>
+      <w:pPr>
+        <w:ind w:left="2880" w:hanging="360"/>
+      </w:pPr>
+    </w:lvl>
+    <w:lvl w:ilvl="4" w:tplc="40090019" w:tentative="1">
+      <w:start w:val="1"/>
+      <w:numFmt w:val="lowerLetter"/>
+      <w:lvlText w:val="%5."/>
+      <w:lvlJc w:val="left"/>
+      <w:pPr>
+        <w:ind w:left="3600" w:hanging="360"/>
+      </w:pPr>
+    </w:lvl>
+    <w:lvl w:ilvl="5" w:tplc="4009001B" w:tentative="1">
+      <w:start w:val="1"/>
+      <w:numFmt w:val="lowerRoman"/>
+      <w:lvlText w:val="%6."/>
+      <w:lvlJc w:val="right"/>
+      <w:pPr>
+        <w:ind w:left="4320" w:hanging="180"/>
+      </w:pPr>
+    </w:lvl>
+    <w:lvl w:ilvl="6" w:tplc="4009000F" w:tentative="1">
+      <w:start w:val="1"/>
+      <w:numFmt w:val="decimal"/>
+      <w:lvlText w:val="%7."/>
+      <w:lvlJc w:val="left"/>
+      <w:pPr>
+        <w:ind w:left="5040" w:hanging="360"/>
+      </w:pPr>
+    </w:lvl>
+    <w:lvl w:ilvl="7" w:tplc="40090019" w:tentative="1">
+      <w:start w:val="1"/>
+      <w:numFmt w:val="lowerLetter"/>
+      <w:lvlText w:val="%8."/>
+      <w:lvlJc w:val="left"/>
+      <w:pPr>
+        <w:ind w:left="5760" w:hanging="360"/>
+      </w:pPr>
+    </w:lvl>
+    <w:lvl w:ilvl="8" w:tplc="4009001B" w:tentative="1">
+      <w:start w:val="1"/>
+      <w:numFmt w:val="lowerRoman"/>
+      <w:lvlText w:val="%9."/>
+      <w:lvlJc w:val="right"/>
+      <w:pPr>
+        <w:ind w:left="6480" w:hanging="180"/>
+      </w:pPr>
+    </w:lvl>
+  </w:abstractNum>
   <w:num w:numId="1">
-    <w:abstractNumId w:val="0"/>
+    <w:abstractNumId w:val="1"/>
   </w:num>
   <w:num w:numId="2">
-    <w:abstractNumId w:val="1"/>
+    <w:abstractNumId w:val="2"/>
   </w:num>
   <w:num w:numId="3">
-    <w:abstractNumId w:val="2"/>
+    <w:abstractNumId w:val="3"/>
+  </w:num>
+  <w:num w:numId="4">
+    <w:abstractNumId w:val="4"/>
+  </w:num>
+  <w:num w:numId="5">
+    <w:abstractNumId w:val="0"/>
   </w:num>
 </w:numbering>
 </file>
@@ -1416,6 +1951,28 @@
       <w:szCs w:val="32"/>
     </w:rPr>
   </w:style>
+  <w:style w:type="paragraph" w:styleId="Heading2">
+    <w:name w:val="heading 2"/>
+    <w:basedOn w:val="Normal"/>
+    <w:next w:val="Normal"/>
+    <w:link w:val="Heading2Char"/>
+    <w:uiPriority w:val="9"/>
+    <w:unhideWhenUsed/>
+    <w:qFormat/>
+    <w:rsid w:val="00650F94"/>
+    <w:pPr>
+      <w:keepNext/>
+      <w:keepLines/>
+      <w:spacing w:before="40" w:after="0"/>
+      <w:outlineLvl w:val="1"/>
+    </w:pPr>
+    <w:rPr>
+      <w:rFonts w:asciiTheme="majorHAnsi" w:eastAsiaTheme="majorEastAsia" w:hAnsiTheme="majorHAnsi" w:cstheme="majorBidi"/>
+      <w:color w:val="2F5496" w:themeColor="accent1" w:themeShade="BF"/>
+      <w:sz w:val="26"/>
+      <w:szCs w:val="26"/>
+    </w:rPr>
+  </w:style>
   <w:style w:type="character" w:default="1" w:styleId="DefaultParagraphFont">
     <w:name w:val="Default Paragraph Font"/>
     <w:uiPriority w:val="1"/>
@@ -1465,6 +2022,19 @@
       <w:color w:val="2F5496" w:themeColor="accent1" w:themeShade="BF"/>
       <w:sz w:val="32"/>
       <w:szCs w:val="32"/>
+    </w:rPr>
+  </w:style>
+  <w:style w:type="character" w:customStyle="1" w:styleId="Heading2Char">
+    <w:name w:val="Heading 2 Char"/>
+    <w:basedOn w:val="DefaultParagraphFont"/>
+    <w:link w:val="Heading2"/>
+    <w:uiPriority w:val="9"/>
+    <w:rsid w:val="00650F94"/>
+    <w:rPr>
+      <w:rFonts w:asciiTheme="majorHAnsi" w:eastAsiaTheme="majorEastAsia" w:hAnsiTheme="majorHAnsi" w:cstheme="majorBidi"/>
+      <w:color w:val="2F5496" w:themeColor="accent1" w:themeShade="BF"/>
+      <w:sz w:val="26"/>
+      <w:szCs w:val="26"/>
     </w:rPr>
   </w:style>
 </w:styles>

--- a/docs/feature_list.docx
+++ b/docs/feature_list.docx
@@ -920,141 +920,148 @@
         <w:rPr>
           <w:lang w:val="en-US"/>
         </w:rPr>
+        <w:t>Gamepad controller</w:t>
+      </w:r>
+    </w:p>
+    <w:p>
+      <w:pPr>
+        <w:pStyle w:val="ListParagraph"/>
+        <w:numPr>
+          <w:ilvl w:val="0"/>
+          <w:numId w:val="3"/>
+        </w:numPr>
+        <w:rPr>
+          <w:lang w:val="en-US"/>
+        </w:rPr>
+      </w:pPr>
+      <w:r>
+        <w:rPr>
+          <w:lang w:val="en-US"/>
+        </w:rPr>
+        <w:t>Implement Camera</w:t>
+      </w:r>
+    </w:p>
+    <w:p>
+      <w:pPr>
+        <w:pStyle w:val="ListParagraph"/>
+        <w:numPr>
+          <w:ilvl w:val="0"/>
+          <w:numId w:val="3"/>
+        </w:numPr>
+        <w:rPr>
+          <w:lang w:val="en-US"/>
+        </w:rPr>
+      </w:pPr>
+      <w:r>
+        <w:rPr>
+          <w:lang w:val="en-US"/>
+        </w:rPr>
+        <w:lastRenderedPageBreak/>
+        <w:t>Implement second player</w:t>
+      </w:r>
+    </w:p>
+    <w:p>
+      <w:pPr>
+        <w:pStyle w:val="ListParagraph"/>
+        <w:numPr>
+          <w:ilvl w:val="0"/>
+          <w:numId w:val="3"/>
+        </w:numPr>
+        <w:rPr>
+          <w:lang w:val="en-US"/>
+        </w:rPr>
+      </w:pPr>
+      <w:r>
+        <w:rPr>
+          <w:lang w:val="en-US"/>
+        </w:rPr>
+        <w:t>Implement Camera for two players</w:t>
+      </w:r>
+    </w:p>
+    <w:p>
+      <w:pPr>
+        <w:pStyle w:val="ListParagraph"/>
+        <w:numPr>
+          <w:ilvl w:val="0"/>
+          <w:numId w:val="3"/>
+        </w:numPr>
+        <w:rPr>
+          <w:lang w:val="en-US"/>
+        </w:rPr>
+      </w:pPr>
+      <w:r>
+        <w:rPr>
+          <w:lang w:val="en-US"/>
+        </w:rPr>
+        <w:t>Add the puzzle mini game</w:t>
+      </w:r>
+    </w:p>
+    <w:p>
+      <w:pPr>
+        <w:pStyle w:val="Heading2"/>
+        <w:rPr>
+          <w:lang w:val="en-US"/>
+        </w:rPr>
+      </w:pPr>
+      <w:r>
+        <w:rPr>
+          <w:lang w:val="en-US"/>
+        </w:rPr>
+        <w:t>Done</w:t>
+      </w:r>
+    </w:p>
+    <w:p>
+      <w:pPr>
+        <w:pStyle w:val="ListParagraph"/>
+        <w:numPr>
+          <w:ilvl w:val="0"/>
+          <w:numId w:val="5"/>
+        </w:numPr>
+        <w:rPr>
+          <w:lang w:val="en-US"/>
+        </w:rPr>
+      </w:pPr>
+      <w:r>
+        <w:rPr>
+          <w:lang w:val="en-US"/>
+        </w:rPr>
+        <w:t>Keyboard controller</w:t>
+      </w:r>
+    </w:p>
+    <w:p>
+      <w:pPr>
+        <w:pStyle w:val="ListParagraph"/>
+        <w:numPr>
+          <w:ilvl w:val="0"/>
+          <w:numId w:val="5"/>
+        </w:numPr>
+        <w:rPr>
+          <w:lang w:val="en-US"/>
+        </w:rPr>
+      </w:pPr>
+      <w:r>
+        <w:rPr>
+          <w:lang w:val="en-US"/>
+        </w:rPr>
         <w:t>Mouse controller</w:t>
       </w:r>
     </w:p>
     <w:p>
       <w:pPr>
-        <w:pStyle w:val="ListParagraph"/>
-        <w:numPr>
-          <w:ilvl w:val="0"/>
-          <w:numId w:val="3"/>
-        </w:numPr>
-        <w:rPr>
-          <w:lang w:val="en-US"/>
-        </w:rPr>
-      </w:pPr>
-      <w:r>
-        <w:rPr>
-          <w:lang w:val="en-US"/>
-        </w:rPr>
-        <w:t>Gamepad controller</w:t>
-      </w:r>
-    </w:p>
-    <w:p>
-      <w:pPr>
-        <w:pStyle w:val="ListParagraph"/>
-        <w:numPr>
-          <w:ilvl w:val="0"/>
-          <w:numId w:val="3"/>
-        </w:numPr>
-        <w:rPr>
-          <w:lang w:val="en-US"/>
-        </w:rPr>
-      </w:pPr>
-      <w:r>
-        <w:rPr>
-          <w:lang w:val="en-US"/>
-        </w:rPr>
-        <w:lastRenderedPageBreak/>
-        <w:t>Implement Camera</w:t>
-      </w:r>
-    </w:p>
-    <w:p>
-      <w:pPr>
-        <w:pStyle w:val="ListParagraph"/>
-        <w:numPr>
-          <w:ilvl w:val="0"/>
-          <w:numId w:val="3"/>
-        </w:numPr>
-        <w:rPr>
-          <w:lang w:val="en-US"/>
-        </w:rPr>
-      </w:pPr>
-      <w:r>
-        <w:rPr>
-          <w:lang w:val="en-US"/>
-        </w:rPr>
-        <w:t>Implement second player</w:t>
-      </w:r>
-    </w:p>
-    <w:p>
-      <w:pPr>
-        <w:pStyle w:val="ListParagraph"/>
-        <w:numPr>
-          <w:ilvl w:val="0"/>
-          <w:numId w:val="3"/>
-        </w:numPr>
-        <w:rPr>
-          <w:lang w:val="en-US"/>
-        </w:rPr>
-      </w:pPr>
-      <w:r>
-        <w:rPr>
-          <w:lang w:val="en-US"/>
-        </w:rPr>
-        <w:t>Implement Camera for two players</w:t>
-      </w:r>
-    </w:p>
-    <w:p>
-      <w:pPr>
-        <w:pStyle w:val="ListParagraph"/>
-        <w:numPr>
-          <w:ilvl w:val="0"/>
-          <w:numId w:val="3"/>
-        </w:numPr>
-        <w:rPr>
-          <w:lang w:val="en-US"/>
-        </w:rPr>
-      </w:pPr>
-      <w:r>
-        <w:rPr>
-          <w:lang w:val="en-US"/>
-        </w:rPr>
-        <w:t>Add the puzzle mini game</w:t>
-      </w:r>
-    </w:p>
-    <w:p>
-      <w:pPr>
-        <w:pStyle w:val="Heading2"/>
-        <w:rPr>
-          <w:lang w:val="en-US"/>
-        </w:rPr>
-      </w:pPr>
-      <w:r>
-        <w:rPr>
-          <w:lang w:val="en-US"/>
-        </w:rPr>
-        <w:t>Done</w:t>
-      </w:r>
-    </w:p>
-    <w:p>
-      <w:pPr>
-        <w:pStyle w:val="ListParagraph"/>
-        <w:numPr>
-          <w:ilvl w:val="0"/>
-          <w:numId w:val="5"/>
-        </w:numPr>
-        <w:rPr>
-          <w:lang w:val="en-US"/>
-        </w:rPr>
-      </w:pPr>
-      <w:r>
-        <w:rPr>
-          <w:lang w:val="en-US"/>
-        </w:rPr>
-        <w:t>Keyboard controller</w:t>
-      </w:r>
-    </w:p>
-    <w:p>
-      <w:pPr>
-        <w:pStyle w:val="ListParagraph"/>
         <w:rPr>
           <w:lang w:val="en-US"/>
         </w:rPr>
       </w:pPr>
       <w:bookmarkStart w:id="0" w:name="_GoBack"/>
       <w:bookmarkEnd w:id="0"/>
+    </w:p>
+    <w:p>
+      <w:pPr>
+        <w:pStyle w:val="ListParagraph"/>
+        <w:rPr>
+          <w:lang w:val="en-US"/>
+        </w:rPr>
+      </w:pPr>
     </w:p>
     <w:sectPr>
       <w:pgSz w:w="11906" w:h="16838"/>

--- a/docs/feature_list.docx
+++ b/docs/feature_list.docx
@@ -70,990 +70,998 @@
         <w:rPr>
           <w:lang w:val="en-US"/>
         </w:rPr>
+        <w:t>Change the theme</w:t>
+      </w:r>
+      <w:r>
+        <w:rPr>
+          <w:lang w:val="en-US"/>
+        </w:rPr>
+        <w:t>. Add sprites to all game objects and to the levels.</w:t>
+      </w:r>
+    </w:p>
+    <w:p>
+      <w:pPr>
+        <w:pStyle w:val="ListParagraph"/>
+        <w:numPr>
+          <w:ilvl w:val="0"/>
+          <w:numId w:val="3"/>
+        </w:numPr>
+        <w:rPr>
+          <w:lang w:val="en-US"/>
+        </w:rPr>
+      </w:pPr>
+      <w:r>
+        <w:rPr>
+          <w:lang w:val="en-US"/>
+        </w:rPr>
+        <w:t>Add narratives with text</w:t>
+      </w:r>
+    </w:p>
+    <w:p>
+      <w:pPr>
+        <w:pStyle w:val="ListParagraph"/>
+        <w:numPr>
+          <w:ilvl w:val="0"/>
+          <w:numId w:val="3"/>
+        </w:numPr>
+        <w:rPr>
+          <w:lang w:val="en-US"/>
+        </w:rPr>
+      </w:pPr>
+      <w:r>
+        <w:rPr>
+          <w:lang w:val="en-US"/>
+        </w:rPr>
+        <w:t>Add narratives with pictures</w:t>
+      </w:r>
+    </w:p>
+    <w:p>
+      <w:pPr>
+        <w:pStyle w:val="ListParagraph"/>
+        <w:numPr>
+          <w:ilvl w:val="0"/>
+          <w:numId w:val="3"/>
+        </w:numPr>
+        <w:rPr>
+          <w:lang w:val="en-US"/>
+        </w:rPr>
+      </w:pPr>
+      <w:r>
+        <w:rPr>
+          <w:lang w:val="en-US"/>
+        </w:rPr>
+        <w:t>Add narratives with sound.</w:t>
+      </w:r>
+    </w:p>
+    <w:p>
+      <w:pPr>
+        <w:pStyle w:val="ListParagraph"/>
+        <w:numPr>
+          <w:ilvl w:val="0"/>
+          <w:numId w:val="3"/>
+        </w:numPr>
+        <w:rPr>
+          <w:lang w:val="en-US"/>
+        </w:rPr>
+      </w:pPr>
+      <w:r>
+        <w:rPr>
+          <w:lang w:val="en-US"/>
+        </w:rPr>
+        <w:t>Break basic levels into sub levels</w:t>
+      </w:r>
+    </w:p>
+    <w:p>
+      <w:pPr>
+        <w:pStyle w:val="ListParagraph"/>
+        <w:numPr>
+          <w:ilvl w:val="0"/>
+          <w:numId w:val="3"/>
+        </w:numPr>
+        <w:rPr>
+          <w:lang w:val="en-US"/>
+        </w:rPr>
+      </w:pPr>
+      <w:r>
+        <w:rPr>
+          <w:lang w:val="en-US"/>
+        </w:rPr>
+        <w:t>Bread levels into checkpoints</w:t>
+      </w:r>
+    </w:p>
+    <w:p>
+      <w:pPr>
+        <w:pStyle w:val="ListParagraph"/>
+        <w:numPr>
+          <w:ilvl w:val="0"/>
+          <w:numId w:val="3"/>
+        </w:numPr>
+        <w:rPr>
+          <w:lang w:val="en-US"/>
+        </w:rPr>
+      </w:pPr>
+      <w:r>
+        <w:rPr>
+          <w:lang w:val="en-US"/>
+        </w:rPr>
+        <w:t xml:space="preserve">Enable checkpoint saving and restarting from </w:t>
+      </w:r>
+      <w:r>
+        <w:rPr>
+          <w:lang w:val="en-US"/>
+        </w:rPr>
+        <w:t xml:space="preserve">the </w:t>
+      </w:r>
+      <w:r>
+        <w:rPr>
+          <w:lang w:val="en-US"/>
+        </w:rPr>
+        <w:t>last checkpoint</w:t>
+      </w:r>
+    </w:p>
+    <w:p>
+      <w:pPr>
+        <w:pStyle w:val="ListParagraph"/>
+        <w:numPr>
+          <w:ilvl w:val="0"/>
+          <w:numId w:val="3"/>
+        </w:numPr>
+        <w:rPr>
+          <w:lang w:val="en-US"/>
+        </w:rPr>
+      </w:pPr>
+      <w:r>
+        <w:rPr>
+          <w:lang w:val="en-US"/>
+        </w:rPr>
+        <w:t>Difficulty options – I am not a programmer, I can code, I can reprogram you</w:t>
+      </w:r>
+      <w:r>
+        <w:rPr>
+          <w:lang w:val="en-US"/>
+        </w:rPr>
+        <w:t xml:space="preserve">. More health, More attack frequency, Increased attack power, </w:t>
+      </w:r>
+      <w:r>
+        <w:rPr>
+          <w:lang w:val="en-US"/>
+        </w:rPr>
+        <w:t>Smarter</w:t>
+      </w:r>
+      <w:r>
+        <w:rPr>
+          <w:lang w:val="en-US"/>
+        </w:rPr>
+        <w:t>.</w:t>
+      </w:r>
+    </w:p>
+    <w:p>
+      <w:pPr>
+        <w:pStyle w:val="ListParagraph"/>
+        <w:numPr>
+          <w:ilvl w:val="0"/>
+          <w:numId w:val="3"/>
+        </w:numPr>
+        <w:rPr>
+          <w:lang w:val="en-US"/>
+        </w:rPr>
+      </w:pPr>
+      <w:r>
+        <w:rPr>
+          <w:lang w:val="en-US"/>
+        </w:rPr>
+        <w:t>Implement bit revolver</w:t>
+      </w:r>
+    </w:p>
+    <w:p>
+      <w:pPr>
+        <w:pStyle w:val="ListParagraph"/>
+        <w:numPr>
+          <w:ilvl w:val="0"/>
+          <w:numId w:val="3"/>
+        </w:numPr>
+        <w:rPr>
+          <w:lang w:val="en-US"/>
+        </w:rPr>
+      </w:pPr>
+      <w:r>
+        <w:rPr>
+          <w:lang w:val="en-US"/>
+        </w:rPr>
+        <w:t>Implement bit array gun</w:t>
+      </w:r>
+    </w:p>
+    <w:p>
+      <w:pPr>
+        <w:pStyle w:val="ListParagraph"/>
+        <w:numPr>
+          <w:ilvl w:val="0"/>
+          <w:numId w:val="3"/>
+        </w:numPr>
+        <w:rPr>
+          <w:lang w:val="en-US"/>
+        </w:rPr>
+      </w:pPr>
+      <w:r>
+        <w:rPr>
+          <w:lang w:val="en-US"/>
+        </w:rPr>
+        <w:t>Implement bit matrix blast</w:t>
+      </w:r>
+    </w:p>
+    <w:p>
+      <w:pPr>
+        <w:pStyle w:val="ListParagraph"/>
+        <w:numPr>
+          <w:ilvl w:val="0"/>
+          <w:numId w:val="3"/>
+        </w:numPr>
+        <w:rPr>
+          <w:lang w:val="en-US"/>
+        </w:rPr>
+      </w:pPr>
+      <w:r>
+        <w:rPr>
+          <w:lang w:val="en-US"/>
+        </w:rPr>
+        <w:t>Implement Player</w:t>
+      </w:r>
+    </w:p>
+    <w:p>
+      <w:pPr>
+        <w:pStyle w:val="ListParagraph"/>
+        <w:numPr>
+          <w:ilvl w:val="0"/>
+          <w:numId w:val="3"/>
+        </w:numPr>
+        <w:rPr>
+          <w:lang w:val="en-US"/>
+        </w:rPr>
+      </w:pPr>
+      <w:r>
+        <w:rPr>
+          <w:lang w:val="en-US"/>
+        </w:rPr>
+        <w:t>Implement Boss1</w:t>
+      </w:r>
+    </w:p>
+    <w:p>
+      <w:pPr>
+        <w:pStyle w:val="ListParagraph"/>
+        <w:numPr>
+          <w:ilvl w:val="0"/>
+          <w:numId w:val="3"/>
+        </w:numPr>
+        <w:rPr>
+          <w:lang w:val="en-US"/>
+        </w:rPr>
+      </w:pPr>
+      <w:r>
+        <w:rPr>
+          <w:lang w:val="en-US"/>
+        </w:rPr>
+        <w:t>Implement Enemy1</w:t>
+      </w:r>
+    </w:p>
+    <w:p>
+      <w:pPr>
+        <w:pStyle w:val="ListParagraph"/>
+        <w:numPr>
+          <w:ilvl w:val="0"/>
+          <w:numId w:val="3"/>
+        </w:numPr>
+        <w:rPr>
+          <w:lang w:val="en-US"/>
+        </w:rPr>
+      </w:pPr>
+      <w:r>
+        <w:rPr>
+          <w:lang w:val="en-US"/>
+        </w:rPr>
+        <w:t>Implement Enemy2</w:t>
+      </w:r>
+    </w:p>
+    <w:p>
+      <w:pPr>
+        <w:pStyle w:val="ListParagraph"/>
+        <w:numPr>
+          <w:ilvl w:val="0"/>
+          <w:numId w:val="3"/>
+        </w:numPr>
+        <w:rPr>
+          <w:lang w:val="en-US"/>
+        </w:rPr>
+      </w:pPr>
+      <w:r>
+        <w:rPr>
+          <w:lang w:val="en-US"/>
+        </w:rPr>
+        <w:t>Implement Enemy3</w:t>
+      </w:r>
+    </w:p>
+    <w:p>
+      <w:pPr>
+        <w:pStyle w:val="ListParagraph"/>
+        <w:numPr>
+          <w:ilvl w:val="0"/>
+          <w:numId w:val="3"/>
+        </w:numPr>
+        <w:rPr>
+          <w:lang w:val="en-US"/>
+        </w:rPr>
+      </w:pPr>
+      <w:r>
+        <w:rPr>
+          <w:lang w:val="en-US"/>
+        </w:rPr>
+        <w:t>Implement Enemy Portal</w:t>
+      </w:r>
+    </w:p>
+    <w:p>
+      <w:pPr>
+        <w:pStyle w:val="ListParagraph"/>
+        <w:numPr>
+          <w:ilvl w:val="0"/>
+          <w:numId w:val="3"/>
+        </w:numPr>
+        <w:rPr>
+          <w:lang w:val="en-US"/>
+        </w:rPr>
+      </w:pPr>
+      <w:r>
+        <w:rPr>
+          <w:lang w:val="en-US"/>
+        </w:rPr>
+        <w:t>Implement Block</w:t>
+      </w:r>
+    </w:p>
+    <w:p>
+      <w:pPr>
+        <w:pStyle w:val="ListParagraph"/>
+        <w:numPr>
+          <w:ilvl w:val="0"/>
+          <w:numId w:val="3"/>
+        </w:numPr>
+        <w:rPr>
+          <w:lang w:val="en-US"/>
+        </w:rPr>
+      </w:pPr>
+      <w:r>
+        <w:rPr>
+          <w:lang w:val="en-US"/>
+        </w:rPr>
+        <w:t xml:space="preserve">Implement </w:t>
+      </w:r>
+      <w:proofErr w:type="spellStart"/>
+      <w:r>
+        <w:rPr>
+          <w:lang w:val="en-US"/>
+        </w:rPr>
+        <w:t>EndGate</w:t>
+      </w:r>
+      <w:proofErr w:type="spellEnd"/>
+    </w:p>
+    <w:p>
+      <w:pPr>
+        <w:pStyle w:val="ListParagraph"/>
+        <w:numPr>
+          <w:ilvl w:val="0"/>
+          <w:numId w:val="3"/>
+        </w:numPr>
+        <w:rPr>
+          <w:lang w:val="en-US"/>
+        </w:rPr>
+      </w:pPr>
+      <w:r>
+        <w:rPr>
+          <w:lang w:val="en-US"/>
+        </w:rPr>
+        <w:t>Implement Gate</w:t>
+      </w:r>
+    </w:p>
+    <w:p>
+      <w:pPr>
+        <w:pStyle w:val="ListParagraph"/>
+        <w:numPr>
+          <w:ilvl w:val="0"/>
+          <w:numId w:val="3"/>
+        </w:numPr>
+        <w:rPr>
+          <w:lang w:val="en-US"/>
+        </w:rPr>
+      </w:pPr>
+      <w:r>
+        <w:rPr>
+          <w:lang w:val="en-US"/>
+        </w:rPr>
+        <w:t>Implement Lava</w:t>
+      </w:r>
+    </w:p>
+    <w:p>
+      <w:pPr>
+        <w:pStyle w:val="ListParagraph"/>
+        <w:numPr>
+          <w:ilvl w:val="0"/>
+          <w:numId w:val="3"/>
+        </w:numPr>
+        <w:rPr>
+          <w:lang w:val="en-US"/>
+        </w:rPr>
+      </w:pPr>
+      <w:r>
+        <w:rPr>
+          <w:lang w:val="en-US"/>
+        </w:rPr>
+        <w:t xml:space="preserve">Implement </w:t>
+      </w:r>
+      <w:proofErr w:type="spellStart"/>
+      <w:r>
+        <w:rPr>
+          <w:lang w:val="en-US"/>
+        </w:rPr>
+        <w:t>Movalbe</w:t>
+      </w:r>
+      <w:proofErr w:type="spellEnd"/>
+      <w:r>
+        <w:rPr>
+          <w:lang w:val="en-US"/>
+        </w:rPr>
+        <w:t xml:space="preserve"> Block</w:t>
+      </w:r>
+    </w:p>
+    <w:p>
+      <w:pPr>
+        <w:pStyle w:val="ListParagraph"/>
+        <w:numPr>
+          <w:ilvl w:val="0"/>
+          <w:numId w:val="3"/>
+        </w:numPr>
+        <w:rPr>
+          <w:lang w:val="en-US"/>
+        </w:rPr>
+      </w:pPr>
+      <w:r>
+        <w:rPr>
+          <w:lang w:val="en-US"/>
+        </w:rPr>
+        <w:t xml:space="preserve">Implement </w:t>
+      </w:r>
+      <w:proofErr w:type="spellStart"/>
+      <w:r>
+        <w:rPr>
+          <w:lang w:val="en-US"/>
+        </w:rPr>
+        <w:t>Osicillating</w:t>
+      </w:r>
+      <w:proofErr w:type="spellEnd"/>
+      <w:r>
+        <w:rPr>
+          <w:lang w:val="en-US"/>
+        </w:rPr>
+        <w:t xml:space="preserve"> Block</w:t>
+      </w:r>
+    </w:p>
+    <w:p>
+      <w:pPr>
+        <w:pStyle w:val="ListParagraph"/>
+        <w:numPr>
+          <w:ilvl w:val="0"/>
+          <w:numId w:val="3"/>
+        </w:numPr>
+        <w:rPr>
+          <w:lang w:val="en-US"/>
+        </w:rPr>
+      </w:pPr>
+      <w:r>
+        <w:rPr>
+          <w:lang w:val="en-US"/>
+        </w:rPr>
+        <w:t xml:space="preserve">Implement </w:t>
+      </w:r>
+      <w:proofErr w:type="spellStart"/>
+      <w:r>
+        <w:rPr>
+          <w:lang w:val="en-US"/>
+        </w:rPr>
+        <w:t>Bitbot</w:t>
+      </w:r>
+      <w:proofErr w:type="spellEnd"/>
+    </w:p>
+    <w:p>
+      <w:pPr>
+        <w:pStyle w:val="ListParagraph"/>
+        <w:numPr>
+          <w:ilvl w:val="0"/>
+          <w:numId w:val="3"/>
+        </w:numPr>
+        <w:rPr>
+          <w:lang w:val="en-US"/>
+        </w:rPr>
+      </w:pPr>
+      <w:r>
+        <w:rPr>
+          <w:lang w:val="en-US"/>
+        </w:rPr>
+        <w:t>Implement the Health Bar</w:t>
+      </w:r>
+    </w:p>
+    <w:p>
+      <w:pPr>
+        <w:pStyle w:val="ListParagraph"/>
+        <w:numPr>
+          <w:ilvl w:val="0"/>
+          <w:numId w:val="3"/>
+        </w:numPr>
+        <w:rPr>
+          <w:lang w:val="en-US"/>
+        </w:rPr>
+      </w:pPr>
+      <w:r>
+        <w:rPr>
+          <w:lang w:val="en-US"/>
+        </w:rPr>
+        <w:t>Implement the Game background</w:t>
+      </w:r>
+    </w:p>
+    <w:p>
+      <w:pPr>
+        <w:pStyle w:val="ListParagraph"/>
+        <w:numPr>
+          <w:ilvl w:val="0"/>
+          <w:numId w:val="3"/>
+        </w:numPr>
+        <w:rPr>
+          <w:lang w:val="en-US"/>
+        </w:rPr>
+      </w:pPr>
+      <w:r>
+        <w:rPr>
+          <w:lang w:val="en-US"/>
+        </w:rPr>
+        <w:t xml:space="preserve">Implement </w:t>
+      </w:r>
+      <w:r>
+        <w:rPr>
+          <w:lang w:val="en-US"/>
+        </w:rPr>
+        <w:t xml:space="preserve">the </w:t>
+      </w:r>
+      <w:r>
+        <w:rPr>
+          <w:lang w:val="en-US"/>
+        </w:rPr>
+        <w:t>main menu</w:t>
+      </w:r>
+      <w:r>
+        <w:rPr>
+          <w:lang w:val="en-US"/>
+        </w:rPr>
+        <w:t xml:space="preserve"> screen</w:t>
+      </w:r>
+    </w:p>
+    <w:p>
+      <w:pPr>
+        <w:pStyle w:val="ListParagraph"/>
+        <w:numPr>
+          <w:ilvl w:val="0"/>
+          <w:numId w:val="3"/>
+        </w:numPr>
+        <w:rPr>
+          <w:lang w:val="en-US"/>
+        </w:rPr>
+      </w:pPr>
+      <w:r>
+        <w:rPr>
+          <w:lang w:val="en-US"/>
+        </w:rPr>
+        <w:t>Implement level menu</w:t>
+      </w:r>
+      <w:r>
+        <w:rPr>
+          <w:lang w:val="en-US"/>
+        </w:rPr>
+        <w:t xml:space="preserve"> screen</w:t>
+      </w:r>
+    </w:p>
+    <w:p>
+      <w:pPr>
+        <w:pStyle w:val="ListParagraph"/>
+        <w:numPr>
+          <w:ilvl w:val="0"/>
+          <w:numId w:val="3"/>
+        </w:numPr>
+        <w:rPr>
+          <w:lang w:val="en-US"/>
+        </w:rPr>
+      </w:pPr>
+      <w:r>
+        <w:rPr>
+          <w:lang w:val="en-US"/>
+        </w:rPr>
+        <w:t>Implement level start menu</w:t>
+      </w:r>
+      <w:r>
+        <w:rPr>
+          <w:lang w:val="en-US"/>
+        </w:rPr>
+        <w:t xml:space="preserve"> screen</w:t>
+      </w:r>
+    </w:p>
+    <w:p>
+      <w:pPr>
+        <w:pStyle w:val="ListParagraph"/>
+        <w:numPr>
+          <w:ilvl w:val="0"/>
+          <w:numId w:val="3"/>
+        </w:numPr>
+        <w:rPr>
+          <w:lang w:val="en-US"/>
+        </w:rPr>
+      </w:pPr>
+      <w:r>
+        <w:rPr>
+          <w:lang w:val="en-US"/>
+        </w:rPr>
+        <w:t>Implement main menu confirm</w:t>
+      </w:r>
+      <w:r>
+        <w:rPr>
+          <w:lang w:val="en-US"/>
+        </w:rPr>
+        <w:t xml:space="preserve"> screen</w:t>
+      </w:r>
+    </w:p>
+    <w:p>
+      <w:pPr>
+        <w:pStyle w:val="ListParagraph"/>
+        <w:numPr>
+          <w:ilvl w:val="0"/>
+          <w:numId w:val="3"/>
+        </w:numPr>
+        <w:rPr>
+          <w:lang w:val="en-US"/>
+        </w:rPr>
+      </w:pPr>
+      <w:r>
+        <w:rPr>
+          <w:lang w:val="en-US"/>
+        </w:rPr>
+        <w:t>Implement pause</w:t>
+      </w:r>
+      <w:r>
+        <w:rPr>
+          <w:lang w:val="en-US"/>
+        </w:rPr>
+        <w:t xml:space="preserve"> screen</w:t>
+      </w:r>
+    </w:p>
+    <w:p>
+      <w:pPr>
+        <w:pStyle w:val="ListParagraph"/>
+        <w:numPr>
+          <w:ilvl w:val="0"/>
+          <w:numId w:val="3"/>
+        </w:numPr>
+        <w:rPr>
+          <w:lang w:val="en-US"/>
+        </w:rPr>
+      </w:pPr>
+      <w:r>
+        <w:rPr>
+          <w:lang w:val="en-US"/>
+        </w:rPr>
+        <w:t>Implement quit confirm</w:t>
+      </w:r>
+      <w:r>
+        <w:rPr>
+          <w:lang w:val="en-US"/>
+        </w:rPr>
+        <w:t xml:space="preserve"> screen</w:t>
+      </w:r>
+    </w:p>
+    <w:p>
+      <w:pPr>
+        <w:pStyle w:val="ListParagraph"/>
+        <w:numPr>
+          <w:ilvl w:val="0"/>
+          <w:numId w:val="3"/>
+        </w:numPr>
+        <w:rPr>
+          <w:lang w:val="en-US"/>
+        </w:rPr>
+      </w:pPr>
+      <w:r>
+        <w:rPr>
+          <w:lang w:val="en-US"/>
+        </w:rPr>
+        <w:t>Implement settings menu</w:t>
+      </w:r>
+      <w:r>
+        <w:rPr>
+          <w:lang w:val="en-US"/>
+        </w:rPr>
+        <w:t xml:space="preserve"> </w:t>
+      </w:r>
+      <w:r>
+        <w:rPr>
+          <w:lang w:val="en-US"/>
+        </w:rPr>
+        <w:t xml:space="preserve">screen </w:t>
+      </w:r>
+    </w:p>
+    <w:p>
+      <w:pPr>
+        <w:pStyle w:val="ListParagraph"/>
+        <w:numPr>
+          <w:ilvl w:val="0"/>
+          <w:numId w:val="3"/>
+        </w:numPr>
+        <w:rPr>
+          <w:lang w:val="en-US"/>
+        </w:rPr>
+      </w:pPr>
+      <w:r>
+        <w:rPr>
+          <w:lang w:val="en-US"/>
+        </w:rPr>
+        <w:t>Implement title screen</w:t>
+      </w:r>
+    </w:p>
+    <w:p>
+      <w:pPr>
+        <w:pStyle w:val="ListParagraph"/>
+        <w:numPr>
+          <w:ilvl w:val="0"/>
+          <w:numId w:val="3"/>
+        </w:numPr>
+        <w:rPr>
+          <w:lang w:val="en-US"/>
+        </w:rPr>
+      </w:pPr>
+      <w:r>
+        <w:rPr>
+          <w:lang w:val="en-US"/>
+        </w:rPr>
+        <w:t xml:space="preserve">Implement </w:t>
+      </w:r>
+      <w:proofErr w:type="spellStart"/>
+      <w:r>
+        <w:rPr>
+          <w:lang w:val="en-US"/>
+        </w:rPr>
+        <w:t>collisons</w:t>
+      </w:r>
+      <w:proofErr w:type="spellEnd"/>
+    </w:p>
+    <w:p>
+      <w:pPr>
+        <w:pStyle w:val="ListParagraph"/>
+        <w:numPr>
+          <w:ilvl w:val="0"/>
+          <w:numId w:val="3"/>
+        </w:numPr>
+        <w:rPr>
+          <w:lang w:val="en-US"/>
+        </w:rPr>
+      </w:pPr>
+      <w:r>
+        <w:rPr>
+          <w:lang w:val="en-US"/>
+        </w:rPr>
+        <w:t>Powerups – heath buff</w:t>
+      </w:r>
+    </w:p>
+    <w:p>
+      <w:pPr>
+        <w:pStyle w:val="ListParagraph"/>
+        <w:numPr>
+          <w:ilvl w:val="0"/>
+          <w:numId w:val="3"/>
+        </w:numPr>
+        <w:rPr>
+          <w:lang w:val="en-US"/>
+        </w:rPr>
+      </w:pPr>
+      <w:r>
+        <w:rPr>
+          <w:lang w:val="en-US"/>
+        </w:rPr>
+        <w:t>Powerups – attack buff</w:t>
+      </w:r>
+    </w:p>
+    <w:p>
+      <w:pPr>
+        <w:pStyle w:val="ListParagraph"/>
+        <w:numPr>
+          <w:ilvl w:val="0"/>
+          <w:numId w:val="3"/>
+        </w:numPr>
+        <w:rPr>
+          <w:lang w:val="en-US"/>
+        </w:rPr>
+      </w:pPr>
+      <w:r>
+        <w:rPr>
+          <w:lang w:val="en-US"/>
+        </w:rPr>
+        <w:t>Implement Camera</w:t>
+      </w:r>
+    </w:p>
+    <w:p>
+      <w:pPr>
+        <w:pStyle w:val="ListParagraph"/>
+        <w:numPr>
+          <w:ilvl w:val="0"/>
+          <w:numId w:val="3"/>
+        </w:numPr>
+        <w:rPr>
+          <w:lang w:val="en-US"/>
+        </w:rPr>
+      </w:pPr>
+      <w:r>
+        <w:rPr>
+          <w:lang w:val="en-US"/>
+        </w:rPr>
+        <w:t>Implement second player</w:t>
+      </w:r>
+    </w:p>
+    <w:p>
+      <w:pPr>
+        <w:pStyle w:val="ListParagraph"/>
+        <w:numPr>
+          <w:ilvl w:val="0"/>
+          <w:numId w:val="3"/>
+        </w:numPr>
+        <w:rPr>
+          <w:lang w:val="en-US"/>
+        </w:rPr>
+      </w:pPr>
+      <w:r>
+        <w:rPr>
+          <w:lang w:val="en-US"/>
+        </w:rPr>
+        <w:t>Implement Camera for two players</w:t>
+      </w:r>
+    </w:p>
+    <w:p>
+      <w:pPr>
+        <w:pStyle w:val="ListParagraph"/>
+        <w:numPr>
+          <w:ilvl w:val="0"/>
+          <w:numId w:val="3"/>
+        </w:numPr>
+        <w:rPr>
+          <w:lang w:val="en-US"/>
+        </w:rPr>
+      </w:pPr>
+      <w:r>
+        <w:rPr>
+          <w:lang w:val="en-US"/>
+        </w:rPr>
+        <w:t>Add the puzzle mini game</w:t>
+      </w:r>
+    </w:p>
+    <w:p>
+      <w:pPr>
+        <w:pStyle w:val="Heading2"/>
+        <w:rPr>
+          <w:lang w:val="en-US"/>
+        </w:rPr>
+      </w:pPr>
+      <w:r>
+        <w:rPr>
+          <w:lang w:val="en-US"/>
+        </w:rPr>
+        <w:lastRenderedPageBreak/>
+        <w:t>Done</w:t>
+      </w:r>
+    </w:p>
+    <w:p>
+      <w:pPr>
+        <w:pStyle w:val="ListParagraph"/>
+        <w:numPr>
+          <w:ilvl w:val="0"/>
+          <w:numId w:val="5"/>
+        </w:numPr>
+        <w:rPr>
+          <w:lang w:val="en-US"/>
+        </w:rPr>
+      </w:pPr>
+      <w:r>
+        <w:rPr>
+          <w:lang w:val="en-US"/>
+        </w:rPr>
+        <w:t>Keyboard controller</w:t>
+      </w:r>
+    </w:p>
+    <w:p>
+      <w:pPr>
+        <w:pStyle w:val="ListParagraph"/>
+        <w:numPr>
+          <w:ilvl w:val="0"/>
+          <w:numId w:val="5"/>
+        </w:numPr>
+        <w:rPr>
+          <w:lang w:val="en-US"/>
+        </w:rPr>
+      </w:pPr>
+      <w:r>
+        <w:rPr>
+          <w:lang w:val="en-US"/>
+        </w:rPr>
+        <w:t>Mouse controller</w:t>
+      </w:r>
+    </w:p>
+    <w:p>
+      <w:pPr>
+        <w:pStyle w:val="ListParagraph"/>
+        <w:numPr>
+          <w:ilvl w:val="0"/>
+          <w:numId w:val="5"/>
+        </w:numPr>
+        <w:rPr>
+          <w:lang w:val="en-US"/>
+        </w:rPr>
+      </w:pPr>
+      <w:r>
+        <w:rPr>
+          <w:lang w:val="en-US"/>
+        </w:rPr>
+        <w:t>Gamepad controller</w:t>
+      </w:r>
+    </w:p>
+    <w:p>
+      <w:pPr>
+        <w:pStyle w:val="ListParagraph"/>
+        <w:numPr>
+          <w:ilvl w:val="0"/>
+          <w:numId w:val="5"/>
+        </w:numPr>
+        <w:rPr>
+          <w:lang w:val="en-US"/>
+        </w:rPr>
+      </w:pPr>
+      <w:r>
+        <w:rPr>
+          <w:lang w:val="en-US"/>
+        </w:rPr>
+        <w:t>Decide controller layout</w:t>
+      </w:r>
+    </w:p>
+    <w:p>
+      <w:pPr>
+        <w:pStyle w:val="ListParagraph"/>
+        <w:numPr>
+          <w:ilvl w:val="0"/>
+          <w:numId w:val="5"/>
+        </w:numPr>
+        <w:rPr>
+          <w:lang w:val="en-US"/>
+        </w:rPr>
+      </w:pPr>
+      <w:r>
+        <w:rPr>
+          <w:lang w:val="en-US"/>
+        </w:rPr>
         <w:t>Level designer code</w:t>
       </w:r>
     </w:p>
     <w:p>
       <w:pPr>
         <w:pStyle w:val="ListParagraph"/>
-        <w:numPr>
-          <w:ilvl w:val="0"/>
-          <w:numId w:val="3"/>
-        </w:numPr>
-        <w:rPr>
-          <w:lang w:val="en-US"/>
-        </w:rPr>
-      </w:pPr>
-      <w:r>
-        <w:rPr>
-          <w:lang w:val="en-US"/>
-        </w:rPr>
-        <w:t>Change the theme</w:t>
-      </w:r>
-      <w:r>
-        <w:rPr>
-          <w:lang w:val="en-US"/>
-        </w:rPr>
-        <w:t>. Add sprites to all game objects and to the levels.</w:t>
-      </w:r>
-    </w:p>
-    <w:p>
-      <w:pPr>
-        <w:pStyle w:val="ListParagraph"/>
-        <w:numPr>
-          <w:ilvl w:val="0"/>
-          <w:numId w:val="3"/>
-        </w:numPr>
-        <w:rPr>
-          <w:lang w:val="en-US"/>
-        </w:rPr>
-      </w:pPr>
-      <w:r>
-        <w:rPr>
-          <w:lang w:val="en-US"/>
-        </w:rPr>
-        <w:t>Add narratives with text</w:t>
-      </w:r>
-    </w:p>
-    <w:p>
-      <w:pPr>
-        <w:pStyle w:val="ListParagraph"/>
-        <w:numPr>
-          <w:ilvl w:val="0"/>
-          <w:numId w:val="3"/>
-        </w:numPr>
-        <w:rPr>
-          <w:lang w:val="en-US"/>
-        </w:rPr>
-      </w:pPr>
-      <w:r>
-        <w:rPr>
-          <w:lang w:val="en-US"/>
-        </w:rPr>
-        <w:t>Add narratives with pictures</w:t>
-      </w:r>
-    </w:p>
-    <w:p>
-      <w:pPr>
-        <w:pStyle w:val="ListParagraph"/>
-        <w:numPr>
-          <w:ilvl w:val="0"/>
-          <w:numId w:val="3"/>
-        </w:numPr>
-        <w:rPr>
-          <w:lang w:val="en-US"/>
-        </w:rPr>
-      </w:pPr>
-      <w:r>
-        <w:rPr>
-          <w:lang w:val="en-US"/>
-        </w:rPr>
-        <w:t>Add narratives with sound.</w:t>
-      </w:r>
-    </w:p>
-    <w:p>
-      <w:pPr>
-        <w:pStyle w:val="ListParagraph"/>
-        <w:numPr>
-          <w:ilvl w:val="0"/>
-          <w:numId w:val="3"/>
-        </w:numPr>
-        <w:rPr>
-          <w:lang w:val="en-US"/>
-        </w:rPr>
-      </w:pPr>
-      <w:r>
-        <w:rPr>
-          <w:lang w:val="en-US"/>
-        </w:rPr>
-        <w:t>Break basic levels into sub levels</w:t>
-      </w:r>
-    </w:p>
-    <w:p>
-      <w:pPr>
-        <w:pStyle w:val="ListParagraph"/>
-        <w:numPr>
-          <w:ilvl w:val="0"/>
-          <w:numId w:val="3"/>
-        </w:numPr>
-        <w:rPr>
-          <w:lang w:val="en-US"/>
-        </w:rPr>
-      </w:pPr>
-      <w:r>
-        <w:rPr>
-          <w:lang w:val="en-US"/>
-        </w:rPr>
-        <w:t>Bread levels into checkpoints</w:t>
-      </w:r>
-    </w:p>
-    <w:p>
-      <w:pPr>
-        <w:pStyle w:val="ListParagraph"/>
-        <w:numPr>
-          <w:ilvl w:val="0"/>
-          <w:numId w:val="3"/>
-        </w:numPr>
-        <w:rPr>
-          <w:lang w:val="en-US"/>
-        </w:rPr>
-      </w:pPr>
-      <w:r>
-        <w:rPr>
-          <w:lang w:val="en-US"/>
-        </w:rPr>
-        <w:t xml:space="preserve">Enable checkpoint saving and restarting from </w:t>
-      </w:r>
-      <w:r>
-        <w:rPr>
-          <w:lang w:val="en-US"/>
-        </w:rPr>
-        <w:t xml:space="preserve">the </w:t>
-      </w:r>
-      <w:r>
-        <w:rPr>
-          <w:lang w:val="en-US"/>
-        </w:rPr>
-        <w:t>last checkpoint</w:t>
-      </w:r>
-    </w:p>
-    <w:p>
-      <w:pPr>
-        <w:pStyle w:val="ListParagraph"/>
-        <w:numPr>
-          <w:ilvl w:val="0"/>
-          <w:numId w:val="3"/>
-        </w:numPr>
-        <w:rPr>
-          <w:lang w:val="en-US"/>
-        </w:rPr>
-      </w:pPr>
-      <w:r>
-        <w:rPr>
-          <w:lang w:val="en-US"/>
-        </w:rPr>
-        <w:t>Difficulty options – I am not a programmer, I can code, I can reprogram you</w:t>
-      </w:r>
-      <w:r>
-        <w:rPr>
-          <w:lang w:val="en-US"/>
-        </w:rPr>
-        <w:t xml:space="preserve">. More health, More attack frequency, Increased attack power, </w:t>
-      </w:r>
-      <w:r>
-        <w:rPr>
-          <w:lang w:val="en-US"/>
-        </w:rPr>
-        <w:t>Smarter</w:t>
-      </w:r>
-      <w:r>
-        <w:rPr>
-          <w:lang w:val="en-US"/>
-        </w:rPr>
-        <w:t>.</w:t>
-      </w:r>
-    </w:p>
-    <w:p>
-      <w:pPr>
-        <w:pStyle w:val="ListParagraph"/>
-        <w:numPr>
-          <w:ilvl w:val="0"/>
-          <w:numId w:val="3"/>
-        </w:numPr>
-        <w:rPr>
-          <w:lang w:val="en-US"/>
-        </w:rPr>
-      </w:pPr>
-      <w:r>
-        <w:rPr>
-          <w:lang w:val="en-US"/>
-        </w:rPr>
-        <w:t>Implement bit revolver</w:t>
-      </w:r>
-    </w:p>
-    <w:p>
-      <w:pPr>
-        <w:pStyle w:val="ListParagraph"/>
-        <w:numPr>
-          <w:ilvl w:val="0"/>
-          <w:numId w:val="3"/>
-        </w:numPr>
-        <w:rPr>
-          <w:lang w:val="en-US"/>
-        </w:rPr>
-      </w:pPr>
-      <w:r>
-        <w:rPr>
-          <w:lang w:val="en-US"/>
-        </w:rPr>
-        <w:t>Implement bit array gun</w:t>
-      </w:r>
-    </w:p>
-    <w:p>
-      <w:pPr>
-        <w:pStyle w:val="ListParagraph"/>
-        <w:numPr>
-          <w:ilvl w:val="0"/>
-          <w:numId w:val="3"/>
-        </w:numPr>
-        <w:rPr>
-          <w:lang w:val="en-US"/>
-        </w:rPr>
-      </w:pPr>
-      <w:r>
-        <w:rPr>
-          <w:lang w:val="en-US"/>
-        </w:rPr>
-        <w:t>Implement bit matrix blast</w:t>
-      </w:r>
-    </w:p>
-    <w:p>
-      <w:pPr>
-        <w:pStyle w:val="ListParagraph"/>
-        <w:numPr>
-          <w:ilvl w:val="0"/>
-          <w:numId w:val="3"/>
-        </w:numPr>
-        <w:rPr>
-          <w:lang w:val="en-US"/>
-        </w:rPr>
-      </w:pPr>
-      <w:r>
-        <w:rPr>
-          <w:lang w:val="en-US"/>
-        </w:rPr>
-        <w:t>Implement Player</w:t>
-      </w:r>
-    </w:p>
-    <w:p>
-      <w:pPr>
-        <w:pStyle w:val="ListParagraph"/>
-        <w:numPr>
-          <w:ilvl w:val="0"/>
-          <w:numId w:val="3"/>
-        </w:numPr>
-        <w:rPr>
-          <w:lang w:val="en-US"/>
-        </w:rPr>
-      </w:pPr>
-      <w:r>
-        <w:rPr>
-          <w:lang w:val="en-US"/>
-        </w:rPr>
-        <w:t>Implement Boss1</w:t>
-      </w:r>
-    </w:p>
-    <w:p>
-      <w:pPr>
-        <w:pStyle w:val="ListParagraph"/>
-        <w:numPr>
-          <w:ilvl w:val="0"/>
-          <w:numId w:val="3"/>
-        </w:numPr>
-        <w:rPr>
-          <w:lang w:val="en-US"/>
-        </w:rPr>
-      </w:pPr>
-      <w:r>
-        <w:rPr>
-          <w:lang w:val="en-US"/>
-        </w:rPr>
-        <w:t>Implement Enemy1</w:t>
-      </w:r>
-    </w:p>
-    <w:p>
-      <w:pPr>
-        <w:pStyle w:val="ListParagraph"/>
-        <w:numPr>
-          <w:ilvl w:val="0"/>
-          <w:numId w:val="3"/>
-        </w:numPr>
-        <w:rPr>
-          <w:lang w:val="en-US"/>
-        </w:rPr>
-      </w:pPr>
-      <w:r>
-        <w:rPr>
-          <w:lang w:val="en-US"/>
-        </w:rPr>
-        <w:t>Implement Enemy2</w:t>
-      </w:r>
-    </w:p>
-    <w:p>
-      <w:pPr>
-        <w:pStyle w:val="ListParagraph"/>
-        <w:numPr>
-          <w:ilvl w:val="0"/>
-          <w:numId w:val="3"/>
-        </w:numPr>
-        <w:rPr>
-          <w:lang w:val="en-US"/>
-        </w:rPr>
-      </w:pPr>
-      <w:r>
-        <w:rPr>
-          <w:lang w:val="en-US"/>
-        </w:rPr>
-        <w:t>Implement Enemy3</w:t>
-      </w:r>
-    </w:p>
-    <w:p>
-      <w:pPr>
-        <w:pStyle w:val="ListParagraph"/>
-        <w:numPr>
-          <w:ilvl w:val="0"/>
-          <w:numId w:val="3"/>
-        </w:numPr>
-        <w:rPr>
-          <w:lang w:val="en-US"/>
-        </w:rPr>
-      </w:pPr>
-      <w:r>
-        <w:rPr>
-          <w:lang w:val="en-US"/>
-        </w:rPr>
-        <w:t>Implement Enemy Portal</w:t>
-      </w:r>
-    </w:p>
-    <w:p>
-      <w:pPr>
-        <w:pStyle w:val="ListParagraph"/>
-        <w:numPr>
-          <w:ilvl w:val="0"/>
-          <w:numId w:val="3"/>
-        </w:numPr>
-        <w:rPr>
-          <w:lang w:val="en-US"/>
-        </w:rPr>
-      </w:pPr>
-      <w:r>
-        <w:rPr>
-          <w:lang w:val="en-US"/>
-        </w:rPr>
-        <w:t>Implement Block</w:t>
-      </w:r>
-    </w:p>
-    <w:p>
-      <w:pPr>
-        <w:pStyle w:val="ListParagraph"/>
-        <w:numPr>
-          <w:ilvl w:val="0"/>
-          <w:numId w:val="3"/>
-        </w:numPr>
-        <w:rPr>
-          <w:lang w:val="en-US"/>
-        </w:rPr>
-      </w:pPr>
-      <w:r>
-        <w:rPr>
-          <w:lang w:val="en-US"/>
-        </w:rPr>
-        <w:t xml:space="preserve">Implement </w:t>
-      </w:r>
-      <w:proofErr w:type="spellStart"/>
-      <w:r>
-        <w:rPr>
-          <w:lang w:val="en-US"/>
-        </w:rPr>
-        <w:t>EndGate</w:t>
-      </w:r>
-      <w:proofErr w:type="spellEnd"/>
-    </w:p>
-    <w:p>
-      <w:pPr>
-        <w:pStyle w:val="ListParagraph"/>
-        <w:numPr>
-          <w:ilvl w:val="0"/>
-          <w:numId w:val="3"/>
-        </w:numPr>
-        <w:rPr>
-          <w:lang w:val="en-US"/>
-        </w:rPr>
-      </w:pPr>
-      <w:r>
-        <w:rPr>
-          <w:lang w:val="en-US"/>
-        </w:rPr>
-        <w:t>Implement Gate</w:t>
-      </w:r>
-    </w:p>
-    <w:p>
-      <w:pPr>
-        <w:pStyle w:val="ListParagraph"/>
-        <w:numPr>
-          <w:ilvl w:val="0"/>
-          <w:numId w:val="3"/>
-        </w:numPr>
-        <w:rPr>
-          <w:lang w:val="en-US"/>
-        </w:rPr>
-      </w:pPr>
-      <w:r>
-        <w:rPr>
-          <w:lang w:val="en-US"/>
-        </w:rPr>
-        <w:t>Implement Lava</w:t>
-      </w:r>
-    </w:p>
-    <w:p>
-      <w:pPr>
-        <w:pStyle w:val="ListParagraph"/>
-        <w:numPr>
-          <w:ilvl w:val="0"/>
-          <w:numId w:val="3"/>
-        </w:numPr>
-        <w:rPr>
-          <w:lang w:val="en-US"/>
-        </w:rPr>
-      </w:pPr>
-      <w:r>
-        <w:rPr>
-          <w:lang w:val="en-US"/>
-        </w:rPr>
-        <w:t xml:space="preserve">Implement </w:t>
-      </w:r>
-      <w:proofErr w:type="spellStart"/>
-      <w:r>
-        <w:rPr>
-          <w:lang w:val="en-US"/>
-        </w:rPr>
-        <w:t>Movalbe</w:t>
-      </w:r>
-      <w:proofErr w:type="spellEnd"/>
-      <w:r>
-        <w:rPr>
-          <w:lang w:val="en-US"/>
-        </w:rPr>
-        <w:t xml:space="preserve"> Block</w:t>
-      </w:r>
-    </w:p>
-    <w:p>
-      <w:pPr>
-        <w:pStyle w:val="ListParagraph"/>
-        <w:numPr>
-          <w:ilvl w:val="0"/>
-          <w:numId w:val="3"/>
-        </w:numPr>
-        <w:rPr>
-          <w:lang w:val="en-US"/>
-        </w:rPr>
-      </w:pPr>
-      <w:r>
-        <w:rPr>
-          <w:lang w:val="en-US"/>
-        </w:rPr>
-        <w:t xml:space="preserve">Implement </w:t>
-      </w:r>
-      <w:proofErr w:type="spellStart"/>
-      <w:r>
-        <w:rPr>
-          <w:lang w:val="en-US"/>
-        </w:rPr>
-        <w:t>Osicillating</w:t>
-      </w:r>
-      <w:proofErr w:type="spellEnd"/>
-      <w:r>
-        <w:rPr>
-          <w:lang w:val="en-US"/>
-        </w:rPr>
-        <w:t xml:space="preserve"> Block</w:t>
-      </w:r>
-    </w:p>
-    <w:p>
-      <w:pPr>
-        <w:pStyle w:val="ListParagraph"/>
-        <w:numPr>
-          <w:ilvl w:val="0"/>
-          <w:numId w:val="3"/>
-        </w:numPr>
-        <w:rPr>
-          <w:lang w:val="en-US"/>
-        </w:rPr>
-      </w:pPr>
-      <w:r>
-        <w:rPr>
-          <w:lang w:val="en-US"/>
-        </w:rPr>
-        <w:t xml:space="preserve">Implement </w:t>
-      </w:r>
-      <w:proofErr w:type="spellStart"/>
-      <w:r>
-        <w:rPr>
-          <w:lang w:val="en-US"/>
-        </w:rPr>
-        <w:t>Bitbot</w:t>
-      </w:r>
-      <w:proofErr w:type="spellEnd"/>
-    </w:p>
-    <w:p>
-      <w:pPr>
-        <w:pStyle w:val="ListParagraph"/>
-        <w:numPr>
-          <w:ilvl w:val="0"/>
-          <w:numId w:val="3"/>
-        </w:numPr>
-        <w:rPr>
-          <w:lang w:val="en-US"/>
-        </w:rPr>
-      </w:pPr>
-      <w:r>
-        <w:rPr>
-          <w:lang w:val="en-US"/>
-        </w:rPr>
-        <w:t>Implement the Health Bar</w:t>
-      </w:r>
-    </w:p>
-    <w:p>
-      <w:pPr>
-        <w:pStyle w:val="ListParagraph"/>
-        <w:numPr>
-          <w:ilvl w:val="0"/>
-          <w:numId w:val="3"/>
-        </w:numPr>
-        <w:rPr>
-          <w:lang w:val="en-US"/>
-        </w:rPr>
-      </w:pPr>
-      <w:r>
-        <w:rPr>
-          <w:lang w:val="en-US"/>
-        </w:rPr>
-        <w:t>Implement the Game background</w:t>
-      </w:r>
-    </w:p>
-    <w:p>
-      <w:pPr>
-        <w:pStyle w:val="ListParagraph"/>
-        <w:numPr>
-          <w:ilvl w:val="0"/>
-          <w:numId w:val="3"/>
-        </w:numPr>
-        <w:rPr>
-          <w:lang w:val="en-US"/>
-        </w:rPr>
-      </w:pPr>
-      <w:r>
-        <w:rPr>
-          <w:lang w:val="en-US"/>
-        </w:rPr>
-        <w:t xml:space="preserve">Implement </w:t>
-      </w:r>
-      <w:r>
-        <w:rPr>
-          <w:lang w:val="en-US"/>
-        </w:rPr>
-        <w:t xml:space="preserve">the </w:t>
-      </w:r>
-      <w:r>
-        <w:rPr>
-          <w:lang w:val="en-US"/>
-        </w:rPr>
-        <w:t>main menu</w:t>
-      </w:r>
-      <w:r>
-        <w:rPr>
-          <w:lang w:val="en-US"/>
-        </w:rPr>
-        <w:t xml:space="preserve"> screen</w:t>
-      </w:r>
-    </w:p>
-    <w:p>
-      <w:pPr>
-        <w:pStyle w:val="ListParagraph"/>
-        <w:numPr>
-          <w:ilvl w:val="0"/>
-          <w:numId w:val="3"/>
-        </w:numPr>
-        <w:rPr>
-          <w:lang w:val="en-US"/>
-        </w:rPr>
-      </w:pPr>
-      <w:r>
-        <w:rPr>
-          <w:lang w:val="en-US"/>
-        </w:rPr>
-        <w:t>Implement level menu</w:t>
-      </w:r>
-      <w:r>
-        <w:rPr>
-          <w:lang w:val="en-US"/>
-        </w:rPr>
-        <w:t xml:space="preserve"> screen</w:t>
-      </w:r>
-    </w:p>
-    <w:p>
-      <w:pPr>
-        <w:pStyle w:val="ListParagraph"/>
-        <w:numPr>
-          <w:ilvl w:val="0"/>
-          <w:numId w:val="3"/>
-        </w:numPr>
-        <w:rPr>
-          <w:lang w:val="en-US"/>
-        </w:rPr>
-      </w:pPr>
-      <w:r>
-        <w:rPr>
-          <w:lang w:val="en-US"/>
-        </w:rPr>
-        <w:t>Implement level start menu</w:t>
-      </w:r>
-      <w:r>
-        <w:rPr>
-          <w:lang w:val="en-US"/>
-        </w:rPr>
-        <w:t xml:space="preserve"> screen</w:t>
-      </w:r>
-    </w:p>
-    <w:p>
-      <w:pPr>
-        <w:pStyle w:val="ListParagraph"/>
-        <w:numPr>
-          <w:ilvl w:val="0"/>
-          <w:numId w:val="3"/>
-        </w:numPr>
-        <w:rPr>
-          <w:lang w:val="en-US"/>
-        </w:rPr>
-      </w:pPr>
-      <w:r>
-        <w:rPr>
-          <w:lang w:val="en-US"/>
-        </w:rPr>
-        <w:t>Implement main menu confirm</w:t>
-      </w:r>
-      <w:r>
-        <w:rPr>
-          <w:lang w:val="en-US"/>
-        </w:rPr>
-        <w:t xml:space="preserve"> screen</w:t>
-      </w:r>
-    </w:p>
-    <w:p>
-      <w:pPr>
-        <w:pStyle w:val="ListParagraph"/>
-        <w:numPr>
-          <w:ilvl w:val="0"/>
-          <w:numId w:val="3"/>
-        </w:numPr>
-        <w:rPr>
-          <w:lang w:val="en-US"/>
-        </w:rPr>
-      </w:pPr>
-      <w:r>
-        <w:rPr>
-          <w:lang w:val="en-US"/>
-        </w:rPr>
-        <w:t>Implement pause</w:t>
-      </w:r>
-      <w:r>
-        <w:rPr>
-          <w:lang w:val="en-US"/>
-        </w:rPr>
-        <w:t xml:space="preserve"> screen</w:t>
-      </w:r>
-    </w:p>
-    <w:p>
-      <w:pPr>
-        <w:pStyle w:val="ListParagraph"/>
-        <w:numPr>
-          <w:ilvl w:val="0"/>
-          <w:numId w:val="3"/>
-        </w:numPr>
-        <w:rPr>
-          <w:lang w:val="en-US"/>
-        </w:rPr>
-      </w:pPr>
-      <w:r>
-        <w:rPr>
-          <w:lang w:val="en-US"/>
-        </w:rPr>
-        <w:t>Implement quit confirm</w:t>
-      </w:r>
-      <w:r>
-        <w:rPr>
-          <w:lang w:val="en-US"/>
-        </w:rPr>
-        <w:t xml:space="preserve"> screen</w:t>
-      </w:r>
-    </w:p>
-    <w:p>
-      <w:pPr>
-        <w:pStyle w:val="ListParagraph"/>
-        <w:numPr>
-          <w:ilvl w:val="0"/>
-          <w:numId w:val="3"/>
-        </w:numPr>
-        <w:rPr>
-          <w:lang w:val="en-US"/>
-        </w:rPr>
-      </w:pPr>
-      <w:r>
-        <w:rPr>
-          <w:lang w:val="en-US"/>
-        </w:rPr>
-        <w:t>Implement settings menu</w:t>
-      </w:r>
-      <w:r>
-        <w:rPr>
-          <w:lang w:val="en-US"/>
-        </w:rPr>
-        <w:t xml:space="preserve"> </w:t>
-      </w:r>
-      <w:r>
-        <w:rPr>
-          <w:lang w:val="en-US"/>
-        </w:rPr>
-        <w:t xml:space="preserve">screen </w:t>
-      </w:r>
-    </w:p>
-    <w:p>
-      <w:pPr>
-        <w:pStyle w:val="ListParagraph"/>
-        <w:numPr>
-          <w:ilvl w:val="0"/>
-          <w:numId w:val="3"/>
-        </w:numPr>
-        <w:rPr>
-          <w:lang w:val="en-US"/>
-        </w:rPr>
-      </w:pPr>
-      <w:r>
-        <w:rPr>
-          <w:lang w:val="en-US"/>
-        </w:rPr>
-        <w:t>Implement title screen</w:t>
-      </w:r>
-    </w:p>
-    <w:p>
-      <w:pPr>
-        <w:pStyle w:val="ListParagraph"/>
-        <w:numPr>
-          <w:ilvl w:val="0"/>
-          <w:numId w:val="3"/>
-        </w:numPr>
-        <w:rPr>
-          <w:lang w:val="en-US"/>
-        </w:rPr>
-      </w:pPr>
-      <w:r>
-        <w:rPr>
-          <w:lang w:val="en-US"/>
-        </w:rPr>
-        <w:t xml:space="preserve">Implement </w:t>
-      </w:r>
-      <w:proofErr w:type="spellStart"/>
-      <w:r>
-        <w:rPr>
-          <w:lang w:val="en-US"/>
-        </w:rPr>
-        <w:t>collisons</w:t>
-      </w:r>
-      <w:proofErr w:type="spellEnd"/>
-    </w:p>
-    <w:p>
-      <w:pPr>
-        <w:pStyle w:val="ListParagraph"/>
-        <w:numPr>
-          <w:ilvl w:val="0"/>
-          <w:numId w:val="3"/>
-        </w:numPr>
-        <w:rPr>
-          <w:lang w:val="en-US"/>
-        </w:rPr>
-      </w:pPr>
-      <w:r>
-        <w:rPr>
-          <w:lang w:val="en-US"/>
-        </w:rPr>
-        <w:t>Powerups – heath buff</w:t>
-      </w:r>
-    </w:p>
-    <w:p>
-      <w:pPr>
-        <w:pStyle w:val="ListParagraph"/>
-        <w:numPr>
-          <w:ilvl w:val="0"/>
-          <w:numId w:val="3"/>
-        </w:numPr>
-        <w:rPr>
-          <w:lang w:val="en-US"/>
-        </w:rPr>
-      </w:pPr>
-      <w:r>
-        <w:rPr>
-          <w:lang w:val="en-US"/>
-        </w:rPr>
-        <w:t>Powerups – attack buff</w:t>
-      </w:r>
-    </w:p>
-    <w:p>
-      <w:pPr>
-        <w:pStyle w:val="ListParagraph"/>
-        <w:numPr>
-          <w:ilvl w:val="0"/>
-          <w:numId w:val="3"/>
-        </w:numPr>
-        <w:rPr>
-          <w:lang w:val="en-US"/>
-        </w:rPr>
-      </w:pPr>
-      <w:r>
-        <w:rPr>
-          <w:lang w:val="en-US"/>
-        </w:rPr>
-        <w:t>Decide controller layout</w:t>
-      </w:r>
-    </w:p>
-    <w:p>
-      <w:pPr>
-        <w:pStyle w:val="ListParagraph"/>
-        <w:numPr>
-          <w:ilvl w:val="0"/>
-          <w:numId w:val="3"/>
-        </w:numPr>
-        <w:rPr>
-          <w:lang w:val="en-US"/>
-        </w:rPr>
-      </w:pPr>
-      <w:r>
-        <w:rPr>
-          <w:lang w:val="en-US"/>
-        </w:rPr>
-        <w:t>Gamepad controller</w:t>
-      </w:r>
-    </w:p>
-    <w:p>
-      <w:pPr>
-        <w:pStyle w:val="ListParagraph"/>
-        <w:numPr>
-          <w:ilvl w:val="0"/>
-          <w:numId w:val="3"/>
-        </w:numPr>
-        <w:rPr>
-          <w:lang w:val="en-US"/>
-        </w:rPr>
-      </w:pPr>
-      <w:r>
-        <w:rPr>
-          <w:lang w:val="en-US"/>
-        </w:rPr>
-        <w:t>Implement Camera</w:t>
-      </w:r>
-    </w:p>
-    <w:p>
-      <w:pPr>
-        <w:pStyle w:val="ListParagraph"/>
-        <w:numPr>
-          <w:ilvl w:val="0"/>
-          <w:numId w:val="3"/>
-        </w:numPr>
-        <w:rPr>
-          <w:lang w:val="en-US"/>
-        </w:rPr>
-      </w:pPr>
-      <w:r>
-        <w:rPr>
-          <w:lang w:val="en-US"/>
-        </w:rPr>
-        <w:lastRenderedPageBreak/>
-        <w:t>Implement second player</w:t>
-      </w:r>
-    </w:p>
-    <w:p>
-      <w:pPr>
-        <w:pStyle w:val="ListParagraph"/>
-        <w:numPr>
-          <w:ilvl w:val="0"/>
-          <w:numId w:val="3"/>
-        </w:numPr>
-        <w:rPr>
-          <w:lang w:val="en-US"/>
-        </w:rPr>
-      </w:pPr>
-      <w:r>
-        <w:rPr>
-          <w:lang w:val="en-US"/>
-        </w:rPr>
-        <w:t>Implement Camera for two players</w:t>
-      </w:r>
-    </w:p>
-    <w:p>
-      <w:pPr>
-        <w:pStyle w:val="ListParagraph"/>
-        <w:numPr>
-          <w:ilvl w:val="0"/>
-          <w:numId w:val="3"/>
-        </w:numPr>
-        <w:rPr>
-          <w:lang w:val="en-US"/>
-        </w:rPr>
-      </w:pPr>
-      <w:r>
-        <w:rPr>
-          <w:lang w:val="en-US"/>
-        </w:rPr>
-        <w:t>Add the puzzle mini game</w:t>
-      </w:r>
-    </w:p>
-    <w:p>
-      <w:pPr>
-        <w:pStyle w:val="Heading2"/>
-        <w:rPr>
-          <w:lang w:val="en-US"/>
-        </w:rPr>
-      </w:pPr>
-      <w:r>
-        <w:rPr>
-          <w:lang w:val="en-US"/>
-        </w:rPr>
-        <w:t>Done</w:t>
-      </w:r>
-    </w:p>
-    <w:p>
-      <w:pPr>
-        <w:pStyle w:val="ListParagraph"/>
-        <w:numPr>
-          <w:ilvl w:val="0"/>
-          <w:numId w:val="5"/>
-        </w:numPr>
-        <w:rPr>
-          <w:lang w:val="en-US"/>
-        </w:rPr>
-      </w:pPr>
-      <w:r>
-        <w:rPr>
-          <w:lang w:val="en-US"/>
-        </w:rPr>
-        <w:t>Keyboard controller</w:t>
-      </w:r>
-    </w:p>
-    <w:p>
-      <w:pPr>
-        <w:pStyle w:val="ListParagraph"/>
-        <w:numPr>
-          <w:ilvl w:val="0"/>
-          <w:numId w:val="5"/>
-        </w:numPr>
-        <w:rPr>
-          <w:lang w:val="en-US"/>
-        </w:rPr>
-      </w:pPr>
-      <w:r>
-        <w:rPr>
-          <w:lang w:val="en-US"/>
-        </w:rPr>
-        <w:t>Mouse controller</w:t>
-      </w:r>
-    </w:p>
-    <w:p>
-      <w:pPr>
         <w:rPr>
           <w:lang w:val="en-US"/>
         </w:rPr>
       </w:pPr>
       <w:bookmarkStart w:id="0" w:name="_GoBack"/>
       <w:bookmarkEnd w:id="0"/>
+    </w:p>
+    <w:p>
+      <w:pPr>
+        <w:rPr>
+          <w:lang w:val="en-US"/>
+        </w:rPr>
+      </w:pPr>
     </w:p>
     <w:p>
       <w:pPr>

--- a/docs/feature_list.docx
+++ b/docs/feature_list.docx
@@ -991,70 +991,70 @@
         </w:rPr>
         <w:t>Mouse controller</w:t>
       </w:r>
-    </w:p>
-    <w:p>
-      <w:pPr>
-        <w:pStyle w:val="ListParagraph"/>
-        <w:numPr>
-          <w:ilvl w:val="0"/>
-          <w:numId w:val="5"/>
-        </w:numPr>
-        <w:rPr>
-          <w:lang w:val="en-US"/>
-        </w:rPr>
-      </w:pPr>
-      <w:r>
-        <w:rPr>
-          <w:lang w:val="en-US"/>
-        </w:rPr>
-        <w:t>Gamepad controller</w:t>
-      </w:r>
-    </w:p>
-    <w:p>
-      <w:pPr>
-        <w:pStyle w:val="ListParagraph"/>
-        <w:numPr>
-          <w:ilvl w:val="0"/>
-          <w:numId w:val="5"/>
-        </w:numPr>
-        <w:rPr>
-          <w:lang w:val="en-US"/>
-        </w:rPr>
-      </w:pPr>
-      <w:r>
-        <w:rPr>
-          <w:lang w:val="en-US"/>
-        </w:rPr>
-        <w:t>Decide controller layout</w:t>
-      </w:r>
-    </w:p>
-    <w:p>
-      <w:pPr>
-        <w:pStyle w:val="ListParagraph"/>
-        <w:numPr>
-          <w:ilvl w:val="0"/>
-          <w:numId w:val="5"/>
-        </w:numPr>
-        <w:rPr>
-          <w:lang w:val="en-US"/>
-        </w:rPr>
-      </w:pPr>
-      <w:r>
-        <w:rPr>
-          <w:lang w:val="en-US"/>
-        </w:rPr>
-        <w:t>Level designer code</w:t>
-      </w:r>
-    </w:p>
-    <w:p>
-      <w:pPr>
-        <w:pStyle w:val="ListParagraph"/>
-        <w:rPr>
-          <w:lang w:val="en-US"/>
-        </w:rPr>
-      </w:pPr>
       <w:bookmarkStart w:id="0" w:name="_GoBack"/>
       <w:bookmarkEnd w:id="0"/>
+    </w:p>
+    <w:p>
+      <w:pPr>
+        <w:pStyle w:val="ListParagraph"/>
+        <w:numPr>
+          <w:ilvl w:val="0"/>
+          <w:numId w:val="5"/>
+        </w:numPr>
+        <w:rPr>
+          <w:lang w:val="en-US"/>
+        </w:rPr>
+      </w:pPr>
+      <w:r>
+        <w:rPr>
+          <w:lang w:val="en-US"/>
+        </w:rPr>
+        <w:t>Gamepad controller</w:t>
+      </w:r>
+    </w:p>
+    <w:p>
+      <w:pPr>
+        <w:pStyle w:val="ListParagraph"/>
+        <w:numPr>
+          <w:ilvl w:val="0"/>
+          <w:numId w:val="5"/>
+        </w:numPr>
+        <w:rPr>
+          <w:lang w:val="en-US"/>
+        </w:rPr>
+      </w:pPr>
+      <w:r>
+        <w:rPr>
+          <w:lang w:val="en-US"/>
+        </w:rPr>
+        <w:t>Decide controller layout</w:t>
+      </w:r>
+    </w:p>
+    <w:p>
+      <w:pPr>
+        <w:pStyle w:val="ListParagraph"/>
+        <w:numPr>
+          <w:ilvl w:val="0"/>
+          <w:numId w:val="5"/>
+        </w:numPr>
+        <w:rPr>
+          <w:lang w:val="en-US"/>
+        </w:rPr>
+      </w:pPr>
+      <w:r>
+        <w:rPr>
+          <w:lang w:val="en-US"/>
+        </w:rPr>
+        <w:t>Level designer code</w:t>
+      </w:r>
+    </w:p>
+    <w:p>
+      <w:pPr>
+        <w:pStyle w:val="ListParagraph"/>
+        <w:rPr>
+          <w:lang w:val="en-US"/>
+        </w:rPr>
+      </w:pPr>
     </w:p>
     <w:p>
       <w:pPr>

--- a/docs/feature_list.docx
+++ b/docs/feature_list.docx
@@ -304,24 +304,6 @@
         <w:rPr>
           <w:lang w:val="en-US"/>
         </w:rPr>
-        <w:t>Implement Player</w:t>
-      </w:r>
-    </w:p>
-    <w:p>
-      <w:pPr>
-        <w:pStyle w:val="ListParagraph"/>
-        <w:numPr>
-          <w:ilvl w:val="0"/>
-          <w:numId w:val="3"/>
-        </w:numPr>
-        <w:rPr>
-          <w:lang w:val="en-US"/>
-        </w:rPr>
-      </w:pPr>
-      <w:r>
-        <w:rPr>
-          <w:lang w:val="en-US"/>
-        </w:rPr>
         <w:t>Implement Boss1</w:t>
       </w:r>
     </w:p>
@@ -991,62 +973,88 @@
         </w:rPr>
         <w:t>Mouse controller</w:t>
       </w:r>
+    </w:p>
+    <w:p>
+      <w:pPr>
+        <w:pStyle w:val="ListParagraph"/>
+        <w:numPr>
+          <w:ilvl w:val="0"/>
+          <w:numId w:val="5"/>
+        </w:numPr>
+        <w:rPr>
+          <w:lang w:val="en-US"/>
+        </w:rPr>
+      </w:pPr>
+      <w:r>
+        <w:rPr>
+          <w:lang w:val="en-US"/>
+        </w:rPr>
+        <w:t>Gamepad controller</w:t>
+      </w:r>
+    </w:p>
+    <w:p>
+      <w:pPr>
+        <w:pStyle w:val="ListParagraph"/>
+        <w:numPr>
+          <w:ilvl w:val="0"/>
+          <w:numId w:val="5"/>
+        </w:numPr>
+        <w:rPr>
+          <w:lang w:val="en-US"/>
+        </w:rPr>
+      </w:pPr>
+      <w:r>
+        <w:rPr>
+          <w:lang w:val="en-US"/>
+        </w:rPr>
+        <w:t>Decide controller layout</w:t>
+      </w:r>
+    </w:p>
+    <w:p>
+      <w:pPr>
+        <w:pStyle w:val="ListParagraph"/>
+        <w:numPr>
+          <w:ilvl w:val="0"/>
+          <w:numId w:val="5"/>
+        </w:numPr>
+        <w:rPr>
+          <w:lang w:val="en-US"/>
+        </w:rPr>
+      </w:pPr>
+      <w:r>
+        <w:rPr>
+          <w:lang w:val="en-US"/>
+        </w:rPr>
+        <w:t>Level designer code</w:t>
+      </w:r>
+    </w:p>
+    <w:p>
+      <w:pPr>
+        <w:pStyle w:val="ListParagraph"/>
+        <w:numPr>
+          <w:ilvl w:val="0"/>
+          <w:numId w:val="5"/>
+        </w:numPr>
+        <w:rPr>
+          <w:lang w:val="en-US"/>
+        </w:rPr>
+      </w:pPr>
+      <w:r>
+        <w:rPr>
+          <w:lang w:val="en-US"/>
+        </w:rPr>
+        <w:t>Implement Player</w:t>
+      </w:r>
+    </w:p>
+    <w:p>
+      <w:pPr>
+        <w:ind w:left="360"/>
+        <w:rPr>
+          <w:lang w:val="en-US"/>
+        </w:rPr>
+      </w:pPr>
       <w:bookmarkStart w:id="0" w:name="_GoBack"/>
       <w:bookmarkEnd w:id="0"/>
-    </w:p>
-    <w:p>
-      <w:pPr>
-        <w:pStyle w:val="ListParagraph"/>
-        <w:numPr>
-          <w:ilvl w:val="0"/>
-          <w:numId w:val="5"/>
-        </w:numPr>
-        <w:rPr>
-          <w:lang w:val="en-US"/>
-        </w:rPr>
-      </w:pPr>
-      <w:r>
-        <w:rPr>
-          <w:lang w:val="en-US"/>
-        </w:rPr>
-        <w:t>Gamepad controller</w:t>
-      </w:r>
-    </w:p>
-    <w:p>
-      <w:pPr>
-        <w:pStyle w:val="ListParagraph"/>
-        <w:numPr>
-          <w:ilvl w:val="0"/>
-          <w:numId w:val="5"/>
-        </w:numPr>
-        <w:rPr>
-          <w:lang w:val="en-US"/>
-        </w:rPr>
-      </w:pPr>
-      <w:r>
-        <w:rPr>
-          <w:lang w:val="en-US"/>
-        </w:rPr>
-        <w:t>Decide controller layout</w:t>
-      </w:r>
-    </w:p>
-    <w:p>
-      <w:pPr>
-        <w:pStyle w:val="ListParagraph"/>
-        <w:numPr>
-          <w:ilvl w:val="0"/>
-          <w:numId w:val="5"/>
-        </w:numPr>
-        <w:rPr>
-          <w:lang w:val="en-US"/>
-        </w:rPr>
-      </w:pPr>
-      <w:r>
-        <w:rPr>
-          <w:lang w:val="en-US"/>
-        </w:rPr>
-        <w:t>Level designer code</w:t>
-      </w:r>
     </w:p>
     <w:p>
       <w:pPr>

--- a/docs/feature_list.docx
+++ b/docs/feature_list.docx
@@ -866,24 +866,6 @@
         <w:rPr>
           <w:lang w:val="en-US"/>
         </w:rPr>
-        <w:t>Implement Camera</w:t>
-      </w:r>
-    </w:p>
-    <w:p>
-      <w:pPr>
-        <w:pStyle w:val="ListParagraph"/>
-        <w:numPr>
-          <w:ilvl w:val="0"/>
-          <w:numId w:val="3"/>
-        </w:numPr>
-        <w:rPr>
-          <w:lang w:val="en-US"/>
-        </w:rPr>
-      </w:pPr>
-      <w:r>
-        <w:rPr>
-          <w:lang w:val="en-US"/>
-        </w:rPr>
         <w:t>Implement second player</w:t>
       </w:r>
     </w:p>
@@ -1048,13 +1030,39 @@
     </w:p>
     <w:p>
       <w:pPr>
-        <w:ind w:left="360"/>
+        <w:pStyle w:val="ListParagraph"/>
+        <w:numPr>
+          <w:ilvl w:val="0"/>
+          <w:numId w:val="5"/>
+        </w:numPr>
+        <w:rPr>
+          <w:lang w:val="en-US"/>
+        </w:rPr>
+      </w:pPr>
+      <w:r>
+        <w:rPr>
+          <w:lang w:val="en-US"/>
+        </w:rPr>
+        <w:t>Implement Camera</w:t>
+      </w:r>
+    </w:p>
+    <w:p>
+      <w:pPr>
+        <w:pStyle w:val="ListParagraph"/>
         <w:rPr>
           <w:lang w:val="en-US"/>
         </w:rPr>
       </w:pPr>
       <w:bookmarkStart w:id="0" w:name="_GoBack"/>
       <w:bookmarkEnd w:id="0"/>
+    </w:p>
+    <w:p>
+      <w:pPr>
+        <w:ind w:left="360"/>
+        <w:rPr>
+          <w:lang w:val="en-US"/>
+        </w:rPr>
+      </w:pPr>
     </w:p>
     <w:p>
       <w:pPr>

--- a/docs/feature_list.docx
+++ b/docs/feature_list.docx
@@ -18,13 +18,6 @@
     </w:p>
     <w:p>
       <w:pPr>
-        <w:rPr>
-          <w:lang w:val="en-US"/>
-        </w:rPr>
-      </w:pPr>
-    </w:p>
-    <w:p>
-      <w:pPr>
         <w:pStyle w:val="Heading2"/>
         <w:rPr>
           <w:lang w:val="en-US"/>
@@ -39,52 +32,528 @@
     </w:p>
     <w:p>
       <w:pPr>
-        <w:pStyle w:val="ListParagraph"/>
-        <w:numPr>
-          <w:ilvl w:val="0"/>
-          <w:numId w:val="3"/>
-        </w:numPr>
-        <w:rPr>
-          <w:lang w:val="en-US"/>
-        </w:rPr>
-      </w:pPr>
-      <w:r>
-        <w:rPr>
-          <w:lang w:val="en-US"/>
-        </w:rPr>
-        <w:t>Basic level design</w:t>
-      </w:r>
-    </w:p>
-    <w:p>
-      <w:pPr>
-        <w:pStyle w:val="ListParagraph"/>
-        <w:numPr>
-          <w:ilvl w:val="0"/>
-          <w:numId w:val="3"/>
-        </w:numPr>
-        <w:rPr>
-          <w:lang w:val="en-US"/>
-        </w:rPr>
-      </w:pPr>
-      <w:r>
-        <w:rPr>
-          <w:lang w:val="en-US"/>
-        </w:rPr>
-        <w:t>Change the theme</w:t>
-      </w:r>
-      <w:r>
-        <w:rPr>
-          <w:lang w:val="en-US"/>
-        </w:rPr>
-        <w:t>. Add sprites to all game objects and to the levels.</w:t>
-      </w:r>
-    </w:p>
-    <w:p>
-      <w:pPr>
-        <w:pStyle w:val="ListParagraph"/>
-        <w:numPr>
-          <w:ilvl w:val="0"/>
-          <w:numId w:val="3"/>
+        <w:pStyle w:val="Heading3"/>
+        <w:rPr>
+          <w:lang w:val="en-US"/>
+        </w:rPr>
+      </w:pPr>
+      <w:r>
+        <w:rPr>
+          <w:lang w:val="en-US"/>
+        </w:rPr>
+        <w:t>Mechanics</w:t>
+      </w:r>
+    </w:p>
+    <w:p>
+      <w:pPr>
+        <w:pStyle w:val="ListParagraph"/>
+        <w:numPr>
+          <w:ilvl w:val="0"/>
+          <w:numId w:val="8"/>
+        </w:numPr>
+        <w:rPr>
+          <w:lang w:val="en-US"/>
+        </w:rPr>
+      </w:pPr>
+      <w:r>
+        <w:rPr>
+          <w:lang w:val="en-US"/>
+        </w:rPr>
+        <w:t>Break basic levels into sub levels</w:t>
+      </w:r>
+    </w:p>
+    <w:p>
+      <w:pPr>
+        <w:pStyle w:val="ListParagraph"/>
+        <w:numPr>
+          <w:ilvl w:val="0"/>
+          <w:numId w:val="8"/>
+        </w:numPr>
+        <w:rPr>
+          <w:lang w:val="en-US"/>
+        </w:rPr>
+      </w:pPr>
+      <w:r>
+        <w:rPr>
+          <w:lang w:val="en-US"/>
+        </w:rPr>
+        <w:t>Bread levels into checkpoints</w:t>
+      </w:r>
+    </w:p>
+    <w:p>
+      <w:pPr>
+        <w:pStyle w:val="ListParagraph"/>
+        <w:numPr>
+          <w:ilvl w:val="0"/>
+          <w:numId w:val="8"/>
+        </w:numPr>
+        <w:rPr>
+          <w:lang w:val="en-US"/>
+        </w:rPr>
+      </w:pPr>
+      <w:r>
+        <w:rPr>
+          <w:lang w:val="en-US"/>
+        </w:rPr>
+        <w:t>Enable checkpoint saving and restarting from the last checkpoint</w:t>
+      </w:r>
+    </w:p>
+    <w:p>
+      <w:pPr>
+        <w:pStyle w:val="ListParagraph"/>
+        <w:numPr>
+          <w:ilvl w:val="0"/>
+          <w:numId w:val="8"/>
+        </w:numPr>
+        <w:rPr>
+          <w:lang w:val="en-US"/>
+        </w:rPr>
+      </w:pPr>
+      <w:r>
+        <w:rPr>
+          <w:lang w:val="en-US"/>
+        </w:rPr>
+        <w:t>Difficulty options – I am not a programmer, I can code, I can reprogram you. More health, More attack frequency, Increased attack power, Smarter.</w:t>
+      </w:r>
+    </w:p>
+    <w:p>
+      <w:pPr>
+        <w:pStyle w:val="ListParagraph"/>
+        <w:numPr>
+          <w:ilvl w:val="0"/>
+          <w:numId w:val="8"/>
+        </w:numPr>
+        <w:rPr>
+          <w:lang w:val="en-US"/>
+        </w:rPr>
+      </w:pPr>
+      <w:r>
+        <w:rPr>
+          <w:lang w:val="en-US"/>
+        </w:rPr>
+        <w:t>Implement bit revolver</w:t>
+      </w:r>
+    </w:p>
+    <w:p>
+      <w:pPr>
+        <w:pStyle w:val="ListParagraph"/>
+        <w:numPr>
+          <w:ilvl w:val="0"/>
+          <w:numId w:val="8"/>
+        </w:numPr>
+        <w:rPr>
+          <w:lang w:val="en-US"/>
+        </w:rPr>
+      </w:pPr>
+      <w:r>
+        <w:rPr>
+          <w:lang w:val="en-US"/>
+        </w:rPr>
+        <w:t>Implement bit array gun</w:t>
+      </w:r>
+    </w:p>
+    <w:p>
+      <w:pPr>
+        <w:pStyle w:val="ListParagraph"/>
+        <w:numPr>
+          <w:ilvl w:val="0"/>
+          <w:numId w:val="8"/>
+        </w:numPr>
+        <w:rPr>
+          <w:lang w:val="en-US"/>
+        </w:rPr>
+      </w:pPr>
+      <w:r>
+        <w:rPr>
+          <w:lang w:val="en-US"/>
+        </w:rPr>
+        <w:t>Implement bit matrix blast</w:t>
+      </w:r>
+    </w:p>
+    <w:p>
+      <w:pPr>
+        <w:pStyle w:val="ListParagraph"/>
+        <w:numPr>
+          <w:ilvl w:val="0"/>
+          <w:numId w:val="8"/>
+        </w:numPr>
+        <w:rPr>
+          <w:lang w:val="en-US"/>
+        </w:rPr>
+      </w:pPr>
+      <w:r>
+        <w:rPr>
+          <w:lang w:val="en-US"/>
+        </w:rPr>
+        <w:t>Implement Boss1</w:t>
+      </w:r>
+    </w:p>
+    <w:p>
+      <w:pPr>
+        <w:pStyle w:val="ListParagraph"/>
+        <w:numPr>
+          <w:ilvl w:val="0"/>
+          <w:numId w:val="8"/>
+        </w:numPr>
+        <w:rPr>
+          <w:lang w:val="en-US"/>
+        </w:rPr>
+      </w:pPr>
+      <w:r>
+        <w:rPr>
+          <w:lang w:val="en-US"/>
+        </w:rPr>
+        <w:t>Implement Enemy1</w:t>
+      </w:r>
+    </w:p>
+    <w:p>
+      <w:pPr>
+        <w:pStyle w:val="ListParagraph"/>
+        <w:numPr>
+          <w:ilvl w:val="0"/>
+          <w:numId w:val="8"/>
+        </w:numPr>
+        <w:rPr>
+          <w:lang w:val="en-US"/>
+        </w:rPr>
+      </w:pPr>
+      <w:r>
+        <w:rPr>
+          <w:lang w:val="en-US"/>
+        </w:rPr>
+        <w:t>Implement Enemy2</w:t>
+      </w:r>
+    </w:p>
+    <w:p>
+      <w:pPr>
+        <w:pStyle w:val="ListParagraph"/>
+        <w:numPr>
+          <w:ilvl w:val="0"/>
+          <w:numId w:val="8"/>
+        </w:numPr>
+        <w:rPr>
+          <w:lang w:val="en-US"/>
+        </w:rPr>
+      </w:pPr>
+      <w:r>
+        <w:rPr>
+          <w:lang w:val="en-US"/>
+        </w:rPr>
+        <w:t>Implement Enemy3</w:t>
+      </w:r>
+    </w:p>
+    <w:p>
+      <w:pPr>
+        <w:pStyle w:val="ListParagraph"/>
+        <w:numPr>
+          <w:ilvl w:val="0"/>
+          <w:numId w:val="8"/>
+        </w:numPr>
+        <w:rPr>
+          <w:lang w:val="en-US"/>
+        </w:rPr>
+      </w:pPr>
+      <w:r>
+        <w:rPr>
+          <w:lang w:val="en-US"/>
+        </w:rPr>
+        <w:t>Implement Enemy Portal</w:t>
+      </w:r>
+    </w:p>
+    <w:p>
+      <w:pPr>
+        <w:pStyle w:val="ListParagraph"/>
+        <w:numPr>
+          <w:ilvl w:val="0"/>
+          <w:numId w:val="8"/>
+        </w:numPr>
+        <w:rPr>
+          <w:lang w:val="en-US"/>
+        </w:rPr>
+      </w:pPr>
+      <w:r>
+        <w:rPr>
+          <w:lang w:val="en-US"/>
+        </w:rPr>
+        <w:t>Implement Block</w:t>
+      </w:r>
+    </w:p>
+    <w:p>
+      <w:pPr>
+        <w:pStyle w:val="ListParagraph"/>
+        <w:numPr>
+          <w:ilvl w:val="0"/>
+          <w:numId w:val="8"/>
+        </w:numPr>
+        <w:rPr>
+          <w:lang w:val="en-US"/>
+        </w:rPr>
+      </w:pPr>
+      <w:r>
+        <w:rPr>
+          <w:lang w:val="en-US"/>
+        </w:rPr>
+        <w:t xml:space="preserve">Implement </w:t>
+      </w:r>
+      <w:proofErr w:type="spellStart"/>
+      <w:r>
+        <w:rPr>
+          <w:lang w:val="en-US"/>
+        </w:rPr>
+        <w:t>EndGate</w:t>
+      </w:r>
+      <w:proofErr w:type="spellEnd"/>
+    </w:p>
+    <w:p>
+      <w:pPr>
+        <w:pStyle w:val="ListParagraph"/>
+        <w:numPr>
+          <w:ilvl w:val="0"/>
+          <w:numId w:val="8"/>
+        </w:numPr>
+        <w:rPr>
+          <w:lang w:val="en-US"/>
+        </w:rPr>
+      </w:pPr>
+      <w:r>
+        <w:rPr>
+          <w:lang w:val="en-US"/>
+        </w:rPr>
+        <w:t>Implement Gate</w:t>
+      </w:r>
+    </w:p>
+    <w:p>
+      <w:pPr>
+        <w:pStyle w:val="ListParagraph"/>
+        <w:numPr>
+          <w:ilvl w:val="0"/>
+          <w:numId w:val="8"/>
+        </w:numPr>
+        <w:rPr>
+          <w:lang w:val="en-US"/>
+        </w:rPr>
+      </w:pPr>
+      <w:r>
+        <w:rPr>
+          <w:lang w:val="en-US"/>
+        </w:rPr>
+        <w:t>Implement Lava</w:t>
+      </w:r>
+    </w:p>
+    <w:p>
+      <w:pPr>
+        <w:pStyle w:val="ListParagraph"/>
+        <w:numPr>
+          <w:ilvl w:val="0"/>
+          <w:numId w:val="8"/>
+        </w:numPr>
+        <w:rPr>
+          <w:lang w:val="en-US"/>
+        </w:rPr>
+      </w:pPr>
+      <w:r>
+        <w:rPr>
+          <w:lang w:val="en-US"/>
+        </w:rPr>
+        <w:t xml:space="preserve">Implement </w:t>
+      </w:r>
+      <w:proofErr w:type="spellStart"/>
+      <w:r>
+        <w:rPr>
+          <w:lang w:val="en-US"/>
+        </w:rPr>
+        <w:t>Movalbe</w:t>
+      </w:r>
+      <w:proofErr w:type="spellEnd"/>
+      <w:r>
+        <w:rPr>
+          <w:lang w:val="en-US"/>
+        </w:rPr>
+        <w:t xml:space="preserve"> Block</w:t>
+      </w:r>
+    </w:p>
+    <w:p>
+      <w:pPr>
+        <w:pStyle w:val="ListParagraph"/>
+        <w:numPr>
+          <w:ilvl w:val="0"/>
+          <w:numId w:val="8"/>
+        </w:numPr>
+        <w:rPr>
+          <w:lang w:val="en-US"/>
+        </w:rPr>
+      </w:pPr>
+      <w:r>
+        <w:rPr>
+          <w:lang w:val="en-US"/>
+        </w:rPr>
+        <w:t xml:space="preserve">Implement </w:t>
+      </w:r>
+      <w:proofErr w:type="spellStart"/>
+      <w:r>
+        <w:rPr>
+          <w:lang w:val="en-US"/>
+        </w:rPr>
+        <w:t>Osicillating</w:t>
+      </w:r>
+      <w:proofErr w:type="spellEnd"/>
+      <w:r>
+        <w:rPr>
+          <w:lang w:val="en-US"/>
+        </w:rPr>
+        <w:t xml:space="preserve"> Block</w:t>
+      </w:r>
+    </w:p>
+    <w:p>
+      <w:pPr>
+        <w:pStyle w:val="ListParagraph"/>
+        <w:numPr>
+          <w:ilvl w:val="0"/>
+          <w:numId w:val="8"/>
+        </w:numPr>
+        <w:rPr>
+          <w:lang w:val="en-US"/>
+        </w:rPr>
+      </w:pPr>
+      <w:r>
+        <w:rPr>
+          <w:lang w:val="en-US"/>
+        </w:rPr>
+        <w:t xml:space="preserve">Implement </w:t>
+      </w:r>
+      <w:proofErr w:type="spellStart"/>
+      <w:r>
+        <w:rPr>
+          <w:lang w:val="en-US"/>
+        </w:rPr>
+        <w:t>Bitbot</w:t>
+      </w:r>
+      <w:proofErr w:type="spellEnd"/>
+    </w:p>
+    <w:p>
+      <w:pPr>
+        <w:pStyle w:val="ListParagraph"/>
+        <w:numPr>
+          <w:ilvl w:val="0"/>
+          <w:numId w:val="8"/>
+        </w:numPr>
+        <w:rPr>
+          <w:lang w:val="en-US"/>
+        </w:rPr>
+      </w:pPr>
+      <w:r>
+        <w:rPr>
+          <w:lang w:val="en-US"/>
+        </w:rPr>
+        <w:t>Integrate gamepad</w:t>
+      </w:r>
+    </w:p>
+    <w:p>
+      <w:pPr>
+        <w:pStyle w:val="ListParagraph"/>
+        <w:numPr>
+          <w:ilvl w:val="0"/>
+          <w:numId w:val="8"/>
+        </w:numPr>
+        <w:rPr>
+          <w:lang w:val="en-US"/>
+        </w:rPr>
+      </w:pPr>
+      <w:r>
+        <w:rPr>
+          <w:lang w:val="en-US"/>
+        </w:rPr>
+        <w:t>Integrate mouse</w:t>
+      </w:r>
+    </w:p>
+    <w:p>
+      <w:pPr>
+        <w:pStyle w:val="Heading3"/>
+        <w:rPr>
+          <w:lang w:val="en-US"/>
+        </w:rPr>
+      </w:pPr>
+      <w:r>
+        <w:rPr>
+          <w:lang w:val="en-US"/>
+        </w:rPr>
+        <w:t>Theme</w:t>
+      </w:r>
+    </w:p>
+    <w:p>
+      <w:pPr>
+        <w:pStyle w:val="ListParagraph"/>
+        <w:numPr>
+          <w:ilvl w:val="0"/>
+          <w:numId w:val="7"/>
+        </w:numPr>
+        <w:rPr>
+          <w:lang w:val="en-US"/>
+        </w:rPr>
+      </w:pPr>
+      <w:r>
+        <w:rPr>
+          <w:lang w:val="en-US"/>
+        </w:rPr>
+        <w:t>Change the theme. Add sprites to all game objects and to the levels.</w:t>
+      </w:r>
+    </w:p>
+    <w:p>
+      <w:pPr>
+        <w:pStyle w:val="ListParagraph"/>
+        <w:numPr>
+          <w:ilvl w:val="0"/>
+          <w:numId w:val="7"/>
+        </w:numPr>
+        <w:rPr>
+          <w:lang w:val="en-US"/>
+        </w:rPr>
+      </w:pPr>
+      <w:r>
+        <w:rPr>
+          <w:lang w:val="en-US"/>
+        </w:rPr>
+        <w:t>Implement the Health Bar</w:t>
+      </w:r>
+    </w:p>
+    <w:p>
+      <w:pPr>
+        <w:pStyle w:val="ListParagraph"/>
+        <w:numPr>
+          <w:ilvl w:val="0"/>
+          <w:numId w:val="7"/>
+        </w:numPr>
+        <w:rPr>
+          <w:lang w:val="en-US"/>
+        </w:rPr>
+      </w:pPr>
+      <w:r>
+        <w:rPr>
+          <w:lang w:val="en-US"/>
+        </w:rPr>
+        <w:t>Implement the Game background</w:t>
+      </w:r>
+    </w:p>
+    <w:p>
+      <w:pPr>
+        <w:pStyle w:val="Heading3"/>
+        <w:rPr>
+          <w:lang w:val="en-US"/>
+        </w:rPr>
+      </w:pPr>
+      <w:r>
+        <w:rPr>
+          <w:lang w:val="en-US"/>
+        </w:rPr>
+        <w:t>Extra</w:t>
+      </w:r>
+    </w:p>
+    <w:p>
+      <w:pPr>
+        <w:pStyle w:val="ListParagraph"/>
+        <w:numPr>
+          <w:ilvl w:val="0"/>
+          <w:numId w:val="7"/>
         </w:numPr>
         <w:rPr>
           <w:lang w:val="en-US"/>
@@ -102,7 +571,7 @@
         <w:pStyle w:val="ListParagraph"/>
         <w:numPr>
           <w:ilvl w:val="0"/>
-          <w:numId w:val="3"/>
+          <w:numId w:val="7"/>
         </w:numPr>
         <w:rPr>
           <w:lang w:val="en-US"/>
@@ -120,7 +589,7 @@
         <w:pStyle w:val="ListParagraph"/>
         <w:numPr>
           <w:ilvl w:val="0"/>
-          <w:numId w:val="3"/>
+          <w:numId w:val="7"/>
         </w:numPr>
         <w:rPr>
           <w:lang w:val="en-US"/>
@@ -138,615 +607,115 @@
         <w:pStyle w:val="ListParagraph"/>
         <w:numPr>
           <w:ilvl w:val="0"/>
-          <w:numId w:val="3"/>
-        </w:numPr>
-        <w:rPr>
-          <w:lang w:val="en-US"/>
-        </w:rPr>
-      </w:pPr>
-      <w:r>
-        <w:rPr>
-          <w:lang w:val="en-US"/>
-        </w:rPr>
-        <w:t>Break basic levels into sub levels</w:t>
-      </w:r>
-    </w:p>
-    <w:p>
-      <w:pPr>
-        <w:pStyle w:val="ListParagraph"/>
-        <w:numPr>
-          <w:ilvl w:val="0"/>
-          <w:numId w:val="3"/>
-        </w:numPr>
-        <w:rPr>
-          <w:lang w:val="en-US"/>
-        </w:rPr>
-      </w:pPr>
-      <w:r>
-        <w:rPr>
-          <w:lang w:val="en-US"/>
-        </w:rPr>
-        <w:t>Bread levels into checkpoints</w:t>
-      </w:r>
-    </w:p>
-    <w:p>
-      <w:pPr>
-        <w:pStyle w:val="ListParagraph"/>
-        <w:numPr>
-          <w:ilvl w:val="0"/>
-          <w:numId w:val="3"/>
-        </w:numPr>
-        <w:rPr>
-          <w:lang w:val="en-US"/>
-        </w:rPr>
-      </w:pPr>
-      <w:r>
-        <w:rPr>
-          <w:lang w:val="en-US"/>
-        </w:rPr>
-        <w:t xml:space="preserve">Enable checkpoint saving and restarting from </w:t>
-      </w:r>
-      <w:r>
-        <w:rPr>
-          <w:lang w:val="en-US"/>
-        </w:rPr>
-        <w:t xml:space="preserve">the </w:t>
-      </w:r>
-      <w:r>
-        <w:rPr>
-          <w:lang w:val="en-US"/>
-        </w:rPr>
-        <w:t>last checkpoint</w:t>
-      </w:r>
-    </w:p>
-    <w:p>
-      <w:pPr>
-        <w:pStyle w:val="ListParagraph"/>
-        <w:numPr>
-          <w:ilvl w:val="0"/>
-          <w:numId w:val="3"/>
-        </w:numPr>
-        <w:rPr>
-          <w:lang w:val="en-US"/>
-        </w:rPr>
-      </w:pPr>
-      <w:r>
-        <w:rPr>
-          <w:lang w:val="en-US"/>
-        </w:rPr>
-        <w:t>Difficulty options – I am not a programmer, I can code, I can reprogram you</w:t>
-      </w:r>
-      <w:r>
-        <w:rPr>
-          <w:lang w:val="en-US"/>
-        </w:rPr>
-        <w:t xml:space="preserve">. More health, More attack frequency, Increased attack power, </w:t>
-      </w:r>
-      <w:r>
-        <w:rPr>
-          <w:lang w:val="en-US"/>
-        </w:rPr>
-        <w:t>Smarter</w:t>
-      </w:r>
-      <w:r>
-        <w:rPr>
-          <w:lang w:val="en-US"/>
-        </w:rPr>
-        <w:t>.</w:t>
-      </w:r>
-    </w:p>
-    <w:p>
-      <w:pPr>
-        <w:pStyle w:val="ListParagraph"/>
-        <w:numPr>
-          <w:ilvl w:val="0"/>
-          <w:numId w:val="3"/>
-        </w:numPr>
-        <w:rPr>
-          <w:lang w:val="en-US"/>
-        </w:rPr>
-      </w:pPr>
-      <w:r>
-        <w:rPr>
-          <w:lang w:val="en-US"/>
-        </w:rPr>
-        <w:t>Implement bit revolver</w:t>
-      </w:r>
-    </w:p>
-    <w:p>
-      <w:pPr>
-        <w:pStyle w:val="ListParagraph"/>
-        <w:numPr>
-          <w:ilvl w:val="0"/>
-          <w:numId w:val="3"/>
-        </w:numPr>
-        <w:rPr>
-          <w:lang w:val="en-US"/>
-        </w:rPr>
-      </w:pPr>
-      <w:r>
-        <w:rPr>
-          <w:lang w:val="en-US"/>
-        </w:rPr>
-        <w:t>Implement bit array gun</w:t>
-      </w:r>
-    </w:p>
-    <w:p>
-      <w:pPr>
-        <w:pStyle w:val="ListParagraph"/>
-        <w:numPr>
-          <w:ilvl w:val="0"/>
-          <w:numId w:val="3"/>
-        </w:numPr>
-        <w:rPr>
-          <w:lang w:val="en-US"/>
-        </w:rPr>
-      </w:pPr>
-      <w:r>
-        <w:rPr>
-          <w:lang w:val="en-US"/>
-        </w:rPr>
-        <w:t>Implement bit matrix blast</w:t>
-      </w:r>
-    </w:p>
-    <w:p>
-      <w:pPr>
-        <w:pStyle w:val="ListParagraph"/>
-        <w:numPr>
-          <w:ilvl w:val="0"/>
-          <w:numId w:val="3"/>
-        </w:numPr>
-        <w:rPr>
-          <w:lang w:val="en-US"/>
-        </w:rPr>
-      </w:pPr>
-      <w:r>
-        <w:rPr>
-          <w:lang w:val="en-US"/>
-        </w:rPr>
-        <w:t>Implement Boss1</w:t>
-      </w:r>
-    </w:p>
-    <w:p>
-      <w:pPr>
-        <w:pStyle w:val="ListParagraph"/>
-        <w:numPr>
-          <w:ilvl w:val="0"/>
-          <w:numId w:val="3"/>
-        </w:numPr>
-        <w:rPr>
-          <w:lang w:val="en-US"/>
-        </w:rPr>
-      </w:pPr>
-      <w:r>
-        <w:rPr>
-          <w:lang w:val="en-US"/>
-        </w:rPr>
-        <w:t>Implement Enemy1</w:t>
-      </w:r>
-    </w:p>
-    <w:p>
-      <w:pPr>
-        <w:pStyle w:val="ListParagraph"/>
-        <w:numPr>
-          <w:ilvl w:val="0"/>
-          <w:numId w:val="3"/>
-        </w:numPr>
-        <w:rPr>
-          <w:lang w:val="en-US"/>
-        </w:rPr>
-      </w:pPr>
-      <w:r>
-        <w:rPr>
-          <w:lang w:val="en-US"/>
-        </w:rPr>
-        <w:t>Implement Enemy2</w:t>
-      </w:r>
-    </w:p>
-    <w:p>
-      <w:pPr>
-        <w:pStyle w:val="ListParagraph"/>
-        <w:numPr>
-          <w:ilvl w:val="0"/>
-          <w:numId w:val="3"/>
-        </w:numPr>
-        <w:rPr>
-          <w:lang w:val="en-US"/>
-        </w:rPr>
-      </w:pPr>
-      <w:r>
-        <w:rPr>
-          <w:lang w:val="en-US"/>
-        </w:rPr>
-        <w:t>Implement Enemy3</w:t>
-      </w:r>
-    </w:p>
-    <w:p>
-      <w:pPr>
-        <w:pStyle w:val="ListParagraph"/>
-        <w:numPr>
-          <w:ilvl w:val="0"/>
-          <w:numId w:val="3"/>
-        </w:numPr>
-        <w:rPr>
-          <w:lang w:val="en-US"/>
-        </w:rPr>
-      </w:pPr>
-      <w:r>
-        <w:rPr>
-          <w:lang w:val="en-US"/>
-        </w:rPr>
-        <w:t>Implement Enemy Portal</w:t>
-      </w:r>
-    </w:p>
-    <w:p>
-      <w:pPr>
-        <w:pStyle w:val="ListParagraph"/>
-        <w:numPr>
-          <w:ilvl w:val="0"/>
-          <w:numId w:val="3"/>
-        </w:numPr>
-        <w:rPr>
-          <w:lang w:val="en-US"/>
-        </w:rPr>
-      </w:pPr>
-      <w:r>
-        <w:rPr>
-          <w:lang w:val="en-US"/>
-        </w:rPr>
-        <w:t>Implement Block</w:t>
-      </w:r>
-    </w:p>
-    <w:p>
-      <w:pPr>
-        <w:pStyle w:val="ListParagraph"/>
-        <w:numPr>
-          <w:ilvl w:val="0"/>
-          <w:numId w:val="3"/>
-        </w:numPr>
-        <w:rPr>
-          <w:lang w:val="en-US"/>
-        </w:rPr>
-      </w:pPr>
-      <w:r>
-        <w:rPr>
-          <w:lang w:val="en-US"/>
-        </w:rPr>
-        <w:t xml:space="preserve">Implement </w:t>
-      </w:r>
-      <w:proofErr w:type="spellStart"/>
-      <w:r>
-        <w:rPr>
-          <w:lang w:val="en-US"/>
-        </w:rPr>
-        <w:t>EndGate</w:t>
-      </w:r>
-      <w:proofErr w:type="spellEnd"/>
-    </w:p>
-    <w:p>
-      <w:pPr>
-        <w:pStyle w:val="ListParagraph"/>
-        <w:numPr>
-          <w:ilvl w:val="0"/>
-          <w:numId w:val="3"/>
-        </w:numPr>
-        <w:rPr>
-          <w:lang w:val="en-US"/>
-        </w:rPr>
-      </w:pPr>
-      <w:r>
-        <w:rPr>
-          <w:lang w:val="en-US"/>
-        </w:rPr>
-        <w:t>Implement Gate</w:t>
-      </w:r>
-    </w:p>
-    <w:p>
-      <w:pPr>
-        <w:pStyle w:val="ListParagraph"/>
-        <w:numPr>
-          <w:ilvl w:val="0"/>
-          <w:numId w:val="3"/>
-        </w:numPr>
-        <w:rPr>
-          <w:lang w:val="en-US"/>
-        </w:rPr>
-      </w:pPr>
-      <w:r>
-        <w:rPr>
-          <w:lang w:val="en-US"/>
-        </w:rPr>
-        <w:t>Implement Lava</w:t>
-      </w:r>
-    </w:p>
-    <w:p>
-      <w:pPr>
-        <w:pStyle w:val="ListParagraph"/>
-        <w:numPr>
-          <w:ilvl w:val="0"/>
-          <w:numId w:val="3"/>
-        </w:numPr>
-        <w:rPr>
-          <w:lang w:val="en-US"/>
-        </w:rPr>
-      </w:pPr>
-      <w:r>
-        <w:rPr>
-          <w:lang w:val="en-US"/>
-        </w:rPr>
-        <w:t xml:space="preserve">Implement </w:t>
-      </w:r>
-      <w:proofErr w:type="spellStart"/>
-      <w:r>
-        <w:rPr>
-          <w:lang w:val="en-US"/>
-        </w:rPr>
-        <w:t>Movalbe</w:t>
-      </w:r>
-      <w:proofErr w:type="spellEnd"/>
-      <w:r>
-        <w:rPr>
-          <w:lang w:val="en-US"/>
-        </w:rPr>
-        <w:t xml:space="preserve"> Block</w:t>
-      </w:r>
-    </w:p>
-    <w:p>
-      <w:pPr>
-        <w:pStyle w:val="ListParagraph"/>
-        <w:numPr>
-          <w:ilvl w:val="0"/>
-          <w:numId w:val="3"/>
-        </w:numPr>
-        <w:rPr>
-          <w:lang w:val="en-US"/>
-        </w:rPr>
-      </w:pPr>
-      <w:r>
-        <w:rPr>
-          <w:lang w:val="en-US"/>
-        </w:rPr>
-        <w:t xml:space="preserve">Implement </w:t>
-      </w:r>
-      <w:proofErr w:type="spellStart"/>
-      <w:r>
-        <w:rPr>
-          <w:lang w:val="en-US"/>
-        </w:rPr>
-        <w:t>Osicillating</w:t>
-      </w:r>
-      <w:proofErr w:type="spellEnd"/>
-      <w:r>
-        <w:rPr>
-          <w:lang w:val="en-US"/>
-        </w:rPr>
-        <w:t xml:space="preserve"> Block</w:t>
-      </w:r>
-    </w:p>
-    <w:p>
-      <w:pPr>
-        <w:pStyle w:val="ListParagraph"/>
-        <w:numPr>
-          <w:ilvl w:val="0"/>
-          <w:numId w:val="3"/>
-        </w:numPr>
-        <w:rPr>
-          <w:lang w:val="en-US"/>
-        </w:rPr>
-      </w:pPr>
-      <w:r>
-        <w:rPr>
-          <w:lang w:val="en-US"/>
-        </w:rPr>
-        <w:t xml:space="preserve">Implement </w:t>
-      </w:r>
-      <w:proofErr w:type="spellStart"/>
-      <w:r>
-        <w:rPr>
-          <w:lang w:val="en-US"/>
-        </w:rPr>
-        <w:t>Bitbot</w:t>
-      </w:r>
-      <w:proofErr w:type="spellEnd"/>
-    </w:p>
-    <w:p>
-      <w:pPr>
-        <w:pStyle w:val="ListParagraph"/>
-        <w:numPr>
-          <w:ilvl w:val="0"/>
-          <w:numId w:val="3"/>
-        </w:numPr>
-        <w:rPr>
-          <w:lang w:val="en-US"/>
-        </w:rPr>
-      </w:pPr>
-      <w:r>
-        <w:rPr>
-          <w:lang w:val="en-US"/>
-        </w:rPr>
-        <w:t>Implement the Health Bar</w:t>
-      </w:r>
-    </w:p>
-    <w:p>
-      <w:pPr>
-        <w:pStyle w:val="ListParagraph"/>
-        <w:numPr>
-          <w:ilvl w:val="0"/>
-          <w:numId w:val="3"/>
-        </w:numPr>
-        <w:rPr>
-          <w:lang w:val="en-US"/>
-        </w:rPr>
-      </w:pPr>
-      <w:r>
-        <w:rPr>
-          <w:lang w:val="en-US"/>
-        </w:rPr>
-        <w:t>Implement the Game background</w:t>
-      </w:r>
-    </w:p>
-    <w:p>
-      <w:pPr>
-        <w:pStyle w:val="ListParagraph"/>
-        <w:numPr>
-          <w:ilvl w:val="0"/>
-          <w:numId w:val="3"/>
-        </w:numPr>
-        <w:rPr>
-          <w:lang w:val="en-US"/>
-        </w:rPr>
-      </w:pPr>
-      <w:r>
-        <w:rPr>
-          <w:lang w:val="en-US"/>
-        </w:rPr>
-        <w:t xml:space="preserve">Implement </w:t>
-      </w:r>
-      <w:r>
-        <w:rPr>
-          <w:lang w:val="en-US"/>
-        </w:rPr>
-        <w:t xml:space="preserve">the </w:t>
-      </w:r>
-      <w:r>
-        <w:rPr>
-          <w:lang w:val="en-US"/>
-        </w:rPr>
-        <w:t>main menu</w:t>
-      </w:r>
-      <w:r>
-        <w:rPr>
-          <w:lang w:val="en-US"/>
-        </w:rPr>
-        <w:t xml:space="preserve"> screen</w:t>
-      </w:r>
-    </w:p>
-    <w:p>
-      <w:pPr>
-        <w:pStyle w:val="ListParagraph"/>
-        <w:numPr>
-          <w:ilvl w:val="0"/>
-          <w:numId w:val="3"/>
-        </w:numPr>
-        <w:rPr>
-          <w:lang w:val="en-US"/>
-        </w:rPr>
-      </w:pPr>
-      <w:r>
-        <w:rPr>
-          <w:lang w:val="en-US"/>
-        </w:rPr>
-        <w:t>Implement level menu</w:t>
-      </w:r>
-      <w:r>
-        <w:rPr>
-          <w:lang w:val="en-US"/>
-        </w:rPr>
-        <w:t xml:space="preserve"> screen</w:t>
-      </w:r>
-    </w:p>
-    <w:p>
-      <w:pPr>
-        <w:pStyle w:val="ListParagraph"/>
-        <w:numPr>
-          <w:ilvl w:val="0"/>
-          <w:numId w:val="3"/>
-        </w:numPr>
-        <w:rPr>
-          <w:lang w:val="en-US"/>
-        </w:rPr>
-      </w:pPr>
-      <w:r>
-        <w:rPr>
-          <w:lang w:val="en-US"/>
-        </w:rPr>
-        <w:t>Implement level start menu</w:t>
-      </w:r>
-      <w:r>
-        <w:rPr>
-          <w:lang w:val="en-US"/>
-        </w:rPr>
-        <w:t xml:space="preserve"> screen</w:t>
-      </w:r>
-    </w:p>
-    <w:p>
-      <w:pPr>
-        <w:pStyle w:val="ListParagraph"/>
-        <w:numPr>
-          <w:ilvl w:val="0"/>
-          <w:numId w:val="3"/>
-        </w:numPr>
-        <w:rPr>
-          <w:lang w:val="en-US"/>
-        </w:rPr>
-      </w:pPr>
-      <w:r>
-        <w:rPr>
-          <w:lang w:val="en-US"/>
-        </w:rPr>
-        <w:t>Implement main menu confirm</w:t>
-      </w:r>
-      <w:r>
-        <w:rPr>
-          <w:lang w:val="en-US"/>
-        </w:rPr>
-        <w:t xml:space="preserve"> screen</w:t>
-      </w:r>
-    </w:p>
-    <w:p>
-      <w:pPr>
-        <w:pStyle w:val="ListParagraph"/>
-        <w:numPr>
-          <w:ilvl w:val="0"/>
-          <w:numId w:val="3"/>
-        </w:numPr>
-        <w:rPr>
-          <w:lang w:val="en-US"/>
-        </w:rPr>
-      </w:pPr>
-      <w:r>
-        <w:rPr>
-          <w:lang w:val="en-US"/>
-        </w:rPr>
-        <w:t>Implement pause</w:t>
-      </w:r>
-      <w:r>
-        <w:rPr>
-          <w:lang w:val="en-US"/>
-        </w:rPr>
-        <w:t xml:space="preserve"> screen</w:t>
-      </w:r>
-    </w:p>
-    <w:p>
-      <w:pPr>
-        <w:pStyle w:val="ListParagraph"/>
-        <w:numPr>
-          <w:ilvl w:val="0"/>
-          <w:numId w:val="3"/>
-        </w:numPr>
-        <w:rPr>
-          <w:lang w:val="en-US"/>
-        </w:rPr>
-      </w:pPr>
-      <w:r>
-        <w:rPr>
-          <w:lang w:val="en-US"/>
-        </w:rPr>
-        <w:t>Implement quit confirm</w:t>
-      </w:r>
-      <w:r>
-        <w:rPr>
-          <w:lang w:val="en-US"/>
-        </w:rPr>
-        <w:t xml:space="preserve"> screen</w:t>
-      </w:r>
-    </w:p>
-    <w:p>
-      <w:pPr>
-        <w:pStyle w:val="ListParagraph"/>
-        <w:numPr>
-          <w:ilvl w:val="0"/>
-          <w:numId w:val="3"/>
+          <w:numId w:val="7"/>
+        </w:numPr>
+        <w:rPr>
+          <w:lang w:val="en-US"/>
+        </w:rPr>
+      </w:pPr>
+      <w:r>
+        <w:rPr>
+          <w:lang w:val="en-US"/>
+        </w:rPr>
+        <w:t>Implement the main menu screen</w:t>
+      </w:r>
+    </w:p>
+    <w:p>
+      <w:pPr>
+        <w:pStyle w:val="ListParagraph"/>
+        <w:numPr>
+          <w:ilvl w:val="0"/>
+          <w:numId w:val="7"/>
+        </w:numPr>
+        <w:rPr>
+          <w:lang w:val="en-US"/>
+        </w:rPr>
+      </w:pPr>
+      <w:r>
+        <w:rPr>
+          <w:lang w:val="en-US"/>
+        </w:rPr>
+        <w:t>Implement level menu screen</w:t>
+      </w:r>
+    </w:p>
+    <w:p>
+      <w:pPr>
+        <w:pStyle w:val="ListParagraph"/>
+        <w:numPr>
+          <w:ilvl w:val="0"/>
+          <w:numId w:val="7"/>
+        </w:numPr>
+        <w:rPr>
+          <w:lang w:val="en-US"/>
+        </w:rPr>
+      </w:pPr>
+      <w:r>
+        <w:rPr>
+          <w:lang w:val="en-US"/>
+        </w:rPr>
+        <w:t>Implement level start menu screen</w:t>
+      </w:r>
+    </w:p>
+    <w:p>
+      <w:pPr>
+        <w:pStyle w:val="ListParagraph"/>
+        <w:numPr>
+          <w:ilvl w:val="0"/>
+          <w:numId w:val="7"/>
+        </w:numPr>
+        <w:rPr>
+          <w:lang w:val="en-US"/>
+        </w:rPr>
+      </w:pPr>
+      <w:r>
+        <w:rPr>
+          <w:lang w:val="en-US"/>
+        </w:rPr>
+        <w:t>Implement main menu confirm screen</w:t>
+      </w:r>
+    </w:p>
+    <w:p>
+      <w:pPr>
+        <w:pStyle w:val="ListParagraph"/>
+        <w:numPr>
+          <w:ilvl w:val="0"/>
+          <w:numId w:val="7"/>
+        </w:numPr>
+        <w:rPr>
+          <w:lang w:val="en-US"/>
+        </w:rPr>
+      </w:pPr>
+      <w:r>
+        <w:rPr>
+          <w:lang w:val="en-US"/>
+        </w:rPr>
+        <w:t>Implement pause screen</w:t>
+      </w:r>
+    </w:p>
+    <w:p>
+      <w:pPr>
+        <w:pStyle w:val="ListParagraph"/>
+        <w:numPr>
+          <w:ilvl w:val="0"/>
+          <w:numId w:val="7"/>
+        </w:numPr>
+        <w:rPr>
+          <w:lang w:val="en-US"/>
+        </w:rPr>
+      </w:pPr>
+      <w:r>
+        <w:rPr>
+          <w:lang w:val="en-US"/>
+        </w:rPr>
+        <w:t>Implement quit confirm screen</w:t>
+      </w:r>
+    </w:p>
+    <w:p>
+      <w:pPr>
+        <w:pStyle w:val="ListParagraph"/>
+        <w:numPr>
+          <w:ilvl w:val="0"/>
+          <w:numId w:val="7"/>
         </w:numPr>
         <w:rPr>
           <w:lang w:val="en-US"/>
@@ -776,7 +745,7 @@
         <w:pStyle w:val="ListParagraph"/>
         <w:numPr>
           <w:ilvl w:val="0"/>
-          <w:numId w:val="3"/>
+          <w:numId w:val="7"/>
         </w:numPr>
         <w:rPr>
           <w:lang w:val="en-US"/>
@@ -791,36 +760,24 @@
     </w:p>
     <w:p>
       <w:pPr>
-        <w:pStyle w:val="ListParagraph"/>
-        <w:numPr>
-          <w:ilvl w:val="0"/>
-          <w:numId w:val="3"/>
-        </w:numPr>
-        <w:rPr>
-          <w:lang w:val="en-US"/>
-        </w:rPr>
-      </w:pPr>
-      <w:r>
-        <w:rPr>
-          <w:lang w:val="en-US"/>
-        </w:rPr>
-        <w:t xml:space="preserve">Implement </w:t>
-      </w:r>
-      <w:proofErr w:type="spellStart"/>
-      <w:r>
-        <w:rPr>
-          <w:lang w:val="en-US"/>
-        </w:rPr>
-        <w:t>collisons</w:t>
-      </w:r>
-      <w:proofErr w:type="spellEnd"/>
-    </w:p>
-    <w:p>
-      <w:pPr>
-        <w:pStyle w:val="ListParagraph"/>
-        <w:numPr>
-          <w:ilvl w:val="0"/>
-          <w:numId w:val="3"/>
+        <w:pStyle w:val="Heading3"/>
+        <w:rPr>
+          <w:lang w:val="en-US"/>
+        </w:rPr>
+      </w:pPr>
+      <w:r>
+        <w:rPr>
+          <w:lang w:val="en-US"/>
+        </w:rPr>
+        <w:t>Advanced</w:t>
+      </w:r>
+    </w:p>
+    <w:p>
+      <w:pPr>
+        <w:pStyle w:val="ListParagraph"/>
+        <w:numPr>
+          <w:ilvl w:val="0"/>
+          <w:numId w:val="7"/>
         </w:numPr>
         <w:rPr>
           <w:lang w:val="en-US"/>
@@ -838,16 +795,17 @@
         <w:pStyle w:val="ListParagraph"/>
         <w:numPr>
           <w:ilvl w:val="0"/>
-          <w:numId w:val="3"/>
-        </w:numPr>
-        <w:rPr>
-          <w:lang w:val="en-US"/>
-        </w:rPr>
-      </w:pPr>
-      <w:r>
-        <w:rPr>
-          <w:lang w:val="en-US"/>
-        </w:rPr>
+          <w:numId w:val="7"/>
+        </w:numPr>
+        <w:rPr>
+          <w:lang w:val="en-US"/>
+        </w:rPr>
+      </w:pPr>
+      <w:r>
+        <w:rPr>
+          <w:lang w:val="en-US"/>
+        </w:rPr>
+        <w:lastRenderedPageBreak/>
         <w:t>Powerups – attack buff</w:t>
       </w:r>
     </w:p>
@@ -856,7 +814,7 @@
         <w:pStyle w:val="ListParagraph"/>
         <w:numPr>
           <w:ilvl w:val="0"/>
-          <w:numId w:val="3"/>
+          <w:numId w:val="7"/>
         </w:numPr>
         <w:rPr>
           <w:lang w:val="en-US"/>
@@ -874,7 +832,7 @@
         <w:pStyle w:val="ListParagraph"/>
         <w:numPr>
           <w:ilvl w:val="0"/>
-          <w:numId w:val="3"/>
+          <w:numId w:val="7"/>
         </w:numPr>
         <w:rPr>
           <w:lang w:val="en-US"/>
@@ -892,169 +850,274 @@
         <w:pStyle w:val="ListParagraph"/>
         <w:numPr>
           <w:ilvl w:val="0"/>
-          <w:numId w:val="3"/>
-        </w:numPr>
-        <w:rPr>
-          <w:lang w:val="en-US"/>
-        </w:rPr>
-      </w:pPr>
-      <w:r>
-        <w:rPr>
-          <w:lang w:val="en-US"/>
-        </w:rPr>
-        <w:t>Add the puzzle mini game</w:t>
-      </w:r>
-    </w:p>
-    <w:p>
-      <w:pPr>
-        <w:pStyle w:val="Heading2"/>
-        <w:rPr>
-          <w:lang w:val="en-US"/>
-        </w:rPr>
-      </w:pPr>
-      <w:r>
-        <w:rPr>
-          <w:lang w:val="en-US"/>
-        </w:rPr>
-        <w:lastRenderedPageBreak/>
-        <w:t>Done</w:t>
-      </w:r>
-    </w:p>
-    <w:p>
-      <w:pPr>
-        <w:pStyle w:val="ListParagraph"/>
-        <w:numPr>
-          <w:ilvl w:val="0"/>
-          <w:numId w:val="5"/>
-        </w:numPr>
-        <w:rPr>
-          <w:lang w:val="en-US"/>
-        </w:rPr>
-      </w:pPr>
-      <w:r>
-        <w:rPr>
-          <w:lang w:val="en-US"/>
-        </w:rPr>
-        <w:t>Keyboard controller</w:t>
-      </w:r>
-    </w:p>
-    <w:p>
-      <w:pPr>
-        <w:pStyle w:val="ListParagraph"/>
-        <w:numPr>
-          <w:ilvl w:val="0"/>
-          <w:numId w:val="5"/>
-        </w:numPr>
-        <w:rPr>
-          <w:lang w:val="en-US"/>
-        </w:rPr>
-      </w:pPr>
-      <w:r>
-        <w:rPr>
-          <w:lang w:val="en-US"/>
-        </w:rPr>
-        <w:t>Mouse controller</w:t>
-      </w:r>
-    </w:p>
-    <w:p>
-      <w:pPr>
-        <w:pStyle w:val="ListParagraph"/>
-        <w:numPr>
-          <w:ilvl w:val="0"/>
-          <w:numId w:val="5"/>
-        </w:numPr>
-        <w:rPr>
-          <w:lang w:val="en-US"/>
-        </w:rPr>
-      </w:pPr>
-      <w:r>
-        <w:rPr>
-          <w:lang w:val="en-US"/>
-        </w:rPr>
-        <w:t>Gamepad controller</w:t>
-      </w:r>
-    </w:p>
-    <w:p>
-      <w:pPr>
-        <w:pStyle w:val="ListParagraph"/>
-        <w:numPr>
-          <w:ilvl w:val="0"/>
-          <w:numId w:val="5"/>
-        </w:numPr>
-        <w:rPr>
-          <w:lang w:val="en-US"/>
-        </w:rPr>
-      </w:pPr>
-      <w:r>
-        <w:rPr>
-          <w:lang w:val="en-US"/>
-        </w:rPr>
-        <w:t>Decide controller layout</w:t>
-      </w:r>
-    </w:p>
-    <w:p>
-      <w:pPr>
-        <w:pStyle w:val="ListParagraph"/>
-        <w:numPr>
-          <w:ilvl w:val="0"/>
-          <w:numId w:val="5"/>
-        </w:numPr>
-        <w:rPr>
-          <w:lang w:val="en-US"/>
-        </w:rPr>
-      </w:pPr>
-      <w:r>
-        <w:rPr>
-          <w:lang w:val="en-US"/>
-        </w:rPr>
-        <w:t>Level designer code</w:t>
-      </w:r>
-    </w:p>
-    <w:p>
-      <w:pPr>
-        <w:pStyle w:val="ListParagraph"/>
-        <w:numPr>
-          <w:ilvl w:val="0"/>
-          <w:numId w:val="5"/>
-        </w:numPr>
-        <w:rPr>
-          <w:lang w:val="en-US"/>
-        </w:rPr>
-      </w:pPr>
-      <w:r>
-        <w:rPr>
-          <w:lang w:val="en-US"/>
-        </w:rPr>
-        <w:t>Implement Player</w:t>
-      </w:r>
-    </w:p>
-    <w:p>
-      <w:pPr>
-        <w:pStyle w:val="ListParagraph"/>
-        <w:numPr>
-          <w:ilvl w:val="0"/>
-          <w:numId w:val="5"/>
-        </w:numPr>
-        <w:rPr>
-          <w:lang w:val="en-US"/>
-        </w:rPr>
-      </w:pPr>
-      <w:r>
-        <w:rPr>
-          <w:lang w:val="en-US"/>
-        </w:rPr>
-        <w:t>Implement Camera</w:t>
-      </w:r>
-    </w:p>
-    <w:p>
-      <w:pPr>
-        <w:pStyle w:val="ListParagraph"/>
+          <w:numId w:val="7"/>
+        </w:numPr>
         <w:rPr>
           <w:lang w:val="en-US"/>
         </w:rPr>
       </w:pPr>
       <w:bookmarkStart w:id="0" w:name="_GoBack"/>
       <w:bookmarkEnd w:id="0"/>
+      <w:r>
+        <w:rPr>
+          <w:lang w:val="en-US"/>
+        </w:rPr>
+        <w:t>Add the puzzle mini game</w:t>
+      </w:r>
+    </w:p>
+    <w:p>
+      <w:pPr>
+        <w:pStyle w:val="Heading2"/>
+        <w:rPr>
+          <w:lang w:val="en-US"/>
+        </w:rPr>
+      </w:pPr>
+      <w:r>
+        <w:rPr>
+          <w:lang w:val="en-US"/>
+        </w:rPr>
+        <w:t>Bugs</w:t>
+      </w:r>
+    </w:p>
+    <w:p>
+      <w:pPr>
+        <w:pStyle w:val="ListParagraph"/>
+        <w:numPr>
+          <w:ilvl w:val="0"/>
+          <w:numId w:val="7"/>
+        </w:numPr>
+        <w:rPr>
+          <w:lang w:val="en-US"/>
+        </w:rPr>
+      </w:pPr>
+      <w:proofErr w:type="spellStart"/>
+      <w:r>
+        <w:rPr>
+          <w:lang w:val="en-US"/>
+        </w:rPr>
+        <w:t>Oscillaiton</w:t>
+      </w:r>
+      <w:proofErr w:type="spellEnd"/>
+      <w:r>
+        <w:rPr>
+          <w:lang w:val="en-US"/>
+        </w:rPr>
+        <w:t xml:space="preserve"> when using </w:t>
+      </w:r>
+      <w:proofErr w:type="spellStart"/>
+      <w:r>
+        <w:rPr>
+          <w:lang w:val="en-US"/>
+        </w:rPr>
+        <w:t>QuadTrees</w:t>
+      </w:r>
+      <w:proofErr w:type="spellEnd"/>
+      <w:r>
+        <w:rPr>
+          <w:lang w:val="en-US"/>
+        </w:rPr>
+        <w:t>.</w:t>
+      </w:r>
+    </w:p>
+    <w:p>
+      <w:pPr>
+        <w:pStyle w:val="Heading2"/>
+        <w:rPr>
+          <w:lang w:val="en-US"/>
+        </w:rPr>
+      </w:pPr>
+      <w:r>
+        <w:rPr>
+          <w:lang w:val="en-US"/>
+        </w:rPr>
+        <w:t>Done</w:t>
+      </w:r>
+    </w:p>
+    <w:p>
+      <w:pPr>
+        <w:pStyle w:val="ListParagraph"/>
+        <w:numPr>
+          <w:ilvl w:val="0"/>
+          <w:numId w:val="7"/>
+        </w:numPr>
+        <w:rPr>
+          <w:lang w:val="en-US"/>
+        </w:rPr>
+      </w:pPr>
+      <w:r>
+        <w:rPr>
+          <w:lang w:val="en-US"/>
+        </w:rPr>
+        <w:t>Keyboard controller</w:t>
+      </w:r>
+    </w:p>
+    <w:p>
+      <w:pPr>
+        <w:pStyle w:val="ListParagraph"/>
+        <w:numPr>
+          <w:ilvl w:val="0"/>
+          <w:numId w:val="7"/>
+        </w:numPr>
+        <w:rPr>
+          <w:lang w:val="en-US"/>
+        </w:rPr>
+      </w:pPr>
+      <w:r>
+        <w:rPr>
+          <w:lang w:val="en-US"/>
+        </w:rPr>
+        <w:t>Mouse controller</w:t>
+      </w:r>
+    </w:p>
+    <w:p>
+      <w:pPr>
+        <w:pStyle w:val="ListParagraph"/>
+        <w:numPr>
+          <w:ilvl w:val="0"/>
+          <w:numId w:val="7"/>
+        </w:numPr>
+        <w:rPr>
+          <w:lang w:val="en-US"/>
+        </w:rPr>
+      </w:pPr>
+      <w:r>
+        <w:rPr>
+          <w:lang w:val="en-US"/>
+        </w:rPr>
+        <w:t>Gamepad controller</w:t>
+      </w:r>
+    </w:p>
+    <w:p>
+      <w:pPr>
+        <w:pStyle w:val="ListParagraph"/>
+        <w:numPr>
+          <w:ilvl w:val="0"/>
+          <w:numId w:val="7"/>
+        </w:numPr>
+        <w:rPr>
+          <w:lang w:val="en-US"/>
+        </w:rPr>
+      </w:pPr>
+      <w:r>
+        <w:rPr>
+          <w:lang w:val="en-US"/>
+        </w:rPr>
+        <w:t>Decide controller layout</w:t>
+      </w:r>
+    </w:p>
+    <w:p>
+      <w:pPr>
+        <w:pStyle w:val="ListParagraph"/>
+        <w:numPr>
+          <w:ilvl w:val="0"/>
+          <w:numId w:val="7"/>
+        </w:numPr>
+        <w:rPr>
+          <w:lang w:val="en-US"/>
+        </w:rPr>
+      </w:pPr>
+      <w:r>
+        <w:rPr>
+          <w:lang w:val="en-US"/>
+        </w:rPr>
+        <w:t>Level designer code</w:t>
+      </w:r>
+    </w:p>
+    <w:p>
+      <w:pPr>
+        <w:pStyle w:val="ListParagraph"/>
+        <w:numPr>
+          <w:ilvl w:val="0"/>
+          <w:numId w:val="7"/>
+        </w:numPr>
+        <w:rPr>
+          <w:lang w:val="en-US"/>
+        </w:rPr>
+      </w:pPr>
+      <w:r>
+        <w:rPr>
+          <w:lang w:val="en-US"/>
+        </w:rPr>
+        <w:t>Implement Player</w:t>
+      </w:r>
+    </w:p>
+    <w:p>
+      <w:pPr>
+        <w:pStyle w:val="ListParagraph"/>
+        <w:numPr>
+          <w:ilvl w:val="0"/>
+          <w:numId w:val="7"/>
+        </w:numPr>
+        <w:rPr>
+          <w:lang w:val="en-US"/>
+        </w:rPr>
+      </w:pPr>
+      <w:r>
+        <w:rPr>
+          <w:lang w:val="en-US"/>
+        </w:rPr>
+        <w:t>Implement Camera</w:t>
+      </w:r>
+    </w:p>
+    <w:p>
+      <w:pPr>
+        <w:pStyle w:val="ListParagraph"/>
+        <w:numPr>
+          <w:ilvl w:val="0"/>
+          <w:numId w:val="7"/>
+        </w:numPr>
+        <w:rPr>
+          <w:lang w:val="en-US"/>
+        </w:rPr>
+      </w:pPr>
+      <w:r>
+        <w:rPr>
+          <w:lang w:val="en-US"/>
+        </w:rPr>
+        <w:t>Basic level design</w:t>
+      </w:r>
+    </w:p>
+    <w:p>
+      <w:pPr>
+        <w:pStyle w:val="ListParagraph"/>
+        <w:numPr>
+          <w:ilvl w:val="0"/>
+          <w:numId w:val="7"/>
+        </w:numPr>
+        <w:rPr>
+          <w:lang w:val="en-US"/>
+        </w:rPr>
+      </w:pPr>
+      <w:r>
+        <w:rPr>
+          <w:lang w:val="en-US"/>
+        </w:rPr>
+        <w:t xml:space="preserve">Implement </w:t>
+      </w:r>
+      <w:proofErr w:type="spellStart"/>
+      <w:r>
+        <w:rPr>
+          <w:lang w:val="en-US"/>
+        </w:rPr>
+        <w:t>collisons</w:t>
+      </w:r>
+      <w:proofErr w:type="spellEnd"/>
+    </w:p>
+    <w:p>
+      <w:pPr>
+        <w:pStyle w:val="ListParagraph"/>
+        <w:rPr>
+          <w:lang w:val="en-US"/>
+        </w:rPr>
+      </w:pPr>
+    </w:p>
+    <w:p>
+      <w:pPr>
+        <w:pStyle w:val="ListParagraph"/>
+        <w:rPr>
+          <w:lang w:val="en-US"/>
+        </w:rPr>
+      </w:pPr>
     </w:p>
     <w:p>
       <w:pPr>
@@ -1100,6 +1163,118 @@
 <file path=word/numbering.xml><?xml version="1.0" encoding="utf-8"?>
 <w:numbering xmlns:wpc="http://schemas.microsoft.com/office/word/2010/wordprocessingCanvas" xmlns:cx="http://schemas.microsoft.com/office/drawing/2014/chartex" xmlns:cx1="http://schemas.microsoft.com/office/drawing/2015/9/8/chartex" xmlns:cx2="http://schemas.microsoft.com/office/drawing/2015/10/21/chartex" xmlns:cx3="http://schemas.microsoft.com/office/drawing/2016/5/9/chartex" xmlns:cx4="http://schemas.microsoft.com/office/drawing/2016/5/10/chartex" xmlns:cx5="http://schemas.microsoft.com/office/drawing/2016/5/11/chartex" xmlns:cx6="http://schemas.microsoft.com/office/drawing/2016/5/12/chartex" xmlns:cx7="http://schemas.microsoft.com/office/drawing/2016/5/13/chartex" xmlns:cx8="http://schemas.microsoft.com/office/drawing/2016/5/14/chartex" xmlns:mc="http://schemas.openxmlformats.org/markup-compatibility/2006" xmlns:aink="http://schemas.microsoft.com/office/drawing/2016/ink" xmlns:am3d="http://schemas.microsoft.com/office/drawing/2017/model3d" xmlns:o="urn:schemas-microsoft-com:office:office" xmlns:r="http://schemas.openxmlformats.org/officeDocument/2006/relationships" xmlns:m="http://schemas.openxmlformats.org/officeDocument/2006/math" xmlns:v="urn:schemas-microsoft-com:vml" xmlns:wp14="http://schemas.microsoft.com/office/word/2010/wordprocessingDrawing" xmlns:wp="http://schemas.openxmlformats.org/drawingml/2006/wordprocessingDrawing" xmlns:w10="urn:schemas-microsoft-com:office:word" xmlns:w="http://schemas.openxmlformats.org/wordprocessingml/2006/main" xmlns:w14="http://schemas.microsoft.com/office/word/2010/wordml" xmlns:w15="http://schemas.microsoft.com/office/word/2012/wordml" xmlns:w16cex="http://schemas.microsoft.com/office/word/2018/wordml/cex" xmlns:w16cid="http://schemas.microsoft.com/office/word/2016/wordml/cid" xmlns:w16="http://schemas.microsoft.com/office/word/2018/wordml" xmlns:w16se="http://schemas.microsoft.com/office/word/2015/wordml/symex" xmlns:wpg="http://schemas.microsoft.com/office/word/2010/wordprocessingGroup" xmlns:wpi="http://schemas.microsoft.com/office/word/2010/wordprocessingInk" xmlns:wne="http://schemas.microsoft.com/office/word/2006/wordml" xmlns:wps="http://schemas.microsoft.com/office/word/2010/wordprocessingShape" mc:Ignorable="w14 w15 w16se w16cid w16 w16cex wp14">
   <w:abstractNum w:abstractNumId="0" w15:restartNumberingAfterBreak="0">
+    <w:nsid w:val="02E375FB"/>
+    <w:multiLevelType w:val="hybridMultilevel"/>
+    <w:tmpl w:val="6756A4F6"/>
+    <w:lvl w:ilvl="0" w:tplc="C882E0D2">
+      <w:numFmt w:val="bullet"/>
+      <w:lvlText w:val=""/>
+      <w:lvlJc w:val="left"/>
+      <w:pPr>
+        <w:ind w:left="720" w:hanging="360"/>
+      </w:pPr>
+      <w:rPr>
+        <w:rFonts w:ascii="Symbol" w:eastAsiaTheme="minorHAnsi" w:hAnsi="Symbol" w:cstheme="minorBidi" w:hint="default"/>
+      </w:rPr>
+    </w:lvl>
+    <w:lvl w:ilvl="1" w:tplc="40090003" w:tentative="1">
+      <w:start w:val="1"/>
+      <w:numFmt w:val="bullet"/>
+      <w:lvlText w:val="o"/>
+      <w:lvlJc w:val="left"/>
+      <w:pPr>
+        <w:ind w:left="1440" w:hanging="360"/>
+      </w:pPr>
+      <w:rPr>
+        <w:rFonts w:ascii="Courier New" w:hAnsi="Courier New" w:cs="Courier New" w:hint="default"/>
+      </w:rPr>
+    </w:lvl>
+    <w:lvl w:ilvl="2" w:tplc="40090005" w:tentative="1">
+      <w:start w:val="1"/>
+      <w:numFmt w:val="bullet"/>
+      <w:lvlText w:val=""/>
+      <w:lvlJc w:val="left"/>
+      <w:pPr>
+        <w:ind w:left="2160" w:hanging="360"/>
+      </w:pPr>
+      <w:rPr>
+        <w:rFonts w:ascii="Wingdings" w:hAnsi="Wingdings" w:hint="default"/>
+      </w:rPr>
+    </w:lvl>
+    <w:lvl w:ilvl="3" w:tplc="40090001" w:tentative="1">
+      <w:start w:val="1"/>
+      <w:numFmt w:val="bullet"/>
+      <w:lvlText w:val=""/>
+      <w:lvlJc w:val="left"/>
+      <w:pPr>
+        <w:ind w:left="2880" w:hanging="360"/>
+      </w:pPr>
+      <w:rPr>
+        <w:rFonts w:ascii="Symbol" w:hAnsi="Symbol" w:hint="default"/>
+      </w:rPr>
+    </w:lvl>
+    <w:lvl w:ilvl="4" w:tplc="40090003" w:tentative="1">
+      <w:start w:val="1"/>
+      <w:numFmt w:val="bullet"/>
+      <w:lvlText w:val="o"/>
+      <w:lvlJc w:val="left"/>
+      <w:pPr>
+        <w:ind w:left="3600" w:hanging="360"/>
+      </w:pPr>
+      <w:rPr>
+        <w:rFonts w:ascii="Courier New" w:hAnsi="Courier New" w:cs="Courier New" w:hint="default"/>
+      </w:rPr>
+    </w:lvl>
+    <w:lvl w:ilvl="5" w:tplc="40090005" w:tentative="1">
+      <w:start w:val="1"/>
+      <w:numFmt w:val="bullet"/>
+      <w:lvlText w:val=""/>
+      <w:lvlJc w:val="left"/>
+      <w:pPr>
+        <w:ind w:left="4320" w:hanging="360"/>
+      </w:pPr>
+      <w:rPr>
+        <w:rFonts w:ascii="Wingdings" w:hAnsi="Wingdings" w:hint="default"/>
+      </w:rPr>
+    </w:lvl>
+    <w:lvl w:ilvl="6" w:tplc="40090001" w:tentative="1">
+      <w:start w:val="1"/>
+      <w:numFmt w:val="bullet"/>
+      <w:lvlText w:val=""/>
+      <w:lvlJc w:val="left"/>
+      <w:pPr>
+        <w:ind w:left="5040" w:hanging="360"/>
+      </w:pPr>
+      <w:rPr>
+        <w:rFonts w:ascii="Symbol" w:hAnsi="Symbol" w:hint="default"/>
+      </w:rPr>
+    </w:lvl>
+    <w:lvl w:ilvl="7" w:tplc="40090003" w:tentative="1">
+      <w:start w:val="1"/>
+      <w:numFmt w:val="bullet"/>
+      <w:lvlText w:val="o"/>
+      <w:lvlJc w:val="left"/>
+      <w:pPr>
+        <w:ind w:left="5760" w:hanging="360"/>
+      </w:pPr>
+      <w:rPr>
+        <w:rFonts w:ascii="Courier New" w:hAnsi="Courier New" w:cs="Courier New" w:hint="default"/>
+      </w:rPr>
+    </w:lvl>
+    <w:lvl w:ilvl="8" w:tplc="40090005" w:tentative="1">
+      <w:start w:val="1"/>
+      <w:numFmt w:val="bullet"/>
+      <w:lvlText w:val=""/>
+      <w:lvlJc w:val="left"/>
+      <w:pPr>
+        <w:ind w:left="6480" w:hanging="360"/>
+      </w:pPr>
+      <w:rPr>
+        <w:rFonts w:ascii="Wingdings" w:hAnsi="Wingdings" w:hint="default"/>
+      </w:rPr>
+    </w:lvl>
+  </w:abstractNum>
+  <w:abstractNum w:abstractNumId="1" w15:restartNumberingAfterBreak="0">
     <w:nsid w:val="06DC634B"/>
     <w:multiLevelType w:val="hybridMultilevel"/>
     <w:tmpl w:val="6FA20B20"/>
@@ -1188,7 +1363,208 @@
       </w:pPr>
     </w:lvl>
   </w:abstractNum>
-  <w:abstractNum w:abstractNumId="1" w15:restartNumberingAfterBreak="0">
+  <w:abstractNum w:abstractNumId="2" w15:restartNumberingAfterBreak="0">
+    <w:nsid w:val="15312FE2"/>
+    <w:multiLevelType w:val="hybridMultilevel"/>
+    <w:tmpl w:val="46324762"/>
+    <w:lvl w:ilvl="0" w:tplc="2F96E3EA">
+      <w:numFmt w:val="bullet"/>
+      <w:lvlText w:val=""/>
+      <w:lvlJc w:val="left"/>
+      <w:pPr>
+        <w:ind w:left="720" w:hanging="360"/>
+      </w:pPr>
+      <w:rPr>
+        <w:rFonts w:ascii="Symbol" w:eastAsiaTheme="minorHAnsi" w:hAnsi="Symbol" w:cstheme="minorBidi" w:hint="default"/>
+      </w:rPr>
+    </w:lvl>
+    <w:lvl w:ilvl="1" w:tplc="40090003" w:tentative="1">
+      <w:start w:val="1"/>
+      <w:numFmt w:val="bullet"/>
+      <w:lvlText w:val="o"/>
+      <w:lvlJc w:val="left"/>
+      <w:pPr>
+        <w:ind w:left="1440" w:hanging="360"/>
+      </w:pPr>
+      <w:rPr>
+        <w:rFonts w:ascii="Courier New" w:hAnsi="Courier New" w:cs="Courier New" w:hint="default"/>
+      </w:rPr>
+    </w:lvl>
+    <w:lvl w:ilvl="2" w:tplc="40090005" w:tentative="1">
+      <w:start w:val="1"/>
+      <w:numFmt w:val="bullet"/>
+      <w:lvlText w:val=""/>
+      <w:lvlJc w:val="left"/>
+      <w:pPr>
+        <w:ind w:left="2160" w:hanging="360"/>
+      </w:pPr>
+      <w:rPr>
+        <w:rFonts w:ascii="Wingdings" w:hAnsi="Wingdings" w:hint="default"/>
+      </w:rPr>
+    </w:lvl>
+    <w:lvl w:ilvl="3" w:tplc="40090001" w:tentative="1">
+      <w:start w:val="1"/>
+      <w:numFmt w:val="bullet"/>
+      <w:lvlText w:val=""/>
+      <w:lvlJc w:val="left"/>
+      <w:pPr>
+        <w:ind w:left="2880" w:hanging="360"/>
+      </w:pPr>
+      <w:rPr>
+        <w:rFonts w:ascii="Symbol" w:hAnsi="Symbol" w:hint="default"/>
+      </w:rPr>
+    </w:lvl>
+    <w:lvl w:ilvl="4" w:tplc="40090003" w:tentative="1">
+      <w:start w:val="1"/>
+      <w:numFmt w:val="bullet"/>
+      <w:lvlText w:val="o"/>
+      <w:lvlJc w:val="left"/>
+      <w:pPr>
+        <w:ind w:left="3600" w:hanging="360"/>
+      </w:pPr>
+      <w:rPr>
+        <w:rFonts w:ascii="Courier New" w:hAnsi="Courier New" w:cs="Courier New" w:hint="default"/>
+      </w:rPr>
+    </w:lvl>
+    <w:lvl w:ilvl="5" w:tplc="40090005" w:tentative="1">
+      <w:start w:val="1"/>
+      <w:numFmt w:val="bullet"/>
+      <w:lvlText w:val=""/>
+      <w:lvlJc w:val="left"/>
+      <w:pPr>
+        <w:ind w:left="4320" w:hanging="360"/>
+      </w:pPr>
+      <w:rPr>
+        <w:rFonts w:ascii="Wingdings" w:hAnsi="Wingdings" w:hint="default"/>
+      </w:rPr>
+    </w:lvl>
+    <w:lvl w:ilvl="6" w:tplc="40090001" w:tentative="1">
+      <w:start w:val="1"/>
+      <w:numFmt w:val="bullet"/>
+      <w:lvlText w:val=""/>
+      <w:lvlJc w:val="left"/>
+      <w:pPr>
+        <w:ind w:left="5040" w:hanging="360"/>
+      </w:pPr>
+      <w:rPr>
+        <w:rFonts w:ascii="Symbol" w:hAnsi="Symbol" w:hint="default"/>
+      </w:rPr>
+    </w:lvl>
+    <w:lvl w:ilvl="7" w:tplc="40090003" w:tentative="1">
+      <w:start w:val="1"/>
+      <w:numFmt w:val="bullet"/>
+      <w:lvlText w:val="o"/>
+      <w:lvlJc w:val="left"/>
+      <w:pPr>
+        <w:ind w:left="5760" w:hanging="360"/>
+      </w:pPr>
+      <w:rPr>
+        <w:rFonts w:ascii="Courier New" w:hAnsi="Courier New" w:cs="Courier New" w:hint="default"/>
+      </w:rPr>
+    </w:lvl>
+    <w:lvl w:ilvl="8" w:tplc="40090005" w:tentative="1">
+      <w:start w:val="1"/>
+      <w:numFmt w:val="bullet"/>
+      <w:lvlText w:val=""/>
+      <w:lvlJc w:val="left"/>
+      <w:pPr>
+        <w:ind w:left="6480" w:hanging="360"/>
+      </w:pPr>
+      <w:rPr>
+        <w:rFonts w:ascii="Wingdings" w:hAnsi="Wingdings" w:hint="default"/>
+      </w:rPr>
+    </w:lvl>
+  </w:abstractNum>
+  <w:abstractNum w:abstractNumId="3" w15:restartNumberingAfterBreak="0">
+    <w:nsid w:val="18A539BD"/>
+    <w:multiLevelType w:val="hybridMultilevel"/>
+    <w:tmpl w:val="F780971E"/>
+    <w:lvl w:ilvl="0" w:tplc="4009000F">
+      <w:start w:val="1"/>
+      <w:numFmt w:val="decimal"/>
+      <w:lvlText w:val="%1."/>
+      <w:lvlJc w:val="left"/>
+      <w:pPr>
+        <w:ind w:left="720" w:hanging="360"/>
+      </w:pPr>
+      <w:rPr>
+        <w:rFonts w:hint="default"/>
+      </w:rPr>
+    </w:lvl>
+    <w:lvl w:ilvl="1" w:tplc="40090019" w:tentative="1">
+      <w:start w:val="1"/>
+      <w:numFmt w:val="lowerLetter"/>
+      <w:lvlText w:val="%2."/>
+      <w:lvlJc w:val="left"/>
+      <w:pPr>
+        <w:ind w:left="1440" w:hanging="360"/>
+      </w:pPr>
+    </w:lvl>
+    <w:lvl w:ilvl="2" w:tplc="4009001B" w:tentative="1">
+      <w:start w:val="1"/>
+      <w:numFmt w:val="lowerRoman"/>
+      <w:lvlText w:val="%3."/>
+      <w:lvlJc w:val="right"/>
+      <w:pPr>
+        <w:ind w:left="2160" w:hanging="180"/>
+      </w:pPr>
+    </w:lvl>
+    <w:lvl w:ilvl="3" w:tplc="4009000F" w:tentative="1">
+      <w:start w:val="1"/>
+      <w:numFmt w:val="decimal"/>
+      <w:lvlText w:val="%4."/>
+      <w:lvlJc w:val="left"/>
+      <w:pPr>
+        <w:ind w:left="2880" w:hanging="360"/>
+      </w:pPr>
+    </w:lvl>
+    <w:lvl w:ilvl="4" w:tplc="40090019" w:tentative="1">
+      <w:start w:val="1"/>
+      <w:numFmt w:val="lowerLetter"/>
+      <w:lvlText w:val="%5."/>
+      <w:lvlJc w:val="left"/>
+      <w:pPr>
+        <w:ind w:left="3600" w:hanging="360"/>
+      </w:pPr>
+    </w:lvl>
+    <w:lvl w:ilvl="5" w:tplc="4009001B" w:tentative="1">
+      <w:start w:val="1"/>
+      <w:numFmt w:val="lowerRoman"/>
+      <w:lvlText w:val="%6."/>
+      <w:lvlJc w:val="right"/>
+      <w:pPr>
+        <w:ind w:left="4320" w:hanging="180"/>
+      </w:pPr>
+    </w:lvl>
+    <w:lvl w:ilvl="6" w:tplc="4009000F" w:tentative="1">
+      <w:start w:val="1"/>
+      <w:numFmt w:val="decimal"/>
+      <w:lvlText w:val="%7."/>
+      <w:lvlJc w:val="left"/>
+      <w:pPr>
+        <w:ind w:left="5040" w:hanging="360"/>
+      </w:pPr>
+    </w:lvl>
+    <w:lvl w:ilvl="7" w:tplc="40090019" w:tentative="1">
+      <w:start w:val="1"/>
+      <w:numFmt w:val="lowerLetter"/>
+      <w:lvlText w:val="%8."/>
+      <w:lvlJc w:val="left"/>
+      <w:pPr>
+        <w:ind w:left="5760" w:hanging="360"/>
+      </w:pPr>
+    </w:lvl>
+    <w:lvl w:ilvl="8" w:tplc="4009001B" w:tentative="1">
+      <w:start w:val="1"/>
+      <w:numFmt w:val="lowerRoman"/>
+      <w:lvlText w:val="%9."/>
+      <w:lvlJc w:val="right"/>
+      <w:pPr>
+        <w:ind w:left="6480" w:hanging="180"/>
+      </w:pPr>
+    </w:lvl>
+  </w:abstractNum>
+  <w:abstractNum w:abstractNumId="4" w15:restartNumberingAfterBreak="0">
     <w:nsid w:val="38957032"/>
     <w:multiLevelType w:val="hybridMultilevel"/>
     <w:tmpl w:val="AB30BF6E"/>
@@ -1277,7 +1653,7 @@
       </w:pPr>
     </w:lvl>
   </w:abstractNum>
-  <w:abstractNum w:abstractNumId="2" w15:restartNumberingAfterBreak="0">
+  <w:abstractNum w:abstractNumId="5" w15:restartNumberingAfterBreak="0">
     <w:nsid w:val="3C456A2B"/>
     <w:multiLevelType w:val="hybridMultilevel"/>
     <w:tmpl w:val="FB3A6692"/>
@@ -1366,7 +1742,7 @@
       </w:pPr>
     </w:lvl>
   </w:abstractNum>
-  <w:abstractNum w:abstractNumId="3" w15:restartNumberingAfterBreak="0">
+  <w:abstractNum w:abstractNumId="6" w15:restartNumberingAfterBreak="0">
     <w:nsid w:val="3CC52440"/>
     <w:multiLevelType w:val="hybridMultilevel"/>
     <w:tmpl w:val="6FA20B20"/>
@@ -1455,7 +1831,7 @@
       </w:pPr>
     </w:lvl>
   </w:abstractNum>
-  <w:abstractNum w:abstractNumId="4" w15:restartNumberingAfterBreak="0">
+  <w:abstractNum w:abstractNumId="7" w15:restartNumberingAfterBreak="0">
     <w:nsid w:val="457F5AF4"/>
     <w:multiLevelType w:val="hybridMultilevel"/>
     <w:tmpl w:val="557AA522"/>
@@ -1545,19 +1921,28 @@
     </w:lvl>
   </w:abstractNum>
   <w:num w:numId="1">
+    <w:abstractNumId w:val="4"/>
+  </w:num>
+  <w:num w:numId="2">
+    <w:abstractNumId w:val="5"/>
+  </w:num>
+  <w:num w:numId="3">
+    <w:abstractNumId w:val="6"/>
+  </w:num>
+  <w:num w:numId="4">
+    <w:abstractNumId w:val="7"/>
+  </w:num>
+  <w:num w:numId="5">
     <w:abstractNumId w:val="1"/>
   </w:num>
-  <w:num w:numId="2">
-    <w:abstractNumId w:val="2"/>
-  </w:num>
-  <w:num w:numId="3">
+  <w:num w:numId="6">
     <w:abstractNumId w:val="3"/>
   </w:num>
-  <w:num w:numId="4">
-    <w:abstractNumId w:val="4"/>
+  <w:num w:numId="7">
+    <w:abstractNumId w:val="0"/>
   </w:num>
-  <w:num w:numId="5">
-    <w:abstractNumId w:val="0"/>
+  <w:num w:numId="8">
+    <w:abstractNumId w:val="2"/>
   </w:num>
 </w:numbering>
 </file>
@@ -2004,6 +2389,28 @@
       <w:szCs w:val="26"/>
     </w:rPr>
   </w:style>
+  <w:style w:type="paragraph" w:styleId="Heading3">
+    <w:name w:val="heading 3"/>
+    <w:basedOn w:val="Normal"/>
+    <w:next w:val="Normal"/>
+    <w:link w:val="Heading3Char"/>
+    <w:uiPriority w:val="9"/>
+    <w:unhideWhenUsed/>
+    <w:qFormat/>
+    <w:rsid w:val="006A41CC"/>
+    <w:pPr>
+      <w:keepNext/>
+      <w:keepLines/>
+      <w:spacing w:before="40" w:after="0"/>
+      <w:outlineLvl w:val="2"/>
+    </w:pPr>
+    <w:rPr>
+      <w:rFonts w:asciiTheme="majorHAnsi" w:eastAsiaTheme="majorEastAsia" w:hAnsiTheme="majorHAnsi" w:cstheme="majorBidi"/>
+      <w:color w:val="1F3763" w:themeColor="accent1" w:themeShade="7F"/>
+      <w:sz w:val="24"/>
+      <w:szCs w:val="24"/>
+    </w:rPr>
+  </w:style>
   <w:style w:type="character" w:default="1" w:styleId="DefaultParagraphFont">
     <w:name w:val="Default Paragraph Font"/>
     <w:uiPriority w:val="1"/>
@@ -2066,6 +2473,19 @@
       <w:color w:val="2F5496" w:themeColor="accent1" w:themeShade="BF"/>
       <w:sz w:val="26"/>
       <w:szCs w:val="26"/>
+    </w:rPr>
+  </w:style>
+  <w:style w:type="character" w:customStyle="1" w:styleId="Heading3Char">
+    <w:name w:val="Heading 3 Char"/>
+    <w:basedOn w:val="DefaultParagraphFont"/>
+    <w:link w:val="Heading3"/>
+    <w:uiPriority w:val="9"/>
+    <w:rsid w:val="006A41CC"/>
+    <w:rPr>
+      <w:rFonts w:asciiTheme="majorHAnsi" w:eastAsiaTheme="majorEastAsia" w:hAnsiTheme="majorHAnsi" w:cstheme="majorBidi"/>
+      <w:color w:val="1F3763" w:themeColor="accent1" w:themeShade="7F"/>
+      <w:sz w:val="24"/>
+      <w:szCs w:val="24"/>
     </w:rPr>
   </w:style>
 </w:styles>

--- a/docs/feature_list.docx
+++ b/docs/feature_list.docx
@@ -856,43 +856,45 @@
           <w:lang w:val="en-US"/>
         </w:rPr>
       </w:pPr>
+      <w:r>
+        <w:rPr>
+          <w:lang w:val="en-US"/>
+        </w:rPr>
+        <w:t>Add the puzzle mini game</w:t>
+      </w:r>
+    </w:p>
+    <w:p>
+      <w:pPr>
+        <w:pStyle w:val="Heading2"/>
+        <w:rPr>
+          <w:lang w:val="en-US"/>
+        </w:rPr>
+      </w:pPr>
+      <w:r>
+        <w:rPr>
+          <w:lang w:val="en-US"/>
+        </w:rPr>
+        <w:t>Bugs</w:t>
+      </w:r>
       <w:bookmarkStart w:id="0" w:name="_GoBack"/>
       <w:bookmarkEnd w:id="0"/>
-      <w:r>
-        <w:rPr>
-          <w:lang w:val="en-US"/>
-        </w:rPr>
-        <w:t>Add the puzzle mini game</w:t>
-      </w:r>
-    </w:p>
-    <w:p>
-      <w:pPr>
-        <w:pStyle w:val="Heading2"/>
-        <w:rPr>
-          <w:lang w:val="en-US"/>
-        </w:rPr>
-      </w:pPr>
-      <w:r>
-        <w:rPr>
-          <w:lang w:val="en-US"/>
-        </w:rPr>
-        <w:t>Bugs</w:t>
-      </w:r>
-    </w:p>
-    <w:p>
-      <w:pPr>
-        <w:pStyle w:val="ListParagraph"/>
-        <w:numPr>
-          <w:ilvl w:val="0"/>
-          <w:numId w:val="7"/>
-        </w:numPr>
-        <w:rPr>
+    </w:p>
+    <w:p>
+      <w:pPr>
+        <w:pStyle w:val="ListParagraph"/>
+        <w:numPr>
+          <w:ilvl w:val="0"/>
+          <w:numId w:val="7"/>
+        </w:numPr>
+        <w:rPr>
+          <w:strike/>
           <w:lang w:val="en-US"/>
         </w:rPr>
       </w:pPr>
       <w:proofErr w:type="spellStart"/>
       <w:r>
         <w:rPr>
+          <w:strike/>
           <w:lang w:val="en-US"/>
         </w:rPr>
         <w:t>Oscillaiton</w:t>
@@ -900,6 +902,7 @@
       <w:proofErr w:type="spellEnd"/>
       <w:r>
         <w:rPr>
+          <w:strike/>
           <w:lang w:val="en-US"/>
         </w:rPr>
         <w:t xml:space="preserve"> when using </w:t>
@@ -907,6 +910,7 @@
       <w:proofErr w:type="spellStart"/>
       <w:r>
         <w:rPr>
+          <w:strike/>
           <w:lang w:val="en-US"/>
         </w:rPr>
         <w:t>QuadTrees</w:t>
@@ -914,6 +918,7 @@
       <w:proofErr w:type="spellEnd"/>
       <w:r>
         <w:rPr>
+          <w:strike/>
           <w:lang w:val="en-US"/>
         </w:rPr>
         <w:t>.</w:t>

--- a/docs/feature_list.docx
+++ b/docs/feature_list.docx
@@ -70,14 +70,30 @@
           <w:numId w:val="8"/>
         </w:numPr>
         <w:rPr>
-          <w:lang w:val="en-US"/>
-        </w:rPr>
-      </w:pPr>
-      <w:r>
-        <w:rPr>
-          <w:lang w:val="en-US"/>
-        </w:rPr>
-        <w:t>Bread levels into checkpoints</w:t>
+          <w:color w:val="FF0000"/>
+          <w:lang w:val="en-US"/>
+        </w:rPr>
+      </w:pPr>
+      <w:r>
+        <w:rPr>
+          <w:color w:val="FF0000"/>
+          <w:lang w:val="en-US"/>
+        </w:rPr>
+        <w:t>Brea</w:t>
+      </w:r>
+      <w:r>
+        <w:rPr>
+          <w:color w:val="FF0000"/>
+          <w:lang w:val="en-US"/>
+        </w:rPr>
+        <w:t>k</w:t>
+      </w:r>
+      <w:r>
+        <w:rPr>
+          <w:color w:val="FF0000"/>
+          <w:lang w:val="en-US"/>
+        </w:rPr>
+        <w:t xml:space="preserve"> levels into checkpoints</w:t>
       </w:r>
     </w:p>
     <w:p>
@@ -275,8 +291,16 @@
         <w:rPr>
           <w:lang w:val="en-US"/>
         </w:rPr>
-        <w:t>Implement Block</w:t>
-      </w:r>
+        <w:t xml:space="preserve">Implement </w:t>
+      </w:r>
+      <w:proofErr w:type="spellStart"/>
+      <w:r>
+        <w:rPr>
+          <w:lang w:val="en-US"/>
+        </w:rPr>
+        <w:t>EndGate</w:t>
+      </w:r>
+      <w:proofErr w:type="spellEnd"/>
     </w:p>
     <w:p>
       <w:pPr>
@@ -293,6 +317,42 @@
         <w:rPr>
           <w:lang w:val="en-US"/>
         </w:rPr>
+        <w:t>Implement Gate</w:t>
+      </w:r>
+    </w:p>
+    <w:p>
+      <w:pPr>
+        <w:pStyle w:val="ListParagraph"/>
+        <w:numPr>
+          <w:ilvl w:val="0"/>
+          <w:numId w:val="8"/>
+        </w:numPr>
+        <w:rPr>
+          <w:lang w:val="en-US"/>
+        </w:rPr>
+      </w:pPr>
+      <w:r>
+        <w:rPr>
+          <w:lang w:val="en-US"/>
+        </w:rPr>
+        <w:t>Implement Lava</w:t>
+      </w:r>
+    </w:p>
+    <w:p>
+      <w:pPr>
+        <w:pStyle w:val="ListParagraph"/>
+        <w:numPr>
+          <w:ilvl w:val="0"/>
+          <w:numId w:val="8"/>
+        </w:numPr>
+        <w:rPr>
+          <w:lang w:val="en-US"/>
+        </w:rPr>
+      </w:pPr>
+      <w:r>
+        <w:rPr>
+          <w:lang w:val="en-US"/>
+        </w:rPr>
         <w:t xml:space="preserve">Implement </w:t>
       </w:r>
       <w:proofErr w:type="spellStart"/>
@@ -300,9 +360,15 @@
         <w:rPr>
           <w:lang w:val="en-US"/>
         </w:rPr>
-        <w:t>EndGate</w:t>
+        <w:t>Movalbe</w:t>
       </w:r>
       <w:proofErr w:type="spellEnd"/>
+      <w:r>
+        <w:rPr>
+          <w:lang w:val="en-US"/>
+        </w:rPr>
+        <w:t xml:space="preserve"> Block</w:t>
+      </w:r>
     </w:p>
     <w:p>
       <w:pPr>
@@ -319,7 +385,21 @@
         <w:rPr>
           <w:lang w:val="en-US"/>
         </w:rPr>
-        <w:t>Implement Gate</w:t>
+        <w:t xml:space="preserve">Implement </w:t>
+      </w:r>
+      <w:proofErr w:type="spellStart"/>
+      <w:r>
+        <w:rPr>
+          <w:lang w:val="en-US"/>
+        </w:rPr>
+        <w:t>Osicillating</w:t>
+      </w:r>
+      <w:proofErr w:type="spellEnd"/>
+      <w:r>
+        <w:rPr>
+          <w:lang w:val="en-US"/>
+        </w:rPr>
+        <w:t xml:space="preserve"> Block</w:t>
       </w:r>
     </w:p>
     <w:p>
@@ -337,8 +417,16 @@
         <w:rPr>
           <w:lang w:val="en-US"/>
         </w:rPr>
-        <w:t>Implement Lava</w:t>
-      </w:r>
+        <w:t xml:space="preserve">Implement </w:t>
+      </w:r>
+      <w:proofErr w:type="spellStart"/>
+      <w:r>
+        <w:rPr>
+          <w:lang w:val="en-US"/>
+        </w:rPr>
+        <w:t>Bitbot</w:t>
+      </w:r>
+      <w:proofErr w:type="spellEnd"/>
     </w:p>
     <w:p>
       <w:pPr>
@@ -355,6 +443,42 @@
         <w:rPr>
           <w:lang w:val="en-US"/>
         </w:rPr>
+        <w:t>Integrate gamepad</w:t>
+      </w:r>
+    </w:p>
+    <w:p>
+      <w:pPr>
+        <w:pStyle w:val="ListParagraph"/>
+        <w:numPr>
+          <w:ilvl w:val="0"/>
+          <w:numId w:val="8"/>
+        </w:numPr>
+        <w:rPr>
+          <w:lang w:val="en-US"/>
+        </w:rPr>
+      </w:pPr>
+      <w:r>
+        <w:rPr>
+          <w:lang w:val="en-US"/>
+        </w:rPr>
+        <w:t>Integrate mouse</w:t>
+      </w:r>
+    </w:p>
+    <w:p>
+      <w:pPr>
+        <w:pStyle w:val="ListParagraph"/>
+        <w:numPr>
+          <w:ilvl w:val="0"/>
+          <w:numId w:val="8"/>
+        </w:numPr>
+        <w:rPr>
+          <w:lang w:val="en-US"/>
+        </w:rPr>
+      </w:pPr>
+      <w:r>
+        <w:rPr>
+          <w:lang w:val="en-US"/>
+        </w:rPr>
         <w:t xml:space="preserve">Implement </w:t>
       </w:r>
       <w:proofErr w:type="spellStart"/>
@@ -362,15 +486,9 @@
         <w:rPr>
           <w:lang w:val="en-US"/>
         </w:rPr>
-        <w:t>Movalbe</w:t>
+        <w:t>EndGame</w:t>
       </w:r>
       <w:proofErr w:type="spellEnd"/>
-      <w:r>
-        <w:rPr>
-          <w:lang w:val="en-US"/>
-        </w:rPr>
-        <w:t xml:space="preserve"> Block</w:t>
-      </w:r>
     </w:p>
     <w:p>
       <w:pPr>
@@ -394,490 +512,440 @@
         <w:rPr>
           <w:lang w:val="en-US"/>
         </w:rPr>
-        <w:t>Osicillating</w:t>
-      </w:r>
-      <w:proofErr w:type="spellEnd"/>
-      <w:r>
-        <w:rPr>
-          <w:lang w:val="en-US"/>
-        </w:rPr>
-        <w:t xml:space="preserve"> Block</w:t>
-      </w:r>
-    </w:p>
-    <w:p>
-      <w:pPr>
-        <w:pStyle w:val="ListParagraph"/>
-        <w:numPr>
-          <w:ilvl w:val="0"/>
-          <w:numId w:val="8"/>
-        </w:numPr>
-        <w:rPr>
-          <w:lang w:val="en-US"/>
-        </w:rPr>
-      </w:pPr>
-      <w:r>
-        <w:rPr>
-          <w:lang w:val="en-US"/>
-        </w:rPr>
-        <w:t xml:space="preserve">Implement </w:t>
-      </w:r>
-      <w:proofErr w:type="spellStart"/>
-      <w:r>
-        <w:rPr>
-          <w:lang w:val="en-US"/>
-        </w:rPr>
-        <w:t>Bitbot</w:t>
-      </w:r>
-      <w:proofErr w:type="spellEnd"/>
-    </w:p>
-    <w:p>
-      <w:pPr>
-        <w:pStyle w:val="ListParagraph"/>
-        <w:numPr>
-          <w:ilvl w:val="0"/>
-          <w:numId w:val="8"/>
-        </w:numPr>
-        <w:rPr>
-          <w:lang w:val="en-US"/>
-        </w:rPr>
-      </w:pPr>
-      <w:r>
-        <w:rPr>
-          <w:lang w:val="en-US"/>
-        </w:rPr>
-        <w:t>Integrate gamepad</w:t>
-      </w:r>
-    </w:p>
-    <w:p>
-      <w:pPr>
-        <w:pStyle w:val="ListParagraph"/>
-        <w:numPr>
-          <w:ilvl w:val="0"/>
-          <w:numId w:val="8"/>
-        </w:numPr>
-        <w:rPr>
-          <w:lang w:val="en-US"/>
-        </w:rPr>
-      </w:pPr>
-      <w:r>
-        <w:rPr>
-          <w:lang w:val="en-US"/>
-        </w:rPr>
-        <w:t>Integrate mouse</w:t>
-      </w:r>
-    </w:p>
-    <w:p>
-      <w:pPr>
-        <w:pStyle w:val="Heading3"/>
-        <w:rPr>
-          <w:lang w:val="en-US"/>
-        </w:rPr>
-      </w:pPr>
-      <w:r>
-        <w:rPr>
-          <w:lang w:val="en-US"/>
-        </w:rPr>
-        <w:t>Theme</w:t>
-      </w:r>
-    </w:p>
-    <w:p>
-      <w:pPr>
-        <w:pStyle w:val="ListParagraph"/>
-        <w:numPr>
-          <w:ilvl w:val="0"/>
-          <w:numId w:val="7"/>
-        </w:numPr>
-        <w:rPr>
-          <w:lang w:val="en-US"/>
-        </w:rPr>
-      </w:pPr>
-      <w:r>
-        <w:rPr>
-          <w:lang w:val="en-US"/>
-        </w:rPr>
-        <w:t>Change the theme. Add sprites to all game objects and to the levels.</w:t>
-      </w:r>
-    </w:p>
-    <w:p>
-      <w:pPr>
-        <w:pStyle w:val="ListParagraph"/>
-        <w:numPr>
-          <w:ilvl w:val="0"/>
-          <w:numId w:val="7"/>
-        </w:numPr>
-        <w:rPr>
-          <w:lang w:val="en-US"/>
-        </w:rPr>
-      </w:pPr>
-      <w:r>
-        <w:rPr>
-          <w:lang w:val="en-US"/>
-        </w:rPr>
-        <w:t>Implement the Health Bar</w:t>
-      </w:r>
-    </w:p>
-    <w:p>
-      <w:pPr>
-        <w:pStyle w:val="ListParagraph"/>
-        <w:numPr>
-          <w:ilvl w:val="0"/>
-          <w:numId w:val="7"/>
-        </w:numPr>
-        <w:rPr>
-          <w:lang w:val="en-US"/>
-        </w:rPr>
-      </w:pPr>
-      <w:r>
-        <w:rPr>
-          <w:lang w:val="en-US"/>
-        </w:rPr>
-        <w:t>Implement the Game background</w:t>
-      </w:r>
-    </w:p>
-    <w:p>
-      <w:pPr>
-        <w:pStyle w:val="Heading3"/>
-        <w:rPr>
-          <w:lang w:val="en-US"/>
-        </w:rPr>
-      </w:pPr>
-      <w:r>
-        <w:rPr>
-          <w:lang w:val="en-US"/>
-        </w:rPr>
-        <w:t>Extra</w:t>
-      </w:r>
-    </w:p>
-    <w:p>
-      <w:pPr>
-        <w:pStyle w:val="ListParagraph"/>
-        <w:numPr>
-          <w:ilvl w:val="0"/>
-          <w:numId w:val="7"/>
-        </w:numPr>
-        <w:rPr>
-          <w:lang w:val="en-US"/>
-        </w:rPr>
-      </w:pPr>
-      <w:r>
-        <w:rPr>
-          <w:lang w:val="en-US"/>
-        </w:rPr>
-        <w:t>Add narratives with text</w:t>
-      </w:r>
-    </w:p>
-    <w:p>
-      <w:pPr>
-        <w:pStyle w:val="ListParagraph"/>
-        <w:numPr>
-          <w:ilvl w:val="0"/>
-          <w:numId w:val="7"/>
-        </w:numPr>
-        <w:rPr>
-          <w:lang w:val="en-US"/>
-        </w:rPr>
-      </w:pPr>
-      <w:r>
-        <w:rPr>
-          <w:lang w:val="en-US"/>
-        </w:rPr>
-        <w:t>Add narratives with pictures</w:t>
-      </w:r>
-    </w:p>
-    <w:p>
-      <w:pPr>
-        <w:pStyle w:val="ListParagraph"/>
-        <w:numPr>
-          <w:ilvl w:val="0"/>
-          <w:numId w:val="7"/>
-        </w:numPr>
-        <w:rPr>
-          <w:lang w:val="en-US"/>
-        </w:rPr>
-      </w:pPr>
-      <w:r>
-        <w:rPr>
-          <w:lang w:val="en-US"/>
-        </w:rPr>
-        <w:t>Add narratives with sound.</w:t>
-      </w:r>
-    </w:p>
-    <w:p>
-      <w:pPr>
-        <w:pStyle w:val="ListParagraph"/>
-        <w:numPr>
-          <w:ilvl w:val="0"/>
-          <w:numId w:val="7"/>
-        </w:numPr>
-        <w:rPr>
-          <w:lang w:val="en-US"/>
-        </w:rPr>
-      </w:pPr>
-      <w:r>
-        <w:rPr>
-          <w:lang w:val="en-US"/>
-        </w:rPr>
-        <w:t>Implement the main menu screen</w:t>
-      </w:r>
-    </w:p>
-    <w:p>
-      <w:pPr>
-        <w:pStyle w:val="ListParagraph"/>
-        <w:numPr>
-          <w:ilvl w:val="0"/>
-          <w:numId w:val="7"/>
-        </w:numPr>
-        <w:rPr>
-          <w:lang w:val="en-US"/>
-        </w:rPr>
-      </w:pPr>
-      <w:r>
-        <w:rPr>
-          <w:lang w:val="en-US"/>
-        </w:rPr>
-        <w:t>Implement level menu screen</w:t>
-      </w:r>
-    </w:p>
-    <w:p>
-      <w:pPr>
-        <w:pStyle w:val="ListParagraph"/>
-        <w:numPr>
-          <w:ilvl w:val="0"/>
-          <w:numId w:val="7"/>
-        </w:numPr>
-        <w:rPr>
-          <w:lang w:val="en-US"/>
-        </w:rPr>
-      </w:pPr>
-      <w:r>
-        <w:rPr>
-          <w:lang w:val="en-US"/>
-        </w:rPr>
-        <w:t>Implement level start menu screen</w:t>
-      </w:r>
-    </w:p>
-    <w:p>
-      <w:pPr>
-        <w:pStyle w:val="ListParagraph"/>
-        <w:numPr>
-          <w:ilvl w:val="0"/>
-          <w:numId w:val="7"/>
-        </w:numPr>
-        <w:rPr>
-          <w:lang w:val="en-US"/>
-        </w:rPr>
-      </w:pPr>
-      <w:r>
-        <w:rPr>
-          <w:lang w:val="en-US"/>
-        </w:rPr>
-        <w:t>Implement main menu confirm screen</w:t>
-      </w:r>
-    </w:p>
-    <w:p>
-      <w:pPr>
-        <w:pStyle w:val="ListParagraph"/>
-        <w:numPr>
-          <w:ilvl w:val="0"/>
-          <w:numId w:val="7"/>
-        </w:numPr>
-        <w:rPr>
-          <w:lang w:val="en-US"/>
-        </w:rPr>
-      </w:pPr>
-      <w:r>
-        <w:rPr>
-          <w:lang w:val="en-US"/>
-        </w:rPr>
-        <w:t>Implement pause screen</w:t>
-      </w:r>
-    </w:p>
-    <w:p>
-      <w:pPr>
-        <w:pStyle w:val="ListParagraph"/>
-        <w:numPr>
-          <w:ilvl w:val="0"/>
-          <w:numId w:val="7"/>
-        </w:numPr>
-        <w:rPr>
-          <w:lang w:val="en-US"/>
-        </w:rPr>
-      </w:pPr>
-      <w:r>
-        <w:rPr>
-          <w:lang w:val="en-US"/>
-        </w:rPr>
-        <w:t>Implement quit confirm screen</w:t>
-      </w:r>
-    </w:p>
-    <w:p>
-      <w:pPr>
-        <w:pStyle w:val="ListParagraph"/>
-        <w:numPr>
-          <w:ilvl w:val="0"/>
-          <w:numId w:val="7"/>
-        </w:numPr>
-        <w:rPr>
-          <w:lang w:val="en-US"/>
-        </w:rPr>
-      </w:pPr>
-      <w:r>
-        <w:rPr>
-          <w:lang w:val="en-US"/>
-        </w:rPr>
-        <w:t>Implement settings menu</w:t>
-      </w:r>
-      <w:r>
-        <w:rPr>
-          <w:lang w:val="en-US"/>
-        </w:rPr>
-        <w:t xml:space="preserve"> </w:t>
-      </w:r>
-      <w:r>
-        <w:rPr>
-          <w:lang w:val="en-US"/>
-        </w:rPr>
-        <w:t xml:space="preserve">screen </w:t>
-      </w:r>
-    </w:p>
-    <w:p>
-      <w:pPr>
-        <w:pStyle w:val="ListParagraph"/>
-        <w:numPr>
-          <w:ilvl w:val="0"/>
-          <w:numId w:val="7"/>
-        </w:numPr>
-        <w:rPr>
-          <w:lang w:val="en-US"/>
-        </w:rPr>
-      </w:pPr>
-      <w:r>
-        <w:rPr>
-          <w:lang w:val="en-US"/>
-        </w:rPr>
-        <w:t>Implement title screen</w:t>
-      </w:r>
-    </w:p>
-    <w:p>
-      <w:pPr>
-        <w:pStyle w:val="Heading3"/>
-        <w:rPr>
-          <w:lang w:val="en-US"/>
-        </w:rPr>
-      </w:pPr>
-      <w:r>
-        <w:rPr>
-          <w:lang w:val="en-US"/>
-        </w:rPr>
-        <w:t>Advanced</w:t>
-      </w:r>
-    </w:p>
-    <w:p>
-      <w:pPr>
-        <w:pStyle w:val="ListParagraph"/>
-        <w:numPr>
-          <w:ilvl w:val="0"/>
-          <w:numId w:val="7"/>
-        </w:numPr>
-        <w:rPr>
-          <w:lang w:val="en-US"/>
-        </w:rPr>
-      </w:pPr>
-      <w:r>
-        <w:rPr>
-          <w:lang w:val="en-US"/>
-        </w:rPr>
-        <w:t>Powerups – heath buff</w:t>
-      </w:r>
-    </w:p>
-    <w:p>
-      <w:pPr>
-        <w:pStyle w:val="ListParagraph"/>
-        <w:numPr>
-          <w:ilvl w:val="0"/>
-          <w:numId w:val="7"/>
-        </w:numPr>
-        <w:rPr>
-          <w:lang w:val="en-US"/>
-        </w:rPr>
-      </w:pPr>
-      <w:r>
-        <w:rPr>
-          <w:lang w:val="en-US"/>
-        </w:rPr>
-        <w:lastRenderedPageBreak/>
-        <w:t>Powerups – attack buff</w:t>
-      </w:r>
-    </w:p>
-    <w:p>
-      <w:pPr>
-        <w:pStyle w:val="ListParagraph"/>
-        <w:numPr>
-          <w:ilvl w:val="0"/>
-          <w:numId w:val="7"/>
-        </w:numPr>
-        <w:rPr>
-          <w:lang w:val="en-US"/>
-        </w:rPr>
-      </w:pPr>
-      <w:r>
-        <w:rPr>
-          <w:lang w:val="en-US"/>
-        </w:rPr>
-        <w:t>Implement second player</w:t>
-      </w:r>
-    </w:p>
-    <w:p>
-      <w:pPr>
-        <w:pStyle w:val="ListParagraph"/>
-        <w:numPr>
-          <w:ilvl w:val="0"/>
-          <w:numId w:val="7"/>
-        </w:numPr>
-        <w:rPr>
-          <w:lang w:val="en-US"/>
-        </w:rPr>
-      </w:pPr>
-      <w:r>
-        <w:rPr>
-          <w:lang w:val="en-US"/>
-        </w:rPr>
-        <w:t>Implement Camera for two players</w:t>
-      </w:r>
-    </w:p>
-    <w:p>
-      <w:pPr>
-        <w:pStyle w:val="ListParagraph"/>
-        <w:numPr>
-          <w:ilvl w:val="0"/>
-          <w:numId w:val="7"/>
-        </w:numPr>
-        <w:rPr>
-          <w:lang w:val="en-US"/>
-        </w:rPr>
-      </w:pPr>
-      <w:r>
-        <w:rPr>
-          <w:lang w:val="en-US"/>
-        </w:rPr>
-        <w:t>Add the puzzle mini game</w:t>
-      </w:r>
-    </w:p>
-    <w:p>
-      <w:pPr>
-        <w:pStyle w:val="Heading2"/>
-        <w:rPr>
-          <w:lang w:val="en-US"/>
-        </w:rPr>
-      </w:pPr>
-      <w:r>
-        <w:rPr>
-          <w:lang w:val="en-US"/>
-        </w:rPr>
-        <w:t>Bugs</w:t>
+        <w:t>ChangeLevel</w:t>
       </w:r>
       <w:bookmarkStart w:id="0" w:name="_GoBack"/>
       <w:bookmarkEnd w:id="0"/>
+      <w:proofErr w:type="spellEnd"/>
+    </w:p>
+    <w:p>
+      <w:pPr>
+        <w:pStyle w:val="Heading3"/>
+        <w:rPr>
+          <w:lang w:val="en-US"/>
+        </w:rPr>
+      </w:pPr>
+      <w:r>
+        <w:rPr>
+          <w:lang w:val="en-US"/>
+        </w:rPr>
+        <w:t>Theme</w:t>
+      </w:r>
+    </w:p>
+    <w:p>
+      <w:pPr>
+        <w:pStyle w:val="ListParagraph"/>
+        <w:numPr>
+          <w:ilvl w:val="0"/>
+          <w:numId w:val="7"/>
+        </w:numPr>
+        <w:rPr>
+          <w:lang w:val="en-US"/>
+        </w:rPr>
+      </w:pPr>
+      <w:r>
+        <w:rPr>
+          <w:lang w:val="en-US"/>
+        </w:rPr>
+        <w:t>Change the theme. Add sprites to all game objects and to the levels.</w:t>
+      </w:r>
+    </w:p>
+    <w:p>
+      <w:pPr>
+        <w:pStyle w:val="ListParagraph"/>
+        <w:numPr>
+          <w:ilvl w:val="0"/>
+          <w:numId w:val="7"/>
+        </w:numPr>
+        <w:rPr>
+          <w:lang w:val="en-US"/>
+        </w:rPr>
+      </w:pPr>
+      <w:r>
+        <w:rPr>
+          <w:lang w:val="en-US"/>
+        </w:rPr>
+        <w:t>Implement the Health Bar</w:t>
+      </w:r>
+    </w:p>
+    <w:p>
+      <w:pPr>
+        <w:pStyle w:val="ListParagraph"/>
+        <w:numPr>
+          <w:ilvl w:val="0"/>
+          <w:numId w:val="7"/>
+        </w:numPr>
+        <w:rPr>
+          <w:lang w:val="en-US"/>
+        </w:rPr>
+      </w:pPr>
+      <w:r>
+        <w:rPr>
+          <w:lang w:val="en-US"/>
+        </w:rPr>
+        <w:t>Implement the Game background</w:t>
+      </w:r>
+    </w:p>
+    <w:p>
+      <w:pPr>
+        <w:pStyle w:val="Heading3"/>
+        <w:rPr>
+          <w:lang w:val="en-US"/>
+        </w:rPr>
+      </w:pPr>
+      <w:r>
+        <w:rPr>
+          <w:lang w:val="en-US"/>
+        </w:rPr>
+        <w:t>Extra</w:t>
+      </w:r>
+    </w:p>
+    <w:p>
+      <w:pPr>
+        <w:pStyle w:val="ListParagraph"/>
+        <w:numPr>
+          <w:ilvl w:val="0"/>
+          <w:numId w:val="7"/>
+        </w:numPr>
+        <w:rPr>
+          <w:lang w:val="en-US"/>
+        </w:rPr>
+      </w:pPr>
+      <w:r>
+        <w:rPr>
+          <w:lang w:val="en-US"/>
+        </w:rPr>
+        <w:t>Add narratives with text</w:t>
+      </w:r>
+    </w:p>
+    <w:p>
+      <w:pPr>
+        <w:pStyle w:val="ListParagraph"/>
+        <w:numPr>
+          <w:ilvl w:val="0"/>
+          <w:numId w:val="7"/>
+        </w:numPr>
+        <w:rPr>
+          <w:lang w:val="en-US"/>
+        </w:rPr>
+      </w:pPr>
+      <w:r>
+        <w:rPr>
+          <w:lang w:val="en-US"/>
+        </w:rPr>
+        <w:t>Add narratives with pictures</w:t>
+      </w:r>
+    </w:p>
+    <w:p>
+      <w:pPr>
+        <w:pStyle w:val="ListParagraph"/>
+        <w:numPr>
+          <w:ilvl w:val="0"/>
+          <w:numId w:val="7"/>
+        </w:numPr>
+        <w:rPr>
+          <w:lang w:val="en-US"/>
+        </w:rPr>
+      </w:pPr>
+      <w:r>
+        <w:rPr>
+          <w:lang w:val="en-US"/>
+        </w:rPr>
+        <w:t>Add narratives with sound.</w:t>
+      </w:r>
+    </w:p>
+    <w:p>
+      <w:pPr>
+        <w:pStyle w:val="ListParagraph"/>
+        <w:numPr>
+          <w:ilvl w:val="0"/>
+          <w:numId w:val="7"/>
+        </w:numPr>
+        <w:rPr>
+          <w:lang w:val="en-US"/>
+        </w:rPr>
+      </w:pPr>
+      <w:r>
+        <w:rPr>
+          <w:lang w:val="en-US"/>
+        </w:rPr>
+        <w:t>Implement the main menu screen</w:t>
+      </w:r>
+    </w:p>
+    <w:p>
+      <w:pPr>
+        <w:pStyle w:val="ListParagraph"/>
+        <w:numPr>
+          <w:ilvl w:val="0"/>
+          <w:numId w:val="7"/>
+        </w:numPr>
+        <w:rPr>
+          <w:lang w:val="en-US"/>
+        </w:rPr>
+      </w:pPr>
+      <w:r>
+        <w:rPr>
+          <w:lang w:val="en-US"/>
+        </w:rPr>
+        <w:t>Implement level menu screen</w:t>
+      </w:r>
+    </w:p>
+    <w:p>
+      <w:pPr>
+        <w:pStyle w:val="ListParagraph"/>
+        <w:numPr>
+          <w:ilvl w:val="0"/>
+          <w:numId w:val="7"/>
+        </w:numPr>
+        <w:rPr>
+          <w:lang w:val="en-US"/>
+        </w:rPr>
+      </w:pPr>
+      <w:r>
+        <w:rPr>
+          <w:lang w:val="en-US"/>
+        </w:rPr>
+        <w:t>Implement level start menu screen</w:t>
+      </w:r>
+    </w:p>
+    <w:p>
+      <w:pPr>
+        <w:pStyle w:val="ListParagraph"/>
+        <w:numPr>
+          <w:ilvl w:val="0"/>
+          <w:numId w:val="7"/>
+        </w:numPr>
+        <w:rPr>
+          <w:lang w:val="en-US"/>
+        </w:rPr>
+      </w:pPr>
+      <w:r>
+        <w:rPr>
+          <w:lang w:val="en-US"/>
+        </w:rPr>
+        <w:t>Implement main menu confirm screen</w:t>
+      </w:r>
+    </w:p>
+    <w:p>
+      <w:pPr>
+        <w:pStyle w:val="ListParagraph"/>
+        <w:numPr>
+          <w:ilvl w:val="0"/>
+          <w:numId w:val="7"/>
+        </w:numPr>
+        <w:rPr>
+          <w:lang w:val="en-US"/>
+        </w:rPr>
+      </w:pPr>
+      <w:r>
+        <w:rPr>
+          <w:lang w:val="en-US"/>
+        </w:rPr>
+        <w:t>Implement pause screen</w:t>
+      </w:r>
+    </w:p>
+    <w:p>
+      <w:pPr>
+        <w:pStyle w:val="ListParagraph"/>
+        <w:numPr>
+          <w:ilvl w:val="0"/>
+          <w:numId w:val="7"/>
+        </w:numPr>
+        <w:rPr>
+          <w:lang w:val="en-US"/>
+        </w:rPr>
+      </w:pPr>
+      <w:r>
+        <w:rPr>
+          <w:lang w:val="en-US"/>
+        </w:rPr>
+        <w:t>Implement quit confirm screen</w:t>
+      </w:r>
+    </w:p>
+    <w:p>
+      <w:pPr>
+        <w:pStyle w:val="ListParagraph"/>
+        <w:numPr>
+          <w:ilvl w:val="0"/>
+          <w:numId w:val="7"/>
+        </w:numPr>
+        <w:rPr>
+          <w:lang w:val="en-US"/>
+        </w:rPr>
+      </w:pPr>
+      <w:r>
+        <w:rPr>
+          <w:lang w:val="en-US"/>
+        </w:rPr>
+        <w:t>Implement settings menu</w:t>
+      </w:r>
+      <w:r>
+        <w:rPr>
+          <w:lang w:val="en-US"/>
+        </w:rPr>
+        <w:t xml:space="preserve"> </w:t>
+      </w:r>
+      <w:r>
+        <w:rPr>
+          <w:lang w:val="en-US"/>
+        </w:rPr>
+        <w:t xml:space="preserve">screen </w:t>
+      </w:r>
+    </w:p>
+    <w:p>
+      <w:pPr>
+        <w:pStyle w:val="ListParagraph"/>
+        <w:numPr>
+          <w:ilvl w:val="0"/>
+          <w:numId w:val="7"/>
+        </w:numPr>
+        <w:rPr>
+          <w:lang w:val="en-US"/>
+        </w:rPr>
+      </w:pPr>
+      <w:r>
+        <w:rPr>
+          <w:lang w:val="en-US"/>
+        </w:rPr>
+        <w:t>Implement title screen</w:t>
+      </w:r>
+    </w:p>
+    <w:p>
+      <w:pPr>
+        <w:pStyle w:val="ListParagraph"/>
+        <w:numPr>
+          <w:ilvl w:val="0"/>
+          <w:numId w:val="7"/>
+        </w:numPr>
+        <w:rPr>
+          <w:lang w:val="en-US"/>
+        </w:rPr>
+      </w:pPr>
+      <w:r>
+        <w:rPr>
+          <w:lang w:val="en-US"/>
+        </w:rPr>
+        <w:t>Implement game end screen</w:t>
+      </w:r>
+    </w:p>
+    <w:p>
+      <w:pPr>
+        <w:pStyle w:val="Heading3"/>
+        <w:rPr>
+          <w:lang w:val="en-US"/>
+        </w:rPr>
+      </w:pPr>
+      <w:r>
+        <w:rPr>
+          <w:lang w:val="en-US"/>
+        </w:rPr>
+        <w:lastRenderedPageBreak/>
+        <w:t>Advanced</w:t>
+      </w:r>
+    </w:p>
+    <w:p>
+      <w:pPr>
+        <w:pStyle w:val="ListParagraph"/>
+        <w:numPr>
+          <w:ilvl w:val="0"/>
+          <w:numId w:val="7"/>
+        </w:numPr>
+        <w:rPr>
+          <w:lang w:val="en-US"/>
+        </w:rPr>
+      </w:pPr>
+      <w:r>
+        <w:rPr>
+          <w:lang w:val="en-US"/>
+        </w:rPr>
+        <w:t>Powerups – heath buff</w:t>
+      </w:r>
+    </w:p>
+    <w:p>
+      <w:pPr>
+        <w:pStyle w:val="ListParagraph"/>
+        <w:numPr>
+          <w:ilvl w:val="0"/>
+          <w:numId w:val="7"/>
+        </w:numPr>
+        <w:rPr>
+          <w:lang w:val="en-US"/>
+        </w:rPr>
+      </w:pPr>
+      <w:r>
+        <w:rPr>
+          <w:lang w:val="en-US"/>
+        </w:rPr>
+        <w:t>Powerups – attack buff</w:t>
+      </w:r>
+    </w:p>
+    <w:p>
+      <w:pPr>
+        <w:pStyle w:val="ListParagraph"/>
+        <w:numPr>
+          <w:ilvl w:val="0"/>
+          <w:numId w:val="7"/>
+        </w:numPr>
+        <w:rPr>
+          <w:lang w:val="en-US"/>
+        </w:rPr>
+      </w:pPr>
+      <w:r>
+        <w:rPr>
+          <w:lang w:val="en-US"/>
+        </w:rPr>
+        <w:t>Implement second player</w:t>
+      </w:r>
+    </w:p>
+    <w:p>
+      <w:pPr>
+        <w:pStyle w:val="ListParagraph"/>
+        <w:numPr>
+          <w:ilvl w:val="0"/>
+          <w:numId w:val="7"/>
+        </w:numPr>
+        <w:rPr>
+          <w:lang w:val="en-US"/>
+        </w:rPr>
+      </w:pPr>
+      <w:r>
+        <w:rPr>
+          <w:lang w:val="en-US"/>
+        </w:rPr>
+        <w:t>Implement Camera for two players</w:t>
+      </w:r>
+    </w:p>
+    <w:p>
+      <w:pPr>
+        <w:pStyle w:val="ListParagraph"/>
+        <w:numPr>
+          <w:ilvl w:val="0"/>
+          <w:numId w:val="7"/>
+        </w:numPr>
+        <w:rPr>
+          <w:lang w:val="en-US"/>
+        </w:rPr>
+      </w:pPr>
+      <w:r>
+        <w:rPr>
+          <w:lang w:val="en-US"/>
+        </w:rPr>
+        <w:t>Add the puzzle mini game</w:t>
+      </w:r>
+    </w:p>
+    <w:p>
+      <w:pPr>
+        <w:pStyle w:val="Heading2"/>
+        <w:rPr>
+          <w:lang w:val="en-US"/>
+        </w:rPr>
+      </w:pPr>
+      <w:r>
+        <w:rPr>
+          <w:lang w:val="en-US"/>
+        </w:rPr>
+        <w:t>Bugs</w:t>
+      </w:r>
     </w:p>
     <w:p>
       <w:pPr>
@@ -1107,6 +1175,24 @@
         <w:t>collisons</w:t>
       </w:r>
       <w:proofErr w:type="spellEnd"/>
+    </w:p>
+    <w:p>
+      <w:pPr>
+        <w:pStyle w:val="ListParagraph"/>
+        <w:numPr>
+          <w:ilvl w:val="0"/>
+          <w:numId w:val="7"/>
+        </w:numPr>
+        <w:rPr>
+          <w:lang w:val="en-US"/>
+        </w:rPr>
+      </w:pPr>
+      <w:r>
+        <w:rPr>
+          <w:lang w:val="en-US"/>
+        </w:rPr>
+        <w:t>Implement Block</w:t>
+      </w:r>
     </w:p>
     <w:p>
       <w:pPr>

--- a/docs/feature_list.docx
+++ b/docs/feature_list.docx
@@ -70,6 +70,230 @@
           <w:numId w:val="8"/>
         </w:numPr>
         <w:rPr>
+          <w:lang w:val="en-US"/>
+        </w:rPr>
+      </w:pPr>
+      <w:r>
+        <w:rPr>
+          <w:lang w:val="en-US"/>
+        </w:rPr>
+        <w:t>Enable checkpoint saving and restarting from the last checkpoint</w:t>
+      </w:r>
+    </w:p>
+    <w:p>
+      <w:pPr>
+        <w:pStyle w:val="ListParagraph"/>
+        <w:numPr>
+          <w:ilvl w:val="0"/>
+          <w:numId w:val="8"/>
+        </w:numPr>
+        <w:rPr>
+          <w:lang w:val="en-US"/>
+        </w:rPr>
+      </w:pPr>
+      <w:r>
+        <w:rPr>
+          <w:lang w:val="en-US"/>
+        </w:rPr>
+        <w:t>Difficulty options – I am not a programmer, I can code, I can reprogram you. More health, More attack frequency, Increased attack power, Smarter.</w:t>
+      </w:r>
+    </w:p>
+    <w:p>
+      <w:pPr>
+        <w:pStyle w:val="ListParagraph"/>
+        <w:numPr>
+          <w:ilvl w:val="0"/>
+          <w:numId w:val="8"/>
+        </w:numPr>
+        <w:rPr>
+          <w:lang w:val="en-US"/>
+        </w:rPr>
+      </w:pPr>
+      <w:r>
+        <w:rPr>
+          <w:lang w:val="en-US"/>
+        </w:rPr>
+        <w:t>Implement bit revolver</w:t>
+      </w:r>
+    </w:p>
+    <w:p>
+      <w:pPr>
+        <w:pStyle w:val="ListParagraph"/>
+        <w:numPr>
+          <w:ilvl w:val="0"/>
+          <w:numId w:val="8"/>
+        </w:numPr>
+        <w:rPr>
+          <w:lang w:val="en-US"/>
+        </w:rPr>
+      </w:pPr>
+      <w:r>
+        <w:rPr>
+          <w:lang w:val="en-US"/>
+        </w:rPr>
+        <w:t>Implement bit array gun</w:t>
+      </w:r>
+    </w:p>
+    <w:p>
+      <w:pPr>
+        <w:pStyle w:val="ListParagraph"/>
+        <w:numPr>
+          <w:ilvl w:val="0"/>
+          <w:numId w:val="8"/>
+        </w:numPr>
+        <w:rPr>
+          <w:lang w:val="en-US"/>
+        </w:rPr>
+      </w:pPr>
+      <w:r>
+        <w:rPr>
+          <w:lang w:val="en-US"/>
+        </w:rPr>
+        <w:t>Implement bit matrix blast</w:t>
+      </w:r>
+    </w:p>
+    <w:p>
+      <w:pPr>
+        <w:pStyle w:val="ListParagraph"/>
+        <w:numPr>
+          <w:ilvl w:val="0"/>
+          <w:numId w:val="8"/>
+        </w:numPr>
+        <w:rPr>
+          <w:lang w:val="en-US"/>
+        </w:rPr>
+      </w:pPr>
+      <w:r>
+        <w:rPr>
+          <w:lang w:val="en-US"/>
+        </w:rPr>
+        <w:t>Implement Boss1</w:t>
+      </w:r>
+    </w:p>
+    <w:p>
+      <w:pPr>
+        <w:pStyle w:val="ListParagraph"/>
+        <w:numPr>
+          <w:ilvl w:val="0"/>
+          <w:numId w:val="8"/>
+        </w:numPr>
+        <w:rPr>
+          <w:lang w:val="en-US"/>
+        </w:rPr>
+      </w:pPr>
+      <w:r>
+        <w:rPr>
+          <w:lang w:val="en-US"/>
+        </w:rPr>
+        <w:t>Implement Enemy1</w:t>
+      </w:r>
+    </w:p>
+    <w:p>
+      <w:pPr>
+        <w:pStyle w:val="ListParagraph"/>
+        <w:numPr>
+          <w:ilvl w:val="0"/>
+          <w:numId w:val="8"/>
+        </w:numPr>
+        <w:rPr>
+          <w:lang w:val="en-US"/>
+        </w:rPr>
+      </w:pPr>
+      <w:r>
+        <w:rPr>
+          <w:lang w:val="en-US"/>
+        </w:rPr>
+        <w:t>Implement Enemy2</w:t>
+      </w:r>
+    </w:p>
+    <w:p>
+      <w:pPr>
+        <w:pStyle w:val="ListParagraph"/>
+        <w:numPr>
+          <w:ilvl w:val="0"/>
+          <w:numId w:val="8"/>
+        </w:numPr>
+        <w:rPr>
+          <w:lang w:val="en-US"/>
+        </w:rPr>
+      </w:pPr>
+      <w:r>
+        <w:rPr>
+          <w:lang w:val="en-US"/>
+        </w:rPr>
+        <w:t>Implement Enemy3</w:t>
+      </w:r>
+    </w:p>
+    <w:p>
+      <w:pPr>
+        <w:pStyle w:val="ListParagraph"/>
+        <w:numPr>
+          <w:ilvl w:val="0"/>
+          <w:numId w:val="8"/>
+        </w:numPr>
+        <w:rPr>
+          <w:lang w:val="en-US"/>
+        </w:rPr>
+      </w:pPr>
+      <w:r>
+        <w:rPr>
+          <w:lang w:val="en-US"/>
+        </w:rPr>
+        <w:t>Implement Enemy Portal</w:t>
+      </w:r>
+    </w:p>
+    <w:p>
+      <w:pPr>
+        <w:pStyle w:val="ListParagraph"/>
+        <w:numPr>
+          <w:ilvl w:val="0"/>
+          <w:numId w:val="8"/>
+        </w:numPr>
+        <w:rPr>
+          <w:lang w:val="en-US"/>
+        </w:rPr>
+      </w:pPr>
+      <w:r>
+        <w:rPr>
+          <w:lang w:val="en-US"/>
+        </w:rPr>
+        <w:t xml:space="preserve">Implement </w:t>
+      </w:r>
+      <w:proofErr w:type="spellStart"/>
+      <w:r>
+        <w:rPr>
+          <w:lang w:val="en-US"/>
+        </w:rPr>
+        <w:t>EndGate</w:t>
+      </w:r>
+      <w:proofErr w:type="spellEnd"/>
+    </w:p>
+    <w:p>
+      <w:pPr>
+        <w:pStyle w:val="ListParagraph"/>
+        <w:numPr>
+          <w:ilvl w:val="0"/>
+          <w:numId w:val="8"/>
+        </w:numPr>
+        <w:rPr>
+          <w:lang w:val="en-US"/>
+        </w:rPr>
+      </w:pPr>
+      <w:r>
+        <w:rPr>
+          <w:lang w:val="en-US"/>
+        </w:rPr>
+        <w:t>Implement Gate</w:t>
+      </w:r>
+    </w:p>
+    <w:p>
+      <w:pPr>
+        <w:pStyle w:val="ListParagraph"/>
+        <w:numPr>
+          <w:ilvl w:val="0"/>
+          <w:numId w:val="8"/>
+        </w:numPr>
+        <w:rPr>
           <w:color w:val="FF0000"/>
           <w:lang w:val="en-US"/>
         </w:rPr>
@@ -79,21 +303,7 @@
           <w:color w:val="FF0000"/>
           <w:lang w:val="en-US"/>
         </w:rPr>
-        <w:t>Brea</w:t>
-      </w:r>
-      <w:r>
-        <w:rPr>
-          <w:color w:val="FF0000"/>
-          <w:lang w:val="en-US"/>
-        </w:rPr>
-        <w:t>k</w:t>
-      </w:r>
-      <w:r>
-        <w:rPr>
-          <w:color w:val="FF0000"/>
-          <w:lang w:val="en-US"/>
-        </w:rPr>
-        <w:t xml:space="preserve"> levels into checkpoints</w:t>
+        <w:t>Implement Lava</w:t>
       </w:r>
     </w:p>
     <w:p>
@@ -111,7 +321,21 @@
         <w:rPr>
           <w:lang w:val="en-US"/>
         </w:rPr>
-        <w:t>Enable checkpoint saving and restarting from the last checkpoint</w:t>
+        <w:t xml:space="preserve">Implement </w:t>
+      </w:r>
+      <w:proofErr w:type="spellStart"/>
+      <w:r>
+        <w:rPr>
+          <w:lang w:val="en-US"/>
+        </w:rPr>
+        <w:t>Movalbe</w:t>
+      </w:r>
+      <w:proofErr w:type="spellEnd"/>
+      <w:r>
+        <w:rPr>
+          <w:lang w:val="en-US"/>
+        </w:rPr>
+        <w:t xml:space="preserve"> Block</w:t>
       </w:r>
     </w:p>
     <w:p>
@@ -129,7 +353,21 @@
         <w:rPr>
           <w:lang w:val="en-US"/>
         </w:rPr>
-        <w:t>Difficulty options – I am not a programmer, I can code, I can reprogram you. More health, More attack frequency, Increased attack power, Smarter.</w:t>
+        <w:t xml:space="preserve">Implement </w:t>
+      </w:r>
+      <w:proofErr w:type="spellStart"/>
+      <w:r>
+        <w:rPr>
+          <w:lang w:val="en-US"/>
+        </w:rPr>
+        <w:t>Osicillating</w:t>
+      </w:r>
+      <w:proofErr w:type="spellEnd"/>
+      <w:r>
+        <w:rPr>
+          <w:lang w:val="en-US"/>
+        </w:rPr>
+        <w:t xml:space="preserve"> Block</w:t>
       </w:r>
     </w:p>
     <w:p>
@@ -147,8 +385,16 @@
         <w:rPr>
           <w:lang w:val="en-US"/>
         </w:rPr>
-        <w:t>Implement bit revolver</w:t>
-      </w:r>
+        <w:t xml:space="preserve">Implement </w:t>
+      </w:r>
+      <w:proofErr w:type="spellStart"/>
+      <w:r>
+        <w:rPr>
+          <w:lang w:val="en-US"/>
+        </w:rPr>
+        <w:t>Bitbot</w:t>
+      </w:r>
+      <w:proofErr w:type="spellEnd"/>
     </w:p>
     <w:p>
       <w:pPr>
@@ -165,7 +411,7 @@
         <w:rPr>
           <w:lang w:val="en-US"/>
         </w:rPr>
-        <w:t>Implement bit array gun</w:t>
+        <w:t>Integrate gamepad</w:t>
       </w:r>
     </w:p>
     <w:p>
@@ -183,8 +429,16 @@
         <w:rPr>
           <w:lang w:val="en-US"/>
         </w:rPr>
-        <w:t>Implement bit matrix blast</w:t>
-      </w:r>
+        <w:t xml:space="preserve">Implement </w:t>
+      </w:r>
+      <w:proofErr w:type="spellStart"/>
+      <w:r>
+        <w:rPr>
+          <w:lang w:val="en-US"/>
+        </w:rPr>
+        <w:t>EndGame</w:t>
+      </w:r>
+      <w:proofErr w:type="spellEnd"/>
     </w:p>
     <w:p>
       <w:pPr>
@@ -201,8 +455,16 @@
         <w:rPr>
           <w:lang w:val="en-US"/>
         </w:rPr>
-        <w:t>Implement Boss1</w:t>
-      </w:r>
+        <w:t xml:space="preserve">Implement </w:t>
+      </w:r>
+      <w:proofErr w:type="spellStart"/>
+      <w:r>
+        <w:rPr>
+          <w:lang w:val="en-US"/>
+        </w:rPr>
+        <w:t>ChangeLevel</w:t>
+      </w:r>
+      <w:proofErr w:type="spellEnd"/>
     </w:p>
     <w:p>
       <w:pPr>
@@ -219,7 +481,7 @@
         <w:rPr>
           <w:lang w:val="en-US"/>
         </w:rPr>
-        <w:t>Implement Enemy1</w:t>
+        <w:t>Implement weapon switch</w:t>
       </w:r>
     </w:p>
     <w:p>
@@ -237,700 +499,501 @@
         <w:rPr>
           <w:lang w:val="en-US"/>
         </w:rPr>
-        <w:t>Implement Enemy2</w:t>
-      </w:r>
-    </w:p>
-    <w:p>
-      <w:pPr>
-        <w:pStyle w:val="ListParagraph"/>
-        <w:numPr>
-          <w:ilvl w:val="0"/>
-          <w:numId w:val="8"/>
-        </w:numPr>
-        <w:rPr>
-          <w:lang w:val="en-US"/>
-        </w:rPr>
-      </w:pPr>
-      <w:r>
-        <w:rPr>
-          <w:lang w:val="en-US"/>
-        </w:rPr>
-        <w:t>Implement Enemy3</w:t>
-      </w:r>
-    </w:p>
-    <w:p>
-      <w:pPr>
-        <w:pStyle w:val="ListParagraph"/>
-        <w:numPr>
-          <w:ilvl w:val="0"/>
-          <w:numId w:val="8"/>
-        </w:numPr>
-        <w:rPr>
-          <w:lang w:val="en-US"/>
-        </w:rPr>
-      </w:pPr>
-      <w:r>
-        <w:rPr>
-          <w:lang w:val="en-US"/>
-        </w:rPr>
-        <w:t>Implement Enemy Portal</w:t>
-      </w:r>
-    </w:p>
-    <w:p>
-      <w:pPr>
-        <w:pStyle w:val="ListParagraph"/>
-        <w:numPr>
-          <w:ilvl w:val="0"/>
-          <w:numId w:val="8"/>
-        </w:numPr>
-        <w:rPr>
-          <w:lang w:val="en-US"/>
-        </w:rPr>
-      </w:pPr>
-      <w:r>
-        <w:rPr>
-          <w:lang w:val="en-US"/>
-        </w:rPr>
-        <w:t xml:space="preserve">Implement </w:t>
-      </w:r>
-      <w:proofErr w:type="spellStart"/>
-      <w:r>
-        <w:rPr>
-          <w:lang w:val="en-US"/>
-        </w:rPr>
-        <w:t>EndGate</w:t>
-      </w:r>
-      <w:proofErr w:type="spellEnd"/>
-    </w:p>
-    <w:p>
-      <w:pPr>
-        <w:pStyle w:val="ListParagraph"/>
-        <w:numPr>
-          <w:ilvl w:val="0"/>
-          <w:numId w:val="8"/>
-        </w:numPr>
-        <w:rPr>
-          <w:lang w:val="en-US"/>
-        </w:rPr>
-      </w:pPr>
-      <w:r>
-        <w:rPr>
-          <w:lang w:val="en-US"/>
-        </w:rPr>
-        <w:t>Implement Gate</w:t>
-      </w:r>
-    </w:p>
-    <w:p>
-      <w:pPr>
-        <w:pStyle w:val="ListParagraph"/>
-        <w:numPr>
-          <w:ilvl w:val="0"/>
-          <w:numId w:val="8"/>
-        </w:numPr>
-        <w:rPr>
-          <w:lang w:val="en-US"/>
-        </w:rPr>
-      </w:pPr>
-      <w:r>
-        <w:rPr>
-          <w:lang w:val="en-US"/>
-        </w:rPr>
-        <w:t>Implement Lava</w:t>
-      </w:r>
-    </w:p>
-    <w:p>
-      <w:pPr>
-        <w:pStyle w:val="ListParagraph"/>
-        <w:numPr>
-          <w:ilvl w:val="0"/>
-          <w:numId w:val="8"/>
-        </w:numPr>
-        <w:rPr>
-          <w:lang w:val="en-US"/>
-        </w:rPr>
-      </w:pPr>
-      <w:r>
-        <w:rPr>
-          <w:lang w:val="en-US"/>
-        </w:rPr>
-        <w:t xml:space="preserve">Implement </w:t>
-      </w:r>
-      <w:proofErr w:type="spellStart"/>
-      <w:r>
-        <w:rPr>
-          <w:lang w:val="en-US"/>
-        </w:rPr>
-        <w:t>Movalbe</w:t>
-      </w:r>
-      <w:proofErr w:type="spellEnd"/>
-      <w:r>
-        <w:rPr>
-          <w:lang w:val="en-US"/>
-        </w:rPr>
-        <w:t xml:space="preserve"> Block</w:t>
-      </w:r>
-    </w:p>
-    <w:p>
-      <w:pPr>
-        <w:pStyle w:val="ListParagraph"/>
-        <w:numPr>
-          <w:ilvl w:val="0"/>
-          <w:numId w:val="8"/>
-        </w:numPr>
-        <w:rPr>
-          <w:lang w:val="en-US"/>
-        </w:rPr>
-      </w:pPr>
-      <w:r>
-        <w:rPr>
-          <w:lang w:val="en-US"/>
-        </w:rPr>
-        <w:t xml:space="preserve">Implement </w:t>
-      </w:r>
-      <w:proofErr w:type="spellStart"/>
-      <w:r>
-        <w:rPr>
-          <w:lang w:val="en-US"/>
-        </w:rPr>
-        <w:t>Osicillating</w:t>
-      </w:r>
-      <w:proofErr w:type="spellEnd"/>
-      <w:r>
-        <w:rPr>
-          <w:lang w:val="en-US"/>
-        </w:rPr>
-        <w:t xml:space="preserve"> Block</w:t>
-      </w:r>
-    </w:p>
-    <w:p>
-      <w:pPr>
-        <w:pStyle w:val="ListParagraph"/>
-        <w:numPr>
-          <w:ilvl w:val="0"/>
-          <w:numId w:val="8"/>
-        </w:numPr>
-        <w:rPr>
-          <w:lang w:val="en-US"/>
-        </w:rPr>
-      </w:pPr>
-      <w:r>
-        <w:rPr>
-          <w:lang w:val="en-US"/>
-        </w:rPr>
-        <w:t xml:space="preserve">Implement </w:t>
-      </w:r>
-      <w:proofErr w:type="spellStart"/>
-      <w:r>
-        <w:rPr>
-          <w:lang w:val="en-US"/>
-        </w:rPr>
-        <w:t>Bitbot</w:t>
-      </w:r>
-      <w:proofErr w:type="spellEnd"/>
-    </w:p>
-    <w:p>
-      <w:pPr>
-        <w:pStyle w:val="ListParagraph"/>
-        <w:numPr>
-          <w:ilvl w:val="0"/>
-          <w:numId w:val="8"/>
-        </w:numPr>
-        <w:rPr>
-          <w:lang w:val="en-US"/>
-        </w:rPr>
-      </w:pPr>
-      <w:r>
-        <w:rPr>
-          <w:lang w:val="en-US"/>
-        </w:rPr>
-        <w:t>Integrate gamepad</w:t>
-      </w:r>
-    </w:p>
-    <w:p>
-      <w:pPr>
-        <w:pStyle w:val="ListParagraph"/>
-        <w:numPr>
-          <w:ilvl w:val="0"/>
-          <w:numId w:val="8"/>
-        </w:numPr>
-        <w:rPr>
-          <w:lang w:val="en-US"/>
-        </w:rPr>
-      </w:pPr>
-      <w:r>
-        <w:rPr>
-          <w:lang w:val="en-US"/>
-        </w:rPr>
+        <w:t>Implement weapon fire</w:t>
+      </w:r>
+    </w:p>
+    <w:p>
+      <w:pPr>
+        <w:pStyle w:val="Heading3"/>
+        <w:rPr>
+          <w:lang w:val="en-US"/>
+        </w:rPr>
+      </w:pPr>
+      <w:r>
+        <w:rPr>
+          <w:lang w:val="en-US"/>
+        </w:rPr>
+        <w:t>Theme</w:t>
+      </w:r>
+    </w:p>
+    <w:p>
+      <w:pPr>
+        <w:pStyle w:val="ListParagraph"/>
+        <w:numPr>
+          <w:ilvl w:val="0"/>
+          <w:numId w:val="7"/>
+        </w:numPr>
+        <w:rPr>
+          <w:lang w:val="en-US"/>
+        </w:rPr>
+      </w:pPr>
+      <w:r>
+        <w:rPr>
+          <w:lang w:val="en-US"/>
+        </w:rPr>
+        <w:t>Change the theme. Add sprites to all game objects and to the levels.</w:t>
+      </w:r>
+    </w:p>
+    <w:p>
+      <w:pPr>
+        <w:pStyle w:val="ListParagraph"/>
+        <w:numPr>
+          <w:ilvl w:val="0"/>
+          <w:numId w:val="7"/>
+        </w:numPr>
+        <w:rPr>
+          <w:lang w:val="en-US"/>
+        </w:rPr>
+      </w:pPr>
+      <w:r>
+        <w:rPr>
+          <w:lang w:val="en-US"/>
+        </w:rPr>
+        <w:t>Implement the Health Bar</w:t>
+      </w:r>
+    </w:p>
+    <w:p>
+      <w:pPr>
+        <w:pStyle w:val="ListParagraph"/>
+        <w:numPr>
+          <w:ilvl w:val="0"/>
+          <w:numId w:val="7"/>
+        </w:numPr>
+        <w:rPr>
+          <w:lang w:val="en-US"/>
+        </w:rPr>
+      </w:pPr>
+      <w:r>
+        <w:rPr>
+          <w:lang w:val="en-US"/>
+        </w:rPr>
+        <w:t>Implement the Game background</w:t>
+      </w:r>
+    </w:p>
+    <w:p>
+      <w:pPr>
+        <w:pStyle w:val="Heading3"/>
+        <w:rPr>
+          <w:lang w:val="en-US"/>
+        </w:rPr>
+      </w:pPr>
+      <w:r>
+        <w:rPr>
+          <w:lang w:val="en-US"/>
+        </w:rPr>
+        <w:t>Extra</w:t>
+      </w:r>
+    </w:p>
+    <w:p>
+      <w:pPr>
+        <w:pStyle w:val="ListParagraph"/>
+        <w:numPr>
+          <w:ilvl w:val="0"/>
+          <w:numId w:val="7"/>
+        </w:numPr>
+        <w:rPr>
+          <w:lang w:val="en-US"/>
+        </w:rPr>
+      </w:pPr>
+      <w:r>
+        <w:rPr>
+          <w:lang w:val="en-US"/>
+        </w:rPr>
+        <w:t>Add narratives with text</w:t>
+      </w:r>
+    </w:p>
+    <w:p>
+      <w:pPr>
+        <w:pStyle w:val="ListParagraph"/>
+        <w:numPr>
+          <w:ilvl w:val="0"/>
+          <w:numId w:val="7"/>
+        </w:numPr>
+        <w:rPr>
+          <w:lang w:val="en-US"/>
+        </w:rPr>
+      </w:pPr>
+      <w:r>
+        <w:rPr>
+          <w:lang w:val="en-US"/>
+        </w:rPr>
+        <w:t>Add narratives with pictures</w:t>
+      </w:r>
+    </w:p>
+    <w:p>
+      <w:pPr>
+        <w:pStyle w:val="ListParagraph"/>
+        <w:numPr>
+          <w:ilvl w:val="0"/>
+          <w:numId w:val="7"/>
+        </w:numPr>
+        <w:rPr>
+          <w:lang w:val="en-US"/>
+        </w:rPr>
+      </w:pPr>
+      <w:r>
+        <w:rPr>
+          <w:lang w:val="en-US"/>
+        </w:rPr>
+        <w:t>Add narratives with sound.</w:t>
+      </w:r>
+    </w:p>
+    <w:p>
+      <w:pPr>
+        <w:pStyle w:val="ListParagraph"/>
+        <w:numPr>
+          <w:ilvl w:val="0"/>
+          <w:numId w:val="7"/>
+        </w:numPr>
+        <w:rPr>
+          <w:lang w:val="en-US"/>
+        </w:rPr>
+      </w:pPr>
+      <w:r>
+        <w:rPr>
+          <w:lang w:val="en-US"/>
+        </w:rPr>
+        <w:t>Implement the main menu screen</w:t>
+      </w:r>
+    </w:p>
+    <w:p>
+      <w:pPr>
+        <w:pStyle w:val="ListParagraph"/>
+        <w:numPr>
+          <w:ilvl w:val="0"/>
+          <w:numId w:val="7"/>
+        </w:numPr>
+        <w:rPr>
+          <w:lang w:val="en-US"/>
+        </w:rPr>
+      </w:pPr>
+      <w:r>
+        <w:rPr>
+          <w:lang w:val="en-US"/>
+        </w:rPr>
+        <w:t>Implement level menu screen</w:t>
+      </w:r>
+    </w:p>
+    <w:p>
+      <w:pPr>
+        <w:pStyle w:val="ListParagraph"/>
+        <w:numPr>
+          <w:ilvl w:val="0"/>
+          <w:numId w:val="7"/>
+        </w:numPr>
+        <w:rPr>
+          <w:lang w:val="en-US"/>
+        </w:rPr>
+      </w:pPr>
+      <w:r>
+        <w:rPr>
+          <w:lang w:val="en-US"/>
+        </w:rPr>
+        <w:t>Implement level start menu screen</w:t>
+      </w:r>
+    </w:p>
+    <w:p>
+      <w:pPr>
+        <w:pStyle w:val="ListParagraph"/>
+        <w:numPr>
+          <w:ilvl w:val="0"/>
+          <w:numId w:val="7"/>
+        </w:numPr>
+        <w:rPr>
+          <w:lang w:val="en-US"/>
+        </w:rPr>
+      </w:pPr>
+      <w:r>
+        <w:rPr>
+          <w:lang w:val="en-US"/>
+        </w:rPr>
+        <w:t>Implement main menu confirm screen</w:t>
+      </w:r>
+    </w:p>
+    <w:p>
+      <w:pPr>
+        <w:pStyle w:val="ListParagraph"/>
+        <w:numPr>
+          <w:ilvl w:val="0"/>
+          <w:numId w:val="7"/>
+        </w:numPr>
+        <w:rPr>
+          <w:lang w:val="en-US"/>
+        </w:rPr>
+      </w:pPr>
+      <w:r>
+        <w:rPr>
+          <w:lang w:val="en-US"/>
+        </w:rPr>
+        <w:t>Implement pause screen</w:t>
+      </w:r>
+    </w:p>
+    <w:p>
+      <w:pPr>
+        <w:pStyle w:val="ListParagraph"/>
+        <w:numPr>
+          <w:ilvl w:val="0"/>
+          <w:numId w:val="7"/>
+        </w:numPr>
+        <w:rPr>
+          <w:lang w:val="en-US"/>
+        </w:rPr>
+      </w:pPr>
+      <w:r>
+        <w:rPr>
+          <w:lang w:val="en-US"/>
+        </w:rPr>
+        <w:t>Implement quit confirm screen</w:t>
+      </w:r>
+    </w:p>
+    <w:p>
+      <w:pPr>
+        <w:pStyle w:val="ListParagraph"/>
+        <w:numPr>
+          <w:ilvl w:val="0"/>
+          <w:numId w:val="7"/>
+        </w:numPr>
+        <w:rPr>
+          <w:lang w:val="en-US"/>
+        </w:rPr>
+      </w:pPr>
+      <w:r>
+        <w:rPr>
+          <w:lang w:val="en-US"/>
+        </w:rPr>
+        <w:t>Implement settings menu</w:t>
+      </w:r>
+      <w:r>
+        <w:rPr>
+          <w:lang w:val="en-US"/>
+        </w:rPr>
+        <w:t xml:space="preserve"> </w:t>
+      </w:r>
+      <w:r>
+        <w:rPr>
+          <w:lang w:val="en-US"/>
+        </w:rPr>
+        <w:t xml:space="preserve">screen </w:t>
+      </w:r>
+    </w:p>
+    <w:p>
+      <w:pPr>
+        <w:pStyle w:val="ListParagraph"/>
+        <w:numPr>
+          <w:ilvl w:val="0"/>
+          <w:numId w:val="7"/>
+        </w:numPr>
+        <w:rPr>
+          <w:lang w:val="en-US"/>
+        </w:rPr>
+      </w:pPr>
+      <w:r>
+        <w:rPr>
+          <w:lang w:val="en-US"/>
+        </w:rPr>
+        <w:t>Implement title screen</w:t>
+      </w:r>
+    </w:p>
+    <w:p>
+      <w:pPr>
+        <w:pStyle w:val="ListParagraph"/>
+        <w:numPr>
+          <w:ilvl w:val="0"/>
+          <w:numId w:val="7"/>
+        </w:numPr>
+        <w:rPr>
+          <w:lang w:val="en-US"/>
+        </w:rPr>
+      </w:pPr>
+      <w:r>
+        <w:rPr>
+          <w:lang w:val="en-US"/>
+        </w:rPr>
+        <w:t>Implement game end screen</w:t>
+      </w:r>
+    </w:p>
+    <w:p>
+      <w:pPr>
+        <w:pStyle w:val="ListParagraph"/>
+        <w:numPr>
+          <w:ilvl w:val="0"/>
+          <w:numId w:val="7"/>
+        </w:numPr>
+        <w:rPr>
+          <w:lang w:val="en-US"/>
+        </w:rPr>
+      </w:pPr>
+      <w:r>
+        <w:rPr>
+          <w:lang w:val="en-US"/>
+        </w:rPr>
+        <w:lastRenderedPageBreak/>
         <w:t>Integrate mouse</w:t>
-      </w:r>
-    </w:p>
-    <w:p>
-      <w:pPr>
-        <w:pStyle w:val="ListParagraph"/>
-        <w:numPr>
-          <w:ilvl w:val="0"/>
-          <w:numId w:val="8"/>
-        </w:numPr>
-        <w:rPr>
-          <w:lang w:val="en-US"/>
-        </w:rPr>
-      </w:pPr>
-      <w:r>
-        <w:rPr>
-          <w:lang w:val="en-US"/>
-        </w:rPr>
-        <w:t xml:space="preserve">Implement </w:t>
-      </w:r>
-      <w:proofErr w:type="spellStart"/>
-      <w:r>
-        <w:rPr>
-          <w:lang w:val="en-US"/>
-        </w:rPr>
-        <w:t>EndGame</w:t>
-      </w:r>
-      <w:proofErr w:type="spellEnd"/>
-    </w:p>
-    <w:p>
-      <w:pPr>
-        <w:pStyle w:val="ListParagraph"/>
-        <w:numPr>
-          <w:ilvl w:val="0"/>
-          <w:numId w:val="8"/>
-        </w:numPr>
-        <w:rPr>
-          <w:lang w:val="en-US"/>
-        </w:rPr>
-      </w:pPr>
-      <w:r>
-        <w:rPr>
-          <w:lang w:val="en-US"/>
-        </w:rPr>
-        <w:t xml:space="preserve">Implement </w:t>
-      </w:r>
-      <w:proofErr w:type="spellStart"/>
-      <w:r>
-        <w:rPr>
-          <w:lang w:val="en-US"/>
-        </w:rPr>
-        <w:t>ChangeLevel</w:t>
       </w:r>
       <w:bookmarkStart w:id="0" w:name="_GoBack"/>
       <w:bookmarkEnd w:id="0"/>
+    </w:p>
+    <w:p>
+      <w:pPr>
+        <w:pStyle w:val="Heading3"/>
+        <w:rPr>
+          <w:lang w:val="en-US"/>
+        </w:rPr>
+      </w:pPr>
+      <w:r>
+        <w:rPr>
+          <w:lang w:val="en-US"/>
+        </w:rPr>
+        <w:t>Advanced</w:t>
+      </w:r>
+    </w:p>
+    <w:p>
+      <w:pPr>
+        <w:pStyle w:val="ListParagraph"/>
+        <w:numPr>
+          <w:ilvl w:val="0"/>
+          <w:numId w:val="7"/>
+        </w:numPr>
+        <w:rPr>
+          <w:lang w:val="en-US"/>
+        </w:rPr>
+      </w:pPr>
+      <w:r>
+        <w:rPr>
+          <w:lang w:val="en-US"/>
+        </w:rPr>
+        <w:t>Powerups – heath buff</w:t>
+      </w:r>
+    </w:p>
+    <w:p>
+      <w:pPr>
+        <w:pStyle w:val="ListParagraph"/>
+        <w:numPr>
+          <w:ilvl w:val="0"/>
+          <w:numId w:val="7"/>
+        </w:numPr>
+        <w:rPr>
+          <w:lang w:val="en-US"/>
+        </w:rPr>
+      </w:pPr>
+      <w:r>
+        <w:rPr>
+          <w:lang w:val="en-US"/>
+        </w:rPr>
+        <w:t>Powerups – attack buff</w:t>
+      </w:r>
+    </w:p>
+    <w:p>
+      <w:pPr>
+        <w:pStyle w:val="ListParagraph"/>
+        <w:numPr>
+          <w:ilvl w:val="0"/>
+          <w:numId w:val="7"/>
+        </w:numPr>
+        <w:rPr>
+          <w:lang w:val="en-US"/>
+        </w:rPr>
+      </w:pPr>
+      <w:r>
+        <w:rPr>
+          <w:lang w:val="en-US"/>
+        </w:rPr>
+        <w:t>Implement second player</w:t>
+      </w:r>
+    </w:p>
+    <w:p>
+      <w:pPr>
+        <w:pStyle w:val="ListParagraph"/>
+        <w:numPr>
+          <w:ilvl w:val="0"/>
+          <w:numId w:val="7"/>
+        </w:numPr>
+        <w:rPr>
+          <w:lang w:val="en-US"/>
+        </w:rPr>
+      </w:pPr>
+      <w:r>
+        <w:rPr>
+          <w:lang w:val="en-US"/>
+        </w:rPr>
+        <w:t>Implement Camera for two players</w:t>
+      </w:r>
+    </w:p>
+    <w:p>
+      <w:pPr>
+        <w:pStyle w:val="ListParagraph"/>
+        <w:numPr>
+          <w:ilvl w:val="0"/>
+          <w:numId w:val="7"/>
+        </w:numPr>
+        <w:rPr>
+          <w:lang w:val="en-US"/>
+        </w:rPr>
+      </w:pPr>
+      <w:r>
+        <w:rPr>
+          <w:lang w:val="en-US"/>
+        </w:rPr>
+        <w:t>Add the puzzle mini game</w:t>
+      </w:r>
+    </w:p>
+    <w:p>
+      <w:pPr>
+        <w:pStyle w:val="Heading2"/>
+        <w:rPr>
+          <w:lang w:val="en-US"/>
+        </w:rPr>
+      </w:pPr>
+      <w:r>
+        <w:rPr>
+          <w:lang w:val="en-US"/>
+        </w:rPr>
+        <w:t>Bugs</w:t>
+      </w:r>
+    </w:p>
+    <w:p>
+      <w:pPr>
+        <w:pStyle w:val="ListParagraph"/>
+        <w:numPr>
+          <w:ilvl w:val="0"/>
+          <w:numId w:val="7"/>
+        </w:numPr>
+        <w:rPr>
+          <w:strike/>
+          <w:lang w:val="en-US"/>
+        </w:rPr>
+      </w:pPr>
+      <w:proofErr w:type="spellStart"/>
+      <w:r>
+        <w:rPr>
+          <w:strike/>
+          <w:lang w:val="en-US"/>
+        </w:rPr>
+        <w:t>Oscillaiton</w:t>
+      </w:r>
       <w:proofErr w:type="spellEnd"/>
-    </w:p>
-    <w:p>
-      <w:pPr>
-        <w:pStyle w:val="Heading3"/>
-        <w:rPr>
-          <w:lang w:val="en-US"/>
-        </w:rPr>
-      </w:pPr>
-      <w:r>
-        <w:rPr>
-          <w:lang w:val="en-US"/>
-        </w:rPr>
-        <w:t>Theme</w:t>
-      </w:r>
-    </w:p>
-    <w:p>
-      <w:pPr>
-        <w:pStyle w:val="ListParagraph"/>
-        <w:numPr>
-          <w:ilvl w:val="0"/>
-          <w:numId w:val="7"/>
-        </w:numPr>
-        <w:rPr>
-          <w:lang w:val="en-US"/>
-        </w:rPr>
-      </w:pPr>
-      <w:r>
-        <w:rPr>
-          <w:lang w:val="en-US"/>
-        </w:rPr>
-        <w:t>Change the theme. Add sprites to all game objects and to the levels.</w:t>
-      </w:r>
-    </w:p>
-    <w:p>
-      <w:pPr>
-        <w:pStyle w:val="ListParagraph"/>
-        <w:numPr>
-          <w:ilvl w:val="0"/>
-          <w:numId w:val="7"/>
-        </w:numPr>
-        <w:rPr>
-          <w:lang w:val="en-US"/>
-        </w:rPr>
-      </w:pPr>
-      <w:r>
-        <w:rPr>
-          <w:lang w:val="en-US"/>
-        </w:rPr>
-        <w:t>Implement the Health Bar</w:t>
-      </w:r>
-    </w:p>
-    <w:p>
-      <w:pPr>
-        <w:pStyle w:val="ListParagraph"/>
-        <w:numPr>
-          <w:ilvl w:val="0"/>
-          <w:numId w:val="7"/>
-        </w:numPr>
-        <w:rPr>
-          <w:lang w:val="en-US"/>
-        </w:rPr>
-      </w:pPr>
-      <w:r>
-        <w:rPr>
-          <w:lang w:val="en-US"/>
-        </w:rPr>
-        <w:t>Implement the Game background</w:t>
-      </w:r>
-    </w:p>
-    <w:p>
-      <w:pPr>
-        <w:pStyle w:val="Heading3"/>
-        <w:rPr>
-          <w:lang w:val="en-US"/>
-        </w:rPr>
-      </w:pPr>
-      <w:r>
-        <w:rPr>
-          <w:lang w:val="en-US"/>
-        </w:rPr>
-        <w:t>Extra</w:t>
-      </w:r>
-    </w:p>
-    <w:p>
-      <w:pPr>
-        <w:pStyle w:val="ListParagraph"/>
-        <w:numPr>
-          <w:ilvl w:val="0"/>
-          <w:numId w:val="7"/>
-        </w:numPr>
-        <w:rPr>
-          <w:lang w:val="en-US"/>
-        </w:rPr>
-      </w:pPr>
-      <w:r>
-        <w:rPr>
-          <w:lang w:val="en-US"/>
-        </w:rPr>
-        <w:t>Add narratives with text</w:t>
-      </w:r>
-    </w:p>
-    <w:p>
-      <w:pPr>
-        <w:pStyle w:val="ListParagraph"/>
-        <w:numPr>
-          <w:ilvl w:val="0"/>
-          <w:numId w:val="7"/>
-        </w:numPr>
-        <w:rPr>
-          <w:lang w:val="en-US"/>
-        </w:rPr>
-      </w:pPr>
-      <w:r>
-        <w:rPr>
-          <w:lang w:val="en-US"/>
-        </w:rPr>
-        <w:t>Add narratives with pictures</w:t>
-      </w:r>
-    </w:p>
-    <w:p>
-      <w:pPr>
-        <w:pStyle w:val="ListParagraph"/>
-        <w:numPr>
-          <w:ilvl w:val="0"/>
-          <w:numId w:val="7"/>
-        </w:numPr>
-        <w:rPr>
-          <w:lang w:val="en-US"/>
-        </w:rPr>
-      </w:pPr>
-      <w:r>
-        <w:rPr>
-          <w:lang w:val="en-US"/>
-        </w:rPr>
-        <w:t>Add narratives with sound.</w:t>
-      </w:r>
-    </w:p>
-    <w:p>
-      <w:pPr>
-        <w:pStyle w:val="ListParagraph"/>
-        <w:numPr>
-          <w:ilvl w:val="0"/>
-          <w:numId w:val="7"/>
-        </w:numPr>
-        <w:rPr>
-          <w:lang w:val="en-US"/>
-        </w:rPr>
-      </w:pPr>
-      <w:r>
-        <w:rPr>
-          <w:lang w:val="en-US"/>
-        </w:rPr>
-        <w:t>Implement the main menu screen</w:t>
-      </w:r>
-    </w:p>
-    <w:p>
-      <w:pPr>
-        <w:pStyle w:val="ListParagraph"/>
-        <w:numPr>
-          <w:ilvl w:val="0"/>
-          <w:numId w:val="7"/>
-        </w:numPr>
-        <w:rPr>
-          <w:lang w:val="en-US"/>
-        </w:rPr>
-      </w:pPr>
-      <w:r>
-        <w:rPr>
-          <w:lang w:val="en-US"/>
-        </w:rPr>
-        <w:t>Implement level menu screen</w:t>
-      </w:r>
-    </w:p>
-    <w:p>
-      <w:pPr>
-        <w:pStyle w:val="ListParagraph"/>
-        <w:numPr>
-          <w:ilvl w:val="0"/>
-          <w:numId w:val="7"/>
-        </w:numPr>
-        <w:rPr>
-          <w:lang w:val="en-US"/>
-        </w:rPr>
-      </w:pPr>
-      <w:r>
-        <w:rPr>
-          <w:lang w:val="en-US"/>
-        </w:rPr>
-        <w:t>Implement level start menu screen</w:t>
-      </w:r>
-    </w:p>
-    <w:p>
-      <w:pPr>
-        <w:pStyle w:val="ListParagraph"/>
-        <w:numPr>
-          <w:ilvl w:val="0"/>
-          <w:numId w:val="7"/>
-        </w:numPr>
-        <w:rPr>
-          <w:lang w:val="en-US"/>
-        </w:rPr>
-      </w:pPr>
-      <w:r>
-        <w:rPr>
-          <w:lang w:val="en-US"/>
-        </w:rPr>
-        <w:t>Implement main menu confirm screen</w:t>
-      </w:r>
-    </w:p>
-    <w:p>
-      <w:pPr>
-        <w:pStyle w:val="ListParagraph"/>
-        <w:numPr>
-          <w:ilvl w:val="0"/>
-          <w:numId w:val="7"/>
-        </w:numPr>
-        <w:rPr>
-          <w:lang w:val="en-US"/>
-        </w:rPr>
-      </w:pPr>
-      <w:r>
-        <w:rPr>
-          <w:lang w:val="en-US"/>
-        </w:rPr>
-        <w:t>Implement pause screen</w:t>
-      </w:r>
-    </w:p>
-    <w:p>
-      <w:pPr>
-        <w:pStyle w:val="ListParagraph"/>
-        <w:numPr>
-          <w:ilvl w:val="0"/>
-          <w:numId w:val="7"/>
-        </w:numPr>
-        <w:rPr>
-          <w:lang w:val="en-US"/>
-        </w:rPr>
-      </w:pPr>
-      <w:r>
-        <w:rPr>
-          <w:lang w:val="en-US"/>
-        </w:rPr>
-        <w:t>Implement quit confirm screen</w:t>
-      </w:r>
-    </w:p>
-    <w:p>
-      <w:pPr>
-        <w:pStyle w:val="ListParagraph"/>
-        <w:numPr>
-          <w:ilvl w:val="0"/>
-          <w:numId w:val="7"/>
-        </w:numPr>
-        <w:rPr>
-          <w:lang w:val="en-US"/>
-        </w:rPr>
-      </w:pPr>
-      <w:r>
-        <w:rPr>
-          <w:lang w:val="en-US"/>
-        </w:rPr>
-        <w:t>Implement settings menu</w:t>
-      </w:r>
-      <w:r>
-        <w:rPr>
-          <w:lang w:val="en-US"/>
-        </w:rPr>
-        <w:t xml:space="preserve"> </w:t>
-      </w:r>
-      <w:r>
-        <w:rPr>
-          <w:lang w:val="en-US"/>
-        </w:rPr>
-        <w:t xml:space="preserve">screen </w:t>
-      </w:r>
-    </w:p>
-    <w:p>
-      <w:pPr>
-        <w:pStyle w:val="ListParagraph"/>
-        <w:numPr>
-          <w:ilvl w:val="0"/>
-          <w:numId w:val="7"/>
-        </w:numPr>
-        <w:rPr>
-          <w:lang w:val="en-US"/>
-        </w:rPr>
-      </w:pPr>
-      <w:r>
-        <w:rPr>
-          <w:lang w:val="en-US"/>
-        </w:rPr>
-        <w:t>Implement title screen</w:t>
-      </w:r>
-    </w:p>
-    <w:p>
-      <w:pPr>
-        <w:pStyle w:val="ListParagraph"/>
-        <w:numPr>
-          <w:ilvl w:val="0"/>
-          <w:numId w:val="7"/>
-        </w:numPr>
-        <w:rPr>
-          <w:lang w:val="en-US"/>
-        </w:rPr>
-      </w:pPr>
-      <w:r>
-        <w:rPr>
-          <w:lang w:val="en-US"/>
-        </w:rPr>
-        <w:t>Implement game end screen</w:t>
-      </w:r>
-    </w:p>
-    <w:p>
-      <w:pPr>
-        <w:pStyle w:val="Heading3"/>
-        <w:rPr>
-          <w:lang w:val="en-US"/>
-        </w:rPr>
-      </w:pPr>
-      <w:r>
-        <w:rPr>
-          <w:lang w:val="en-US"/>
-        </w:rPr>
-        <w:lastRenderedPageBreak/>
-        <w:t>Advanced</w:t>
-      </w:r>
-    </w:p>
-    <w:p>
-      <w:pPr>
-        <w:pStyle w:val="ListParagraph"/>
-        <w:numPr>
-          <w:ilvl w:val="0"/>
-          <w:numId w:val="7"/>
-        </w:numPr>
-        <w:rPr>
-          <w:lang w:val="en-US"/>
-        </w:rPr>
-      </w:pPr>
-      <w:r>
-        <w:rPr>
-          <w:lang w:val="en-US"/>
-        </w:rPr>
-        <w:t>Powerups – heath buff</w:t>
-      </w:r>
-    </w:p>
-    <w:p>
-      <w:pPr>
-        <w:pStyle w:val="ListParagraph"/>
-        <w:numPr>
-          <w:ilvl w:val="0"/>
-          <w:numId w:val="7"/>
-        </w:numPr>
-        <w:rPr>
-          <w:lang w:val="en-US"/>
-        </w:rPr>
-      </w:pPr>
-      <w:r>
-        <w:rPr>
-          <w:lang w:val="en-US"/>
-        </w:rPr>
-        <w:t>Powerups – attack buff</w:t>
-      </w:r>
-    </w:p>
-    <w:p>
-      <w:pPr>
-        <w:pStyle w:val="ListParagraph"/>
-        <w:numPr>
-          <w:ilvl w:val="0"/>
-          <w:numId w:val="7"/>
-        </w:numPr>
-        <w:rPr>
-          <w:lang w:val="en-US"/>
-        </w:rPr>
-      </w:pPr>
-      <w:r>
-        <w:rPr>
-          <w:lang w:val="en-US"/>
-        </w:rPr>
-        <w:t>Implement second player</w:t>
-      </w:r>
-    </w:p>
-    <w:p>
-      <w:pPr>
-        <w:pStyle w:val="ListParagraph"/>
-        <w:numPr>
-          <w:ilvl w:val="0"/>
-          <w:numId w:val="7"/>
-        </w:numPr>
-        <w:rPr>
-          <w:lang w:val="en-US"/>
-        </w:rPr>
-      </w:pPr>
-      <w:r>
-        <w:rPr>
-          <w:lang w:val="en-US"/>
-        </w:rPr>
-        <w:t>Implement Camera for two players</w:t>
-      </w:r>
-    </w:p>
-    <w:p>
-      <w:pPr>
-        <w:pStyle w:val="ListParagraph"/>
-        <w:numPr>
-          <w:ilvl w:val="0"/>
-          <w:numId w:val="7"/>
-        </w:numPr>
-        <w:rPr>
-          <w:lang w:val="en-US"/>
-        </w:rPr>
-      </w:pPr>
-      <w:r>
-        <w:rPr>
-          <w:lang w:val="en-US"/>
-        </w:rPr>
-        <w:t>Add the puzzle mini game</w:t>
+      <w:r>
+        <w:rPr>
+          <w:strike/>
+          <w:lang w:val="en-US"/>
+        </w:rPr>
+        <w:t xml:space="preserve"> when using </w:t>
+      </w:r>
+      <w:proofErr w:type="spellStart"/>
+      <w:r>
+        <w:rPr>
+          <w:strike/>
+          <w:lang w:val="en-US"/>
+        </w:rPr>
+        <w:t>QuadTrees</w:t>
+      </w:r>
+      <w:proofErr w:type="spellEnd"/>
+      <w:r>
+        <w:rPr>
+          <w:strike/>
+          <w:lang w:val="en-US"/>
+        </w:rPr>
+        <w:t>.</w:t>
       </w:r>
     </w:p>
     <w:p>
@@ -944,237 +1007,178 @@
         <w:rPr>
           <w:lang w:val="en-US"/>
         </w:rPr>
-        <w:t>Bugs</w:t>
-      </w:r>
-    </w:p>
-    <w:p>
-      <w:pPr>
-        <w:pStyle w:val="ListParagraph"/>
-        <w:numPr>
-          <w:ilvl w:val="0"/>
-          <w:numId w:val="7"/>
-        </w:numPr>
-        <w:rPr>
-          <w:strike/>
-          <w:lang w:val="en-US"/>
-        </w:rPr>
-      </w:pPr>
+        <w:t>Done</w:t>
+      </w:r>
+    </w:p>
+    <w:p>
+      <w:pPr>
+        <w:pStyle w:val="ListParagraph"/>
+        <w:numPr>
+          <w:ilvl w:val="0"/>
+          <w:numId w:val="7"/>
+        </w:numPr>
+        <w:rPr>
+          <w:lang w:val="en-US"/>
+        </w:rPr>
+      </w:pPr>
+      <w:r>
+        <w:rPr>
+          <w:lang w:val="en-US"/>
+        </w:rPr>
+        <w:t>Keyboard controller</w:t>
+      </w:r>
+    </w:p>
+    <w:p>
+      <w:pPr>
+        <w:pStyle w:val="ListParagraph"/>
+        <w:numPr>
+          <w:ilvl w:val="0"/>
+          <w:numId w:val="7"/>
+        </w:numPr>
+        <w:rPr>
+          <w:lang w:val="en-US"/>
+        </w:rPr>
+      </w:pPr>
+      <w:r>
+        <w:rPr>
+          <w:lang w:val="en-US"/>
+        </w:rPr>
+        <w:t>Mouse controller</w:t>
+      </w:r>
+    </w:p>
+    <w:p>
+      <w:pPr>
+        <w:pStyle w:val="ListParagraph"/>
+        <w:numPr>
+          <w:ilvl w:val="0"/>
+          <w:numId w:val="7"/>
+        </w:numPr>
+        <w:rPr>
+          <w:lang w:val="en-US"/>
+        </w:rPr>
+      </w:pPr>
+      <w:r>
+        <w:rPr>
+          <w:lang w:val="en-US"/>
+        </w:rPr>
+        <w:t>Gamepad controller</w:t>
+      </w:r>
+    </w:p>
+    <w:p>
+      <w:pPr>
+        <w:pStyle w:val="ListParagraph"/>
+        <w:numPr>
+          <w:ilvl w:val="0"/>
+          <w:numId w:val="7"/>
+        </w:numPr>
+        <w:rPr>
+          <w:lang w:val="en-US"/>
+        </w:rPr>
+      </w:pPr>
+      <w:r>
+        <w:rPr>
+          <w:lang w:val="en-US"/>
+        </w:rPr>
+        <w:t>Decide controller layout</w:t>
+      </w:r>
+    </w:p>
+    <w:p>
+      <w:pPr>
+        <w:pStyle w:val="ListParagraph"/>
+        <w:numPr>
+          <w:ilvl w:val="0"/>
+          <w:numId w:val="7"/>
+        </w:numPr>
+        <w:rPr>
+          <w:lang w:val="en-US"/>
+        </w:rPr>
+      </w:pPr>
+      <w:r>
+        <w:rPr>
+          <w:lang w:val="en-US"/>
+        </w:rPr>
+        <w:t>Level designer code</w:t>
+      </w:r>
+    </w:p>
+    <w:p>
+      <w:pPr>
+        <w:pStyle w:val="ListParagraph"/>
+        <w:numPr>
+          <w:ilvl w:val="0"/>
+          <w:numId w:val="7"/>
+        </w:numPr>
+        <w:rPr>
+          <w:lang w:val="en-US"/>
+        </w:rPr>
+      </w:pPr>
+      <w:r>
+        <w:rPr>
+          <w:lang w:val="en-US"/>
+        </w:rPr>
+        <w:t>Implement Player</w:t>
+      </w:r>
+    </w:p>
+    <w:p>
+      <w:pPr>
+        <w:pStyle w:val="ListParagraph"/>
+        <w:numPr>
+          <w:ilvl w:val="0"/>
+          <w:numId w:val="7"/>
+        </w:numPr>
+        <w:rPr>
+          <w:lang w:val="en-US"/>
+        </w:rPr>
+      </w:pPr>
+      <w:r>
+        <w:rPr>
+          <w:lang w:val="en-US"/>
+        </w:rPr>
+        <w:t>Implement Camera</w:t>
+      </w:r>
+    </w:p>
+    <w:p>
+      <w:pPr>
+        <w:pStyle w:val="ListParagraph"/>
+        <w:numPr>
+          <w:ilvl w:val="0"/>
+          <w:numId w:val="7"/>
+        </w:numPr>
+        <w:rPr>
+          <w:lang w:val="en-US"/>
+        </w:rPr>
+      </w:pPr>
+      <w:r>
+        <w:rPr>
+          <w:lang w:val="en-US"/>
+        </w:rPr>
+        <w:t>Basic level design</w:t>
+      </w:r>
+    </w:p>
+    <w:p>
+      <w:pPr>
+        <w:pStyle w:val="ListParagraph"/>
+        <w:numPr>
+          <w:ilvl w:val="0"/>
+          <w:numId w:val="7"/>
+        </w:numPr>
+        <w:rPr>
+          <w:lang w:val="en-US"/>
+        </w:rPr>
+      </w:pPr>
+      <w:r>
+        <w:rPr>
+          <w:lang w:val="en-US"/>
+        </w:rPr>
+        <w:t xml:space="preserve">Implement </w:t>
+      </w:r>
       <w:proofErr w:type="spellStart"/>
       <w:r>
         <w:rPr>
-          <w:strike/>
-          <w:lang w:val="en-US"/>
-        </w:rPr>
-        <w:t>Oscillaiton</w:t>
+          <w:lang w:val="en-US"/>
+        </w:rPr>
+        <w:t>collisons</w:t>
       </w:r>
       <w:proofErr w:type="spellEnd"/>
-      <w:r>
-        <w:rPr>
-          <w:strike/>
-          <w:lang w:val="en-US"/>
-        </w:rPr>
-        <w:t xml:space="preserve"> when using </w:t>
-      </w:r>
-      <w:proofErr w:type="spellStart"/>
-      <w:r>
-        <w:rPr>
-          <w:strike/>
-          <w:lang w:val="en-US"/>
-        </w:rPr>
-        <w:t>QuadTrees</w:t>
-      </w:r>
-      <w:proofErr w:type="spellEnd"/>
-      <w:r>
-        <w:rPr>
-          <w:strike/>
-          <w:lang w:val="en-US"/>
-        </w:rPr>
-        <w:t>.</w:t>
-      </w:r>
-    </w:p>
-    <w:p>
-      <w:pPr>
-        <w:pStyle w:val="Heading2"/>
-        <w:rPr>
-          <w:lang w:val="en-US"/>
-        </w:rPr>
-      </w:pPr>
-      <w:r>
-        <w:rPr>
-          <w:lang w:val="en-US"/>
-        </w:rPr>
-        <w:t>Done</w:t>
-      </w:r>
-    </w:p>
-    <w:p>
-      <w:pPr>
-        <w:pStyle w:val="ListParagraph"/>
-        <w:numPr>
-          <w:ilvl w:val="0"/>
-          <w:numId w:val="7"/>
-        </w:numPr>
-        <w:rPr>
-          <w:lang w:val="en-US"/>
-        </w:rPr>
-      </w:pPr>
-      <w:r>
-        <w:rPr>
-          <w:lang w:val="en-US"/>
-        </w:rPr>
-        <w:t>Keyboard controller</w:t>
-      </w:r>
-    </w:p>
-    <w:p>
-      <w:pPr>
-        <w:pStyle w:val="ListParagraph"/>
-        <w:numPr>
-          <w:ilvl w:val="0"/>
-          <w:numId w:val="7"/>
-        </w:numPr>
-        <w:rPr>
-          <w:lang w:val="en-US"/>
-        </w:rPr>
-      </w:pPr>
-      <w:r>
-        <w:rPr>
-          <w:lang w:val="en-US"/>
-        </w:rPr>
-        <w:t>Mouse controller</w:t>
-      </w:r>
-    </w:p>
-    <w:p>
-      <w:pPr>
-        <w:pStyle w:val="ListParagraph"/>
-        <w:numPr>
-          <w:ilvl w:val="0"/>
-          <w:numId w:val="7"/>
-        </w:numPr>
-        <w:rPr>
-          <w:lang w:val="en-US"/>
-        </w:rPr>
-      </w:pPr>
-      <w:r>
-        <w:rPr>
-          <w:lang w:val="en-US"/>
-        </w:rPr>
-        <w:t>Gamepad controller</w:t>
-      </w:r>
-    </w:p>
-    <w:p>
-      <w:pPr>
-        <w:pStyle w:val="ListParagraph"/>
-        <w:numPr>
-          <w:ilvl w:val="0"/>
-          <w:numId w:val="7"/>
-        </w:numPr>
-        <w:rPr>
-          <w:lang w:val="en-US"/>
-        </w:rPr>
-      </w:pPr>
-      <w:r>
-        <w:rPr>
-          <w:lang w:val="en-US"/>
-        </w:rPr>
-        <w:t>Decide controller layout</w:t>
-      </w:r>
-    </w:p>
-    <w:p>
-      <w:pPr>
-        <w:pStyle w:val="ListParagraph"/>
-        <w:numPr>
-          <w:ilvl w:val="0"/>
-          <w:numId w:val="7"/>
-        </w:numPr>
-        <w:rPr>
-          <w:lang w:val="en-US"/>
-        </w:rPr>
-      </w:pPr>
-      <w:r>
-        <w:rPr>
-          <w:lang w:val="en-US"/>
-        </w:rPr>
-        <w:t>Level designer code</w:t>
-      </w:r>
-    </w:p>
-    <w:p>
-      <w:pPr>
-        <w:pStyle w:val="ListParagraph"/>
-        <w:numPr>
-          <w:ilvl w:val="0"/>
-          <w:numId w:val="7"/>
-        </w:numPr>
-        <w:rPr>
-          <w:lang w:val="en-US"/>
-        </w:rPr>
-      </w:pPr>
-      <w:r>
-        <w:rPr>
-          <w:lang w:val="en-US"/>
-        </w:rPr>
-        <w:t>Implement Player</w:t>
-      </w:r>
-    </w:p>
-    <w:p>
-      <w:pPr>
-        <w:pStyle w:val="ListParagraph"/>
-        <w:numPr>
-          <w:ilvl w:val="0"/>
-          <w:numId w:val="7"/>
-        </w:numPr>
-        <w:rPr>
-          <w:lang w:val="en-US"/>
-        </w:rPr>
-      </w:pPr>
-      <w:r>
-        <w:rPr>
-          <w:lang w:val="en-US"/>
-        </w:rPr>
-        <w:t>Implement Camera</w:t>
-      </w:r>
-    </w:p>
-    <w:p>
-      <w:pPr>
-        <w:pStyle w:val="ListParagraph"/>
-        <w:numPr>
-          <w:ilvl w:val="0"/>
-          <w:numId w:val="7"/>
-        </w:numPr>
-        <w:rPr>
-          <w:lang w:val="en-US"/>
-        </w:rPr>
-      </w:pPr>
-      <w:r>
-        <w:rPr>
-          <w:lang w:val="en-US"/>
-        </w:rPr>
-        <w:t>Basic level design</w:t>
-      </w:r>
-    </w:p>
-    <w:p>
-      <w:pPr>
-        <w:pStyle w:val="ListParagraph"/>
-        <w:numPr>
-          <w:ilvl w:val="0"/>
-          <w:numId w:val="7"/>
-        </w:numPr>
-        <w:rPr>
-          <w:lang w:val="en-US"/>
-        </w:rPr>
-      </w:pPr>
-      <w:r>
-        <w:rPr>
-          <w:lang w:val="en-US"/>
-        </w:rPr>
-        <w:t xml:space="preserve">Implement </w:t>
-      </w:r>
-      <w:proofErr w:type="spellStart"/>
-      <w:r>
-        <w:rPr>
-          <w:lang w:val="en-US"/>
-        </w:rPr>
-        <w:t>collisons</w:t>
-      </w:r>
-      <w:proofErr w:type="spellEnd"/>
     </w:p>
     <w:p>
       <w:pPr>
@@ -1193,6 +1197,32 @@
         </w:rPr>
         <w:t>Implement Block</w:t>
       </w:r>
+    </w:p>
+    <w:p>
+      <w:pPr>
+        <w:pStyle w:val="ListParagraph"/>
+        <w:numPr>
+          <w:ilvl w:val="0"/>
+          <w:numId w:val="7"/>
+        </w:numPr>
+        <w:rPr>
+          <w:lang w:val="en-US"/>
+        </w:rPr>
+      </w:pPr>
+      <w:r>
+        <w:rPr>
+          <w:lang w:val="en-US"/>
+        </w:rPr>
+        <w:t>Break levels into checkpoints</w:t>
+      </w:r>
+    </w:p>
+    <w:p>
+      <w:pPr>
+        <w:pStyle w:val="ListParagraph"/>
+        <w:rPr>
+          <w:lang w:val="en-US"/>
+        </w:rPr>
+      </w:pPr>
     </w:p>
     <w:p>
       <w:pPr>

--- a/docs/feature_list.docx
+++ b/docs/feature_list.docx
@@ -113,6 +113,1074 @@
         <w:rPr>
           <w:lang w:val="en-US"/>
         </w:rPr>
+        <w:t>Implement Boss1</w:t>
+      </w:r>
+    </w:p>
+    <w:p>
+      <w:pPr>
+        <w:pStyle w:val="ListParagraph"/>
+        <w:numPr>
+          <w:ilvl w:val="0"/>
+          <w:numId w:val="8"/>
+        </w:numPr>
+        <w:rPr>
+          <w:lang w:val="en-US"/>
+        </w:rPr>
+      </w:pPr>
+      <w:r>
+        <w:rPr>
+          <w:lang w:val="en-US"/>
+        </w:rPr>
+        <w:t>Implement Enemy1</w:t>
+      </w:r>
+    </w:p>
+    <w:p>
+      <w:pPr>
+        <w:pStyle w:val="ListParagraph"/>
+        <w:numPr>
+          <w:ilvl w:val="0"/>
+          <w:numId w:val="8"/>
+        </w:numPr>
+        <w:rPr>
+          <w:lang w:val="en-US"/>
+        </w:rPr>
+      </w:pPr>
+      <w:r>
+        <w:rPr>
+          <w:lang w:val="en-US"/>
+        </w:rPr>
+        <w:t>Implement Enemy2</w:t>
+      </w:r>
+    </w:p>
+    <w:p>
+      <w:pPr>
+        <w:pStyle w:val="ListParagraph"/>
+        <w:numPr>
+          <w:ilvl w:val="0"/>
+          <w:numId w:val="8"/>
+        </w:numPr>
+        <w:rPr>
+          <w:lang w:val="en-US"/>
+        </w:rPr>
+      </w:pPr>
+      <w:r>
+        <w:rPr>
+          <w:lang w:val="en-US"/>
+        </w:rPr>
+        <w:t>Implement Enemy3</w:t>
+      </w:r>
+    </w:p>
+    <w:p>
+      <w:pPr>
+        <w:pStyle w:val="ListParagraph"/>
+        <w:numPr>
+          <w:ilvl w:val="0"/>
+          <w:numId w:val="8"/>
+        </w:numPr>
+        <w:rPr>
+          <w:lang w:val="en-US"/>
+        </w:rPr>
+      </w:pPr>
+      <w:r>
+        <w:rPr>
+          <w:lang w:val="en-US"/>
+        </w:rPr>
+        <w:t>Implement Enemy Portal</w:t>
+      </w:r>
+    </w:p>
+    <w:p>
+      <w:pPr>
+        <w:pStyle w:val="ListParagraph"/>
+        <w:numPr>
+          <w:ilvl w:val="0"/>
+          <w:numId w:val="8"/>
+        </w:numPr>
+        <w:rPr>
+          <w:lang w:val="en-US"/>
+        </w:rPr>
+      </w:pPr>
+      <w:r>
+        <w:rPr>
+          <w:lang w:val="en-US"/>
+        </w:rPr>
+        <w:t xml:space="preserve">Implement </w:t>
+      </w:r>
+      <w:proofErr w:type="spellStart"/>
+      <w:r>
+        <w:rPr>
+          <w:lang w:val="en-US"/>
+        </w:rPr>
+        <w:t>EndGate</w:t>
+      </w:r>
+      <w:proofErr w:type="spellEnd"/>
+    </w:p>
+    <w:p>
+      <w:pPr>
+        <w:pStyle w:val="ListParagraph"/>
+        <w:numPr>
+          <w:ilvl w:val="0"/>
+          <w:numId w:val="8"/>
+        </w:numPr>
+        <w:rPr>
+          <w:lang w:val="en-US"/>
+        </w:rPr>
+      </w:pPr>
+      <w:r>
+        <w:rPr>
+          <w:lang w:val="en-US"/>
+        </w:rPr>
+        <w:t>Implement Gate</w:t>
+      </w:r>
+    </w:p>
+    <w:p>
+      <w:pPr>
+        <w:pStyle w:val="ListParagraph"/>
+        <w:numPr>
+          <w:ilvl w:val="0"/>
+          <w:numId w:val="8"/>
+        </w:numPr>
+        <w:rPr>
+          <w:color w:val="FF0000"/>
+          <w:lang w:val="en-US"/>
+        </w:rPr>
+      </w:pPr>
+      <w:bookmarkStart w:id="0" w:name="_GoBack"/>
+      <w:r>
+        <w:rPr>
+          <w:color w:val="FF0000"/>
+          <w:lang w:val="en-US"/>
+        </w:rPr>
+        <w:t xml:space="preserve">Implement </w:t>
+      </w:r>
+      <w:proofErr w:type="spellStart"/>
+      <w:r>
+        <w:rPr>
+          <w:color w:val="FF0000"/>
+          <w:lang w:val="en-US"/>
+        </w:rPr>
+        <w:t>Movalbe</w:t>
+      </w:r>
+      <w:proofErr w:type="spellEnd"/>
+      <w:r>
+        <w:rPr>
+          <w:color w:val="FF0000"/>
+          <w:lang w:val="en-US"/>
+        </w:rPr>
+        <w:t xml:space="preserve"> Block</w:t>
+      </w:r>
+    </w:p>
+    <w:bookmarkEnd w:id="0"/>
+    <w:p>
+      <w:pPr>
+        <w:pStyle w:val="ListParagraph"/>
+        <w:numPr>
+          <w:ilvl w:val="0"/>
+          <w:numId w:val="8"/>
+        </w:numPr>
+        <w:rPr>
+          <w:lang w:val="en-US"/>
+        </w:rPr>
+      </w:pPr>
+      <w:r>
+        <w:rPr>
+          <w:lang w:val="en-US"/>
+        </w:rPr>
+        <w:t xml:space="preserve">Implement </w:t>
+      </w:r>
+      <w:proofErr w:type="spellStart"/>
+      <w:r>
+        <w:rPr>
+          <w:lang w:val="en-US"/>
+        </w:rPr>
+        <w:t>Osicillating</w:t>
+      </w:r>
+      <w:proofErr w:type="spellEnd"/>
+      <w:r>
+        <w:rPr>
+          <w:lang w:val="en-US"/>
+        </w:rPr>
+        <w:t xml:space="preserve"> Block</w:t>
+      </w:r>
+    </w:p>
+    <w:p>
+      <w:pPr>
+        <w:pStyle w:val="ListParagraph"/>
+        <w:numPr>
+          <w:ilvl w:val="0"/>
+          <w:numId w:val="8"/>
+        </w:numPr>
+        <w:rPr>
+          <w:lang w:val="en-US"/>
+        </w:rPr>
+      </w:pPr>
+      <w:r>
+        <w:rPr>
+          <w:lang w:val="en-US"/>
+        </w:rPr>
+        <w:t>Integrate gamepad</w:t>
+      </w:r>
+    </w:p>
+    <w:p>
+      <w:pPr>
+        <w:pStyle w:val="ListParagraph"/>
+        <w:numPr>
+          <w:ilvl w:val="0"/>
+          <w:numId w:val="8"/>
+        </w:numPr>
+        <w:rPr>
+          <w:lang w:val="en-US"/>
+        </w:rPr>
+      </w:pPr>
+      <w:r>
+        <w:rPr>
+          <w:lang w:val="en-US"/>
+        </w:rPr>
+        <w:t xml:space="preserve">Implement </w:t>
+      </w:r>
+      <w:proofErr w:type="spellStart"/>
+      <w:r>
+        <w:rPr>
+          <w:lang w:val="en-US"/>
+        </w:rPr>
+        <w:t>EndGame</w:t>
+      </w:r>
+      <w:proofErr w:type="spellEnd"/>
+    </w:p>
+    <w:p>
+      <w:pPr>
+        <w:pStyle w:val="ListParagraph"/>
+        <w:numPr>
+          <w:ilvl w:val="0"/>
+          <w:numId w:val="8"/>
+        </w:numPr>
+        <w:rPr>
+          <w:lang w:val="en-US"/>
+        </w:rPr>
+      </w:pPr>
+      <w:r>
+        <w:rPr>
+          <w:lang w:val="en-US"/>
+        </w:rPr>
+        <w:t xml:space="preserve">Implement </w:t>
+      </w:r>
+      <w:proofErr w:type="spellStart"/>
+      <w:r>
+        <w:rPr>
+          <w:lang w:val="en-US"/>
+        </w:rPr>
+        <w:t>ChangeLevel</w:t>
+      </w:r>
+      <w:proofErr w:type="spellEnd"/>
+    </w:p>
+    <w:p>
+      <w:pPr>
+        <w:pStyle w:val="ListParagraph"/>
+        <w:numPr>
+          <w:ilvl w:val="0"/>
+          <w:numId w:val="8"/>
+        </w:numPr>
+        <w:rPr>
+          <w:lang w:val="en-US"/>
+        </w:rPr>
+      </w:pPr>
+      <w:r>
+        <w:rPr>
+          <w:lang w:val="en-US"/>
+        </w:rPr>
+        <w:t>Implement weapon switch</w:t>
+      </w:r>
+    </w:p>
+    <w:p>
+      <w:pPr>
+        <w:pStyle w:val="ListParagraph"/>
+        <w:numPr>
+          <w:ilvl w:val="0"/>
+          <w:numId w:val="8"/>
+        </w:numPr>
+        <w:rPr>
+          <w:lang w:val="en-US"/>
+        </w:rPr>
+      </w:pPr>
+      <w:r>
+        <w:rPr>
+          <w:lang w:val="en-US"/>
+        </w:rPr>
+        <w:t>Implement weapon fire</w:t>
+      </w:r>
+    </w:p>
+    <w:p>
+      <w:pPr>
+        <w:pStyle w:val="Heading3"/>
+        <w:rPr>
+          <w:lang w:val="en-US"/>
+        </w:rPr>
+      </w:pPr>
+      <w:r>
+        <w:rPr>
+          <w:lang w:val="en-US"/>
+        </w:rPr>
+        <w:t>Theme</w:t>
+      </w:r>
+    </w:p>
+    <w:p>
+      <w:pPr>
+        <w:pStyle w:val="ListParagraph"/>
+        <w:numPr>
+          <w:ilvl w:val="0"/>
+          <w:numId w:val="7"/>
+        </w:numPr>
+        <w:rPr>
+          <w:lang w:val="en-US"/>
+        </w:rPr>
+      </w:pPr>
+      <w:r>
+        <w:rPr>
+          <w:lang w:val="en-US"/>
+        </w:rPr>
+        <w:t>Change the theme. Add sprites to all game objects and to the levels.</w:t>
+      </w:r>
+    </w:p>
+    <w:p>
+      <w:pPr>
+        <w:pStyle w:val="ListParagraph"/>
+        <w:numPr>
+          <w:ilvl w:val="0"/>
+          <w:numId w:val="7"/>
+        </w:numPr>
+        <w:rPr>
+          <w:lang w:val="en-US"/>
+        </w:rPr>
+      </w:pPr>
+      <w:r>
+        <w:rPr>
+          <w:lang w:val="en-US"/>
+        </w:rPr>
+        <w:t>Implement the Health Bar</w:t>
+      </w:r>
+    </w:p>
+    <w:p>
+      <w:pPr>
+        <w:pStyle w:val="ListParagraph"/>
+        <w:numPr>
+          <w:ilvl w:val="0"/>
+          <w:numId w:val="7"/>
+        </w:numPr>
+        <w:rPr>
+          <w:lang w:val="en-US"/>
+        </w:rPr>
+      </w:pPr>
+      <w:r>
+        <w:rPr>
+          <w:lang w:val="en-US"/>
+        </w:rPr>
+        <w:t>Implement the Game background</w:t>
+      </w:r>
+    </w:p>
+    <w:p>
+      <w:pPr>
+        <w:pStyle w:val="Heading3"/>
+        <w:rPr>
+          <w:lang w:val="en-US"/>
+        </w:rPr>
+      </w:pPr>
+      <w:r>
+        <w:rPr>
+          <w:lang w:val="en-US"/>
+        </w:rPr>
+        <w:t>Extra</w:t>
+      </w:r>
+    </w:p>
+    <w:p>
+      <w:pPr>
+        <w:pStyle w:val="ListParagraph"/>
+        <w:numPr>
+          <w:ilvl w:val="0"/>
+          <w:numId w:val="7"/>
+        </w:numPr>
+        <w:rPr>
+          <w:lang w:val="en-US"/>
+        </w:rPr>
+      </w:pPr>
+      <w:r>
+        <w:rPr>
+          <w:lang w:val="en-US"/>
+        </w:rPr>
+        <w:t>Add narratives with text</w:t>
+      </w:r>
+    </w:p>
+    <w:p>
+      <w:pPr>
+        <w:pStyle w:val="ListParagraph"/>
+        <w:numPr>
+          <w:ilvl w:val="0"/>
+          <w:numId w:val="7"/>
+        </w:numPr>
+        <w:rPr>
+          <w:lang w:val="en-US"/>
+        </w:rPr>
+      </w:pPr>
+      <w:r>
+        <w:rPr>
+          <w:lang w:val="en-US"/>
+        </w:rPr>
+        <w:t>Add narratives with pictures</w:t>
+      </w:r>
+    </w:p>
+    <w:p>
+      <w:pPr>
+        <w:pStyle w:val="ListParagraph"/>
+        <w:numPr>
+          <w:ilvl w:val="0"/>
+          <w:numId w:val="7"/>
+        </w:numPr>
+        <w:rPr>
+          <w:lang w:val="en-US"/>
+        </w:rPr>
+      </w:pPr>
+      <w:r>
+        <w:rPr>
+          <w:lang w:val="en-US"/>
+        </w:rPr>
+        <w:t>Add narratives with sound.</w:t>
+      </w:r>
+    </w:p>
+    <w:p>
+      <w:pPr>
+        <w:pStyle w:val="ListParagraph"/>
+        <w:numPr>
+          <w:ilvl w:val="0"/>
+          <w:numId w:val="7"/>
+        </w:numPr>
+        <w:rPr>
+          <w:lang w:val="en-US"/>
+        </w:rPr>
+      </w:pPr>
+      <w:r>
+        <w:rPr>
+          <w:lang w:val="en-US"/>
+        </w:rPr>
+        <w:t>Implement the main menu screen</w:t>
+      </w:r>
+    </w:p>
+    <w:p>
+      <w:pPr>
+        <w:pStyle w:val="ListParagraph"/>
+        <w:numPr>
+          <w:ilvl w:val="0"/>
+          <w:numId w:val="7"/>
+        </w:numPr>
+        <w:rPr>
+          <w:lang w:val="en-US"/>
+        </w:rPr>
+      </w:pPr>
+      <w:r>
+        <w:rPr>
+          <w:lang w:val="en-US"/>
+        </w:rPr>
+        <w:t>Implement level menu screen</w:t>
+      </w:r>
+    </w:p>
+    <w:p>
+      <w:pPr>
+        <w:pStyle w:val="ListParagraph"/>
+        <w:numPr>
+          <w:ilvl w:val="0"/>
+          <w:numId w:val="7"/>
+        </w:numPr>
+        <w:rPr>
+          <w:lang w:val="en-US"/>
+        </w:rPr>
+      </w:pPr>
+      <w:r>
+        <w:rPr>
+          <w:lang w:val="en-US"/>
+        </w:rPr>
+        <w:t>Implement level start menu screen</w:t>
+      </w:r>
+    </w:p>
+    <w:p>
+      <w:pPr>
+        <w:pStyle w:val="ListParagraph"/>
+        <w:numPr>
+          <w:ilvl w:val="0"/>
+          <w:numId w:val="7"/>
+        </w:numPr>
+        <w:rPr>
+          <w:lang w:val="en-US"/>
+        </w:rPr>
+      </w:pPr>
+      <w:r>
+        <w:rPr>
+          <w:lang w:val="en-US"/>
+        </w:rPr>
+        <w:t>Implement main menu confirm screen</w:t>
+      </w:r>
+    </w:p>
+    <w:p>
+      <w:pPr>
+        <w:pStyle w:val="ListParagraph"/>
+        <w:numPr>
+          <w:ilvl w:val="0"/>
+          <w:numId w:val="7"/>
+        </w:numPr>
+        <w:rPr>
+          <w:lang w:val="en-US"/>
+        </w:rPr>
+      </w:pPr>
+      <w:r>
+        <w:rPr>
+          <w:lang w:val="en-US"/>
+        </w:rPr>
+        <w:t>Implement pause screen</w:t>
+      </w:r>
+    </w:p>
+    <w:p>
+      <w:pPr>
+        <w:pStyle w:val="ListParagraph"/>
+        <w:numPr>
+          <w:ilvl w:val="0"/>
+          <w:numId w:val="7"/>
+        </w:numPr>
+        <w:rPr>
+          <w:lang w:val="en-US"/>
+        </w:rPr>
+      </w:pPr>
+      <w:r>
+        <w:rPr>
+          <w:lang w:val="en-US"/>
+        </w:rPr>
+        <w:t>Implement quit confirm screen</w:t>
+      </w:r>
+    </w:p>
+    <w:p>
+      <w:pPr>
+        <w:pStyle w:val="ListParagraph"/>
+        <w:numPr>
+          <w:ilvl w:val="0"/>
+          <w:numId w:val="7"/>
+        </w:numPr>
+        <w:rPr>
+          <w:lang w:val="en-US"/>
+        </w:rPr>
+      </w:pPr>
+      <w:r>
+        <w:rPr>
+          <w:lang w:val="en-US"/>
+        </w:rPr>
+        <w:t>Implement settings menu</w:t>
+      </w:r>
+      <w:r>
+        <w:rPr>
+          <w:lang w:val="en-US"/>
+        </w:rPr>
+        <w:t xml:space="preserve"> </w:t>
+      </w:r>
+      <w:r>
+        <w:rPr>
+          <w:lang w:val="en-US"/>
+        </w:rPr>
+        <w:t xml:space="preserve">screen </w:t>
+      </w:r>
+    </w:p>
+    <w:p>
+      <w:pPr>
+        <w:pStyle w:val="ListParagraph"/>
+        <w:numPr>
+          <w:ilvl w:val="0"/>
+          <w:numId w:val="7"/>
+        </w:numPr>
+        <w:rPr>
+          <w:lang w:val="en-US"/>
+        </w:rPr>
+      </w:pPr>
+      <w:r>
+        <w:rPr>
+          <w:lang w:val="en-US"/>
+        </w:rPr>
+        <w:t>Implement title screen</w:t>
+      </w:r>
+    </w:p>
+    <w:p>
+      <w:pPr>
+        <w:pStyle w:val="ListParagraph"/>
+        <w:numPr>
+          <w:ilvl w:val="0"/>
+          <w:numId w:val="7"/>
+        </w:numPr>
+        <w:rPr>
+          <w:lang w:val="en-US"/>
+        </w:rPr>
+      </w:pPr>
+      <w:r>
+        <w:rPr>
+          <w:lang w:val="en-US"/>
+        </w:rPr>
+        <w:t>Implement game end screen</w:t>
+      </w:r>
+    </w:p>
+    <w:p>
+      <w:pPr>
+        <w:pStyle w:val="ListParagraph"/>
+        <w:numPr>
+          <w:ilvl w:val="0"/>
+          <w:numId w:val="7"/>
+        </w:numPr>
+        <w:rPr>
+          <w:lang w:val="en-US"/>
+        </w:rPr>
+      </w:pPr>
+      <w:r>
+        <w:rPr>
+          <w:lang w:val="en-US"/>
+        </w:rPr>
+        <w:t>Integrate mouse</w:t>
+      </w:r>
+    </w:p>
+    <w:p>
+      <w:pPr>
+        <w:pStyle w:val="Heading3"/>
+        <w:rPr>
+          <w:lang w:val="en-US"/>
+        </w:rPr>
+      </w:pPr>
+      <w:r>
+        <w:rPr>
+          <w:lang w:val="en-US"/>
+        </w:rPr>
+        <w:t>Advanced</w:t>
+      </w:r>
+    </w:p>
+    <w:p>
+      <w:pPr>
+        <w:pStyle w:val="ListParagraph"/>
+        <w:numPr>
+          <w:ilvl w:val="0"/>
+          <w:numId w:val="7"/>
+        </w:numPr>
+        <w:rPr>
+          <w:lang w:val="en-US"/>
+        </w:rPr>
+      </w:pPr>
+      <w:r>
+        <w:rPr>
+          <w:lang w:val="en-US"/>
+        </w:rPr>
+        <w:t>Powerups – heath buff</w:t>
+      </w:r>
+    </w:p>
+    <w:p>
+      <w:pPr>
+        <w:pStyle w:val="ListParagraph"/>
+        <w:numPr>
+          <w:ilvl w:val="0"/>
+          <w:numId w:val="7"/>
+        </w:numPr>
+        <w:rPr>
+          <w:lang w:val="en-US"/>
+        </w:rPr>
+      </w:pPr>
+      <w:r>
+        <w:rPr>
+          <w:lang w:val="en-US"/>
+        </w:rPr>
+        <w:t>Powerups – attack buff</w:t>
+      </w:r>
+    </w:p>
+    <w:p>
+      <w:pPr>
+        <w:pStyle w:val="ListParagraph"/>
+        <w:numPr>
+          <w:ilvl w:val="0"/>
+          <w:numId w:val="7"/>
+        </w:numPr>
+        <w:rPr>
+          <w:lang w:val="en-US"/>
+        </w:rPr>
+      </w:pPr>
+      <w:r>
+        <w:rPr>
+          <w:lang w:val="en-US"/>
+        </w:rPr>
+        <w:t>Implement second player</w:t>
+      </w:r>
+    </w:p>
+    <w:p>
+      <w:pPr>
+        <w:pStyle w:val="ListParagraph"/>
+        <w:numPr>
+          <w:ilvl w:val="0"/>
+          <w:numId w:val="7"/>
+        </w:numPr>
+        <w:rPr>
+          <w:lang w:val="en-US"/>
+        </w:rPr>
+      </w:pPr>
+      <w:r>
+        <w:rPr>
+          <w:lang w:val="en-US"/>
+        </w:rPr>
+        <w:lastRenderedPageBreak/>
+        <w:t>Implement Camera for two players</w:t>
+      </w:r>
+    </w:p>
+    <w:p>
+      <w:pPr>
+        <w:pStyle w:val="ListParagraph"/>
+        <w:numPr>
+          <w:ilvl w:val="0"/>
+          <w:numId w:val="7"/>
+        </w:numPr>
+        <w:rPr>
+          <w:lang w:val="en-US"/>
+        </w:rPr>
+      </w:pPr>
+      <w:r>
+        <w:rPr>
+          <w:lang w:val="en-US"/>
+        </w:rPr>
+        <w:t>Add the puzzle mini game</w:t>
+      </w:r>
+    </w:p>
+    <w:p>
+      <w:pPr>
+        <w:pStyle w:val="Heading2"/>
+        <w:rPr>
+          <w:lang w:val="en-US"/>
+        </w:rPr>
+      </w:pPr>
+      <w:r>
+        <w:rPr>
+          <w:lang w:val="en-US"/>
+        </w:rPr>
+        <w:t>Bugs</w:t>
+      </w:r>
+    </w:p>
+    <w:p>
+      <w:pPr>
+        <w:pStyle w:val="ListParagraph"/>
+        <w:numPr>
+          <w:ilvl w:val="0"/>
+          <w:numId w:val="7"/>
+        </w:numPr>
+        <w:rPr>
+          <w:strike/>
+          <w:lang w:val="en-US"/>
+        </w:rPr>
+      </w:pPr>
+      <w:proofErr w:type="spellStart"/>
+      <w:r>
+        <w:rPr>
+          <w:strike/>
+          <w:lang w:val="en-US"/>
+        </w:rPr>
+        <w:t>Oscillaiton</w:t>
+      </w:r>
+      <w:proofErr w:type="spellEnd"/>
+      <w:r>
+        <w:rPr>
+          <w:strike/>
+          <w:lang w:val="en-US"/>
+        </w:rPr>
+        <w:t xml:space="preserve"> when using </w:t>
+      </w:r>
+      <w:proofErr w:type="spellStart"/>
+      <w:r>
+        <w:rPr>
+          <w:strike/>
+          <w:lang w:val="en-US"/>
+        </w:rPr>
+        <w:t>QuadTrees</w:t>
+      </w:r>
+      <w:proofErr w:type="spellEnd"/>
+      <w:r>
+        <w:rPr>
+          <w:strike/>
+          <w:lang w:val="en-US"/>
+        </w:rPr>
+        <w:t>.</w:t>
+      </w:r>
+    </w:p>
+    <w:p>
+      <w:pPr>
+        <w:pStyle w:val="Heading2"/>
+        <w:rPr>
+          <w:lang w:val="en-US"/>
+        </w:rPr>
+      </w:pPr>
+      <w:r>
+        <w:rPr>
+          <w:lang w:val="en-US"/>
+        </w:rPr>
+        <w:t>Done</w:t>
+      </w:r>
+    </w:p>
+    <w:p>
+      <w:pPr>
+        <w:pStyle w:val="ListParagraph"/>
+        <w:numPr>
+          <w:ilvl w:val="0"/>
+          <w:numId w:val="7"/>
+        </w:numPr>
+        <w:rPr>
+          <w:lang w:val="en-US"/>
+        </w:rPr>
+      </w:pPr>
+      <w:r>
+        <w:rPr>
+          <w:lang w:val="en-US"/>
+        </w:rPr>
+        <w:t>Keyboard controller</w:t>
+      </w:r>
+    </w:p>
+    <w:p>
+      <w:pPr>
+        <w:pStyle w:val="ListParagraph"/>
+        <w:numPr>
+          <w:ilvl w:val="0"/>
+          <w:numId w:val="7"/>
+        </w:numPr>
+        <w:rPr>
+          <w:lang w:val="en-US"/>
+        </w:rPr>
+      </w:pPr>
+      <w:r>
+        <w:rPr>
+          <w:lang w:val="en-US"/>
+        </w:rPr>
+        <w:t>Mouse controller</w:t>
+      </w:r>
+    </w:p>
+    <w:p>
+      <w:pPr>
+        <w:pStyle w:val="ListParagraph"/>
+        <w:numPr>
+          <w:ilvl w:val="0"/>
+          <w:numId w:val="7"/>
+        </w:numPr>
+        <w:rPr>
+          <w:lang w:val="en-US"/>
+        </w:rPr>
+      </w:pPr>
+      <w:r>
+        <w:rPr>
+          <w:lang w:val="en-US"/>
+        </w:rPr>
+        <w:t>Gamepad controller</w:t>
+      </w:r>
+    </w:p>
+    <w:p>
+      <w:pPr>
+        <w:pStyle w:val="ListParagraph"/>
+        <w:numPr>
+          <w:ilvl w:val="0"/>
+          <w:numId w:val="7"/>
+        </w:numPr>
+        <w:rPr>
+          <w:lang w:val="en-US"/>
+        </w:rPr>
+      </w:pPr>
+      <w:r>
+        <w:rPr>
+          <w:lang w:val="en-US"/>
+        </w:rPr>
+        <w:t>Decide controller layout</w:t>
+      </w:r>
+    </w:p>
+    <w:p>
+      <w:pPr>
+        <w:pStyle w:val="ListParagraph"/>
+        <w:numPr>
+          <w:ilvl w:val="0"/>
+          <w:numId w:val="7"/>
+        </w:numPr>
+        <w:rPr>
+          <w:lang w:val="en-US"/>
+        </w:rPr>
+      </w:pPr>
+      <w:r>
+        <w:rPr>
+          <w:lang w:val="en-US"/>
+        </w:rPr>
+        <w:t>Level designer code</w:t>
+      </w:r>
+    </w:p>
+    <w:p>
+      <w:pPr>
+        <w:pStyle w:val="ListParagraph"/>
+        <w:numPr>
+          <w:ilvl w:val="0"/>
+          <w:numId w:val="7"/>
+        </w:numPr>
+        <w:rPr>
+          <w:lang w:val="en-US"/>
+        </w:rPr>
+      </w:pPr>
+      <w:r>
+        <w:rPr>
+          <w:lang w:val="en-US"/>
+        </w:rPr>
+        <w:t>Implement Player</w:t>
+      </w:r>
+    </w:p>
+    <w:p>
+      <w:pPr>
+        <w:pStyle w:val="ListParagraph"/>
+        <w:numPr>
+          <w:ilvl w:val="0"/>
+          <w:numId w:val="7"/>
+        </w:numPr>
+        <w:rPr>
+          <w:lang w:val="en-US"/>
+        </w:rPr>
+      </w:pPr>
+      <w:r>
+        <w:rPr>
+          <w:lang w:val="en-US"/>
+        </w:rPr>
+        <w:t>Implement Camera</w:t>
+      </w:r>
+    </w:p>
+    <w:p>
+      <w:pPr>
+        <w:pStyle w:val="ListParagraph"/>
+        <w:numPr>
+          <w:ilvl w:val="0"/>
+          <w:numId w:val="7"/>
+        </w:numPr>
+        <w:rPr>
+          <w:lang w:val="en-US"/>
+        </w:rPr>
+      </w:pPr>
+      <w:r>
+        <w:rPr>
+          <w:lang w:val="en-US"/>
+        </w:rPr>
+        <w:t>Basic level design</w:t>
+      </w:r>
+    </w:p>
+    <w:p>
+      <w:pPr>
+        <w:pStyle w:val="ListParagraph"/>
+        <w:numPr>
+          <w:ilvl w:val="0"/>
+          <w:numId w:val="7"/>
+        </w:numPr>
+        <w:rPr>
+          <w:lang w:val="en-US"/>
+        </w:rPr>
+      </w:pPr>
+      <w:r>
+        <w:rPr>
+          <w:lang w:val="en-US"/>
+        </w:rPr>
+        <w:t xml:space="preserve">Implement </w:t>
+      </w:r>
+      <w:proofErr w:type="spellStart"/>
+      <w:r>
+        <w:rPr>
+          <w:lang w:val="en-US"/>
+        </w:rPr>
+        <w:t>collisons</w:t>
+      </w:r>
+      <w:proofErr w:type="spellEnd"/>
+    </w:p>
+    <w:p>
+      <w:pPr>
+        <w:pStyle w:val="ListParagraph"/>
+        <w:numPr>
+          <w:ilvl w:val="0"/>
+          <w:numId w:val="7"/>
+        </w:numPr>
+        <w:rPr>
+          <w:lang w:val="en-US"/>
+        </w:rPr>
+      </w:pPr>
+      <w:r>
+        <w:rPr>
+          <w:lang w:val="en-US"/>
+        </w:rPr>
+        <w:t>Implement Block</w:t>
+      </w:r>
+    </w:p>
+    <w:p>
+      <w:pPr>
+        <w:pStyle w:val="ListParagraph"/>
+        <w:numPr>
+          <w:ilvl w:val="0"/>
+          <w:numId w:val="7"/>
+        </w:numPr>
+        <w:rPr>
+          <w:lang w:val="en-US"/>
+        </w:rPr>
+      </w:pPr>
+      <w:r>
+        <w:rPr>
+          <w:lang w:val="en-US"/>
+        </w:rPr>
+        <w:t>Break levels into checkpoints</w:t>
+      </w:r>
+    </w:p>
+    <w:p>
+      <w:pPr>
+        <w:pStyle w:val="ListParagraph"/>
+        <w:numPr>
+          <w:ilvl w:val="0"/>
+          <w:numId w:val="7"/>
+        </w:numPr>
+        <w:rPr>
+          <w:color w:val="000000" w:themeColor="text1"/>
+          <w:lang w:val="en-US"/>
+        </w:rPr>
+      </w:pPr>
+      <w:r>
+        <w:rPr>
+          <w:color w:val="000000" w:themeColor="text1"/>
+          <w:lang w:val="en-US"/>
+        </w:rPr>
+        <w:t>Implement Lava</w:t>
+      </w:r>
+    </w:p>
+    <w:p>
+      <w:pPr>
+        <w:pStyle w:val="ListParagraph"/>
+        <w:numPr>
+          <w:ilvl w:val="0"/>
+          <w:numId w:val="7"/>
+        </w:numPr>
+        <w:rPr>
+          <w:lang w:val="en-US"/>
+        </w:rPr>
+      </w:pPr>
+      <w:r>
+        <w:rPr>
+          <w:lang w:val="en-US"/>
+        </w:rPr>
+        <w:t xml:space="preserve">Implement </w:t>
+      </w:r>
+      <w:proofErr w:type="spellStart"/>
+      <w:r>
+        <w:rPr>
+          <w:lang w:val="en-US"/>
+        </w:rPr>
+        <w:t>Bitbot</w:t>
+      </w:r>
+      <w:proofErr w:type="spellEnd"/>
+    </w:p>
+    <w:p>
+      <w:pPr>
+        <w:pStyle w:val="ListParagraph"/>
+        <w:numPr>
+          <w:ilvl w:val="0"/>
+          <w:numId w:val="7"/>
+        </w:numPr>
+        <w:rPr>
+          <w:lang w:val="en-US"/>
+        </w:rPr>
+      </w:pPr>
+      <w:r>
+        <w:rPr>
+          <w:lang w:val="en-US"/>
+        </w:rPr>
         <w:t>Implement bit revolver</w:t>
       </w:r>
     </w:p>
@@ -121,7 +1189,7 @@
         <w:pStyle w:val="ListParagraph"/>
         <w:numPr>
           <w:ilvl w:val="0"/>
-          <w:numId w:val="8"/>
+          <w:numId w:val="7"/>
         </w:numPr>
         <w:rPr>
           <w:lang w:val="en-US"/>
@@ -139,7 +1207,7 @@
         <w:pStyle w:val="ListParagraph"/>
         <w:numPr>
           <w:ilvl w:val="0"/>
-          <w:numId w:val="8"/>
+          <w:numId w:val="7"/>
         </w:numPr>
         <w:rPr>
           <w:lang w:val="en-US"/>
@@ -155,1066 +1223,19 @@
     <w:p>
       <w:pPr>
         <w:pStyle w:val="ListParagraph"/>
-        <w:numPr>
-          <w:ilvl w:val="0"/>
-          <w:numId w:val="8"/>
-        </w:numPr>
-        <w:rPr>
-          <w:lang w:val="en-US"/>
-        </w:rPr>
-      </w:pPr>
-      <w:r>
-        <w:rPr>
-          <w:lang w:val="en-US"/>
-        </w:rPr>
-        <w:t>Implement Boss1</w:t>
-      </w:r>
-    </w:p>
-    <w:p>
-      <w:pPr>
-        <w:pStyle w:val="ListParagraph"/>
-        <w:numPr>
-          <w:ilvl w:val="0"/>
-          <w:numId w:val="8"/>
-        </w:numPr>
-        <w:rPr>
-          <w:lang w:val="en-US"/>
-        </w:rPr>
-      </w:pPr>
-      <w:r>
-        <w:rPr>
-          <w:lang w:val="en-US"/>
-        </w:rPr>
-        <w:t>Implement Enemy1</w:t>
-      </w:r>
-    </w:p>
-    <w:p>
-      <w:pPr>
-        <w:pStyle w:val="ListParagraph"/>
-        <w:numPr>
-          <w:ilvl w:val="0"/>
-          <w:numId w:val="8"/>
-        </w:numPr>
-        <w:rPr>
-          <w:lang w:val="en-US"/>
-        </w:rPr>
-      </w:pPr>
-      <w:r>
-        <w:rPr>
-          <w:lang w:val="en-US"/>
-        </w:rPr>
-        <w:t>Implement Enemy2</w:t>
-      </w:r>
-    </w:p>
-    <w:p>
-      <w:pPr>
-        <w:pStyle w:val="ListParagraph"/>
-        <w:numPr>
-          <w:ilvl w:val="0"/>
-          <w:numId w:val="8"/>
-        </w:numPr>
-        <w:rPr>
-          <w:lang w:val="en-US"/>
-        </w:rPr>
-      </w:pPr>
-      <w:r>
-        <w:rPr>
-          <w:lang w:val="en-US"/>
-        </w:rPr>
-        <w:t>Implement Enemy3</w:t>
-      </w:r>
-    </w:p>
-    <w:p>
-      <w:pPr>
-        <w:pStyle w:val="ListParagraph"/>
-        <w:numPr>
-          <w:ilvl w:val="0"/>
-          <w:numId w:val="8"/>
-        </w:numPr>
-        <w:rPr>
-          <w:lang w:val="en-US"/>
-        </w:rPr>
-      </w:pPr>
-      <w:r>
-        <w:rPr>
-          <w:lang w:val="en-US"/>
-        </w:rPr>
-        <w:t>Implement Enemy Portal</w:t>
-      </w:r>
-    </w:p>
-    <w:p>
-      <w:pPr>
-        <w:pStyle w:val="ListParagraph"/>
-        <w:numPr>
-          <w:ilvl w:val="0"/>
-          <w:numId w:val="8"/>
-        </w:numPr>
-        <w:rPr>
-          <w:lang w:val="en-US"/>
-        </w:rPr>
-      </w:pPr>
-      <w:r>
-        <w:rPr>
-          <w:lang w:val="en-US"/>
-        </w:rPr>
-        <w:t xml:space="preserve">Implement </w:t>
-      </w:r>
-      <w:proofErr w:type="spellStart"/>
-      <w:r>
-        <w:rPr>
-          <w:lang w:val="en-US"/>
-        </w:rPr>
-        <w:t>EndGate</w:t>
-      </w:r>
-      <w:proofErr w:type="spellEnd"/>
-    </w:p>
-    <w:p>
-      <w:pPr>
-        <w:pStyle w:val="ListParagraph"/>
-        <w:numPr>
-          <w:ilvl w:val="0"/>
-          <w:numId w:val="8"/>
-        </w:numPr>
-        <w:rPr>
-          <w:lang w:val="en-US"/>
-        </w:rPr>
-      </w:pPr>
-      <w:r>
-        <w:rPr>
-          <w:lang w:val="en-US"/>
-        </w:rPr>
-        <w:t>Implement Gate</w:t>
-      </w:r>
-    </w:p>
-    <w:p>
-      <w:pPr>
-        <w:pStyle w:val="ListParagraph"/>
-        <w:numPr>
-          <w:ilvl w:val="0"/>
-          <w:numId w:val="8"/>
-        </w:numPr>
-        <w:rPr>
-          <w:color w:val="FF0000"/>
-          <w:lang w:val="en-US"/>
-        </w:rPr>
-      </w:pPr>
-      <w:r>
-        <w:rPr>
-          <w:color w:val="FF0000"/>
-          <w:lang w:val="en-US"/>
-        </w:rPr>
-        <w:t>Implement Lava</w:t>
-      </w:r>
-    </w:p>
-    <w:p>
-      <w:pPr>
-        <w:pStyle w:val="ListParagraph"/>
-        <w:numPr>
-          <w:ilvl w:val="0"/>
-          <w:numId w:val="8"/>
-        </w:numPr>
-        <w:rPr>
-          <w:lang w:val="en-US"/>
-        </w:rPr>
-      </w:pPr>
-      <w:r>
-        <w:rPr>
-          <w:lang w:val="en-US"/>
-        </w:rPr>
-        <w:t xml:space="preserve">Implement </w:t>
-      </w:r>
-      <w:proofErr w:type="spellStart"/>
-      <w:r>
-        <w:rPr>
-          <w:lang w:val="en-US"/>
-        </w:rPr>
-        <w:t>Movalbe</w:t>
-      </w:r>
-      <w:proofErr w:type="spellEnd"/>
-      <w:r>
-        <w:rPr>
-          <w:lang w:val="en-US"/>
-        </w:rPr>
-        <w:t xml:space="preserve"> Block</w:t>
-      </w:r>
-    </w:p>
-    <w:p>
-      <w:pPr>
-        <w:pStyle w:val="ListParagraph"/>
-        <w:numPr>
-          <w:ilvl w:val="0"/>
-          <w:numId w:val="8"/>
-        </w:numPr>
-        <w:rPr>
-          <w:lang w:val="en-US"/>
-        </w:rPr>
-      </w:pPr>
-      <w:r>
-        <w:rPr>
-          <w:lang w:val="en-US"/>
-        </w:rPr>
-        <w:t xml:space="preserve">Implement </w:t>
-      </w:r>
-      <w:proofErr w:type="spellStart"/>
-      <w:r>
-        <w:rPr>
-          <w:lang w:val="en-US"/>
-        </w:rPr>
-        <w:t>Osicillating</w:t>
-      </w:r>
-      <w:proofErr w:type="spellEnd"/>
-      <w:r>
-        <w:rPr>
-          <w:lang w:val="en-US"/>
-        </w:rPr>
-        <w:t xml:space="preserve"> Block</w:t>
-      </w:r>
-    </w:p>
-    <w:p>
-      <w:pPr>
-        <w:pStyle w:val="ListParagraph"/>
-        <w:numPr>
-          <w:ilvl w:val="0"/>
-          <w:numId w:val="8"/>
-        </w:numPr>
-        <w:rPr>
-          <w:lang w:val="en-US"/>
-        </w:rPr>
-      </w:pPr>
-      <w:r>
-        <w:rPr>
-          <w:lang w:val="en-US"/>
-        </w:rPr>
-        <w:t xml:space="preserve">Implement </w:t>
-      </w:r>
-      <w:proofErr w:type="spellStart"/>
-      <w:r>
-        <w:rPr>
-          <w:lang w:val="en-US"/>
-        </w:rPr>
-        <w:t>Bitbot</w:t>
-      </w:r>
-      <w:proofErr w:type="spellEnd"/>
-    </w:p>
-    <w:p>
-      <w:pPr>
-        <w:pStyle w:val="ListParagraph"/>
-        <w:numPr>
-          <w:ilvl w:val="0"/>
-          <w:numId w:val="8"/>
-        </w:numPr>
-        <w:rPr>
-          <w:lang w:val="en-US"/>
-        </w:rPr>
-      </w:pPr>
-      <w:r>
-        <w:rPr>
-          <w:lang w:val="en-US"/>
-        </w:rPr>
-        <w:t>Integrate gamepad</w:t>
-      </w:r>
-    </w:p>
-    <w:p>
-      <w:pPr>
-        <w:pStyle w:val="ListParagraph"/>
-        <w:numPr>
-          <w:ilvl w:val="0"/>
-          <w:numId w:val="8"/>
-        </w:numPr>
-        <w:rPr>
-          <w:lang w:val="en-US"/>
-        </w:rPr>
-      </w:pPr>
-      <w:r>
-        <w:rPr>
-          <w:lang w:val="en-US"/>
-        </w:rPr>
-        <w:t xml:space="preserve">Implement </w:t>
-      </w:r>
-      <w:proofErr w:type="spellStart"/>
-      <w:r>
-        <w:rPr>
-          <w:lang w:val="en-US"/>
-        </w:rPr>
-        <w:t>EndGame</w:t>
-      </w:r>
-      <w:proofErr w:type="spellEnd"/>
-    </w:p>
-    <w:p>
-      <w:pPr>
-        <w:pStyle w:val="ListParagraph"/>
-        <w:numPr>
-          <w:ilvl w:val="0"/>
-          <w:numId w:val="8"/>
-        </w:numPr>
-        <w:rPr>
-          <w:lang w:val="en-US"/>
-        </w:rPr>
-      </w:pPr>
-      <w:r>
-        <w:rPr>
-          <w:lang w:val="en-US"/>
-        </w:rPr>
-        <w:t xml:space="preserve">Implement </w:t>
-      </w:r>
-      <w:proofErr w:type="spellStart"/>
-      <w:r>
-        <w:rPr>
-          <w:lang w:val="en-US"/>
-        </w:rPr>
-        <w:t>ChangeLevel</w:t>
-      </w:r>
-      <w:proofErr w:type="spellEnd"/>
-    </w:p>
-    <w:p>
-      <w:pPr>
-        <w:pStyle w:val="ListParagraph"/>
-        <w:numPr>
-          <w:ilvl w:val="0"/>
-          <w:numId w:val="8"/>
-        </w:numPr>
-        <w:rPr>
-          <w:lang w:val="en-US"/>
-        </w:rPr>
-      </w:pPr>
-      <w:r>
-        <w:rPr>
-          <w:lang w:val="en-US"/>
-        </w:rPr>
-        <w:t>Implement weapon switch</w:t>
-      </w:r>
-    </w:p>
-    <w:p>
-      <w:pPr>
-        <w:pStyle w:val="ListParagraph"/>
-        <w:numPr>
-          <w:ilvl w:val="0"/>
-          <w:numId w:val="8"/>
-        </w:numPr>
-        <w:rPr>
-          <w:lang w:val="en-US"/>
-        </w:rPr>
-      </w:pPr>
-      <w:r>
-        <w:rPr>
-          <w:lang w:val="en-US"/>
-        </w:rPr>
-        <w:t>Implement weapon fire</w:t>
-      </w:r>
-    </w:p>
-    <w:p>
-      <w:pPr>
-        <w:pStyle w:val="Heading3"/>
-        <w:rPr>
-          <w:lang w:val="en-US"/>
-        </w:rPr>
-      </w:pPr>
-      <w:r>
-        <w:rPr>
-          <w:lang w:val="en-US"/>
-        </w:rPr>
-        <w:t>Theme</w:t>
-      </w:r>
-    </w:p>
-    <w:p>
-      <w:pPr>
-        <w:pStyle w:val="ListParagraph"/>
-        <w:numPr>
-          <w:ilvl w:val="0"/>
-          <w:numId w:val="7"/>
-        </w:numPr>
-        <w:rPr>
-          <w:lang w:val="en-US"/>
-        </w:rPr>
-      </w:pPr>
-      <w:r>
-        <w:rPr>
-          <w:lang w:val="en-US"/>
-        </w:rPr>
-        <w:t>Change the theme. Add sprites to all game objects and to the levels.</w:t>
-      </w:r>
-    </w:p>
-    <w:p>
-      <w:pPr>
-        <w:pStyle w:val="ListParagraph"/>
-        <w:numPr>
-          <w:ilvl w:val="0"/>
-          <w:numId w:val="7"/>
-        </w:numPr>
-        <w:rPr>
-          <w:lang w:val="en-US"/>
-        </w:rPr>
-      </w:pPr>
-      <w:r>
-        <w:rPr>
-          <w:lang w:val="en-US"/>
-        </w:rPr>
-        <w:t>Implement the Health Bar</w:t>
-      </w:r>
-    </w:p>
-    <w:p>
-      <w:pPr>
-        <w:pStyle w:val="ListParagraph"/>
-        <w:numPr>
-          <w:ilvl w:val="0"/>
-          <w:numId w:val="7"/>
-        </w:numPr>
-        <w:rPr>
-          <w:lang w:val="en-US"/>
-        </w:rPr>
-      </w:pPr>
-      <w:r>
-        <w:rPr>
-          <w:lang w:val="en-US"/>
-        </w:rPr>
-        <w:t>Implement the Game background</w:t>
-      </w:r>
-    </w:p>
-    <w:p>
-      <w:pPr>
-        <w:pStyle w:val="Heading3"/>
-        <w:rPr>
-          <w:lang w:val="en-US"/>
-        </w:rPr>
-      </w:pPr>
-      <w:r>
-        <w:rPr>
-          <w:lang w:val="en-US"/>
-        </w:rPr>
-        <w:t>Extra</w:t>
-      </w:r>
-    </w:p>
-    <w:p>
-      <w:pPr>
-        <w:pStyle w:val="ListParagraph"/>
-        <w:numPr>
-          <w:ilvl w:val="0"/>
-          <w:numId w:val="7"/>
-        </w:numPr>
-        <w:rPr>
-          <w:lang w:val="en-US"/>
-        </w:rPr>
-      </w:pPr>
-      <w:r>
-        <w:rPr>
-          <w:lang w:val="en-US"/>
-        </w:rPr>
-        <w:t>Add narratives with text</w:t>
-      </w:r>
-    </w:p>
-    <w:p>
-      <w:pPr>
-        <w:pStyle w:val="ListParagraph"/>
-        <w:numPr>
-          <w:ilvl w:val="0"/>
-          <w:numId w:val="7"/>
-        </w:numPr>
-        <w:rPr>
-          <w:lang w:val="en-US"/>
-        </w:rPr>
-      </w:pPr>
-      <w:r>
-        <w:rPr>
-          <w:lang w:val="en-US"/>
-        </w:rPr>
-        <w:t>Add narratives with pictures</w:t>
-      </w:r>
-    </w:p>
-    <w:p>
-      <w:pPr>
-        <w:pStyle w:val="ListParagraph"/>
-        <w:numPr>
-          <w:ilvl w:val="0"/>
-          <w:numId w:val="7"/>
-        </w:numPr>
-        <w:rPr>
-          <w:lang w:val="en-US"/>
-        </w:rPr>
-      </w:pPr>
-      <w:r>
-        <w:rPr>
-          <w:lang w:val="en-US"/>
-        </w:rPr>
-        <w:t>Add narratives with sound.</w:t>
-      </w:r>
-    </w:p>
-    <w:p>
-      <w:pPr>
-        <w:pStyle w:val="ListParagraph"/>
-        <w:numPr>
-          <w:ilvl w:val="0"/>
-          <w:numId w:val="7"/>
-        </w:numPr>
-        <w:rPr>
-          <w:lang w:val="en-US"/>
-        </w:rPr>
-      </w:pPr>
-      <w:r>
-        <w:rPr>
-          <w:lang w:val="en-US"/>
-        </w:rPr>
-        <w:t>Implement the main menu screen</w:t>
-      </w:r>
-    </w:p>
-    <w:p>
-      <w:pPr>
-        <w:pStyle w:val="ListParagraph"/>
-        <w:numPr>
-          <w:ilvl w:val="0"/>
-          <w:numId w:val="7"/>
-        </w:numPr>
-        <w:rPr>
-          <w:lang w:val="en-US"/>
-        </w:rPr>
-      </w:pPr>
-      <w:r>
-        <w:rPr>
-          <w:lang w:val="en-US"/>
-        </w:rPr>
-        <w:t>Implement level menu screen</w:t>
-      </w:r>
-    </w:p>
-    <w:p>
-      <w:pPr>
-        <w:pStyle w:val="ListParagraph"/>
-        <w:numPr>
-          <w:ilvl w:val="0"/>
-          <w:numId w:val="7"/>
-        </w:numPr>
-        <w:rPr>
-          <w:lang w:val="en-US"/>
-        </w:rPr>
-      </w:pPr>
-      <w:r>
-        <w:rPr>
-          <w:lang w:val="en-US"/>
-        </w:rPr>
-        <w:t>Implement level start menu screen</w:t>
-      </w:r>
-    </w:p>
-    <w:p>
-      <w:pPr>
-        <w:pStyle w:val="ListParagraph"/>
-        <w:numPr>
-          <w:ilvl w:val="0"/>
-          <w:numId w:val="7"/>
-        </w:numPr>
-        <w:rPr>
-          <w:lang w:val="en-US"/>
-        </w:rPr>
-      </w:pPr>
-      <w:r>
-        <w:rPr>
-          <w:lang w:val="en-US"/>
-        </w:rPr>
-        <w:t>Implement main menu confirm screen</w:t>
-      </w:r>
-    </w:p>
-    <w:p>
-      <w:pPr>
-        <w:pStyle w:val="ListParagraph"/>
-        <w:numPr>
-          <w:ilvl w:val="0"/>
-          <w:numId w:val="7"/>
-        </w:numPr>
-        <w:rPr>
-          <w:lang w:val="en-US"/>
-        </w:rPr>
-      </w:pPr>
-      <w:r>
-        <w:rPr>
-          <w:lang w:val="en-US"/>
-        </w:rPr>
-        <w:t>Implement pause screen</w:t>
-      </w:r>
-    </w:p>
-    <w:p>
-      <w:pPr>
-        <w:pStyle w:val="ListParagraph"/>
-        <w:numPr>
-          <w:ilvl w:val="0"/>
-          <w:numId w:val="7"/>
-        </w:numPr>
-        <w:rPr>
-          <w:lang w:val="en-US"/>
-        </w:rPr>
-      </w:pPr>
-      <w:r>
-        <w:rPr>
-          <w:lang w:val="en-US"/>
-        </w:rPr>
-        <w:t>Implement quit confirm screen</w:t>
-      </w:r>
-    </w:p>
-    <w:p>
-      <w:pPr>
-        <w:pStyle w:val="ListParagraph"/>
-        <w:numPr>
-          <w:ilvl w:val="0"/>
-          <w:numId w:val="7"/>
-        </w:numPr>
-        <w:rPr>
-          <w:lang w:val="en-US"/>
-        </w:rPr>
-      </w:pPr>
-      <w:r>
-        <w:rPr>
-          <w:lang w:val="en-US"/>
-        </w:rPr>
-        <w:t>Implement settings menu</w:t>
-      </w:r>
-      <w:r>
-        <w:rPr>
-          <w:lang w:val="en-US"/>
-        </w:rPr>
-        <w:t xml:space="preserve"> </w:t>
-      </w:r>
-      <w:r>
-        <w:rPr>
-          <w:lang w:val="en-US"/>
-        </w:rPr>
-        <w:t xml:space="preserve">screen </w:t>
-      </w:r>
-    </w:p>
-    <w:p>
-      <w:pPr>
-        <w:pStyle w:val="ListParagraph"/>
-        <w:numPr>
-          <w:ilvl w:val="0"/>
-          <w:numId w:val="7"/>
-        </w:numPr>
-        <w:rPr>
-          <w:lang w:val="en-US"/>
-        </w:rPr>
-      </w:pPr>
-      <w:r>
-        <w:rPr>
-          <w:lang w:val="en-US"/>
-        </w:rPr>
-        <w:t>Implement title screen</w:t>
-      </w:r>
-    </w:p>
-    <w:p>
-      <w:pPr>
-        <w:pStyle w:val="ListParagraph"/>
-        <w:numPr>
-          <w:ilvl w:val="0"/>
-          <w:numId w:val="7"/>
-        </w:numPr>
-        <w:rPr>
-          <w:lang w:val="en-US"/>
-        </w:rPr>
-      </w:pPr>
-      <w:r>
-        <w:rPr>
-          <w:lang w:val="en-US"/>
-        </w:rPr>
-        <w:t>Implement game end screen</w:t>
-      </w:r>
-    </w:p>
-    <w:p>
-      <w:pPr>
-        <w:pStyle w:val="ListParagraph"/>
-        <w:numPr>
-          <w:ilvl w:val="0"/>
-          <w:numId w:val="7"/>
-        </w:numPr>
-        <w:rPr>
-          <w:lang w:val="en-US"/>
-        </w:rPr>
-      </w:pPr>
-      <w:r>
-        <w:rPr>
-          <w:lang w:val="en-US"/>
-        </w:rPr>
-        <w:lastRenderedPageBreak/>
-        <w:t>Integrate mouse</w:t>
-      </w:r>
-      <w:bookmarkStart w:id="0" w:name="_GoBack"/>
-      <w:bookmarkEnd w:id="0"/>
-    </w:p>
-    <w:p>
-      <w:pPr>
-        <w:pStyle w:val="Heading3"/>
-        <w:rPr>
-          <w:lang w:val="en-US"/>
-        </w:rPr>
-      </w:pPr>
-      <w:r>
-        <w:rPr>
-          <w:lang w:val="en-US"/>
-        </w:rPr>
-        <w:t>Advanced</w:t>
-      </w:r>
-    </w:p>
-    <w:p>
-      <w:pPr>
-        <w:pStyle w:val="ListParagraph"/>
-        <w:numPr>
-          <w:ilvl w:val="0"/>
-          <w:numId w:val="7"/>
-        </w:numPr>
-        <w:rPr>
-          <w:lang w:val="en-US"/>
-        </w:rPr>
-      </w:pPr>
-      <w:r>
-        <w:rPr>
-          <w:lang w:val="en-US"/>
-        </w:rPr>
-        <w:t>Powerups – heath buff</w:t>
-      </w:r>
-    </w:p>
-    <w:p>
-      <w:pPr>
-        <w:pStyle w:val="ListParagraph"/>
-        <w:numPr>
-          <w:ilvl w:val="0"/>
-          <w:numId w:val="7"/>
-        </w:numPr>
-        <w:rPr>
-          <w:lang w:val="en-US"/>
-        </w:rPr>
-      </w:pPr>
-      <w:r>
-        <w:rPr>
-          <w:lang w:val="en-US"/>
-        </w:rPr>
-        <w:t>Powerups – attack buff</w:t>
-      </w:r>
-    </w:p>
-    <w:p>
-      <w:pPr>
-        <w:pStyle w:val="ListParagraph"/>
-        <w:numPr>
-          <w:ilvl w:val="0"/>
-          <w:numId w:val="7"/>
-        </w:numPr>
-        <w:rPr>
-          <w:lang w:val="en-US"/>
-        </w:rPr>
-      </w:pPr>
-      <w:r>
-        <w:rPr>
-          <w:lang w:val="en-US"/>
-        </w:rPr>
-        <w:t>Implement second player</w:t>
-      </w:r>
-    </w:p>
-    <w:p>
-      <w:pPr>
-        <w:pStyle w:val="ListParagraph"/>
-        <w:numPr>
-          <w:ilvl w:val="0"/>
-          <w:numId w:val="7"/>
-        </w:numPr>
-        <w:rPr>
-          <w:lang w:val="en-US"/>
-        </w:rPr>
-      </w:pPr>
-      <w:r>
-        <w:rPr>
-          <w:lang w:val="en-US"/>
-        </w:rPr>
-        <w:t>Implement Camera for two players</w:t>
-      </w:r>
-    </w:p>
-    <w:p>
-      <w:pPr>
-        <w:pStyle w:val="ListParagraph"/>
-        <w:numPr>
-          <w:ilvl w:val="0"/>
-          <w:numId w:val="7"/>
-        </w:numPr>
-        <w:rPr>
-          <w:lang w:val="en-US"/>
-        </w:rPr>
-      </w:pPr>
-      <w:r>
-        <w:rPr>
-          <w:lang w:val="en-US"/>
-        </w:rPr>
-        <w:t>Add the puzzle mini game</w:t>
-      </w:r>
-    </w:p>
-    <w:p>
-      <w:pPr>
-        <w:pStyle w:val="Heading2"/>
-        <w:rPr>
-          <w:lang w:val="en-US"/>
-        </w:rPr>
-      </w:pPr>
-      <w:r>
-        <w:rPr>
-          <w:lang w:val="en-US"/>
-        </w:rPr>
-        <w:t>Bugs</w:t>
-      </w:r>
-    </w:p>
-    <w:p>
-      <w:pPr>
-        <w:pStyle w:val="ListParagraph"/>
-        <w:numPr>
-          <w:ilvl w:val="0"/>
-          <w:numId w:val="7"/>
-        </w:numPr>
-        <w:rPr>
-          <w:strike/>
-          <w:lang w:val="en-US"/>
-        </w:rPr>
-      </w:pPr>
-      <w:proofErr w:type="spellStart"/>
-      <w:r>
-        <w:rPr>
-          <w:strike/>
-          <w:lang w:val="en-US"/>
-        </w:rPr>
-        <w:t>Oscillaiton</w:t>
-      </w:r>
-      <w:proofErr w:type="spellEnd"/>
-      <w:r>
-        <w:rPr>
-          <w:strike/>
-          <w:lang w:val="en-US"/>
-        </w:rPr>
-        <w:t xml:space="preserve"> when using </w:t>
-      </w:r>
-      <w:proofErr w:type="spellStart"/>
-      <w:r>
-        <w:rPr>
-          <w:strike/>
-          <w:lang w:val="en-US"/>
-        </w:rPr>
-        <w:t>QuadTrees</w:t>
-      </w:r>
-      <w:proofErr w:type="spellEnd"/>
-      <w:r>
-        <w:rPr>
-          <w:strike/>
-          <w:lang w:val="en-US"/>
-        </w:rPr>
-        <w:t>.</w:t>
-      </w:r>
-    </w:p>
-    <w:p>
-      <w:pPr>
-        <w:pStyle w:val="Heading2"/>
-        <w:rPr>
-          <w:lang w:val="en-US"/>
-        </w:rPr>
-      </w:pPr>
-      <w:r>
-        <w:rPr>
-          <w:lang w:val="en-US"/>
-        </w:rPr>
-        <w:t>Done</w:t>
-      </w:r>
-    </w:p>
-    <w:p>
-      <w:pPr>
-        <w:pStyle w:val="ListParagraph"/>
-        <w:numPr>
-          <w:ilvl w:val="0"/>
-          <w:numId w:val="7"/>
-        </w:numPr>
-        <w:rPr>
-          <w:lang w:val="en-US"/>
-        </w:rPr>
-      </w:pPr>
-      <w:r>
-        <w:rPr>
-          <w:lang w:val="en-US"/>
-        </w:rPr>
-        <w:t>Keyboard controller</w:t>
-      </w:r>
-    </w:p>
-    <w:p>
-      <w:pPr>
-        <w:pStyle w:val="ListParagraph"/>
-        <w:numPr>
-          <w:ilvl w:val="0"/>
-          <w:numId w:val="7"/>
-        </w:numPr>
-        <w:rPr>
-          <w:lang w:val="en-US"/>
-        </w:rPr>
-      </w:pPr>
-      <w:r>
-        <w:rPr>
-          <w:lang w:val="en-US"/>
-        </w:rPr>
-        <w:t>Mouse controller</w:t>
-      </w:r>
-    </w:p>
-    <w:p>
-      <w:pPr>
-        <w:pStyle w:val="ListParagraph"/>
-        <w:numPr>
-          <w:ilvl w:val="0"/>
-          <w:numId w:val="7"/>
-        </w:numPr>
-        <w:rPr>
-          <w:lang w:val="en-US"/>
-        </w:rPr>
-      </w:pPr>
-      <w:r>
-        <w:rPr>
-          <w:lang w:val="en-US"/>
-        </w:rPr>
-        <w:t>Gamepad controller</w:t>
-      </w:r>
-    </w:p>
-    <w:p>
-      <w:pPr>
-        <w:pStyle w:val="ListParagraph"/>
-        <w:numPr>
-          <w:ilvl w:val="0"/>
-          <w:numId w:val="7"/>
-        </w:numPr>
-        <w:rPr>
-          <w:lang w:val="en-US"/>
-        </w:rPr>
-      </w:pPr>
-      <w:r>
-        <w:rPr>
-          <w:lang w:val="en-US"/>
-        </w:rPr>
-        <w:t>Decide controller layout</w:t>
-      </w:r>
-    </w:p>
-    <w:p>
-      <w:pPr>
-        <w:pStyle w:val="ListParagraph"/>
-        <w:numPr>
-          <w:ilvl w:val="0"/>
-          <w:numId w:val="7"/>
-        </w:numPr>
-        <w:rPr>
-          <w:lang w:val="en-US"/>
-        </w:rPr>
-      </w:pPr>
-      <w:r>
-        <w:rPr>
-          <w:lang w:val="en-US"/>
-        </w:rPr>
-        <w:t>Level designer code</w:t>
-      </w:r>
-    </w:p>
-    <w:p>
-      <w:pPr>
-        <w:pStyle w:val="ListParagraph"/>
-        <w:numPr>
-          <w:ilvl w:val="0"/>
-          <w:numId w:val="7"/>
-        </w:numPr>
-        <w:rPr>
-          <w:lang w:val="en-US"/>
-        </w:rPr>
-      </w:pPr>
-      <w:r>
-        <w:rPr>
-          <w:lang w:val="en-US"/>
-        </w:rPr>
-        <w:t>Implement Player</w:t>
-      </w:r>
-    </w:p>
-    <w:p>
-      <w:pPr>
-        <w:pStyle w:val="ListParagraph"/>
-        <w:numPr>
-          <w:ilvl w:val="0"/>
-          <w:numId w:val="7"/>
-        </w:numPr>
-        <w:rPr>
-          <w:lang w:val="en-US"/>
-        </w:rPr>
-      </w:pPr>
-      <w:r>
-        <w:rPr>
-          <w:lang w:val="en-US"/>
-        </w:rPr>
-        <w:t>Implement Camera</w:t>
-      </w:r>
-    </w:p>
-    <w:p>
-      <w:pPr>
-        <w:pStyle w:val="ListParagraph"/>
-        <w:numPr>
-          <w:ilvl w:val="0"/>
-          <w:numId w:val="7"/>
-        </w:numPr>
-        <w:rPr>
-          <w:lang w:val="en-US"/>
-        </w:rPr>
-      </w:pPr>
-      <w:r>
-        <w:rPr>
-          <w:lang w:val="en-US"/>
-        </w:rPr>
-        <w:t>Basic level design</w:t>
-      </w:r>
-    </w:p>
-    <w:p>
-      <w:pPr>
-        <w:pStyle w:val="ListParagraph"/>
-        <w:numPr>
-          <w:ilvl w:val="0"/>
-          <w:numId w:val="7"/>
-        </w:numPr>
-        <w:rPr>
-          <w:lang w:val="en-US"/>
-        </w:rPr>
-      </w:pPr>
-      <w:r>
-        <w:rPr>
-          <w:lang w:val="en-US"/>
-        </w:rPr>
-        <w:t xml:space="preserve">Implement </w:t>
-      </w:r>
-      <w:proofErr w:type="spellStart"/>
-      <w:r>
-        <w:rPr>
-          <w:lang w:val="en-US"/>
-        </w:rPr>
-        <w:t>collisons</w:t>
-      </w:r>
-      <w:proofErr w:type="spellEnd"/>
-    </w:p>
-    <w:p>
-      <w:pPr>
-        <w:pStyle w:val="ListParagraph"/>
-        <w:numPr>
-          <w:ilvl w:val="0"/>
-          <w:numId w:val="7"/>
-        </w:numPr>
-        <w:rPr>
-          <w:lang w:val="en-US"/>
-        </w:rPr>
-      </w:pPr>
-      <w:r>
-        <w:rPr>
-          <w:lang w:val="en-US"/>
-        </w:rPr>
-        <w:t>Implement Block</w:t>
-      </w:r>
-    </w:p>
-    <w:p>
-      <w:pPr>
-        <w:pStyle w:val="ListParagraph"/>
-        <w:numPr>
-          <w:ilvl w:val="0"/>
-          <w:numId w:val="7"/>
-        </w:numPr>
-        <w:rPr>
-          <w:lang w:val="en-US"/>
-        </w:rPr>
-      </w:pPr>
-      <w:r>
-        <w:rPr>
-          <w:lang w:val="en-US"/>
-        </w:rPr>
-        <w:t>Break levels into checkpoints</w:t>
-      </w:r>
+        <w:rPr>
+          <w:lang w:val="en-US"/>
+        </w:rPr>
+      </w:pPr>
+    </w:p>
+    <w:p>
+      <w:pPr>
+        <w:pStyle w:val="ListParagraph"/>
+        <w:rPr>
+          <w:color w:val="000000" w:themeColor="text1"/>
+          <w:lang w:val="en-US"/>
+        </w:rPr>
+      </w:pPr>
     </w:p>
     <w:p>
       <w:pPr>

--- a/docs/feature_list.docx
+++ b/docs/feature_list.docx
@@ -1,6 +1,6 @@
 
 <file path=word/document.xml><?xml version="1.0" encoding="utf-8"?>
-<w:document xmlns:wpc="http://schemas.microsoft.com/office/word/2010/wordprocessingCanvas" xmlns:cx="http://schemas.microsoft.com/office/drawing/2014/chartex" xmlns:cx1="http://schemas.microsoft.com/office/drawing/2015/9/8/chartex" xmlns:cx2="http://schemas.microsoft.com/office/drawing/2015/10/21/chartex" xmlns:cx3="http://schemas.microsoft.com/office/drawing/2016/5/9/chartex" xmlns:cx4="http://schemas.microsoft.com/office/drawing/2016/5/10/chartex" xmlns:cx5="http://schemas.microsoft.com/office/drawing/2016/5/11/chartex" xmlns:cx6="http://schemas.microsoft.com/office/drawing/2016/5/12/chartex" xmlns:cx7="http://schemas.microsoft.com/office/drawing/2016/5/13/chartex" xmlns:cx8="http://schemas.microsoft.com/office/drawing/2016/5/14/chartex" xmlns:mc="http://schemas.openxmlformats.org/markup-compatibility/2006" xmlns:aink="http://schemas.microsoft.com/office/drawing/2016/ink" xmlns:am3d="http://schemas.microsoft.com/office/drawing/2017/model3d" xmlns:o="urn:schemas-microsoft-com:office:office" xmlns:r="http://schemas.openxmlformats.org/officeDocument/2006/relationships" xmlns:m="http://schemas.openxmlformats.org/officeDocument/2006/math" xmlns:v="urn:schemas-microsoft-com:vml" xmlns:wp14="http://schemas.microsoft.com/office/word/2010/wordprocessingDrawing" xmlns:wp="http://schemas.openxmlformats.org/drawingml/2006/wordprocessingDrawing" xmlns:w10="urn:schemas-microsoft-com:office:word" xmlns:w="http://schemas.openxmlformats.org/wordprocessingml/2006/main" xmlns:w14="http://schemas.microsoft.com/office/word/2010/wordml" xmlns:w15="http://schemas.microsoft.com/office/word/2012/wordml" xmlns:w16cex="http://schemas.microsoft.com/office/word/2018/wordml/cex" xmlns:w16cid="http://schemas.microsoft.com/office/word/2016/wordml/cid" xmlns:w16="http://schemas.microsoft.com/office/word/2018/wordml" xmlns:w16se="http://schemas.microsoft.com/office/word/2015/wordml/symex" xmlns:wpg="http://schemas.microsoft.com/office/word/2010/wordprocessingGroup" xmlns:wpi="http://schemas.microsoft.com/office/word/2010/wordprocessingInk" xmlns:wne="http://schemas.microsoft.com/office/word/2006/wordml" xmlns:wps="http://schemas.microsoft.com/office/word/2010/wordprocessingShape" mc:Ignorable="w14 w15 w16se w16cid w16 w16cex wp14">
+<w:document xmlns:wpc="http://schemas.microsoft.com/office/word/2010/wordprocessingCanvas" xmlns:cx="http://schemas.microsoft.com/office/drawing/2014/chartex" xmlns:cx1="http://schemas.microsoft.com/office/drawing/2015/9/8/chartex" xmlns:cx2="http://schemas.microsoft.com/office/drawing/2015/10/21/chartex" xmlns:cx3="http://schemas.microsoft.com/office/drawing/2016/5/9/chartex" xmlns:cx4="http://schemas.microsoft.com/office/drawing/2016/5/10/chartex" xmlns:cx5="http://schemas.microsoft.com/office/drawing/2016/5/11/chartex" xmlns:cx6="http://schemas.microsoft.com/office/drawing/2016/5/12/chartex" xmlns:cx7="http://schemas.microsoft.com/office/drawing/2016/5/13/chartex" xmlns:cx8="http://schemas.microsoft.com/office/drawing/2016/5/14/chartex" xmlns:mc="http://schemas.openxmlformats.org/markup-compatibility/2006" xmlns:aink="http://schemas.microsoft.com/office/drawing/2016/ink" xmlns:am3d="http://schemas.microsoft.com/office/drawing/2017/model3d" xmlns:o="urn:schemas-microsoft-com:office:office" xmlns:r="http://schemas.openxmlformats.org/officeDocument/2006/relationships" xmlns:m="http://schemas.openxmlformats.org/officeDocument/2006/math" xmlns:v="urn:schemas-microsoft-com:vml" xmlns:wp14="http://schemas.microsoft.com/office/word/2010/wordprocessingDrawing" xmlns:wp="http://schemas.openxmlformats.org/drawingml/2006/wordprocessingDrawing" xmlns:w10="urn:schemas-microsoft-com:office:word" xmlns:w="http://schemas.openxmlformats.org/wordprocessingml/2006/main" xmlns:w14="http://schemas.microsoft.com/office/word/2010/wordml" xmlns:w15="http://schemas.microsoft.com/office/word/2012/wordml" xmlns:w16cid="http://schemas.microsoft.com/office/word/2016/wordml/cid" xmlns:w16se="http://schemas.microsoft.com/office/word/2015/wordml/symex" xmlns:wpg="http://schemas.microsoft.com/office/word/2010/wordprocessingGroup" xmlns:wpi="http://schemas.microsoft.com/office/word/2010/wordprocessingInk" xmlns:wne="http://schemas.microsoft.com/office/word/2006/wordml" xmlns:wps="http://schemas.microsoft.com/office/word/2010/wordprocessingShape" mc:Ignorable="w14 w15 w16se w16cid wp14">
   <w:body>
     <w:p>
       <w:pPr>
@@ -244,10 +244,815 @@
           <w:lang w:val="en-US"/>
         </w:rPr>
       </w:pPr>
+      <w:r>
+        <w:rPr>
+          <w:color w:val="FF0000"/>
+          <w:lang w:val="en-US"/>
+        </w:rPr>
+        <w:t xml:space="preserve">Implement </w:t>
+      </w:r>
+      <w:proofErr w:type="spellStart"/>
+      <w:r>
+        <w:rPr>
+          <w:color w:val="FF0000"/>
+          <w:lang w:val="en-US"/>
+        </w:rPr>
+        <w:t>Movalbe</w:t>
+      </w:r>
+      <w:proofErr w:type="spellEnd"/>
+      <w:r>
+        <w:rPr>
+          <w:color w:val="FF0000"/>
+          <w:lang w:val="en-US"/>
+        </w:rPr>
+        <w:t xml:space="preserve"> Block</w:t>
+      </w:r>
+    </w:p>
+    <w:p>
+      <w:pPr>
+        <w:pStyle w:val="ListParagraph"/>
+        <w:numPr>
+          <w:ilvl w:val="0"/>
+          <w:numId w:val="8"/>
+        </w:numPr>
+        <w:rPr>
+          <w:lang w:val="en-US"/>
+        </w:rPr>
+      </w:pPr>
+      <w:r>
+        <w:rPr>
+          <w:lang w:val="en-US"/>
+        </w:rPr>
+        <w:t xml:space="preserve">Implement </w:t>
+      </w:r>
+      <w:proofErr w:type="spellStart"/>
+      <w:r>
+        <w:rPr>
+          <w:lang w:val="en-US"/>
+        </w:rPr>
+        <w:t>Osicillating</w:t>
+      </w:r>
+      <w:proofErr w:type="spellEnd"/>
+      <w:r>
+        <w:rPr>
+          <w:lang w:val="en-US"/>
+        </w:rPr>
+        <w:t xml:space="preserve"> Block</w:t>
+      </w:r>
+    </w:p>
+    <w:p>
+      <w:pPr>
+        <w:pStyle w:val="ListParagraph"/>
+        <w:numPr>
+          <w:ilvl w:val="0"/>
+          <w:numId w:val="8"/>
+        </w:numPr>
+        <w:rPr>
+          <w:lang w:val="en-US"/>
+        </w:rPr>
+      </w:pPr>
+      <w:r>
+        <w:rPr>
+          <w:lang w:val="en-US"/>
+        </w:rPr>
+        <w:t>Integrate gamepad</w:t>
+      </w:r>
+    </w:p>
+    <w:p>
+      <w:pPr>
+        <w:pStyle w:val="ListParagraph"/>
+        <w:numPr>
+          <w:ilvl w:val="0"/>
+          <w:numId w:val="8"/>
+        </w:numPr>
+        <w:rPr>
+          <w:lang w:val="en-US"/>
+        </w:rPr>
+      </w:pPr>
+      <w:r>
+        <w:rPr>
+          <w:lang w:val="en-US"/>
+        </w:rPr>
+        <w:t xml:space="preserve">Implement </w:t>
+      </w:r>
+      <w:proofErr w:type="spellStart"/>
+      <w:r>
+        <w:rPr>
+          <w:lang w:val="en-US"/>
+        </w:rPr>
+        <w:t>EndGame</w:t>
+      </w:r>
+      <w:proofErr w:type="spellEnd"/>
+    </w:p>
+    <w:p>
+      <w:pPr>
+        <w:pStyle w:val="ListParagraph"/>
+        <w:numPr>
+          <w:ilvl w:val="0"/>
+          <w:numId w:val="8"/>
+        </w:numPr>
+        <w:rPr>
+          <w:lang w:val="en-US"/>
+        </w:rPr>
+      </w:pPr>
+      <w:r>
+        <w:rPr>
+          <w:lang w:val="en-US"/>
+        </w:rPr>
+        <w:t xml:space="preserve">Implement </w:t>
+      </w:r>
+      <w:proofErr w:type="spellStart"/>
+      <w:r>
+        <w:rPr>
+          <w:lang w:val="en-US"/>
+        </w:rPr>
+        <w:t>ChangeLevel</w:t>
+      </w:r>
+      <w:proofErr w:type="spellEnd"/>
+    </w:p>
+    <w:p>
+      <w:pPr>
+        <w:pStyle w:val="Heading3"/>
+        <w:rPr>
+          <w:lang w:val="en-US"/>
+        </w:rPr>
+      </w:pPr>
+      <w:r>
+        <w:rPr>
+          <w:lang w:val="en-US"/>
+        </w:rPr>
+        <w:t>Theme</w:t>
+      </w:r>
+    </w:p>
+    <w:p>
+      <w:pPr>
+        <w:pStyle w:val="ListParagraph"/>
+        <w:numPr>
+          <w:ilvl w:val="0"/>
+          <w:numId w:val="7"/>
+        </w:numPr>
+        <w:rPr>
+          <w:lang w:val="en-US"/>
+        </w:rPr>
+      </w:pPr>
+      <w:r>
+        <w:rPr>
+          <w:lang w:val="en-US"/>
+        </w:rPr>
+        <w:t>Change the theme. Add sprites to all game objects and to the levels.</w:t>
+      </w:r>
+    </w:p>
+    <w:p>
+      <w:pPr>
+        <w:pStyle w:val="ListParagraph"/>
+        <w:numPr>
+          <w:ilvl w:val="0"/>
+          <w:numId w:val="7"/>
+        </w:numPr>
+        <w:rPr>
+          <w:lang w:val="en-US"/>
+        </w:rPr>
+      </w:pPr>
+      <w:r>
+        <w:rPr>
+          <w:lang w:val="en-US"/>
+        </w:rPr>
+        <w:t>Implement the Health Bar</w:t>
+      </w:r>
+    </w:p>
+    <w:p>
+      <w:pPr>
+        <w:pStyle w:val="ListParagraph"/>
+        <w:numPr>
+          <w:ilvl w:val="0"/>
+          <w:numId w:val="7"/>
+        </w:numPr>
+        <w:rPr>
+          <w:lang w:val="en-US"/>
+        </w:rPr>
+      </w:pPr>
+      <w:r>
+        <w:rPr>
+          <w:lang w:val="en-US"/>
+        </w:rPr>
+        <w:t>Implement the Game background</w:t>
+      </w:r>
+    </w:p>
+    <w:p>
+      <w:pPr>
+        <w:pStyle w:val="Heading3"/>
+        <w:rPr>
+          <w:lang w:val="en-US"/>
+        </w:rPr>
+      </w:pPr>
+      <w:r>
+        <w:rPr>
+          <w:lang w:val="en-US"/>
+        </w:rPr>
+        <w:t>Extra</w:t>
+      </w:r>
+    </w:p>
+    <w:p>
+      <w:pPr>
+        <w:pStyle w:val="ListParagraph"/>
+        <w:numPr>
+          <w:ilvl w:val="0"/>
+          <w:numId w:val="7"/>
+        </w:numPr>
+        <w:rPr>
+          <w:lang w:val="en-US"/>
+        </w:rPr>
+      </w:pPr>
+      <w:r>
+        <w:rPr>
+          <w:lang w:val="en-US"/>
+        </w:rPr>
+        <w:t>Add narratives with text</w:t>
+      </w:r>
+    </w:p>
+    <w:p>
+      <w:pPr>
+        <w:pStyle w:val="ListParagraph"/>
+        <w:numPr>
+          <w:ilvl w:val="0"/>
+          <w:numId w:val="7"/>
+        </w:numPr>
+        <w:rPr>
+          <w:lang w:val="en-US"/>
+        </w:rPr>
+      </w:pPr>
+      <w:r>
+        <w:rPr>
+          <w:lang w:val="en-US"/>
+        </w:rPr>
+        <w:t>Add narratives with pictures</w:t>
+      </w:r>
+    </w:p>
+    <w:p>
+      <w:pPr>
+        <w:pStyle w:val="ListParagraph"/>
+        <w:numPr>
+          <w:ilvl w:val="0"/>
+          <w:numId w:val="7"/>
+        </w:numPr>
+        <w:rPr>
+          <w:lang w:val="en-US"/>
+        </w:rPr>
+      </w:pPr>
+      <w:r>
+        <w:rPr>
+          <w:lang w:val="en-US"/>
+        </w:rPr>
+        <w:t>Add narratives with sound.</w:t>
+      </w:r>
+    </w:p>
+    <w:p>
+      <w:pPr>
+        <w:pStyle w:val="ListParagraph"/>
+        <w:numPr>
+          <w:ilvl w:val="0"/>
+          <w:numId w:val="7"/>
+        </w:numPr>
+        <w:rPr>
+          <w:lang w:val="en-US"/>
+        </w:rPr>
+      </w:pPr>
+      <w:r>
+        <w:rPr>
+          <w:lang w:val="en-US"/>
+        </w:rPr>
+        <w:t>Implement the main menu screen</w:t>
+      </w:r>
+    </w:p>
+    <w:p>
+      <w:pPr>
+        <w:pStyle w:val="ListParagraph"/>
+        <w:numPr>
+          <w:ilvl w:val="0"/>
+          <w:numId w:val="7"/>
+        </w:numPr>
+        <w:rPr>
+          <w:lang w:val="en-US"/>
+        </w:rPr>
+      </w:pPr>
+      <w:r>
+        <w:rPr>
+          <w:lang w:val="en-US"/>
+        </w:rPr>
+        <w:t>Implement level menu screen</w:t>
+      </w:r>
+    </w:p>
+    <w:p>
+      <w:pPr>
+        <w:pStyle w:val="ListParagraph"/>
+        <w:numPr>
+          <w:ilvl w:val="0"/>
+          <w:numId w:val="7"/>
+        </w:numPr>
+        <w:rPr>
+          <w:lang w:val="en-US"/>
+        </w:rPr>
+      </w:pPr>
+      <w:r>
+        <w:rPr>
+          <w:lang w:val="en-US"/>
+        </w:rPr>
+        <w:t>Implement level start menu screen</w:t>
+      </w:r>
+    </w:p>
+    <w:p>
+      <w:pPr>
+        <w:pStyle w:val="ListParagraph"/>
+        <w:numPr>
+          <w:ilvl w:val="0"/>
+          <w:numId w:val="7"/>
+        </w:numPr>
+        <w:rPr>
+          <w:lang w:val="en-US"/>
+        </w:rPr>
+      </w:pPr>
+      <w:r>
+        <w:rPr>
+          <w:lang w:val="en-US"/>
+        </w:rPr>
+        <w:t>Implement main menu confirm screen</w:t>
+      </w:r>
+    </w:p>
+    <w:p>
+      <w:pPr>
+        <w:pStyle w:val="ListParagraph"/>
+        <w:numPr>
+          <w:ilvl w:val="0"/>
+          <w:numId w:val="7"/>
+        </w:numPr>
+        <w:rPr>
+          <w:lang w:val="en-US"/>
+        </w:rPr>
+      </w:pPr>
+      <w:r>
+        <w:rPr>
+          <w:lang w:val="en-US"/>
+        </w:rPr>
+        <w:t>Implement pause screen</w:t>
+      </w:r>
+    </w:p>
+    <w:p>
+      <w:pPr>
+        <w:pStyle w:val="ListParagraph"/>
+        <w:numPr>
+          <w:ilvl w:val="0"/>
+          <w:numId w:val="7"/>
+        </w:numPr>
+        <w:rPr>
+          <w:lang w:val="en-US"/>
+        </w:rPr>
+      </w:pPr>
+      <w:r>
+        <w:rPr>
+          <w:lang w:val="en-US"/>
+        </w:rPr>
+        <w:t>Implement quit confirm screen</w:t>
+      </w:r>
+    </w:p>
+    <w:p>
+      <w:pPr>
+        <w:pStyle w:val="ListParagraph"/>
+        <w:numPr>
+          <w:ilvl w:val="0"/>
+          <w:numId w:val="7"/>
+        </w:numPr>
+        <w:rPr>
+          <w:lang w:val="en-US"/>
+        </w:rPr>
+      </w:pPr>
+      <w:r>
+        <w:rPr>
+          <w:lang w:val="en-US"/>
+        </w:rPr>
+        <w:t>Implement settings menu</w:t>
+      </w:r>
+      <w:r>
+        <w:rPr>
+          <w:lang w:val="en-US"/>
+        </w:rPr>
+        <w:t xml:space="preserve"> </w:t>
+      </w:r>
+      <w:r>
+        <w:rPr>
+          <w:lang w:val="en-US"/>
+        </w:rPr>
+        <w:t xml:space="preserve">screen </w:t>
+      </w:r>
+    </w:p>
+    <w:p>
+      <w:pPr>
+        <w:pStyle w:val="ListParagraph"/>
+        <w:numPr>
+          <w:ilvl w:val="0"/>
+          <w:numId w:val="7"/>
+        </w:numPr>
+        <w:rPr>
+          <w:lang w:val="en-US"/>
+        </w:rPr>
+      </w:pPr>
+      <w:r>
+        <w:rPr>
+          <w:lang w:val="en-US"/>
+        </w:rPr>
+        <w:t>Implement title screen</w:t>
+      </w:r>
+    </w:p>
+    <w:p>
+      <w:pPr>
+        <w:pStyle w:val="ListParagraph"/>
+        <w:numPr>
+          <w:ilvl w:val="0"/>
+          <w:numId w:val="7"/>
+        </w:numPr>
+        <w:rPr>
+          <w:lang w:val="en-US"/>
+        </w:rPr>
+      </w:pPr>
+      <w:r>
+        <w:rPr>
+          <w:lang w:val="en-US"/>
+        </w:rPr>
+        <w:t>Implement game end screen</w:t>
+      </w:r>
+    </w:p>
+    <w:p>
+      <w:pPr>
+        <w:pStyle w:val="ListParagraph"/>
+        <w:numPr>
+          <w:ilvl w:val="0"/>
+          <w:numId w:val="7"/>
+        </w:numPr>
+        <w:rPr>
+          <w:lang w:val="en-US"/>
+        </w:rPr>
+      </w:pPr>
+      <w:r>
+        <w:rPr>
+          <w:lang w:val="en-US"/>
+        </w:rPr>
+        <w:t>Integrate mouse</w:t>
+      </w:r>
+    </w:p>
+    <w:p>
+      <w:pPr>
+        <w:pStyle w:val="Heading3"/>
+        <w:rPr>
+          <w:lang w:val="en-US"/>
+        </w:rPr>
+      </w:pPr>
+      <w:r>
+        <w:rPr>
+          <w:lang w:val="en-US"/>
+        </w:rPr>
+        <w:t>Advanced</w:t>
+      </w:r>
+    </w:p>
+    <w:p>
+      <w:pPr>
+        <w:pStyle w:val="ListParagraph"/>
+        <w:numPr>
+          <w:ilvl w:val="0"/>
+          <w:numId w:val="7"/>
+        </w:numPr>
+        <w:rPr>
+          <w:lang w:val="en-US"/>
+        </w:rPr>
+      </w:pPr>
+      <w:r>
+        <w:rPr>
+          <w:lang w:val="en-US"/>
+        </w:rPr>
+        <w:t>Powerups – heath buff</w:t>
+      </w:r>
+    </w:p>
+    <w:p>
+      <w:pPr>
+        <w:pStyle w:val="ListParagraph"/>
+        <w:numPr>
+          <w:ilvl w:val="0"/>
+          <w:numId w:val="7"/>
+        </w:numPr>
+        <w:rPr>
+          <w:lang w:val="en-US"/>
+        </w:rPr>
+      </w:pPr>
+      <w:r>
+        <w:rPr>
+          <w:lang w:val="en-US"/>
+        </w:rPr>
+        <w:t>Powerups – attack buff</w:t>
+      </w:r>
+    </w:p>
+    <w:p>
+      <w:pPr>
+        <w:pStyle w:val="ListParagraph"/>
+        <w:numPr>
+          <w:ilvl w:val="0"/>
+          <w:numId w:val="7"/>
+        </w:numPr>
+        <w:rPr>
+          <w:lang w:val="en-US"/>
+        </w:rPr>
+      </w:pPr>
+      <w:r>
+        <w:rPr>
+          <w:lang w:val="en-US"/>
+        </w:rPr>
+        <w:t>Implement second player</w:t>
+      </w:r>
+    </w:p>
+    <w:p>
+      <w:pPr>
+        <w:pStyle w:val="ListParagraph"/>
+        <w:numPr>
+          <w:ilvl w:val="0"/>
+          <w:numId w:val="7"/>
+        </w:numPr>
+        <w:rPr>
+          <w:lang w:val="en-US"/>
+        </w:rPr>
+      </w:pPr>
+      <w:r>
+        <w:rPr>
+          <w:lang w:val="en-US"/>
+        </w:rPr>
+        <w:t>Implement Camera for two players</w:t>
+      </w:r>
+    </w:p>
+    <w:p>
+      <w:pPr>
+        <w:pStyle w:val="ListParagraph"/>
+        <w:numPr>
+          <w:ilvl w:val="0"/>
+          <w:numId w:val="7"/>
+        </w:numPr>
+        <w:rPr>
+          <w:lang w:val="en-US"/>
+        </w:rPr>
+      </w:pPr>
+      <w:r>
+        <w:rPr>
+          <w:lang w:val="en-US"/>
+        </w:rPr>
+        <w:t>Add the puzzle mini game</w:t>
+      </w:r>
+    </w:p>
+    <w:p>
+      <w:pPr>
+        <w:pStyle w:val="ListParagraph"/>
+        <w:numPr>
+          <w:ilvl w:val="0"/>
+          <w:numId w:val="7"/>
+        </w:numPr>
+        <w:rPr>
+          <w:lang w:val="en-US"/>
+        </w:rPr>
+      </w:pPr>
+      <w:r>
+        <w:rPr>
+          <w:lang w:val="en-US"/>
+        </w:rPr>
+        <w:lastRenderedPageBreak/>
+        <w:t>Implement current frame rendering</w:t>
+      </w:r>
       <w:bookmarkStart w:id="0" w:name="_GoBack"/>
-      <w:r>
-        <w:rPr>
-          <w:color w:val="FF0000"/>
+      <w:bookmarkEnd w:id="0"/>
+    </w:p>
+    <w:p>
+      <w:pPr>
+        <w:pStyle w:val="Heading2"/>
+        <w:rPr>
+          <w:lang w:val="en-US"/>
+        </w:rPr>
+      </w:pPr>
+      <w:r>
+        <w:rPr>
+          <w:lang w:val="en-US"/>
+        </w:rPr>
+        <w:t>Bugs</w:t>
+      </w:r>
+    </w:p>
+    <w:p>
+      <w:pPr>
+        <w:pStyle w:val="ListParagraph"/>
+        <w:numPr>
+          <w:ilvl w:val="0"/>
+          <w:numId w:val="7"/>
+        </w:numPr>
+        <w:rPr>
+          <w:strike/>
+          <w:lang w:val="en-US"/>
+        </w:rPr>
+      </w:pPr>
+      <w:proofErr w:type="spellStart"/>
+      <w:r>
+        <w:rPr>
+          <w:strike/>
+          <w:lang w:val="en-US"/>
+        </w:rPr>
+        <w:t>Oscillaiton</w:t>
+      </w:r>
+      <w:proofErr w:type="spellEnd"/>
+      <w:r>
+        <w:rPr>
+          <w:strike/>
+          <w:lang w:val="en-US"/>
+        </w:rPr>
+        <w:t xml:space="preserve"> when using </w:t>
+      </w:r>
+      <w:proofErr w:type="spellStart"/>
+      <w:r>
+        <w:rPr>
+          <w:strike/>
+          <w:lang w:val="en-US"/>
+        </w:rPr>
+        <w:t>QuadTrees</w:t>
+      </w:r>
+      <w:proofErr w:type="spellEnd"/>
+      <w:r>
+        <w:rPr>
+          <w:strike/>
+          <w:lang w:val="en-US"/>
+        </w:rPr>
+        <w:t>.</w:t>
+      </w:r>
+    </w:p>
+    <w:p>
+      <w:pPr>
+        <w:pStyle w:val="Heading2"/>
+        <w:rPr>
+          <w:lang w:val="en-US"/>
+        </w:rPr>
+      </w:pPr>
+      <w:r>
+        <w:rPr>
+          <w:lang w:val="en-US"/>
+        </w:rPr>
+        <w:t>Done</w:t>
+      </w:r>
+    </w:p>
+    <w:p>
+      <w:pPr>
+        <w:pStyle w:val="ListParagraph"/>
+        <w:numPr>
+          <w:ilvl w:val="0"/>
+          <w:numId w:val="7"/>
+        </w:numPr>
+        <w:rPr>
+          <w:lang w:val="en-US"/>
+        </w:rPr>
+      </w:pPr>
+      <w:r>
+        <w:rPr>
+          <w:lang w:val="en-US"/>
+        </w:rPr>
+        <w:t>Keyboard controller</w:t>
+      </w:r>
+    </w:p>
+    <w:p>
+      <w:pPr>
+        <w:pStyle w:val="ListParagraph"/>
+        <w:numPr>
+          <w:ilvl w:val="0"/>
+          <w:numId w:val="7"/>
+        </w:numPr>
+        <w:rPr>
+          <w:lang w:val="en-US"/>
+        </w:rPr>
+      </w:pPr>
+      <w:r>
+        <w:rPr>
+          <w:lang w:val="en-US"/>
+        </w:rPr>
+        <w:t>Mouse controller</w:t>
+      </w:r>
+    </w:p>
+    <w:p>
+      <w:pPr>
+        <w:pStyle w:val="ListParagraph"/>
+        <w:numPr>
+          <w:ilvl w:val="0"/>
+          <w:numId w:val="7"/>
+        </w:numPr>
+        <w:rPr>
+          <w:lang w:val="en-US"/>
+        </w:rPr>
+      </w:pPr>
+      <w:r>
+        <w:rPr>
+          <w:lang w:val="en-US"/>
+        </w:rPr>
+        <w:t>Gamepad controller</w:t>
+      </w:r>
+    </w:p>
+    <w:p>
+      <w:pPr>
+        <w:pStyle w:val="ListParagraph"/>
+        <w:numPr>
+          <w:ilvl w:val="0"/>
+          <w:numId w:val="7"/>
+        </w:numPr>
+        <w:rPr>
+          <w:lang w:val="en-US"/>
+        </w:rPr>
+      </w:pPr>
+      <w:r>
+        <w:rPr>
+          <w:lang w:val="en-US"/>
+        </w:rPr>
+        <w:t>Decide controller layout</w:t>
+      </w:r>
+    </w:p>
+    <w:p>
+      <w:pPr>
+        <w:pStyle w:val="ListParagraph"/>
+        <w:numPr>
+          <w:ilvl w:val="0"/>
+          <w:numId w:val="7"/>
+        </w:numPr>
+        <w:rPr>
+          <w:lang w:val="en-US"/>
+        </w:rPr>
+      </w:pPr>
+      <w:r>
+        <w:rPr>
+          <w:lang w:val="en-US"/>
+        </w:rPr>
+        <w:t>Level designer code</w:t>
+      </w:r>
+    </w:p>
+    <w:p>
+      <w:pPr>
+        <w:pStyle w:val="ListParagraph"/>
+        <w:numPr>
+          <w:ilvl w:val="0"/>
+          <w:numId w:val="7"/>
+        </w:numPr>
+        <w:rPr>
+          <w:lang w:val="en-US"/>
+        </w:rPr>
+      </w:pPr>
+      <w:r>
+        <w:rPr>
+          <w:lang w:val="en-US"/>
+        </w:rPr>
+        <w:t>Implement Player</w:t>
+      </w:r>
+    </w:p>
+    <w:p>
+      <w:pPr>
+        <w:pStyle w:val="ListParagraph"/>
+        <w:numPr>
+          <w:ilvl w:val="0"/>
+          <w:numId w:val="7"/>
+        </w:numPr>
+        <w:rPr>
+          <w:lang w:val="en-US"/>
+        </w:rPr>
+      </w:pPr>
+      <w:r>
+        <w:rPr>
+          <w:lang w:val="en-US"/>
+        </w:rPr>
+        <w:t>Implement Camera</w:t>
+      </w:r>
+    </w:p>
+    <w:p>
+      <w:pPr>
+        <w:pStyle w:val="ListParagraph"/>
+        <w:numPr>
+          <w:ilvl w:val="0"/>
+          <w:numId w:val="7"/>
+        </w:numPr>
+        <w:rPr>
+          <w:lang w:val="en-US"/>
+        </w:rPr>
+      </w:pPr>
+      <w:r>
+        <w:rPr>
+          <w:lang w:val="en-US"/>
+        </w:rPr>
+        <w:t>Basic level design</w:t>
+      </w:r>
+    </w:p>
+    <w:p>
+      <w:pPr>
+        <w:pStyle w:val="ListParagraph"/>
+        <w:numPr>
+          <w:ilvl w:val="0"/>
+          <w:numId w:val="7"/>
+        </w:numPr>
+        <w:rPr>
+          <w:lang w:val="en-US"/>
+        </w:rPr>
+      </w:pPr>
+      <w:r>
+        <w:rPr>
           <w:lang w:val="en-US"/>
         </w:rPr>
         <w:t xml:space="preserve">Implement </w:t>
@@ -255,27 +1060,74 @@
       <w:proofErr w:type="spellStart"/>
       <w:r>
         <w:rPr>
-          <w:color w:val="FF0000"/>
-          <w:lang w:val="en-US"/>
-        </w:rPr>
-        <w:t>Movalbe</w:t>
+          <w:lang w:val="en-US"/>
+        </w:rPr>
+        <w:t>collisons</w:t>
       </w:r>
       <w:proofErr w:type="spellEnd"/>
-      <w:r>
-        <w:rPr>
-          <w:color w:val="FF0000"/>
-          <w:lang w:val="en-US"/>
-        </w:rPr>
-        <w:t xml:space="preserve"> Block</w:t>
-      </w:r>
-    </w:p>
-    <w:bookmarkEnd w:id="0"/>
-    <w:p>
-      <w:pPr>
-        <w:pStyle w:val="ListParagraph"/>
-        <w:numPr>
-          <w:ilvl w:val="0"/>
-          <w:numId w:val="8"/>
+    </w:p>
+    <w:p>
+      <w:pPr>
+        <w:pStyle w:val="ListParagraph"/>
+        <w:numPr>
+          <w:ilvl w:val="0"/>
+          <w:numId w:val="7"/>
+        </w:numPr>
+        <w:rPr>
+          <w:lang w:val="en-US"/>
+        </w:rPr>
+      </w:pPr>
+      <w:r>
+        <w:rPr>
+          <w:lang w:val="en-US"/>
+        </w:rPr>
+        <w:t>Implement Block</w:t>
+      </w:r>
+    </w:p>
+    <w:p>
+      <w:pPr>
+        <w:pStyle w:val="ListParagraph"/>
+        <w:numPr>
+          <w:ilvl w:val="0"/>
+          <w:numId w:val="7"/>
+        </w:numPr>
+        <w:rPr>
+          <w:lang w:val="en-US"/>
+        </w:rPr>
+      </w:pPr>
+      <w:r>
+        <w:rPr>
+          <w:lang w:val="en-US"/>
+        </w:rPr>
+        <w:t>Break levels into checkpoints</w:t>
+      </w:r>
+    </w:p>
+    <w:p>
+      <w:pPr>
+        <w:pStyle w:val="ListParagraph"/>
+        <w:numPr>
+          <w:ilvl w:val="0"/>
+          <w:numId w:val="7"/>
+        </w:numPr>
+        <w:rPr>
+          <w:color w:val="000000" w:themeColor="text1"/>
+          <w:lang w:val="en-US"/>
+        </w:rPr>
+      </w:pPr>
+      <w:r>
+        <w:rPr>
+          <w:color w:val="000000" w:themeColor="text1"/>
+          <w:lang w:val="en-US"/>
+        </w:rPr>
+        <w:t>Implement Lava</w:t>
+      </w:r>
+    </w:p>
+    <w:p>
+      <w:pPr>
+        <w:pStyle w:val="ListParagraph"/>
+        <w:numPr>
+          <w:ilvl w:val="0"/>
+          <w:numId w:val="7"/>
         </w:numPr>
         <w:rPr>
           <w:lang w:val="en-US"/>
@@ -292,92 +1144,70 @@
         <w:rPr>
           <w:lang w:val="en-US"/>
         </w:rPr>
-        <w:t>Osicillating</w:t>
+        <w:t>Bitbot</w:t>
       </w:r>
       <w:proofErr w:type="spellEnd"/>
-      <w:r>
-        <w:rPr>
-          <w:lang w:val="en-US"/>
-        </w:rPr>
-        <w:t xml:space="preserve"> Block</w:t>
-      </w:r>
-    </w:p>
-    <w:p>
-      <w:pPr>
-        <w:pStyle w:val="ListParagraph"/>
-        <w:numPr>
-          <w:ilvl w:val="0"/>
-          <w:numId w:val="8"/>
-        </w:numPr>
-        <w:rPr>
-          <w:lang w:val="en-US"/>
-        </w:rPr>
-      </w:pPr>
-      <w:r>
-        <w:rPr>
-          <w:lang w:val="en-US"/>
-        </w:rPr>
-        <w:t>Integrate gamepad</w:t>
-      </w:r>
-    </w:p>
-    <w:p>
-      <w:pPr>
-        <w:pStyle w:val="ListParagraph"/>
-        <w:numPr>
-          <w:ilvl w:val="0"/>
-          <w:numId w:val="8"/>
-        </w:numPr>
-        <w:rPr>
-          <w:lang w:val="en-US"/>
-        </w:rPr>
-      </w:pPr>
-      <w:r>
-        <w:rPr>
-          <w:lang w:val="en-US"/>
-        </w:rPr>
-        <w:t xml:space="preserve">Implement </w:t>
-      </w:r>
-      <w:proofErr w:type="spellStart"/>
-      <w:r>
-        <w:rPr>
-          <w:lang w:val="en-US"/>
-        </w:rPr>
-        <w:t>EndGame</w:t>
-      </w:r>
-      <w:proofErr w:type="spellEnd"/>
-    </w:p>
-    <w:p>
-      <w:pPr>
-        <w:pStyle w:val="ListParagraph"/>
-        <w:numPr>
-          <w:ilvl w:val="0"/>
-          <w:numId w:val="8"/>
-        </w:numPr>
-        <w:rPr>
-          <w:lang w:val="en-US"/>
-        </w:rPr>
-      </w:pPr>
-      <w:r>
-        <w:rPr>
-          <w:lang w:val="en-US"/>
-        </w:rPr>
-        <w:t xml:space="preserve">Implement </w:t>
-      </w:r>
-      <w:proofErr w:type="spellStart"/>
-      <w:r>
-        <w:rPr>
-          <w:lang w:val="en-US"/>
-        </w:rPr>
-        <w:t>ChangeLevel</w:t>
-      </w:r>
-      <w:proofErr w:type="spellEnd"/>
-    </w:p>
-    <w:p>
-      <w:pPr>
-        <w:pStyle w:val="ListParagraph"/>
-        <w:numPr>
-          <w:ilvl w:val="0"/>
-          <w:numId w:val="8"/>
+    </w:p>
+    <w:p>
+      <w:pPr>
+        <w:pStyle w:val="ListParagraph"/>
+        <w:numPr>
+          <w:ilvl w:val="0"/>
+          <w:numId w:val="7"/>
+        </w:numPr>
+        <w:rPr>
+          <w:lang w:val="en-US"/>
+        </w:rPr>
+      </w:pPr>
+      <w:r>
+        <w:rPr>
+          <w:lang w:val="en-US"/>
+        </w:rPr>
+        <w:t>Implement bit revolver</w:t>
+      </w:r>
+    </w:p>
+    <w:p>
+      <w:pPr>
+        <w:pStyle w:val="ListParagraph"/>
+        <w:numPr>
+          <w:ilvl w:val="0"/>
+          <w:numId w:val="7"/>
+        </w:numPr>
+        <w:rPr>
+          <w:lang w:val="en-US"/>
+        </w:rPr>
+      </w:pPr>
+      <w:r>
+        <w:rPr>
+          <w:lang w:val="en-US"/>
+        </w:rPr>
+        <w:t>Implement bit array gun</w:t>
+      </w:r>
+    </w:p>
+    <w:p>
+      <w:pPr>
+        <w:pStyle w:val="ListParagraph"/>
+        <w:numPr>
+          <w:ilvl w:val="0"/>
+          <w:numId w:val="7"/>
+        </w:numPr>
+        <w:rPr>
+          <w:lang w:val="en-US"/>
+        </w:rPr>
+      </w:pPr>
+      <w:r>
+        <w:rPr>
+          <w:lang w:val="en-US"/>
+        </w:rPr>
+        <w:t>Implement bit matrix blast</w:t>
+      </w:r>
+    </w:p>
+    <w:p>
+      <w:pPr>
+        <w:pStyle w:val="ListParagraph"/>
+        <w:numPr>
+          <w:ilvl w:val="0"/>
+          <w:numId w:val="7"/>
         </w:numPr>
         <w:rPr>
           <w:lang w:val="en-US"/>
@@ -395,7 +1225,7 @@
         <w:pStyle w:val="ListParagraph"/>
         <w:numPr>
           <w:ilvl w:val="0"/>
-          <w:numId w:val="8"/>
+          <w:numId w:val="7"/>
         </w:numPr>
         <w:rPr>
           <w:lang w:val="en-US"/>
@@ -410,815 +1240,11 @@
     </w:p>
     <w:p>
       <w:pPr>
-        <w:pStyle w:val="Heading3"/>
-        <w:rPr>
-          <w:lang w:val="en-US"/>
-        </w:rPr>
-      </w:pPr>
-      <w:r>
-        <w:rPr>
-          <w:lang w:val="en-US"/>
-        </w:rPr>
-        <w:t>Theme</w:t>
-      </w:r>
-    </w:p>
-    <w:p>
-      <w:pPr>
-        <w:pStyle w:val="ListParagraph"/>
-        <w:numPr>
-          <w:ilvl w:val="0"/>
-          <w:numId w:val="7"/>
-        </w:numPr>
-        <w:rPr>
-          <w:lang w:val="en-US"/>
-        </w:rPr>
-      </w:pPr>
-      <w:r>
-        <w:rPr>
-          <w:lang w:val="en-US"/>
-        </w:rPr>
-        <w:t>Change the theme. Add sprites to all game objects and to the levels.</w:t>
-      </w:r>
-    </w:p>
-    <w:p>
-      <w:pPr>
-        <w:pStyle w:val="ListParagraph"/>
-        <w:numPr>
-          <w:ilvl w:val="0"/>
-          <w:numId w:val="7"/>
-        </w:numPr>
-        <w:rPr>
-          <w:lang w:val="en-US"/>
-        </w:rPr>
-      </w:pPr>
-      <w:r>
-        <w:rPr>
-          <w:lang w:val="en-US"/>
-        </w:rPr>
-        <w:t>Implement the Health Bar</w:t>
-      </w:r>
-    </w:p>
-    <w:p>
-      <w:pPr>
-        <w:pStyle w:val="ListParagraph"/>
-        <w:numPr>
-          <w:ilvl w:val="0"/>
-          <w:numId w:val="7"/>
-        </w:numPr>
-        <w:rPr>
-          <w:lang w:val="en-US"/>
-        </w:rPr>
-      </w:pPr>
-      <w:r>
-        <w:rPr>
-          <w:lang w:val="en-US"/>
-        </w:rPr>
-        <w:t>Implement the Game background</w:t>
-      </w:r>
-    </w:p>
-    <w:p>
-      <w:pPr>
-        <w:pStyle w:val="Heading3"/>
-        <w:rPr>
-          <w:lang w:val="en-US"/>
-        </w:rPr>
-      </w:pPr>
-      <w:r>
-        <w:rPr>
-          <w:lang w:val="en-US"/>
-        </w:rPr>
-        <w:t>Extra</w:t>
-      </w:r>
-    </w:p>
-    <w:p>
-      <w:pPr>
-        <w:pStyle w:val="ListParagraph"/>
-        <w:numPr>
-          <w:ilvl w:val="0"/>
-          <w:numId w:val="7"/>
-        </w:numPr>
-        <w:rPr>
-          <w:lang w:val="en-US"/>
-        </w:rPr>
-      </w:pPr>
-      <w:r>
-        <w:rPr>
-          <w:lang w:val="en-US"/>
-        </w:rPr>
-        <w:t>Add narratives with text</w:t>
-      </w:r>
-    </w:p>
-    <w:p>
-      <w:pPr>
-        <w:pStyle w:val="ListParagraph"/>
-        <w:numPr>
-          <w:ilvl w:val="0"/>
-          <w:numId w:val="7"/>
-        </w:numPr>
-        <w:rPr>
-          <w:lang w:val="en-US"/>
-        </w:rPr>
-      </w:pPr>
-      <w:r>
-        <w:rPr>
-          <w:lang w:val="en-US"/>
-        </w:rPr>
-        <w:t>Add narratives with pictures</w:t>
-      </w:r>
-    </w:p>
-    <w:p>
-      <w:pPr>
-        <w:pStyle w:val="ListParagraph"/>
-        <w:numPr>
-          <w:ilvl w:val="0"/>
-          <w:numId w:val="7"/>
-        </w:numPr>
-        <w:rPr>
-          <w:lang w:val="en-US"/>
-        </w:rPr>
-      </w:pPr>
-      <w:r>
-        <w:rPr>
-          <w:lang w:val="en-US"/>
-        </w:rPr>
-        <w:t>Add narratives with sound.</w:t>
-      </w:r>
-    </w:p>
-    <w:p>
-      <w:pPr>
-        <w:pStyle w:val="ListParagraph"/>
-        <w:numPr>
-          <w:ilvl w:val="0"/>
-          <w:numId w:val="7"/>
-        </w:numPr>
-        <w:rPr>
-          <w:lang w:val="en-US"/>
-        </w:rPr>
-      </w:pPr>
-      <w:r>
-        <w:rPr>
-          <w:lang w:val="en-US"/>
-        </w:rPr>
-        <w:t>Implement the main menu screen</w:t>
-      </w:r>
-    </w:p>
-    <w:p>
-      <w:pPr>
-        <w:pStyle w:val="ListParagraph"/>
-        <w:numPr>
-          <w:ilvl w:val="0"/>
-          <w:numId w:val="7"/>
-        </w:numPr>
-        <w:rPr>
-          <w:lang w:val="en-US"/>
-        </w:rPr>
-      </w:pPr>
-      <w:r>
-        <w:rPr>
-          <w:lang w:val="en-US"/>
-        </w:rPr>
-        <w:t>Implement level menu screen</w:t>
-      </w:r>
-    </w:p>
-    <w:p>
-      <w:pPr>
-        <w:pStyle w:val="ListParagraph"/>
-        <w:numPr>
-          <w:ilvl w:val="0"/>
-          <w:numId w:val="7"/>
-        </w:numPr>
-        <w:rPr>
-          <w:lang w:val="en-US"/>
-        </w:rPr>
-      </w:pPr>
-      <w:r>
-        <w:rPr>
-          <w:lang w:val="en-US"/>
-        </w:rPr>
-        <w:t>Implement level start menu screen</w:t>
-      </w:r>
-    </w:p>
-    <w:p>
-      <w:pPr>
-        <w:pStyle w:val="ListParagraph"/>
-        <w:numPr>
-          <w:ilvl w:val="0"/>
-          <w:numId w:val="7"/>
-        </w:numPr>
-        <w:rPr>
-          <w:lang w:val="en-US"/>
-        </w:rPr>
-      </w:pPr>
-      <w:r>
-        <w:rPr>
-          <w:lang w:val="en-US"/>
-        </w:rPr>
-        <w:t>Implement main menu confirm screen</w:t>
-      </w:r>
-    </w:p>
-    <w:p>
-      <w:pPr>
-        <w:pStyle w:val="ListParagraph"/>
-        <w:numPr>
-          <w:ilvl w:val="0"/>
-          <w:numId w:val="7"/>
-        </w:numPr>
-        <w:rPr>
-          <w:lang w:val="en-US"/>
-        </w:rPr>
-      </w:pPr>
-      <w:r>
-        <w:rPr>
-          <w:lang w:val="en-US"/>
-        </w:rPr>
-        <w:t>Implement pause screen</w:t>
-      </w:r>
-    </w:p>
-    <w:p>
-      <w:pPr>
-        <w:pStyle w:val="ListParagraph"/>
-        <w:numPr>
-          <w:ilvl w:val="0"/>
-          <w:numId w:val="7"/>
-        </w:numPr>
-        <w:rPr>
-          <w:lang w:val="en-US"/>
-        </w:rPr>
-      </w:pPr>
-      <w:r>
-        <w:rPr>
-          <w:lang w:val="en-US"/>
-        </w:rPr>
-        <w:t>Implement quit confirm screen</w:t>
-      </w:r>
-    </w:p>
-    <w:p>
-      <w:pPr>
-        <w:pStyle w:val="ListParagraph"/>
-        <w:numPr>
-          <w:ilvl w:val="0"/>
-          <w:numId w:val="7"/>
-        </w:numPr>
-        <w:rPr>
-          <w:lang w:val="en-US"/>
-        </w:rPr>
-      </w:pPr>
-      <w:r>
-        <w:rPr>
-          <w:lang w:val="en-US"/>
-        </w:rPr>
-        <w:t>Implement settings menu</w:t>
-      </w:r>
-      <w:r>
-        <w:rPr>
-          <w:lang w:val="en-US"/>
-        </w:rPr>
-        <w:t xml:space="preserve"> </w:t>
-      </w:r>
-      <w:r>
-        <w:rPr>
-          <w:lang w:val="en-US"/>
-        </w:rPr>
-        <w:t xml:space="preserve">screen </w:t>
-      </w:r>
-    </w:p>
-    <w:p>
-      <w:pPr>
-        <w:pStyle w:val="ListParagraph"/>
-        <w:numPr>
-          <w:ilvl w:val="0"/>
-          <w:numId w:val="7"/>
-        </w:numPr>
-        <w:rPr>
-          <w:lang w:val="en-US"/>
-        </w:rPr>
-      </w:pPr>
-      <w:r>
-        <w:rPr>
-          <w:lang w:val="en-US"/>
-        </w:rPr>
-        <w:t>Implement title screen</w:t>
-      </w:r>
-    </w:p>
-    <w:p>
-      <w:pPr>
-        <w:pStyle w:val="ListParagraph"/>
-        <w:numPr>
-          <w:ilvl w:val="0"/>
-          <w:numId w:val="7"/>
-        </w:numPr>
-        <w:rPr>
-          <w:lang w:val="en-US"/>
-        </w:rPr>
-      </w:pPr>
-      <w:r>
-        <w:rPr>
-          <w:lang w:val="en-US"/>
-        </w:rPr>
-        <w:t>Implement game end screen</w:t>
-      </w:r>
-    </w:p>
-    <w:p>
-      <w:pPr>
-        <w:pStyle w:val="ListParagraph"/>
-        <w:numPr>
-          <w:ilvl w:val="0"/>
-          <w:numId w:val="7"/>
-        </w:numPr>
-        <w:rPr>
-          <w:lang w:val="en-US"/>
-        </w:rPr>
-      </w:pPr>
-      <w:r>
-        <w:rPr>
-          <w:lang w:val="en-US"/>
-        </w:rPr>
-        <w:t>Integrate mouse</w:t>
-      </w:r>
-    </w:p>
-    <w:p>
-      <w:pPr>
-        <w:pStyle w:val="Heading3"/>
-        <w:rPr>
-          <w:lang w:val="en-US"/>
-        </w:rPr>
-      </w:pPr>
-      <w:r>
-        <w:rPr>
-          <w:lang w:val="en-US"/>
-        </w:rPr>
-        <w:t>Advanced</w:t>
-      </w:r>
-    </w:p>
-    <w:p>
-      <w:pPr>
-        <w:pStyle w:val="ListParagraph"/>
-        <w:numPr>
-          <w:ilvl w:val="0"/>
-          <w:numId w:val="7"/>
-        </w:numPr>
-        <w:rPr>
-          <w:lang w:val="en-US"/>
-        </w:rPr>
-      </w:pPr>
-      <w:r>
-        <w:rPr>
-          <w:lang w:val="en-US"/>
-        </w:rPr>
-        <w:t>Powerups – heath buff</w:t>
-      </w:r>
-    </w:p>
-    <w:p>
-      <w:pPr>
-        <w:pStyle w:val="ListParagraph"/>
-        <w:numPr>
-          <w:ilvl w:val="0"/>
-          <w:numId w:val="7"/>
-        </w:numPr>
-        <w:rPr>
-          <w:lang w:val="en-US"/>
-        </w:rPr>
-      </w:pPr>
-      <w:r>
-        <w:rPr>
-          <w:lang w:val="en-US"/>
-        </w:rPr>
-        <w:t>Powerups – attack buff</w:t>
-      </w:r>
-    </w:p>
-    <w:p>
-      <w:pPr>
-        <w:pStyle w:val="ListParagraph"/>
-        <w:numPr>
-          <w:ilvl w:val="0"/>
-          <w:numId w:val="7"/>
-        </w:numPr>
-        <w:rPr>
-          <w:lang w:val="en-US"/>
-        </w:rPr>
-      </w:pPr>
-      <w:r>
-        <w:rPr>
-          <w:lang w:val="en-US"/>
-        </w:rPr>
-        <w:t>Implement second player</w:t>
-      </w:r>
-    </w:p>
-    <w:p>
-      <w:pPr>
-        <w:pStyle w:val="ListParagraph"/>
-        <w:numPr>
-          <w:ilvl w:val="0"/>
-          <w:numId w:val="7"/>
-        </w:numPr>
-        <w:rPr>
-          <w:lang w:val="en-US"/>
-        </w:rPr>
-      </w:pPr>
-      <w:r>
-        <w:rPr>
-          <w:lang w:val="en-US"/>
-        </w:rPr>
-        <w:lastRenderedPageBreak/>
-        <w:t>Implement Camera for two players</w:t>
-      </w:r>
-    </w:p>
-    <w:p>
-      <w:pPr>
-        <w:pStyle w:val="ListParagraph"/>
-        <w:numPr>
-          <w:ilvl w:val="0"/>
-          <w:numId w:val="7"/>
-        </w:numPr>
-        <w:rPr>
-          <w:lang w:val="en-US"/>
-        </w:rPr>
-      </w:pPr>
-      <w:r>
-        <w:rPr>
-          <w:lang w:val="en-US"/>
-        </w:rPr>
-        <w:t>Add the puzzle mini game</w:t>
-      </w:r>
-    </w:p>
-    <w:p>
-      <w:pPr>
-        <w:pStyle w:val="Heading2"/>
-        <w:rPr>
-          <w:lang w:val="en-US"/>
-        </w:rPr>
-      </w:pPr>
-      <w:r>
-        <w:rPr>
-          <w:lang w:val="en-US"/>
-        </w:rPr>
-        <w:t>Bugs</w:t>
-      </w:r>
-    </w:p>
-    <w:p>
-      <w:pPr>
-        <w:pStyle w:val="ListParagraph"/>
-        <w:numPr>
-          <w:ilvl w:val="0"/>
-          <w:numId w:val="7"/>
-        </w:numPr>
-        <w:rPr>
-          <w:strike/>
-          <w:lang w:val="en-US"/>
-        </w:rPr>
-      </w:pPr>
-      <w:proofErr w:type="spellStart"/>
-      <w:r>
-        <w:rPr>
-          <w:strike/>
-          <w:lang w:val="en-US"/>
-        </w:rPr>
-        <w:t>Oscillaiton</w:t>
-      </w:r>
-      <w:proofErr w:type="spellEnd"/>
-      <w:r>
-        <w:rPr>
-          <w:strike/>
-          <w:lang w:val="en-US"/>
-        </w:rPr>
-        <w:t xml:space="preserve"> when using </w:t>
-      </w:r>
-      <w:proofErr w:type="spellStart"/>
-      <w:r>
-        <w:rPr>
-          <w:strike/>
-          <w:lang w:val="en-US"/>
-        </w:rPr>
-        <w:t>QuadTrees</w:t>
-      </w:r>
-      <w:proofErr w:type="spellEnd"/>
-      <w:r>
-        <w:rPr>
-          <w:strike/>
-          <w:lang w:val="en-US"/>
-        </w:rPr>
-        <w:t>.</w:t>
-      </w:r>
-    </w:p>
-    <w:p>
-      <w:pPr>
-        <w:pStyle w:val="Heading2"/>
-        <w:rPr>
-          <w:lang w:val="en-US"/>
-        </w:rPr>
-      </w:pPr>
-      <w:r>
-        <w:rPr>
-          <w:lang w:val="en-US"/>
-        </w:rPr>
-        <w:t>Done</w:t>
-      </w:r>
-    </w:p>
-    <w:p>
-      <w:pPr>
-        <w:pStyle w:val="ListParagraph"/>
-        <w:numPr>
-          <w:ilvl w:val="0"/>
-          <w:numId w:val="7"/>
-        </w:numPr>
-        <w:rPr>
-          <w:lang w:val="en-US"/>
-        </w:rPr>
-      </w:pPr>
-      <w:r>
-        <w:rPr>
-          <w:lang w:val="en-US"/>
-        </w:rPr>
-        <w:t>Keyboard controller</w:t>
-      </w:r>
-    </w:p>
-    <w:p>
-      <w:pPr>
-        <w:pStyle w:val="ListParagraph"/>
-        <w:numPr>
-          <w:ilvl w:val="0"/>
-          <w:numId w:val="7"/>
-        </w:numPr>
-        <w:rPr>
-          <w:lang w:val="en-US"/>
-        </w:rPr>
-      </w:pPr>
-      <w:r>
-        <w:rPr>
-          <w:lang w:val="en-US"/>
-        </w:rPr>
-        <w:t>Mouse controller</w:t>
-      </w:r>
-    </w:p>
-    <w:p>
-      <w:pPr>
-        <w:pStyle w:val="ListParagraph"/>
-        <w:numPr>
-          <w:ilvl w:val="0"/>
-          <w:numId w:val="7"/>
-        </w:numPr>
-        <w:rPr>
-          <w:lang w:val="en-US"/>
-        </w:rPr>
-      </w:pPr>
-      <w:r>
-        <w:rPr>
-          <w:lang w:val="en-US"/>
-        </w:rPr>
-        <w:t>Gamepad controller</w:t>
-      </w:r>
-    </w:p>
-    <w:p>
-      <w:pPr>
-        <w:pStyle w:val="ListParagraph"/>
-        <w:numPr>
-          <w:ilvl w:val="0"/>
-          <w:numId w:val="7"/>
-        </w:numPr>
-        <w:rPr>
-          <w:lang w:val="en-US"/>
-        </w:rPr>
-      </w:pPr>
-      <w:r>
-        <w:rPr>
-          <w:lang w:val="en-US"/>
-        </w:rPr>
-        <w:t>Decide controller layout</w:t>
-      </w:r>
-    </w:p>
-    <w:p>
-      <w:pPr>
-        <w:pStyle w:val="ListParagraph"/>
-        <w:numPr>
-          <w:ilvl w:val="0"/>
-          <w:numId w:val="7"/>
-        </w:numPr>
-        <w:rPr>
-          <w:lang w:val="en-US"/>
-        </w:rPr>
-      </w:pPr>
-      <w:r>
-        <w:rPr>
-          <w:lang w:val="en-US"/>
-        </w:rPr>
-        <w:t>Level designer code</w:t>
-      </w:r>
-    </w:p>
-    <w:p>
-      <w:pPr>
-        <w:pStyle w:val="ListParagraph"/>
-        <w:numPr>
-          <w:ilvl w:val="0"/>
-          <w:numId w:val="7"/>
-        </w:numPr>
-        <w:rPr>
-          <w:lang w:val="en-US"/>
-        </w:rPr>
-      </w:pPr>
-      <w:r>
-        <w:rPr>
-          <w:lang w:val="en-US"/>
-        </w:rPr>
-        <w:t>Implement Player</w:t>
-      </w:r>
-    </w:p>
-    <w:p>
-      <w:pPr>
-        <w:pStyle w:val="ListParagraph"/>
-        <w:numPr>
-          <w:ilvl w:val="0"/>
-          <w:numId w:val="7"/>
-        </w:numPr>
-        <w:rPr>
-          <w:lang w:val="en-US"/>
-        </w:rPr>
-      </w:pPr>
-      <w:r>
-        <w:rPr>
-          <w:lang w:val="en-US"/>
-        </w:rPr>
-        <w:t>Implement Camera</w:t>
-      </w:r>
-    </w:p>
-    <w:p>
-      <w:pPr>
-        <w:pStyle w:val="ListParagraph"/>
-        <w:numPr>
-          <w:ilvl w:val="0"/>
-          <w:numId w:val="7"/>
-        </w:numPr>
-        <w:rPr>
-          <w:lang w:val="en-US"/>
-        </w:rPr>
-      </w:pPr>
-      <w:r>
-        <w:rPr>
-          <w:lang w:val="en-US"/>
-        </w:rPr>
-        <w:t>Basic level design</w:t>
-      </w:r>
-    </w:p>
-    <w:p>
-      <w:pPr>
-        <w:pStyle w:val="ListParagraph"/>
-        <w:numPr>
-          <w:ilvl w:val="0"/>
-          <w:numId w:val="7"/>
-        </w:numPr>
-        <w:rPr>
-          <w:lang w:val="en-US"/>
-        </w:rPr>
-      </w:pPr>
-      <w:r>
-        <w:rPr>
-          <w:lang w:val="en-US"/>
-        </w:rPr>
-        <w:t xml:space="preserve">Implement </w:t>
-      </w:r>
-      <w:proofErr w:type="spellStart"/>
-      <w:r>
-        <w:rPr>
-          <w:lang w:val="en-US"/>
-        </w:rPr>
-        <w:t>collisons</w:t>
-      </w:r>
-      <w:proofErr w:type="spellEnd"/>
-    </w:p>
-    <w:p>
-      <w:pPr>
-        <w:pStyle w:val="ListParagraph"/>
-        <w:numPr>
-          <w:ilvl w:val="0"/>
-          <w:numId w:val="7"/>
-        </w:numPr>
-        <w:rPr>
-          <w:lang w:val="en-US"/>
-        </w:rPr>
-      </w:pPr>
-      <w:r>
-        <w:rPr>
-          <w:lang w:val="en-US"/>
-        </w:rPr>
-        <w:t>Implement Block</w:t>
-      </w:r>
-    </w:p>
-    <w:p>
-      <w:pPr>
-        <w:pStyle w:val="ListParagraph"/>
-        <w:numPr>
-          <w:ilvl w:val="0"/>
-          <w:numId w:val="7"/>
-        </w:numPr>
-        <w:rPr>
-          <w:lang w:val="en-US"/>
-        </w:rPr>
-      </w:pPr>
-      <w:r>
-        <w:rPr>
-          <w:lang w:val="en-US"/>
-        </w:rPr>
-        <w:t>Break levels into checkpoints</w:t>
-      </w:r>
-    </w:p>
-    <w:p>
-      <w:pPr>
-        <w:pStyle w:val="ListParagraph"/>
-        <w:numPr>
-          <w:ilvl w:val="0"/>
-          <w:numId w:val="7"/>
-        </w:numPr>
-        <w:rPr>
-          <w:color w:val="000000" w:themeColor="text1"/>
-          <w:lang w:val="en-US"/>
-        </w:rPr>
-      </w:pPr>
-      <w:r>
-        <w:rPr>
-          <w:color w:val="000000" w:themeColor="text1"/>
-          <w:lang w:val="en-US"/>
-        </w:rPr>
-        <w:t>Implement Lava</w:t>
-      </w:r>
-    </w:p>
-    <w:p>
-      <w:pPr>
-        <w:pStyle w:val="ListParagraph"/>
-        <w:numPr>
-          <w:ilvl w:val="0"/>
-          <w:numId w:val="7"/>
-        </w:numPr>
-        <w:rPr>
-          <w:lang w:val="en-US"/>
-        </w:rPr>
-      </w:pPr>
-      <w:r>
-        <w:rPr>
-          <w:lang w:val="en-US"/>
-        </w:rPr>
-        <w:t xml:space="preserve">Implement </w:t>
-      </w:r>
-      <w:proofErr w:type="spellStart"/>
-      <w:r>
-        <w:rPr>
-          <w:lang w:val="en-US"/>
-        </w:rPr>
-        <w:t>Bitbot</w:t>
-      </w:r>
-      <w:proofErr w:type="spellEnd"/>
-    </w:p>
-    <w:p>
-      <w:pPr>
-        <w:pStyle w:val="ListParagraph"/>
-        <w:numPr>
-          <w:ilvl w:val="0"/>
-          <w:numId w:val="7"/>
-        </w:numPr>
-        <w:rPr>
-          <w:lang w:val="en-US"/>
-        </w:rPr>
-      </w:pPr>
-      <w:r>
-        <w:rPr>
-          <w:lang w:val="en-US"/>
-        </w:rPr>
-        <w:t>Implement bit revolver</w:t>
-      </w:r>
-    </w:p>
-    <w:p>
-      <w:pPr>
-        <w:pStyle w:val="ListParagraph"/>
-        <w:numPr>
-          <w:ilvl w:val="0"/>
-          <w:numId w:val="7"/>
-        </w:numPr>
-        <w:rPr>
-          <w:lang w:val="en-US"/>
-        </w:rPr>
-      </w:pPr>
-      <w:r>
-        <w:rPr>
-          <w:lang w:val="en-US"/>
-        </w:rPr>
-        <w:t>Implement bit array gun</w:t>
-      </w:r>
-    </w:p>
-    <w:p>
-      <w:pPr>
-        <w:pStyle w:val="ListParagraph"/>
-        <w:numPr>
-          <w:ilvl w:val="0"/>
-          <w:numId w:val="7"/>
-        </w:numPr>
-        <w:rPr>
-          <w:lang w:val="en-US"/>
-        </w:rPr>
-      </w:pPr>
-      <w:r>
-        <w:rPr>
-          <w:lang w:val="en-US"/>
-        </w:rPr>
-        <w:t>Implement bit matrix blast</w:t>
-      </w:r>
+        <w:ind w:left="360"/>
+        <w:rPr>
+          <w:lang w:val="en-US"/>
+        </w:rPr>
+      </w:pPr>
     </w:p>
     <w:p>
       <w:pPr>
@@ -1303,7 +1329,7 @@
 </file>
 
 <file path=word/numbering.xml><?xml version="1.0" encoding="utf-8"?>
-<w:numbering xmlns:wpc="http://schemas.microsoft.com/office/word/2010/wordprocessingCanvas" xmlns:cx="http://schemas.microsoft.com/office/drawing/2014/chartex" xmlns:cx1="http://schemas.microsoft.com/office/drawing/2015/9/8/chartex" xmlns:cx2="http://schemas.microsoft.com/office/drawing/2015/10/21/chartex" xmlns:cx3="http://schemas.microsoft.com/office/drawing/2016/5/9/chartex" xmlns:cx4="http://schemas.microsoft.com/office/drawing/2016/5/10/chartex" xmlns:cx5="http://schemas.microsoft.com/office/drawing/2016/5/11/chartex" xmlns:cx6="http://schemas.microsoft.com/office/drawing/2016/5/12/chartex" xmlns:cx7="http://schemas.microsoft.com/office/drawing/2016/5/13/chartex" xmlns:cx8="http://schemas.microsoft.com/office/drawing/2016/5/14/chartex" xmlns:mc="http://schemas.openxmlformats.org/markup-compatibility/2006" xmlns:aink="http://schemas.microsoft.com/office/drawing/2016/ink" xmlns:am3d="http://schemas.microsoft.com/office/drawing/2017/model3d" xmlns:o="urn:schemas-microsoft-com:office:office" xmlns:r="http://schemas.openxmlformats.org/officeDocument/2006/relationships" xmlns:m="http://schemas.openxmlformats.org/officeDocument/2006/math" xmlns:v="urn:schemas-microsoft-com:vml" xmlns:wp14="http://schemas.microsoft.com/office/word/2010/wordprocessingDrawing" xmlns:wp="http://schemas.openxmlformats.org/drawingml/2006/wordprocessingDrawing" xmlns:w10="urn:schemas-microsoft-com:office:word" xmlns:w="http://schemas.openxmlformats.org/wordprocessingml/2006/main" xmlns:w14="http://schemas.microsoft.com/office/word/2010/wordml" xmlns:w15="http://schemas.microsoft.com/office/word/2012/wordml" xmlns:w16cex="http://schemas.microsoft.com/office/word/2018/wordml/cex" xmlns:w16cid="http://schemas.microsoft.com/office/word/2016/wordml/cid" xmlns:w16="http://schemas.microsoft.com/office/word/2018/wordml" xmlns:w16se="http://schemas.microsoft.com/office/word/2015/wordml/symex" xmlns:wpg="http://schemas.microsoft.com/office/word/2010/wordprocessingGroup" xmlns:wpi="http://schemas.microsoft.com/office/word/2010/wordprocessingInk" xmlns:wne="http://schemas.microsoft.com/office/word/2006/wordml" xmlns:wps="http://schemas.microsoft.com/office/word/2010/wordprocessingShape" mc:Ignorable="w14 w15 w16se w16cid w16 w16cex wp14">
+<w:numbering xmlns:wpc="http://schemas.microsoft.com/office/word/2010/wordprocessingCanvas" xmlns:cx="http://schemas.microsoft.com/office/drawing/2014/chartex" xmlns:cx1="http://schemas.microsoft.com/office/drawing/2015/9/8/chartex" xmlns:cx2="http://schemas.microsoft.com/office/drawing/2015/10/21/chartex" xmlns:cx3="http://schemas.microsoft.com/office/drawing/2016/5/9/chartex" xmlns:cx4="http://schemas.microsoft.com/office/drawing/2016/5/10/chartex" xmlns:cx5="http://schemas.microsoft.com/office/drawing/2016/5/11/chartex" xmlns:cx6="http://schemas.microsoft.com/office/drawing/2016/5/12/chartex" xmlns:cx7="http://schemas.microsoft.com/office/drawing/2016/5/13/chartex" xmlns:cx8="http://schemas.microsoft.com/office/drawing/2016/5/14/chartex" xmlns:mc="http://schemas.openxmlformats.org/markup-compatibility/2006" xmlns:aink="http://schemas.microsoft.com/office/drawing/2016/ink" xmlns:am3d="http://schemas.microsoft.com/office/drawing/2017/model3d" xmlns:o="urn:schemas-microsoft-com:office:office" xmlns:r="http://schemas.openxmlformats.org/officeDocument/2006/relationships" xmlns:m="http://schemas.openxmlformats.org/officeDocument/2006/math" xmlns:v="urn:schemas-microsoft-com:vml" xmlns:wp14="http://schemas.microsoft.com/office/word/2010/wordprocessingDrawing" xmlns:wp="http://schemas.openxmlformats.org/drawingml/2006/wordprocessingDrawing" xmlns:w10="urn:schemas-microsoft-com:office:word" xmlns:w="http://schemas.openxmlformats.org/wordprocessingml/2006/main" xmlns:w14="http://schemas.microsoft.com/office/word/2010/wordml" xmlns:w15="http://schemas.microsoft.com/office/word/2012/wordml" xmlns:w16cid="http://schemas.microsoft.com/office/word/2016/wordml/cid" xmlns:w16se="http://schemas.microsoft.com/office/word/2015/wordml/symex" xmlns:wpg="http://schemas.microsoft.com/office/word/2010/wordprocessingGroup" xmlns:wpi="http://schemas.microsoft.com/office/word/2010/wordprocessingInk" xmlns:wne="http://schemas.microsoft.com/office/word/2006/wordml" xmlns:wps="http://schemas.microsoft.com/office/word/2010/wordprocessingShape" mc:Ignorable="w14 w15 w16se w16cid wp14">
   <w:abstractNum w:abstractNumId="0" w15:restartNumberingAfterBreak="0">
     <w:nsid w:val="02E375FB"/>
     <w:multiLevelType w:val="hybridMultilevel"/>
@@ -2090,7 +2116,7 @@
 </file>
 
 <file path=word/styles.xml><?xml version="1.0" encoding="utf-8"?>
-<w:styles xmlns:mc="http://schemas.openxmlformats.org/markup-compatibility/2006" xmlns:r="http://schemas.openxmlformats.org/officeDocument/2006/relationships" xmlns:w="http://schemas.openxmlformats.org/wordprocessingml/2006/main" xmlns:w14="http://schemas.microsoft.com/office/word/2010/wordml" xmlns:w15="http://schemas.microsoft.com/office/word/2012/wordml" xmlns:w16cex="http://schemas.microsoft.com/office/word/2018/wordml/cex" xmlns:w16cid="http://schemas.microsoft.com/office/word/2016/wordml/cid" xmlns:w16="http://schemas.microsoft.com/office/word/2018/wordml" xmlns:w16se="http://schemas.microsoft.com/office/word/2015/wordml/symex" mc:Ignorable="w14 w15 w16se w16cid w16 w16cex">
+<w:styles xmlns:mc="http://schemas.openxmlformats.org/markup-compatibility/2006" xmlns:r="http://schemas.openxmlformats.org/officeDocument/2006/relationships" xmlns:w="http://schemas.openxmlformats.org/wordprocessingml/2006/main" xmlns:w14="http://schemas.microsoft.com/office/word/2010/wordml" xmlns:w15="http://schemas.microsoft.com/office/word/2012/wordml" xmlns:w16cid="http://schemas.microsoft.com/office/word/2016/wordml/cid" xmlns:w16se="http://schemas.microsoft.com/office/word/2015/wordml/symex" mc:Ignorable="w14 w15 w16se w16cid">
   <w:docDefaults>
     <w:rPrDefault>
       <w:rPr>

--- a/docs/feature_list.docx
+++ b/docs/feature_list.docx
@@ -203,6 +203,42 @@
         <w:rPr>
           <w:lang w:val="en-US"/>
         </w:rPr>
+        <w:t>Implement Gate</w:t>
+      </w:r>
+    </w:p>
+    <w:p>
+      <w:pPr>
+        <w:pStyle w:val="ListParagraph"/>
+        <w:numPr>
+          <w:ilvl w:val="0"/>
+          <w:numId w:val="8"/>
+        </w:numPr>
+        <w:rPr>
+          <w:lang w:val="en-US"/>
+        </w:rPr>
+      </w:pPr>
+      <w:r>
+        <w:rPr>
+          <w:lang w:val="en-US"/>
+        </w:rPr>
+        <w:t>Integrate gamepad</w:t>
+      </w:r>
+    </w:p>
+    <w:p>
+      <w:pPr>
+        <w:pStyle w:val="ListParagraph"/>
+        <w:numPr>
+          <w:ilvl w:val="0"/>
+          <w:numId w:val="8"/>
+        </w:numPr>
+        <w:rPr>
+          <w:lang w:val="en-US"/>
+        </w:rPr>
+      </w:pPr>
+      <w:r>
+        <w:rPr>
+          <w:lang w:val="en-US"/>
+        </w:rPr>
         <w:t xml:space="preserve">Implement </w:t>
       </w:r>
       <w:proofErr w:type="spellStart"/>
@@ -210,1033 +246,994 @@
         <w:rPr>
           <w:lang w:val="en-US"/>
         </w:rPr>
+        <w:t>EndGame</w:t>
+      </w:r>
+      <w:proofErr w:type="spellEnd"/>
+    </w:p>
+    <w:p>
+      <w:pPr>
+        <w:pStyle w:val="ListParagraph"/>
+        <w:numPr>
+          <w:ilvl w:val="0"/>
+          <w:numId w:val="8"/>
+        </w:numPr>
+        <w:rPr>
+          <w:lang w:val="en-US"/>
+        </w:rPr>
+      </w:pPr>
+      <w:r>
+        <w:rPr>
+          <w:lang w:val="en-US"/>
+        </w:rPr>
+        <w:t xml:space="preserve">Implement </w:t>
+      </w:r>
+      <w:proofErr w:type="spellStart"/>
+      <w:r>
+        <w:rPr>
+          <w:lang w:val="en-US"/>
+        </w:rPr>
+        <w:t>ChangeLevel</w:t>
+      </w:r>
+      <w:proofErr w:type="spellEnd"/>
+    </w:p>
+    <w:p>
+      <w:pPr>
+        <w:pStyle w:val="Heading3"/>
+        <w:rPr>
+          <w:lang w:val="en-US"/>
+        </w:rPr>
+      </w:pPr>
+      <w:r>
+        <w:rPr>
+          <w:lang w:val="en-US"/>
+        </w:rPr>
+        <w:t>Theme</w:t>
+      </w:r>
+    </w:p>
+    <w:p>
+      <w:pPr>
+        <w:pStyle w:val="ListParagraph"/>
+        <w:numPr>
+          <w:ilvl w:val="0"/>
+          <w:numId w:val="7"/>
+        </w:numPr>
+        <w:rPr>
+          <w:lang w:val="en-US"/>
+        </w:rPr>
+      </w:pPr>
+      <w:r>
+        <w:rPr>
+          <w:lang w:val="en-US"/>
+        </w:rPr>
+        <w:t>Change the theme. Add sprites to all game objects and to the levels.</w:t>
+      </w:r>
+    </w:p>
+    <w:p>
+      <w:pPr>
+        <w:pStyle w:val="ListParagraph"/>
+        <w:numPr>
+          <w:ilvl w:val="0"/>
+          <w:numId w:val="7"/>
+        </w:numPr>
+        <w:rPr>
+          <w:lang w:val="en-US"/>
+        </w:rPr>
+      </w:pPr>
+      <w:r>
+        <w:rPr>
+          <w:lang w:val="en-US"/>
+        </w:rPr>
+        <w:t>Implement the Health Bar</w:t>
+      </w:r>
+    </w:p>
+    <w:p>
+      <w:pPr>
+        <w:pStyle w:val="ListParagraph"/>
+        <w:numPr>
+          <w:ilvl w:val="0"/>
+          <w:numId w:val="7"/>
+        </w:numPr>
+        <w:rPr>
+          <w:lang w:val="en-US"/>
+        </w:rPr>
+      </w:pPr>
+      <w:r>
+        <w:rPr>
+          <w:lang w:val="en-US"/>
+        </w:rPr>
+        <w:t>Implement the Game background</w:t>
+      </w:r>
+    </w:p>
+    <w:p>
+      <w:pPr>
+        <w:pStyle w:val="Heading3"/>
+        <w:rPr>
+          <w:lang w:val="en-US"/>
+        </w:rPr>
+      </w:pPr>
+      <w:r>
+        <w:rPr>
+          <w:lang w:val="en-US"/>
+        </w:rPr>
+        <w:t>Extra</w:t>
+      </w:r>
+    </w:p>
+    <w:p>
+      <w:pPr>
+        <w:pStyle w:val="ListParagraph"/>
+        <w:numPr>
+          <w:ilvl w:val="0"/>
+          <w:numId w:val="7"/>
+        </w:numPr>
+        <w:rPr>
+          <w:lang w:val="en-US"/>
+        </w:rPr>
+      </w:pPr>
+      <w:r>
+        <w:rPr>
+          <w:lang w:val="en-US"/>
+        </w:rPr>
+        <w:t>Add narratives with text</w:t>
+      </w:r>
+    </w:p>
+    <w:p>
+      <w:pPr>
+        <w:pStyle w:val="ListParagraph"/>
+        <w:numPr>
+          <w:ilvl w:val="0"/>
+          <w:numId w:val="7"/>
+        </w:numPr>
+        <w:rPr>
+          <w:lang w:val="en-US"/>
+        </w:rPr>
+      </w:pPr>
+      <w:r>
+        <w:rPr>
+          <w:lang w:val="en-US"/>
+        </w:rPr>
+        <w:t>Add narratives with pictures</w:t>
+      </w:r>
+    </w:p>
+    <w:p>
+      <w:pPr>
+        <w:pStyle w:val="ListParagraph"/>
+        <w:numPr>
+          <w:ilvl w:val="0"/>
+          <w:numId w:val="7"/>
+        </w:numPr>
+        <w:rPr>
+          <w:lang w:val="en-US"/>
+        </w:rPr>
+      </w:pPr>
+      <w:r>
+        <w:rPr>
+          <w:lang w:val="en-US"/>
+        </w:rPr>
+        <w:t>Add narratives with sound.</w:t>
+      </w:r>
+    </w:p>
+    <w:p>
+      <w:pPr>
+        <w:pStyle w:val="ListParagraph"/>
+        <w:numPr>
+          <w:ilvl w:val="0"/>
+          <w:numId w:val="7"/>
+        </w:numPr>
+        <w:rPr>
+          <w:lang w:val="en-US"/>
+        </w:rPr>
+      </w:pPr>
+      <w:r>
+        <w:rPr>
+          <w:lang w:val="en-US"/>
+        </w:rPr>
+        <w:t>Implement the main menu screen</w:t>
+      </w:r>
+    </w:p>
+    <w:p>
+      <w:pPr>
+        <w:pStyle w:val="ListParagraph"/>
+        <w:numPr>
+          <w:ilvl w:val="0"/>
+          <w:numId w:val="7"/>
+        </w:numPr>
+        <w:rPr>
+          <w:lang w:val="en-US"/>
+        </w:rPr>
+      </w:pPr>
+      <w:r>
+        <w:rPr>
+          <w:lang w:val="en-US"/>
+        </w:rPr>
+        <w:t>Implement level menu screen</w:t>
+      </w:r>
+    </w:p>
+    <w:p>
+      <w:pPr>
+        <w:pStyle w:val="ListParagraph"/>
+        <w:numPr>
+          <w:ilvl w:val="0"/>
+          <w:numId w:val="7"/>
+        </w:numPr>
+        <w:rPr>
+          <w:lang w:val="en-US"/>
+        </w:rPr>
+      </w:pPr>
+      <w:r>
+        <w:rPr>
+          <w:lang w:val="en-US"/>
+        </w:rPr>
+        <w:t>Implement level start menu screen</w:t>
+      </w:r>
+    </w:p>
+    <w:p>
+      <w:pPr>
+        <w:pStyle w:val="ListParagraph"/>
+        <w:numPr>
+          <w:ilvl w:val="0"/>
+          <w:numId w:val="7"/>
+        </w:numPr>
+        <w:rPr>
+          <w:lang w:val="en-US"/>
+        </w:rPr>
+      </w:pPr>
+      <w:r>
+        <w:rPr>
+          <w:lang w:val="en-US"/>
+        </w:rPr>
+        <w:t>Implement main menu confirm screen</w:t>
+      </w:r>
+    </w:p>
+    <w:p>
+      <w:pPr>
+        <w:pStyle w:val="ListParagraph"/>
+        <w:numPr>
+          <w:ilvl w:val="0"/>
+          <w:numId w:val="7"/>
+        </w:numPr>
+        <w:rPr>
+          <w:lang w:val="en-US"/>
+        </w:rPr>
+      </w:pPr>
+      <w:r>
+        <w:rPr>
+          <w:lang w:val="en-US"/>
+        </w:rPr>
+        <w:t>Implement pause screen</w:t>
+      </w:r>
+    </w:p>
+    <w:p>
+      <w:pPr>
+        <w:pStyle w:val="ListParagraph"/>
+        <w:numPr>
+          <w:ilvl w:val="0"/>
+          <w:numId w:val="7"/>
+        </w:numPr>
+        <w:rPr>
+          <w:lang w:val="en-US"/>
+        </w:rPr>
+      </w:pPr>
+      <w:r>
+        <w:rPr>
+          <w:lang w:val="en-US"/>
+        </w:rPr>
+        <w:t>Implement quit confirm screen</w:t>
+      </w:r>
+    </w:p>
+    <w:p>
+      <w:pPr>
+        <w:pStyle w:val="ListParagraph"/>
+        <w:numPr>
+          <w:ilvl w:val="0"/>
+          <w:numId w:val="7"/>
+        </w:numPr>
+        <w:rPr>
+          <w:lang w:val="en-US"/>
+        </w:rPr>
+      </w:pPr>
+      <w:r>
+        <w:rPr>
+          <w:lang w:val="en-US"/>
+        </w:rPr>
+        <w:t>Implement settings menu</w:t>
+      </w:r>
+      <w:r>
+        <w:rPr>
+          <w:lang w:val="en-US"/>
+        </w:rPr>
+        <w:t xml:space="preserve"> </w:t>
+      </w:r>
+      <w:r>
+        <w:rPr>
+          <w:lang w:val="en-US"/>
+        </w:rPr>
+        <w:t xml:space="preserve">screen </w:t>
+      </w:r>
+    </w:p>
+    <w:p>
+      <w:pPr>
+        <w:pStyle w:val="ListParagraph"/>
+        <w:numPr>
+          <w:ilvl w:val="0"/>
+          <w:numId w:val="7"/>
+        </w:numPr>
+        <w:rPr>
+          <w:lang w:val="en-US"/>
+        </w:rPr>
+      </w:pPr>
+      <w:r>
+        <w:rPr>
+          <w:lang w:val="en-US"/>
+        </w:rPr>
+        <w:t>Implement title screen</w:t>
+      </w:r>
+    </w:p>
+    <w:p>
+      <w:pPr>
+        <w:pStyle w:val="ListParagraph"/>
+        <w:numPr>
+          <w:ilvl w:val="0"/>
+          <w:numId w:val="7"/>
+        </w:numPr>
+        <w:rPr>
+          <w:lang w:val="en-US"/>
+        </w:rPr>
+      </w:pPr>
+      <w:r>
+        <w:rPr>
+          <w:lang w:val="en-US"/>
+        </w:rPr>
+        <w:t>Implement game end screen</w:t>
+      </w:r>
+    </w:p>
+    <w:p>
+      <w:pPr>
+        <w:pStyle w:val="ListParagraph"/>
+        <w:numPr>
+          <w:ilvl w:val="0"/>
+          <w:numId w:val="7"/>
+        </w:numPr>
+        <w:rPr>
+          <w:lang w:val="en-US"/>
+        </w:rPr>
+      </w:pPr>
+      <w:r>
+        <w:rPr>
+          <w:lang w:val="en-US"/>
+        </w:rPr>
+        <w:t>Integrate mouse</w:t>
+      </w:r>
+    </w:p>
+    <w:p>
+      <w:pPr>
+        <w:pStyle w:val="Heading3"/>
+        <w:rPr>
+          <w:lang w:val="en-US"/>
+        </w:rPr>
+      </w:pPr>
+      <w:r>
+        <w:rPr>
+          <w:lang w:val="en-US"/>
+        </w:rPr>
+        <w:t>Advanced</w:t>
+      </w:r>
+    </w:p>
+    <w:p>
+      <w:pPr>
+        <w:pStyle w:val="ListParagraph"/>
+        <w:numPr>
+          <w:ilvl w:val="0"/>
+          <w:numId w:val="7"/>
+        </w:numPr>
+        <w:rPr>
+          <w:lang w:val="en-US"/>
+        </w:rPr>
+      </w:pPr>
+      <w:r>
+        <w:rPr>
+          <w:lang w:val="en-US"/>
+        </w:rPr>
+        <w:t>Powerups – heath buff</w:t>
+      </w:r>
+    </w:p>
+    <w:p>
+      <w:pPr>
+        <w:pStyle w:val="ListParagraph"/>
+        <w:numPr>
+          <w:ilvl w:val="0"/>
+          <w:numId w:val="7"/>
+        </w:numPr>
+        <w:rPr>
+          <w:lang w:val="en-US"/>
+        </w:rPr>
+      </w:pPr>
+      <w:r>
+        <w:rPr>
+          <w:lang w:val="en-US"/>
+        </w:rPr>
+        <w:t>Powerups – attack buff</w:t>
+      </w:r>
+    </w:p>
+    <w:p>
+      <w:pPr>
+        <w:pStyle w:val="ListParagraph"/>
+        <w:numPr>
+          <w:ilvl w:val="0"/>
+          <w:numId w:val="7"/>
+        </w:numPr>
+        <w:rPr>
+          <w:lang w:val="en-US"/>
+        </w:rPr>
+      </w:pPr>
+      <w:r>
+        <w:rPr>
+          <w:lang w:val="en-US"/>
+        </w:rPr>
+        <w:t>Implement second player</w:t>
+      </w:r>
+    </w:p>
+    <w:p>
+      <w:pPr>
+        <w:pStyle w:val="ListParagraph"/>
+        <w:numPr>
+          <w:ilvl w:val="0"/>
+          <w:numId w:val="7"/>
+        </w:numPr>
+        <w:rPr>
+          <w:lang w:val="en-US"/>
+        </w:rPr>
+      </w:pPr>
+      <w:r>
+        <w:rPr>
+          <w:lang w:val="en-US"/>
+        </w:rPr>
+        <w:t>Implement Camera for two players</w:t>
+      </w:r>
+    </w:p>
+    <w:p>
+      <w:pPr>
+        <w:pStyle w:val="ListParagraph"/>
+        <w:numPr>
+          <w:ilvl w:val="0"/>
+          <w:numId w:val="7"/>
+        </w:numPr>
+        <w:rPr>
+          <w:lang w:val="en-US"/>
+        </w:rPr>
+      </w:pPr>
+      <w:r>
+        <w:rPr>
+          <w:lang w:val="en-US"/>
+        </w:rPr>
+        <w:t>Add the puzzle mini game</w:t>
+      </w:r>
+    </w:p>
+    <w:p>
+      <w:pPr>
+        <w:pStyle w:val="ListParagraph"/>
+        <w:numPr>
+          <w:ilvl w:val="0"/>
+          <w:numId w:val="7"/>
+        </w:numPr>
+        <w:rPr>
+          <w:lang w:val="en-US"/>
+        </w:rPr>
+      </w:pPr>
+      <w:r>
+        <w:rPr>
+          <w:lang w:val="en-US"/>
+        </w:rPr>
+        <w:t>Implement current frame rendering</w:t>
+      </w:r>
+    </w:p>
+    <w:p>
+      <w:pPr>
+        <w:pStyle w:val="Heading2"/>
+        <w:rPr>
+          <w:lang w:val="en-US"/>
+        </w:rPr>
+      </w:pPr>
+      <w:r>
+        <w:rPr>
+          <w:lang w:val="en-US"/>
+        </w:rPr>
+        <w:lastRenderedPageBreak/>
+        <w:t>Bugs</w:t>
+      </w:r>
+    </w:p>
+    <w:p>
+      <w:pPr>
+        <w:pStyle w:val="ListParagraph"/>
+        <w:numPr>
+          <w:ilvl w:val="0"/>
+          <w:numId w:val="7"/>
+        </w:numPr>
+        <w:rPr>
+          <w:strike/>
+          <w:lang w:val="en-US"/>
+        </w:rPr>
+      </w:pPr>
+      <w:proofErr w:type="spellStart"/>
+      <w:r>
+        <w:rPr>
+          <w:strike/>
+          <w:lang w:val="en-US"/>
+        </w:rPr>
+        <w:t>Oscillaiton</w:t>
+      </w:r>
+      <w:proofErr w:type="spellEnd"/>
+      <w:r>
+        <w:rPr>
+          <w:strike/>
+          <w:lang w:val="en-US"/>
+        </w:rPr>
+        <w:t xml:space="preserve"> when using </w:t>
+      </w:r>
+      <w:proofErr w:type="spellStart"/>
+      <w:r>
+        <w:rPr>
+          <w:strike/>
+          <w:lang w:val="en-US"/>
+        </w:rPr>
+        <w:t>QuadTrees</w:t>
+      </w:r>
+      <w:proofErr w:type="spellEnd"/>
+      <w:r>
+        <w:rPr>
+          <w:strike/>
+          <w:lang w:val="en-US"/>
+        </w:rPr>
+        <w:t>.</w:t>
+      </w:r>
+    </w:p>
+    <w:p>
+      <w:pPr>
+        <w:pStyle w:val="Heading2"/>
+        <w:rPr>
+          <w:lang w:val="en-US"/>
+        </w:rPr>
+      </w:pPr>
+      <w:r>
+        <w:rPr>
+          <w:lang w:val="en-US"/>
+        </w:rPr>
+        <w:t>Done</w:t>
+      </w:r>
+    </w:p>
+    <w:p>
+      <w:pPr>
+        <w:pStyle w:val="ListParagraph"/>
+        <w:numPr>
+          <w:ilvl w:val="0"/>
+          <w:numId w:val="7"/>
+        </w:numPr>
+        <w:rPr>
+          <w:lang w:val="en-US"/>
+        </w:rPr>
+      </w:pPr>
+      <w:r>
+        <w:rPr>
+          <w:lang w:val="en-US"/>
+        </w:rPr>
+        <w:t>Keyboard controller</w:t>
+      </w:r>
+    </w:p>
+    <w:p>
+      <w:pPr>
+        <w:pStyle w:val="ListParagraph"/>
+        <w:numPr>
+          <w:ilvl w:val="0"/>
+          <w:numId w:val="7"/>
+        </w:numPr>
+        <w:rPr>
+          <w:lang w:val="en-US"/>
+        </w:rPr>
+      </w:pPr>
+      <w:r>
+        <w:rPr>
+          <w:lang w:val="en-US"/>
+        </w:rPr>
+        <w:t>Mouse controller</w:t>
+      </w:r>
+    </w:p>
+    <w:p>
+      <w:pPr>
+        <w:pStyle w:val="ListParagraph"/>
+        <w:numPr>
+          <w:ilvl w:val="0"/>
+          <w:numId w:val="7"/>
+        </w:numPr>
+        <w:rPr>
+          <w:lang w:val="en-US"/>
+        </w:rPr>
+      </w:pPr>
+      <w:r>
+        <w:rPr>
+          <w:lang w:val="en-US"/>
+        </w:rPr>
+        <w:t>Gamepad controller</w:t>
+      </w:r>
+    </w:p>
+    <w:p>
+      <w:pPr>
+        <w:pStyle w:val="ListParagraph"/>
+        <w:numPr>
+          <w:ilvl w:val="0"/>
+          <w:numId w:val="7"/>
+        </w:numPr>
+        <w:rPr>
+          <w:lang w:val="en-US"/>
+        </w:rPr>
+      </w:pPr>
+      <w:r>
+        <w:rPr>
+          <w:lang w:val="en-US"/>
+        </w:rPr>
+        <w:t>Decide controller layout</w:t>
+      </w:r>
+    </w:p>
+    <w:p>
+      <w:pPr>
+        <w:pStyle w:val="ListParagraph"/>
+        <w:numPr>
+          <w:ilvl w:val="0"/>
+          <w:numId w:val="7"/>
+        </w:numPr>
+        <w:rPr>
+          <w:lang w:val="en-US"/>
+        </w:rPr>
+      </w:pPr>
+      <w:r>
+        <w:rPr>
+          <w:lang w:val="en-US"/>
+        </w:rPr>
+        <w:t>Level designer code</w:t>
+      </w:r>
+    </w:p>
+    <w:p>
+      <w:pPr>
+        <w:pStyle w:val="ListParagraph"/>
+        <w:numPr>
+          <w:ilvl w:val="0"/>
+          <w:numId w:val="7"/>
+        </w:numPr>
+        <w:rPr>
+          <w:lang w:val="en-US"/>
+        </w:rPr>
+      </w:pPr>
+      <w:r>
+        <w:rPr>
+          <w:lang w:val="en-US"/>
+        </w:rPr>
+        <w:t>Implement Player</w:t>
+      </w:r>
+    </w:p>
+    <w:p>
+      <w:pPr>
+        <w:pStyle w:val="ListParagraph"/>
+        <w:numPr>
+          <w:ilvl w:val="0"/>
+          <w:numId w:val="7"/>
+        </w:numPr>
+        <w:rPr>
+          <w:lang w:val="en-US"/>
+        </w:rPr>
+      </w:pPr>
+      <w:r>
+        <w:rPr>
+          <w:lang w:val="en-US"/>
+        </w:rPr>
+        <w:t>Implement Camera</w:t>
+      </w:r>
+    </w:p>
+    <w:p>
+      <w:pPr>
+        <w:pStyle w:val="ListParagraph"/>
+        <w:numPr>
+          <w:ilvl w:val="0"/>
+          <w:numId w:val="7"/>
+        </w:numPr>
+        <w:rPr>
+          <w:lang w:val="en-US"/>
+        </w:rPr>
+      </w:pPr>
+      <w:r>
+        <w:rPr>
+          <w:lang w:val="en-US"/>
+        </w:rPr>
+        <w:t>Basic level design</w:t>
+      </w:r>
+    </w:p>
+    <w:p>
+      <w:pPr>
+        <w:pStyle w:val="ListParagraph"/>
+        <w:numPr>
+          <w:ilvl w:val="0"/>
+          <w:numId w:val="7"/>
+        </w:numPr>
+        <w:rPr>
+          <w:lang w:val="en-US"/>
+        </w:rPr>
+      </w:pPr>
+      <w:r>
+        <w:rPr>
+          <w:lang w:val="en-US"/>
+        </w:rPr>
+        <w:t xml:space="preserve">Implement </w:t>
+      </w:r>
+      <w:proofErr w:type="spellStart"/>
+      <w:r>
+        <w:rPr>
+          <w:lang w:val="en-US"/>
+        </w:rPr>
+        <w:t>collisons</w:t>
+      </w:r>
+      <w:proofErr w:type="spellEnd"/>
+    </w:p>
+    <w:p>
+      <w:pPr>
+        <w:pStyle w:val="ListParagraph"/>
+        <w:numPr>
+          <w:ilvl w:val="0"/>
+          <w:numId w:val="7"/>
+        </w:numPr>
+        <w:rPr>
+          <w:lang w:val="en-US"/>
+        </w:rPr>
+      </w:pPr>
+      <w:r>
+        <w:rPr>
+          <w:lang w:val="en-US"/>
+        </w:rPr>
+        <w:t>Implement Block</w:t>
+      </w:r>
+    </w:p>
+    <w:p>
+      <w:pPr>
+        <w:pStyle w:val="ListParagraph"/>
+        <w:numPr>
+          <w:ilvl w:val="0"/>
+          <w:numId w:val="7"/>
+        </w:numPr>
+        <w:rPr>
+          <w:lang w:val="en-US"/>
+        </w:rPr>
+      </w:pPr>
+      <w:r>
+        <w:rPr>
+          <w:lang w:val="en-US"/>
+        </w:rPr>
+        <w:t>Break levels into checkpoints</w:t>
+      </w:r>
+    </w:p>
+    <w:p>
+      <w:pPr>
+        <w:pStyle w:val="ListParagraph"/>
+        <w:numPr>
+          <w:ilvl w:val="0"/>
+          <w:numId w:val="7"/>
+        </w:numPr>
+        <w:rPr>
+          <w:color w:val="000000" w:themeColor="text1"/>
+          <w:lang w:val="en-US"/>
+        </w:rPr>
+      </w:pPr>
+      <w:r>
+        <w:rPr>
+          <w:color w:val="000000" w:themeColor="text1"/>
+          <w:lang w:val="en-US"/>
+        </w:rPr>
+        <w:t>Implement Lava</w:t>
+      </w:r>
+    </w:p>
+    <w:p>
+      <w:pPr>
+        <w:pStyle w:val="ListParagraph"/>
+        <w:numPr>
+          <w:ilvl w:val="0"/>
+          <w:numId w:val="7"/>
+        </w:numPr>
+        <w:rPr>
+          <w:lang w:val="en-US"/>
+        </w:rPr>
+      </w:pPr>
+      <w:r>
+        <w:rPr>
+          <w:lang w:val="en-US"/>
+        </w:rPr>
+        <w:t xml:space="preserve">Implement </w:t>
+      </w:r>
+      <w:proofErr w:type="spellStart"/>
+      <w:r>
+        <w:rPr>
+          <w:lang w:val="en-US"/>
+        </w:rPr>
+        <w:t>Bitbot</w:t>
+      </w:r>
+      <w:proofErr w:type="spellEnd"/>
+    </w:p>
+    <w:p>
+      <w:pPr>
+        <w:pStyle w:val="ListParagraph"/>
+        <w:numPr>
+          <w:ilvl w:val="0"/>
+          <w:numId w:val="7"/>
+        </w:numPr>
+        <w:rPr>
+          <w:lang w:val="en-US"/>
+        </w:rPr>
+      </w:pPr>
+      <w:r>
+        <w:rPr>
+          <w:lang w:val="en-US"/>
+        </w:rPr>
+        <w:t>Implement bit revolver</w:t>
+      </w:r>
+    </w:p>
+    <w:p>
+      <w:pPr>
+        <w:pStyle w:val="ListParagraph"/>
+        <w:numPr>
+          <w:ilvl w:val="0"/>
+          <w:numId w:val="7"/>
+        </w:numPr>
+        <w:rPr>
+          <w:lang w:val="en-US"/>
+        </w:rPr>
+      </w:pPr>
+      <w:r>
+        <w:rPr>
+          <w:lang w:val="en-US"/>
+        </w:rPr>
+        <w:t>Implement bit array gun</w:t>
+      </w:r>
+    </w:p>
+    <w:p>
+      <w:pPr>
+        <w:pStyle w:val="ListParagraph"/>
+        <w:numPr>
+          <w:ilvl w:val="0"/>
+          <w:numId w:val="7"/>
+        </w:numPr>
+        <w:rPr>
+          <w:lang w:val="en-US"/>
+        </w:rPr>
+      </w:pPr>
+      <w:r>
+        <w:rPr>
+          <w:lang w:val="en-US"/>
+        </w:rPr>
+        <w:t>Implement bit matrix blast</w:t>
+      </w:r>
+    </w:p>
+    <w:p>
+      <w:pPr>
+        <w:pStyle w:val="ListParagraph"/>
+        <w:numPr>
+          <w:ilvl w:val="0"/>
+          <w:numId w:val="7"/>
+        </w:numPr>
+        <w:rPr>
+          <w:lang w:val="en-US"/>
+        </w:rPr>
+      </w:pPr>
+      <w:r>
+        <w:rPr>
+          <w:lang w:val="en-US"/>
+        </w:rPr>
+        <w:t>Implement weapon switch</w:t>
+      </w:r>
+    </w:p>
+    <w:p>
+      <w:pPr>
+        <w:pStyle w:val="ListParagraph"/>
+        <w:numPr>
+          <w:ilvl w:val="0"/>
+          <w:numId w:val="7"/>
+        </w:numPr>
+        <w:rPr>
+          <w:lang w:val="en-US"/>
+        </w:rPr>
+      </w:pPr>
+      <w:r>
+        <w:rPr>
+          <w:lang w:val="en-US"/>
+        </w:rPr>
+        <w:t>Implement weapon fire</w:t>
+      </w:r>
+    </w:p>
+    <w:p>
+      <w:pPr>
+        <w:pStyle w:val="ListParagraph"/>
+        <w:numPr>
+          <w:ilvl w:val="0"/>
+          <w:numId w:val="7"/>
+        </w:numPr>
+        <w:rPr>
+          <w:lang w:val="en-US"/>
+        </w:rPr>
+      </w:pPr>
+      <w:r>
+        <w:rPr>
+          <w:lang w:val="en-US"/>
+        </w:rPr>
+        <w:t xml:space="preserve">Implement </w:t>
+      </w:r>
+      <w:proofErr w:type="spellStart"/>
+      <w:r>
+        <w:rPr>
+          <w:lang w:val="en-US"/>
+        </w:rPr>
+        <w:t>Movalbe</w:t>
+      </w:r>
+      <w:proofErr w:type="spellEnd"/>
+      <w:r>
+        <w:rPr>
+          <w:lang w:val="en-US"/>
+        </w:rPr>
+        <w:t xml:space="preserve"> Block</w:t>
+      </w:r>
+    </w:p>
+    <w:p>
+      <w:pPr>
+        <w:pStyle w:val="ListParagraph"/>
+        <w:numPr>
+          <w:ilvl w:val="0"/>
+          <w:numId w:val="7"/>
+        </w:numPr>
+        <w:rPr>
+          <w:lang w:val="en-US"/>
+        </w:rPr>
+      </w:pPr>
+      <w:r>
+        <w:rPr>
+          <w:lang w:val="en-US"/>
+        </w:rPr>
+        <w:t>Implement Hiding Block</w:t>
+      </w:r>
+    </w:p>
+    <w:p>
+      <w:pPr>
+        <w:pStyle w:val="ListParagraph"/>
+        <w:numPr>
+          <w:ilvl w:val="0"/>
+          <w:numId w:val="7"/>
+        </w:numPr>
+        <w:rPr>
+          <w:lang w:val="en-US"/>
+        </w:rPr>
+      </w:pPr>
+      <w:r>
+        <w:rPr>
+          <w:lang w:val="en-US"/>
+        </w:rPr>
+        <w:t xml:space="preserve">Implement </w:t>
+      </w:r>
+      <w:proofErr w:type="spellStart"/>
+      <w:r>
+        <w:rPr>
+          <w:lang w:val="en-US"/>
+        </w:rPr>
         <w:t>EndGate</w:t>
       </w:r>
       <w:proofErr w:type="spellEnd"/>
     </w:p>
     <w:p>
       <w:pPr>
-        <w:pStyle w:val="ListParagraph"/>
-        <w:numPr>
-          <w:ilvl w:val="0"/>
-          <w:numId w:val="8"/>
-        </w:numPr>
-        <w:rPr>
-          <w:lang w:val="en-US"/>
-        </w:rPr>
-      </w:pPr>
-      <w:r>
-        <w:rPr>
-          <w:lang w:val="en-US"/>
-        </w:rPr>
-        <w:t>Implement Gate</w:t>
-      </w:r>
-    </w:p>
-    <w:p>
-      <w:pPr>
-        <w:pStyle w:val="ListParagraph"/>
-        <w:numPr>
-          <w:ilvl w:val="0"/>
-          <w:numId w:val="8"/>
-        </w:numPr>
-        <w:rPr>
-          <w:color w:val="FF0000"/>
-          <w:lang w:val="en-US"/>
-        </w:rPr>
-      </w:pPr>
-      <w:r>
-        <w:rPr>
-          <w:color w:val="FF0000"/>
-          <w:lang w:val="en-US"/>
-        </w:rPr>
-        <w:t xml:space="preserve">Implement </w:t>
-      </w:r>
-      <w:proofErr w:type="spellStart"/>
-      <w:r>
-        <w:rPr>
-          <w:color w:val="FF0000"/>
-          <w:lang w:val="en-US"/>
-        </w:rPr>
-        <w:t>Movalbe</w:t>
-      </w:r>
-      <w:proofErr w:type="spellEnd"/>
-      <w:r>
-        <w:rPr>
-          <w:color w:val="FF0000"/>
-          <w:lang w:val="en-US"/>
-        </w:rPr>
-        <w:t xml:space="preserve"> Block</w:t>
-      </w:r>
-    </w:p>
-    <w:p>
-      <w:pPr>
-        <w:pStyle w:val="ListParagraph"/>
-        <w:numPr>
-          <w:ilvl w:val="0"/>
-          <w:numId w:val="8"/>
-        </w:numPr>
-        <w:rPr>
-          <w:lang w:val="en-US"/>
-        </w:rPr>
-      </w:pPr>
-      <w:r>
-        <w:rPr>
-          <w:lang w:val="en-US"/>
-        </w:rPr>
-        <w:t xml:space="preserve">Implement </w:t>
-      </w:r>
-      <w:proofErr w:type="spellStart"/>
-      <w:r>
-        <w:rPr>
-          <w:lang w:val="en-US"/>
-        </w:rPr>
-        <w:t>Osicillating</w:t>
-      </w:r>
-      <w:proofErr w:type="spellEnd"/>
-      <w:r>
-        <w:rPr>
-          <w:lang w:val="en-US"/>
-        </w:rPr>
-        <w:t xml:space="preserve"> Block</w:t>
-      </w:r>
-    </w:p>
-    <w:p>
-      <w:pPr>
-        <w:pStyle w:val="ListParagraph"/>
-        <w:numPr>
-          <w:ilvl w:val="0"/>
-          <w:numId w:val="8"/>
-        </w:numPr>
-        <w:rPr>
-          <w:lang w:val="en-US"/>
-        </w:rPr>
-      </w:pPr>
-      <w:r>
-        <w:rPr>
-          <w:lang w:val="en-US"/>
-        </w:rPr>
-        <w:t>Integrate gamepad</w:t>
-      </w:r>
-    </w:p>
-    <w:p>
-      <w:pPr>
-        <w:pStyle w:val="ListParagraph"/>
-        <w:numPr>
-          <w:ilvl w:val="0"/>
-          <w:numId w:val="8"/>
-        </w:numPr>
-        <w:rPr>
-          <w:lang w:val="en-US"/>
-        </w:rPr>
-      </w:pPr>
-      <w:r>
-        <w:rPr>
-          <w:lang w:val="en-US"/>
-        </w:rPr>
-        <w:t xml:space="preserve">Implement </w:t>
-      </w:r>
-      <w:proofErr w:type="spellStart"/>
-      <w:r>
-        <w:rPr>
-          <w:lang w:val="en-US"/>
-        </w:rPr>
-        <w:t>EndGame</w:t>
-      </w:r>
-      <w:proofErr w:type="spellEnd"/>
-    </w:p>
-    <w:p>
-      <w:pPr>
-        <w:pStyle w:val="ListParagraph"/>
-        <w:numPr>
-          <w:ilvl w:val="0"/>
-          <w:numId w:val="8"/>
-        </w:numPr>
-        <w:rPr>
-          <w:lang w:val="en-US"/>
-        </w:rPr>
-      </w:pPr>
-      <w:r>
-        <w:rPr>
-          <w:lang w:val="en-US"/>
-        </w:rPr>
-        <w:t xml:space="preserve">Implement </w:t>
-      </w:r>
-      <w:proofErr w:type="spellStart"/>
-      <w:r>
-        <w:rPr>
-          <w:lang w:val="en-US"/>
-        </w:rPr>
-        <w:t>ChangeLevel</w:t>
-      </w:r>
-      <w:proofErr w:type="spellEnd"/>
-    </w:p>
-    <w:p>
-      <w:pPr>
-        <w:pStyle w:val="Heading3"/>
-        <w:rPr>
-          <w:lang w:val="en-US"/>
-        </w:rPr>
-      </w:pPr>
-      <w:r>
-        <w:rPr>
-          <w:lang w:val="en-US"/>
-        </w:rPr>
-        <w:t>Theme</w:t>
-      </w:r>
-    </w:p>
-    <w:p>
-      <w:pPr>
-        <w:pStyle w:val="ListParagraph"/>
-        <w:numPr>
-          <w:ilvl w:val="0"/>
-          <w:numId w:val="7"/>
-        </w:numPr>
-        <w:rPr>
-          <w:lang w:val="en-US"/>
-        </w:rPr>
-      </w:pPr>
-      <w:r>
-        <w:rPr>
-          <w:lang w:val="en-US"/>
-        </w:rPr>
-        <w:t>Change the theme. Add sprites to all game objects and to the levels.</w:t>
-      </w:r>
-    </w:p>
-    <w:p>
-      <w:pPr>
-        <w:pStyle w:val="ListParagraph"/>
-        <w:numPr>
-          <w:ilvl w:val="0"/>
-          <w:numId w:val="7"/>
-        </w:numPr>
-        <w:rPr>
-          <w:lang w:val="en-US"/>
-        </w:rPr>
-      </w:pPr>
-      <w:r>
-        <w:rPr>
-          <w:lang w:val="en-US"/>
-        </w:rPr>
-        <w:t>Implement the Health Bar</w:t>
-      </w:r>
-    </w:p>
-    <w:p>
-      <w:pPr>
-        <w:pStyle w:val="ListParagraph"/>
-        <w:numPr>
-          <w:ilvl w:val="0"/>
-          <w:numId w:val="7"/>
-        </w:numPr>
-        <w:rPr>
-          <w:lang w:val="en-US"/>
-        </w:rPr>
-      </w:pPr>
-      <w:r>
-        <w:rPr>
-          <w:lang w:val="en-US"/>
-        </w:rPr>
-        <w:t>Implement the Game background</w:t>
-      </w:r>
-    </w:p>
-    <w:p>
-      <w:pPr>
-        <w:pStyle w:val="Heading3"/>
-        <w:rPr>
-          <w:lang w:val="en-US"/>
-        </w:rPr>
-      </w:pPr>
-      <w:r>
-        <w:rPr>
-          <w:lang w:val="en-US"/>
-        </w:rPr>
-        <w:t>Extra</w:t>
-      </w:r>
-    </w:p>
-    <w:p>
-      <w:pPr>
-        <w:pStyle w:val="ListParagraph"/>
-        <w:numPr>
-          <w:ilvl w:val="0"/>
-          <w:numId w:val="7"/>
-        </w:numPr>
-        <w:rPr>
-          <w:lang w:val="en-US"/>
-        </w:rPr>
-      </w:pPr>
-      <w:r>
-        <w:rPr>
-          <w:lang w:val="en-US"/>
-        </w:rPr>
-        <w:t>Add narratives with text</w:t>
-      </w:r>
-    </w:p>
-    <w:p>
-      <w:pPr>
-        <w:pStyle w:val="ListParagraph"/>
-        <w:numPr>
-          <w:ilvl w:val="0"/>
-          <w:numId w:val="7"/>
-        </w:numPr>
-        <w:rPr>
-          <w:lang w:val="en-US"/>
-        </w:rPr>
-      </w:pPr>
-      <w:r>
-        <w:rPr>
-          <w:lang w:val="en-US"/>
-        </w:rPr>
-        <w:t>Add narratives with pictures</w:t>
-      </w:r>
-    </w:p>
-    <w:p>
-      <w:pPr>
-        <w:pStyle w:val="ListParagraph"/>
-        <w:numPr>
-          <w:ilvl w:val="0"/>
-          <w:numId w:val="7"/>
-        </w:numPr>
-        <w:rPr>
-          <w:lang w:val="en-US"/>
-        </w:rPr>
-      </w:pPr>
-      <w:r>
-        <w:rPr>
-          <w:lang w:val="en-US"/>
-        </w:rPr>
-        <w:t>Add narratives with sound.</w:t>
-      </w:r>
-    </w:p>
-    <w:p>
-      <w:pPr>
-        <w:pStyle w:val="ListParagraph"/>
-        <w:numPr>
-          <w:ilvl w:val="0"/>
-          <w:numId w:val="7"/>
-        </w:numPr>
-        <w:rPr>
-          <w:lang w:val="en-US"/>
-        </w:rPr>
-      </w:pPr>
-      <w:r>
-        <w:rPr>
-          <w:lang w:val="en-US"/>
-        </w:rPr>
-        <w:t>Implement the main menu screen</w:t>
-      </w:r>
-    </w:p>
-    <w:p>
-      <w:pPr>
-        <w:pStyle w:val="ListParagraph"/>
-        <w:numPr>
-          <w:ilvl w:val="0"/>
-          <w:numId w:val="7"/>
-        </w:numPr>
-        <w:rPr>
-          <w:lang w:val="en-US"/>
-        </w:rPr>
-      </w:pPr>
-      <w:r>
-        <w:rPr>
-          <w:lang w:val="en-US"/>
-        </w:rPr>
-        <w:t>Implement level menu screen</w:t>
-      </w:r>
-    </w:p>
-    <w:p>
-      <w:pPr>
-        <w:pStyle w:val="ListParagraph"/>
-        <w:numPr>
-          <w:ilvl w:val="0"/>
-          <w:numId w:val="7"/>
-        </w:numPr>
-        <w:rPr>
-          <w:lang w:val="en-US"/>
-        </w:rPr>
-      </w:pPr>
-      <w:r>
-        <w:rPr>
-          <w:lang w:val="en-US"/>
-        </w:rPr>
-        <w:t>Implement level start menu screen</w:t>
-      </w:r>
-    </w:p>
-    <w:p>
-      <w:pPr>
-        <w:pStyle w:val="ListParagraph"/>
-        <w:numPr>
-          <w:ilvl w:val="0"/>
-          <w:numId w:val="7"/>
-        </w:numPr>
-        <w:rPr>
-          <w:lang w:val="en-US"/>
-        </w:rPr>
-      </w:pPr>
-      <w:r>
-        <w:rPr>
-          <w:lang w:val="en-US"/>
-        </w:rPr>
-        <w:t>Implement main menu confirm screen</w:t>
-      </w:r>
-    </w:p>
-    <w:p>
-      <w:pPr>
-        <w:pStyle w:val="ListParagraph"/>
-        <w:numPr>
-          <w:ilvl w:val="0"/>
-          <w:numId w:val="7"/>
-        </w:numPr>
-        <w:rPr>
-          <w:lang w:val="en-US"/>
-        </w:rPr>
-      </w:pPr>
-      <w:r>
-        <w:rPr>
-          <w:lang w:val="en-US"/>
-        </w:rPr>
-        <w:t>Implement pause screen</w:t>
-      </w:r>
-    </w:p>
-    <w:p>
-      <w:pPr>
-        <w:pStyle w:val="ListParagraph"/>
-        <w:numPr>
-          <w:ilvl w:val="0"/>
-          <w:numId w:val="7"/>
-        </w:numPr>
-        <w:rPr>
-          <w:lang w:val="en-US"/>
-        </w:rPr>
-      </w:pPr>
-      <w:r>
-        <w:rPr>
-          <w:lang w:val="en-US"/>
-        </w:rPr>
-        <w:t>Implement quit confirm screen</w:t>
-      </w:r>
-    </w:p>
-    <w:p>
-      <w:pPr>
-        <w:pStyle w:val="ListParagraph"/>
-        <w:numPr>
-          <w:ilvl w:val="0"/>
-          <w:numId w:val="7"/>
-        </w:numPr>
-        <w:rPr>
-          <w:lang w:val="en-US"/>
-        </w:rPr>
-      </w:pPr>
-      <w:r>
-        <w:rPr>
-          <w:lang w:val="en-US"/>
-        </w:rPr>
-        <w:t>Implement settings menu</w:t>
-      </w:r>
-      <w:r>
-        <w:rPr>
-          <w:lang w:val="en-US"/>
-        </w:rPr>
-        <w:t xml:space="preserve"> </w:t>
-      </w:r>
-      <w:r>
-        <w:rPr>
-          <w:lang w:val="en-US"/>
-        </w:rPr>
-        <w:t xml:space="preserve">screen </w:t>
-      </w:r>
-    </w:p>
-    <w:p>
-      <w:pPr>
-        <w:pStyle w:val="ListParagraph"/>
-        <w:numPr>
-          <w:ilvl w:val="0"/>
-          <w:numId w:val="7"/>
-        </w:numPr>
-        <w:rPr>
-          <w:lang w:val="en-US"/>
-        </w:rPr>
-      </w:pPr>
-      <w:r>
-        <w:rPr>
-          <w:lang w:val="en-US"/>
-        </w:rPr>
-        <w:t>Implement title screen</w:t>
-      </w:r>
-    </w:p>
-    <w:p>
-      <w:pPr>
-        <w:pStyle w:val="ListParagraph"/>
-        <w:numPr>
-          <w:ilvl w:val="0"/>
-          <w:numId w:val="7"/>
-        </w:numPr>
-        <w:rPr>
-          <w:lang w:val="en-US"/>
-        </w:rPr>
-      </w:pPr>
-      <w:r>
-        <w:rPr>
-          <w:lang w:val="en-US"/>
-        </w:rPr>
-        <w:t>Implement game end screen</w:t>
-      </w:r>
-    </w:p>
-    <w:p>
-      <w:pPr>
-        <w:pStyle w:val="ListParagraph"/>
-        <w:numPr>
-          <w:ilvl w:val="0"/>
-          <w:numId w:val="7"/>
-        </w:numPr>
-        <w:rPr>
-          <w:lang w:val="en-US"/>
-        </w:rPr>
-      </w:pPr>
-      <w:r>
-        <w:rPr>
-          <w:lang w:val="en-US"/>
-        </w:rPr>
-        <w:t>Integrate mouse</w:t>
-      </w:r>
-    </w:p>
-    <w:p>
-      <w:pPr>
-        <w:pStyle w:val="Heading3"/>
-        <w:rPr>
-          <w:lang w:val="en-US"/>
-        </w:rPr>
-      </w:pPr>
-      <w:r>
-        <w:rPr>
-          <w:lang w:val="en-US"/>
-        </w:rPr>
-        <w:t>Advanced</w:t>
-      </w:r>
-    </w:p>
-    <w:p>
-      <w:pPr>
-        <w:pStyle w:val="ListParagraph"/>
-        <w:numPr>
-          <w:ilvl w:val="0"/>
-          <w:numId w:val="7"/>
-        </w:numPr>
-        <w:rPr>
-          <w:lang w:val="en-US"/>
-        </w:rPr>
-      </w:pPr>
-      <w:r>
-        <w:rPr>
-          <w:lang w:val="en-US"/>
-        </w:rPr>
-        <w:t>Powerups – heath buff</w:t>
-      </w:r>
-    </w:p>
-    <w:p>
-      <w:pPr>
-        <w:pStyle w:val="ListParagraph"/>
-        <w:numPr>
-          <w:ilvl w:val="0"/>
-          <w:numId w:val="7"/>
-        </w:numPr>
-        <w:rPr>
-          <w:lang w:val="en-US"/>
-        </w:rPr>
-      </w:pPr>
-      <w:r>
-        <w:rPr>
-          <w:lang w:val="en-US"/>
-        </w:rPr>
-        <w:t>Powerups – attack buff</w:t>
-      </w:r>
-    </w:p>
-    <w:p>
-      <w:pPr>
-        <w:pStyle w:val="ListParagraph"/>
-        <w:numPr>
-          <w:ilvl w:val="0"/>
-          <w:numId w:val="7"/>
-        </w:numPr>
-        <w:rPr>
-          <w:lang w:val="en-US"/>
-        </w:rPr>
-      </w:pPr>
-      <w:r>
-        <w:rPr>
-          <w:lang w:val="en-US"/>
-        </w:rPr>
-        <w:t>Implement second player</w:t>
-      </w:r>
-    </w:p>
-    <w:p>
-      <w:pPr>
-        <w:pStyle w:val="ListParagraph"/>
-        <w:numPr>
-          <w:ilvl w:val="0"/>
-          <w:numId w:val="7"/>
-        </w:numPr>
-        <w:rPr>
-          <w:lang w:val="en-US"/>
-        </w:rPr>
-      </w:pPr>
-      <w:r>
-        <w:rPr>
-          <w:lang w:val="en-US"/>
-        </w:rPr>
-        <w:t>Implement Camera for two players</w:t>
-      </w:r>
-    </w:p>
-    <w:p>
-      <w:pPr>
-        <w:pStyle w:val="ListParagraph"/>
-        <w:numPr>
-          <w:ilvl w:val="0"/>
-          <w:numId w:val="7"/>
-        </w:numPr>
-        <w:rPr>
-          <w:lang w:val="en-US"/>
-        </w:rPr>
-      </w:pPr>
-      <w:r>
-        <w:rPr>
-          <w:lang w:val="en-US"/>
-        </w:rPr>
-        <w:t>Add the puzzle mini game</w:t>
-      </w:r>
-    </w:p>
-    <w:p>
-      <w:pPr>
-        <w:pStyle w:val="ListParagraph"/>
-        <w:numPr>
-          <w:ilvl w:val="0"/>
-          <w:numId w:val="7"/>
-        </w:numPr>
-        <w:rPr>
-          <w:lang w:val="en-US"/>
-        </w:rPr>
-      </w:pPr>
-      <w:r>
-        <w:rPr>
-          <w:lang w:val="en-US"/>
-        </w:rPr>
-        <w:lastRenderedPageBreak/>
-        <w:t>Implement current frame rendering</w:t>
-      </w:r>
+        <w:ind w:left="360"/>
+        <w:rPr>
+          <w:lang w:val="en-US"/>
+        </w:rPr>
+      </w:pPr>
       <w:bookmarkStart w:id="0" w:name="_GoBack"/>
       <w:bookmarkEnd w:id="0"/>
     </w:p>
     <w:p>
       <w:pPr>
-        <w:pStyle w:val="Heading2"/>
-        <w:rPr>
-          <w:lang w:val="en-US"/>
-        </w:rPr>
-      </w:pPr>
-      <w:r>
-        <w:rPr>
-          <w:lang w:val="en-US"/>
-        </w:rPr>
-        <w:t>Bugs</w:t>
-      </w:r>
-    </w:p>
-    <w:p>
-      <w:pPr>
-        <w:pStyle w:val="ListParagraph"/>
-        <w:numPr>
-          <w:ilvl w:val="0"/>
-          <w:numId w:val="7"/>
-        </w:numPr>
-        <w:rPr>
-          <w:strike/>
-          <w:lang w:val="en-US"/>
-        </w:rPr>
-      </w:pPr>
-      <w:proofErr w:type="spellStart"/>
-      <w:r>
-        <w:rPr>
-          <w:strike/>
-          <w:lang w:val="en-US"/>
-        </w:rPr>
-        <w:t>Oscillaiton</w:t>
-      </w:r>
-      <w:proofErr w:type="spellEnd"/>
-      <w:r>
-        <w:rPr>
-          <w:strike/>
-          <w:lang w:val="en-US"/>
-        </w:rPr>
-        <w:t xml:space="preserve"> when using </w:t>
-      </w:r>
-      <w:proofErr w:type="spellStart"/>
-      <w:r>
-        <w:rPr>
-          <w:strike/>
-          <w:lang w:val="en-US"/>
-        </w:rPr>
-        <w:t>QuadTrees</w:t>
-      </w:r>
-      <w:proofErr w:type="spellEnd"/>
-      <w:r>
-        <w:rPr>
-          <w:strike/>
-          <w:lang w:val="en-US"/>
-        </w:rPr>
-        <w:t>.</w:t>
-      </w:r>
-    </w:p>
-    <w:p>
-      <w:pPr>
-        <w:pStyle w:val="Heading2"/>
-        <w:rPr>
-          <w:lang w:val="en-US"/>
-        </w:rPr>
-      </w:pPr>
-      <w:r>
-        <w:rPr>
-          <w:lang w:val="en-US"/>
-        </w:rPr>
-        <w:t>Done</w:t>
-      </w:r>
-    </w:p>
-    <w:p>
-      <w:pPr>
-        <w:pStyle w:val="ListParagraph"/>
-        <w:numPr>
-          <w:ilvl w:val="0"/>
-          <w:numId w:val="7"/>
-        </w:numPr>
-        <w:rPr>
-          <w:lang w:val="en-US"/>
-        </w:rPr>
-      </w:pPr>
-      <w:r>
-        <w:rPr>
-          <w:lang w:val="en-US"/>
-        </w:rPr>
-        <w:t>Keyboard controller</w:t>
-      </w:r>
-    </w:p>
-    <w:p>
-      <w:pPr>
-        <w:pStyle w:val="ListParagraph"/>
-        <w:numPr>
-          <w:ilvl w:val="0"/>
-          <w:numId w:val="7"/>
-        </w:numPr>
-        <w:rPr>
-          <w:lang w:val="en-US"/>
-        </w:rPr>
-      </w:pPr>
-      <w:r>
-        <w:rPr>
-          <w:lang w:val="en-US"/>
-        </w:rPr>
-        <w:t>Mouse controller</w:t>
-      </w:r>
-    </w:p>
-    <w:p>
-      <w:pPr>
-        <w:pStyle w:val="ListParagraph"/>
-        <w:numPr>
-          <w:ilvl w:val="0"/>
-          <w:numId w:val="7"/>
-        </w:numPr>
-        <w:rPr>
-          <w:lang w:val="en-US"/>
-        </w:rPr>
-      </w:pPr>
-      <w:r>
-        <w:rPr>
-          <w:lang w:val="en-US"/>
-        </w:rPr>
-        <w:t>Gamepad controller</w:t>
-      </w:r>
-    </w:p>
-    <w:p>
-      <w:pPr>
-        <w:pStyle w:val="ListParagraph"/>
-        <w:numPr>
-          <w:ilvl w:val="0"/>
-          <w:numId w:val="7"/>
-        </w:numPr>
-        <w:rPr>
-          <w:lang w:val="en-US"/>
-        </w:rPr>
-      </w:pPr>
-      <w:r>
-        <w:rPr>
-          <w:lang w:val="en-US"/>
-        </w:rPr>
-        <w:t>Decide controller layout</w:t>
-      </w:r>
-    </w:p>
-    <w:p>
-      <w:pPr>
-        <w:pStyle w:val="ListParagraph"/>
-        <w:numPr>
-          <w:ilvl w:val="0"/>
-          <w:numId w:val="7"/>
-        </w:numPr>
-        <w:rPr>
-          <w:lang w:val="en-US"/>
-        </w:rPr>
-      </w:pPr>
-      <w:r>
-        <w:rPr>
-          <w:lang w:val="en-US"/>
-        </w:rPr>
-        <w:t>Level designer code</w:t>
-      </w:r>
-    </w:p>
-    <w:p>
-      <w:pPr>
-        <w:pStyle w:val="ListParagraph"/>
-        <w:numPr>
-          <w:ilvl w:val="0"/>
-          <w:numId w:val="7"/>
-        </w:numPr>
-        <w:rPr>
-          <w:lang w:val="en-US"/>
-        </w:rPr>
-      </w:pPr>
-      <w:r>
-        <w:rPr>
-          <w:lang w:val="en-US"/>
-        </w:rPr>
-        <w:t>Implement Player</w:t>
-      </w:r>
-    </w:p>
-    <w:p>
-      <w:pPr>
-        <w:pStyle w:val="ListParagraph"/>
-        <w:numPr>
-          <w:ilvl w:val="0"/>
-          <w:numId w:val="7"/>
-        </w:numPr>
-        <w:rPr>
-          <w:lang w:val="en-US"/>
-        </w:rPr>
-      </w:pPr>
-      <w:r>
-        <w:rPr>
-          <w:lang w:val="en-US"/>
-        </w:rPr>
-        <w:t>Implement Camera</w:t>
-      </w:r>
-    </w:p>
-    <w:p>
-      <w:pPr>
-        <w:pStyle w:val="ListParagraph"/>
-        <w:numPr>
-          <w:ilvl w:val="0"/>
-          <w:numId w:val="7"/>
-        </w:numPr>
-        <w:rPr>
-          <w:lang w:val="en-US"/>
-        </w:rPr>
-      </w:pPr>
-      <w:r>
-        <w:rPr>
-          <w:lang w:val="en-US"/>
-        </w:rPr>
-        <w:t>Basic level design</w:t>
-      </w:r>
-    </w:p>
-    <w:p>
-      <w:pPr>
-        <w:pStyle w:val="ListParagraph"/>
-        <w:numPr>
-          <w:ilvl w:val="0"/>
-          <w:numId w:val="7"/>
-        </w:numPr>
-        <w:rPr>
-          <w:lang w:val="en-US"/>
-        </w:rPr>
-      </w:pPr>
-      <w:r>
-        <w:rPr>
-          <w:lang w:val="en-US"/>
-        </w:rPr>
-        <w:t xml:space="preserve">Implement </w:t>
-      </w:r>
-      <w:proofErr w:type="spellStart"/>
-      <w:r>
-        <w:rPr>
-          <w:lang w:val="en-US"/>
-        </w:rPr>
-        <w:t>collisons</w:t>
-      </w:r>
-      <w:proofErr w:type="spellEnd"/>
-    </w:p>
-    <w:p>
-      <w:pPr>
-        <w:pStyle w:val="ListParagraph"/>
-        <w:numPr>
-          <w:ilvl w:val="0"/>
-          <w:numId w:val="7"/>
-        </w:numPr>
-        <w:rPr>
-          <w:lang w:val="en-US"/>
-        </w:rPr>
-      </w:pPr>
-      <w:r>
-        <w:rPr>
-          <w:lang w:val="en-US"/>
-        </w:rPr>
-        <w:t>Implement Block</w:t>
-      </w:r>
-    </w:p>
-    <w:p>
-      <w:pPr>
-        <w:pStyle w:val="ListParagraph"/>
-        <w:numPr>
-          <w:ilvl w:val="0"/>
-          <w:numId w:val="7"/>
-        </w:numPr>
-        <w:rPr>
-          <w:lang w:val="en-US"/>
-        </w:rPr>
-      </w:pPr>
-      <w:r>
-        <w:rPr>
-          <w:lang w:val="en-US"/>
-        </w:rPr>
-        <w:t>Break levels into checkpoints</w:t>
-      </w:r>
-    </w:p>
-    <w:p>
-      <w:pPr>
-        <w:pStyle w:val="ListParagraph"/>
-        <w:numPr>
-          <w:ilvl w:val="0"/>
-          <w:numId w:val="7"/>
-        </w:numPr>
-        <w:rPr>
-          <w:color w:val="000000" w:themeColor="text1"/>
-          <w:lang w:val="en-US"/>
-        </w:rPr>
-      </w:pPr>
-      <w:r>
-        <w:rPr>
-          <w:color w:val="000000" w:themeColor="text1"/>
-          <w:lang w:val="en-US"/>
-        </w:rPr>
-        <w:t>Implement Lava</w:t>
-      </w:r>
-    </w:p>
-    <w:p>
-      <w:pPr>
-        <w:pStyle w:val="ListParagraph"/>
-        <w:numPr>
-          <w:ilvl w:val="0"/>
-          <w:numId w:val="7"/>
-        </w:numPr>
-        <w:rPr>
-          <w:lang w:val="en-US"/>
-        </w:rPr>
-      </w:pPr>
-      <w:r>
-        <w:rPr>
-          <w:lang w:val="en-US"/>
-        </w:rPr>
-        <w:t xml:space="preserve">Implement </w:t>
-      </w:r>
-      <w:proofErr w:type="spellStart"/>
-      <w:r>
-        <w:rPr>
-          <w:lang w:val="en-US"/>
-        </w:rPr>
-        <w:t>Bitbot</w:t>
-      </w:r>
-      <w:proofErr w:type="spellEnd"/>
-    </w:p>
-    <w:p>
-      <w:pPr>
-        <w:pStyle w:val="ListParagraph"/>
-        <w:numPr>
-          <w:ilvl w:val="0"/>
-          <w:numId w:val="7"/>
-        </w:numPr>
-        <w:rPr>
-          <w:lang w:val="en-US"/>
-        </w:rPr>
-      </w:pPr>
-      <w:r>
-        <w:rPr>
-          <w:lang w:val="en-US"/>
-        </w:rPr>
-        <w:t>Implement bit revolver</w:t>
-      </w:r>
-    </w:p>
-    <w:p>
-      <w:pPr>
-        <w:pStyle w:val="ListParagraph"/>
-        <w:numPr>
-          <w:ilvl w:val="0"/>
-          <w:numId w:val="7"/>
-        </w:numPr>
-        <w:rPr>
-          <w:lang w:val="en-US"/>
-        </w:rPr>
-      </w:pPr>
-      <w:r>
-        <w:rPr>
-          <w:lang w:val="en-US"/>
-        </w:rPr>
-        <w:t>Implement bit array gun</w:t>
-      </w:r>
-    </w:p>
-    <w:p>
-      <w:pPr>
-        <w:pStyle w:val="ListParagraph"/>
-        <w:numPr>
-          <w:ilvl w:val="0"/>
-          <w:numId w:val="7"/>
-        </w:numPr>
-        <w:rPr>
-          <w:lang w:val="en-US"/>
-        </w:rPr>
-      </w:pPr>
-      <w:r>
-        <w:rPr>
-          <w:lang w:val="en-US"/>
-        </w:rPr>
-        <w:t>Implement bit matrix blast</w:t>
-      </w:r>
-    </w:p>
-    <w:p>
-      <w:pPr>
-        <w:pStyle w:val="ListParagraph"/>
-        <w:numPr>
-          <w:ilvl w:val="0"/>
-          <w:numId w:val="7"/>
-        </w:numPr>
-        <w:rPr>
-          <w:lang w:val="en-US"/>
-        </w:rPr>
-      </w:pPr>
-      <w:r>
-        <w:rPr>
-          <w:lang w:val="en-US"/>
-        </w:rPr>
-        <w:t>Implement weapon switch</w:t>
-      </w:r>
-    </w:p>
-    <w:p>
-      <w:pPr>
-        <w:pStyle w:val="ListParagraph"/>
-        <w:numPr>
-          <w:ilvl w:val="0"/>
-          <w:numId w:val="7"/>
-        </w:numPr>
-        <w:rPr>
-          <w:lang w:val="en-US"/>
-        </w:rPr>
-      </w:pPr>
-      <w:r>
-        <w:rPr>
-          <w:lang w:val="en-US"/>
-        </w:rPr>
-        <w:t>Implement weapon fire</w:t>
-      </w:r>
+        <w:rPr>
+          <w:lang w:val="en-US"/>
+        </w:rPr>
+      </w:pPr>
     </w:p>
     <w:p>
       <w:pPr>

--- a/docs/feature_list.docx
+++ b/docs/feature_list.docx
@@ -169,6 +169,8 @@
         </w:rPr>
         <w:t>Implement Enemy3</w:t>
       </w:r>
+      <w:bookmarkStart w:id="0" w:name="_GoBack"/>
+      <w:bookmarkEnd w:id="0"/>
     </w:p>
     <w:p>
       <w:pPr>
@@ -214,11 +216,13 @@
           <w:numId w:val="8"/>
         </w:numPr>
         <w:rPr>
-          <w:lang w:val="en-US"/>
-        </w:rPr>
-      </w:pPr>
-      <w:r>
-        <w:rPr>
+          <w:color w:val="FF0000"/>
+          <w:lang w:val="en-US"/>
+        </w:rPr>
+      </w:pPr>
+      <w:r>
+        <w:rPr>
+          <w:color w:val="FF0000"/>
           <w:lang w:val="en-US"/>
         </w:rPr>
         <w:t>Integrate gamepad</w:t>
@@ -1225,8 +1229,6 @@
           <w:lang w:val="en-US"/>
         </w:rPr>
       </w:pPr>
-      <w:bookmarkStart w:id="0" w:name="_GoBack"/>
-      <w:bookmarkEnd w:id="0"/>
     </w:p>
     <w:p>
       <w:pPr>

--- a/docs/feature_list.docx
+++ b/docs/feature_list.docx
@@ -1,6 +1,6 @@
 
 <file path=word/document.xml><?xml version="1.0" encoding="utf-8"?>
-<w:document xmlns:wpc="http://schemas.microsoft.com/office/word/2010/wordprocessingCanvas" xmlns:cx="http://schemas.microsoft.com/office/drawing/2014/chartex" xmlns:cx1="http://schemas.microsoft.com/office/drawing/2015/9/8/chartex" xmlns:cx2="http://schemas.microsoft.com/office/drawing/2015/10/21/chartex" xmlns:cx3="http://schemas.microsoft.com/office/drawing/2016/5/9/chartex" xmlns:cx4="http://schemas.microsoft.com/office/drawing/2016/5/10/chartex" xmlns:cx5="http://schemas.microsoft.com/office/drawing/2016/5/11/chartex" xmlns:cx6="http://schemas.microsoft.com/office/drawing/2016/5/12/chartex" xmlns:cx7="http://schemas.microsoft.com/office/drawing/2016/5/13/chartex" xmlns:cx8="http://schemas.microsoft.com/office/drawing/2016/5/14/chartex" xmlns:mc="http://schemas.openxmlformats.org/markup-compatibility/2006" xmlns:aink="http://schemas.microsoft.com/office/drawing/2016/ink" xmlns:am3d="http://schemas.microsoft.com/office/drawing/2017/model3d" xmlns:o="urn:schemas-microsoft-com:office:office" xmlns:r="http://schemas.openxmlformats.org/officeDocument/2006/relationships" xmlns:m="http://schemas.openxmlformats.org/officeDocument/2006/math" xmlns:v="urn:schemas-microsoft-com:vml" xmlns:wp14="http://schemas.microsoft.com/office/word/2010/wordprocessingDrawing" xmlns:wp="http://schemas.openxmlformats.org/drawingml/2006/wordprocessingDrawing" xmlns:w10="urn:schemas-microsoft-com:office:word" xmlns:w="http://schemas.openxmlformats.org/wordprocessingml/2006/main" xmlns:w14="http://schemas.microsoft.com/office/word/2010/wordml" xmlns:w15="http://schemas.microsoft.com/office/word/2012/wordml" xmlns:w16cid="http://schemas.microsoft.com/office/word/2016/wordml/cid" xmlns:w16se="http://schemas.microsoft.com/office/word/2015/wordml/symex" xmlns:wpg="http://schemas.microsoft.com/office/word/2010/wordprocessingGroup" xmlns:wpi="http://schemas.microsoft.com/office/word/2010/wordprocessingInk" xmlns:wne="http://schemas.microsoft.com/office/word/2006/wordml" xmlns:wps="http://schemas.microsoft.com/office/word/2010/wordprocessingShape" mc:Ignorable="w14 w15 w16se w16cid wp14">
+<w:document xmlns:wpc="http://schemas.microsoft.com/office/word/2010/wordprocessingCanvas" xmlns:cx="http://schemas.microsoft.com/office/drawing/2014/chartex" xmlns:cx1="http://schemas.microsoft.com/office/drawing/2015/9/8/chartex" xmlns:cx2="http://schemas.microsoft.com/office/drawing/2015/10/21/chartex" xmlns:cx3="http://schemas.microsoft.com/office/drawing/2016/5/9/chartex" xmlns:cx4="http://schemas.microsoft.com/office/drawing/2016/5/10/chartex" xmlns:cx5="http://schemas.microsoft.com/office/drawing/2016/5/11/chartex" xmlns:cx6="http://schemas.microsoft.com/office/drawing/2016/5/12/chartex" xmlns:cx7="http://schemas.microsoft.com/office/drawing/2016/5/13/chartex" xmlns:cx8="http://schemas.microsoft.com/office/drawing/2016/5/14/chartex" xmlns:mc="http://schemas.openxmlformats.org/markup-compatibility/2006" xmlns:aink="http://schemas.microsoft.com/office/drawing/2016/ink" xmlns:am3d="http://schemas.microsoft.com/office/drawing/2017/model3d" xmlns:o="urn:schemas-microsoft-com:office:office" xmlns:r="http://schemas.openxmlformats.org/officeDocument/2006/relationships" xmlns:m="http://schemas.openxmlformats.org/officeDocument/2006/math" xmlns:v="urn:schemas-microsoft-com:vml" xmlns:wp14="http://schemas.microsoft.com/office/word/2010/wordprocessingDrawing" xmlns:wp="http://schemas.openxmlformats.org/drawingml/2006/wordprocessingDrawing" xmlns:w10="urn:schemas-microsoft-com:office:word" xmlns:w="http://schemas.openxmlformats.org/wordprocessingml/2006/main" xmlns:w14="http://schemas.microsoft.com/office/word/2010/wordml" xmlns:w15="http://schemas.microsoft.com/office/word/2012/wordml" xmlns:w16cex="http://schemas.microsoft.com/office/word/2018/wordml/cex" xmlns:w16cid="http://schemas.microsoft.com/office/word/2016/wordml/cid" xmlns:w16="http://schemas.microsoft.com/office/word/2018/wordml" xmlns:w16se="http://schemas.microsoft.com/office/word/2015/wordml/symex" xmlns:wpg="http://schemas.microsoft.com/office/word/2010/wordprocessingGroup" xmlns:wpi="http://schemas.microsoft.com/office/word/2010/wordprocessingInk" xmlns:wne="http://schemas.microsoft.com/office/word/2006/wordml" xmlns:wps="http://schemas.microsoft.com/office/word/2010/wordprocessingShape" mc:Ignorable="w14 w15 w16se w16cid w16 w16cex wp14">
   <w:body>
     <w:p>
       <w:pPr>
@@ -124,11 +124,13 @@
           <w:numId w:val="8"/>
         </w:numPr>
         <w:rPr>
-          <w:lang w:val="en-US"/>
-        </w:rPr>
-      </w:pPr>
-      <w:r>
-        <w:rPr>
+          <w:color w:val="FF0000"/>
+          <w:lang w:val="en-US"/>
+        </w:rPr>
+      </w:pPr>
+      <w:r>
+        <w:rPr>
+          <w:color w:val="FF0000"/>
           <w:lang w:val="en-US"/>
         </w:rPr>
         <w:t>Implement Enemy1</w:t>
@@ -150,24 +152,6 @@
           <w:lang w:val="en-US"/>
         </w:rPr>
         <w:t>Implement Enemy2</w:t>
-      </w:r>
-    </w:p>
-    <w:p>
-      <w:pPr>
-        <w:pStyle w:val="ListParagraph"/>
-        <w:numPr>
-          <w:ilvl w:val="0"/>
-          <w:numId w:val="8"/>
-        </w:numPr>
-        <w:rPr>
-          <w:lang w:val="en-US"/>
-        </w:rPr>
-      </w:pPr>
-      <w:r>
-        <w:rPr>
-          <w:lang w:val="en-US"/>
-        </w:rPr>
-        <w:t>Implement Enemy3</w:t>
       </w:r>
       <w:bookmarkStart w:id="0" w:name="_GoBack"/>
       <w:bookmarkEnd w:id="0"/>
@@ -187,6 +171,24 @@
         <w:rPr>
           <w:lang w:val="en-US"/>
         </w:rPr>
+        <w:t>Implement Enemy3</w:t>
+      </w:r>
+    </w:p>
+    <w:p>
+      <w:pPr>
+        <w:pStyle w:val="ListParagraph"/>
+        <w:numPr>
+          <w:ilvl w:val="0"/>
+          <w:numId w:val="8"/>
+        </w:numPr>
+        <w:rPr>
+          <w:lang w:val="en-US"/>
+        </w:rPr>
+      </w:pPr>
+      <w:r>
+        <w:rPr>
+          <w:lang w:val="en-US"/>
+        </w:rPr>
         <w:t>Implement Enemy Portal</w:t>
       </w:r>
     </w:p>
@@ -216,13 +218,979 @@
           <w:numId w:val="8"/>
         </w:numPr>
         <w:rPr>
-          <w:color w:val="FF0000"/>
-          <w:lang w:val="en-US"/>
-        </w:rPr>
-      </w:pPr>
-      <w:r>
-        <w:rPr>
-          <w:color w:val="FF0000"/>
+          <w:lang w:val="en-US"/>
+        </w:rPr>
+      </w:pPr>
+      <w:r>
+        <w:rPr>
+          <w:lang w:val="en-US"/>
+        </w:rPr>
+        <w:t xml:space="preserve">Implement </w:t>
+      </w:r>
+      <w:proofErr w:type="spellStart"/>
+      <w:r>
+        <w:rPr>
+          <w:lang w:val="en-US"/>
+        </w:rPr>
+        <w:t>ChangeLevel</w:t>
+      </w:r>
+      <w:proofErr w:type="spellEnd"/>
+    </w:p>
+    <w:p>
+      <w:pPr>
+        <w:pStyle w:val="Heading3"/>
+        <w:rPr>
+          <w:lang w:val="en-US"/>
+        </w:rPr>
+      </w:pPr>
+      <w:r>
+        <w:rPr>
+          <w:lang w:val="en-US"/>
+        </w:rPr>
+        <w:t>Theme</w:t>
+      </w:r>
+    </w:p>
+    <w:p>
+      <w:pPr>
+        <w:pStyle w:val="ListParagraph"/>
+        <w:numPr>
+          <w:ilvl w:val="0"/>
+          <w:numId w:val="7"/>
+        </w:numPr>
+        <w:rPr>
+          <w:lang w:val="en-US"/>
+        </w:rPr>
+      </w:pPr>
+      <w:r>
+        <w:rPr>
+          <w:lang w:val="en-US"/>
+        </w:rPr>
+        <w:t>Change the theme. Add sprites to all game objects and to the levels.</w:t>
+      </w:r>
+    </w:p>
+    <w:p>
+      <w:pPr>
+        <w:pStyle w:val="ListParagraph"/>
+        <w:numPr>
+          <w:ilvl w:val="0"/>
+          <w:numId w:val="7"/>
+        </w:numPr>
+        <w:rPr>
+          <w:lang w:val="en-US"/>
+        </w:rPr>
+      </w:pPr>
+      <w:r>
+        <w:rPr>
+          <w:lang w:val="en-US"/>
+        </w:rPr>
+        <w:t>Implement the Health Bar</w:t>
+      </w:r>
+    </w:p>
+    <w:p>
+      <w:pPr>
+        <w:pStyle w:val="ListParagraph"/>
+        <w:numPr>
+          <w:ilvl w:val="0"/>
+          <w:numId w:val="7"/>
+        </w:numPr>
+        <w:rPr>
+          <w:lang w:val="en-US"/>
+        </w:rPr>
+      </w:pPr>
+      <w:r>
+        <w:rPr>
+          <w:lang w:val="en-US"/>
+        </w:rPr>
+        <w:t>Implement the Game background</w:t>
+      </w:r>
+    </w:p>
+    <w:p>
+      <w:pPr>
+        <w:pStyle w:val="Heading3"/>
+        <w:rPr>
+          <w:lang w:val="en-US"/>
+        </w:rPr>
+      </w:pPr>
+      <w:r>
+        <w:rPr>
+          <w:lang w:val="en-US"/>
+        </w:rPr>
+        <w:t>Extra</w:t>
+      </w:r>
+    </w:p>
+    <w:p>
+      <w:pPr>
+        <w:pStyle w:val="ListParagraph"/>
+        <w:numPr>
+          <w:ilvl w:val="0"/>
+          <w:numId w:val="7"/>
+        </w:numPr>
+        <w:rPr>
+          <w:lang w:val="en-US"/>
+        </w:rPr>
+      </w:pPr>
+      <w:r>
+        <w:rPr>
+          <w:lang w:val="en-US"/>
+        </w:rPr>
+        <w:t>Add narratives with text</w:t>
+      </w:r>
+    </w:p>
+    <w:p>
+      <w:pPr>
+        <w:pStyle w:val="ListParagraph"/>
+        <w:numPr>
+          <w:ilvl w:val="0"/>
+          <w:numId w:val="7"/>
+        </w:numPr>
+        <w:rPr>
+          <w:lang w:val="en-US"/>
+        </w:rPr>
+      </w:pPr>
+      <w:r>
+        <w:rPr>
+          <w:lang w:val="en-US"/>
+        </w:rPr>
+        <w:t>Add narratives with pictures</w:t>
+      </w:r>
+    </w:p>
+    <w:p>
+      <w:pPr>
+        <w:pStyle w:val="ListParagraph"/>
+        <w:numPr>
+          <w:ilvl w:val="0"/>
+          <w:numId w:val="7"/>
+        </w:numPr>
+        <w:rPr>
+          <w:lang w:val="en-US"/>
+        </w:rPr>
+      </w:pPr>
+      <w:r>
+        <w:rPr>
+          <w:lang w:val="en-US"/>
+        </w:rPr>
+        <w:t>Add narratives with sound.</w:t>
+      </w:r>
+    </w:p>
+    <w:p>
+      <w:pPr>
+        <w:pStyle w:val="ListParagraph"/>
+        <w:numPr>
+          <w:ilvl w:val="0"/>
+          <w:numId w:val="7"/>
+        </w:numPr>
+        <w:rPr>
+          <w:lang w:val="en-US"/>
+        </w:rPr>
+      </w:pPr>
+      <w:r>
+        <w:rPr>
+          <w:lang w:val="en-US"/>
+        </w:rPr>
+        <w:t>Implement the main menu screen</w:t>
+      </w:r>
+    </w:p>
+    <w:p>
+      <w:pPr>
+        <w:pStyle w:val="ListParagraph"/>
+        <w:numPr>
+          <w:ilvl w:val="0"/>
+          <w:numId w:val="7"/>
+        </w:numPr>
+        <w:rPr>
+          <w:lang w:val="en-US"/>
+        </w:rPr>
+      </w:pPr>
+      <w:r>
+        <w:rPr>
+          <w:lang w:val="en-US"/>
+        </w:rPr>
+        <w:t>Implement level menu screen</w:t>
+      </w:r>
+    </w:p>
+    <w:p>
+      <w:pPr>
+        <w:pStyle w:val="ListParagraph"/>
+        <w:numPr>
+          <w:ilvl w:val="0"/>
+          <w:numId w:val="7"/>
+        </w:numPr>
+        <w:rPr>
+          <w:lang w:val="en-US"/>
+        </w:rPr>
+      </w:pPr>
+      <w:r>
+        <w:rPr>
+          <w:lang w:val="en-US"/>
+        </w:rPr>
+        <w:t>Implement level start menu screen</w:t>
+      </w:r>
+    </w:p>
+    <w:p>
+      <w:pPr>
+        <w:pStyle w:val="ListParagraph"/>
+        <w:numPr>
+          <w:ilvl w:val="0"/>
+          <w:numId w:val="7"/>
+        </w:numPr>
+        <w:rPr>
+          <w:lang w:val="en-US"/>
+        </w:rPr>
+      </w:pPr>
+      <w:r>
+        <w:rPr>
+          <w:lang w:val="en-US"/>
+        </w:rPr>
+        <w:t>Implement main menu confirm screen</w:t>
+      </w:r>
+    </w:p>
+    <w:p>
+      <w:pPr>
+        <w:pStyle w:val="ListParagraph"/>
+        <w:numPr>
+          <w:ilvl w:val="0"/>
+          <w:numId w:val="7"/>
+        </w:numPr>
+        <w:rPr>
+          <w:lang w:val="en-US"/>
+        </w:rPr>
+      </w:pPr>
+      <w:r>
+        <w:rPr>
+          <w:lang w:val="en-US"/>
+        </w:rPr>
+        <w:t>Implement pause screen</w:t>
+      </w:r>
+    </w:p>
+    <w:p>
+      <w:pPr>
+        <w:pStyle w:val="ListParagraph"/>
+        <w:numPr>
+          <w:ilvl w:val="0"/>
+          <w:numId w:val="7"/>
+        </w:numPr>
+        <w:rPr>
+          <w:lang w:val="en-US"/>
+        </w:rPr>
+      </w:pPr>
+      <w:r>
+        <w:rPr>
+          <w:lang w:val="en-US"/>
+        </w:rPr>
+        <w:t>Implement quit confirm screen</w:t>
+      </w:r>
+    </w:p>
+    <w:p>
+      <w:pPr>
+        <w:pStyle w:val="ListParagraph"/>
+        <w:numPr>
+          <w:ilvl w:val="0"/>
+          <w:numId w:val="7"/>
+        </w:numPr>
+        <w:rPr>
+          <w:lang w:val="en-US"/>
+        </w:rPr>
+      </w:pPr>
+      <w:r>
+        <w:rPr>
+          <w:lang w:val="en-US"/>
+        </w:rPr>
+        <w:t>Implement settings menu</w:t>
+      </w:r>
+      <w:r>
+        <w:rPr>
+          <w:lang w:val="en-US"/>
+        </w:rPr>
+        <w:t xml:space="preserve"> </w:t>
+      </w:r>
+      <w:r>
+        <w:rPr>
+          <w:lang w:val="en-US"/>
+        </w:rPr>
+        <w:t xml:space="preserve">screen </w:t>
+      </w:r>
+    </w:p>
+    <w:p>
+      <w:pPr>
+        <w:pStyle w:val="ListParagraph"/>
+        <w:numPr>
+          <w:ilvl w:val="0"/>
+          <w:numId w:val="7"/>
+        </w:numPr>
+        <w:rPr>
+          <w:lang w:val="en-US"/>
+        </w:rPr>
+      </w:pPr>
+      <w:r>
+        <w:rPr>
+          <w:lang w:val="en-US"/>
+        </w:rPr>
+        <w:t>Implement title screen</w:t>
+      </w:r>
+    </w:p>
+    <w:p>
+      <w:pPr>
+        <w:pStyle w:val="ListParagraph"/>
+        <w:numPr>
+          <w:ilvl w:val="0"/>
+          <w:numId w:val="7"/>
+        </w:numPr>
+        <w:rPr>
+          <w:lang w:val="en-US"/>
+        </w:rPr>
+      </w:pPr>
+      <w:r>
+        <w:rPr>
+          <w:lang w:val="en-US"/>
+        </w:rPr>
+        <w:t>Implement game end screen</w:t>
+      </w:r>
+    </w:p>
+    <w:p>
+      <w:pPr>
+        <w:pStyle w:val="ListParagraph"/>
+        <w:numPr>
+          <w:ilvl w:val="0"/>
+          <w:numId w:val="7"/>
+        </w:numPr>
+        <w:rPr>
+          <w:lang w:val="en-US"/>
+        </w:rPr>
+      </w:pPr>
+      <w:r>
+        <w:rPr>
+          <w:lang w:val="en-US"/>
+        </w:rPr>
+        <w:t>Integrate mouse</w:t>
+      </w:r>
+    </w:p>
+    <w:p>
+      <w:pPr>
+        <w:pStyle w:val="Heading3"/>
+        <w:rPr>
+          <w:lang w:val="en-US"/>
+        </w:rPr>
+      </w:pPr>
+      <w:r>
+        <w:rPr>
+          <w:lang w:val="en-US"/>
+        </w:rPr>
+        <w:t>Advanced</w:t>
+      </w:r>
+    </w:p>
+    <w:p>
+      <w:pPr>
+        <w:pStyle w:val="ListParagraph"/>
+        <w:numPr>
+          <w:ilvl w:val="0"/>
+          <w:numId w:val="7"/>
+        </w:numPr>
+        <w:rPr>
+          <w:lang w:val="en-US"/>
+        </w:rPr>
+      </w:pPr>
+      <w:r>
+        <w:rPr>
+          <w:lang w:val="en-US"/>
+        </w:rPr>
+        <w:t>Powerups – heath buff</w:t>
+      </w:r>
+    </w:p>
+    <w:p>
+      <w:pPr>
+        <w:pStyle w:val="ListParagraph"/>
+        <w:numPr>
+          <w:ilvl w:val="0"/>
+          <w:numId w:val="7"/>
+        </w:numPr>
+        <w:rPr>
+          <w:lang w:val="en-US"/>
+        </w:rPr>
+      </w:pPr>
+      <w:r>
+        <w:rPr>
+          <w:lang w:val="en-US"/>
+        </w:rPr>
+        <w:t>Powerups – attack buff</w:t>
+      </w:r>
+    </w:p>
+    <w:p>
+      <w:pPr>
+        <w:pStyle w:val="ListParagraph"/>
+        <w:numPr>
+          <w:ilvl w:val="0"/>
+          <w:numId w:val="7"/>
+        </w:numPr>
+        <w:rPr>
+          <w:lang w:val="en-US"/>
+        </w:rPr>
+      </w:pPr>
+      <w:r>
+        <w:rPr>
+          <w:lang w:val="en-US"/>
+        </w:rPr>
+        <w:t>Implement second player</w:t>
+      </w:r>
+    </w:p>
+    <w:p>
+      <w:pPr>
+        <w:pStyle w:val="ListParagraph"/>
+        <w:numPr>
+          <w:ilvl w:val="0"/>
+          <w:numId w:val="7"/>
+        </w:numPr>
+        <w:rPr>
+          <w:lang w:val="en-US"/>
+        </w:rPr>
+      </w:pPr>
+      <w:r>
+        <w:rPr>
+          <w:lang w:val="en-US"/>
+        </w:rPr>
+        <w:t>Implement Camera for two players</w:t>
+      </w:r>
+    </w:p>
+    <w:p>
+      <w:pPr>
+        <w:pStyle w:val="ListParagraph"/>
+        <w:numPr>
+          <w:ilvl w:val="0"/>
+          <w:numId w:val="7"/>
+        </w:numPr>
+        <w:rPr>
+          <w:lang w:val="en-US"/>
+        </w:rPr>
+      </w:pPr>
+      <w:r>
+        <w:rPr>
+          <w:lang w:val="en-US"/>
+        </w:rPr>
+        <w:t>Add the puzzle mini game</w:t>
+      </w:r>
+    </w:p>
+    <w:p>
+      <w:pPr>
+        <w:pStyle w:val="ListParagraph"/>
+        <w:numPr>
+          <w:ilvl w:val="0"/>
+          <w:numId w:val="7"/>
+        </w:numPr>
+        <w:rPr>
+          <w:lang w:val="en-US"/>
+        </w:rPr>
+      </w:pPr>
+      <w:r>
+        <w:rPr>
+          <w:lang w:val="en-US"/>
+        </w:rPr>
+        <w:t>Implement current frame rendering</w:t>
+      </w:r>
+    </w:p>
+    <w:p>
+      <w:pPr>
+        <w:pStyle w:val="Heading2"/>
+        <w:rPr>
+          <w:lang w:val="en-US"/>
+        </w:rPr>
+      </w:pPr>
+      <w:r>
+        <w:rPr>
+          <w:lang w:val="en-US"/>
+        </w:rPr>
+        <w:t>Bugs</w:t>
+      </w:r>
+    </w:p>
+    <w:p>
+      <w:pPr>
+        <w:pStyle w:val="ListParagraph"/>
+        <w:numPr>
+          <w:ilvl w:val="0"/>
+          <w:numId w:val="7"/>
+        </w:numPr>
+        <w:rPr>
+          <w:strike/>
+          <w:lang w:val="en-US"/>
+        </w:rPr>
+      </w:pPr>
+      <w:proofErr w:type="spellStart"/>
+      <w:r>
+        <w:rPr>
+          <w:strike/>
+          <w:lang w:val="en-US"/>
+        </w:rPr>
+        <w:t>Oscillaiton</w:t>
+      </w:r>
+      <w:proofErr w:type="spellEnd"/>
+      <w:r>
+        <w:rPr>
+          <w:strike/>
+          <w:lang w:val="en-US"/>
+        </w:rPr>
+        <w:t xml:space="preserve"> when using </w:t>
+      </w:r>
+      <w:proofErr w:type="spellStart"/>
+      <w:r>
+        <w:rPr>
+          <w:strike/>
+          <w:lang w:val="en-US"/>
+        </w:rPr>
+        <w:t>QuadTrees</w:t>
+      </w:r>
+      <w:proofErr w:type="spellEnd"/>
+      <w:r>
+        <w:rPr>
+          <w:strike/>
+          <w:lang w:val="en-US"/>
+        </w:rPr>
+        <w:t>.</w:t>
+      </w:r>
+    </w:p>
+    <w:p>
+      <w:pPr>
+        <w:pStyle w:val="Heading2"/>
+        <w:rPr>
+          <w:lang w:val="en-US"/>
+        </w:rPr>
+      </w:pPr>
+      <w:r>
+        <w:rPr>
+          <w:lang w:val="en-US"/>
+        </w:rPr>
+        <w:lastRenderedPageBreak/>
+        <w:t>Done</w:t>
+      </w:r>
+    </w:p>
+    <w:p>
+      <w:pPr>
+        <w:pStyle w:val="ListParagraph"/>
+        <w:numPr>
+          <w:ilvl w:val="0"/>
+          <w:numId w:val="7"/>
+        </w:numPr>
+        <w:rPr>
+          <w:lang w:val="en-US"/>
+        </w:rPr>
+      </w:pPr>
+      <w:r>
+        <w:rPr>
+          <w:lang w:val="en-US"/>
+        </w:rPr>
+        <w:t>Keyboard controller</w:t>
+      </w:r>
+    </w:p>
+    <w:p>
+      <w:pPr>
+        <w:pStyle w:val="ListParagraph"/>
+        <w:numPr>
+          <w:ilvl w:val="0"/>
+          <w:numId w:val="7"/>
+        </w:numPr>
+        <w:rPr>
+          <w:lang w:val="en-US"/>
+        </w:rPr>
+      </w:pPr>
+      <w:r>
+        <w:rPr>
+          <w:lang w:val="en-US"/>
+        </w:rPr>
+        <w:t>Mouse controller</w:t>
+      </w:r>
+    </w:p>
+    <w:p>
+      <w:pPr>
+        <w:pStyle w:val="ListParagraph"/>
+        <w:numPr>
+          <w:ilvl w:val="0"/>
+          <w:numId w:val="7"/>
+        </w:numPr>
+        <w:rPr>
+          <w:lang w:val="en-US"/>
+        </w:rPr>
+      </w:pPr>
+      <w:r>
+        <w:rPr>
+          <w:lang w:val="en-US"/>
+        </w:rPr>
+        <w:t>Gamepad controller</w:t>
+      </w:r>
+    </w:p>
+    <w:p>
+      <w:pPr>
+        <w:pStyle w:val="ListParagraph"/>
+        <w:numPr>
+          <w:ilvl w:val="0"/>
+          <w:numId w:val="7"/>
+        </w:numPr>
+        <w:rPr>
+          <w:lang w:val="en-US"/>
+        </w:rPr>
+      </w:pPr>
+      <w:r>
+        <w:rPr>
+          <w:lang w:val="en-US"/>
+        </w:rPr>
+        <w:t>Decide controller layout</w:t>
+      </w:r>
+    </w:p>
+    <w:p>
+      <w:pPr>
+        <w:pStyle w:val="ListParagraph"/>
+        <w:numPr>
+          <w:ilvl w:val="0"/>
+          <w:numId w:val="7"/>
+        </w:numPr>
+        <w:rPr>
+          <w:lang w:val="en-US"/>
+        </w:rPr>
+      </w:pPr>
+      <w:r>
+        <w:rPr>
+          <w:lang w:val="en-US"/>
+        </w:rPr>
+        <w:t>Level designer code</w:t>
+      </w:r>
+    </w:p>
+    <w:p>
+      <w:pPr>
+        <w:pStyle w:val="ListParagraph"/>
+        <w:numPr>
+          <w:ilvl w:val="0"/>
+          <w:numId w:val="7"/>
+        </w:numPr>
+        <w:rPr>
+          <w:lang w:val="en-US"/>
+        </w:rPr>
+      </w:pPr>
+      <w:r>
+        <w:rPr>
+          <w:lang w:val="en-US"/>
+        </w:rPr>
+        <w:t>Implement Player</w:t>
+      </w:r>
+    </w:p>
+    <w:p>
+      <w:pPr>
+        <w:pStyle w:val="ListParagraph"/>
+        <w:numPr>
+          <w:ilvl w:val="0"/>
+          <w:numId w:val="7"/>
+        </w:numPr>
+        <w:rPr>
+          <w:lang w:val="en-US"/>
+        </w:rPr>
+      </w:pPr>
+      <w:r>
+        <w:rPr>
+          <w:lang w:val="en-US"/>
+        </w:rPr>
+        <w:t>Implement Camera</w:t>
+      </w:r>
+    </w:p>
+    <w:p>
+      <w:pPr>
+        <w:pStyle w:val="ListParagraph"/>
+        <w:numPr>
+          <w:ilvl w:val="0"/>
+          <w:numId w:val="7"/>
+        </w:numPr>
+        <w:rPr>
+          <w:lang w:val="en-US"/>
+        </w:rPr>
+      </w:pPr>
+      <w:r>
+        <w:rPr>
+          <w:lang w:val="en-US"/>
+        </w:rPr>
+        <w:t>Basic level design</w:t>
+      </w:r>
+    </w:p>
+    <w:p>
+      <w:pPr>
+        <w:pStyle w:val="ListParagraph"/>
+        <w:numPr>
+          <w:ilvl w:val="0"/>
+          <w:numId w:val="7"/>
+        </w:numPr>
+        <w:rPr>
+          <w:lang w:val="en-US"/>
+        </w:rPr>
+      </w:pPr>
+      <w:r>
+        <w:rPr>
+          <w:lang w:val="en-US"/>
+        </w:rPr>
+        <w:t xml:space="preserve">Implement </w:t>
+      </w:r>
+      <w:proofErr w:type="spellStart"/>
+      <w:r>
+        <w:rPr>
+          <w:lang w:val="en-US"/>
+        </w:rPr>
+        <w:t>collisons</w:t>
+      </w:r>
+      <w:proofErr w:type="spellEnd"/>
+    </w:p>
+    <w:p>
+      <w:pPr>
+        <w:pStyle w:val="ListParagraph"/>
+        <w:numPr>
+          <w:ilvl w:val="0"/>
+          <w:numId w:val="7"/>
+        </w:numPr>
+        <w:rPr>
+          <w:lang w:val="en-US"/>
+        </w:rPr>
+      </w:pPr>
+      <w:r>
+        <w:rPr>
+          <w:lang w:val="en-US"/>
+        </w:rPr>
+        <w:t>Implement Block</w:t>
+      </w:r>
+    </w:p>
+    <w:p>
+      <w:pPr>
+        <w:pStyle w:val="ListParagraph"/>
+        <w:numPr>
+          <w:ilvl w:val="0"/>
+          <w:numId w:val="7"/>
+        </w:numPr>
+        <w:rPr>
+          <w:lang w:val="en-US"/>
+        </w:rPr>
+      </w:pPr>
+      <w:r>
+        <w:rPr>
+          <w:lang w:val="en-US"/>
+        </w:rPr>
+        <w:t>Break levels into checkpoints</w:t>
+      </w:r>
+    </w:p>
+    <w:p>
+      <w:pPr>
+        <w:pStyle w:val="ListParagraph"/>
+        <w:numPr>
+          <w:ilvl w:val="0"/>
+          <w:numId w:val="7"/>
+        </w:numPr>
+        <w:rPr>
+          <w:color w:val="000000" w:themeColor="text1"/>
+          <w:lang w:val="en-US"/>
+        </w:rPr>
+      </w:pPr>
+      <w:r>
+        <w:rPr>
+          <w:color w:val="000000" w:themeColor="text1"/>
+          <w:lang w:val="en-US"/>
+        </w:rPr>
+        <w:t>Implement Lava</w:t>
+      </w:r>
+    </w:p>
+    <w:p>
+      <w:pPr>
+        <w:pStyle w:val="ListParagraph"/>
+        <w:numPr>
+          <w:ilvl w:val="0"/>
+          <w:numId w:val="7"/>
+        </w:numPr>
+        <w:rPr>
+          <w:lang w:val="en-US"/>
+        </w:rPr>
+      </w:pPr>
+      <w:r>
+        <w:rPr>
+          <w:lang w:val="en-US"/>
+        </w:rPr>
+        <w:t xml:space="preserve">Implement </w:t>
+      </w:r>
+      <w:proofErr w:type="spellStart"/>
+      <w:r>
+        <w:rPr>
+          <w:lang w:val="en-US"/>
+        </w:rPr>
+        <w:t>Bitbot</w:t>
+      </w:r>
+      <w:proofErr w:type="spellEnd"/>
+    </w:p>
+    <w:p>
+      <w:pPr>
+        <w:pStyle w:val="ListParagraph"/>
+        <w:numPr>
+          <w:ilvl w:val="0"/>
+          <w:numId w:val="7"/>
+        </w:numPr>
+        <w:rPr>
+          <w:lang w:val="en-US"/>
+        </w:rPr>
+      </w:pPr>
+      <w:r>
+        <w:rPr>
+          <w:lang w:val="en-US"/>
+        </w:rPr>
+        <w:t>Implement bit revolver</w:t>
+      </w:r>
+    </w:p>
+    <w:p>
+      <w:pPr>
+        <w:pStyle w:val="ListParagraph"/>
+        <w:numPr>
+          <w:ilvl w:val="0"/>
+          <w:numId w:val="7"/>
+        </w:numPr>
+        <w:rPr>
+          <w:lang w:val="en-US"/>
+        </w:rPr>
+      </w:pPr>
+      <w:r>
+        <w:rPr>
+          <w:lang w:val="en-US"/>
+        </w:rPr>
+        <w:t>Implement bit array gun</w:t>
+      </w:r>
+    </w:p>
+    <w:p>
+      <w:pPr>
+        <w:pStyle w:val="ListParagraph"/>
+        <w:numPr>
+          <w:ilvl w:val="0"/>
+          <w:numId w:val="7"/>
+        </w:numPr>
+        <w:rPr>
+          <w:lang w:val="en-US"/>
+        </w:rPr>
+      </w:pPr>
+      <w:r>
+        <w:rPr>
+          <w:lang w:val="en-US"/>
+        </w:rPr>
+        <w:t>Implement bit matrix blast</w:t>
+      </w:r>
+    </w:p>
+    <w:p>
+      <w:pPr>
+        <w:pStyle w:val="ListParagraph"/>
+        <w:numPr>
+          <w:ilvl w:val="0"/>
+          <w:numId w:val="7"/>
+        </w:numPr>
+        <w:rPr>
+          <w:lang w:val="en-US"/>
+        </w:rPr>
+      </w:pPr>
+      <w:r>
+        <w:rPr>
+          <w:lang w:val="en-US"/>
+        </w:rPr>
+        <w:t>Implement weapon switch</w:t>
+      </w:r>
+    </w:p>
+    <w:p>
+      <w:pPr>
+        <w:pStyle w:val="ListParagraph"/>
+        <w:numPr>
+          <w:ilvl w:val="0"/>
+          <w:numId w:val="7"/>
+        </w:numPr>
+        <w:rPr>
+          <w:lang w:val="en-US"/>
+        </w:rPr>
+      </w:pPr>
+      <w:r>
+        <w:rPr>
+          <w:lang w:val="en-US"/>
+        </w:rPr>
+        <w:t>Implement weapon fire</w:t>
+      </w:r>
+    </w:p>
+    <w:p>
+      <w:pPr>
+        <w:pStyle w:val="ListParagraph"/>
+        <w:numPr>
+          <w:ilvl w:val="0"/>
+          <w:numId w:val="7"/>
+        </w:numPr>
+        <w:rPr>
+          <w:lang w:val="en-US"/>
+        </w:rPr>
+      </w:pPr>
+      <w:r>
+        <w:rPr>
+          <w:lang w:val="en-US"/>
+        </w:rPr>
+        <w:t xml:space="preserve">Implement </w:t>
+      </w:r>
+      <w:proofErr w:type="spellStart"/>
+      <w:r>
+        <w:rPr>
+          <w:lang w:val="en-US"/>
+        </w:rPr>
+        <w:t>Movalbe</w:t>
+      </w:r>
+      <w:proofErr w:type="spellEnd"/>
+      <w:r>
+        <w:rPr>
+          <w:lang w:val="en-US"/>
+        </w:rPr>
+        <w:t xml:space="preserve"> Block</w:t>
+      </w:r>
+    </w:p>
+    <w:p>
+      <w:pPr>
+        <w:pStyle w:val="ListParagraph"/>
+        <w:numPr>
+          <w:ilvl w:val="0"/>
+          <w:numId w:val="7"/>
+        </w:numPr>
+        <w:rPr>
+          <w:lang w:val="en-US"/>
+        </w:rPr>
+      </w:pPr>
+      <w:r>
+        <w:rPr>
+          <w:lang w:val="en-US"/>
+        </w:rPr>
+        <w:t>Implement Hiding Block</w:t>
+      </w:r>
+    </w:p>
+    <w:p>
+      <w:pPr>
+        <w:pStyle w:val="ListParagraph"/>
+        <w:numPr>
+          <w:ilvl w:val="0"/>
+          <w:numId w:val="7"/>
+        </w:numPr>
+        <w:rPr>
+          <w:lang w:val="en-US"/>
+        </w:rPr>
+      </w:pPr>
+      <w:r>
+        <w:rPr>
+          <w:lang w:val="en-US"/>
+        </w:rPr>
+        <w:t xml:space="preserve">Implement </w:t>
+      </w:r>
+      <w:proofErr w:type="spellStart"/>
+      <w:r>
+        <w:rPr>
+          <w:lang w:val="en-US"/>
+        </w:rPr>
+        <w:t>EndGate</w:t>
+      </w:r>
+      <w:proofErr w:type="spellEnd"/>
+    </w:p>
+    <w:p>
+      <w:pPr>
+        <w:pStyle w:val="ListParagraph"/>
+        <w:numPr>
+          <w:ilvl w:val="0"/>
+          <w:numId w:val="7"/>
+        </w:numPr>
+        <w:rPr>
+          <w:lang w:val="en-US"/>
+        </w:rPr>
+      </w:pPr>
+      <w:r>
+        <w:rPr>
           <w:lang w:val="en-US"/>
         </w:rPr>
         <w:t>Integrate gamepad</w:t>
@@ -231,996 +1199,10 @@
     <w:p>
       <w:pPr>
         <w:pStyle w:val="ListParagraph"/>
-        <w:numPr>
-          <w:ilvl w:val="0"/>
-          <w:numId w:val="8"/>
-        </w:numPr>
-        <w:rPr>
-          <w:lang w:val="en-US"/>
-        </w:rPr>
-      </w:pPr>
-      <w:r>
-        <w:rPr>
-          <w:lang w:val="en-US"/>
-        </w:rPr>
-        <w:t xml:space="preserve">Implement </w:t>
-      </w:r>
-      <w:proofErr w:type="spellStart"/>
-      <w:r>
-        <w:rPr>
-          <w:lang w:val="en-US"/>
-        </w:rPr>
-        <w:t>EndGame</w:t>
-      </w:r>
-      <w:proofErr w:type="spellEnd"/>
-    </w:p>
-    <w:p>
-      <w:pPr>
-        <w:pStyle w:val="ListParagraph"/>
-        <w:numPr>
-          <w:ilvl w:val="0"/>
-          <w:numId w:val="8"/>
-        </w:numPr>
-        <w:rPr>
-          <w:lang w:val="en-US"/>
-        </w:rPr>
-      </w:pPr>
-      <w:r>
-        <w:rPr>
-          <w:lang w:val="en-US"/>
-        </w:rPr>
-        <w:t xml:space="preserve">Implement </w:t>
-      </w:r>
-      <w:proofErr w:type="spellStart"/>
-      <w:r>
-        <w:rPr>
-          <w:lang w:val="en-US"/>
-        </w:rPr>
-        <w:t>ChangeLevel</w:t>
-      </w:r>
-      <w:proofErr w:type="spellEnd"/>
-    </w:p>
-    <w:p>
-      <w:pPr>
-        <w:pStyle w:val="Heading3"/>
-        <w:rPr>
-          <w:lang w:val="en-US"/>
-        </w:rPr>
-      </w:pPr>
-      <w:r>
-        <w:rPr>
-          <w:lang w:val="en-US"/>
-        </w:rPr>
-        <w:t>Theme</w:t>
-      </w:r>
-    </w:p>
-    <w:p>
-      <w:pPr>
-        <w:pStyle w:val="ListParagraph"/>
-        <w:numPr>
-          <w:ilvl w:val="0"/>
-          <w:numId w:val="7"/>
-        </w:numPr>
-        <w:rPr>
-          <w:lang w:val="en-US"/>
-        </w:rPr>
-      </w:pPr>
-      <w:r>
-        <w:rPr>
-          <w:lang w:val="en-US"/>
-        </w:rPr>
-        <w:t>Change the theme. Add sprites to all game objects and to the levels.</w:t>
-      </w:r>
-    </w:p>
-    <w:p>
-      <w:pPr>
-        <w:pStyle w:val="ListParagraph"/>
-        <w:numPr>
-          <w:ilvl w:val="0"/>
-          <w:numId w:val="7"/>
-        </w:numPr>
-        <w:rPr>
-          <w:lang w:val="en-US"/>
-        </w:rPr>
-      </w:pPr>
-      <w:r>
-        <w:rPr>
-          <w:lang w:val="en-US"/>
-        </w:rPr>
-        <w:t>Implement the Health Bar</w:t>
-      </w:r>
-    </w:p>
-    <w:p>
-      <w:pPr>
-        <w:pStyle w:val="ListParagraph"/>
-        <w:numPr>
-          <w:ilvl w:val="0"/>
-          <w:numId w:val="7"/>
-        </w:numPr>
-        <w:rPr>
-          <w:lang w:val="en-US"/>
-        </w:rPr>
-      </w:pPr>
-      <w:r>
-        <w:rPr>
-          <w:lang w:val="en-US"/>
-        </w:rPr>
-        <w:t>Implement the Game background</w:t>
-      </w:r>
-    </w:p>
-    <w:p>
-      <w:pPr>
-        <w:pStyle w:val="Heading3"/>
-        <w:rPr>
-          <w:lang w:val="en-US"/>
-        </w:rPr>
-      </w:pPr>
-      <w:r>
-        <w:rPr>
-          <w:lang w:val="en-US"/>
-        </w:rPr>
-        <w:t>Extra</w:t>
-      </w:r>
-    </w:p>
-    <w:p>
-      <w:pPr>
-        <w:pStyle w:val="ListParagraph"/>
-        <w:numPr>
-          <w:ilvl w:val="0"/>
-          <w:numId w:val="7"/>
-        </w:numPr>
-        <w:rPr>
-          <w:lang w:val="en-US"/>
-        </w:rPr>
-      </w:pPr>
-      <w:r>
-        <w:rPr>
-          <w:lang w:val="en-US"/>
-        </w:rPr>
-        <w:t>Add narratives with text</w:t>
-      </w:r>
-    </w:p>
-    <w:p>
-      <w:pPr>
-        <w:pStyle w:val="ListParagraph"/>
-        <w:numPr>
-          <w:ilvl w:val="0"/>
-          <w:numId w:val="7"/>
-        </w:numPr>
-        <w:rPr>
-          <w:lang w:val="en-US"/>
-        </w:rPr>
-      </w:pPr>
-      <w:r>
-        <w:rPr>
-          <w:lang w:val="en-US"/>
-        </w:rPr>
-        <w:t>Add narratives with pictures</w:t>
-      </w:r>
-    </w:p>
-    <w:p>
-      <w:pPr>
-        <w:pStyle w:val="ListParagraph"/>
-        <w:numPr>
-          <w:ilvl w:val="0"/>
-          <w:numId w:val="7"/>
-        </w:numPr>
-        <w:rPr>
-          <w:lang w:val="en-US"/>
-        </w:rPr>
-      </w:pPr>
-      <w:r>
-        <w:rPr>
-          <w:lang w:val="en-US"/>
-        </w:rPr>
-        <w:t>Add narratives with sound.</w:t>
-      </w:r>
-    </w:p>
-    <w:p>
-      <w:pPr>
-        <w:pStyle w:val="ListParagraph"/>
-        <w:numPr>
-          <w:ilvl w:val="0"/>
-          <w:numId w:val="7"/>
-        </w:numPr>
-        <w:rPr>
-          <w:lang w:val="en-US"/>
-        </w:rPr>
-      </w:pPr>
-      <w:r>
-        <w:rPr>
-          <w:lang w:val="en-US"/>
-        </w:rPr>
-        <w:t>Implement the main menu screen</w:t>
-      </w:r>
-    </w:p>
-    <w:p>
-      <w:pPr>
-        <w:pStyle w:val="ListParagraph"/>
-        <w:numPr>
-          <w:ilvl w:val="0"/>
-          <w:numId w:val="7"/>
-        </w:numPr>
-        <w:rPr>
-          <w:lang w:val="en-US"/>
-        </w:rPr>
-      </w:pPr>
-      <w:r>
-        <w:rPr>
-          <w:lang w:val="en-US"/>
-        </w:rPr>
-        <w:t>Implement level menu screen</w:t>
-      </w:r>
-    </w:p>
-    <w:p>
-      <w:pPr>
-        <w:pStyle w:val="ListParagraph"/>
-        <w:numPr>
-          <w:ilvl w:val="0"/>
-          <w:numId w:val="7"/>
-        </w:numPr>
-        <w:rPr>
-          <w:lang w:val="en-US"/>
-        </w:rPr>
-      </w:pPr>
-      <w:r>
-        <w:rPr>
-          <w:lang w:val="en-US"/>
-        </w:rPr>
-        <w:t>Implement level start menu screen</w:t>
-      </w:r>
-    </w:p>
-    <w:p>
-      <w:pPr>
-        <w:pStyle w:val="ListParagraph"/>
-        <w:numPr>
-          <w:ilvl w:val="0"/>
-          <w:numId w:val="7"/>
-        </w:numPr>
-        <w:rPr>
-          <w:lang w:val="en-US"/>
-        </w:rPr>
-      </w:pPr>
-      <w:r>
-        <w:rPr>
-          <w:lang w:val="en-US"/>
-        </w:rPr>
-        <w:t>Implement main menu confirm screen</w:t>
-      </w:r>
-    </w:p>
-    <w:p>
-      <w:pPr>
-        <w:pStyle w:val="ListParagraph"/>
-        <w:numPr>
-          <w:ilvl w:val="0"/>
-          <w:numId w:val="7"/>
-        </w:numPr>
-        <w:rPr>
-          <w:lang w:val="en-US"/>
-        </w:rPr>
-      </w:pPr>
-      <w:r>
-        <w:rPr>
-          <w:lang w:val="en-US"/>
-        </w:rPr>
-        <w:t>Implement pause screen</w:t>
-      </w:r>
-    </w:p>
-    <w:p>
-      <w:pPr>
-        <w:pStyle w:val="ListParagraph"/>
-        <w:numPr>
-          <w:ilvl w:val="0"/>
-          <w:numId w:val="7"/>
-        </w:numPr>
-        <w:rPr>
-          <w:lang w:val="en-US"/>
-        </w:rPr>
-      </w:pPr>
-      <w:r>
-        <w:rPr>
-          <w:lang w:val="en-US"/>
-        </w:rPr>
-        <w:t>Implement quit confirm screen</w:t>
-      </w:r>
-    </w:p>
-    <w:p>
-      <w:pPr>
-        <w:pStyle w:val="ListParagraph"/>
-        <w:numPr>
-          <w:ilvl w:val="0"/>
-          <w:numId w:val="7"/>
-        </w:numPr>
-        <w:rPr>
-          <w:lang w:val="en-US"/>
-        </w:rPr>
-      </w:pPr>
-      <w:r>
-        <w:rPr>
-          <w:lang w:val="en-US"/>
-        </w:rPr>
-        <w:t>Implement settings menu</w:t>
-      </w:r>
-      <w:r>
-        <w:rPr>
-          <w:lang w:val="en-US"/>
-        </w:rPr>
-        <w:t xml:space="preserve"> </w:t>
-      </w:r>
-      <w:r>
-        <w:rPr>
-          <w:lang w:val="en-US"/>
-        </w:rPr>
-        <w:t xml:space="preserve">screen </w:t>
-      </w:r>
-    </w:p>
-    <w:p>
-      <w:pPr>
-        <w:pStyle w:val="ListParagraph"/>
-        <w:numPr>
-          <w:ilvl w:val="0"/>
-          <w:numId w:val="7"/>
-        </w:numPr>
-        <w:rPr>
-          <w:lang w:val="en-US"/>
-        </w:rPr>
-      </w:pPr>
-      <w:r>
-        <w:rPr>
-          <w:lang w:val="en-US"/>
-        </w:rPr>
-        <w:t>Implement title screen</w:t>
-      </w:r>
-    </w:p>
-    <w:p>
-      <w:pPr>
-        <w:pStyle w:val="ListParagraph"/>
-        <w:numPr>
-          <w:ilvl w:val="0"/>
-          <w:numId w:val="7"/>
-        </w:numPr>
-        <w:rPr>
-          <w:lang w:val="en-US"/>
-        </w:rPr>
-      </w:pPr>
-      <w:r>
-        <w:rPr>
-          <w:lang w:val="en-US"/>
-        </w:rPr>
-        <w:t>Implement game end screen</w:t>
-      </w:r>
-    </w:p>
-    <w:p>
-      <w:pPr>
-        <w:pStyle w:val="ListParagraph"/>
-        <w:numPr>
-          <w:ilvl w:val="0"/>
-          <w:numId w:val="7"/>
-        </w:numPr>
-        <w:rPr>
-          <w:lang w:val="en-US"/>
-        </w:rPr>
-      </w:pPr>
-      <w:r>
-        <w:rPr>
-          <w:lang w:val="en-US"/>
-        </w:rPr>
-        <w:t>Integrate mouse</w:t>
-      </w:r>
-    </w:p>
-    <w:p>
-      <w:pPr>
-        <w:pStyle w:val="Heading3"/>
-        <w:rPr>
-          <w:lang w:val="en-US"/>
-        </w:rPr>
-      </w:pPr>
-      <w:r>
-        <w:rPr>
-          <w:lang w:val="en-US"/>
-        </w:rPr>
-        <w:t>Advanced</w:t>
-      </w:r>
-    </w:p>
-    <w:p>
-      <w:pPr>
-        <w:pStyle w:val="ListParagraph"/>
-        <w:numPr>
-          <w:ilvl w:val="0"/>
-          <w:numId w:val="7"/>
-        </w:numPr>
-        <w:rPr>
-          <w:lang w:val="en-US"/>
-        </w:rPr>
-      </w:pPr>
-      <w:r>
-        <w:rPr>
-          <w:lang w:val="en-US"/>
-        </w:rPr>
-        <w:t>Powerups – heath buff</w:t>
-      </w:r>
-    </w:p>
-    <w:p>
-      <w:pPr>
-        <w:pStyle w:val="ListParagraph"/>
-        <w:numPr>
-          <w:ilvl w:val="0"/>
-          <w:numId w:val="7"/>
-        </w:numPr>
-        <w:rPr>
-          <w:lang w:val="en-US"/>
-        </w:rPr>
-      </w:pPr>
-      <w:r>
-        <w:rPr>
-          <w:lang w:val="en-US"/>
-        </w:rPr>
-        <w:t>Powerups – attack buff</w:t>
-      </w:r>
-    </w:p>
-    <w:p>
-      <w:pPr>
-        <w:pStyle w:val="ListParagraph"/>
-        <w:numPr>
-          <w:ilvl w:val="0"/>
-          <w:numId w:val="7"/>
-        </w:numPr>
-        <w:rPr>
-          <w:lang w:val="en-US"/>
-        </w:rPr>
-      </w:pPr>
-      <w:r>
-        <w:rPr>
-          <w:lang w:val="en-US"/>
-        </w:rPr>
-        <w:t>Implement second player</w:t>
-      </w:r>
-    </w:p>
-    <w:p>
-      <w:pPr>
-        <w:pStyle w:val="ListParagraph"/>
-        <w:numPr>
-          <w:ilvl w:val="0"/>
-          <w:numId w:val="7"/>
-        </w:numPr>
-        <w:rPr>
-          <w:lang w:val="en-US"/>
-        </w:rPr>
-      </w:pPr>
-      <w:r>
-        <w:rPr>
-          <w:lang w:val="en-US"/>
-        </w:rPr>
-        <w:t>Implement Camera for two players</w:t>
-      </w:r>
-    </w:p>
-    <w:p>
-      <w:pPr>
-        <w:pStyle w:val="ListParagraph"/>
-        <w:numPr>
-          <w:ilvl w:val="0"/>
-          <w:numId w:val="7"/>
-        </w:numPr>
-        <w:rPr>
-          <w:lang w:val="en-US"/>
-        </w:rPr>
-      </w:pPr>
-      <w:r>
-        <w:rPr>
-          <w:lang w:val="en-US"/>
-        </w:rPr>
-        <w:t>Add the puzzle mini game</w:t>
-      </w:r>
-    </w:p>
-    <w:p>
-      <w:pPr>
-        <w:pStyle w:val="ListParagraph"/>
-        <w:numPr>
-          <w:ilvl w:val="0"/>
-          <w:numId w:val="7"/>
-        </w:numPr>
-        <w:rPr>
-          <w:lang w:val="en-US"/>
-        </w:rPr>
-      </w:pPr>
-      <w:r>
-        <w:rPr>
-          <w:lang w:val="en-US"/>
-        </w:rPr>
-        <w:t>Implement current frame rendering</w:t>
-      </w:r>
-    </w:p>
-    <w:p>
-      <w:pPr>
-        <w:pStyle w:val="Heading2"/>
-        <w:rPr>
-          <w:lang w:val="en-US"/>
-        </w:rPr>
-      </w:pPr>
-      <w:r>
-        <w:rPr>
-          <w:lang w:val="en-US"/>
-        </w:rPr>
-        <w:lastRenderedPageBreak/>
-        <w:t>Bugs</w:t>
-      </w:r>
-    </w:p>
-    <w:p>
-      <w:pPr>
-        <w:pStyle w:val="ListParagraph"/>
-        <w:numPr>
-          <w:ilvl w:val="0"/>
-          <w:numId w:val="7"/>
-        </w:numPr>
-        <w:rPr>
-          <w:strike/>
-          <w:lang w:val="en-US"/>
-        </w:rPr>
-      </w:pPr>
-      <w:proofErr w:type="spellStart"/>
-      <w:r>
-        <w:rPr>
-          <w:strike/>
-          <w:lang w:val="en-US"/>
-        </w:rPr>
-        <w:t>Oscillaiton</w:t>
-      </w:r>
-      <w:proofErr w:type="spellEnd"/>
-      <w:r>
-        <w:rPr>
-          <w:strike/>
-          <w:lang w:val="en-US"/>
-        </w:rPr>
-        <w:t xml:space="preserve"> when using </w:t>
-      </w:r>
-      <w:proofErr w:type="spellStart"/>
-      <w:r>
-        <w:rPr>
-          <w:strike/>
-          <w:lang w:val="en-US"/>
-        </w:rPr>
-        <w:t>QuadTrees</w:t>
-      </w:r>
-      <w:proofErr w:type="spellEnd"/>
-      <w:r>
-        <w:rPr>
-          <w:strike/>
-          <w:lang w:val="en-US"/>
-        </w:rPr>
-        <w:t>.</w:t>
-      </w:r>
-    </w:p>
-    <w:p>
-      <w:pPr>
-        <w:pStyle w:val="Heading2"/>
-        <w:rPr>
-          <w:lang w:val="en-US"/>
-        </w:rPr>
-      </w:pPr>
-      <w:r>
-        <w:rPr>
-          <w:lang w:val="en-US"/>
-        </w:rPr>
-        <w:t>Done</w:t>
-      </w:r>
-    </w:p>
-    <w:p>
-      <w:pPr>
-        <w:pStyle w:val="ListParagraph"/>
-        <w:numPr>
-          <w:ilvl w:val="0"/>
-          <w:numId w:val="7"/>
-        </w:numPr>
-        <w:rPr>
-          <w:lang w:val="en-US"/>
-        </w:rPr>
-      </w:pPr>
-      <w:r>
-        <w:rPr>
-          <w:lang w:val="en-US"/>
-        </w:rPr>
-        <w:t>Keyboard controller</w:t>
-      </w:r>
-    </w:p>
-    <w:p>
-      <w:pPr>
-        <w:pStyle w:val="ListParagraph"/>
-        <w:numPr>
-          <w:ilvl w:val="0"/>
-          <w:numId w:val="7"/>
-        </w:numPr>
-        <w:rPr>
-          <w:lang w:val="en-US"/>
-        </w:rPr>
-      </w:pPr>
-      <w:r>
-        <w:rPr>
-          <w:lang w:val="en-US"/>
-        </w:rPr>
-        <w:t>Mouse controller</w:t>
-      </w:r>
-    </w:p>
-    <w:p>
-      <w:pPr>
-        <w:pStyle w:val="ListParagraph"/>
-        <w:numPr>
-          <w:ilvl w:val="0"/>
-          <w:numId w:val="7"/>
-        </w:numPr>
-        <w:rPr>
-          <w:lang w:val="en-US"/>
-        </w:rPr>
-      </w:pPr>
-      <w:r>
-        <w:rPr>
-          <w:lang w:val="en-US"/>
-        </w:rPr>
-        <w:t>Gamepad controller</w:t>
-      </w:r>
-    </w:p>
-    <w:p>
-      <w:pPr>
-        <w:pStyle w:val="ListParagraph"/>
-        <w:numPr>
-          <w:ilvl w:val="0"/>
-          <w:numId w:val="7"/>
-        </w:numPr>
-        <w:rPr>
-          <w:lang w:val="en-US"/>
-        </w:rPr>
-      </w:pPr>
-      <w:r>
-        <w:rPr>
-          <w:lang w:val="en-US"/>
-        </w:rPr>
-        <w:t>Decide controller layout</w:t>
-      </w:r>
-    </w:p>
-    <w:p>
-      <w:pPr>
-        <w:pStyle w:val="ListParagraph"/>
-        <w:numPr>
-          <w:ilvl w:val="0"/>
-          <w:numId w:val="7"/>
-        </w:numPr>
-        <w:rPr>
-          <w:lang w:val="en-US"/>
-        </w:rPr>
-      </w:pPr>
-      <w:r>
-        <w:rPr>
-          <w:lang w:val="en-US"/>
-        </w:rPr>
-        <w:t>Level designer code</w:t>
-      </w:r>
-    </w:p>
-    <w:p>
-      <w:pPr>
-        <w:pStyle w:val="ListParagraph"/>
-        <w:numPr>
-          <w:ilvl w:val="0"/>
-          <w:numId w:val="7"/>
-        </w:numPr>
-        <w:rPr>
-          <w:lang w:val="en-US"/>
-        </w:rPr>
-      </w:pPr>
-      <w:r>
-        <w:rPr>
-          <w:lang w:val="en-US"/>
-        </w:rPr>
-        <w:t>Implement Player</w:t>
-      </w:r>
-    </w:p>
-    <w:p>
-      <w:pPr>
-        <w:pStyle w:val="ListParagraph"/>
-        <w:numPr>
-          <w:ilvl w:val="0"/>
-          <w:numId w:val="7"/>
-        </w:numPr>
-        <w:rPr>
-          <w:lang w:val="en-US"/>
-        </w:rPr>
-      </w:pPr>
-      <w:r>
-        <w:rPr>
-          <w:lang w:val="en-US"/>
-        </w:rPr>
-        <w:t>Implement Camera</w:t>
-      </w:r>
-    </w:p>
-    <w:p>
-      <w:pPr>
-        <w:pStyle w:val="ListParagraph"/>
-        <w:numPr>
-          <w:ilvl w:val="0"/>
-          <w:numId w:val="7"/>
-        </w:numPr>
-        <w:rPr>
-          <w:lang w:val="en-US"/>
-        </w:rPr>
-      </w:pPr>
-      <w:r>
-        <w:rPr>
-          <w:lang w:val="en-US"/>
-        </w:rPr>
-        <w:t>Basic level design</w:t>
-      </w:r>
-    </w:p>
-    <w:p>
-      <w:pPr>
-        <w:pStyle w:val="ListParagraph"/>
-        <w:numPr>
-          <w:ilvl w:val="0"/>
-          <w:numId w:val="7"/>
-        </w:numPr>
-        <w:rPr>
-          <w:lang w:val="en-US"/>
-        </w:rPr>
-      </w:pPr>
-      <w:r>
-        <w:rPr>
-          <w:lang w:val="en-US"/>
-        </w:rPr>
-        <w:t xml:space="preserve">Implement </w:t>
-      </w:r>
-      <w:proofErr w:type="spellStart"/>
-      <w:r>
-        <w:rPr>
-          <w:lang w:val="en-US"/>
-        </w:rPr>
-        <w:t>collisons</w:t>
-      </w:r>
-      <w:proofErr w:type="spellEnd"/>
-    </w:p>
-    <w:p>
-      <w:pPr>
-        <w:pStyle w:val="ListParagraph"/>
-        <w:numPr>
-          <w:ilvl w:val="0"/>
-          <w:numId w:val="7"/>
-        </w:numPr>
-        <w:rPr>
-          <w:lang w:val="en-US"/>
-        </w:rPr>
-      </w:pPr>
-      <w:r>
-        <w:rPr>
-          <w:lang w:val="en-US"/>
-        </w:rPr>
-        <w:t>Implement Block</w:t>
-      </w:r>
-    </w:p>
-    <w:p>
-      <w:pPr>
-        <w:pStyle w:val="ListParagraph"/>
-        <w:numPr>
-          <w:ilvl w:val="0"/>
-          <w:numId w:val="7"/>
-        </w:numPr>
-        <w:rPr>
-          <w:lang w:val="en-US"/>
-        </w:rPr>
-      </w:pPr>
-      <w:r>
-        <w:rPr>
-          <w:lang w:val="en-US"/>
-        </w:rPr>
-        <w:t>Break levels into checkpoints</w:t>
-      </w:r>
-    </w:p>
-    <w:p>
-      <w:pPr>
-        <w:pStyle w:val="ListParagraph"/>
-        <w:numPr>
-          <w:ilvl w:val="0"/>
-          <w:numId w:val="7"/>
-        </w:numPr>
-        <w:rPr>
-          <w:color w:val="000000" w:themeColor="text1"/>
-          <w:lang w:val="en-US"/>
-        </w:rPr>
-      </w:pPr>
-      <w:r>
-        <w:rPr>
-          <w:color w:val="000000" w:themeColor="text1"/>
-          <w:lang w:val="en-US"/>
-        </w:rPr>
-        <w:t>Implement Lava</w:t>
-      </w:r>
-    </w:p>
-    <w:p>
-      <w:pPr>
-        <w:pStyle w:val="ListParagraph"/>
-        <w:numPr>
-          <w:ilvl w:val="0"/>
-          <w:numId w:val="7"/>
-        </w:numPr>
-        <w:rPr>
-          <w:lang w:val="en-US"/>
-        </w:rPr>
-      </w:pPr>
-      <w:r>
-        <w:rPr>
-          <w:lang w:val="en-US"/>
-        </w:rPr>
-        <w:t xml:space="preserve">Implement </w:t>
-      </w:r>
-      <w:proofErr w:type="spellStart"/>
-      <w:r>
-        <w:rPr>
-          <w:lang w:val="en-US"/>
-        </w:rPr>
-        <w:t>Bitbot</w:t>
-      </w:r>
-      <w:proofErr w:type="spellEnd"/>
-    </w:p>
-    <w:p>
-      <w:pPr>
-        <w:pStyle w:val="ListParagraph"/>
-        <w:numPr>
-          <w:ilvl w:val="0"/>
-          <w:numId w:val="7"/>
-        </w:numPr>
-        <w:rPr>
-          <w:lang w:val="en-US"/>
-        </w:rPr>
-      </w:pPr>
-      <w:r>
-        <w:rPr>
-          <w:lang w:val="en-US"/>
-        </w:rPr>
-        <w:t>Implement bit revolver</w:t>
-      </w:r>
-    </w:p>
-    <w:p>
-      <w:pPr>
-        <w:pStyle w:val="ListParagraph"/>
-        <w:numPr>
-          <w:ilvl w:val="0"/>
-          <w:numId w:val="7"/>
-        </w:numPr>
-        <w:rPr>
-          <w:lang w:val="en-US"/>
-        </w:rPr>
-      </w:pPr>
-      <w:r>
-        <w:rPr>
-          <w:lang w:val="en-US"/>
-        </w:rPr>
-        <w:t>Implement bit array gun</w:t>
-      </w:r>
-    </w:p>
-    <w:p>
-      <w:pPr>
-        <w:pStyle w:val="ListParagraph"/>
-        <w:numPr>
-          <w:ilvl w:val="0"/>
-          <w:numId w:val="7"/>
-        </w:numPr>
-        <w:rPr>
-          <w:lang w:val="en-US"/>
-        </w:rPr>
-      </w:pPr>
-      <w:r>
-        <w:rPr>
-          <w:lang w:val="en-US"/>
-        </w:rPr>
-        <w:t>Implement bit matrix blast</w:t>
-      </w:r>
-    </w:p>
-    <w:p>
-      <w:pPr>
-        <w:pStyle w:val="ListParagraph"/>
-        <w:numPr>
-          <w:ilvl w:val="0"/>
-          <w:numId w:val="7"/>
-        </w:numPr>
-        <w:rPr>
-          <w:lang w:val="en-US"/>
-        </w:rPr>
-      </w:pPr>
-      <w:r>
-        <w:rPr>
-          <w:lang w:val="en-US"/>
-        </w:rPr>
-        <w:t>Implement weapon switch</w:t>
-      </w:r>
-    </w:p>
-    <w:p>
-      <w:pPr>
-        <w:pStyle w:val="ListParagraph"/>
-        <w:numPr>
-          <w:ilvl w:val="0"/>
-          <w:numId w:val="7"/>
-        </w:numPr>
-        <w:rPr>
-          <w:lang w:val="en-US"/>
-        </w:rPr>
-      </w:pPr>
-      <w:r>
-        <w:rPr>
-          <w:lang w:val="en-US"/>
-        </w:rPr>
-        <w:t>Implement weapon fire</w:t>
-      </w:r>
-    </w:p>
-    <w:p>
-      <w:pPr>
-        <w:pStyle w:val="ListParagraph"/>
-        <w:numPr>
-          <w:ilvl w:val="0"/>
-          <w:numId w:val="7"/>
-        </w:numPr>
-        <w:rPr>
-          <w:lang w:val="en-US"/>
-        </w:rPr>
-      </w:pPr>
-      <w:r>
-        <w:rPr>
-          <w:lang w:val="en-US"/>
-        </w:rPr>
-        <w:t xml:space="preserve">Implement </w:t>
-      </w:r>
-      <w:proofErr w:type="spellStart"/>
-      <w:r>
-        <w:rPr>
-          <w:lang w:val="en-US"/>
-        </w:rPr>
-        <w:t>Movalbe</w:t>
-      </w:r>
-      <w:proofErr w:type="spellEnd"/>
-      <w:r>
-        <w:rPr>
-          <w:lang w:val="en-US"/>
-        </w:rPr>
-        <w:t xml:space="preserve"> Block</w:t>
-      </w:r>
-    </w:p>
-    <w:p>
-      <w:pPr>
-        <w:pStyle w:val="ListParagraph"/>
-        <w:numPr>
-          <w:ilvl w:val="0"/>
-          <w:numId w:val="7"/>
-        </w:numPr>
-        <w:rPr>
-          <w:lang w:val="en-US"/>
-        </w:rPr>
-      </w:pPr>
-      <w:r>
-        <w:rPr>
-          <w:lang w:val="en-US"/>
-        </w:rPr>
-        <w:t>Implement Hiding Block</w:t>
-      </w:r>
-    </w:p>
-    <w:p>
-      <w:pPr>
-        <w:pStyle w:val="ListParagraph"/>
-        <w:numPr>
-          <w:ilvl w:val="0"/>
-          <w:numId w:val="7"/>
-        </w:numPr>
-        <w:rPr>
-          <w:lang w:val="en-US"/>
-        </w:rPr>
-      </w:pPr>
-      <w:r>
-        <w:rPr>
-          <w:lang w:val="en-US"/>
-        </w:rPr>
-        <w:t xml:space="preserve">Implement </w:t>
-      </w:r>
-      <w:proofErr w:type="spellStart"/>
-      <w:r>
-        <w:rPr>
-          <w:lang w:val="en-US"/>
-        </w:rPr>
-        <w:t>EndGate</w:t>
-      </w:r>
-      <w:proofErr w:type="spellEnd"/>
+        <w:rPr>
+          <w:lang w:val="en-US"/>
+        </w:rPr>
+      </w:pPr>
     </w:p>
     <w:p>
       <w:pPr>
@@ -1328,7 +1310,7 @@
 </file>
 
 <file path=word/numbering.xml><?xml version="1.0" encoding="utf-8"?>
-<w:numbering xmlns:wpc="http://schemas.microsoft.com/office/word/2010/wordprocessingCanvas" xmlns:cx="http://schemas.microsoft.com/office/drawing/2014/chartex" xmlns:cx1="http://schemas.microsoft.com/office/drawing/2015/9/8/chartex" xmlns:cx2="http://schemas.microsoft.com/office/drawing/2015/10/21/chartex" xmlns:cx3="http://schemas.microsoft.com/office/drawing/2016/5/9/chartex" xmlns:cx4="http://schemas.microsoft.com/office/drawing/2016/5/10/chartex" xmlns:cx5="http://schemas.microsoft.com/office/drawing/2016/5/11/chartex" xmlns:cx6="http://schemas.microsoft.com/office/drawing/2016/5/12/chartex" xmlns:cx7="http://schemas.microsoft.com/office/drawing/2016/5/13/chartex" xmlns:cx8="http://schemas.microsoft.com/office/drawing/2016/5/14/chartex" xmlns:mc="http://schemas.openxmlformats.org/markup-compatibility/2006" xmlns:aink="http://schemas.microsoft.com/office/drawing/2016/ink" xmlns:am3d="http://schemas.microsoft.com/office/drawing/2017/model3d" xmlns:o="urn:schemas-microsoft-com:office:office" xmlns:r="http://schemas.openxmlformats.org/officeDocument/2006/relationships" xmlns:m="http://schemas.openxmlformats.org/officeDocument/2006/math" xmlns:v="urn:schemas-microsoft-com:vml" xmlns:wp14="http://schemas.microsoft.com/office/word/2010/wordprocessingDrawing" xmlns:wp="http://schemas.openxmlformats.org/drawingml/2006/wordprocessingDrawing" xmlns:w10="urn:schemas-microsoft-com:office:word" xmlns:w="http://schemas.openxmlformats.org/wordprocessingml/2006/main" xmlns:w14="http://schemas.microsoft.com/office/word/2010/wordml" xmlns:w15="http://schemas.microsoft.com/office/word/2012/wordml" xmlns:w16cid="http://schemas.microsoft.com/office/word/2016/wordml/cid" xmlns:w16se="http://schemas.microsoft.com/office/word/2015/wordml/symex" xmlns:wpg="http://schemas.microsoft.com/office/word/2010/wordprocessingGroup" xmlns:wpi="http://schemas.microsoft.com/office/word/2010/wordprocessingInk" xmlns:wne="http://schemas.microsoft.com/office/word/2006/wordml" xmlns:wps="http://schemas.microsoft.com/office/word/2010/wordprocessingShape" mc:Ignorable="w14 w15 w16se w16cid wp14">
+<w:numbering xmlns:wpc="http://schemas.microsoft.com/office/word/2010/wordprocessingCanvas" xmlns:cx="http://schemas.microsoft.com/office/drawing/2014/chartex" xmlns:cx1="http://schemas.microsoft.com/office/drawing/2015/9/8/chartex" xmlns:cx2="http://schemas.microsoft.com/office/drawing/2015/10/21/chartex" xmlns:cx3="http://schemas.microsoft.com/office/drawing/2016/5/9/chartex" xmlns:cx4="http://schemas.microsoft.com/office/drawing/2016/5/10/chartex" xmlns:cx5="http://schemas.microsoft.com/office/drawing/2016/5/11/chartex" xmlns:cx6="http://schemas.microsoft.com/office/drawing/2016/5/12/chartex" xmlns:cx7="http://schemas.microsoft.com/office/drawing/2016/5/13/chartex" xmlns:cx8="http://schemas.microsoft.com/office/drawing/2016/5/14/chartex" xmlns:mc="http://schemas.openxmlformats.org/markup-compatibility/2006" xmlns:aink="http://schemas.microsoft.com/office/drawing/2016/ink" xmlns:am3d="http://schemas.microsoft.com/office/drawing/2017/model3d" xmlns:o="urn:schemas-microsoft-com:office:office" xmlns:r="http://schemas.openxmlformats.org/officeDocument/2006/relationships" xmlns:m="http://schemas.openxmlformats.org/officeDocument/2006/math" xmlns:v="urn:schemas-microsoft-com:vml" xmlns:wp14="http://schemas.microsoft.com/office/word/2010/wordprocessingDrawing" xmlns:wp="http://schemas.openxmlformats.org/drawingml/2006/wordprocessingDrawing" xmlns:w10="urn:schemas-microsoft-com:office:word" xmlns:w="http://schemas.openxmlformats.org/wordprocessingml/2006/main" xmlns:w14="http://schemas.microsoft.com/office/word/2010/wordml" xmlns:w15="http://schemas.microsoft.com/office/word/2012/wordml" xmlns:w16cex="http://schemas.microsoft.com/office/word/2018/wordml/cex" xmlns:w16cid="http://schemas.microsoft.com/office/word/2016/wordml/cid" xmlns:w16="http://schemas.microsoft.com/office/word/2018/wordml" xmlns:w16se="http://schemas.microsoft.com/office/word/2015/wordml/symex" xmlns:wpg="http://schemas.microsoft.com/office/word/2010/wordprocessingGroup" xmlns:wpi="http://schemas.microsoft.com/office/word/2010/wordprocessingInk" xmlns:wne="http://schemas.microsoft.com/office/word/2006/wordml" xmlns:wps="http://schemas.microsoft.com/office/word/2010/wordprocessingShape" mc:Ignorable="w14 w15 w16se w16cid w16 w16cex wp14">
   <w:abstractNum w:abstractNumId="0" w15:restartNumberingAfterBreak="0">
     <w:nsid w:val="02E375FB"/>
     <w:multiLevelType w:val="hybridMultilevel"/>
@@ -2115,7 +2097,7 @@
 </file>
 
 <file path=word/styles.xml><?xml version="1.0" encoding="utf-8"?>
-<w:styles xmlns:mc="http://schemas.openxmlformats.org/markup-compatibility/2006" xmlns:r="http://schemas.openxmlformats.org/officeDocument/2006/relationships" xmlns:w="http://schemas.openxmlformats.org/wordprocessingml/2006/main" xmlns:w14="http://schemas.microsoft.com/office/word/2010/wordml" xmlns:w15="http://schemas.microsoft.com/office/word/2012/wordml" xmlns:w16cid="http://schemas.microsoft.com/office/word/2016/wordml/cid" xmlns:w16se="http://schemas.microsoft.com/office/word/2015/wordml/symex" mc:Ignorable="w14 w15 w16se w16cid">
+<w:styles xmlns:mc="http://schemas.openxmlformats.org/markup-compatibility/2006" xmlns:r="http://schemas.openxmlformats.org/officeDocument/2006/relationships" xmlns:w="http://schemas.openxmlformats.org/wordprocessingml/2006/main" xmlns:w14="http://schemas.microsoft.com/office/word/2010/wordml" xmlns:w15="http://schemas.microsoft.com/office/word/2012/wordml" xmlns:w16cex="http://schemas.microsoft.com/office/word/2018/wordml/cex" xmlns:w16cid="http://schemas.microsoft.com/office/word/2016/wordml/cid" xmlns:w16="http://schemas.microsoft.com/office/word/2018/wordml" xmlns:w16se="http://schemas.microsoft.com/office/word/2015/wordml/symex" mc:Ignorable="w14 w15 w16se w16cid w16 w16cex">
   <w:docDefaults>
     <w:rPrDefault>
       <w:rPr>

--- a/docs/feature_list.docx
+++ b/docs/feature_list.docx
@@ -133,7 +133,7 @@
           <w:color w:val="FF0000"/>
           <w:lang w:val="en-US"/>
         </w:rPr>
-        <w:t>Implement Enemy1</w:t>
+        <w:t>Implement Enemy2</w:t>
       </w:r>
     </w:p>
     <w:p>
@@ -151,543 +151,543 @@
         <w:rPr>
           <w:lang w:val="en-US"/>
         </w:rPr>
-        <w:t>Implement Enemy2</w:t>
+        <w:t>Implement Enemy3</w:t>
+      </w:r>
+    </w:p>
+    <w:p>
+      <w:pPr>
+        <w:pStyle w:val="ListParagraph"/>
+        <w:numPr>
+          <w:ilvl w:val="0"/>
+          <w:numId w:val="8"/>
+        </w:numPr>
+        <w:rPr>
+          <w:lang w:val="en-US"/>
+        </w:rPr>
+      </w:pPr>
+      <w:r>
+        <w:rPr>
+          <w:lang w:val="en-US"/>
+        </w:rPr>
+        <w:t>Implement Enemy Portal</w:t>
+      </w:r>
+    </w:p>
+    <w:p>
+      <w:pPr>
+        <w:pStyle w:val="ListParagraph"/>
+        <w:numPr>
+          <w:ilvl w:val="0"/>
+          <w:numId w:val="8"/>
+        </w:numPr>
+        <w:rPr>
+          <w:lang w:val="en-US"/>
+        </w:rPr>
+      </w:pPr>
+      <w:r>
+        <w:rPr>
+          <w:lang w:val="en-US"/>
+        </w:rPr>
+        <w:t>Implement Gate</w:t>
+      </w:r>
+    </w:p>
+    <w:p>
+      <w:pPr>
+        <w:pStyle w:val="ListParagraph"/>
+        <w:numPr>
+          <w:ilvl w:val="0"/>
+          <w:numId w:val="8"/>
+        </w:numPr>
+        <w:rPr>
+          <w:lang w:val="en-US"/>
+        </w:rPr>
+      </w:pPr>
+      <w:r>
+        <w:rPr>
+          <w:lang w:val="en-US"/>
+        </w:rPr>
+        <w:t xml:space="preserve">Implement </w:t>
+      </w:r>
+      <w:proofErr w:type="spellStart"/>
+      <w:r>
+        <w:rPr>
+          <w:lang w:val="en-US"/>
+        </w:rPr>
+        <w:t>ChangeLevel</w:t>
+      </w:r>
+      <w:proofErr w:type="spellEnd"/>
+    </w:p>
+    <w:p>
+      <w:pPr>
+        <w:pStyle w:val="Heading3"/>
+        <w:rPr>
+          <w:lang w:val="en-US"/>
+        </w:rPr>
+      </w:pPr>
+      <w:r>
+        <w:rPr>
+          <w:lang w:val="en-US"/>
+        </w:rPr>
+        <w:t>Theme</w:t>
+      </w:r>
+    </w:p>
+    <w:p>
+      <w:pPr>
+        <w:pStyle w:val="ListParagraph"/>
+        <w:numPr>
+          <w:ilvl w:val="0"/>
+          <w:numId w:val="7"/>
+        </w:numPr>
+        <w:rPr>
+          <w:lang w:val="en-US"/>
+        </w:rPr>
+      </w:pPr>
+      <w:r>
+        <w:rPr>
+          <w:lang w:val="en-US"/>
+        </w:rPr>
+        <w:t>Change the theme. Add sprites to all game objects and to the levels.</w:t>
+      </w:r>
+    </w:p>
+    <w:p>
+      <w:pPr>
+        <w:pStyle w:val="ListParagraph"/>
+        <w:numPr>
+          <w:ilvl w:val="0"/>
+          <w:numId w:val="7"/>
+        </w:numPr>
+        <w:rPr>
+          <w:lang w:val="en-US"/>
+        </w:rPr>
+      </w:pPr>
+      <w:r>
+        <w:rPr>
+          <w:lang w:val="en-US"/>
+        </w:rPr>
+        <w:t>Implement the Health Bar</w:t>
+      </w:r>
+    </w:p>
+    <w:p>
+      <w:pPr>
+        <w:pStyle w:val="ListParagraph"/>
+        <w:numPr>
+          <w:ilvl w:val="0"/>
+          <w:numId w:val="7"/>
+        </w:numPr>
+        <w:rPr>
+          <w:lang w:val="en-US"/>
+        </w:rPr>
+      </w:pPr>
+      <w:r>
+        <w:rPr>
+          <w:lang w:val="en-US"/>
+        </w:rPr>
+        <w:t>Implement the Game background</w:t>
+      </w:r>
+    </w:p>
+    <w:p>
+      <w:pPr>
+        <w:pStyle w:val="Heading3"/>
+        <w:rPr>
+          <w:lang w:val="en-US"/>
+        </w:rPr>
+      </w:pPr>
+      <w:r>
+        <w:rPr>
+          <w:lang w:val="en-US"/>
+        </w:rPr>
+        <w:t>Extra</w:t>
+      </w:r>
+    </w:p>
+    <w:p>
+      <w:pPr>
+        <w:pStyle w:val="ListParagraph"/>
+        <w:numPr>
+          <w:ilvl w:val="0"/>
+          <w:numId w:val="7"/>
+        </w:numPr>
+        <w:rPr>
+          <w:lang w:val="en-US"/>
+        </w:rPr>
+      </w:pPr>
+      <w:r>
+        <w:rPr>
+          <w:lang w:val="en-US"/>
+        </w:rPr>
+        <w:t>Add narratives with text</w:t>
+      </w:r>
+    </w:p>
+    <w:p>
+      <w:pPr>
+        <w:pStyle w:val="ListParagraph"/>
+        <w:numPr>
+          <w:ilvl w:val="0"/>
+          <w:numId w:val="7"/>
+        </w:numPr>
+        <w:rPr>
+          <w:lang w:val="en-US"/>
+        </w:rPr>
+      </w:pPr>
+      <w:r>
+        <w:rPr>
+          <w:lang w:val="en-US"/>
+        </w:rPr>
+        <w:t>Add narratives with pictures</w:t>
+      </w:r>
+    </w:p>
+    <w:p>
+      <w:pPr>
+        <w:pStyle w:val="ListParagraph"/>
+        <w:numPr>
+          <w:ilvl w:val="0"/>
+          <w:numId w:val="7"/>
+        </w:numPr>
+        <w:rPr>
+          <w:lang w:val="en-US"/>
+        </w:rPr>
+      </w:pPr>
+      <w:r>
+        <w:rPr>
+          <w:lang w:val="en-US"/>
+        </w:rPr>
+        <w:t>Add narratives with sound.</w:t>
+      </w:r>
+    </w:p>
+    <w:p>
+      <w:pPr>
+        <w:pStyle w:val="ListParagraph"/>
+        <w:numPr>
+          <w:ilvl w:val="0"/>
+          <w:numId w:val="7"/>
+        </w:numPr>
+        <w:rPr>
+          <w:lang w:val="en-US"/>
+        </w:rPr>
+      </w:pPr>
+      <w:r>
+        <w:rPr>
+          <w:lang w:val="en-US"/>
+        </w:rPr>
+        <w:t>Implement the main menu screen</w:t>
+      </w:r>
+    </w:p>
+    <w:p>
+      <w:pPr>
+        <w:pStyle w:val="ListParagraph"/>
+        <w:numPr>
+          <w:ilvl w:val="0"/>
+          <w:numId w:val="7"/>
+        </w:numPr>
+        <w:rPr>
+          <w:lang w:val="en-US"/>
+        </w:rPr>
+      </w:pPr>
+      <w:r>
+        <w:rPr>
+          <w:lang w:val="en-US"/>
+        </w:rPr>
+        <w:t>Implement level menu screen</w:t>
+      </w:r>
+    </w:p>
+    <w:p>
+      <w:pPr>
+        <w:pStyle w:val="ListParagraph"/>
+        <w:numPr>
+          <w:ilvl w:val="0"/>
+          <w:numId w:val="7"/>
+        </w:numPr>
+        <w:rPr>
+          <w:lang w:val="en-US"/>
+        </w:rPr>
+      </w:pPr>
+      <w:r>
+        <w:rPr>
+          <w:lang w:val="en-US"/>
+        </w:rPr>
+        <w:t>Implement level start menu screen</w:t>
+      </w:r>
+    </w:p>
+    <w:p>
+      <w:pPr>
+        <w:pStyle w:val="ListParagraph"/>
+        <w:numPr>
+          <w:ilvl w:val="0"/>
+          <w:numId w:val="7"/>
+        </w:numPr>
+        <w:rPr>
+          <w:lang w:val="en-US"/>
+        </w:rPr>
+      </w:pPr>
+      <w:r>
+        <w:rPr>
+          <w:lang w:val="en-US"/>
+        </w:rPr>
+        <w:t>Implement main menu confirm screen</w:t>
+      </w:r>
+    </w:p>
+    <w:p>
+      <w:pPr>
+        <w:pStyle w:val="ListParagraph"/>
+        <w:numPr>
+          <w:ilvl w:val="0"/>
+          <w:numId w:val="7"/>
+        </w:numPr>
+        <w:rPr>
+          <w:lang w:val="en-US"/>
+        </w:rPr>
+      </w:pPr>
+      <w:r>
+        <w:rPr>
+          <w:lang w:val="en-US"/>
+        </w:rPr>
+        <w:t>Implement pause screen</w:t>
+      </w:r>
+    </w:p>
+    <w:p>
+      <w:pPr>
+        <w:pStyle w:val="ListParagraph"/>
+        <w:numPr>
+          <w:ilvl w:val="0"/>
+          <w:numId w:val="7"/>
+        </w:numPr>
+        <w:rPr>
+          <w:lang w:val="en-US"/>
+        </w:rPr>
+      </w:pPr>
+      <w:r>
+        <w:rPr>
+          <w:lang w:val="en-US"/>
+        </w:rPr>
+        <w:t>Implement quit confirm screen</w:t>
+      </w:r>
+    </w:p>
+    <w:p>
+      <w:pPr>
+        <w:pStyle w:val="ListParagraph"/>
+        <w:numPr>
+          <w:ilvl w:val="0"/>
+          <w:numId w:val="7"/>
+        </w:numPr>
+        <w:rPr>
+          <w:lang w:val="en-US"/>
+        </w:rPr>
+      </w:pPr>
+      <w:r>
+        <w:rPr>
+          <w:lang w:val="en-US"/>
+        </w:rPr>
+        <w:t>Implement settings menu</w:t>
+      </w:r>
+      <w:r>
+        <w:rPr>
+          <w:lang w:val="en-US"/>
+        </w:rPr>
+        <w:t xml:space="preserve"> </w:t>
+      </w:r>
+      <w:r>
+        <w:rPr>
+          <w:lang w:val="en-US"/>
+        </w:rPr>
+        <w:t xml:space="preserve">screen </w:t>
+      </w:r>
+    </w:p>
+    <w:p>
+      <w:pPr>
+        <w:pStyle w:val="ListParagraph"/>
+        <w:numPr>
+          <w:ilvl w:val="0"/>
+          <w:numId w:val="7"/>
+        </w:numPr>
+        <w:rPr>
+          <w:lang w:val="en-US"/>
+        </w:rPr>
+      </w:pPr>
+      <w:r>
+        <w:rPr>
+          <w:lang w:val="en-US"/>
+        </w:rPr>
+        <w:t>Implement title screen</w:t>
+      </w:r>
+    </w:p>
+    <w:p>
+      <w:pPr>
+        <w:pStyle w:val="ListParagraph"/>
+        <w:numPr>
+          <w:ilvl w:val="0"/>
+          <w:numId w:val="7"/>
+        </w:numPr>
+        <w:rPr>
+          <w:lang w:val="en-US"/>
+        </w:rPr>
+      </w:pPr>
+      <w:r>
+        <w:rPr>
+          <w:lang w:val="en-US"/>
+        </w:rPr>
+        <w:t>Implement game end screen</w:t>
+      </w:r>
+    </w:p>
+    <w:p>
+      <w:pPr>
+        <w:pStyle w:val="ListParagraph"/>
+        <w:numPr>
+          <w:ilvl w:val="0"/>
+          <w:numId w:val="7"/>
+        </w:numPr>
+        <w:rPr>
+          <w:lang w:val="en-US"/>
+        </w:rPr>
+      </w:pPr>
+      <w:r>
+        <w:rPr>
+          <w:lang w:val="en-US"/>
+        </w:rPr>
+        <w:t>Integrate mouse</w:t>
+      </w:r>
+    </w:p>
+    <w:p>
+      <w:pPr>
+        <w:pStyle w:val="Heading3"/>
+        <w:rPr>
+          <w:lang w:val="en-US"/>
+        </w:rPr>
+      </w:pPr>
+      <w:r>
+        <w:rPr>
+          <w:lang w:val="en-US"/>
+        </w:rPr>
+        <w:t>Advanced</w:t>
+      </w:r>
+    </w:p>
+    <w:p>
+      <w:pPr>
+        <w:pStyle w:val="ListParagraph"/>
+        <w:numPr>
+          <w:ilvl w:val="0"/>
+          <w:numId w:val="7"/>
+        </w:numPr>
+        <w:rPr>
+          <w:lang w:val="en-US"/>
+        </w:rPr>
+      </w:pPr>
+      <w:r>
+        <w:rPr>
+          <w:lang w:val="en-US"/>
+        </w:rPr>
+        <w:t>Powerups – heath buff</w:t>
+      </w:r>
+    </w:p>
+    <w:p>
+      <w:pPr>
+        <w:pStyle w:val="ListParagraph"/>
+        <w:numPr>
+          <w:ilvl w:val="0"/>
+          <w:numId w:val="7"/>
+        </w:numPr>
+        <w:rPr>
+          <w:lang w:val="en-US"/>
+        </w:rPr>
+      </w:pPr>
+      <w:r>
+        <w:rPr>
+          <w:lang w:val="en-US"/>
+        </w:rPr>
+        <w:t>Powerups – attack buff</w:t>
+      </w:r>
+    </w:p>
+    <w:p>
+      <w:pPr>
+        <w:pStyle w:val="ListParagraph"/>
+        <w:numPr>
+          <w:ilvl w:val="0"/>
+          <w:numId w:val="7"/>
+        </w:numPr>
+        <w:rPr>
+          <w:lang w:val="en-US"/>
+        </w:rPr>
+      </w:pPr>
+      <w:r>
+        <w:rPr>
+          <w:lang w:val="en-US"/>
+        </w:rPr>
+        <w:t>Implement second player</w:t>
+      </w:r>
+    </w:p>
+    <w:p>
+      <w:pPr>
+        <w:pStyle w:val="ListParagraph"/>
+        <w:numPr>
+          <w:ilvl w:val="0"/>
+          <w:numId w:val="7"/>
+        </w:numPr>
+        <w:rPr>
+          <w:lang w:val="en-US"/>
+        </w:rPr>
+      </w:pPr>
+      <w:r>
+        <w:rPr>
+          <w:lang w:val="en-US"/>
+        </w:rPr>
+        <w:t>Implement Camera for two players</w:t>
+      </w:r>
+    </w:p>
+    <w:p>
+      <w:pPr>
+        <w:pStyle w:val="ListParagraph"/>
+        <w:numPr>
+          <w:ilvl w:val="0"/>
+          <w:numId w:val="7"/>
+        </w:numPr>
+        <w:rPr>
+          <w:lang w:val="en-US"/>
+        </w:rPr>
+      </w:pPr>
+      <w:r>
+        <w:rPr>
+          <w:lang w:val="en-US"/>
+        </w:rPr>
+        <w:t>Add the puzzle mini game</w:t>
+      </w:r>
+    </w:p>
+    <w:p>
+      <w:pPr>
+        <w:pStyle w:val="ListParagraph"/>
+        <w:numPr>
+          <w:ilvl w:val="0"/>
+          <w:numId w:val="7"/>
+        </w:numPr>
+        <w:rPr>
+          <w:lang w:val="en-US"/>
+        </w:rPr>
+      </w:pPr>
+      <w:r>
+        <w:rPr>
+          <w:lang w:val="en-US"/>
+        </w:rPr>
+        <w:t>Implement current frame rendering</w:t>
+      </w:r>
+    </w:p>
+    <w:p>
+      <w:pPr>
+        <w:pStyle w:val="ListParagraph"/>
+        <w:numPr>
+          <w:ilvl w:val="0"/>
+          <w:numId w:val="7"/>
+        </w:numPr>
+        <w:rPr>
+          <w:lang w:val="en-US"/>
+        </w:rPr>
+      </w:pPr>
+      <w:r>
+        <w:rPr>
+          <w:lang w:val="en-US"/>
+        </w:rPr>
+        <w:t>Lower speed while ducking</w:t>
       </w:r>
       <w:bookmarkStart w:id="0" w:name="_GoBack"/>
       <w:bookmarkEnd w:id="0"/>
     </w:p>
     <w:p>
       <w:pPr>
-        <w:pStyle w:val="ListParagraph"/>
-        <w:numPr>
-          <w:ilvl w:val="0"/>
-          <w:numId w:val="8"/>
-        </w:numPr>
-        <w:rPr>
-          <w:lang w:val="en-US"/>
-        </w:rPr>
-      </w:pPr>
-      <w:r>
-        <w:rPr>
-          <w:lang w:val="en-US"/>
-        </w:rPr>
-        <w:t>Implement Enemy3</w:t>
-      </w:r>
-    </w:p>
-    <w:p>
-      <w:pPr>
-        <w:pStyle w:val="ListParagraph"/>
-        <w:numPr>
-          <w:ilvl w:val="0"/>
-          <w:numId w:val="8"/>
-        </w:numPr>
-        <w:rPr>
-          <w:lang w:val="en-US"/>
-        </w:rPr>
-      </w:pPr>
-      <w:r>
-        <w:rPr>
-          <w:lang w:val="en-US"/>
-        </w:rPr>
-        <w:t>Implement Enemy Portal</w:t>
-      </w:r>
-    </w:p>
-    <w:p>
-      <w:pPr>
-        <w:pStyle w:val="ListParagraph"/>
-        <w:numPr>
-          <w:ilvl w:val="0"/>
-          <w:numId w:val="8"/>
-        </w:numPr>
-        <w:rPr>
-          <w:lang w:val="en-US"/>
-        </w:rPr>
-      </w:pPr>
-      <w:r>
-        <w:rPr>
-          <w:lang w:val="en-US"/>
-        </w:rPr>
-        <w:t>Implement Gate</w:t>
-      </w:r>
-    </w:p>
-    <w:p>
-      <w:pPr>
-        <w:pStyle w:val="ListParagraph"/>
-        <w:numPr>
-          <w:ilvl w:val="0"/>
-          <w:numId w:val="8"/>
-        </w:numPr>
-        <w:rPr>
-          <w:lang w:val="en-US"/>
-        </w:rPr>
-      </w:pPr>
-      <w:r>
-        <w:rPr>
-          <w:lang w:val="en-US"/>
-        </w:rPr>
-        <w:t xml:space="preserve">Implement </w:t>
-      </w:r>
-      <w:proofErr w:type="spellStart"/>
-      <w:r>
-        <w:rPr>
-          <w:lang w:val="en-US"/>
-        </w:rPr>
-        <w:t>ChangeLevel</w:t>
-      </w:r>
-      <w:proofErr w:type="spellEnd"/>
-    </w:p>
-    <w:p>
-      <w:pPr>
-        <w:pStyle w:val="Heading3"/>
-        <w:rPr>
-          <w:lang w:val="en-US"/>
-        </w:rPr>
-      </w:pPr>
-      <w:r>
-        <w:rPr>
-          <w:lang w:val="en-US"/>
-        </w:rPr>
-        <w:t>Theme</w:t>
-      </w:r>
-    </w:p>
-    <w:p>
-      <w:pPr>
-        <w:pStyle w:val="ListParagraph"/>
-        <w:numPr>
-          <w:ilvl w:val="0"/>
-          <w:numId w:val="7"/>
-        </w:numPr>
-        <w:rPr>
-          <w:lang w:val="en-US"/>
-        </w:rPr>
-      </w:pPr>
-      <w:r>
-        <w:rPr>
-          <w:lang w:val="en-US"/>
-        </w:rPr>
-        <w:t>Change the theme. Add sprites to all game objects and to the levels.</w:t>
-      </w:r>
-    </w:p>
-    <w:p>
-      <w:pPr>
-        <w:pStyle w:val="ListParagraph"/>
-        <w:numPr>
-          <w:ilvl w:val="0"/>
-          <w:numId w:val="7"/>
-        </w:numPr>
-        <w:rPr>
-          <w:lang w:val="en-US"/>
-        </w:rPr>
-      </w:pPr>
-      <w:r>
-        <w:rPr>
-          <w:lang w:val="en-US"/>
-        </w:rPr>
-        <w:t>Implement the Health Bar</w:t>
-      </w:r>
-    </w:p>
-    <w:p>
-      <w:pPr>
-        <w:pStyle w:val="ListParagraph"/>
-        <w:numPr>
-          <w:ilvl w:val="0"/>
-          <w:numId w:val="7"/>
-        </w:numPr>
-        <w:rPr>
-          <w:lang w:val="en-US"/>
-        </w:rPr>
-      </w:pPr>
-      <w:r>
-        <w:rPr>
-          <w:lang w:val="en-US"/>
-        </w:rPr>
-        <w:t>Implement the Game background</w:t>
-      </w:r>
-    </w:p>
-    <w:p>
-      <w:pPr>
-        <w:pStyle w:val="Heading3"/>
-        <w:rPr>
-          <w:lang w:val="en-US"/>
-        </w:rPr>
-      </w:pPr>
-      <w:r>
-        <w:rPr>
-          <w:lang w:val="en-US"/>
-        </w:rPr>
-        <w:t>Extra</w:t>
-      </w:r>
-    </w:p>
-    <w:p>
-      <w:pPr>
-        <w:pStyle w:val="ListParagraph"/>
-        <w:numPr>
-          <w:ilvl w:val="0"/>
-          <w:numId w:val="7"/>
-        </w:numPr>
-        <w:rPr>
-          <w:lang w:val="en-US"/>
-        </w:rPr>
-      </w:pPr>
-      <w:r>
-        <w:rPr>
-          <w:lang w:val="en-US"/>
-        </w:rPr>
-        <w:t>Add narratives with text</w:t>
-      </w:r>
-    </w:p>
-    <w:p>
-      <w:pPr>
-        <w:pStyle w:val="ListParagraph"/>
-        <w:numPr>
-          <w:ilvl w:val="0"/>
-          <w:numId w:val="7"/>
-        </w:numPr>
-        <w:rPr>
-          <w:lang w:val="en-US"/>
-        </w:rPr>
-      </w:pPr>
-      <w:r>
-        <w:rPr>
-          <w:lang w:val="en-US"/>
-        </w:rPr>
-        <w:t>Add narratives with pictures</w:t>
-      </w:r>
-    </w:p>
-    <w:p>
-      <w:pPr>
-        <w:pStyle w:val="ListParagraph"/>
-        <w:numPr>
-          <w:ilvl w:val="0"/>
-          <w:numId w:val="7"/>
-        </w:numPr>
-        <w:rPr>
-          <w:lang w:val="en-US"/>
-        </w:rPr>
-      </w:pPr>
-      <w:r>
-        <w:rPr>
-          <w:lang w:val="en-US"/>
-        </w:rPr>
-        <w:t>Add narratives with sound.</w:t>
-      </w:r>
-    </w:p>
-    <w:p>
-      <w:pPr>
-        <w:pStyle w:val="ListParagraph"/>
-        <w:numPr>
-          <w:ilvl w:val="0"/>
-          <w:numId w:val="7"/>
-        </w:numPr>
-        <w:rPr>
-          <w:lang w:val="en-US"/>
-        </w:rPr>
-      </w:pPr>
-      <w:r>
-        <w:rPr>
-          <w:lang w:val="en-US"/>
-        </w:rPr>
-        <w:t>Implement the main menu screen</w:t>
-      </w:r>
-    </w:p>
-    <w:p>
-      <w:pPr>
-        <w:pStyle w:val="ListParagraph"/>
-        <w:numPr>
-          <w:ilvl w:val="0"/>
-          <w:numId w:val="7"/>
-        </w:numPr>
-        <w:rPr>
-          <w:lang w:val="en-US"/>
-        </w:rPr>
-      </w:pPr>
-      <w:r>
-        <w:rPr>
-          <w:lang w:val="en-US"/>
-        </w:rPr>
-        <w:t>Implement level menu screen</w:t>
-      </w:r>
-    </w:p>
-    <w:p>
-      <w:pPr>
-        <w:pStyle w:val="ListParagraph"/>
-        <w:numPr>
-          <w:ilvl w:val="0"/>
-          <w:numId w:val="7"/>
-        </w:numPr>
-        <w:rPr>
-          <w:lang w:val="en-US"/>
-        </w:rPr>
-      </w:pPr>
-      <w:r>
-        <w:rPr>
-          <w:lang w:val="en-US"/>
-        </w:rPr>
-        <w:t>Implement level start menu screen</w:t>
-      </w:r>
-    </w:p>
-    <w:p>
-      <w:pPr>
-        <w:pStyle w:val="ListParagraph"/>
-        <w:numPr>
-          <w:ilvl w:val="0"/>
-          <w:numId w:val="7"/>
-        </w:numPr>
-        <w:rPr>
-          <w:lang w:val="en-US"/>
-        </w:rPr>
-      </w:pPr>
-      <w:r>
-        <w:rPr>
-          <w:lang w:val="en-US"/>
-        </w:rPr>
-        <w:t>Implement main menu confirm screen</w:t>
-      </w:r>
-    </w:p>
-    <w:p>
-      <w:pPr>
-        <w:pStyle w:val="ListParagraph"/>
-        <w:numPr>
-          <w:ilvl w:val="0"/>
-          <w:numId w:val="7"/>
-        </w:numPr>
-        <w:rPr>
-          <w:lang w:val="en-US"/>
-        </w:rPr>
-      </w:pPr>
-      <w:r>
-        <w:rPr>
-          <w:lang w:val="en-US"/>
-        </w:rPr>
-        <w:t>Implement pause screen</w:t>
-      </w:r>
-    </w:p>
-    <w:p>
-      <w:pPr>
-        <w:pStyle w:val="ListParagraph"/>
-        <w:numPr>
-          <w:ilvl w:val="0"/>
-          <w:numId w:val="7"/>
-        </w:numPr>
-        <w:rPr>
-          <w:lang w:val="en-US"/>
-        </w:rPr>
-      </w:pPr>
-      <w:r>
-        <w:rPr>
-          <w:lang w:val="en-US"/>
-        </w:rPr>
-        <w:t>Implement quit confirm screen</w:t>
-      </w:r>
-    </w:p>
-    <w:p>
-      <w:pPr>
-        <w:pStyle w:val="ListParagraph"/>
-        <w:numPr>
-          <w:ilvl w:val="0"/>
-          <w:numId w:val="7"/>
-        </w:numPr>
-        <w:rPr>
-          <w:lang w:val="en-US"/>
-        </w:rPr>
-      </w:pPr>
-      <w:r>
-        <w:rPr>
-          <w:lang w:val="en-US"/>
-        </w:rPr>
-        <w:t>Implement settings menu</w:t>
-      </w:r>
-      <w:r>
-        <w:rPr>
-          <w:lang w:val="en-US"/>
-        </w:rPr>
-        <w:t xml:space="preserve"> </w:t>
-      </w:r>
-      <w:r>
-        <w:rPr>
-          <w:lang w:val="en-US"/>
-        </w:rPr>
-        <w:t xml:space="preserve">screen </w:t>
-      </w:r>
-    </w:p>
-    <w:p>
-      <w:pPr>
-        <w:pStyle w:val="ListParagraph"/>
-        <w:numPr>
-          <w:ilvl w:val="0"/>
-          <w:numId w:val="7"/>
-        </w:numPr>
-        <w:rPr>
-          <w:lang w:val="en-US"/>
-        </w:rPr>
-      </w:pPr>
-      <w:r>
-        <w:rPr>
-          <w:lang w:val="en-US"/>
-        </w:rPr>
-        <w:t>Implement title screen</w:t>
-      </w:r>
-    </w:p>
-    <w:p>
-      <w:pPr>
-        <w:pStyle w:val="ListParagraph"/>
-        <w:numPr>
-          <w:ilvl w:val="0"/>
-          <w:numId w:val="7"/>
-        </w:numPr>
-        <w:rPr>
-          <w:lang w:val="en-US"/>
-        </w:rPr>
-      </w:pPr>
-      <w:r>
-        <w:rPr>
-          <w:lang w:val="en-US"/>
-        </w:rPr>
-        <w:t>Implement game end screen</w:t>
-      </w:r>
-    </w:p>
-    <w:p>
-      <w:pPr>
-        <w:pStyle w:val="ListParagraph"/>
-        <w:numPr>
-          <w:ilvl w:val="0"/>
-          <w:numId w:val="7"/>
-        </w:numPr>
-        <w:rPr>
-          <w:lang w:val="en-US"/>
-        </w:rPr>
-      </w:pPr>
-      <w:r>
-        <w:rPr>
-          <w:lang w:val="en-US"/>
-        </w:rPr>
-        <w:t>Integrate mouse</w:t>
-      </w:r>
-    </w:p>
-    <w:p>
-      <w:pPr>
-        <w:pStyle w:val="Heading3"/>
-        <w:rPr>
-          <w:lang w:val="en-US"/>
-        </w:rPr>
-      </w:pPr>
-      <w:r>
-        <w:rPr>
-          <w:lang w:val="en-US"/>
-        </w:rPr>
-        <w:t>Advanced</w:t>
-      </w:r>
-    </w:p>
-    <w:p>
-      <w:pPr>
-        <w:pStyle w:val="ListParagraph"/>
-        <w:numPr>
-          <w:ilvl w:val="0"/>
-          <w:numId w:val="7"/>
-        </w:numPr>
-        <w:rPr>
-          <w:lang w:val="en-US"/>
-        </w:rPr>
-      </w:pPr>
-      <w:r>
-        <w:rPr>
-          <w:lang w:val="en-US"/>
-        </w:rPr>
-        <w:t>Powerups – heath buff</w:t>
-      </w:r>
-    </w:p>
-    <w:p>
-      <w:pPr>
-        <w:pStyle w:val="ListParagraph"/>
-        <w:numPr>
-          <w:ilvl w:val="0"/>
-          <w:numId w:val="7"/>
-        </w:numPr>
-        <w:rPr>
-          <w:lang w:val="en-US"/>
-        </w:rPr>
-      </w:pPr>
-      <w:r>
-        <w:rPr>
-          <w:lang w:val="en-US"/>
-        </w:rPr>
-        <w:t>Powerups – attack buff</w:t>
-      </w:r>
-    </w:p>
-    <w:p>
-      <w:pPr>
-        <w:pStyle w:val="ListParagraph"/>
-        <w:numPr>
-          <w:ilvl w:val="0"/>
-          <w:numId w:val="7"/>
-        </w:numPr>
-        <w:rPr>
-          <w:lang w:val="en-US"/>
-        </w:rPr>
-      </w:pPr>
-      <w:r>
-        <w:rPr>
-          <w:lang w:val="en-US"/>
-        </w:rPr>
-        <w:t>Implement second player</w:t>
-      </w:r>
-    </w:p>
-    <w:p>
-      <w:pPr>
-        <w:pStyle w:val="ListParagraph"/>
-        <w:numPr>
-          <w:ilvl w:val="0"/>
-          <w:numId w:val="7"/>
-        </w:numPr>
-        <w:rPr>
-          <w:lang w:val="en-US"/>
-        </w:rPr>
-      </w:pPr>
-      <w:r>
-        <w:rPr>
-          <w:lang w:val="en-US"/>
-        </w:rPr>
-        <w:t>Implement Camera for two players</w:t>
-      </w:r>
-    </w:p>
-    <w:p>
-      <w:pPr>
-        <w:pStyle w:val="ListParagraph"/>
-        <w:numPr>
-          <w:ilvl w:val="0"/>
-          <w:numId w:val="7"/>
-        </w:numPr>
-        <w:rPr>
-          <w:lang w:val="en-US"/>
-        </w:rPr>
-      </w:pPr>
-      <w:r>
-        <w:rPr>
-          <w:lang w:val="en-US"/>
-        </w:rPr>
-        <w:t>Add the puzzle mini game</w:t>
-      </w:r>
-    </w:p>
-    <w:p>
-      <w:pPr>
-        <w:pStyle w:val="ListParagraph"/>
-        <w:numPr>
-          <w:ilvl w:val="0"/>
-          <w:numId w:val="7"/>
-        </w:numPr>
-        <w:rPr>
-          <w:lang w:val="en-US"/>
-        </w:rPr>
-      </w:pPr>
-      <w:r>
-        <w:rPr>
-          <w:lang w:val="en-US"/>
-        </w:rPr>
-        <w:t>Implement current frame rendering</w:t>
-      </w:r>
-    </w:p>
-    <w:p>
-      <w:pPr>
         <w:pStyle w:val="Heading2"/>
         <w:rPr>
           <w:lang w:val="en-US"/>
@@ -1195,6 +1195,32 @@
         </w:rPr>
         <w:t>Integrate gamepad</w:t>
       </w:r>
+    </w:p>
+    <w:p>
+      <w:pPr>
+        <w:pStyle w:val="ListParagraph"/>
+        <w:numPr>
+          <w:ilvl w:val="0"/>
+          <w:numId w:val="7"/>
+        </w:numPr>
+        <w:rPr>
+          <w:lang w:val="en-US"/>
+        </w:rPr>
+      </w:pPr>
+      <w:r>
+        <w:rPr>
+          <w:lang w:val="en-US"/>
+        </w:rPr>
+        <w:t>Implement Enemy1</w:t>
+      </w:r>
+    </w:p>
+    <w:p>
+      <w:pPr>
+        <w:pStyle w:val="ListParagraph"/>
+        <w:rPr>
+          <w:lang w:val="en-US"/>
+        </w:rPr>
+      </w:pPr>
     </w:p>
     <w:p>
       <w:pPr>

--- a/docs/feature_list.docx
+++ b/docs/feature_list.docx
@@ -133,7 +133,7 @@
           <w:color w:val="FF0000"/>
           <w:lang w:val="en-US"/>
         </w:rPr>
-        <w:t>Implement Enemy2</w:t>
+        <w:t>Implement Enemy Portal</w:t>
       </w:r>
     </w:p>
     <w:p>
@@ -151,60 +151,6 @@
         <w:rPr>
           <w:lang w:val="en-US"/>
         </w:rPr>
-        <w:t>Implement Enemy3</w:t>
-      </w:r>
-    </w:p>
-    <w:p>
-      <w:pPr>
-        <w:pStyle w:val="ListParagraph"/>
-        <w:numPr>
-          <w:ilvl w:val="0"/>
-          <w:numId w:val="8"/>
-        </w:numPr>
-        <w:rPr>
-          <w:lang w:val="en-US"/>
-        </w:rPr>
-      </w:pPr>
-      <w:r>
-        <w:rPr>
-          <w:lang w:val="en-US"/>
-        </w:rPr>
-        <w:t>Implement Enemy Portal</w:t>
-      </w:r>
-    </w:p>
-    <w:p>
-      <w:pPr>
-        <w:pStyle w:val="ListParagraph"/>
-        <w:numPr>
-          <w:ilvl w:val="0"/>
-          <w:numId w:val="8"/>
-        </w:numPr>
-        <w:rPr>
-          <w:lang w:val="en-US"/>
-        </w:rPr>
-      </w:pPr>
-      <w:r>
-        <w:rPr>
-          <w:lang w:val="en-US"/>
-        </w:rPr>
-        <w:t>Implement Gate</w:t>
-      </w:r>
-    </w:p>
-    <w:p>
-      <w:pPr>
-        <w:pStyle w:val="ListParagraph"/>
-        <w:numPr>
-          <w:ilvl w:val="0"/>
-          <w:numId w:val="8"/>
-        </w:numPr>
-        <w:rPr>
-          <w:lang w:val="en-US"/>
-        </w:rPr>
-      </w:pPr>
-      <w:r>
-        <w:rPr>
-          <w:lang w:val="en-US"/>
-        </w:rPr>
         <w:t xml:space="preserve">Implement </w:t>
       </w:r>
       <w:proofErr w:type="spellStart"/>
@@ -263,24 +209,6 @@
         <w:rPr>
           <w:lang w:val="en-US"/>
         </w:rPr>
-        <w:t>Implement the Health Bar</w:t>
-      </w:r>
-    </w:p>
-    <w:p>
-      <w:pPr>
-        <w:pStyle w:val="ListParagraph"/>
-        <w:numPr>
-          <w:ilvl w:val="0"/>
-          <w:numId w:val="7"/>
-        </w:numPr>
-        <w:rPr>
-          <w:lang w:val="en-US"/>
-        </w:rPr>
-      </w:pPr>
-      <w:r>
-        <w:rPr>
-          <w:lang w:val="en-US"/>
-        </w:rPr>
         <w:t>Implement the Game background</w:t>
       </w:r>
     </w:p>
@@ -681,10 +609,48 @@
         <w:rPr>
           <w:lang w:val="en-US"/>
         </w:rPr>
-        <w:t>Lower speed while ducking</w:t>
+        <w:t>Lower speed</w:t>
+      </w:r>
+      <w:r>
+        <w:rPr>
+          <w:lang w:val="en-US"/>
+        </w:rPr>
+        <w:t xml:space="preserve"> in both x and y directions</w:t>
       </w:r>
       <w:bookmarkStart w:id="0" w:name="_GoBack"/>
       <w:bookmarkEnd w:id="0"/>
+      <w:r>
+        <w:rPr>
+          <w:lang w:val="en-US"/>
+        </w:rPr>
+        <w:t xml:space="preserve"> while ducking</w:t>
+      </w:r>
+    </w:p>
+    <w:p>
+      <w:pPr>
+        <w:pStyle w:val="ListParagraph"/>
+        <w:numPr>
+          <w:ilvl w:val="0"/>
+          <w:numId w:val="7"/>
+        </w:numPr>
+        <w:rPr>
+          <w:lang w:val="en-US"/>
+        </w:rPr>
+      </w:pPr>
+      <w:r>
+        <w:rPr>
+          <w:lang w:val="en-US"/>
+        </w:rPr>
+        <w:t>Implement Gate</w:t>
+      </w:r>
+    </w:p>
+    <w:p>
+      <w:pPr>
+        <w:pStyle w:val="ListParagraph"/>
+        <w:rPr>
+          <w:lang w:val="en-US"/>
+        </w:rPr>
+      </w:pPr>
     </w:p>
     <w:p>
       <w:pPr>
@@ -756,43 +722,43 @@
         <w:rPr>
           <w:lang w:val="en-US"/>
         </w:rPr>
+        <w:t>Done</w:t>
+      </w:r>
+    </w:p>
+    <w:p>
+      <w:pPr>
+        <w:pStyle w:val="ListParagraph"/>
+        <w:numPr>
+          <w:ilvl w:val="0"/>
+          <w:numId w:val="7"/>
+        </w:numPr>
+        <w:rPr>
+          <w:lang w:val="en-US"/>
+        </w:rPr>
+      </w:pPr>
+      <w:r>
+        <w:rPr>
+          <w:lang w:val="en-US"/>
+        </w:rPr>
+        <w:t>Keyboard controller</w:t>
+      </w:r>
+    </w:p>
+    <w:p>
+      <w:pPr>
+        <w:pStyle w:val="ListParagraph"/>
+        <w:numPr>
+          <w:ilvl w:val="0"/>
+          <w:numId w:val="7"/>
+        </w:numPr>
+        <w:rPr>
+          <w:lang w:val="en-US"/>
+        </w:rPr>
+      </w:pPr>
+      <w:r>
+        <w:rPr>
+          <w:lang w:val="en-US"/>
+        </w:rPr>
         <w:lastRenderedPageBreak/>
-        <w:t>Done</w:t>
-      </w:r>
-    </w:p>
-    <w:p>
-      <w:pPr>
-        <w:pStyle w:val="ListParagraph"/>
-        <w:numPr>
-          <w:ilvl w:val="0"/>
-          <w:numId w:val="7"/>
-        </w:numPr>
-        <w:rPr>
-          <w:lang w:val="en-US"/>
-        </w:rPr>
-      </w:pPr>
-      <w:r>
-        <w:rPr>
-          <w:lang w:val="en-US"/>
-        </w:rPr>
-        <w:t>Keyboard controller</w:t>
-      </w:r>
-    </w:p>
-    <w:p>
-      <w:pPr>
-        <w:pStyle w:val="ListParagraph"/>
-        <w:numPr>
-          <w:ilvl w:val="0"/>
-          <w:numId w:val="7"/>
-        </w:numPr>
-        <w:rPr>
-          <w:lang w:val="en-US"/>
-        </w:rPr>
-      </w:pPr>
-      <w:r>
-        <w:rPr>
-          <w:lang w:val="en-US"/>
-        </w:rPr>
         <w:t>Mouse controller</w:t>
       </w:r>
     </w:p>
@@ -1213,6 +1179,86 @@
         </w:rPr>
         <w:t>Implement Enemy1</w:t>
       </w:r>
+    </w:p>
+    <w:p>
+      <w:pPr>
+        <w:pStyle w:val="ListParagraph"/>
+        <w:numPr>
+          <w:ilvl w:val="0"/>
+          <w:numId w:val="7"/>
+        </w:numPr>
+        <w:rPr>
+          <w:lang w:val="en-US"/>
+        </w:rPr>
+      </w:pPr>
+      <w:r>
+        <w:rPr>
+          <w:lang w:val="en-US"/>
+        </w:rPr>
+        <w:t>Implement Enemy2</w:t>
+      </w:r>
+    </w:p>
+    <w:p>
+      <w:pPr>
+        <w:pStyle w:val="ListParagraph"/>
+        <w:numPr>
+          <w:ilvl w:val="0"/>
+          <w:numId w:val="7"/>
+        </w:numPr>
+        <w:rPr>
+          <w:lang w:val="en-US"/>
+        </w:rPr>
+      </w:pPr>
+      <w:r>
+        <w:rPr>
+          <w:lang w:val="en-US"/>
+        </w:rPr>
+        <w:t>Implement the Health Bar</w:t>
+      </w:r>
+    </w:p>
+    <w:p>
+      <w:pPr>
+        <w:pStyle w:val="ListParagraph"/>
+        <w:numPr>
+          <w:ilvl w:val="0"/>
+          <w:numId w:val="7"/>
+        </w:numPr>
+        <w:rPr>
+          <w:color w:val="000000" w:themeColor="text1"/>
+          <w:lang w:val="en-US"/>
+        </w:rPr>
+      </w:pPr>
+      <w:r>
+        <w:rPr>
+          <w:color w:val="000000" w:themeColor="text1"/>
+          <w:lang w:val="en-US"/>
+        </w:rPr>
+        <w:t>Implement Enemy3</w:t>
+      </w:r>
+    </w:p>
+    <w:p>
+      <w:pPr>
+        <w:pStyle w:val="ListParagraph"/>
+        <w:rPr>
+          <w:lang w:val="en-US"/>
+        </w:rPr>
+      </w:pPr>
+    </w:p>
+    <w:p>
+      <w:pPr>
+        <w:ind w:left="360"/>
+        <w:rPr>
+          <w:lang w:val="en-US"/>
+        </w:rPr>
+      </w:pPr>
+    </w:p>
+    <w:p>
+      <w:pPr>
+        <w:ind w:left="360"/>
+        <w:rPr>
+          <w:lang w:val="en-US"/>
+        </w:rPr>
+      </w:pPr>
     </w:p>
     <w:p>
       <w:pPr>

--- a/docs/feature_list.docx
+++ b/docs/feature_list.docx
@@ -113,1128 +113,1188 @@
         <w:rPr>
           <w:lang w:val="en-US"/>
         </w:rPr>
+        <w:t xml:space="preserve">Implement </w:t>
+      </w:r>
+      <w:proofErr w:type="spellStart"/>
+      <w:r>
+        <w:rPr>
+          <w:lang w:val="en-US"/>
+        </w:rPr>
+        <w:t>ChangeLevel</w:t>
+      </w:r>
+      <w:proofErr w:type="spellEnd"/>
+    </w:p>
+    <w:p>
+      <w:pPr>
+        <w:pStyle w:val="Heading3"/>
+        <w:rPr>
+          <w:lang w:val="en-US"/>
+        </w:rPr>
+      </w:pPr>
+      <w:r>
+        <w:rPr>
+          <w:lang w:val="en-US"/>
+        </w:rPr>
+        <w:t>Theme</w:t>
+      </w:r>
+    </w:p>
+    <w:p>
+      <w:pPr>
+        <w:pStyle w:val="ListParagraph"/>
+        <w:numPr>
+          <w:ilvl w:val="0"/>
+          <w:numId w:val="7"/>
+        </w:numPr>
+        <w:rPr>
+          <w:lang w:val="en-US"/>
+        </w:rPr>
+      </w:pPr>
+      <w:r>
+        <w:rPr>
+          <w:lang w:val="en-US"/>
+        </w:rPr>
+        <w:t>Change the theme. Add sprites to all game objects and to the levels.</w:t>
+      </w:r>
+    </w:p>
+    <w:p>
+      <w:pPr>
+        <w:pStyle w:val="ListParagraph"/>
+        <w:numPr>
+          <w:ilvl w:val="0"/>
+          <w:numId w:val="7"/>
+        </w:numPr>
+        <w:rPr>
+          <w:lang w:val="en-US"/>
+        </w:rPr>
+      </w:pPr>
+      <w:r>
+        <w:rPr>
+          <w:lang w:val="en-US"/>
+        </w:rPr>
+        <w:t>Implement the Game background</w:t>
+      </w:r>
+    </w:p>
+    <w:p>
+      <w:pPr>
+        <w:pStyle w:val="Heading3"/>
+        <w:rPr>
+          <w:lang w:val="en-US"/>
+        </w:rPr>
+      </w:pPr>
+      <w:r>
+        <w:rPr>
+          <w:lang w:val="en-US"/>
+        </w:rPr>
+        <w:t>Extra</w:t>
+      </w:r>
+    </w:p>
+    <w:p>
+      <w:pPr>
+        <w:pStyle w:val="ListParagraph"/>
+        <w:numPr>
+          <w:ilvl w:val="0"/>
+          <w:numId w:val="7"/>
+        </w:numPr>
+        <w:rPr>
+          <w:lang w:val="en-US"/>
+        </w:rPr>
+      </w:pPr>
+      <w:r>
+        <w:rPr>
+          <w:lang w:val="en-US"/>
+        </w:rPr>
+        <w:t>Add narratives with text</w:t>
+      </w:r>
+    </w:p>
+    <w:p>
+      <w:pPr>
+        <w:pStyle w:val="ListParagraph"/>
+        <w:numPr>
+          <w:ilvl w:val="0"/>
+          <w:numId w:val="7"/>
+        </w:numPr>
+        <w:rPr>
+          <w:lang w:val="en-US"/>
+        </w:rPr>
+      </w:pPr>
+      <w:r>
+        <w:rPr>
+          <w:lang w:val="en-US"/>
+        </w:rPr>
+        <w:t>Add narratives with pictures</w:t>
+      </w:r>
+    </w:p>
+    <w:p>
+      <w:pPr>
+        <w:pStyle w:val="ListParagraph"/>
+        <w:numPr>
+          <w:ilvl w:val="0"/>
+          <w:numId w:val="7"/>
+        </w:numPr>
+        <w:rPr>
+          <w:lang w:val="en-US"/>
+        </w:rPr>
+      </w:pPr>
+      <w:r>
+        <w:rPr>
+          <w:lang w:val="en-US"/>
+        </w:rPr>
+        <w:t>Add narratives with sound.</w:t>
+      </w:r>
+    </w:p>
+    <w:p>
+      <w:pPr>
+        <w:pStyle w:val="ListParagraph"/>
+        <w:numPr>
+          <w:ilvl w:val="0"/>
+          <w:numId w:val="7"/>
+        </w:numPr>
+        <w:rPr>
+          <w:lang w:val="en-US"/>
+        </w:rPr>
+      </w:pPr>
+      <w:r>
+        <w:rPr>
+          <w:lang w:val="en-US"/>
+        </w:rPr>
+        <w:t>Implement the main menu screen</w:t>
+      </w:r>
+    </w:p>
+    <w:p>
+      <w:pPr>
+        <w:pStyle w:val="ListParagraph"/>
+        <w:numPr>
+          <w:ilvl w:val="0"/>
+          <w:numId w:val="7"/>
+        </w:numPr>
+        <w:rPr>
+          <w:lang w:val="en-US"/>
+        </w:rPr>
+      </w:pPr>
+      <w:r>
+        <w:rPr>
+          <w:lang w:val="en-US"/>
+        </w:rPr>
+        <w:t>Implement level menu screen</w:t>
+      </w:r>
+    </w:p>
+    <w:p>
+      <w:pPr>
+        <w:pStyle w:val="ListParagraph"/>
+        <w:numPr>
+          <w:ilvl w:val="0"/>
+          <w:numId w:val="7"/>
+        </w:numPr>
+        <w:rPr>
+          <w:lang w:val="en-US"/>
+        </w:rPr>
+      </w:pPr>
+      <w:r>
+        <w:rPr>
+          <w:lang w:val="en-US"/>
+        </w:rPr>
+        <w:t>Implement level start menu screen</w:t>
+      </w:r>
+    </w:p>
+    <w:p>
+      <w:pPr>
+        <w:pStyle w:val="ListParagraph"/>
+        <w:numPr>
+          <w:ilvl w:val="0"/>
+          <w:numId w:val="7"/>
+        </w:numPr>
+        <w:rPr>
+          <w:lang w:val="en-US"/>
+        </w:rPr>
+      </w:pPr>
+      <w:r>
+        <w:rPr>
+          <w:lang w:val="en-US"/>
+        </w:rPr>
+        <w:t>Implement main menu confirm screen</w:t>
+      </w:r>
+    </w:p>
+    <w:p>
+      <w:pPr>
+        <w:pStyle w:val="ListParagraph"/>
+        <w:numPr>
+          <w:ilvl w:val="0"/>
+          <w:numId w:val="7"/>
+        </w:numPr>
+        <w:rPr>
+          <w:lang w:val="en-US"/>
+        </w:rPr>
+      </w:pPr>
+      <w:r>
+        <w:rPr>
+          <w:lang w:val="en-US"/>
+        </w:rPr>
+        <w:t>Implement pause screen</w:t>
+      </w:r>
+    </w:p>
+    <w:p>
+      <w:pPr>
+        <w:pStyle w:val="ListParagraph"/>
+        <w:numPr>
+          <w:ilvl w:val="0"/>
+          <w:numId w:val="7"/>
+        </w:numPr>
+        <w:rPr>
+          <w:lang w:val="en-US"/>
+        </w:rPr>
+      </w:pPr>
+      <w:r>
+        <w:rPr>
+          <w:lang w:val="en-US"/>
+        </w:rPr>
+        <w:t>Implement quit confirm screen</w:t>
+      </w:r>
+    </w:p>
+    <w:p>
+      <w:pPr>
+        <w:pStyle w:val="ListParagraph"/>
+        <w:numPr>
+          <w:ilvl w:val="0"/>
+          <w:numId w:val="7"/>
+        </w:numPr>
+        <w:rPr>
+          <w:lang w:val="en-US"/>
+        </w:rPr>
+      </w:pPr>
+      <w:r>
+        <w:rPr>
+          <w:lang w:val="en-US"/>
+        </w:rPr>
+        <w:t>Implement settings menu</w:t>
+      </w:r>
+      <w:r>
+        <w:rPr>
+          <w:lang w:val="en-US"/>
+        </w:rPr>
+        <w:t xml:space="preserve"> </w:t>
+      </w:r>
+      <w:r>
+        <w:rPr>
+          <w:lang w:val="en-US"/>
+        </w:rPr>
+        <w:t xml:space="preserve">screen </w:t>
+      </w:r>
+    </w:p>
+    <w:p>
+      <w:pPr>
+        <w:pStyle w:val="ListParagraph"/>
+        <w:numPr>
+          <w:ilvl w:val="0"/>
+          <w:numId w:val="7"/>
+        </w:numPr>
+        <w:rPr>
+          <w:lang w:val="en-US"/>
+        </w:rPr>
+      </w:pPr>
+      <w:r>
+        <w:rPr>
+          <w:lang w:val="en-US"/>
+        </w:rPr>
+        <w:t>Implement title screen</w:t>
+      </w:r>
+    </w:p>
+    <w:p>
+      <w:pPr>
+        <w:pStyle w:val="ListParagraph"/>
+        <w:numPr>
+          <w:ilvl w:val="0"/>
+          <w:numId w:val="7"/>
+        </w:numPr>
+        <w:rPr>
+          <w:lang w:val="en-US"/>
+        </w:rPr>
+      </w:pPr>
+      <w:r>
+        <w:rPr>
+          <w:lang w:val="en-US"/>
+        </w:rPr>
+        <w:t>Implement game end screen</w:t>
+      </w:r>
+    </w:p>
+    <w:p>
+      <w:pPr>
+        <w:pStyle w:val="ListParagraph"/>
+        <w:numPr>
+          <w:ilvl w:val="0"/>
+          <w:numId w:val="7"/>
+        </w:numPr>
+        <w:rPr>
+          <w:lang w:val="en-US"/>
+        </w:rPr>
+      </w:pPr>
+      <w:r>
+        <w:rPr>
+          <w:lang w:val="en-US"/>
+        </w:rPr>
+        <w:t>Integrate mouse</w:t>
+      </w:r>
+    </w:p>
+    <w:p>
+      <w:pPr>
+        <w:pStyle w:val="Heading3"/>
+        <w:rPr>
+          <w:lang w:val="en-US"/>
+        </w:rPr>
+      </w:pPr>
+      <w:r>
+        <w:rPr>
+          <w:lang w:val="en-US"/>
+        </w:rPr>
+        <w:t>Advanced</w:t>
+      </w:r>
+    </w:p>
+    <w:p>
+      <w:pPr>
+        <w:pStyle w:val="ListParagraph"/>
+        <w:numPr>
+          <w:ilvl w:val="0"/>
+          <w:numId w:val="7"/>
+        </w:numPr>
+        <w:rPr>
+          <w:lang w:val="en-US"/>
+        </w:rPr>
+      </w:pPr>
+      <w:r>
+        <w:rPr>
+          <w:lang w:val="en-US"/>
+        </w:rPr>
+        <w:t>Powerups – heath buff</w:t>
+      </w:r>
+    </w:p>
+    <w:p>
+      <w:pPr>
+        <w:pStyle w:val="ListParagraph"/>
+        <w:numPr>
+          <w:ilvl w:val="0"/>
+          <w:numId w:val="7"/>
+        </w:numPr>
+        <w:rPr>
+          <w:lang w:val="en-US"/>
+        </w:rPr>
+      </w:pPr>
+      <w:r>
+        <w:rPr>
+          <w:lang w:val="en-US"/>
+        </w:rPr>
+        <w:t>Powerups – attack buff</w:t>
+      </w:r>
+    </w:p>
+    <w:p>
+      <w:pPr>
+        <w:pStyle w:val="ListParagraph"/>
+        <w:numPr>
+          <w:ilvl w:val="0"/>
+          <w:numId w:val="7"/>
+        </w:numPr>
+        <w:rPr>
+          <w:lang w:val="en-US"/>
+        </w:rPr>
+      </w:pPr>
+      <w:r>
+        <w:rPr>
+          <w:lang w:val="en-US"/>
+        </w:rPr>
+        <w:t>Implement second player</w:t>
+      </w:r>
+    </w:p>
+    <w:p>
+      <w:pPr>
+        <w:pStyle w:val="ListParagraph"/>
+        <w:numPr>
+          <w:ilvl w:val="0"/>
+          <w:numId w:val="7"/>
+        </w:numPr>
+        <w:rPr>
+          <w:lang w:val="en-US"/>
+        </w:rPr>
+      </w:pPr>
+      <w:r>
+        <w:rPr>
+          <w:lang w:val="en-US"/>
+        </w:rPr>
+        <w:t>Implement Camera for two players</w:t>
+      </w:r>
+    </w:p>
+    <w:p>
+      <w:pPr>
+        <w:pStyle w:val="ListParagraph"/>
+        <w:numPr>
+          <w:ilvl w:val="0"/>
+          <w:numId w:val="7"/>
+        </w:numPr>
+        <w:rPr>
+          <w:lang w:val="en-US"/>
+        </w:rPr>
+      </w:pPr>
+      <w:r>
+        <w:rPr>
+          <w:lang w:val="en-US"/>
+        </w:rPr>
+        <w:t>Add the puzzle mini game</w:t>
+      </w:r>
+    </w:p>
+    <w:p>
+      <w:pPr>
+        <w:pStyle w:val="ListParagraph"/>
+        <w:numPr>
+          <w:ilvl w:val="0"/>
+          <w:numId w:val="7"/>
+        </w:numPr>
+        <w:rPr>
+          <w:lang w:val="en-US"/>
+        </w:rPr>
+      </w:pPr>
+      <w:r>
+        <w:rPr>
+          <w:lang w:val="en-US"/>
+        </w:rPr>
+        <w:t>Implement current frame rendering</w:t>
+      </w:r>
+    </w:p>
+    <w:p>
+      <w:pPr>
+        <w:pStyle w:val="ListParagraph"/>
+        <w:numPr>
+          <w:ilvl w:val="0"/>
+          <w:numId w:val="7"/>
+        </w:numPr>
+        <w:rPr>
+          <w:lang w:val="en-US"/>
+        </w:rPr>
+      </w:pPr>
+      <w:r>
+        <w:rPr>
+          <w:lang w:val="en-US"/>
+        </w:rPr>
+        <w:t>Lower speed</w:t>
+      </w:r>
+      <w:r>
+        <w:rPr>
+          <w:lang w:val="en-US"/>
+        </w:rPr>
+        <w:t xml:space="preserve"> in both x and y directions</w:t>
+      </w:r>
+      <w:r>
+        <w:rPr>
+          <w:lang w:val="en-US"/>
+        </w:rPr>
+        <w:t xml:space="preserve"> while ducking</w:t>
+      </w:r>
+    </w:p>
+    <w:p>
+      <w:pPr>
+        <w:pStyle w:val="ListParagraph"/>
+        <w:numPr>
+          <w:ilvl w:val="0"/>
+          <w:numId w:val="7"/>
+        </w:numPr>
+        <w:rPr>
+          <w:lang w:val="en-US"/>
+        </w:rPr>
+      </w:pPr>
+      <w:r>
+        <w:rPr>
+          <w:lang w:val="en-US"/>
+        </w:rPr>
+        <w:t>Implement Gate</w:t>
+      </w:r>
+    </w:p>
+    <w:p>
+      <w:pPr>
+        <w:pStyle w:val="ListParagraph"/>
+        <w:numPr>
+          <w:ilvl w:val="0"/>
+          <w:numId w:val="7"/>
+        </w:numPr>
+        <w:rPr>
+          <w:lang w:val="en-US"/>
+        </w:rPr>
+      </w:pPr>
+      <w:r>
+        <w:rPr>
+          <w:lang w:val="en-US"/>
+        </w:rPr>
+        <w:t>Make enemy width and height be available globally.</w:t>
+      </w:r>
+    </w:p>
+    <w:p>
+      <w:pPr>
+        <w:pStyle w:val="ListParagraph"/>
+        <w:numPr>
+          <w:ilvl w:val="0"/>
+          <w:numId w:val="7"/>
+        </w:numPr>
+        <w:rPr>
+          <w:lang w:val="en-US"/>
+        </w:rPr>
+      </w:pPr>
+      <w:r>
+        <w:rPr>
+          <w:lang w:val="en-US"/>
+        </w:rPr>
+        <w:t>Bullet ranges</w:t>
+      </w:r>
+    </w:p>
+    <w:p>
+      <w:pPr>
+        <w:pStyle w:val="ListParagraph"/>
+        <w:numPr>
+          <w:ilvl w:val="0"/>
+          <w:numId w:val="7"/>
+        </w:numPr>
+        <w:rPr>
+          <w:lang w:val="en-US"/>
+        </w:rPr>
+      </w:pPr>
+      <w:r>
+        <w:rPr>
+          <w:lang w:val="en-US"/>
+        </w:rPr>
+        <w:t>Bullet positioning</w:t>
+      </w:r>
+    </w:p>
+    <w:p>
+      <w:pPr>
+        <w:pStyle w:val="ListParagraph"/>
+        <w:rPr>
+          <w:lang w:val="en-US"/>
+        </w:rPr>
+      </w:pPr>
+    </w:p>
+    <w:p>
+      <w:pPr>
+        <w:pStyle w:val="Heading2"/>
+        <w:rPr>
+          <w:lang w:val="en-US"/>
+        </w:rPr>
+      </w:pPr>
+      <w:r>
+        <w:rPr>
+          <w:lang w:val="en-US"/>
+        </w:rPr>
+        <w:t>Bugs</w:t>
+      </w:r>
+    </w:p>
+    <w:p>
+      <w:pPr>
+        <w:pStyle w:val="ListParagraph"/>
+        <w:numPr>
+          <w:ilvl w:val="0"/>
+          <w:numId w:val="7"/>
+        </w:numPr>
+        <w:rPr>
+          <w:strike/>
+          <w:lang w:val="en-US"/>
+        </w:rPr>
+      </w:pPr>
+      <w:proofErr w:type="spellStart"/>
+      <w:r>
+        <w:rPr>
+          <w:strike/>
+          <w:lang w:val="en-US"/>
+        </w:rPr>
+        <w:t>Oscillaiton</w:t>
+      </w:r>
+      <w:proofErr w:type="spellEnd"/>
+      <w:r>
+        <w:rPr>
+          <w:strike/>
+          <w:lang w:val="en-US"/>
+        </w:rPr>
+        <w:t xml:space="preserve"> when using </w:t>
+      </w:r>
+      <w:proofErr w:type="spellStart"/>
+      <w:r>
+        <w:rPr>
+          <w:strike/>
+          <w:lang w:val="en-US"/>
+        </w:rPr>
+        <w:t>QuadTrees</w:t>
+      </w:r>
+      <w:proofErr w:type="spellEnd"/>
+      <w:r>
+        <w:rPr>
+          <w:strike/>
+          <w:lang w:val="en-US"/>
+        </w:rPr>
+        <w:t>.</w:t>
+      </w:r>
+    </w:p>
+    <w:p>
+      <w:pPr>
+        <w:pStyle w:val="Heading2"/>
+        <w:rPr>
+          <w:lang w:val="en-US"/>
+        </w:rPr>
+      </w:pPr>
+      <w:r>
+        <w:rPr>
+          <w:lang w:val="en-US"/>
+        </w:rPr>
+        <w:lastRenderedPageBreak/>
+        <w:t>Done</w:t>
+      </w:r>
+    </w:p>
+    <w:p>
+      <w:pPr>
+        <w:pStyle w:val="ListParagraph"/>
+        <w:numPr>
+          <w:ilvl w:val="0"/>
+          <w:numId w:val="7"/>
+        </w:numPr>
+        <w:rPr>
+          <w:lang w:val="en-US"/>
+        </w:rPr>
+      </w:pPr>
+      <w:r>
+        <w:rPr>
+          <w:lang w:val="en-US"/>
+        </w:rPr>
+        <w:t>Keyboard controller</w:t>
+      </w:r>
+    </w:p>
+    <w:p>
+      <w:pPr>
+        <w:pStyle w:val="ListParagraph"/>
+        <w:numPr>
+          <w:ilvl w:val="0"/>
+          <w:numId w:val="7"/>
+        </w:numPr>
+        <w:rPr>
+          <w:lang w:val="en-US"/>
+        </w:rPr>
+      </w:pPr>
+      <w:r>
+        <w:rPr>
+          <w:lang w:val="en-US"/>
+        </w:rPr>
+        <w:t>Mouse controller</w:t>
+      </w:r>
+    </w:p>
+    <w:p>
+      <w:pPr>
+        <w:pStyle w:val="ListParagraph"/>
+        <w:numPr>
+          <w:ilvl w:val="0"/>
+          <w:numId w:val="7"/>
+        </w:numPr>
+        <w:rPr>
+          <w:lang w:val="en-US"/>
+        </w:rPr>
+      </w:pPr>
+      <w:r>
+        <w:rPr>
+          <w:lang w:val="en-US"/>
+        </w:rPr>
+        <w:t>Gamepad controller</w:t>
+      </w:r>
+    </w:p>
+    <w:p>
+      <w:pPr>
+        <w:pStyle w:val="ListParagraph"/>
+        <w:numPr>
+          <w:ilvl w:val="0"/>
+          <w:numId w:val="7"/>
+        </w:numPr>
+        <w:rPr>
+          <w:lang w:val="en-US"/>
+        </w:rPr>
+      </w:pPr>
+      <w:r>
+        <w:rPr>
+          <w:lang w:val="en-US"/>
+        </w:rPr>
+        <w:t>Decide controller layout</w:t>
+      </w:r>
+    </w:p>
+    <w:p>
+      <w:pPr>
+        <w:pStyle w:val="ListParagraph"/>
+        <w:numPr>
+          <w:ilvl w:val="0"/>
+          <w:numId w:val="7"/>
+        </w:numPr>
+        <w:rPr>
+          <w:lang w:val="en-US"/>
+        </w:rPr>
+      </w:pPr>
+      <w:r>
+        <w:rPr>
+          <w:lang w:val="en-US"/>
+        </w:rPr>
+        <w:t>Level designer code</w:t>
+      </w:r>
+    </w:p>
+    <w:p>
+      <w:pPr>
+        <w:pStyle w:val="ListParagraph"/>
+        <w:numPr>
+          <w:ilvl w:val="0"/>
+          <w:numId w:val="7"/>
+        </w:numPr>
+        <w:rPr>
+          <w:lang w:val="en-US"/>
+        </w:rPr>
+      </w:pPr>
+      <w:r>
+        <w:rPr>
+          <w:lang w:val="en-US"/>
+        </w:rPr>
+        <w:t>Implement Player</w:t>
+      </w:r>
+    </w:p>
+    <w:p>
+      <w:pPr>
+        <w:pStyle w:val="ListParagraph"/>
+        <w:numPr>
+          <w:ilvl w:val="0"/>
+          <w:numId w:val="7"/>
+        </w:numPr>
+        <w:rPr>
+          <w:lang w:val="en-US"/>
+        </w:rPr>
+      </w:pPr>
+      <w:r>
+        <w:rPr>
+          <w:lang w:val="en-US"/>
+        </w:rPr>
+        <w:t>Implement Camera</w:t>
+      </w:r>
+    </w:p>
+    <w:p>
+      <w:pPr>
+        <w:pStyle w:val="ListParagraph"/>
+        <w:numPr>
+          <w:ilvl w:val="0"/>
+          <w:numId w:val="7"/>
+        </w:numPr>
+        <w:rPr>
+          <w:lang w:val="en-US"/>
+        </w:rPr>
+      </w:pPr>
+      <w:r>
+        <w:rPr>
+          <w:lang w:val="en-US"/>
+        </w:rPr>
+        <w:t>Basic level design</w:t>
+      </w:r>
+    </w:p>
+    <w:p>
+      <w:pPr>
+        <w:pStyle w:val="ListParagraph"/>
+        <w:numPr>
+          <w:ilvl w:val="0"/>
+          <w:numId w:val="7"/>
+        </w:numPr>
+        <w:rPr>
+          <w:lang w:val="en-US"/>
+        </w:rPr>
+      </w:pPr>
+      <w:r>
+        <w:rPr>
+          <w:lang w:val="en-US"/>
+        </w:rPr>
+        <w:t xml:space="preserve">Implement </w:t>
+      </w:r>
+      <w:proofErr w:type="spellStart"/>
+      <w:r>
+        <w:rPr>
+          <w:lang w:val="en-US"/>
+        </w:rPr>
+        <w:t>collisons</w:t>
+      </w:r>
+      <w:proofErr w:type="spellEnd"/>
+    </w:p>
+    <w:p>
+      <w:pPr>
+        <w:pStyle w:val="ListParagraph"/>
+        <w:numPr>
+          <w:ilvl w:val="0"/>
+          <w:numId w:val="7"/>
+        </w:numPr>
+        <w:rPr>
+          <w:lang w:val="en-US"/>
+        </w:rPr>
+      </w:pPr>
+      <w:r>
+        <w:rPr>
+          <w:lang w:val="en-US"/>
+        </w:rPr>
+        <w:t>Implement Block</w:t>
+      </w:r>
+    </w:p>
+    <w:p>
+      <w:pPr>
+        <w:pStyle w:val="ListParagraph"/>
+        <w:numPr>
+          <w:ilvl w:val="0"/>
+          <w:numId w:val="7"/>
+        </w:numPr>
+        <w:rPr>
+          <w:lang w:val="en-US"/>
+        </w:rPr>
+      </w:pPr>
+      <w:r>
+        <w:rPr>
+          <w:lang w:val="en-US"/>
+        </w:rPr>
+        <w:t>Break levels into checkpoints</w:t>
+      </w:r>
+    </w:p>
+    <w:p>
+      <w:pPr>
+        <w:pStyle w:val="ListParagraph"/>
+        <w:numPr>
+          <w:ilvl w:val="0"/>
+          <w:numId w:val="7"/>
+        </w:numPr>
+        <w:rPr>
+          <w:color w:val="000000" w:themeColor="text1"/>
+          <w:lang w:val="en-US"/>
+        </w:rPr>
+      </w:pPr>
+      <w:r>
+        <w:rPr>
+          <w:color w:val="000000" w:themeColor="text1"/>
+          <w:lang w:val="en-US"/>
+        </w:rPr>
+        <w:t>Implement Lava</w:t>
+      </w:r>
+    </w:p>
+    <w:p>
+      <w:pPr>
+        <w:pStyle w:val="ListParagraph"/>
+        <w:numPr>
+          <w:ilvl w:val="0"/>
+          <w:numId w:val="7"/>
+        </w:numPr>
+        <w:rPr>
+          <w:lang w:val="en-US"/>
+        </w:rPr>
+      </w:pPr>
+      <w:r>
+        <w:rPr>
+          <w:lang w:val="en-US"/>
+        </w:rPr>
+        <w:t xml:space="preserve">Implement </w:t>
+      </w:r>
+      <w:proofErr w:type="spellStart"/>
+      <w:r>
+        <w:rPr>
+          <w:lang w:val="en-US"/>
+        </w:rPr>
+        <w:t>Bitbot</w:t>
+      </w:r>
+      <w:proofErr w:type="spellEnd"/>
+    </w:p>
+    <w:p>
+      <w:pPr>
+        <w:pStyle w:val="ListParagraph"/>
+        <w:numPr>
+          <w:ilvl w:val="0"/>
+          <w:numId w:val="7"/>
+        </w:numPr>
+        <w:rPr>
+          <w:lang w:val="en-US"/>
+        </w:rPr>
+      </w:pPr>
+      <w:r>
+        <w:rPr>
+          <w:lang w:val="en-US"/>
+        </w:rPr>
+        <w:t>Implement bit revolver</w:t>
+      </w:r>
+    </w:p>
+    <w:p>
+      <w:pPr>
+        <w:pStyle w:val="ListParagraph"/>
+        <w:numPr>
+          <w:ilvl w:val="0"/>
+          <w:numId w:val="7"/>
+        </w:numPr>
+        <w:rPr>
+          <w:lang w:val="en-US"/>
+        </w:rPr>
+      </w:pPr>
+      <w:r>
+        <w:rPr>
+          <w:lang w:val="en-US"/>
+        </w:rPr>
+        <w:t>Implement bit array gun</w:t>
+      </w:r>
+    </w:p>
+    <w:p>
+      <w:pPr>
+        <w:pStyle w:val="ListParagraph"/>
+        <w:numPr>
+          <w:ilvl w:val="0"/>
+          <w:numId w:val="7"/>
+        </w:numPr>
+        <w:rPr>
+          <w:lang w:val="en-US"/>
+        </w:rPr>
+      </w:pPr>
+      <w:r>
+        <w:rPr>
+          <w:lang w:val="en-US"/>
+        </w:rPr>
+        <w:t>Implement bit matrix blast</w:t>
+      </w:r>
+    </w:p>
+    <w:p>
+      <w:pPr>
+        <w:pStyle w:val="ListParagraph"/>
+        <w:numPr>
+          <w:ilvl w:val="0"/>
+          <w:numId w:val="7"/>
+        </w:numPr>
+        <w:rPr>
+          <w:lang w:val="en-US"/>
+        </w:rPr>
+      </w:pPr>
+      <w:r>
+        <w:rPr>
+          <w:lang w:val="en-US"/>
+        </w:rPr>
+        <w:t>Implement weapon switch</w:t>
+      </w:r>
+    </w:p>
+    <w:p>
+      <w:pPr>
+        <w:pStyle w:val="ListParagraph"/>
+        <w:numPr>
+          <w:ilvl w:val="0"/>
+          <w:numId w:val="7"/>
+        </w:numPr>
+        <w:rPr>
+          <w:lang w:val="en-US"/>
+        </w:rPr>
+      </w:pPr>
+      <w:r>
+        <w:rPr>
+          <w:lang w:val="en-US"/>
+        </w:rPr>
+        <w:t>Implement weapon fire</w:t>
+      </w:r>
+    </w:p>
+    <w:p>
+      <w:pPr>
+        <w:pStyle w:val="ListParagraph"/>
+        <w:numPr>
+          <w:ilvl w:val="0"/>
+          <w:numId w:val="7"/>
+        </w:numPr>
+        <w:rPr>
+          <w:lang w:val="en-US"/>
+        </w:rPr>
+      </w:pPr>
+      <w:r>
+        <w:rPr>
+          <w:lang w:val="en-US"/>
+        </w:rPr>
+        <w:t xml:space="preserve">Implement </w:t>
+      </w:r>
+      <w:proofErr w:type="spellStart"/>
+      <w:r>
+        <w:rPr>
+          <w:lang w:val="en-US"/>
+        </w:rPr>
+        <w:t>Movalbe</w:t>
+      </w:r>
+      <w:proofErr w:type="spellEnd"/>
+      <w:r>
+        <w:rPr>
+          <w:lang w:val="en-US"/>
+        </w:rPr>
+        <w:t xml:space="preserve"> Block</w:t>
+      </w:r>
+    </w:p>
+    <w:p>
+      <w:pPr>
+        <w:pStyle w:val="ListParagraph"/>
+        <w:numPr>
+          <w:ilvl w:val="0"/>
+          <w:numId w:val="7"/>
+        </w:numPr>
+        <w:rPr>
+          <w:lang w:val="en-US"/>
+        </w:rPr>
+      </w:pPr>
+      <w:r>
+        <w:rPr>
+          <w:lang w:val="en-US"/>
+        </w:rPr>
+        <w:t>Implement Hiding Block</w:t>
+      </w:r>
+    </w:p>
+    <w:p>
+      <w:pPr>
+        <w:pStyle w:val="ListParagraph"/>
+        <w:numPr>
+          <w:ilvl w:val="0"/>
+          <w:numId w:val="7"/>
+        </w:numPr>
+        <w:rPr>
+          <w:lang w:val="en-US"/>
+        </w:rPr>
+      </w:pPr>
+      <w:r>
+        <w:rPr>
+          <w:lang w:val="en-US"/>
+        </w:rPr>
+        <w:t xml:space="preserve">Implement </w:t>
+      </w:r>
+      <w:proofErr w:type="spellStart"/>
+      <w:r>
+        <w:rPr>
+          <w:lang w:val="en-US"/>
+        </w:rPr>
+        <w:t>EndGate</w:t>
+      </w:r>
+      <w:proofErr w:type="spellEnd"/>
+    </w:p>
+    <w:p>
+      <w:pPr>
+        <w:pStyle w:val="ListParagraph"/>
+        <w:numPr>
+          <w:ilvl w:val="0"/>
+          <w:numId w:val="7"/>
+        </w:numPr>
+        <w:rPr>
+          <w:lang w:val="en-US"/>
+        </w:rPr>
+      </w:pPr>
+      <w:r>
+        <w:rPr>
+          <w:lang w:val="en-US"/>
+        </w:rPr>
+        <w:t>Integrate gamepad</w:t>
+      </w:r>
+    </w:p>
+    <w:p>
+      <w:pPr>
+        <w:pStyle w:val="ListParagraph"/>
+        <w:numPr>
+          <w:ilvl w:val="0"/>
+          <w:numId w:val="7"/>
+        </w:numPr>
+        <w:rPr>
+          <w:lang w:val="en-US"/>
+        </w:rPr>
+      </w:pPr>
+      <w:r>
+        <w:rPr>
+          <w:lang w:val="en-US"/>
+        </w:rPr>
+        <w:t>Implement Enemy1</w:t>
+      </w:r>
+    </w:p>
+    <w:p>
+      <w:pPr>
+        <w:pStyle w:val="ListParagraph"/>
+        <w:numPr>
+          <w:ilvl w:val="0"/>
+          <w:numId w:val="7"/>
+        </w:numPr>
+        <w:rPr>
+          <w:lang w:val="en-US"/>
+        </w:rPr>
+      </w:pPr>
+      <w:r>
+        <w:rPr>
+          <w:lang w:val="en-US"/>
+        </w:rPr>
+        <w:t>Implement Enemy2</w:t>
+      </w:r>
+    </w:p>
+    <w:p>
+      <w:pPr>
+        <w:pStyle w:val="ListParagraph"/>
+        <w:numPr>
+          <w:ilvl w:val="0"/>
+          <w:numId w:val="7"/>
+        </w:numPr>
+        <w:rPr>
+          <w:lang w:val="en-US"/>
+        </w:rPr>
+      </w:pPr>
+      <w:r>
+        <w:rPr>
+          <w:lang w:val="en-US"/>
+        </w:rPr>
+        <w:t>Implement the Health Bar</w:t>
+      </w:r>
+    </w:p>
+    <w:p>
+      <w:pPr>
+        <w:pStyle w:val="ListParagraph"/>
+        <w:numPr>
+          <w:ilvl w:val="0"/>
+          <w:numId w:val="7"/>
+        </w:numPr>
+        <w:rPr>
+          <w:color w:val="000000" w:themeColor="text1"/>
+          <w:lang w:val="en-US"/>
+        </w:rPr>
+      </w:pPr>
+      <w:r>
+        <w:rPr>
+          <w:color w:val="000000" w:themeColor="text1"/>
+          <w:lang w:val="en-US"/>
+        </w:rPr>
+        <w:t>Implement Enemy3</w:t>
+      </w:r>
+    </w:p>
+    <w:p>
+      <w:pPr>
+        <w:pStyle w:val="ListParagraph"/>
+        <w:numPr>
+          <w:ilvl w:val="0"/>
+          <w:numId w:val="7"/>
+        </w:numPr>
+        <w:rPr>
+          <w:lang w:val="en-US"/>
+        </w:rPr>
+      </w:pPr>
+      <w:r>
+        <w:rPr>
+          <w:lang w:val="en-US"/>
+        </w:rPr>
+        <w:t>Implement Enemy Portal</w:t>
+      </w:r>
+    </w:p>
+    <w:p>
+      <w:pPr>
+        <w:pStyle w:val="ListParagraph"/>
+        <w:numPr>
+          <w:ilvl w:val="0"/>
+          <w:numId w:val="7"/>
+        </w:numPr>
+        <w:rPr>
+          <w:lang w:val="en-US"/>
+        </w:rPr>
+      </w:pPr>
+      <w:r>
+        <w:rPr>
+          <w:lang w:val="en-US"/>
+        </w:rPr>
         <w:t>Implement Boss1</w:t>
       </w:r>
     </w:p>
     <w:p>
       <w:pPr>
         <w:pStyle w:val="ListParagraph"/>
-        <w:numPr>
-          <w:ilvl w:val="0"/>
-          <w:numId w:val="8"/>
-        </w:numPr>
-        <w:rPr>
-          <w:color w:val="FF0000"/>
-          <w:lang w:val="en-US"/>
-        </w:rPr>
-      </w:pPr>
-      <w:r>
-        <w:rPr>
-          <w:color w:val="FF0000"/>
-          <w:lang w:val="en-US"/>
-        </w:rPr>
-        <w:t>Implement Enemy Portal</w:t>
-      </w:r>
-    </w:p>
-    <w:p>
-      <w:pPr>
-        <w:pStyle w:val="ListParagraph"/>
-        <w:numPr>
-          <w:ilvl w:val="0"/>
-          <w:numId w:val="8"/>
-        </w:numPr>
-        <w:rPr>
-          <w:lang w:val="en-US"/>
-        </w:rPr>
-      </w:pPr>
-      <w:r>
-        <w:rPr>
-          <w:lang w:val="en-US"/>
-        </w:rPr>
-        <w:t xml:space="preserve">Implement </w:t>
-      </w:r>
-      <w:proofErr w:type="spellStart"/>
-      <w:r>
-        <w:rPr>
-          <w:lang w:val="en-US"/>
-        </w:rPr>
-        <w:t>ChangeLevel</w:t>
-      </w:r>
-      <w:proofErr w:type="spellEnd"/>
-    </w:p>
-    <w:p>
-      <w:pPr>
-        <w:pStyle w:val="Heading3"/>
-        <w:rPr>
-          <w:lang w:val="en-US"/>
-        </w:rPr>
-      </w:pPr>
-      <w:r>
-        <w:rPr>
-          <w:lang w:val="en-US"/>
-        </w:rPr>
-        <w:t>Theme</w:t>
-      </w:r>
-    </w:p>
-    <w:p>
-      <w:pPr>
-        <w:pStyle w:val="ListParagraph"/>
-        <w:numPr>
-          <w:ilvl w:val="0"/>
-          <w:numId w:val="7"/>
-        </w:numPr>
-        <w:rPr>
-          <w:lang w:val="en-US"/>
-        </w:rPr>
-      </w:pPr>
-      <w:r>
-        <w:rPr>
-          <w:lang w:val="en-US"/>
-        </w:rPr>
-        <w:t>Change the theme. Add sprites to all game objects and to the levels.</w:t>
-      </w:r>
-    </w:p>
-    <w:p>
-      <w:pPr>
-        <w:pStyle w:val="ListParagraph"/>
-        <w:numPr>
-          <w:ilvl w:val="0"/>
-          <w:numId w:val="7"/>
-        </w:numPr>
-        <w:rPr>
-          <w:lang w:val="en-US"/>
-        </w:rPr>
-      </w:pPr>
-      <w:r>
-        <w:rPr>
-          <w:lang w:val="en-US"/>
-        </w:rPr>
-        <w:t>Implement the Game background</w:t>
-      </w:r>
-    </w:p>
-    <w:p>
-      <w:pPr>
-        <w:pStyle w:val="Heading3"/>
-        <w:rPr>
-          <w:lang w:val="en-US"/>
-        </w:rPr>
-      </w:pPr>
-      <w:r>
-        <w:rPr>
-          <w:lang w:val="en-US"/>
-        </w:rPr>
-        <w:t>Extra</w:t>
-      </w:r>
-    </w:p>
-    <w:p>
-      <w:pPr>
-        <w:pStyle w:val="ListParagraph"/>
-        <w:numPr>
-          <w:ilvl w:val="0"/>
-          <w:numId w:val="7"/>
-        </w:numPr>
-        <w:rPr>
-          <w:lang w:val="en-US"/>
-        </w:rPr>
-      </w:pPr>
-      <w:r>
-        <w:rPr>
-          <w:lang w:val="en-US"/>
-        </w:rPr>
-        <w:t>Add narratives with text</w:t>
-      </w:r>
-    </w:p>
-    <w:p>
-      <w:pPr>
-        <w:pStyle w:val="ListParagraph"/>
-        <w:numPr>
-          <w:ilvl w:val="0"/>
-          <w:numId w:val="7"/>
-        </w:numPr>
-        <w:rPr>
-          <w:lang w:val="en-US"/>
-        </w:rPr>
-      </w:pPr>
-      <w:r>
-        <w:rPr>
-          <w:lang w:val="en-US"/>
-        </w:rPr>
-        <w:t>Add narratives with pictures</w:t>
-      </w:r>
-    </w:p>
-    <w:p>
-      <w:pPr>
-        <w:pStyle w:val="ListParagraph"/>
-        <w:numPr>
-          <w:ilvl w:val="0"/>
-          <w:numId w:val="7"/>
-        </w:numPr>
-        <w:rPr>
-          <w:lang w:val="en-US"/>
-        </w:rPr>
-      </w:pPr>
-      <w:r>
-        <w:rPr>
-          <w:lang w:val="en-US"/>
-        </w:rPr>
-        <w:t>Add narratives with sound.</w:t>
-      </w:r>
-    </w:p>
-    <w:p>
-      <w:pPr>
-        <w:pStyle w:val="ListParagraph"/>
-        <w:numPr>
-          <w:ilvl w:val="0"/>
-          <w:numId w:val="7"/>
-        </w:numPr>
-        <w:rPr>
-          <w:lang w:val="en-US"/>
-        </w:rPr>
-      </w:pPr>
-      <w:r>
-        <w:rPr>
-          <w:lang w:val="en-US"/>
-        </w:rPr>
-        <w:t>Implement the main menu screen</w:t>
-      </w:r>
-    </w:p>
-    <w:p>
-      <w:pPr>
-        <w:pStyle w:val="ListParagraph"/>
-        <w:numPr>
-          <w:ilvl w:val="0"/>
-          <w:numId w:val="7"/>
-        </w:numPr>
-        <w:rPr>
-          <w:lang w:val="en-US"/>
-        </w:rPr>
-      </w:pPr>
-      <w:r>
-        <w:rPr>
-          <w:lang w:val="en-US"/>
-        </w:rPr>
-        <w:t>Implement level menu screen</w:t>
-      </w:r>
-    </w:p>
-    <w:p>
-      <w:pPr>
-        <w:pStyle w:val="ListParagraph"/>
-        <w:numPr>
-          <w:ilvl w:val="0"/>
-          <w:numId w:val="7"/>
-        </w:numPr>
-        <w:rPr>
-          <w:lang w:val="en-US"/>
-        </w:rPr>
-      </w:pPr>
-      <w:r>
-        <w:rPr>
-          <w:lang w:val="en-US"/>
-        </w:rPr>
-        <w:t>Implement level start menu screen</w:t>
-      </w:r>
-    </w:p>
-    <w:p>
-      <w:pPr>
-        <w:pStyle w:val="ListParagraph"/>
-        <w:numPr>
-          <w:ilvl w:val="0"/>
-          <w:numId w:val="7"/>
-        </w:numPr>
-        <w:rPr>
-          <w:lang w:val="en-US"/>
-        </w:rPr>
-      </w:pPr>
-      <w:r>
-        <w:rPr>
-          <w:lang w:val="en-US"/>
-        </w:rPr>
-        <w:t>Implement main menu confirm screen</w:t>
-      </w:r>
-    </w:p>
-    <w:p>
-      <w:pPr>
-        <w:pStyle w:val="ListParagraph"/>
-        <w:numPr>
-          <w:ilvl w:val="0"/>
-          <w:numId w:val="7"/>
-        </w:numPr>
-        <w:rPr>
-          <w:lang w:val="en-US"/>
-        </w:rPr>
-      </w:pPr>
-      <w:r>
-        <w:rPr>
-          <w:lang w:val="en-US"/>
-        </w:rPr>
-        <w:t>Implement pause screen</w:t>
-      </w:r>
-    </w:p>
-    <w:p>
-      <w:pPr>
-        <w:pStyle w:val="ListParagraph"/>
-        <w:numPr>
-          <w:ilvl w:val="0"/>
-          <w:numId w:val="7"/>
-        </w:numPr>
-        <w:rPr>
-          <w:lang w:val="en-US"/>
-        </w:rPr>
-      </w:pPr>
-      <w:r>
-        <w:rPr>
-          <w:lang w:val="en-US"/>
-        </w:rPr>
-        <w:t>Implement quit confirm screen</w:t>
-      </w:r>
-    </w:p>
-    <w:p>
-      <w:pPr>
-        <w:pStyle w:val="ListParagraph"/>
-        <w:numPr>
-          <w:ilvl w:val="0"/>
-          <w:numId w:val="7"/>
-        </w:numPr>
-        <w:rPr>
-          <w:lang w:val="en-US"/>
-        </w:rPr>
-      </w:pPr>
-      <w:r>
-        <w:rPr>
-          <w:lang w:val="en-US"/>
-        </w:rPr>
-        <w:t>Implement settings menu</w:t>
-      </w:r>
-      <w:r>
-        <w:rPr>
-          <w:lang w:val="en-US"/>
-        </w:rPr>
-        <w:t xml:space="preserve"> </w:t>
-      </w:r>
-      <w:r>
-        <w:rPr>
-          <w:lang w:val="en-US"/>
-        </w:rPr>
-        <w:t xml:space="preserve">screen </w:t>
-      </w:r>
-    </w:p>
-    <w:p>
-      <w:pPr>
-        <w:pStyle w:val="ListParagraph"/>
-        <w:numPr>
-          <w:ilvl w:val="0"/>
-          <w:numId w:val="7"/>
-        </w:numPr>
-        <w:rPr>
-          <w:lang w:val="en-US"/>
-        </w:rPr>
-      </w:pPr>
-      <w:r>
-        <w:rPr>
-          <w:lang w:val="en-US"/>
-        </w:rPr>
-        <w:t>Implement title screen</w:t>
-      </w:r>
-    </w:p>
-    <w:p>
-      <w:pPr>
-        <w:pStyle w:val="ListParagraph"/>
-        <w:numPr>
-          <w:ilvl w:val="0"/>
-          <w:numId w:val="7"/>
-        </w:numPr>
-        <w:rPr>
-          <w:lang w:val="en-US"/>
-        </w:rPr>
-      </w:pPr>
-      <w:r>
-        <w:rPr>
-          <w:lang w:val="en-US"/>
-        </w:rPr>
-        <w:t>Implement game end screen</w:t>
-      </w:r>
-    </w:p>
-    <w:p>
-      <w:pPr>
-        <w:pStyle w:val="ListParagraph"/>
-        <w:numPr>
-          <w:ilvl w:val="0"/>
-          <w:numId w:val="7"/>
-        </w:numPr>
-        <w:rPr>
-          <w:lang w:val="en-US"/>
-        </w:rPr>
-      </w:pPr>
-      <w:r>
-        <w:rPr>
-          <w:lang w:val="en-US"/>
-        </w:rPr>
-        <w:t>Integrate mouse</w:t>
-      </w:r>
-    </w:p>
-    <w:p>
-      <w:pPr>
-        <w:pStyle w:val="Heading3"/>
-        <w:rPr>
-          <w:lang w:val="en-US"/>
-        </w:rPr>
-      </w:pPr>
-      <w:r>
-        <w:rPr>
-          <w:lang w:val="en-US"/>
-        </w:rPr>
-        <w:t>Advanced</w:t>
-      </w:r>
-    </w:p>
-    <w:p>
-      <w:pPr>
-        <w:pStyle w:val="ListParagraph"/>
-        <w:numPr>
-          <w:ilvl w:val="0"/>
-          <w:numId w:val="7"/>
-        </w:numPr>
-        <w:rPr>
-          <w:lang w:val="en-US"/>
-        </w:rPr>
-      </w:pPr>
-      <w:r>
-        <w:rPr>
-          <w:lang w:val="en-US"/>
-        </w:rPr>
-        <w:t>Powerups – heath buff</w:t>
-      </w:r>
-    </w:p>
-    <w:p>
-      <w:pPr>
-        <w:pStyle w:val="ListParagraph"/>
-        <w:numPr>
-          <w:ilvl w:val="0"/>
-          <w:numId w:val="7"/>
-        </w:numPr>
-        <w:rPr>
-          <w:lang w:val="en-US"/>
-        </w:rPr>
-      </w:pPr>
-      <w:r>
-        <w:rPr>
-          <w:lang w:val="en-US"/>
-        </w:rPr>
-        <w:t>Powerups – attack buff</w:t>
-      </w:r>
-    </w:p>
-    <w:p>
-      <w:pPr>
-        <w:pStyle w:val="ListParagraph"/>
-        <w:numPr>
-          <w:ilvl w:val="0"/>
-          <w:numId w:val="7"/>
-        </w:numPr>
-        <w:rPr>
-          <w:lang w:val="en-US"/>
-        </w:rPr>
-      </w:pPr>
-      <w:r>
-        <w:rPr>
-          <w:lang w:val="en-US"/>
-        </w:rPr>
-        <w:t>Implement second player</w:t>
-      </w:r>
-    </w:p>
-    <w:p>
-      <w:pPr>
-        <w:pStyle w:val="ListParagraph"/>
-        <w:numPr>
-          <w:ilvl w:val="0"/>
-          <w:numId w:val="7"/>
-        </w:numPr>
-        <w:rPr>
-          <w:lang w:val="en-US"/>
-        </w:rPr>
-      </w:pPr>
-      <w:r>
-        <w:rPr>
-          <w:lang w:val="en-US"/>
-        </w:rPr>
-        <w:t>Implement Camera for two players</w:t>
-      </w:r>
-    </w:p>
-    <w:p>
-      <w:pPr>
-        <w:pStyle w:val="ListParagraph"/>
-        <w:numPr>
-          <w:ilvl w:val="0"/>
-          <w:numId w:val="7"/>
-        </w:numPr>
-        <w:rPr>
-          <w:lang w:val="en-US"/>
-        </w:rPr>
-      </w:pPr>
-      <w:r>
-        <w:rPr>
-          <w:lang w:val="en-US"/>
-        </w:rPr>
-        <w:t>Add the puzzle mini game</w:t>
-      </w:r>
-    </w:p>
-    <w:p>
-      <w:pPr>
-        <w:pStyle w:val="ListParagraph"/>
-        <w:numPr>
-          <w:ilvl w:val="0"/>
-          <w:numId w:val="7"/>
-        </w:numPr>
-        <w:rPr>
-          <w:lang w:val="en-US"/>
-        </w:rPr>
-      </w:pPr>
-      <w:r>
-        <w:rPr>
-          <w:lang w:val="en-US"/>
-        </w:rPr>
-        <w:t>Implement current frame rendering</w:t>
-      </w:r>
-    </w:p>
-    <w:p>
-      <w:pPr>
-        <w:pStyle w:val="ListParagraph"/>
-        <w:numPr>
-          <w:ilvl w:val="0"/>
-          <w:numId w:val="7"/>
-        </w:numPr>
-        <w:rPr>
-          <w:lang w:val="en-US"/>
-        </w:rPr>
-      </w:pPr>
-      <w:r>
-        <w:rPr>
-          <w:lang w:val="en-US"/>
-        </w:rPr>
-        <w:t>Lower speed</w:t>
-      </w:r>
-      <w:r>
-        <w:rPr>
-          <w:lang w:val="en-US"/>
-        </w:rPr>
-        <w:t xml:space="preserve"> in both x and y directions</w:t>
-      </w:r>
+        <w:rPr>
+          <w:lang w:val="en-US"/>
+        </w:rPr>
+      </w:pPr>
       <w:bookmarkStart w:id="0" w:name="_GoBack"/>
       <w:bookmarkEnd w:id="0"/>
-      <w:r>
-        <w:rPr>
-          <w:lang w:val="en-US"/>
-        </w:rPr>
-        <w:t xml:space="preserve"> while ducking</w:t>
-      </w:r>
-    </w:p>
-    <w:p>
-      <w:pPr>
-        <w:pStyle w:val="ListParagraph"/>
-        <w:numPr>
-          <w:ilvl w:val="0"/>
-          <w:numId w:val="7"/>
-        </w:numPr>
-        <w:rPr>
-          <w:lang w:val="en-US"/>
-        </w:rPr>
-      </w:pPr>
-      <w:r>
-        <w:rPr>
-          <w:lang w:val="en-US"/>
-        </w:rPr>
-        <w:t>Implement Gate</w:t>
-      </w:r>
-    </w:p>
-    <w:p>
-      <w:pPr>
-        <w:pStyle w:val="ListParagraph"/>
-        <w:rPr>
-          <w:lang w:val="en-US"/>
-        </w:rPr>
-      </w:pPr>
-    </w:p>
-    <w:p>
-      <w:pPr>
-        <w:pStyle w:val="Heading2"/>
-        <w:rPr>
-          <w:lang w:val="en-US"/>
-        </w:rPr>
-      </w:pPr>
-      <w:r>
-        <w:rPr>
-          <w:lang w:val="en-US"/>
-        </w:rPr>
-        <w:t>Bugs</w:t>
-      </w:r>
-    </w:p>
-    <w:p>
-      <w:pPr>
-        <w:pStyle w:val="ListParagraph"/>
-        <w:numPr>
-          <w:ilvl w:val="0"/>
-          <w:numId w:val="7"/>
-        </w:numPr>
-        <w:rPr>
-          <w:strike/>
-          <w:lang w:val="en-US"/>
-        </w:rPr>
-      </w:pPr>
-      <w:proofErr w:type="spellStart"/>
-      <w:r>
-        <w:rPr>
-          <w:strike/>
-          <w:lang w:val="en-US"/>
-        </w:rPr>
-        <w:t>Oscillaiton</w:t>
-      </w:r>
-      <w:proofErr w:type="spellEnd"/>
-      <w:r>
-        <w:rPr>
-          <w:strike/>
-          <w:lang w:val="en-US"/>
-        </w:rPr>
-        <w:t xml:space="preserve"> when using </w:t>
-      </w:r>
-      <w:proofErr w:type="spellStart"/>
-      <w:r>
-        <w:rPr>
-          <w:strike/>
-          <w:lang w:val="en-US"/>
-        </w:rPr>
-        <w:t>QuadTrees</w:t>
-      </w:r>
-      <w:proofErr w:type="spellEnd"/>
-      <w:r>
-        <w:rPr>
-          <w:strike/>
-          <w:lang w:val="en-US"/>
-        </w:rPr>
-        <w:t>.</w:t>
-      </w:r>
-    </w:p>
-    <w:p>
-      <w:pPr>
-        <w:pStyle w:val="Heading2"/>
-        <w:rPr>
-          <w:lang w:val="en-US"/>
-        </w:rPr>
-      </w:pPr>
-      <w:r>
-        <w:rPr>
-          <w:lang w:val="en-US"/>
-        </w:rPr>
-        <w:t>Done</w:t>
-      </w:r>
-    </w:p>
-    <w:p>
-      <w:pPr>
-        <w:pStyle w:val="ListParagraph"/>
-        <w:numPr>
-          <w:ilvl w:val="0"/>
-          <w:numId w:val="7"/>
-        </w:numPr>
-        <w:rPr>
-          <w:lang w:val="en-US"/>
-        </w:rPr>
-      </w:pPr>
-      <w:r>
-        <w:rPr>
-          <w:lang w:val="en-US"/>
-        </w:rPr>
-        <w:t>Keyboard controller</w:t>
-      </w:r>
-    </w:p>
-    <w:p>
-      <w:pPr>
-        <w:pStyle w:val="ListParagraph"/>
-        <w:numPr>
-          <w:ilvl w:val="0"/>
-          <w:numId w:val="7"/>
-        </w:numPr>
-        <w:rPr>
-          <w:lang w:val="en-US"/>
-        </w:rPr>
-      </w:pPr>
-      <w:r>
-        <w:rPr>
-          <w:lang w:val="en-US"/>
-        </w:rPr>
-        <w:lastRenderedPageBreak/>
-        <w:t>Mouse controller</w:t>
-      </w:r>
-    </w:p>
-    <w:p>
-      <w:pPr>
-        <w:pStyle w:val="ListParagraph"/>
-        <w:numPr>
-          <w:ilvl w:val="0"/>
-          <w:numId w:val="7"/>
-        </w:numPr>
-        <w:rPr>
-          <w:lang w:val="en-US"/>
-        </w:rPr>
-      </w:pPr>
-      <w:r>
-        <w:rPr>
-          <w:lang w:val="en-US"/>
-        </w:rPr>
-        <w:t>Gamepad controller</w:t>
-      </w:r>
-    </w:p>
-    <w:p>
-      <w:pPr>
-        <w:pStyle w:val="ListParagraph"/>
-        <w:numPr>
-          <w:ilvl w:val="0"/>
-          <w:numId w:val="7"/>
-        </w:numPr>
-        <w:rPr>
-          <w:lang w:val="en-US"/>
-        </w:rPr>
-      </w:pPr>
-      <w:r>
-        <w:rPr>
-          <w:lang w:val="en-US"/>
-        </w:rPr>
-        <w:t>Decide controller layout</w:t>
-      </w:r>
-    </w:p>
-    <w:p>
-      <w:pPr>
-        <w:pStyle w:val="ListParagraph"/>
-        <w:numPr>
-          <w:ilvl w:val="0"/>
-          <w:numId w:val="7"/>
-        </w:numPr>
-        <w:rPr>
-          <w:lang w:val="en-US"/>
-        </w:rPr>
-      </w:pPr>
-      <w:r>
-        <w:rPr>
-          <w:lang w:val="en-US"/>
-        </w:rPr>
-        <w:t>Level designer code</w:t>
-      </w:r>
-    </w:p>
-    <w:p>
-      <w:pPr>
-        <w:pStyle w:val="ListParagraph"/>
-        <w:numPr>
-          <w:ilvl w:val="0"/>
-          <w:numId w:val="7"/>
-        </w:numPr>
-        <w:rPr>
-          <w:lang w:val="en-US"/>
-        </w:rPr>
-      </w:pPr>
-      <w:r>
-        <w:rPr>
-          <w:lang w:val="en-US"/>
-        </w:rPr>
-        <w:t>Implement Player</w:t>
-      </w:r>
-    </w:p>
-    <w:p>
-      <w:pPr>
-        <w:pStyle w:val="ListParagraph"/>
-        <w:numPr>
-          <w:ilvl w:val="0"/>
-          <w:numId w:val="7"/>
-        </w:numPr>
-        <w:rPr>
-          <w:lang w:val="en-US"/>
-        </w:rPr>
-      </w:pPr>
-      <w:r>
-        <w:rPr>
-          <w:lang w:val="en-US"/>
-        </w:rPr>
-        <w:t>Implement Camera</w:t>
-      </w:r>
-    </w:p>
-    <w:p>
-      <w:pPr>
-        <w:pStyle w:val="ListParagraph"/>
-        <w:numPr>
-          <w:ilvl w:val="0"/>
-          <w:numId w:val="7"/>
-        </w:numPr>
-        <w:rPr>
-          <w:lang w:val="en-US"/>
-        </w:rPr>
-      </w:pPr>
-      <w:r>
-        <w:rPr>
-          <w:lang w:val="en-US"/>
-        </w:rPr>
-        <w:t>Basic level design</w:t>
-      </w:r>
-    </w:p>
-    <w:p>
-      <w:pPr>
-        <w:pStyle w:val="ListParagraph"/>
-        <w:numPr>
-          <w:ilvl w:val="0"/>
-          <w:numId w:val="7"/>
-        </w:numPr>
-        <w:rPr>
-          <w:lang w:val="en-US"/>
-        </w:rPr>
-      </w:pPr>
-      <w:r>
-        <w:rPr>
-          <w:lang w:val="en-US"/>
-        </w:rPr>
-        <w:t xml:space="preserve">Implement </w:t>
-      </w:r>
-      <w:proofErr w:type="spellStart"/>
-      <w:r>
-        <w:rPr>
-          <w:lang w:val="en-US"/>
-        </w:rPr>
-        <w:t>collisons</w:t>
-      </w:r>
-      <w:proofErr w:type="spellEnd"/>
-    </w:p>
-    <w:p>
-      <w:pPr>
-        <w:pStyle w:val="ListParagraph"/>
-        <w:numPr>
-          <w:ilvl w:val="0"/>
-          <w:numId w:val="7"/>
-        </w:numPr>
-        <w:rPr>
-          <w:lang w:val="en-US"/>
-        </w:rPr>
-      </w:pPr>
-      <w:r>
-        <w:rPr>
-          <w:lang w:val="en-US"/>
-        </w:rPr>
-        <w:t>Implement Block</w:t>
-      </w:r>
-    </w:p>
-    <w:p>
-      <w:pPr>
-        <w:pStyle w:val="ListParagraph"/>
-        <w:numPr>
-          <w:ilvl w:val="0"/>
-          <w:numId w:val="7"/>
-        </w:numPr>
-        <w:rPr>
-          <w:lang w:val="en-US"/>
-        </w:rPr>
-      </w:pPr>
-      <w:r>
-        <w:rPr>
-          <w:lang w:val="en-US"/>
-        </w:rPr>
-        <w:t>Break levels into checkpoints</w:t>
-      </w:r>
-    </w:p>
-    <w:p>
-      <w:pPr>
-        <w:pStyle w:val="ListParagraph"/>
-        <w:numPr>
-          <w:ilvl w:val="0"/>
-          <w:numId w:val="7"/>
-        </w:numPr>
-        <w:rPr>
-          <w:color w:val="000000" w:themeColor="text1"/>
-          <w:lang w:val="en-US"/>
-        </w:rPr>
-      </w:pPr>
-      <w:r>
-        <w:rPr>
-          <w:color w:val="000000" w:themeColor="text1"/>
-          <w:lang w:val="en-US"/>
-        </w:rPr>
-        <w:t>Implement Lava</w:t>
-      </w:r>
-    </w:p>
-    <w:p>
-      <w:pPr>
-        <w:pStyle w:val="ListParagraph"/>
-        <w:numPr>
-          <w:ilvl w:val="0"/>
-          <w:numId w:val="7"/>
-        </w:numPr>
-        <w:rPr>
-          <w:lang w:val="en-US"/>
-        </w:rPr>
-      </w:pPr>
-      <w:r>
-        <w:rPr>
-          <w:lang w:val="en-US"/>
-        </w:rPr>
-        <w:t xml:space="preserve">Implement </w:t>
-      </w:r>
-      <w:proofErr w:type="spellStart"/>
-      <w:r>
-        <w:rPr>
-          <w:lang w:val="en-US"/>
-        </w:rPr>
-        <w:t>Bitbot</w:t>
-      </w:r>
-      <w:proofErr w:type="spellEnd"/>
-    </w:p>
-    <w:p>
-      <w:pPr>
-        <w:pStyle w:val="ListParagraph"/>
-        <w:numPr>
-          <w:ilvl w:val="0"/>
-          <w:numId w:val="7"/>
-        </w:numPr>
-        <w:rPr>
-          <w:lang w:val="en-US"/>
-        </w:rPr>
-      </w:pPr>
-      <w:r>
-        <w:rPr>
-          <w:lang w:val="en-US"/>
-        </w:rPr>
-        <w:t>Implement bit revolver</w:t>
-      </w:r>
-    </w:p>
-    <w:p>
-      <w:pPr>
-        <w:pStyle w:val="ListParagraph"/>
-        <w:numPr>
-          <w:ilvl w:val="0"/>
-          <w:numId w:val="7"/>
-        </w:numPr>
-        <w:rPr>
-          <w:lang w:val="en-US"/>
-        </w:rPr>
-      </w:pPr>
-      <w:r>
-        <w:rPr>
-          <w:lang w:val="en-US"/>
-        </w:rPr>
-        <w:t>Implement bit array gun</w:t>
-      </w:r>
-    </w:p>
-    <w:p>
-      <w:pPr>
-        <w:pStyle w:val="ListParagraph"/>
-        <w:numPr>
-          <w:ilvl w:val="0"/>
-          <w:numId w:val="7"/>
-        </w:numPr>
-        <w:rPr>
-          <w:lang w:val="en-US"/>
-        </w:rPr>
-      </w:pPr>
-      <w:r>
-        <w:rPr>
-          <w:lang w:val="en-US"/>
-        </w:rPr>
-        <w:t>Implement bit matrix blast</w:t>
-      </w:r>
-    </w:p>
-    <w:p>
-      <w:pPr>
-        <w:pStyle w:val="ListParagraph"/>
-        <w:numPr>
-          <w:ilvl w:val="0"/>
-          <w:numId w:val="7"/>
-        </w:numPr>
-        <w:rPr>
-          <w:lang w:val="en-US"/>
-        </w:rPr>
-      </w:pPr>
-      <w:r>
-        <w:rPr>
-          <w:lang w:val="en-US"/>
-        </w:rPr>
-        <w:t>Implement weapon switch</w:t>
-      </w:r>
-    </w:p>
-    <w:p>
-      <w:pPr>
-        <w:pStyle w:val="ListParagraph"/>
-        <w:numPr>
-          <w:ilvl w:val="0"/>
-          <w:numId w:val="7"/>
-        </w:numPr>
-        <w:rPr>
-          <w:lang w:val="en-US"/>
-        </w:rPr>
-      </w:pPr>
-      <w:r>
-        <w:rPr>
-          <w:lang w:val="en-US"/>
-        </w:rPr>
-        <w:t>Implement weapon fire</w:t>
-      </w:r>
-    </w:p>
-    <w:p>
-      <w:pPr>
-        <w:pStyle w:val="ListParagraph"/>
-        <w:numPr>
-          <w:ilvl w:val="0"/>
-          <w:numId w:val="7"/>
-        </w:numPr>
-        <w:rPr>
-          <w:lang w:val="en-US"/>
-        </w:rPr>
-      </w:pPr>
-      <w:r>
-        <w:rPr>
-          <w:lang w:val="en-US"/>
-        </w:rPr>
-        <w:t xml:space="preserve">Implement </w:t>
-      </w:r>
-      <w:proofErr w:type="spellStart"/>
-      <w:r>
-        <w:rPr>
-          <w:lang w:val="en-US"/>
-        </w:rPr>
-        <w:t>Movalbe</w:t>
-      </w:r>
-      <w:proofErr w:type="spellEnd"/>
-      <w:r>
-        <w:rPr>
-          <w:lang w:val="en-US"/>
-        </w:rPr>
-        <w:t xml:space="preserve"> Block</w:t>
-      </w:r>
-    </w:p>
-    <w:p>
-      <w:pPr>
-        <w:pStyle w:val="ListParagraph"/>
-        <w:numPr>
-          <w:ilvl w:val="0"/>
-          <w:numId w:val="7"/>
-        </w:numPr>
-        <w:rPr>
-          <w:lang w:val="en-US"/>
-        </w:rPr>
-      </w:pPr>
-      <w:r>
-        <w:rPr>
-          <w:lang w:val="en-US"/>
-        </w:rPr>
-        <w:t>Implement Hiding Block</w:t>
-      </w:r>
-    </w:p>
-    <w:p>
-      <w:pPr>
-        <w:pStyle w:val="ListParagraph"/>
-        <w:numPr>
-          <w:ilvl w:val="0"/>
-          <w:numId w:val="7"/>
-        </w:numPr>
-        <w:rPr>
-          <w:lang w:val="en-US"/>
-        </w:rPr>
-      </w:pPr>
-      <w:r>
-        <w:rPr>
-          <w:lang w:val="en-US"/>
-        </w:rPr>
-        <w:t xml:space="preserve">Implement </w:t>
-      </w:r>
-      <w:proofErr w:type="spellStart"/>
-      <w:r>
-        <w:rPr>
-          <w:lang w:val="en-US"/>
-        </w:rPr>
-        <w:t>EndGate</w:t>
-      </w:r>
-      <w:proofErr w:type="spellEnd"/>
-    </w:p>
-    <w:p>
-      <w:pPr>
-        <w:pStyle w:val="ListParagraph"/>
-        <w:numPr>
-          <w:ilvl w:val="0"/>
-          <w:numId w:val="7"/>
-        </w:numPr>
-        <w:rPr>
-          <w:lang w:val="en-US"/>
-        </w:rPr>
-      </w:pPr>
-      <w:r>
-        <w:rPr>
-          <w:lang w:val="en-US"/>
-        </w:rPr>
-        <w:t>Integrate gamepad</w:t>
-      </w:r>
-    </w:p>
-    <w:p>
-      <w:pPr>
-        <w:pStyle w:val="ListParagraph"/>
-        <w:numPr>
-          <w:ilvl w:val="0"/>
-          <w:numId w:val="7"/>
-        </w:numPr>
-        <w:rPr>
-          <w:lang w:val="en-US"/>
-        </w:rPr>
-      </w:pPr>
-      <w:r>
-        <w:rPr>
-          <w:lang w:val="en-US"/>
-        </w:rPr>
-        <w:t>Implement Enemy1</w:t>
-      </w:r>
-    </w:p>
-    <w:p>
-      <w:pPr>
-        <w:pStyle w:val="ListParagraph"/>
-        <w:numPr>
-          <w:ilvl w:val="0"/>
-          <w:numId w:val="7"/>
-        </w:numPr>
-        <w:rPr>
-          <w:lang w:val="en-US"/>
-        </w:rPr>
-      </w:pPr>
-      <w:r>
-        <w:rPr>
-          <w:lang w:val="en-US"/>
-        </w:rPr>
-        <w:t>Implement Enemy2</w:t>
-      </w:r>
-    </w:p>
-    <w:p>
-      <w:pPr>
-        <w:pStyle w:val="ListParagraph"/>
-        <w:numPr>
-          <w:ilvl w:val="0"/>
-          <w:numId w:val="7"/>
-        </w:numPr>
-        <w:rPr>
-          <w:lang w:val="en-US"/>
-        </w:rPr>
-      </w:pPr>
-      <w:r>
-        <w:rPr>
-          <w:lang w:val="en-US"/>
-        </w:rPr>
-        <w:t>Implement the Health Bar</w:t>
-      </w:r>
-    </w:p>
-    <w:p>
-      <w:pPr>
-        <w:pStyle w:val="ListParagraph"/>
-        <w:numPr>
-          <w:ilvl w:val="0"/>
-          <w:numId w:val="7"/>
-        </w:numPr>
-        <w:rPr>
-          <w:color w:val="000000" w:themeColor="text1"/>
-          <w:lang w:val="en-US"/>
-        </w:rPr>
-      </w:pPr>
-      <w:r>
-        <w:rPr>
-          <w:color w:val="000000" w:themeColor="text1"/>
-          <w:lang w:val="en-US"/>
-        </w:rPr>
-        <w:t>Implement Enemy3</w:t>
-      </w:r>
     </w:p>
     <w:p>
       <w:pPr>

--- a/docs/feature_list.docx
+++ b/docs/feature_list.docx
@@ -661,6 +661,26 @@
     <w:p>
       <w:pPr>
         <w:pStyle w:val="ListParagraph"/>
+        <w:numPr>
+          <w:ilvl w:val="0"/>
+          <w:numId w:val="7"/>
+        </w:numPr>
+        <w:rPr>
+          <w:lang w:val="en-US"/>
+        </w:rPr>
+      </w:pPr>
+      <w:r>
+        <w:rPr>
+          <w:lang w:val="en-US"/>
+        </w:rPr>
+        <w:t>Gamepad controller smoothing</w:t>
+      </w:r>
+      <w:bookmarkStart w:id="0" w:name="_GoBack"/>
+      <w:bookmarkEnd w:id="0"/>
+    </w:p>
+    <w:p>
+      <w:pPr>
+        <w:pStyle w:val="ListParagraph"/>
         <w:rPr>
           <w:lang w:val="en-US"/>
         </w:rPr>
@@ -1293,8 +1313,6 @@
           <w:lang w:val="en-US"/>
         </w:rPr>
       </w:pPr>
-      <w:bookmarkStart w:id="0" w:name="_GoBack"/>
-      <w:bookmarkEnd w:id="0"/>
     </w:p>
     <w:p>
       <w:pPr>

--- a/docs/feature_list.docx
+++ b/docs/feature_list.docx
@@ -41,7 +41,317 @@
         <w:rPr>
           <w:lang w:val="en-US"/>
         </w:rPr>
-        <w:t>Mechanics</w:t>
+        <w:t>Theme</w:t>
+      </w:r>
+    </w:p>
+    <w:p>
+      <w:pPr>
+        <w:pStyle w:val="ListParagraph"/>
+        <w:numPr>
+          <w:ilvl w:val="0"/>
+          <w:numId w:val="7"/>
+        </w:numPr>
+        <w:rPr>
+          <w:lang w:val="en-US"/>
+        </w:rPr>
+      </w:pPr>
+      <w:r>
+        <w:rPr>
+          <w:lang w:val="en-US"/>
+        </w:rPr>
+        <w:t>Change the theme. Add sprites to all game objects and to the levels.</w:t>
+      </w:r>
+    </w:p>
+    <w:p>
+      <w:pPr>
+        <w:pStyle w:val="ListParagraph"/>
+        <w:numPr>
+          <w:ilvl w:val="0"/>
+          <w:numId w:val="7"/>
+        </w:numPr>
+        <w:rPr>
+          <w:lang w:val="en-US"/>
+        </w:rPr>
+      </w:pPr>
+      <w:r>
+        <w:rPr>
+          <w:lang w:val="en-US"/>
+        </w:rPr>
+        <w:t>Implement the Game background</w:t>
+      </w:r>
+    </w:p>
+    <w:p>
+      <w:pPr>
+        <w:pStyle w:val="Heading3"/>
+        <w:rPr>
+          <w:lang w:val="en-US"/>
+        </w:rPr>
+      </w:pPr>
+      <w:r>
+        <w:rPr>
+          <w:lang w:val="en-US"/>
+        </w:rPr>
+        <w:t>Extra</w:t>
+      </w:r>
+    </w:p>
+    <w:p>
+      <w:pPr>
+        <w:pStyle w:val="ListParagraph"/>
+        <w:numPr>
+          <w:ilvl w:val="0"/>
+          <w:numId w:val="7"/>
+        </w:numPr>
+        <w:rPr>
+          <w:lang w:val="en-US"/>
+        </w:rPr>
+      </w:pPr>
+      <w:r>
+        <w:rPr>
+          <w:lang w:val="en-US"/>
+        </w:rPr>
+        <w:t>Add narratives with text</w:t>
+      </w:r>
+    </w:p>
+    <w:p>
+      <w:pPr>
+        <w:pStyle w:val="ListParagraph"/>
+        <w:numPr>
+          <w:ilvl w:val="0"/>
+          <w:numId w:val="7"/>
+        </w:numPr>
+        <w:rPr>
+          <w:lang w:val="en-US"/>
+        </w:rPr>
+      </w:pPr>
+      <w:r>
+        <w:rPr>
+          <w:lang w:val="en-US"/>
+        </w:rPr>
+        <w:t>Add narratives with pictures</w:t>
+      </w:r>
+    </w:p>
+    <w:p>
+      <w:pPr>
+        <w:pStyle w:val="ListParagraph"/>
+        <w:numPr>
+          <w:ilvl w:val="0"/>
+          <w:numId w:val="7"/>
+        </w:numPr>
+        <w:rPr>
+          <w:lang w:val="en-US"/>
+        </w:rPr>
+      </w:pPr>
+      <w:r>
+        <w:rPr>
+          <w:lang w:val="en-US"/>
+        </w:rPr>
+        <w:t>Add narratives with sound.</w:t>
+      </w:r>
+    </w:p>
+    <w:p>
+      <w:pPr>
+        <w:pStyle w:val="ListParagraph"/>
+        <w:numPr>
+          <w:ilvl w:val="0"/>
+          <w:numId w:val="7"/>
+        </w:numPr>
+        <w:rPr>
+          <w:lang w:val="en-US"/>
+        </w:rPr>
+      </w:pPr>
+      <w:r>
+        <w:rPr>
+          <w:lang w:val="en-US"/>
+        </w:rPr>
+        <w:t>Implement the main menu screen</w:t>
+      </w:r>
+    </w:p>
+    <w:p>
+      <w:pPr>
+        <w:pStyle w:val="ListParagraph"/>
+        <w:numPr>
+          <w:ilvl w:val="0"/>
+          <w:numId w:val="7"/>
+        </w:numPr>
+        <w:rPr>
+          <w:lang w:val="en-US"/>
+        </w:rPr>
+      </w:pPr>
+      <w:r>
+        <w:rPr>
+          <w:lang w:val="en-US"/>
+        </w:rPr>
+        <w:t>Implement level menu screen</w:t>
+      </w:r>
+    </w:p>
+    <w:p>
+      <w:pPr>
+        <w:pStyle w:val="ListParagraph"/>
+        <w:numPr>
+          <w:ilvl w:val="0"/>
+          <w:numId w:val="7"/>
+        </w:numPr>
+        <w:rPr>
+          <w:lang w:val="en-US"/>
+        </w:rPr>
+      </w:pPr>
+      <w:r>
+        <w:rPr>
+          <w:lang w:val="en-US"/>
+        </w:rPr>
+        <w:t>Implement level start menu screen</w:t>
+      </w:r>
+    </w:p>
+    <w:p>
+      <w:pPr>
+        <w:pStyle w:val="ListParagraph"/>
+        <w:numPr>
+          <w:ilvl w:val="0"/>
+          <w:numId w:val="7"/>
+        </w:numPr>
+        <w:rPr>
+          <w:lang w:val="en-US"/>
+        </w:rPr>
+      </w:pPr>
+      <w:r>
+        <w:rPr>
+          <w:lang w:val="en-US"/>
+        </w:rPr>
+        <w:t>Implement main menu confirm screen</w:t>
+      </w:r>
+    </w:p>
+    <w:p>
+      <w:pPr>
+        <w:pStyle w:val="ListParagraph"/>
+        <w:numPr>
+          <w:ilvl w:val="0"/>
+          <w:numId w:val="7"/>
+        </w:numPr>
+        <w:rPr>
+          <w:lang w:val="en-US"/>
+        </w:rPr>
+      </w:pPr>
+      <w:r>
+        <w:rPr>
+          <w:lang w:val="en-US"/>
+        </w:rPr>
+        <w:t>Implement pause screen</w:t>
+      </w:r>
+    </w:p>
+    <w:p>
+      <w:pPr>
+        <w:pStyle w:val="ListParagraph"/>
+        <w:numPr>
+          <w:ilvl w:val="0"/>
+          <w:numId w:val="7"/>
+        </w:numPr>
+        <w:rPr>
+          <w:lang w:val="en-US"/>
+        </w:rPr>
+      </w:pPr>
+      <w:r>
+        <w:rPr>
+          <w:lang w:val="en-US"/>
+        </w:rPr>
+        <w:t>Implement quit confirm screen</w:t>
+      </w:r>
+    </w:p>
+    <w:p>
+      <w:pPr>
+        <w:pStyle w:val="ListParagraph"/>
+        <w:numPr>
+          <w:ilvl w:val="0"/>
+          <w:numId w:val="7"/>
+        </w:numPr>
+        <w:rPr>
+          <w:lang w:val="en-US"/>
+        </w:rPr>
+      </w:pPr>
+      <w:r>
+        <w:rPr>
+          <w:lang w:val="en-US"/>
+        </w:rPr>
+        <w:t>Implement settings menu</w:t>
+      </w:r>
+      <w:r>
+        <w:rPr>
+          <w:lang w:val="en-US"/>
+        </w:rPr>
+        <w:t xml:space="preserve"> </w:t>
+      </w:r>
+      <w:r>
+        <w:rPr>
+          <w:lang w:val="en-US"/>
+        </w:rPr>
+        <w:t xml:space="preserve">screen </w:t>
+      </w:r>
+    </w:p>
+    <w:p>
+      <w:pPr>
+        <w:pStyle w:val="ListParagraph"/>
+        <w:numPr>
+          <w:ilvl w:val="0"/>
+          <w:numId w:val="7"/>
+        </w:numPr>
+        <w:rPr>
+          <w:lang w:val="en-US"/>
+        </w:rPr>
+      </w:pPr>
+      <w:r>
+        <w:rPr>
+          <w:lang w:val="en-US"/>
+        </w:rPr>
+        <w:t>Implement title screen</w:t>
+      </w:r>
+    </w:p>
+    <w:p>
+      <w:pPr>
+        <w:pStyle w:val="ListParagraph"/>
+        <w:numPr>
+          <w:ilvl w:val="0"/>
+          <w:numId w:val="7"/>
+        </w:numPr>
+        <w:rPr>
+          <w:lang w:val="en-US"/>
+        </w:rPr>
+      </w:pPr>
+      <w:r>
+        <w:rPr>
+          <w:lang w:val="en-US"/>
+        </w:rPr>
+        <w:t>Implement game end screen</w:t>
+      </w:r>
+    </w:p>
+    <w:p>
+      <w:pPr>
+        <w:pStyle w:val="ListParagraph"/>
+        <w:numPr>
+          <w:ilvl w:val="0"/>
+          <w:numId w:val="7"/>
+        </w:numPr>
+        <w:rPr>
+          <w:lang w:val="en-US"/>
+        </w:rPr>
+      </w:pPr>
+      <w:r>
+        <w:rPr>
+          <w:lang w:val="en-US"/>
+        </w:rPr>
+        <w:t>Integrate mouse</w:t>
+      </w:r>
+    </w:p>
+    <w:p>
+      <w:pPr>
+        <w:pStyle w:val="Heading3"/>
+        <w:rPr>
+          <w:lang w:val="en-US"/>
+        </w:rPr>
+      </w:pPr>
+      <w:r>
+        <w:rPr>
+          <w:lang w:val="en-US"/>
+        </w:rPr>
+        <w:t>Advanced</w:t>
       </w:r>
     </w:p>
     <w:p>
@@ -126,330 +436,6 @@
     </w:p>
     <w:p>
       <w:pPr>
-        <w:pStyle w:val="Heading3"/>
-        <w:rPr>
-          <w:lang w:val="en-US"/>
-        </w:rPr>
-      </w:pPr>
-      <w:r>
-        <w:rPr>
-          <w:lang w:val="en-US"/>
-        </w:rPr>
-        <w:t>Theme</w:t>
-      </w:r>
-    </w:p>
-    <w:p>
-      <w:pPr>
-        <w:pStyle w:val="ListParagraph"/>
-        <w:numPr>
-          <w:ilvl w:val="0"/>
-          <w:numId w:val="7"/>
-        </w:numPr>
-        <w:rPr>
-          <w:lang w:val="en-US"/>
-        </w:rPr>
-      </w:pPr>
-      <w:r>
-        <w:rPr>
-          <w:lang w:val="en-US"/>
-        </w:rPr>
-        <w:t>Change the theme. Add sprites to all game objects and to the levels.</w:t>
-      </w:r>
-    </w:p>
-    <w:p>
-      <w:pPr>
-        <w:pStyle w:val="ListParagraph"/>
-        <w:numPr>
-          <w:ilvl w:val="0"/>
-          <w:numId w:val="7"/>
-        </w:numPr>
-        <w:rPr>
-          <w:lang w:val="en-US"/>
-        </w:rPr>
-      </w:pPr>
-      <w:r>
-        <w:rPr>
-          <w:lang w:val="en-US"/>
-        </w:rPr>
-        <w:t>Implement the Game background</w:t>
-      </w:r>
-    </w:p>
-    <w:p>
-      <w:pPr>
-        <w:pStyle w:val="Heading3"/>
-        <w:rPr>
-          <w:lang w:val="en-US"/>
-        </w:rPr>
-      </w:pPr>
-      <w:r>
-        <w:rPr>
-          <w:lang w:val="en-US"/>
-        </w:rPr>
-        <w:t>Extra</w:t>
-      </w:r>
-    </w:p>
-    <w:p>
-      <w:pPr>
-        <w:pStyle w:val="ListParagraph"/>
-        <w:numPr>
-          <w:ilvl w:val="0"/>
-          <w:numId w:val="7"/>
-        </w:numPr>
-        <w:rPr>
-          <w:lang w:val="en-US"/>
-        </w:rPr>
-      </w:pPr>
-      <w:r>
-        <w:rPr>
-          <w:lang w:val="en-US"/>
-        </w:rPr>
-        <w:t>Add narratives with text</w:t>
-      </w:r>
-    </w:p>
-    <w:p>
-      <w:pPr>
-        <w:pStyle w:val="ListParagraph"/>
-        <w:numPr>
-          <w:ilvl w:val="0"/>
-          <w:numId w:val="7"/>
-        </w:numPr>
-        <w:rPr>
-          <w:lang w:val="en-US"/>
-        </w:rPr>
-      </w:pPr>
-      <w:r>
-        <w:rPr>
-          <w:lang w:val="en-US"/>
-        </w:rPr>
-        <w:t>Add narratives with pictures</w:t>
-      </w:r>
-    </w:p>
-    <w:p>
-      <w:pPr>
-        <w:pStyle w:val="ListParagraph"/>
-        <w:numPr>
-          <w:ilvl w:val="0"/>
-          <w:numId w:val="7"/>
-        </w:numPr>
-        <w:rPr>
-          <w:lang w:val="en-US"/>
-        </w:rPr>
-      </w:pPr>
-      <w:r>
-        <w:rPr>
-          <w:lang w:val="en-US"/>
-        </w:rPr>
-        <w:t>Add narratives with sound.</w:t>
-      </w:r>
-    </w:p>
-    <w:p>
-      <w:pPr>
-        <w:pStyle w:val="ListParagraph"/>
-        <w:numPr>
-          <w:ilvl w:val="0"/>
-          <w:numId w:val="7"/>
-        </w:numPr>
-        <w:rPr>
-          <w:lang w:val="en-US"/>
-        </w:rPr>
-      </w:pPr>
-      <w:r>
-        <w:rPr>
-          <w:lang w:val="en-US"/>
-        </w:rPr>
-        <w:t>Implement the main menu screen</w:t>
-      </w:r>
-    </w:p>
-    <w:p>
-      <w:pPr>
-        <w:pStyle w:val="ListParagraph"/>
-        <w:numPr>
-          <w:ilvl w:val="0"/>
-          <w:numId w:val="7"/>
-        </w:numPr>
-        <w:rPr>
-          <w:lang w:val="en-US"/>
-        </w:rPr>
-      </w:pPr>
-      <w:r>
-        <w:rPr>
-          <w:lang w:val="en-US"/>
-        </w:rPr>
-        <w:t>Implement level menu screen</w:t>
-      </w:r>
-    </w:p>
-    <w:p>
-      <w:pPr>
-        <w:pStyle w:val="ListParagraph"/>
-        <w:numPr>
-          <w:ilvl w:val="0"/>
-          <w:numId w:val="7"/>
-        </w:numPr>
-        <w:rPr>
-          <w:lang w:val="en-US"/>
-        </w:rPr>
-      </w:pPr>
-      <w:r>
-        <w:rPr>
-          <w:lang w:val="en-US"/>
-        </w:rPr>
-        <w:t>Implement level start menu screen</w:t>
-      </w:r>
-    </w:p>
-    <w:p>
-      <w:pPr>
-        <w:pStyle w:val="ListParagraph"/>
-        <w:numPr>
-          <w:ilvl w:val="0"/>
-          <w:numId w:val="7"/>
-        </w:numPr>
-        <w:rPr>
-          <w:lang w:val="en-US"/>
-        </w:rPr>
-      </w:pPr>
-      <w:r>
-        <w:rPr>
-          <w:lang w:val="en-US"/>
-        </w:rPr>
-        <w:t>Implement main menu confirm screen</w:t>
-      </w:r>
-    </w:p>
-    <w:p>
-      <w:pPr>
-        <w:pStyle w:val="ListParagraph"/>
-        <w:numPr>
-          <w:ilvl w:val="0"/>
-          <w:numId w:val="7"/>
-        </w:numPr>
-        <w:rPr>
-          <w:lang w:val="en-US"/>
-        </w:rPr>
-      </w:pPr>
-      <w:r>
-        <w:rPr>
-          <w:lang w:val="en-US"/>
-        </w:rPr>
-        <w:t>Implement pause screen</w:t>
-      </w:r>
-    </w:p>
-    <w:p>
-      <w:pPr>
-        <w:pStyle w:val="ListParagraph"/>
-        <w:numPr>
-          <w:ilvl w:val="0"/>
-          <w:numId w:val="7"/>
-        </w:numPr>
-        <w:rPr>
-          <w:lang w:val="en-US"/>
-        </w:rPr>
-      </w:pPr>
-      <w:r>
-        <w:rPr>
-          <w:lang w:val="en-US"/>
-        </w:rPr>
-        <w:t>Implement quit confirm screen</w:t>
-      </w:r>
-    </w:p>
-    <w:p>
-      <w:pPr>
-        <w:pStyle w:val="ListParagraph"/>
-        <w:numPr>
-          <w:ilvl w:val="0"/>
-          <w:numId w:val="7"/>
-        </w:numPr>
-        <w:rPr>
-          <w:lang w:val="en-US"/>
-        </w:rPr>
-      </w:pPr>
-      <w:r>
-        <w:rPr>
-          <w:lang w:val="en-US"/>
-        </w:rPr>
-        <w:t>Implement settings menu</w:t>
-      </w:r>
-      <w:r>
-        <w:rPr>
-          <w:lang w:val="en-US"/>
-        </w:rPr>
-        <w:t xml:space="preserve"> </w:t>
-      </w:r>
-      <w:r>
-        <w:rPr>
-          <w:lang w:val="en-US"/>
-        </w:rPr>
-        <w:t xml:space="preserve">screen </w:t>
-      </w:r>
-    </w:p>
-    <w:p>
-      <w:pPr>
-        <w:pStyle w:val="ListParagraph"/>
-        <w:numPr>
-          <w:ilvl w:val="0"/>
-          <w:numId w:val="7"/>
-        </w:numPr>
-        <w:rPr>
-          <w:lang w:val="en-US"/>
-        </w:rPr>
-      </w:pPr>
-      <w:r>
-        <w:rPr>
-          <w:lang w:val="en-US"/>
-        </w:rPr>
-        <w:t>Implement title screen</w:t>
-      </w:r>
-    </w:p>
-    <w:p>
-      <w:pPr>
-        <w:pStyle w:val="ListParagraph"/>
-        <w:numPr>
-          <w:ilvl w:val="0"/>
-          <w:numId w:val="7"/>
-        </w:numPr>
-        <w:rPr>
-          <w:lang w:val="en-US"/>
-        </w:rPr>
-      </w:pPr>
-      <w:r>
-        <w:rPr>
-          <w:lang w:val="en-US"/>
-        </w:rPr>
-        <w:t>Implement game end screen</w:t>
-      </w:r>
-    </w:p>
-    <w:p>
-      <w:pPr>
-        <w:pStyle w:val="ListParagraph"/>
-        <w:numPr>
-          <w:ilvl w:val="0"/>
-          <w:numId w:val="7"/>
-        </w:numPr>
-        <w:rPr>
-          <w:lang w:val="en-US"/>
-        </w:rPr>
-      </w:pPr>
-      <w:r>
-        <w:rPr>
-          <w:lang w:val="en-US"/>
-        </w:rPr>
-        <w:t>Integrate mouse</w:t>
-      </w:r>
-    </w:p>
-    <w:p>
-      <w:pPr>
-        <w:pStyle w:val="Heading3"/>
-        <w:rPr>
-          <w:lang w:val="en-US"/>
-        </w:rPr>
-      </w:pPr>
-      <w:r>
-        <w:rPr>
-          <w:lang w:val="en-US"/>
-        </w:rPr>
-        <w:t>Advanced</w:t>
-      </w:r>
-    </w:p>
-    <w:p>
-      <w:pPr>
         <w:pStyle w:val="ListParagraph"/>
         <w:numPr>
           <w:ilvl w:val="0"/>
@@ -675,779 +661,660 @@
         </w:rPr>
         <w:t>Gamepad controller smoothing</w:t>
       </w:r>
+    </w:p>
+    <w:p>
+      <w:pPr>
+        <w:pStyle w:val="ListParagraph"/>
+        <w:rPr>
+          <w:lang w:val="en-US"/>
+        </w:rPr>
+      </w:pPr>
+    </w:p>
+    <w:p>
+      <w:pPr>
+        <w:pStyle w:val="Heading2"/>
+        <w:rPr>
+          <w:lang w:val="en-US"/>
+        </w:rPr>
+      </w:pPr>
+      <w:r>
+        <w:rPr>
+          <w:lang w:val="en-US"/>
+        </w:rPr>
+        <w:t>Bugs</w:t>
+      </w:r>
+    </w:p>
+    <w:p>
+      <w:pPr>
+        <w:pStyle w:val="ListParagraph"/>
+        <w:numPr>
+          <w:ilvl w:val="0"/>
+          <w:numId w:val="7"/>
+        </w:numPr>
+        <w:rPr>
+          <w:strike/>
+          <w:lang w:val="en-US"/>
+        </w:rPr>
+      </w:pPr>
+      <w:proofErr w:type="spellStart"/>
+      <w:r>
+        <w:rPr>
+          <w:strike/>
+          <w:lang w:val="en-US"/>
+        </w:rPr>
+        <w:t>Oscillaiton</w:t>
+      </w:r>
+      <w:proofErr w:type="spellEnd"/>
+      <w:r>
+        <w:rPr>
+          <w:strike/>
+          <w:lang w:val="en-US"/>
+        </w:rPr>
+        <w:t xml:space="preserve"> when using </w:t>
+      </w:r>
+      <w:proofErr w:type="spellStart"/>
+      <w:r>
+        <w:rPr>
+          <w:strike/>
+          <w:lang w:val="en-US"/>
+        </w:rPr>
+        <w:t>QuadTrees</w:t>
+      </w:r>
+      <w:proofErr w:type="spellEnd"/>
+      <w:r>
+        <w:rPr>
+          <w:strike/>
+          <w:lang w:val="en-US"/>
+        </w:rPr>
+        <w:t>.</w:t>
+      </w:r>
+    </w:p>
+    <w:p>
+      <w:pPr>
+        <w:pStyle w:val="ListParagraph"/>
+        <w:rPr>
+          <w:strike/>
+          <w:lang w:val="en-US"/>
+        </w:rPr>
+      </w:pPr>
+    </w:p>
+    <w:p>
+      <w:pPr>
+        <w:pStyle w:val="Heading2"/>
+        <w:rPr>
+          <w:lang w:val="en-US"/>
+        </w:rPr>
+      </w:pPr>
+      <w:r>
+        <w:rPr>
+          <w:lang w:val="en-US"/>
+        </w:rPr>
+        <w:lastRenderedPageBreak/>
+        <w:t>Done</w:t>
+      </w:r>
+    </w:p>
+    <w:p>
+      <w:pPr>
+        <w:pStyle w:val="ListParagraph"/>
+        <w:numPr>
+          <w:ilvl w:val="0"/>
+          <w:numId w:val="7"/>
+        </w:numPr>
+        <w:rPr>
+          <w:lang w:val="en-US"/>
+        </w:rPr>
+      </w:pPr>
+      <w:r>
+        <w:rPr>
+          <w:lang w:val="en-US"/>
+        </w:rPr>
+        <w:t>Keyboard controller</w:t>
+      </w:r>
+    </w:p>
+    <w:p>
+      <w:pPr>
+        <w:pStyle w:val="ListParagraph"/>
+        <w:numPr>
+          <w:ilvl w:val="0"/>
+          <w:numId w:val="7"/>
+        </w:numPr>
+        <w:rPr>
+          <w:lang w:val="en-US"/>
+        </w:rPr>
+      </w:pPr>
+      <w:r>
+        <w:rPr>
+          <w:lang w:val="en-US"/>
+        </w:rPr>
+        <w:t>Mouse controller</w:t>
+      </w:r>
+    </w:p>
+    <w:p>
+      <w:pPr>
+        <w:pStyle w:val="ListParagraph"/>
+        <w:numPr>
+          <w:ilvl w:val="0"/>
+          <w:numId w:val="7"/>
+        </w:numPr>
+        <w:rPr>
+          <w:lang w:val="en-US"/>
+        </w:rPr>
+      </w:pPr>
+      <w:r>
+        <w:rPr>
+          <w:lang w:val="en-US"/>
+        </w:rPr>
+        <w:t>Gamepad controller</w:t>
+      </w:r>
+    </w:p>
+    <w:p>
+      <w:pPr>
+        <w:pStyle w:val="ListParagraph"/>
+        <w:numPr>
+          <w:ilvl w:val="0"/>
+          <w:numId w:val="7"/>
+        </w:numPr>
+        <w:rPr>
+          <w:lang w:val="en-US"/>
+        </w:rPr>
+      </w:pPr>
+      <w:r>
+        <w:rPr>
+          <w:lang w:val="en-US"/>
+        </w:rPr>
+        <w:t>Decide controller layout</w:t>
+      </w:r>
+    </w:p>
+    <w:p>
+      <w:pPr>
+        <w:pStyle w:val="ListParagraph"/>
+        <w:numPr>
+          <w:ilvl w:val="0"/>
+          <w:numId w:val="7"/>
+        </w:numPr>
+        <w:rPr>
+          <w:lang w:val="en-US"/>
+        </w:rPr>
+      </w:pPr>
+      <w:r>
+        <w:rPr>
+          <w:lang w:val="en-US"/>
+        </w:rPr>
+        <w:t>Level designer code</w:t>
+      </w:r>
+    </w:p>
+    <w:p>
+      <w:pPr>
+        <w:pStyle w:val="ListParagraph"/>
+        <w:numPr>
+          <w:ilvl w:val="0"/>
+          <w:numId w:val="7"/>
+        </w:numPr>
+        <w:rPr>
+          <w:lang w:val="en-US"/>
+        </w:rPr>
+      </w:pPr>
+      <w:r>
+        <w:rPr>
+          <w:lang w:val="en-US"/>
+        </w:rPr>
+        <w:t>Implement Player</w:t>
+      </w:r>
+    </w:p>
+    <w:p>
+      <w:pPr>
+        <w:pStyle w:val="ListParagraph"/>
+        <w:numPr>
+          <w:ilvl w:val="0"/>
+          <w:numId w:val="7"/>
+        </w:numPr>
+        <w:rPr>
+          <w:lang w:val="en-US"/>
+        </w:rPr>
+      </w:pPr>
+      <w:r>
+        <w:rPr>
+          <w:lang w:val="en-US"/>
+        </w:rPr>
+        <w:t>Implement Camera</w:t>
+      </w:r>
+    </w:p>
+    <w:p>
+      <w:pPr>
+        <w:pStyle w:val="ListParagraph"/>
+        <w:numPr>
+          <w:ilvl w:val="0"/>
+          <w:numId w:val="7"/>
+        </w:numPr>
+        <w:rPr>
+          <w:lang w:val="en-US"/>
+        </w:rPr>
+      </w:pPr>
+      <w:r>
+        <w:rPr>
+          <w:lang w:val="en-US"/>
+        </w:rPr>
+        <w:t>Basic level design</w:t>
+      </w:r>
+    </w:p>
+    <w:p>
+      <w:pPr>
+        <w:pStyle w:val="ListParagraph"/>
+        <w:numPr>
+          <w:ilvl w:val="0"/>
+          <w:numId w:val="7"/>
+        </w:numPr>
+        <w:rPr>
+          <w:lang w:val="en-US"/>
+        </w:rPr>
+      </w:pPr>
+      <w:r>
+        <w:rPr>
+          <w:lang w:val="en-US"/>
+        </w:rPr>
+        <w:t xml:space="preserve">Implement </w:t>
+      </w:r>
+      <w:proofErr w:type="spellStart"/>
+      <w:r>
+        <w:rPr>
+          <w:lang w:val="en-US"/>
+        </w:rPr>
+        <w:t>collisons</w:t>
+      </w:r>
+      <w:proofErr w:type="spellEnd"/>
+    </w:p>
+    <w:p>
+      <w:pPr>
+        <w:pStyle w:val="ListParagraph"/>
+        <w:numPr>
+          <w:ilvl w:val="0"/>
+          <w:numId w:val="7"/>
+        </w:numPr>
+        <w:rPr>
+          <w:lang w:val="en-US"/>
+        </w:rPr>
+      </w:pPr>
+      <w:r>
+        <w:rPr>
+          <w:lang w:val="en-US"/>
+        </w:rPr>
+        <w:t>Implement Block</w:t>
+      </w:r>
+    </w:p>
+    <w:p>
+      <w:pPr>
+        <w:pStyle w:val="ListParagraph"/>
+        <w:numPr>
+          <w:ilvl w:val="0"/>
+          <w:numId w:val="7"/>
+        </w:numPr>
+        <w:rPr>
+          <w:lang w:val="en-US"/>
+        </w:rPr>
+      </w:pPr>
+      <w:r>
+        <w:rPr>
+          <w:lang w:val="en-US"/>
+        </w:rPr>
+        <w:t>Break levels into checkpoints</w:t>
+      </w:r>
+    </w:p>
+    <w:p>
+      <w:pPr>
+        <w:pStyle w:val="ListParagraph"/>
+        <w:numPr>
+          <w:ilvl w:val="0"/>
+          <w:numId w:val="7"/>
+        </w:numPr>
+        <w:rPr>
+          <w:color w:val="000000" w:themeColor="text1"/>
+          <w:lang w:val="en-US"/>
+        </w:rPr>
+      </w:pPr>
+      <w:r>
+        <w:rPr>
+          <w:color w:val="000000" w:themeColor="text1"/>
+          <w:lang w:val="en-US"/>
+        </w:rPr>
+        <w:t>Implement Lava</w:t>
+      </w:r>
+    </w:p>
+    <w:p>
+      <w:pPr>
+        <w:pStyle w:val="ListParagraph"/>
+        <w:numPr>
+          <w:ilvl w:val="0"/>
+          <w:numId w:val="7"/>
+        </w:numPr>
+        <w:rPr>
+          <w:lang w:val="en-US"/>
+        </w:rPr>
+      </w:pPr>
+      <w:r>
+        <w:rPr>
+          <w:lang w:val="en-US"/>
+        </w:rPr>
+        <w:t xml:space="preserve">Implement </w:t>
+      </w:r>
+      <w:proofErr w:type="spellStart"/>
+      <w:r>
+        <w:rPr>
+          <w:lang w:val="en-US"/>
+        </w:rPr>
+        <w:t>Bitbot</w:t>
+      </w:r>
+      <w:proofErr w:type="spellEnd"/>
+    </w:p>
+    <w:p>
+      <w:pPr>
+        <w:pStyle w:val="ListParagraph"/>
+        <w:numPr>
+          <w:ilvl w:val="0"/>
+          <w:numId w:val="7"/>
+        </w:numPr>
+        <w:rPr>
+          <w:lang w:val="en-US"/>
+        </w:rPr>
+      </w:pPr>
+      <w:r>
+        <w:rPr>
+          <w:lang w:val="en-US"/>
+        </w:rPr>
+        <w:t>Implement bit revolver</w:t>
+      </w:r>
+    </w:p>
+    <w:p>
+      <w:pPr>
+        <w:pStyle w:val="ListParagraph"/>
+        <w:numPr>
+          <w:ilvl w:val="0"/>
+          <w:numId w:val="7"/>
+        </w:numPr>
+        <w:rPr>
+          <w:lang w:val="en-US"/>
+        </w:rPr>
+      </w:pPr>
+      <w:r>
+        <w:rPr>
+          <w:lang w:val="en-US"/>
+        </w:rPr>
+        <w:t>Implement bit array gun</w:t>
+      </w:r>
+    </w:p>
+    <w:p>
+      <w:pPr>
+        <w:pStyle w:val="ListParagraph"/>
+        <w:numPr>
+          <w:ilvl w:val="0"/>
+          <w:numId w:val="7"/>
+        </w:numPr>
+        <w:rPr>
+          <w:lang w:val="en-US"/>
+        </w:rPr>
+      </w:pPr>
+      <w:r>
+        <w:rPr>
+          <w:lang w:val="en-US"/>
+        </w:rPr>
+        <w:t>Implement bit matrix blast</w:t>
+      </w:r>
+    </w:p>
+    <w:p>
+      <w:pPr>
+        <w:pStyle w:val="ListParagraph"/>
+        <w:numPr>
+          <w:ilvl w:val="0"/>
+          <w:numId w:val="7"/>
+        </w:numPr>
+        <w:rPr>
+          <w:lang w:val="en-US"/>
+        </w:rPr>
+      </w:pPr>
+      <w:r>
+        <w:rPr>
+          <w:lang w:val="en-US"/>
+        </w:rPr>
+        <w:t>Implement weapon switch</w:t>
+      </w:r>
+    </w:p>
+    <w:p>
+      <w:pPr>
+        <w:pStyle w:val="ListParagraph"/>
+        <w:numPr>
+          <w:ilvl w:val="0"/>
+          <w:numId w:val="7"/>
+        </w:numPr>
+        <w:rPr>
+          <w:lang w:val="en-US"/>
+        </w:rPr>
+      </w:pPr>
+      <w:r>
+        <w:rPr>
+          <w:lang w:val="en-US"/>
+        </w:rPr>
+        <w:t>Implement weapon fire</w:t>
+      </w:r>
+    </w:p>
+    <w:p>
+      <w:pPr>
+        <w:pStyle w:val="ListParagraph"/>
+        <w:numPr>
+          <w:ilvl w:val="0"/>
+          <w:numId w:val="7"/>
+        </w:numPr>
+        <w:rPr>
+          <w:lang w:val="en-US"/>
+        </w:rPr>
+      </w:pPr>
+      <w:r>
+        <w:rPr>
+          <w:lang w:val="en-US"/>
+        </w:rPr>
+        <w:t xml:space="preserve">Implement </w:t>
+      </w:r>
+      <w:proofErr w:type="spellStart"/>
+      <w:r>
+        <w:rPr>
+          <w:lang w:val="en-US"/>
+        </w:rPr>
+        <w:t>Movalbe</w:t>
+      </w:r>
+      <w:proofErr w:type="spellEnd"/>
+      <w:r>
+        <w:rPr>
+          <w:lang w:val="en-US"/>
+        </w:rPr>
+        <w:t xml:space="preserve"> Block</w:t>
+      </w:r>
+    </w:p>
+    <w:p>
+      <w:pPr>
+        <w:pStyle w:val="ListParagraph"/>
+        <w:numPr>
+          <w:ilvl w:val="0"/>
+          <w:numId w:val="7"/>
+        </w:numPr>
+        <w:rPr>
+          <w:lang w:val="en-US"/>
+        </w:rPr>
+      </w:pPr>
+      <w:r>
+        <w:rPr>
+          <w:lang w:val="en-US"/>
+        </w:rPr>
+        <w:t>Implement Hiding Block</w:t>
+      </w:r>
+    </w:p>
+    <w:p>
+      <w:pPr>
+        <w:pStyle w:val="ListParagraph"/>
+        <w:numPr>
+          <w:ilvl w:val="0"/>
+          <w:numId w:val="7"/>
+        </w:numPr>
+        <w:rPr>
+          <w:lang w:val="en-US"/>
+        </w:rPr>
+      </w:pPr>
+      <w:r>
+        <w:rPr>
+          <w:lang w:val="en-US"/>
+        </w:rPr>
+        <w:t xml:space="preserve">Implement </w:t>
+      </w:r>
+      <w:proofErr w:type="spellStart"/>
+      <w:r>
+        <w:rPr>
+          <w:lang w:val="en-US"/>
+        </w:rPr>
+        <w:t>EndGate</w:t>
+      </w:r>
+      <w:proofErr w:type="spellEnd"/>
+    </w:p>
+    <w:p>
+      <w:pPr>
+        <w:pStyle w:val="ListParagraph"/>
+        <w:numPr>
+          <w:ilvl w:val="0"/>
+          <w:numId w:val="7"/>
+        </w:numPr>
+        <w:rPr>
+          <w:lang w:val="en-US"/>
+        </w:rPr>
+      </w:pPr>
+      <w:r>
+        <w:rPr>
+          <w:lang w:val="en-US"/>
+        </w:rPr>
+        <w:t>Integrate gamepad</w:t>
+      </w:r>
+    </w:p>
+    <w:p>
+      <w:pPr>
+        <w:pStyle w:val="ListParagraph"/>
+        <w:numPr>
+          <w:ilvl w:val="0"/>
+          <w:numId w:val="7"/>
+        </w:numPr>
+        <w:rPr>
+          <w:lang w:val="en-US"/>
+        </w:rPr>
+      </w:pPr>
+      <w:r>
+        <w:rPr>
+          <w:lang w:val="en-US"/>
+        </w:rPr>
+        <w:t>Implement Enemy1</w:t>
+      </w:r>
+    </w:p>
+    <w:p>
+      <w:pPr>
+        <w:pStyle w:val="ListParagraph"/>
+        <w:numPr>
+          <w:ilvl w:val="0"/>
+          <w:numId w:val="7"/>
+        </w:numPr>
+        <w:rPr>
+          <w:lang w:val="en-US"/>
+        </w:rPr>
+      </w:pPr>
+      <w:r>
+        <w:rPr>
+          <w:lang w:val="en-US"/>
+        </w:rPr>
+        <w:t>Implement Enemy2</w:t>
+      </w:r>
+    </w:p>
+    <w:p>
+      <w:pPr>
+        <w:pStyle w:val="ListParagraph"/>
+        <w:numPr>
+          <w:ilvl w:val="0"/>
+          <w:numId w:val="7"/>
+        </w:numPr>
+        <w:rPr>
+          <w:lang w:val="en-US"/>
+        </w:rPr>
+      </w:pPr>
+      <w:r>
+        <w:rPr>
+          <w:lang w:val="en-US"/>
+        </w:rPr>
+        <w:t>Implement the Health Bar</w:t>
+      </w:r>
+    </w:p>
+    <w:p>
+      <w:pPr>
+        <w:pStyle w:val="ListParagraph"/>
+        <w:numPr>
+          <w:ilvl w:val="0"/>
+          <w:numId w:val="7"/>
+        </w:numPr>
+        <w:rPr>
+          <w:color w:val="000000" w:themeColor="text1"/>
+          <w:lang w:val="en-US"/>
+        </w:rPr>
+      </w:pPr>
+      <w:r>
+        <w:rPr>
+          <w:color w:val="000000" w:themeColor="text1"/>
+          <w:lang w:val="en-US"/>
+        </w:rPr>
+        <w:t>Implement Enemy3</w:t>
+      </w:r>
+    </w:p>
+    <w:p>
+      <w:pPr>
+        <w:pStyle w:val="ListParagraph"/>
+        <w:numPr>
+          <w:ilvl w:val="0"/>
+          <w:numId w:val="7"/>
+        </w:numPr>
+        <w:rPr>
+          <w:lang w:val="en-US"/>
+        </w:rPr>
+      </w:pPr>
+      <w:r>
+        <w:rPr>
+          <w:lang w:val="en-US"/>
+        </w:rPr>
+        <w:t>Implement Enemy Portal</w:t>
+      </w:r>
+    </w:p>
+    <w:p>
+      <w:pPr>
+        <w:pStyle w:val="ListParagraph"/>
+        <w:numPr>
+          <w:ilvl w:val="0"/>
+          <w:numId w:val="7"/>
+        </w:numPr>
+        <w:rPr>
+          <w:lang w:val="en-US"/>
+        </w:rPr>
+      </w:pPr>
+      <w:r>
+        <w:rPr>
+          <w:lang w:val="en-US"/>
+        </w:rPr>
+        <w:t>Implement Boss1</w:t>
+      </w:r>
+    </w:p>
+    <w:p>
+      <w:pPr>
+        <w:pStyle w:val="ListParagraph"/>
+        <w:rPr>
+          <w:lang w:val="en-US"/>
+        </w:rPr>
+      </w:pPr>
+    </w:p>
+    <w:p>
+      <w:pPr>
+        <w:rPr>
+          <w:lang w:val="en-US"/>
+        </w:rPr>
+      </w:pPr>
       <w:bookmarkStart w:id="0" w:name="_GoBack"/>
       <w:bookmarkEnd w:id="0"/>
-    </w:p>
-    <w:p>
-      <w:pPr>
-        <w:pStyle w:val="ListParagraph"/>
-        <w:rPr>
-          <w:lang w:val="en-US"/>
-        </w:rPr>
-      </w:pPr>
-    </w:p>
-    <w:p>
-      <w:pPr>
-        <w:pStyle w:val="Heading2"/>
-        <w:rPr>
-          <w:lang w:val="en-US"/>
-        </w:rPr>
-      </w:pPr>
-      <w:r>
-        <w:rPr>
-          <w:lang w:val="en-US"/>
-        </w:rPr>
-        <w:t>Bugs</w:t>
-      </w:r>
-    </w:p>
-    <w:p>
-      <w:pPr>
-        <w:pStyle w:val="ListParagraph"/>
-        <w:numPr>
-          <w:ilvl w:val="0"/>
-          <w:numId w:val="7"/>
-        </w:numPr>
-        <w:rPr>
-          <w:strike/>
-          <w:lang w:val="en-US"/>
-        </w:rPr>
-      </w:pPr>
-      <w:proofErr w:type="spellStart"/>
-      <w:r>
-        <w:rPr>
-          <w:strike/>
-          <w:lang w:val="en-US"/>
-        </w:rPr>
-        <w:t>Oscillaiton</w:t>
-      </w:r>
-      <w:proofErr w:type="spellEnd"/>
-      <w:r>
-        <w:rPr>
-          <w:strike/>
-          <w:lang w:val="en-US"/>
-        </w:rPr>
-        <w:t xml:space="preserve"> when using </w:t>
-      </w:r>
-      <w:proofErr w:type="spellStart"/>
-      <w:r>
-        <w:rPr>
-          <w:strike/>
-          <w:lang w:val="en-US"/>
-        </w:rPr>
-        <w:t>QuadTrees</w:t>
-      </w:r>
-      <w:proofErr w:type="spellEnd"/>
-      <w:r>
-        <w:rPr>
-          <w:strike/>
-          <w:lang w:val="en-US"/>
-        </w:rPr>
-        <w:t>.</w:t>
-      </w:r>
-    </w:p>
-    <w:p>
-      <w:pPr>
-        <w:pStyle w:val="Heading2"/>
-        <w:rPr>
-          <w:lang w:val="en-US"/>
-        </w:rPr>
-      </w:pPr>
-      <w:r>
-        <w:rPr>
-          <w:lang w:val="en-US"/>
-        </w:rPr>
-        <w:lastRenderedPageBreak/>
-        <w:t>Done</w:t>
-      </w:r>
-    </w:p>
-    <w:p>
-      <w:pPr>
-        <w:pStyle w:val="ListParagraph"/>
-        <w:numPr>
-          <w:ilvl w:val="0"/>
-          <w:numId w:val="7"/>
-        </w:numPr>
-        <w:rPr>
-          <w:lang w:val="en-US"/>
-        </w:rPr>
-      </w:pPr>
-      <w:r>
-        <w:rPr>
-          <w:lang w:val="en-US"/>
-        </w:rPr>
-        <w:t>Keyboard controller</w:t>
-      </w:r>
-    </w:p>
-    <w:p>
-      <w:pPr>
-        <w:pStyle w:val="ListParagraph"/>
-        <w:numPr>
-          <w:ilvl w:val="0"/>
-          <w:numId w:val="7"/>
-        </w:numPr>
-        <w:rPr>
-          <w:lang w:val="en-US"/>
-        </w:rPr>
-      </w:pPr>
-      <w:r>
-        <w:rPr>
-          <w:lang w:val="en-US"/>
-        </w:rPr>
-        <w:t>Mouse controller</w:t>
-      </w:r>
-    </w:p>
-    <w:p>
-      <w:pPr>
-        <w:pStyle w:val="ListParagraph"/>
-        <w:numPr>
-          <w:ilvl w:val="0"/>
-          <w:numId w:val="7"/>
-        </w:numPr>
-        <w:rPr>
-          <w:lang w:val="en-US"/>
-        </w:rPr>
-      </w:pPr>
-      <w:r>
-        <w:rPr>
-          <w:lang w:val="en-US"/>
-        </w:rPr>
-        <w:t>Gamepad controller</w:t>
-      </w:r>
-    </w:p>
-    <w:p>
-      <w:pPr>
-        <w:pStyle w:val="ListParagraph"/>
-        <w:numPr>
-          <w:ilvl w:val="0"/>
-          <w:numId w:val="7"/>
-        </w:numPr>
-        <w:rPr>
-          <w:lang w:val="en-US"/>
-        </w:rPr>
-      </w:pPr>
-      <w:r>
-        <w:rPr>
-          <w:lang w:val="en-US"/>
-        </w:rPr>
-        <w:t>Decide controller layout</w:t>
-      </w:r>
-    </w:p>
-    <w:p>
-      <w:pPr>
-        <w:pStyle w:val="ListParagraph"/>
-        <w:numPr>
-          <w:ilvl w:val="0"/>
-          <w:numId w:val="7"/>
-        </w:numPr>
-        <w:rPr>
-          <w:lang w:val="en-US"/>
-        </w:rPr>
-      </w:pPr>
-      <w:r>
-        <w:rPr>
-          <w:lang w:val="en-US"/>
-        </w:rPr>
-        <w:t>Level designer code</w:t>
-      </w:r>
-    </w:p>
-    <w:p>
-      <w:pPr>
-        <w:pStyle w:val="ListParagraph"/>
-        <w:numPr>
-          <w:ilvl w:val="0"/>
-          <w:numId w:val="7"/>
-        </w:numPr>
-        <w:rPr>
-          <w:lang w:val="en-US"/>
-        </w:rPr>
-      </w:pPr>
-      <w:r>
-        <w:rPr>
-          <w:lang w:val="en-US"/>
-        </w:rPr>
-        <w:t>Implement Player</w:t>
-      </w:r>
-    </w:p>
-    <w:p>
-      <w:pPr>
-        <w:pStyle w:val="ListParagraph"/>
-        <w:numPr>
-          <w:ilvl w:val="0"/>
-          <w:numId w:val="7"/>
-        </w:numPr>
-        <w:rPr>
-          <w:lang w:val="en-US"/>
-        </w:rPr>
-      </w:pPr>
-      <w:r>
-        <w:rPr>
-          <w:lang w:val="en-US"/>
-        </w:rPr>
-        <w:t>Implement Camera</w:t>
-      </w:r>
-    </w:p>
-    <w:p>
-      <w:pPr>
-        <w:pStyle w:val="ListParagraph"/>
-        <w:numPr>
-          <w:ilvl w:val="0"/>
-          <w:numId w:val="7"/>
-        </w:numPr>
-        <w:rPr>
-          <w:lang w:val="en-US"/>
-        </w:rPr>
-      </w:pPr>
-      <w:r>
-        <w:rPr>
-          <w:lang w:val="en-US"/>
-        </w:rPr>
-        <w:t>Basic level design</w:t>
-      </w:r>
-    </w:p>
-    <w:p>
-      <w:pPr>
-        <w:pStyle w:val="ListParagraph"/>
-        <w:numPr>
-          <w:ilvl w:val="0"/>
-          <w:numId w:val="7"/>
-        </w:numPr>
-        <w:rPr>
-          <w:lang w:val="en-US"/>
-        </w:rPr>
-      </w:pPr>
-      <w:r>
-        <w:rPr>
-          <w:lang w:val="en-US"/>
-        </w:rPr>
-        <w:t xml:space="preserve">Implement </w:t>
-      </w:r>
-      <w:proofErr w:type="spellStart"/>
-      <w:r>
-        <w:rPr>
-          <w:lang w:val="en-US"/>
-        </w:rPr>
-        <w:t>collisons</w:t>
-      </w:r>
-      <w:proofErr w:type="spellEnd"/>
-    </w:p>
-    <w:p>
-      <w:pPr>
-        <w:pStyle w:val="ListParagraph"/>
-        <w:numPr>
-          <w:ilvl w:val="0"/>
-          <w:numId w:val="7"/>
-        </w:numPr>
-        <w:rPr>
-          <w:lang w:val="en-US"/>
-        </w:rPr>
-      </w:pPr>
-      <w:r>
-        <w:rPr>
-          <w:lang w:val="en-US"/>
-        </w:rPr>
-        <w:t>Implement Block</w:t>
-      </w:r>
-    </w:p>
-    <w:p>
-      <w:pPr>
-        <w:pStyle w:val="ListParagraph"/>
-        <w:numPr>
-          <w:ilvl w:val="0"/>
-          <w:numId w:val="7"/>
-        </w:numPr>
-        <w:rPr>
-          <w:lang w:val="en-US"/>
-        </w:rPr>
-      </w:pPr>
-      <w:r>
-        <w:rPr>
-          <w:lang w:val="en-US"/>
-        </w:rPr>
-        <w:t>Break levels into checkpoints</w:t>
-      </w:r>
-    </w:p>
-    <w:p>
-      <w:pPr>
-        <w:pStyle w:val="ListParagraph"/>
-        <w:numPr>
-          <w:ilvl w:val="0"/>
-          <w:numId w:val="7"/>
-        </w:numPr>
-        <w:rPr>
-          <w:color w:val="000000" w:themeColor="text1"/>
-          <w:lang w:val="en-US"/>
-        </w:rPr>
-      </w:pPr>
-      <w:r>
-        <w:rPr>
-          <w:color w:val="000000" w:themeColor="text1"/>
-          <w:lang w:val="en-US"/>
-        </w:rPr>
-        <w:t>Implement Lava</w:t>
-      </w:r>
-    </w:p>
-    <w:p>
-      <w:pPr>
-        <w:pStyle w:val="ListParagraph"/>
-        <w:numPr>
-          <w:ilvl w:val="0"/>
-          <w:numId w:val="7"/>
-        </w:numPr>
-        <w:rPr>
-          <w:lang w:val="en-US"/>
-        </w:rPr>
-      </w:pPr>
-      <w:r>
-        <w:rPr>
-          <w:lang w:val="en-US"/>
-        </w:rPr>
-        <w:t xml:space="preserve">Implement </w:t>
-      </w:r>
-      <w:proofErr w:type="spellStart"/>
-      <w:r>
-        <w:rPr>
-          <w:lang w:val="en-US"/>
-        </w:rPr>
-        <w:t>Bitbot</w:t>
-      </w:r>
-      <w:proofErr w:type="spellEnd"/>
-    </w:p>
-    <w:p>
-      <w:pPr>
-        <w:pStyle w:val="ListParagraph"/>
-        <w:numPr>
-          <w:ilvl w:val="0"/>
-          <w:numId w:val="7"/>
-        </w:numPr>
-        <w:rPr>
-          <w:lang w:val="en-US"/>
-        </w:rPr>
-      </w:pPr>
-      <w:r>
-        <w:rPr>
-          <w:lang w:val="en-US"/>
-        </w:rPr>
-        <w:t>Implement bit revolver</w:t>
-      </w:r>
-    </w:p>
-    <w:p>
-      <w:pPr>
-        <w:pStyle w:val="ListParagraph"/>
-        <w:numPr>
-          <w:ilvl w:val="0"/>
-          <w:numId w:val="7"/>
-        </w:numPr>
-        <w:rPr>
-          <w:lang w:val="en-US"/>
-        </w:rPr>
-      </w:pPr>
-      <w:r>
-        <w:rPr>
-          <w:lang w:val="en-US"/>
-        </w:rPr>
-        <w:t>Implement bit array gun</w:t>
-      </w:r>
-    </w:p>
-    <w:p>
-      <w:pPr>
-        <w:pStyle w:val="ListParagraph"/>
-        <w:numPr>
-          <w:ilvl w:val="0"/>
-          <w:numId w:val="7"/>
-        </w:numPr>
-        <w:rPr>
-          <w:lang w:val="en-US"/>
-        </w:rPr>
-      </w:pPr>
-      <w:r>
-        <w:rPr>
-          <w:lang w:val="en-US"/>
-        </w:rPr>
-        <w:t>Implement bit matrix blast</w:t>
-      </w:r>
-    </w:p>
-    <w:p>
-      <w:pPr>
-        <w:pStyle w:val="ListParagraph"/>
-        <w:numPr>
-          <w:ilvl w:val="0"/>
-          <w:numId w:val="7"/>
-        </w:numPr>
-        <w:rPr>
-          <w:lang w:val="en-US"/>
-        </w:rPr>
-      </w:pPr>
-      <w:r>
-        <w:rPr>
-          <w:lang w:val="en-US"/>
-        </w:rPr>
-        <w:t>Implement weapon switch</w:t>
-      </w:r>
-    </w:p>
-    <w:p>
-      <w:pPr>
-        <w:pStyle w:val="ListParagraph"/>
-        <w:numPr>
-          <w:ilvl w:val="0"/>
-          <w:numId w:val="7"/>
-        </w:numPr>
-        <w:rPr>
-          <w:lang w:val="en-US"/>
-        </w:rPr>
-      </w:pPr>
-      <w:r>
-        <w:rPr>
-          <w:lang w:val="en-US"/>
-        </w:rPr>
-        <w:t>Implement weapon fire</w:t>
-      </w:r>
-    </w:p>
-    <w:p>
-      <w:pPr>
-        <w:pStyle w:val="ListParagraph"/>
-        <w:numPr>
-          <w:ilvl w:val="0"/>
-          <w:numId w:val="7"/>
-        </w:numPr>
-        <w:rPr>
-          <w:lang w:val="en-US"/>
-        </w:rPr>
-      </w:pPr>
-      <w:r>
-        <w:rPr>
-          <w:lang w:val="en-US"/>
-        </w:rPr>
-        <w:t xml:space="preserve">Implement </w:t>
-      </w:r>
-      <w:proofErr w:type="spellStart"/>
-      <w:r>
-        <w:rPr>
-          <w:lang w:val="en-US"/>
-        </w:rPr>
-        <w:t>Movalbe</w:t>
-      </w:r>
-      <w:proofErr w:type="spellEnd"/>
-      <w:r>
-        <w:rPr>
-          <w:lang w:val="en-US"/>
-        </w:rPr>
-        <w:t xml:space="preserve"> Block</w:t>
-      </w:r>
-    </w:p>
-    <w:p>
-      <w:pPr>
-        <w:pStyle w:val="ListParagraph"/>
-        <w:numPr>
-          <w:ilvl w:val="0"/>
-          <w:numId w:val="7"/>
-        </w:numPr>
-        <w:rPr>
-          <w:lang w:val="en-US"/>
-        </w:rPr>
-      </w:pPr>
-      <w:r>
-        <w:rPr>
-          <w:lang w:val="en-US"/>
-        </w:rPr>
-        <w:t>Implement Hiding Block</w:t>
-      </w:r>
-    </w:p>
-    <w:p>
-      <w:pPr>
-        <w:pStyle w:val="ListParagraph"/>
-        <w:numPr>
-          <w:ilvl w:val="0"/>
-          <w:numId w:val="7"/>
-        </w:numPr>
-        <w:rPr>
-          <w:lang w:val="en-US"/>
-        </w:rPr>
-      </w:pPr>
-      <w:r>
-        <w:rPr>
-          <w:lang w:val="en-US"/>
-        </w:rPr>
-        <w:t xml:space="preserve">Implement </w:t>
-      </w:r>
-      <w:proofErr w:type="spellStart"/>
-      <w:r>
-        <w:rPr>
-          <w:lang w:val="en-US"/>
-        </w:rPr>
-        <w:t>EndGate</w:t>
-      </w:r>
-      <w:proofErr w:type="spellEnd"/>
-    </w:p>
-    <w:p>
-      <w:pPr>
-        <w:pStyle w:val="ListParagraph"/>
-        <w:numPr>
-          <w:ilvl w:val="0"/>
-          <w:numId w:val="7"/>
-        </w:numPr>
-        <w:rPr>
-          <w:lang w:val="en-US"/>
-        </w:rPr>
-      </w:pPr>
-      <w:r>
-        <w:rPr>
-          <w:lang w:val="en-US"/>
-        </w:rPr>
-        <w:t>Integrate gamepad</w:t>
-      </w:r>
-    </w:p>
-    <w:p>
-      <w:pPr>
-        <w:pStyle w:val="ListParagraph"/>
-        <w:numPr>
-          <w:ilvl w:val="0"/>
-          <w:numId w:val="7"/>
-        </w:numPr>
-        <w:rPr>
-          <w:lang w:val="en-US"/>
-        </w:rPr>
-      </w:pPr>
-      <w:r>
-        <w:rPr>
-          <w:lang w:val="en-US"/>
-        </w:rPr>
-        <w:t>Implement Enemy1</w:t>
-      </w:r>
-    </w:p>
-    <w:p>
-      <w:pPr>
-        <w:pStyle w:val="ListParagraph"/>
-        <w:numPr>
-          <w:ilvl w:val="0"/>
-          <w:numId w:val="7"/>
-        </w:numPr>
-        <w:rPr>
-          <w:lang w:val="en-US"/>
-        </w:rPr>
-      </w:pPr>
-      <w:r>
-        <w:rPr>
-          <w:lang w:val="en-US"/>
-        </w:rPr>
-        <w:t>Implement Enemy2</w:t>
-      </w:r>
-    </w:p>
-    <w:p>
-      <w:pPr>
-        <w:pStyle w:val="ListParagraph"/>
-        <w:numPr>
-          <w:ilvl w:val="0"/>
-          <w:numId w:val="7"/>
-        </w:numPr>
-        <w:rPr>
-          <w:lang w:val="en-US"/>
-        </w:rPr>
-      </w:pPr>
-      <w:r>
-        <w:rPr>
-          <w:lang w:val="en-US"/>
-        </w:rPr>
-        <w:t>Implement the Health Bar</w:t>
-      </w:r>
-    </w:p>
-    <w:p>
-      <w:pPr>
-        <w:pStyle w:val="ListParagraph"/>
-        <w:numPr>
-          <w:ilvl w:val="0"/>
-          <w:numId w:val="7"/>
-        </w:numPr>
-        <w:rPr>
-          <w:color w:val="000000" w:themeColor="text1"/>
-          <w:lang w:val="en-US"/>
-        </w:rPr>
-      </w:pPr>
-      <w:r>
-        <w:rPr>
-          <w:color w:val="000000" w:themeColor="text1"/>
-          <w:lang w:val="en-US"/>
-        </w:rPr>
-        <w:t>Implement Enemy3</w:t>
-      </w:r>
-    </w:p>
-    <w:p>
-      <w:pPr>
-        <w:pStyle w:val="ListParagraph"/>
-        <w:numPr>
-          <w:ilvl w:val="0"/>
-          <w:numId w:val="7"/>
-        </w:numPr>
-        <w:rPr>
-          <w:lang w:val="en-US"/>
-        </w:rPr>
-      </w:pPr>
-      <w:r>
-        <w:rPr>
-          <w:lang w:val="en-US"/>
-        </w:rPr>
-        <w:t>Implement Enemy Portal</w:t>
-      </w:r>
-    </w:p>
-    <w:p>
-      <w:pPr>
-        <w:pStyle w:val="ListParagraph"/>
-        <w:numPr>
-          <w:ilvl w:val="0"/>
-          <w:numId w:val="7"/>
-        </w:numPr>
-        <w:rPr>
-          <w:lang w:val="en-US"/>
-        </w:rPr>
-      </w:pPr>
-      <w:r>
-        <w:rPr>
-          <w:lang w:val="en-US"/>
-        </w:rPr>
-        <w:t>Implement Boss1</w:t>
-      </w:r>
-    </w:p>
-    <w:p>
-      <w:pPr>
-        <w:pStyle w:val="ListParagraph"/>
-        <w:rPr>
-          <w:lang w:val="en-US"/>
-        </w:rPr>
-      </w:pPr>
-    </w:p>
-    <w:p>
-      <w:pPr>
-        <w:pStyle w:val="ListParagraph"/>
-        <w:rPr>
-          <w:lang w:val="en-US"/>
-        </w:rPr>
-      </w:pPr>
-    </w:p>
-    <w:p>
-      <w:pPr>
-        <w:ind w:left="360"/>
-        <w:rPr>
-          <w:lang w:val="en-US"/>
-        </w:rPr>
-      </w:pPr>
-    </w:p>
-    <w:p>
-      <w:pPr>
-        <w:ind w:left="360"/>
-        <w:rPr>
-          <w:lang w:val="en-US"/>
-        </w:rPr>
-      </w:pPr>
-    </w:p>
-    <w:p>
-      <w:pPr>
-        <w:pStyle w:val="ListParagraph"/>
-        <w:rPr>
-          <w:lang w:val="en-US"/>
-        </w:rPr>
-      </w:pPr>
-    </w:p>
-    <w:p>
-      <w:pPr>
-        <w:pStyle w:val="ListParagraph"/>
-        <w:rPr>
-          <w:lang w:val="en-US"/>
-        </w:rPr>
-      </w:pPr>
-    </w:p>
-    <w:p>
-      <w:pPr>
-        <w:ind w:left="360"/>
-        <w:rPr>
-          <w:lang w:val="en-US"/>
-        </w:rPr>
-      </w:pPr>
-    </w:p>
-    <w:p>
-      <w:pPr>
-        <w:rPr>
-          <w:lang w:val="en-US"/>
-        </w:rPr>
-      </w:pPr>
-    </w:p>
-    <w:p>
-      <w:pPr>
-        <w:ind w:left="360"/>
-        <w:rPr>
-          <w:lang w:val="en-US"/>
-        </w:rPr>
-      </w:pPr>
-    </w:p>
-    <w:p>
-      <w:pPr>
-        <w:pStyle w:val="ListParagraph"/>
-        <w:rPr>
-          <w:lang w:val="en-US"/>
-        </w:rPr>
-      </w:pPr>
-    </w:p>
-    <w:p>
-      <w:pPr>
-        <w:pStyle w:val="ListParagraph"/>
-        <w:rPr>
-          <w:color w:val="000000" w:themeColor="text1"/>
-          <w:lang w:val="en-US"/>
-        </w:rPr>
-      </w:pPr>
-    </w:p>
-    <w:p>
-      <w:pPr>
-        <w:pStyle w:val="ListParagraph"/>
-        <w:rPr>
-          <w:lang w:val="en-US"/>
-        </w:rPr>
-      </w:pPr>
-    </w:p>
-    <w:p>
-      <w:pPr>
-        <w:pStyle w:val="ListParagraph"/>
-        <w:rPr>
-          <w:lang w:val="en-US"/>
-        </w:rPr>
-      </w:pPr>
-    </w:p>
-    <w:p>
-      <w:pPr>
-        <w:pStyle w:val="ListParagraph"/>
-        <w:rPr>
-          <w:lang w:val="en-US"/>
-        </w:rPr>
-      </w:pPr>
-    </w:p>
-    <w:p>
-      <w:pPr>
-        <w:ind w:left="360"/>
-        <w:rPr>
-          <w:lang w:val="en-US"/>
-        </w:rPr>
-      </w:pPr>
-    </w:p>
-    <w:p>
-      <w:pPr>
-        <w:pStyle w:val="ListParagraph"/>
-        <w:rPr>
-          <w:lang w:val="en-US"/>
-        </w:rPr>
-      </w:pPr>
-    </w:p>
-    <w:p>
-      <w:pPr>
-        <w:rPr>
-          <w:lang w:val="en-US"/>
-        </w:rPr>
-      </w:pPr>
-    </w:p>
-    <w:p>
-      <w:pPr>
-        <w:pStyle w:val="ListParagraph"/>
-        <w:rPr>
-          <w:lang w:val="en-US"/>
-        </w:rPr>
-      </w:pPr>
     </w:p>
     <w:sectPr>
       <w:pgSz w:w="11906" w:h="16838"/>

--- a/docs/feature_list.docx
+++ b/docs/feature_list.docx
@@ -665,6 +665,26 @@
     <w:p>
       <w:pPr>
         <w:pStyle w:val="ListParagraph"/>
+        <w:numPr>
+          <w:ilvl w:val="0"/>
+          <w:numId w:val="7"/>
+        </w:numPr>
+        <w:rPr>
+          <w:lang w:val="en-US"/>
+        </w:rPr>
+      </w:pPr>
+      <w:r>
+        <w:rPr>
+          <w:lang w:val="en-US"/>
+        </w:rPr>
+        <w:t>Proper use of Velocity2f and Point2f objects.</w:t>
+      </w:r>
+      <w:bookmarkStart w:id="0" w:name="_GoBack"/>
+      <w:bookmarkEnd w:id="0"/>
+    </w:p>
+    <w:p>
+      <w:pPr>
+        <w:pStyle w:val="ListParagraph"/>
         <w:rPr>
           <w:lang w:val="en-US"/>
         </w:rPr>
@@ -1313,8 +1333,6 @@
           <w:lang w:val="en-US"/>
         </w:rPr>
       </w:pPr>
-      <w:bookmarkStart w:id="0" w:name="_GoBack"/>
-      <w:bookmarkEnd w:id="0"/>
     </w:p>
     <w:sectPr>
       <w:pgSz w:w="11906" w:h="16838"/>

--- a/docs/feature_list.docx
+++ b/docs/feature_list.docx
@@ -82,6 +82,24 @@
     </w:p>
     <w:p>
       <w:pPr>
+        <w:pStyle w:val="ListParagraph"/>
+        <w:numPr>
+          <w:ilvl w:val="0"/>
+          <w:numId w:val="7"/>
+        </w:numPr>
+        <w:rPr>
+          <w:lang w:val="en-US"/>
+        </w:rPr>
+      </w:pPr>
+      <w:r>
+        <w:rPr>
+          <w:lang w:val="en-US"/>
+        </w:rPr>
+        <w:t>Add a game sound</w:t>
+      </w:r>
+    </w:p>
+    <w:p>
+      <w:pPr>
         <w:pStyle w:val="Heading3"/>
         <w:rPr>
           <w:lang w:val="en-US"/>
@@ -589,95 +607,11 @@
         </w:rPr>
         <w:t>Implement Gate</w:t>
       </w:r>
-    </w:p>
-    <w:p>
-      <w:pPr>
-        <w:pStyle w:val="ListParagraph"/>
-        <w:numPr>
-          <w:ilvl w:val="0"/>
-          <w:numId w:val="7"/>
-        </w:numPr>
-        <w:rPr>
-          <w:lang w:val="en-US"/>
-        </w:rPr>
-      </w:pPr>
-      <w:r>
-        <w:rPr>
-          <w:lang w:val="en-US"/>
-        </w:rPr>
-        <w:t>Make enemy width and height be available globally.</w:t>
-      </w:r>
-    </w:p>
-    <w:p>
-      <w:pPr>
-        <w:pStyle w:val="ListParagraph"/>
-        <w:numPr>
-          <w:ilvl w:val="0"/>
-          <w:numId w:val="7"/>
-        </w:numPr>
-        <w:rPr>
-          <w:lang w:val="en-US"/>
-        </w:rPr>
-      </w:pPr>
-      <w:r>
-        <w:rPr>
-          <w:lang w:val="en-US"/>
-        </w:rPr>
-        <w:t>Bullet ranges</w:t>
-      </w:r>
-    </w:p>
-    <w:p>
-      <w:pPr>
-        <w:pStyle w:val="ListParagraph"/>
-        <w:numPr>
-          <w:ilvl w:val="0"/>
-          <w:numId w:val="7"/>
-        </w:numPr>
-        <w:rPr>
-          <w:lang w:val="en-US"/>
-        </w:rPr>
-      </w:pPr>
-      <w:r>
-        <w:rPr>
-          <w:lang w:val="en-US"/>
-        </w:rPr>
-        <w:t>Bullet positioning</w:t>
-      </w:r>
-    </w:p>
-    <w:p>
-      <w:pPr>
-        <w:pStyle w:val="ListParagraph"/>
-        <w:numPr>
-          <w:ilvl w:val="0"/>
-          <w:numId w:val="7"/>
-        </w:numPr>
-        <w:rPr>
-          <w:lang w:val="en-US"/>
-        </w:rPr>
-      </w:pPr>
-      <w:r>
-        <w:rPr>
-          <w:lang w:val="en-US"/>
-        </w:rPr>
-        <w:t>Gamepad controller smoothing</w:t>
-      </w:r>
-    </w:p>
-    <w:p>
-      <w:pPr>
-        <w:pStyle w:val="ListParagraph"/>
-        <w:numPr>
-          <w:ilvl w:val="0"/>
-          <w:numId w:val="7"/>
-        </w:numPr>
-        <w:rPr>
-          <w:lang w:val="en-US"/>
-        </w:rPr>
-      </w:pPr>
-      <w:r>
-        <w:rPr>
-          <w:lang w:val="en-US"/>
-        </w:rPr>
-        <w:t>Proper use of Velocity2f and Point2f objects.</w:t>
+      <w:r>
+        <w:rPr>
+          <w:lang w:val="en-US"/>
+        </w:rPr>
+        <w:t xml:space="preserve"> – Implement a Key</w:t>
       </w:r>
       <w:bookmarkStart w:id="0" w:name="_GoBack"/>
       <w:bookmarkEnd w:id="0"/>
@@ -685,6 +619,96 @@
     <w:p>
       <w:pPr>
         <w:pStyle w:val="ListParagraph"/>
+        <w:numPr>
+          <w:ilvl w:val="0"/>
+          <w:numId w:val="7"/>
+        </w:numPr>
+        <w:rPr>
+          <w:lang w:val="en-US"/>
+        </w:rPr>
+      </w:pPr>
+      <w:r>
+        <w:rPr>
+          <w:lang w:val="en-US"/>
+        </w:rPr>
+        <w:t>Make enemy width and height be available globally.</w:t>
+      </w:r>
+    </w:p>
+    <w:p>
+      <w:pPr>
+        <w:pStyle w:val="ListParagraph"/>
+        <w:numPr>
+          <w:ilvl w:val="0"/>
+          <w:numId w:val="7"/>
+        </w:numPr>
+        <w:rPr>
+          <w:lang w:val="en-US"/>
+        </w:rPr>
+      </w:pPr>
+      <w:r>
+        <w:rPr>
+          <w:lang w:val="en-US"/>
+        </w:rPr>
+        <w:t>Bullet ranges</w:t>
+      </w:r>
+    </w:p>
+    <w:p>
+      <w:pPr>
+        <w:pStyle w:val="ListParagraph"/>
+        <w:numPr>
+          <w:ilvl w:val="0"/>
+          <w:numId w:val="7"/>
+        </w:numPr>
+        <w:rPr>
+          <w:lang w:val="en-US"/>
+        </w:rPr>
+      </w:pPr>
+      <w:r>
+        <w:rPr>
+          <w:lang w:val="en-US"/>
+        </w:rPr>
+        <w:t>Bullet positioning</w:t>
+      </w:r>
+    </w:p>
+    <w:p>
+      <w:pPr>
+        <w:pStyle w:val="ListParagraph"/>
+        <w:numPr>
+          <w:ilvl w:val="0"/>
+          <w:numId w:val="7"/>
+        </w:numPr>
+        <w:rPr>
+          <w:lang w:val="en-US"/>
+        </w:rPr>
+      </w:pPr>
+      <w:r>
+        <w:rPr>
+          <w:lang w:val="en-US"/>
+        </w:rPr>
+        <w:t>Gamepad controller smoothing</w:t>
+      </w:r>
+    </w:p>
+    <w:p>
+      <w:pPr>
+        <w:pStyle w:val="ListParagraph"/>
+        <w:numPr>
+          <w:ilvl w:val="0"/>
+          <w:numId w:val="7"/>
+        </w:numPr>
+        <w:rPr>
+          <w:lang w:val="en-US"/>
+        </w:rPr>
+      </w:pPr>
+      <w:r>
+        <w:rPr>
+          <w:lang w:val="en-US"/>
+        </w:rPr>
+        <w:t>Proper use of Velocity2f and Point2f objects.</w:t>
+      </w:r>
+    </w:p>
+    <w:p>
+      <w:pPr>
+        <w:pStyle w:val="ListParagraph"/>
         <w:rPr>
           <w:lang w:val="en-US"/>
         </w:rPr>
@@ -752,6 +776,25 @@
     <w:p>
       <w:pPr>
         <w:pStyle w:val="ListParagraph"/>
+        <w:numPr>
+          <w:ilvl w:val="0"/>
+          <w:numId w:val="7"/>
+        </w:numPr>
+        <w:rPr>
+          <w:lang w:val="en-US"/>
+        </w:rPr>
+      </w:pPr>
+      <w:r>
+        <w:rPr>
+          <w:lang w:val="en-US"/>
+        </w:rPr>
+        <w:lastRenderedPageBreak/>
+        <w:t>Moving with Moving block</w:t>
+      </w:r>
+    </w:p>
+    <w:p>
+      <w:pPr>
+        <w:pStyle w:val="ListParagraph"/>
         <w:rPr>
           <w:strike/>
           <w:lang w:val="en-US"/>
@@ -769,7 +812,6 @@
         <w:rPr>
           <w:lang w:val="en-US"/>
         </w:rPr>
-        <w:lastRenderedPageBreak/>
         <w:t>Done</w:t>
       </w:r>
     </w:p>

--- a/docs/feature_list.docx
+++ b/docs/feature_list.docx
@@ -59,7 +59,1310 @@
         <w:rPr>
           <w:lang w:val="en-US"/>
         </w:rPr>
-        <w:t>Change the theme. Add sprites to all game objects and to the levels.</w:t>
+        <w:t>Change the theme. Add sprites to all game objects</w:t>
+      </w:r>
+      <w:r>
+        <w:rPr>
+          <w:lang w:val="en-US"/>
+        </w:rPr>
+        <w:t>.</w:t>
+      </w:r>
+    </w:p>
+    <w:p>
+      <w:pPr>
+        <w:pStyle w:val="ListParagraph"/>
+        <w:numPr>
+          <w:ilvl w:val="0"/>
+          <w:numId w:val="7"/>
+        </w:numPr>
+        <w:rPr>
+          <w:lang w:val="en-US"/>
+        </w:rPr>
+      </w:pPr>
+      <w:r>
+        <w:rPr>
+          <w:lang w:val="en-US"/>
+        </w:rPr>
+        <w:t>Add a game sound</w:t>
+      </w:r>
+    </w:p>
+    <w:p>
+      <w:pPr>
+        <w:pStyle w:val="Heading3"/>
+        <w:rPr>
+          <w:lang w:val="en-US"/>
+        </w:rPr>
+      </w:pPr>
+      <w:r>
+        <w:rPr>
+          <w:lang w:val="en-US"/>
+        </w:rPr>
+        <w:t>Extra</w:t>
+      </w:r>
+    </w:p>
+    <w:p>
+      <w:pPr>
+        <w:pStyle w:val="ListParagraph"/>
+        <w:numPr>
+          <w:ilvl w:val="0"/>
+          <w:numId w:val="7"/>
+        </w:numPr>
+        <w:rPr>
+          <w:lang w:val="en-US"/>
+        </w:rPr>
+      </w:pPr>
+      <w:r>
+        <w:rPr>
+          <w:lang w:val="en-US"/>
+        </w:rPr>
+        <w:t>Add narratives with text</w:t>
+      </w:r>
+    </w:p>
+    <w:p>
+      <w:pPr>
+        <w:pStyle w:val="ListParagraph"/>
+        <w:numPr>
+          <w:ilvl w:val="0"/>
+          <w:numId w:val="7"/>
+        </w:numPr>
+        <w:rPr>
+          <w:lang w:val="en-US"/>
+        </w:rPr>
+      </w:pPr>
+      <w:r>
+        <w:rPr>
+          <w:lang w:val="en-US"/>
+        </w:rPr>
+        <w:t>Add narratives with pictures</w:t>
+      </w:r>
+    </w:p>
+    <w:p>
+      <w:pPr>
+        <w:pStyle w:val="ListParagraph"/>
+        <w:numPr>
+          <w:ilvl w:val="0"/>
+          <w:numId w:val="7"/>
+        </w:numPr>
+        <w:rPr>
+          <w:lang w:val="en-US"/>
+        </w:rPr>
+      </w:pPr>
+      <w:r>
+        <w:rPr>
+          <w:lang w:val="en-US"/>
+        </w:rPr>
+        <w:t>Add narratives with sound.</w:t>
+      </w:r>
+    </w:p>
+    <w:p>
+      <w:pPr>
+        <w:pStyle w:val="ListParagraph"/>
+        <w:numPr>
+          <w:ilvl w:val="0"/>
+          <w:numId w:val="7"/>
+        </w:numPr>
+        <w:rPr>
+          <w:lang w:val="en-US"/>
+        </w:rPr>
+      </w:pPr>
+      <w:r>
+        <w:rPr>
+          <w:lang w:val="en-US"/>
+        </w:rPr>
+        <w:t>Implement the main menu screen</w:t>
+      </w:r>
+    </w:p>
+    <w:p>
+      <w:pPr>
+        <w:pStyle w:val="ListParagraph"/>
+        <w:numPr>
+          <w:ilvl w:val="0"/>
+          <w:numId w:val="7"/>
+        </w:numPr>
+        <w:rPr>
+          <w:lang w:val="en-US"/>
+        </w:rPr>
+      </w:pPr>
+      <w:r>
+        <w:rPr>
+          <w:lang w:val="en-US"/>
+        </w:rPr>
+        <w:t>Implement level menu screen</w:t>
+      </w:r>
+    </w:p>
+    <w:p>
+      <w:pPr>
+        <w:pStyle w:val="ListParagraph"/>
+        <w:numPr>
+          <w:ilvl w:val="0"/>
+          <w:numId w:val="7"/>
+        </w:numPr>
+        <w:rPr>
+          <w:lang w:val="en-US"/>
+        </w:rPr>
+      </w:pPr>
+      <w:r>
+        <w:rPr>
+          <w:lang w:val="en-US"/>
+        </w:rPr>
+        <w:t>Implement level start menu screen</w:t>
+      </w:r>
+    </w:p>
+    <w:p>
+      <w:pPr>
+        <w:pStyle w:val="ListParagraph"/>
+        <w:numPr>
+          <w:ilvl w:val="0"/>
+          <w:numId w:val="7"/>
+        </w:numPr>
+        <w:rPr>
+          <w:lang w:val="en-US"/>
+        </w:rPr>
+      </w:pPr>
+      <w:r>
+        <w:rPr>
+          <w:lang w:val="en-US"/>
+        </w:rPr>
+        <w:t>Implement main menu confirm screen</w:t>
+      </w:r>
+    </w:p>
+    <w:p>
+      <w:pPr>
+        <w:pStyle w:val="ListParagraph"/>
+        <w:numPr>
+          <w:ilvl w:val="0"/>
+          <w:numId w:val="7"/>
+        </w:numPr>
+        <w:rPr>
+          <w:lang w:val="en-US"/>
+        </w:rPr>
+      </w:pPr>
+      <w:r>
+        <w:rPr>
+          <w:lang w:val="en-US"/>
+        </w:rPr>
+        <w:t>Implement pause screen</w:t>
+      </w:r>
+    </w:p>
+    <w:p>
+      <w:pPr>
+        <w:pStyle w:val="ListParagraph"/>
+        <w:numPr>
+          <w:ilvl w:val="0"/>
+          <w:numId w:val="7"/>
+        </w:numPr>
+        <w:rPr>
+          <w:lang w:val="en-US"/>
+        </w:rPr>
+      </w:pPr>
+      <w:r>
+        <w:rPr>
+          <w:lang w:val="en-US"/>
+        </w:rPr>
+        <w:t>Implement quit confirm screen</w:t>
+      </w:r>
+    </w:p>
+    <w:p>
+      <w:pPr>
+        <w:pStyle w:val="ListParagraph"/>
+        <w:numPr>
+          <w:ilvl w:val="0"/>
+          <w:numId w:val="7"/>
+        </w:numPr>
+        <w:rPr>
+          <w:lang w:val="en-US"/>
+        </w:rPr>
+      </w:pPr>
+      <w:r>
+        <w:rPr>
+          <w:lang w:val="en-US"/>
+        </w:rPr>
+        <w:t>Implement settings menu</w:t>
+      </w:r>
+      <w:r>
+        <w:rPr>
+          <w:lang w:val="en-US"/>
+        </w:rPr>
+        <w:t xml:space="preserve"> </w:t>
+      </w:r>
+      <w:r>
+        <w:rPr>
+          <w:lang w:val="en-US"/>
+        </w:rPr>
+        <w:t xml:space="preserve">screen </w:t>
+      </w:r>
+    </w:p>
+    <w:p>
+      <w:pPr>
+        <w:pStyle w:val="ListParagraph"/>
+        <w:numPr>
+          <w:ilvl w:val="0"/>
+          <w:numId w:val="7"/>
+        </w:numPr>
+        <w:rPr>
+          <w:lang w:val="en-US"/>
+        </w:rPr>
+      </w:pPr>
+      <w:r>
+        <w:rPr>
+          <w:lang w:val="en-US"/>
+        </w:rPr>
+        <w:t>Implement title screen</w:t>
+      </w:r>
+    </w:p>
+    <w:p>
+      <w:pPr>
+        <w:pStyle w:val="ListParagraph"/>
+        <w:numPr>
+          <w:ilvl w:val="0"/>
+          <w:numId w:val="7"/>
+        </w:numPr>
+        <w:rPr>
+          <w:lang w:val="en-US"/>
+        </w:rPr>
+      </w:pPr>
+      <w:r>
+        <w:rPr>
+          <w:lang w:val="en-US"/>
+        </w:rPr>
+        <w:t>Implement game end screen</w:t>
+      </w:r>
+    </w:p>
+    <w:p>
+      <w:pPr>
+        <w:pStyle w:val="ListParagraph"/>
+        <w:numPr>
+          <w:ilvl w:val="0"/>
+          <w:numId w:val="7"/>
+        </w:numPr>
+        <w:rPr>
+          <w:lang w:val="en-US"/>
+        </w:rPr>
+      </w:pPr>
+      <w:r>
+        <w:rPr>
+          <w:lang w:val="en-US"/>
+        </w:rPr>
+        <w:t>Integrate mouse</w:t>
+      </w:r>
+    </w:p>
+    <w:p>
+      <w:pPr>
+        <w:pStyle w:val="Heading3"/>
+        <w:rPr>
+          <w:lang w:val="en-US"/>
+        </w:rPr>
+      </w:pPr>
+      <w:r>
+        <w:rPr>
+          <w:lang w:val="en-US"/>
+        </w:rPr>
+        <w:t>Advanced</w:t>
+      </w:r>
+    </w:p>
+    <w:p>
+      <w:pPr>
+        <w:pStyle w:val="ListParagraph"/>
+        <w:numPr>
+          <w:ilvl w:val="0"/>
+          <w:numId w:val="8"/>
+        </w:numPr>
+        <w:rPr>
+          <w:lang w:val="en-US"/>
+        </w:rPr>
+      </w:pPr>
+      <w:r>
+        <w:rPr>
+          <w:lang w:val="en-US"/>
+        </w:rPr>
+        <w:t>Break basic levels into sub levels</w:t>
+      </w:r>
+    </w:p>
+    <w:p>
+      <w:pPr>
+        <w:pStyle w:val="ListParagraph"/>
+        <w:numPr>
+          <w:ilvl w:val="0"/>
+          <w:numId w:val="8"/>
+        </w:numPr>
+        <w:rPr>
+          <w:lang w:val="en-US"/>
+        </w:rPr>
+      </w:pPr>
+      <w:r>
+        <w:rPr>
+          <w:lang w:val="en-US"/>
+        </w:rPr>
+        <w:t>Enable checkpoint saving and restarting from the last checkpoint</w:t>
+      </w:r>
+    </w:p>
+    <w:p>
+      <w:pPr>
+        <w:pStyle w:val="ListParagraph"/>
+        <w:numPr>
+          <w:ilvl w:val="0"/>
+          <w:numId w:val="8"/>
+        </w:numPr>
+        <w:rPr>
+          <w:lang w:val="en-US"/>
+        </w:rPr>
+      </w:pPr>
+      <w:r>
+        <w:rPr>
+          <w:lang w:val="en-US"/>
+        </w:rPr>
+        <w:t>Difficulty options – I am not a programmer, I can code, I can reprogram you. More health, More attack frequency, Increased attack power, Smarter.</w:t>
+      </w:r>
+    </w:p>
+    <w:p>
+      <w:pPr>
+        <w:pStyle w:val="ListParagraph"/>
+        <w:numPr>
+          <w:ilvl w:val="0"/>
+          <w:numId w:val="8"/>
+        </w:numPr>
+        <w:rPr>
+          <w:lang w:val="en-US"/>
+        </w:rPr>
+      </w:pPr>
+      <w:r>
+        <w:rPr>
+          <w:lang w:val="en-US"/>
+        </w:rPr>
+        <w:t xml:space="preserve">Implement </w:t>
+      </w:r>
+      <w:proofErr w:type="spellStart"/>
+      <w:r>
+        <w:rPr>
+          <w:lang w:val="en-US"/>
+        </w:rPr>
+        <w:t>ChangeLevel</w:t>
+      </w:r>
+      <w:proofErr w:type="spellEnd"/>
+    </w:p>
+    <w:p>
+      <w:pPr>
+        <w:pStyle w:val="ListParagraph"/>
+        <w:numPr>
+          <w:ilvl w:val="0"/>
+          <w:numId w:val="7"/>
+        </w:numPr>
+        <w:rPr>
+          <w:lang w:val="en-US"/>
+        </w:rPr>
+      </w:pPr>
+      <w:r>
+        <w:rPr>
+          <w:lang w:val="en-US"/>
+        </w:rPr>
+        <w:t>Powerups – heath buff</w:t>
+      </w:r>
+    </w:p>
+    <w:p>
+      <w:pPr>
+        <w:pStyle w:val="ListParagraph"/>
+        <w:numPr>
+          <w:ilvl w:val="0"/>
+          <w:numId w:val="7"/>
+        </w:numPr>
+        <w:rPr>
+          <w:lang w:val="en-US"/>
+        </w:rPr>
+      </w:pPr>
+      <w:r>
+        <w:rPr>
+          <w:lang w:val="en-US"/>
+        </w:rPr>
+        <w:t>Powerups – attack buff</w:t>
+      </w:r>
+    </w:p>
+    <w:p>
+      <w:pPr>
+        <w:pStyle w:val="ListParagraph"/>
+        <w:numPr>
+          <w:ilvl w:val="0"/>
+          <w:numId w:val="7"/>
+        </w:numPr>
+        <w:rPr>
+          <w:lang w:val="en-US"/>
+        </w:rPr>
+      </w:pPr>
+      <w:r>
+        <w:rPr>
+          <w:lang w:val="en-US"/>
+        </w:rPr>
+        <w:t>Implement second player</w:t>
+      </w:r>
+    </w:p>
+    <w:p>
+      <w:pPr>
+        <w:pStyle w:val="ListParagraph"/>
+        <w:numPr>
+          <w:ilvl w:val="0"/>
+          <w:numId w:val="7"/>
+        </w:numPr>
+        <w:rPr>
+          <w:lang w:val="en-US"/>
+        </w:rPr>
+      </w:pPr>
+      <w:r>
+        <w:rPr>
+          <w:lang w:val="en-US"/>
+        </w:rPr>
+        <w:t>Implement Camera for two players</w:t>
+      </w:r>
+    </w:p>
+    <w:p>
+      <w:pPr>
+        <w:pStyle w:val="ListParagraph"/>
+        <w:numPr>
+          <w:ilvl w:val="0"/>
+          <w:numId w:val="7"/>
+        </w:numPr>
+        <w:rPr>
+          <w:lang w:val="en-US"/>
+        </w:rPr>
+      </w:pPr>
+      <w:r>
+        <w:rPr>
+          <w:lang w:val="en-US"/>
+        </w:rPr>
+        <w:t>Add the puzzle mini game</w:t>
+      </w:r>
+    </w:p>
+    <w:p>
+      <w:pPr>
+        <w:pStyle w:val="ListParagraph"/>
+        <w:numPr>
+          <w:ilvl w:val="0"/>
+          <w:numId w:val="7"/>
+        </w:numPr>
+        <w:rPr>
+          <w:lang w:val="en-US"/>
+        </w:rPr>
+      </w:pPr>
+      <w:r>
+        <w:rPr>
+          <w:lang w:val="en-US"/>
+        </w:rPr>
+        <w:t>Implement current frame rendering</w:t>
+      </w:r>
+    </w:p>
+    <w:p>
+      <w:pPr>
+        <w:pStyle w:val="ListParagraph"/>
+        <w:numPr>
+          <w:ilvl w:val="0"/>
+          <w:numId w:val="7"/>
+        </w:numPr>
+        <w:rPr>
+          <w:lang w:val="en-US"/>
+        </w:rPr>
+      </w:pPr>
+      <w:r>
+        <w:rPr>
+          <w:lang w:val="en-US"/>
+        </w:rPr>
+        <w:t>Lower speed</w:t>
+      </w:r>
+      <w:r>
+        <w:rPr>
+          <w:lang w:val="en-US"/>
+        </w:rPr>
+        <w:t xml:space="preserve"> in both x and y directions</w:t>
+      </w:r>
+      <w:r>
+        <w:rPr>
+          <w:lang w:val="en-US"/>
+        </w:rPr>
+        <w:t xml:space="preserve"> while ducking</w:t>
+      </w:r>
+    </w:p>
+    <w:p>
+      <w:pPr>
+        <w:pStyle w:val="ListParagraph"/>
+        <w:numPr>
+          <w:ilvl w:val="0"/>
+          <w:numId w:val="7"/>
+        </w:numPr>
+        <w:rPr>
+          <w:lang w:val="en-US"/>
+        </w:rPr>
+      </w:pPr>
+      <w:r>
+        <w:rPr>
+          <w:lang w:val="en-US"/>
+        </w:rPr>
+        <w:t>Implement Gate</w:t>
+      </w:r>
+      <w:r>
+        <w:rPr>
+          <w:lang w:val="en-US"/>
+        </w:rPr>
+        <w:t xml:space="preserve"> – Implement a Key</w:t>
+      </w:r>
+    </w:p>
+    <w:p>
+      <w:pPr>
+        <w:pStyle w:val="ListParagraph"/>
+        <w:numPr>
+          <w:ilvl w:val="0"/>
+          <w:numId w:val="7"/>
+        </w:numPr>
+        <w:rPr>
+          <w:lang w:val="en-US"/>
+        </w:rPr>
+      </w:pPr>
+      <w:r>
+        <w:rPr>
+          <w:lang w:val="en-US"/>
+        </w:rPr>
+        <w:t>Make enemy width and height be available globally.</w:t>
+      </w:r>
+    </w:p>
+    <w:p>
+      <w:pPr>
+        <w:pStyle w:val="ListParagraph"/>
+        <w:numPr>
+          <w:ilvl w:val="0"/>
+          <w:numId w:val="7"/>
+        </w:numPr>
+        <w:rPr>
+          <w:lang w:val="en-US"/>
+        </w:rPr>
+      </w:pPr>
+      <w:r>
+        <w:rPr>
+          <w:lang w:val="en-US"/>
+        </w:rPr>
+        <w:t>Bullet ranges</w:t>
+      </w:r>
+    </w:p>
+    <w:p>
+      <w:pPr>
+        <w:pStyle w:val="ListParagraph"/>
+        <w:numPr>
+          <w:ilvl w:val="0"/>
+          <w:numId w:val="7"/>
+        </w:numPr>
+        <w:rPr>
+          <w:lang w:val="en-US"/>
+        </w:rPr>
+      </w:pPr>
+      <w:r>
+        <w:rPr>
+          <w:lang w:val="en-US"/>
+        </w:rPr>
+        <w:t>Bullet positioning</w:t>
+      </w:r>
+    </w:p>
+    <w:p>
+      <w:pPr>
+        <w:pStyle w:val="ListParagraph"/>
+        <w:numPr>
+          <w:ilvl w:val="0"/>
+          <w:numId w:val="7"/>
+        </w:numPr>
+        <w:rPr>
+          <w:lang w:val="en-US"/>
+        </w:rPr>
+      </w:pPr>
+      <w:r>
+        <w:rPr>
+          <w:lang w:val="en-US"/>
+        </w:rPr>
+        <w:t>Gamepad controller smoothing</w:t>
+      </w:r>
+    </w:p>
+    <w:p>
+      <w:pPr>
+        <w:pStyle w:val="ListParagraph"/>
+        <w:numPr>
+          <w:ilvl w:val="0"/>
+          <w:numId w:val="7"/>
+        </w:numPr>
+        <w:rPr>
+          <w:lang w:val="en-US"/>
+        </w:rPr>
+      </w:pPr>
+      <w:r>
+        <w:rPr>
+          <w:lang w:val="en-US"/>
+        </w:rPr>
+        <w:t>Proper use of Velocity2f and Point2f objects.</w:t>
+      </w:r>
+    </w:p>
+    <w:p>
+      <w:pPr>
+        <w:pStyle w:val="ListParagraph"/>
+        <w:numPr>
+          <w:ilvl w:val="0"/>
+          <w:numId w:val="7"/>
+        </w:numPr>
+        <w:rPr>
+          <w:lang w:val="en-US"/>
+        </w:rPr>
+      </w:pPr>
+      <w:r>
+        <w:rPr>
+          <w:lang w:val="en-US"/>
+        </w:rPr>
+        <w:t>Compress images</w:t>
+      </w:r>
+    </w:p>
+    <w:p>
+      <w:pPr>
+        <w:pStyle w:val="ListParagraph"/>
+        <w:rPr>
+          <w:lang w:val="en-US"/>
+        </w:rPr>
+      </w:pPr>
+    </w:p>
+    <w:p>
+      <w:pPr>
+        <w:pStyle w:val="Heading2"/>
+        <w:rPr>
+          <w:lang w:val="en-US"/>
+        </w:rPr>
+      </w:pPr>
+      <w:r>
+        <w:rPr>
+          <w:lang w:val="en-US"/>
+        </w:rPr>
+        <w:t>Bugs</w:t>
+      </w:r>
+    </w:p>
+    <w:p>
+      <w:pPr>
+        <w:pStyle w:val="ListParagraph"/>
+        <w:numPr>
+          <w:ilvl w:val="0"/>
+          <w:numId w:val="7"/>
+        </w:numPr>
+        <w:rPr>
+          <w:strike/>
+          <w:lang w:val="en-US"/>
+        </w:rPr>
+      </w:pPr>
+      <w:proofErr w:type="spellStart"/>
+      <w:r>
+        <w:rPr>
+          <w:strike/>
+          <w:lang w:val="en-US"/>
+        </w:rPr>
+        <w:t>Oscillaiton</w:t>
+      </w:r>
+      <w:proofErr w:type="spellEnd"/>
+      <w:r>
+        <w:rPr>
+          <w:strike/>
+          <w:lang w:val="en-US"/>
+        </w:rPr>
+        <w:t xml:space="preserve"> when using </w:t>
+      </w:r>
+      <w:proofErr w:type="spellStart"/>
+      <w:r>
+        <w:rPr>
+          <w:strike/>
+          <w:lang w:val="en-US"/>
+        </w:rPr>
+        <w:t>QuadTrees</w:t>
+      </w:r>
+      <w:proofErr w:type="spellEnd"/>
+      <w:r>
+        <w:rPr>
+          <w:strike/>
+          <w:lang w:val="en-US"/>
+        </w:rPr>
+        <w:t>.</w:t>
+      </w:r>
+    </w:p>
+    <w:p>
+      <w:pPr>
+        <w:pStyle w:val="ListParagraph"/>
+        <w:numPr>
+          <w:ilvl w:val="0"/>
+          <w:numId w:val="7"/>
+        </w:numPr>
+        <w:rPr>
+          <w:lang w:val="en-US"/>
+        </w:rPr>
+      </w:pPr>
+      <w:r>
+        <w:rPr>
+          <w:lang w:val="en-US"/>
+        </w:rPr>
+        <w:lastRenderedPageBreak/>
+        <w:t>Moving with Moving block</w:t>
+      </w:r>
+    </w:p>
+    <w:p>
+      <w:pPr>
+        <w:pStyle w:val="ListParagraph"/>
+        <w:rPr>
+          <w:strike/>
+          <w:lang w:val="en-US"/>
+        </w:rPr>
+      </w:pPr>
+    </w:p>
+    <w:p>
+      <w:pPr>
+        <w:pStyle w:val="Heading2"/>
+        <w:rPr>
+          <w:lang w:val="en-US"/>
+        </w:rPr>
+      </w:pPr>
+      <w:r>
+        <w:rPr>
+          <w:lang w:val="en-US"/>
+        </w:rPr>
+        <w:t>Done</w:t>
+      </w:r>
+    </w:p>
+    <w:p>
+      <w:pPr>
+        <w:pStyle w:val="ListParagraph"/>
+        <w:numPr>
+          <w:ilvl w:val="0"/>
+          <w:numId w:val="7"/>
+        </w:numPr>
+        <w:rPr>
+          <w:lang w:val="en-US"/>
+        </w:rPr>
+      </w:pPr>
+      <w:r>
+        <w:rPr>
+          <w:lang w:val="en-US"/>
+        </w:rPr>
+        <w:t>Keyboard controller</w:t>
+      </w:r>
+    </w:p>
+    <w:p>
+      <w:pPr>
+        <w:pStyle w:val="ListParagraph"/>
+        <w:numPr>
+          <w:ilvl w:val="0"/>
+          <w:numId w:val="7"/>
+        </w:numPr>
+        <w:rPr>
+          <w:lang w:val="en-US"/>
+        </w:rPr>
+      </w:pPr>
+      <w:r>
+        <w:rPr>
+          <w:lang w:val="en-US"/>
+        </w:rPr>
+        <w:t>Mouse controller</w:t>
+      </w:r>
+    </w:p>
+    <w:p>
+      <w:pPr>
+        <w:pStyle w:val="ListParagraph"/>
+        <w:numPr>
+          <w:ilvl w:val="0"/>
+          <w:numId w:val="7"/>
+        </w:numPr>
+        <w:rPr>
+          <w:lang w:val="en-US"/>
+        </w:rPr>
+      </w:pPr>
+      <w:r>
+        <w:rPr>
+          <w:lang w:val="en-US"/>
+        </w:rPr>
+        <w:t>Gamepad controller</w:t>
+      </w:r>
+    </w:p>
+    <w:p>
+      <w:pPr>
+        <w:pStyle w:val="ListParagraph"/>
+        <w:numPr>
+          <w:ilvl w:val="0"/>
+          <w:numId w:val="7"/>
+        </w:numPr>
+        <w:rPr>
+          <w:lang w:val="en-US"/>
+        </w:rPr>
+      </w:pPr>
+      <w:r>
+        <w:rPr>
+          <w:lang w:val="en-US"/>
+        </w:rPr>
+        <w:t>Decide controller layout</w:t>
+      </w:r>
+    </w:p>
+    <w:p>
+      <w:pPr>
+        <w:pStyle w:val="ListParagraph"/>
+        <w:numPr>
+          <w:ilvl w:val="0"/>
+          <w:numId w:val="7"/>
+        </w:numPr>
+        <w:rPr>
+          <w:lang w:val="en-US"/>
+        </w:rPr>
+      </w:pPr>
+      <w:r>
+        <w:rPr>
+          <w:lang w:val="en-US"/>
+        </w:rPr>
+        <w:t>Level designer code</w:t>
+      </w:r>
+    </w:p>
+    <w:p>
+      <w:pPr>
+        <w:pStyle w:val="ListParagraph"/>
+        <w:numPr>
+          <w:ilvl w:val="0"/>
+          <w:numId w:val="7"/>
+        </w:numPr>
+        <w:rPr>
+          <w:lang w:val="en-US"/>
+        </w:rPr>
+      </w:pPr>
+      <w:r>
+        <w:rPr>
+          <w:lang w:val="en-US"/>
+        </w:rPr>
+        <w:t>Implement Player</w:t>
+      </w:r>
+    </w:p>
+    <w:p>
+      <w:pPr>
+        <w:pStyle w:val="ListParagraph"/>
+        <w:numPr>
+          <w:ilvl w:val="0"/>
+          <w:numId w:val="7"/>
+        </w:numPr>
+        <w:rPr>
+          <w:lang w:val="en-US"/>
+        </w:rPr>
+      </w:pPr>
+      <w:r>
+        <w:rPr>
+          <w:lang w:val="en-US"/>
+        </w:rPr>
+        <w:t>Implement Camera</w:t>
+      </w:r>
+    </w:p>
+    <w:p>
+      <w:pPr>
+        <w:pStyle w:val="ListParagraph"/>
+        <w:numPr>
+          <w:ilvl w:val="0"/>
+          <w:numId w:val="7"/>
+        </w:numPr>
+        <w:rPr>
+          <w:lang w:val="en-US"/>
+        </w:rPr>
+      </w:pPr>
+      <w:r>
+        <w:rPr>
+          <w:lang w:val="en-US"/>
+        </w:rPr>
+        <w:t>Basic level design</w:t>
+      </w:r>
+    </w:p>
+    <w:p>
+      <w:pPr>
+        <w:pStyle w:val="ListParagraph"/>
+        <w:numPr>
+          <w:ilvl w:val="0"/>
+          <w:numId w:val="7"/>
+        </w:numPr>
+        <w:rPr>
+          <w:lang w:val="en-US"/>
+        </w:rPr>
+      </w:pPr>
+      <w:r>
+        <w:rPr>
+          <w:lang w:val="en-US"/>
+        </w:rPr>
+        <w:t xml:space="preserve">Implement </w:t>
+      </w:r>
+      <w:proofErr w:type="spellStart"/>
+      <w:r>
+        <w:rPr>
+          <w:lang w:val="en-US"/>
+        </w:rPr>
+        <w:t>collisons</w:t>
+      </w:r>
+      <w:proofErr w:type="spellEnd"/>
+    </w:p>
+    <w:p>
+      <w:pPr>
+        <w:pStyle w:val="ListParagraph"/>
+        <w:numPr>
+          <w:ilvl w:val="0"/>
+          <w:numId w:val="7"/>
+        </w:numPr>
+        <w:rPr>
+          <w:lang w:val="en-US"/>
+        </w:rPr>
+      </w:pPr>
+      <w:r>
+        <w:rPr>
+          <w:lang w:val="en-US"/>
+        </w:rPr>
+        <w:t>Implement Block</w:t>
+      </w:r>
+    </w:p>
+    <w:p>
+      <w:pPr>
+        <w:pStyle w:val="ListParagraph"/>
+        <w:numPr>
+          <w:ilvl w:val="0"/>
+          <w:numId w:val="7"/>
+        </w:numPr>
+        <w:rPr>
+          <w:lang w:val="en-US"/>
+        </w:rPr>
+      </w:pPr>
+      <w:r>
+        <w:rPr>
+          <w:lang w:val="en-US"/>
+        </w:rPr>
+        <w:t>Break levels into checkpoints</w:t>
+      </w:r>
+    </w:p>
+    <w:p>
+      <w:pPr>
+        <w:pStyle w:val="ListParagraph"/>
+        <w:numPr>
+          <w:ilvl w:val="0"/>
+          <w:numId w:val="7"/>
+        </w:numPr>
+        <w:rPr>
+          <w:color w:val="000000" w:themeColor="text1"/>
+          <w:lang w:val="en-US"/>
+        </w:rPr>
+      </w:pPr>
+      <w:r>
+        <w:rPr>
+          <w:color w:val="000000" w:themeColor="text1"/>
+          <w:lang w:val="en-US"/>
+        </w:rPr>
+        <w:t>Implement Lava</w:t>
+      </w:r>
+    </w:p>
+    <w:p>
+      <w:pPr>
+        <w:pStyle w:val="ListParagraph"/>
+        <w:numPr>
+          <w:ilvl w:val="0"/>
+          <w:numId w:val="7"/>
+        </w:numPr>
+        <w:rPr>
+          <w:lang w:val="en-US"/>
+        </w:rPr>
+      </w:pPr>
+      <w:r>
+        <w:rPr>
+          <w:lang w:val="en-US"/>
+        </w:rPr>
+        <w:t xml:space="preserve">Implement </w:t>
+      </w:r>
+      <w:proofErr w:type="spellStart"/>
+      <w:r>
+        <w:rPr>
+          <w:lang w:val="en-US"/>
+        </w:rPr>
+        <w:t>Bitbot</w:t>
+      </w:r>
+      <w:proofErr w:type="spellEnd"/>
+    </w:p>
+    <w:p>
+      <w:pPr>
+        <w:pStyle w:val="ListParagraph"/>
+        <w:numPr>
+          <w:ilvl w:val="0"/>
+          <w:numId w:val="7"/>
+        </w:numPr>
+        <w:rPr>
+          <w:lang w:val="en-US"/>
+        </w:rPr>
+      </w:pPr>
+      <w:r>
+        <w:rPr>
+          <w:lang w:val="en-US"/>
+        </w:rPr>
+        <w:t>Implement bit revolver</w:t>
+      </w:r>
+    </w:p>
+    <w:p>
+      <w:pPr>
+        <w:pStyle w:val="ListParagraph"/>
+        <w:numPr>
+          <w:ilvl w:val="0"/>
+          <w:numId w:val="7"/>
+        </w:numPr>
+        <w:rPr>
+          <w:lang w:val="en-US"/>
+        </w:rPr>
+      </w:pPr>
+      <w:r>
+        <w:rPr>
+          <w:lang w:val="en-US"/>
+        </w:rPr>
+        <w:t>Implement bit array gun</w:t>
+      </w:r>
+    </w:p>
+    <w:p>
+      <w:pPr>
+        <w:pStyle w:val="ListParagraph"/>
+        <w:numPr>
+          <w:ilvl w:val="0"/>
+          <w:numId w:val="7"/>
+        </w:numPr>
+        <w:rPr>
+          <w:lang w:val="en-US"/>
+        </w:rPr>
+      </w:pPr>
+      <w:r>
+        <w:rPr>
+          <w:lang w:val="en-US"/>
+        </w:rPr>
+        <w:t>Implement bit matrix blast</w:t>
+      </w:r>
+    </w:p>
+    <w:p>
+      <w:pPr>
+        <w:pStyle w:val="ListParagraph"/>
+        <w:numPr>
+          <w:ilvl w:val="0"/>
+          <w:numId w:val="7"/>
+        </w:numPr>
+        <w:rPr>
+          <w:lang w:val="en-US"/>
+        </w:rPr>
+      </w:pPr>
+      <w:r>
+        <w:rPr>
+          <w:lang w:val="en-US"/>
+        </w:rPr>
+        <w:t>Implement weapon switch</w:t>
+      </w:r>
+    </w:p>
+    <w:p>
+      <w:pPr>
+        <w:pStyle w:val="ListParagraph"/>
+        <w:numPr>
+          <w:ilvl w:val="0"/>
+          <w:numId w:val="7"/>
+        </w:numPr>
+        <w:rPr>
+          <w:lang w:val="en-US"/>
+        </w:rPr>
+      </w:pPr>
+      <w:r>
+        <w:rPr>
+          <w:lang w:val="en-US"/>
+        </w:rPr>
+        <w:t>Implement weapon fire</w:t>
+      </w:r>
+    </w:p>
+    <w:p>
+      <w:pPr>
+        <w:pStyle w:val="ListParagraph"/>
+        <w:numPr>
+          <w:ilvl w:val="0"/>
+          <w:numId w:val="7"/>
+        </w:numPr>
+        <w:rPr>
+          <w:lang w:val="en-US"/>
+        </w:rPr>
+      </w:pPr>
+      <w:r>
+        <w:rPr>
+          <w:lang w:val="en-US"/>
+        </w:rPr>
+        <w:t xml:space="preserve">Implement </w:t>
+      </w:r>
+      <w:proofErr w:type="spellStart"/>
+      <w:r>
+        <w:rPr>
+          <w:lang w:val="en-US"/>
+        </w:rPr>
+        <w:t>Movalbe</w:t>
+      </w:r>
+      <w:proofErr w:type="spellEnd"/>
+      <w:r>
+        <w:rPr>
+          <w:lang w:val="en-US"/>
+        </w:rPr>
+        <w:t xml:space="preserve"> Block</w:t>
+      </w:r>
+    </w:p>
+    <w:p>
+      <w:pPr>
+        <w:pStyle w:val="ListParagraph"/>
+        <w:numPr>
+          <w:ilvl w:val="0"/>
+          <w:numId w:val="7"/>
+        </w:numPr>
+        <w:rPr>
+          <w:lang w:val="en-US"/>
+        </w:rPr>
+      </w:pPr>
+      <w:r>
+        <w:rPr>
+          <w:lang w:val="en-US"/>
+        </w:rPr>
+        <w:t>Implement Hiding Block</w:t>
+      </w:r>
+    </w:p>
+    <w:p>
+      <w:pPr>
+        <w:pStyle w:val="ListParagraph"/>
+        <w:numPr>
+          <w:ilvl w:val="0"/>
+          <w:numId w:val="7"/>
+        </w:numPr>
+        <w:rPr>
+          <w:lang w:val="en-US"/>
+        </w:rPr>
+      </w:pPr>
+      <w:r>
+        <w:rPr>
+          <w:lang w:val="en-US"/>
+        </w:rPr>
+        <w:t xml:space="preserve">Implement </w:t>
+      </w:r>
+      <w:proofErr w:type="spellStart"/>
+      <w:r>
+        <w:rPr>
+          <w:lang w:val="en-US"/>
+        </w:rPr>
+        <w:t>EndGate</w:t>
+      </w:r>
+      <w:proofErr w:type="spellEnd"/>
+    </w:p>
+    <w:p>
+      <w:pPr>
+        <w:pStyle w:val="ListParagraph"/>
+        <w:numPr>
+          <w:ilvl w:val="0"/>
+          <w:numId w:val="7"/>
+        </w:numPr>
+        <w:rPr>
+          <w:lang w:val="en-US"/>
+        </w:rPr>
+      </w:pPr>
+      <w:r>
+        <w:rPr>
+          <w:lang w:val="en-US"/>
+        </w:rPr>
+        <w:t>Integrate gamepad</w:t>
+      </w:r>
+    </w:p>
+    <w:p>
+      <w:pPr>
+        <w:pStyle w:val="ListParagraph"/>
+        <w:numPr>
+          <w:ilvl w:val="0"/>
+          <w:numId w:val="7"/>
+        </w:numPr>
+        <w:rPr>
+          <w:lang w:val="en-US"/>
+        </w:rPr>
+      </w:pPr>
+      <w:r>
+        <w:rPr>
+          <w:lang w:val="en-US"/>
+        </w:rPr>
+        <w:t>Implement Enemy1</w:t>
+      </w:r>
+    </w:p>
+    <w:p>
+      <w:pPr>
+        <w:pStyle w:val="ListParagraph"/>
+        <w:numPr>
+          <w:ilvl w:val="0"/>
+          <w:numId w:val="7"/>
+        </w:numPr>
+        <w:rPr>
+          <w:lang w:val="en-US"/>
+        </w:rPr>
+      </w:pPr>
+      <w:r>
+        <w:rPr>
+          <w:lang w:val="en-US"/>
+        </w:rPr>
+        <w:t>Implement Enemy2</w:t>
+      </w:r>
+    </w:p>
+    <w:p>
+      <w:pPr>
+        <w:pStyle w:val="ListParagraph"/>
+        <w:numPr>
+          <w:ilvl w:val="0"/>
+          <w:numId w:val="7"/>
+        </w:numPr>
+        <w:rPr>
+          <w:lang w:val="en-US"/>
+        </w:rPr>
+      </w:pPr>
+      <w:r>
+        <w:rPr>
+          <w:lang w:val="en-US"/>
+        </w:rPr>
+        <w:t>Implement the Health Bar</w:t>
+      </w:r>
+    </w:p>
+    <w:p>
+      <w:pPr>
+        <w:pStyle w:val="ListParagraph"/>
+        <w:numPr>
+          <w:ilvl w:val="0"/>
+          <w:numId w:val="7"/>
+        </w:numPr>
+        <w:rPr>
+          <w:color w:val="000000" w:themeColor="text1"/>
+          <w:lang w:val="en-US"/>
+        </w:rPr>
+      </w:pPr>
+      <w:r>
+        <w:rPr>
+          <w:color w:val="000000" w:themeColor="text1"/>
+          <w:lang w:val="en-US"/>
+        </w:rPr>
+        <w:t>Implement Enemy3</w:t>
+      </w:r>
+    </w:p>
+    <w:p>
+      <w:pPr>
+        <w:pStyle w:val="ListParagraph"/>
+        <w:numPr>
+          <w:ilvl w:val="0"/>
+          <w:numId w:val="7"/>
+        </w:numPr>
+        <w:rPr>
+          <w:lang w:val="en-US"/>
+        </w:rPr>
+      </w:pPr>
+      <w:r>
+        <w:rPr>
+          <w:lang w:val="en-US"/>
+        </w:rPr>
+        <w:t>Implement Enemy Portal</w:t>
+      </w:r>
+    </w:p>
+    <w:p>
+      <w:pPr>
+        <w:pStyle w:val="ListParagraph"/>
+        <w:numPr>
+          <w:ilvl w:val="0"/>
+          <w:numId w:val="7"/>
+        </w:numPr>
+        <w:rPr>
+          <w:lang w:val="en-US"/>
+        </w:rPr>
+      </w:pPr>
+      <w:r>
+        <w:rPr>
+          <w:lang w:val="en-US"/>
+        </w:rPr>
+        <w:t>Implement Boss1</w:t>
       </w:r>
     </w:p>
     <w:p>
@@ -83,1283 +1386,12 @@
     <w:p>
       <w:pPr>
         <w:pStyle w:val="ListParagraph"/>
-        <w:numPr>
-          <w:ilvl w:val="0"/>
-          <w:numId w:val="7"/>
-        </w:numPr>
-        <w:rPr>
-          <w:lang w:val="en-US"/>
-        </w:rPr>
-      </w:pPr>
-      <w:r>
-        <w:rPr>
-          <w:lang w:val="en-US"/>
-        </w:rPr>
-        <w:t>Add a game sound</w:t>
-      </w:r>
-    </w:p>
-    <w:p>
-      <w:pPr>
-        <w:pStyle w:val="Heading3"/>
-        <w:rPr>
-          <w:lang w:val="en-US"/>
-        </w:rPr>
-      </w:pPr>
-      <w:r>
-        <w:rPr>
-          <w:lang w:val="en-US"/>
-        </w:rPr>
-        <w:t>Extra</w:t>
-      </w:r>
-    </w:p>
-    <w:p>
-      <w:pPr>
-        <w:pStyle w:val="ListParagraph"/>
-        <w:numPr>
-          <w:ilvl w:val="0"/>
-          <w:numId w:val="7"/>
-        </w:numPr>
-        <w:rPr>
-          <w:lang w:val="en-US"/>
-        </w:rPr>
-      </w:pPr>
-      <w:r>
-        <w:rPr>
-          <w:lang w:val="en-US"/>
-        </w:rPr>
-        <w:t>Add narratives with text</w:t>
-      </w:r>
-    </w:p>
-    <w:p>
-      <w:pPr>
-        <w:pStyle w:val="ListParagraph"/>
-        <w:numPr>
-          <w:ilvl w:val="0"/>
-          <w:numId w:val="7"/>
-        </w:numPr>
-        <w:rPr>
-          <w:lang w:val="en-US"/>
-        </w:rPr>
-      </w:pPr>
-      <w:r>
-        <w:rPr>
-          <w:lang w:val="en-US"/>
-        </w:rPr>
-        <w:t>Add narratives with pictures</w:t>
-      </w:r>
-    </w:p>
-    <w:p>
-      <w:pPr>
-        <w:pStyle w:val="ListParagraph"/>
-        <w:numPr>
-          <w:ilvl w:val="0"/>
-          <w:numId w:val="7"/>
-        </w:numPr>
-        <w:rPr>
-          <w:lang w:val="en-US"/>
-        </w:rPr>
-      </w:pPr>
-      <w:r>
-        <w:rPr>
-          <w:lang w:val="en-US"/>
-        </w:rPr>
-        <w:t>Add narratives with sound.</w:t>
-      </w:r>
-    </w:p>
-    <w:p>
-      <w:pPr>
-        <w:pStyle w:val="ListParagraph"/>
-        <w:numPr>
-          <w:ilvl w:val="0"/>
-          <w:numId w:val="7"/>
-        </w:numPr>
-        <w:rPr>
-          <w:lang w:val="en-US"/>
-        </w:rPr>
-      </w:pPr>
-      <w:r>
-        <w:rPr>
-          <w:lang w:val="en-US"/>
-        </w:rPr>
-        <w:t>Implement the main menu screen</w:t>
-      </w:r>
-    </w:p>
-    <w:p>
-      <w:pPr>
-        <w:pStyle w:val="ListParagraph"/>
-        <w:numPr>
-          <w:ilvl w:val="0"/>
-          <w:numId w:val="7"/>
-        </w:numPr>
-        <w:rPr>
-          <w:lang w:val="en-US"/>
-        </w:rPr>
-      </w:pPr>
-      <w:r>
-        <w:rPr>
-          <w:lang w:val="en-US"/>
-        </w:rPr>
-        <w:t>Implement level menu screen</w:t>
-      </w:r>
-    </w:p>
-    <w:p>
-      <w:pPr>
-        <w:pStyle w:val="ListParagraph"/>
-        <w:numPr>
-          <w:ilvl w:val="0"/>
-          <w:numId w:val="7"/>
-        </w:numPr>
-        <w:rPr>
-          <w:lang w:val="en-US"/>
-        </w:rPr>
-      </w:pPr>
-      <w:r>
-        <w:rPr>
-          <w:lang w:val="en-US"/>
-        </w:rPr>
-        <w:t>Implement level start menu screen</w:t>
-      </w:r>
-    </w:p>
-    <w:p>
-      <w:pPr>
-        <w:pStyle w:val="ListParagraph"/>
-        <w:numPr>
-          <w:ilvl w:val="0"/>
-          <w:numId w:val="7"/>
-        </w:numPr>
-        <w:rPr>
-          <w:lang w:val="en-US"/>
-        </w:rPr>
-      </w:pPr>
-      <w:r>
-        <w:rPr>
-          <w:lang w:val="en-US"/>
-        </w:rPr>
-        <w:t>Implement main menu confirm screen</w:t>
-      </w:r>
-    </w:p>
-    <w:p>
-      <w:pPr>
-        <w:pStyle w:val="ListParagraph"/>
-        <w:numPr>
-          <w:ilvl w:val="0"/>
-          <w:numId w:val="7"/>
-        </w:numPr>
-        <w:rPr>
-          <w:lang w:val="en-US"/>
-        </w:rPr>
-      </w:pPr>
-      <w:r>
-        <w:rPr>
-          <w:lang w:val="en-US"/>
-        </w:rPr>
-        <w:t>Implement pause screen</w:t>
-      </w:r>
-    </w:p>
-    <w:p>
-      <w:pPr>
-        <w:pStyle w:val="ListParagraph"/>
-        <w:numPr>
-          <w:ilvl w:val="0"/>
-          <w:numId w:val="7"/>
-        </w:numPr>
-        <w:rPr>
-          <w:lang w:val="en-US"/>
-        </w:rPr>
-      </w:pPr>
-      <w:r>
-        <w:rPr>
-          <w:lang w:val="en-US"/>
-        </w:rPr>
-        <w:t>Implement quit confirm screen</w:t>
-      </w:r>
-    </w:p>
-    <w:p>
-      <w:pPr>
-        <w:pStyle w:val="ListParagraph"/>
-        <w:numPr>
-          <w:ilvl w:val="0"/>
-          <w:numId w:val="7"/>
-        </w:numPr>
-        <w:rPr>
-          <w:lang w:val="en-US"/>
-        </w:rPr>
-      </w:pPr>
-      <w:r>
-        <w:rPr>
-          <w:lang w:val="en-US"/>
-        </w:rPr>
-        <w:t>Implement settings menu</w:t>
-      </w:r>
-      <w:r>
-        <w:rPr>
-          <w:lang w:val="en-US"/>
-        </w:rPr>
-        <w:t xml:space="preserve"> </w:t>
-      </w:r>
-      <w:r>
-        <w:rPr>
-          <w:lang w:val="en-US"/>
-        </w:rPr>
-        <w:t xml:space="preserve">screen </w:t>
-      </w:r>
-    </w:p>
-    <w:p>
-      <w:pPr>
-        <w:pStyle w:val="ListParagraph"/>
-        <w:numPr>
-          <w:ilvl w:val="0"/>
-          <w:numId w:val="7"/>
-        </w:numPr>
-        <w:rPr>
-          <w:lang w:val="en-US"/>
-        </w:rPr>
-      </w:pPr>
-      <w:r>
-        <w:rPr>
-          <w:lang w:val="en-US"/>
-        </w:rPr>
-        <w:t>Implement title screen</w:t>
-      </w:r>
-    </w:p>
-    <w:p>
-      <w:pPr>
-        <w:pStyle w:val="ListParagraph"/>
-        <w:numPr>
-          <w:ilvl w:val="0"/>
-          <w:numId w:val="7"/>
-        </w:numPr>
-        <w:rPr>
-          <w:lang w:val="en-US"/>
-        </w:rPr>
-      </w:pPr>
-      <w:r>
-        <w:rPr>
-          <w:lang w:val="en-US"/>
-        </w:rPr>
-        <w:t>Implement game end screen</w:t>
-      </w:r>
-    </w:p>
-    <w:p>
-      <w:pPr>
-        <w:pStyle w:val="ListParagraph"/>
-        <w:numPr>
-          <w:ilvl w:val="0"/>
-          <w:numId w:val="7"/>
-        </w:numPr>
-        <w:rPr>
-          <w:lang w:val="en-US"/>
-        </w:rPr>
-      </w:pPr>
-      <w:r>
-        <w:rPr>
-          <w:lang w:val="en-US"/>
-        </w:rPr>
-        <w:t>Integrate mouse</w:t>
-      </w:r>
-    </w:p>
-    <w:p>
-      <w:pPr>
-        <w:pStyle w:val="Heading3"/>
-        <w:rPr>
-          <w:lang w:val="en-US"/>
-        </w:rPr>
-      </w:pPr>
-      <w:r>
-        <w:rPr>
-          <w:lang w:val="en-US"/>
-        </w:rPr>
-        <w:t>Advanced</w:t>
-      </w:r>
-    </w:p>
-    <w:p>
-      <w:pPr>
-        <w:pStyle w:val="ListParagraph"/>
-        <w:numPr>
-          <w:ilvl w:val="0"/>
-          <w:numId w:val="8"/>
-        </w:numPr>
-        <w:rPr>
-          <w:lang w:val="en-US"/>
-        </w:rPr>
-      </w:pPr>
-      <w:r>
-        <w:rPr>
-          <w:lang w:val="en-US"/>
-        </w:rPr>
-        <w:t>Break basic levels into sub levels</w:t>
-      </w:r>
-    </w:p>
-    <w:p>
-      <w:pPr>
-        <w:pStyle w:val="ListParagraph"/>
-        <w:numPr>
-          <w:ilvl w:val="0"/>
-          <w:numId w:val="8"/>
-        </w:numPr>
-        <w:rPr>
-          <w:lang w:val="en-US"/>
-        </w:rPr>
-      </w:pPr>
-      <w:r>
-        <w:rPr>
-          <w:lang w:val="en-US"/>
-        </w:rPr>
-        <w:t>Enable checkpoint saving and restarting from the last checkpoint</w:t>
-      </w:r>
-    </w:p>
-    <w:p>
-      <w:pPr>
-        <w:pStyle w:val="ListParagraph"/>
-        <w:numPr>
-          <w:ilvl w:val="0"/>
-          <w:numId w:val="8"/>
-        </w:numPr>
-        <w:rPr>
-          <w:lang w:val="en-US"/>
-        </w:rPr>
-      </w:pPr>
-      <w:r>
-        <w:rPr>
-          <w:lang w:val="en-US"/>
-        </w:rPr>
-        <w:t>Difficulty options – I am not a programmer, I can code, I can reprogram you. More health, More attack frequency, Increased attack power, Smarter.</w:t>
-      </w:r>
-    </w:p>
-    <w:p>
-      <w:pPr>
-        <w:pStyle w:val="ListParagraph"/>
-        <w:numPr>
-          <w:ilvl w:val="0"/>
-          <w:numId w:val="8"/>
-        </w:numPr>
-        <w:rPr>
-          <w:lang w:val="en-US"/>
-        </w:rPr>
-      </w:pPr>
-      <w:r>
-        <w:rPr>
-          <w:lang w:val="en-US"/>
-        </w:rPr>
-        <w:t xml:space="preserve">Implement </w:t>
-      </w:r>
-      <w:proofErr w:type="spellStart"/>
-      <w:r>
-        <w:rPr>
-          <w:lang w:val="en-US"/>
-        </w:rPr>
-        <w:t>ChangeLevel</w:t>
-      </w:r>
-      <w:proofErr w:type="spellEnd"/>
-    </w:p>
-    <w:p>
-      <w:pPr>
-        <w:pStyle w:val="ListParagraph"/>
-        <w:numPr>
-          <w:ilvl w:val="0"/>
-          <w:numId w:val="7"/>
-        </w:numPr>
-        <w:rPr>
-          <w:lang w:val="en-US"/>
-        </w:rPr>
-      </w:pPr>
-      <w:r>
-        <w:rPr>
-          <w:lang w:val="en-US"/>
-        </w:rPr>
-        <w:t>Powerups – heath buff</w:t>
-      </w:r>
-    </w:p>
-    <w:p>
-      <w:pPr>
-        <w:pStyle w:val="ListParagraph"/>
-        <w:numPr>
-          <w:ilvl w:val="0"/>
-          <w:numId w:val="7"/>
-        </w:numPr>
-        <w:rPr>
-          <w:lang w:val="en-US"/>
-        </w:rPr>
-      </w:pPr>
-      <w:r>
-        <w:rPr>
-          <w:lang w:val="en-US"/>
-        </w:rPr>
-        <w:t>Powerups – attack buff</w:t>
-      </w:r>
-    </w:p>
-    <w:p>
-      <w:pPr>
-        <w:pStyle w:val="ListParagraph"/>
-        <w:numPr>
-          <w:ilvl w:val="0"/>
-          <w:numId w:val="7"/>
-        </w:numPr>
-        <w:rPr>
-          <w:lang w:val="en-US"/>
-        </w:rPr>
-      </w:pPr>
-      <w:r>
-        <w:rPr>
-          <w:lang w:val="en-US"/>
-        </w:rPr>
-        <w:t>Implement second player</w:t>
-      </w:r>
-    </w:p>
-    <w:p>
-      <w:pPr>
-        <w:pStyle w:val="ListParagraph"/>
-        <w:numPr>
-          <w:ilvl w:val="0"/>
-          <w:numId w:val="7"/>
-        </w:numPr>
-        <w:rPr>
-          <w:lang w:val="en-US"/>
-        </w:rPr>
-      </w:pPr>
-      <w:r>
-        <w:rPr>
-          <w:lang w:val="en-US"/>
-        </w:rPr>
-        <w:t>Implement Camera for two players</w:t>
-      </w:r>
-    </w:p>
-    <w:p>
-      <w:pPr>
-        <w:pStyle w:val="ListParagraph"/>
-        <w:numPr>
-          <w:ilvl w:val="0"/>
-          <w:numId w:val="7"/>
-        </w:numPr>
-        <w:rPr>
-          <w:lang w:val="en-US"/>
-        </w:rPr>
-      </w:pPr>
-      <w:r>
-        <w:rPr>
-          <w:lang w:val="en-US"/>
-        </w:rPr>
-        <w:t>Add the puzzle mini game</w:t>
-      </w:r>
-    </w:p>
-    <w:p>
-      <w:pPr>
-        <w:pStyle w:val="ListParagraph"/>
-        <w:numPr>
-          <w:ilvl w:val="0"/>
-          <w:numId w:val="7"/>
-        </w:numPr>
-        <w:rPr>
-          <w:lang w:val="en-US"/>
-        </w:rPr>
-      </w:pPr>
-      <w:r>
-        <w:rPr>
-          <w:lang w:val="en-US"/>
-        </w:rPr>
-        <w:t>Implement current frame rendering</w:t>
-      </w:r>
-    </w:p>
-    <w:p>
-      <w:pPr>
-        <w:pStyle w:val="ListParagraph"/>
-        <w:numPr>
-          <w:ilvl w:val="0"/>
-          <w:numId w:val="7"/>
-        </w:numPr>
-        <w:rPr>
-          <w:lang w:val="en-US"/>
-        </w:rPr>
-      </w:pPr>
-      <w:r>
-        <w:rPr>
-          <w:lang w:val="en-US"/>
-        </w:rPr>
-        <w:t>Lower speed</w:t>
-      </w:r>
-      <w:r>
-        <w:rPr>
-          <w:lang w:val="en-US"/>
-        </w:rPr>
-        <w:t xml:space="preserve"> in both x and y directions</w:t>
-      </w:r>
-      <w:r>
-        <w:rPr>
-          <w:lang w:val="en-US"/>
-        </w:rPr>
-        <w:t xml:space="preserve"> while ducking</w:t>
-      </w:r>
-    </w:p>
-    <w:p>
-      <w:pPr>
-        <w:pStyle w:val="ListParagraph"/>
-        <w:numPr>
-          <w:ilvl w:val="0"/>
-          <w:numId w:val="7"/>
-        </w:numPr>
-        <w:rPr>
-          <w:lang w:val="en-US"/>
-        </w:rPr>
-      </w:pPr>
-      <w:r>
-        <w:rPr>
-          <w:lang w:val="en-US"/>
-        </w:rPr>
-        <w:t>Implement Gate</w:t>
-      </w:r>
-      <w:r>
-        <w:rPr>
-          <w:lang w:val="en-US"/>
-        </w:rPr>
-        <w:t xml:space="preserve"> – Implement a Key</w:t>
-      </w:r>
+        <w:rPr>
+          <w:lang w:val="en-US"/>
+        </w:rPr>
+      </w:pPr>
       <w:bookmarkStart w:id="0" w:name="_GoBack"/>
       <w:bookmarkEnd w:id="0"/>
-    </w:p>
-    <w:p>
-      <w:pPr>
-        <w:pStyle w:val="ListParagraph"/>
-        <w:numPr>
-          <w:ilvl w:val="0"/>
-          <w:numId w:val="7"/>
-        </w:numPr>
-        <w:rPr>
-          <w:lang w:val="en-US"/>
-        </w:rPr>
-      </w:pPr>
-      <w:r>
-        <w:rPr>
-          <w:lang w:val="en-US"/>
-        </w:rPr>
-        <w:t>Make enemy width and height be available globally.</w:t>
-      </w:r>
-    </w:p>
-    <w:p>
-      <w:pPr>
-        <w:pStyle w:val="ListParagraph"/>
-        <w:numPr>
-          <w:ilvl w:val="0"/>
-          <w:numId w:val="7"/>
-        </w:numPr>
-        <w:rPr>
-          <w:lang w:val="en-US"/>
-        </w:rPr>
-      </w:pPr>
-      <w:r>
-        <w:rPr>
-          <w:lang w:val="en-US"/>
-        </w:rPr>
-        <w:t>Bullet ranges</w:t>
-      </w:r>
-    </w:p>
-    <w:p>
-      <w:pPr>
-        <w:pStyle w:val="ListParagraph"/>
-        <w:numPr>
-          <w:ilvl w:val="0"/>
-          <w:numId w:val="7"/>
-        </w:numPr>
-        <w:rPr>
-          <w:lang w:val="en-US"/>
-        </w:rPr>
-      </w:pPr>
-      <w:r>
-        <w:rPr>
-          <w:lang w:val="en-US"/>
-        </w:rPr>
-        <w:t>Bullet positioning</w:t>
-      </w:r>
-    </w:p>
-    <w:p>
-      <w:pPr>
-        <w:pStyle w:val="ListParagraph"/>
-        <w:numPr>
-          <w:ilvl w:val="0"/>
-          <w:numId w:val="7"/>
-        </w:numPr>
-        <w:rPr>
-          <w:lang w:val="en-US"/>
-        </w:rPr>
-      </w:pPr>
-      <w:r>
-        <w:rPr>
-          <w:lang w:val="en-US"/>
-        </w:rPr>
-        <w:t>Gamepad controller smoothing</w:t>
-      </w:r>
-    </w:p>
-    <w:p>
-      <w:pPr>
-        <w:pStyle w:val="ListParagraph"/>
-        <w:numPr>
-          <w:ilvl w:val="0"/>
-          <w:numId w:val="7"/>
-        </w:numPr>
-        <w:rPr>
-          <w:lang w:val="en-US"/>
-        </w:rPr>
-      </w:pPr>
-      <w:r>
-        <w:rPr>
-          <w:lang w:val="en-US"/>
-        </w:rPr>
-        <w:t>Proper use of Velocity2f and Point2f objects.</w:t>
-      </w:r>
-    </w:p>
-    <w:p>
-      <w:pPr>
-        <w:pStyle w:val="ListParagraph"/>
-        <w:rPr>
-          <w:lang w:val="en-US"/>
-        </w:rPr>
-      </w:pPr>
-    </w:p>
-    <w:p>
-      <w:pPr>
-        <w:pStyle w:val="Heading2"/>
-        <w:rPr>
-          <w:lang w:val="en-US"/>
-        </w:rPr>
-      </w:pPr>
-      <w:r>
-        <w:rPr>
-          <w:lang w:val="en-US"/>
-        </w:rPr>
-        <w:t>Bugs</w:t>
-      </w:r>
-    </w:p>
-    <w:p>
-      <w:pPr>
-        <w:pStyle w:val="ListParagraph"/>
-        <w:numPr>
-          <w:ilvl w:val="0"/>
-          <w:numId w:val="7"/>
-        </w:numPr>
-        <w:rPr>
-          <w:strike/>
-          <w:lang w:val="en-US"/>
-        </w:rPr>
-      </w:pPr>
-      <w:proofErr w:type="spellStart"/>
-      <w:r>
-        <w:rPr>
-          <w:strike/>
-          <w:lang w:val="en-US"/>
-        </w:rPr>
-        <w:t>Oscillaiton</w:t>
-      </w:r>
-      <w:proofErr w:type="spellEnd"/>
-      <w:r>
-        <w:rPr>
-          <w:strike/>
-          <w:lang w:val="en-US"/>
-        </w:rPr>
-        <w:t xml:space="preserve"> when using </w:t>
-      </w:r>
-      <w:proofErr w:type="spellStart"/>
-      <w:r>
-        <w:rPr>
-          <w:strike/>
-          <w:lang w:val="en-US"/>
-        </w:rPr>
-        <w:t>QuadTrees</w:t>
-      </w:r>
-      <w:proofErr w:type="spellEnd"/>
-      <w:r>
-        <w:rPr>
-          <w:strike/>
-          <w:lang w:val="en-US"/>
-        </w:rPr>
-        <w:t>.</w:t>
-      </w:r>
-    </w:p>
-    <w:p>
-      <w:pPr>
-        <w:pStyle w:val="ListParagraph"/>
-        <w:numPr>
-          <w:ilvl w:val="0"/>
-          <w:numId w:val="7"/>
-        </w:numPr>
-        <w:rPr>
-          <w:lang w:val="en-US"/>
-        </w:rPr>
-      </w:pPr>
-      <w:r>
-        <w:rPr>
-          <w:lang w:val="en-US"/>
-        </w:rPr>
-        <w:lastRenderedPageBreak/>
-        <w:t>Moving with Moving block</w:t>
-      </w:r>
-    </w:p>
-    <w:p>
-      <w:pPr>
-        <w:pStyle w:val="ListParagraph"/>
-        <w:rPr>
-          <w:strike/>
-          <w:lang w:val="en-US"/>
-        </w:rPr>
-      </w:pPr>
-    </w:p>
-    <w:p>
-      <w:pPr>
-        <w:pStyle w:val="Heading2"/>
-        <w:rPr>
-          <w:lang w:val="en-US"/>
-        </w:rPr>
-      </w:pPr>
-      <w:r>
-        <w:rPr>
-          <w:lang w:val="en-US"/>
-        </w:rPr>
-        <w:t>Done</w:t>
-      </w:r>
-    </w:p>
-    <w:p>
-      <w:pPr>
-        <w:pStyle w:val="ListParagraph"/>
-        <w:numPr>
-          <w:ilvl w:val="0"/>
-          <w:numId w:val="7"/>
-        </w:numPr>
-        <w:rPr>
-          <w:lang w:val="en-US"/>
-        </w:rPr>
-      </w:pPr>
-      <w:r>
-        <w:rPr>
-          <w:lang w:val="en-US"/>
-        </w:rPr>
-        <w:t>Keyboard controller</w:t>
-      </w:r>
-    </w:p>
-    <w:p>
-      <w:pPr>
-        <w:pStyle w:val="ListParagraph"/>
-        <w:numPr>
-          <w:ilvl w:val="0"/>
-          <w:numId w:val="7"/>
-        </w:numPr>
-        <w:rPr>
-          <w:lang w:val="en-US"/>
-        </w:rPr>
-      </w:pPr>
-      <w:r>
-        <w:rPr>
-          <w:lang w:val="en-US"/>
-        </w:rPr>
-        <w:t>Mouse controller</w:t>
-      </w:r>
-    </w:p>
-    <w:p>
-      <w:pPr>
-        <w:pStyle w:val="ListParagraph"/>
-        <w:numPr>
-          <w:ilvl w:val="0"/>
-          <w:numId w:val="7"/>
-        </w:numPr>
-        <w:rPr>
-          <w:lang w:val="en-US"/>
-        </w:rPr>
-      </w:pPr>
-      <w:r>
-        <w:rPr>
-          <w:lang w:val="en-US"/>
-        </w:rPr>
-        <w:t>Gamepad controller</w:t>
-      </w:r>
-    </w:p>
-    <w:p>
-      <w:pPr>
-        <w:pStyle w:val="ListParagraph"/>
-        <w:numPr>
-          <w:ilvl w:val="0"/>
-          <w:numId w:val="7"/>
-        </w:numPr>
-        <w:rPr>
-          <w:lang w:val="en-US"/>
-        </w:rPr>
-      </w:pPr>
-      <w:r>
-        <w:rPr>
-          <w:lang w:val="en-US"/>
-        </w:rPr>
-        <w:t>Decide controller layout</w:t>
-      </w:r>
-    </w:p>
-    <w:p>
-      <w:pPr>
-        <w:pStyle w:val="ListParagraph"/>
-        <w:numPr>
-          <w:ilvl w:val="0"/>
-          <w:numId w:val="7"/>
-        </w:numPr>
-        <w:rPr>
-          <w:lang w:val="en-US"/>
-        </w:rPr>
-      </w:pPr>
-      <w:r>
-        <w:rPr>
-          <w:lang w:val="en-US"/>
-        </w:rPr>
-        <w:t>Level designer code</w:t>
-      </w:r>
-    </w:p>
-    <w:p>
-      <w:pPr>
-        <w:pStyle w:val="ListParagraph"/>
-        <w:numPr>
-          <w:ilvl w:val="0"/>
-          <w:numId w:val="7"/>
-        </w:numPr>
-        <w:rPr>
-          <w:lang w:val="en-US"/>
-        </w:rPr>
-      </w:pPr>
-      <w:r>
-        <w:rPr>
-          <w:lang w:val="en-US"/>
-        </w:rPr>
-        <w:t>Implement Player</w:t>
-      </w:r>
-    </w:p>
-    <w:p>
-      <w:pPr>
-        <w:pStyle w:val="ListParagraph"/>
-        <w:numPr>
-          <w:ilvl w:val="0"/>
-          <w:numId w:val="7"/>
-        </w:numPr>
-        <w:rPr>
-          <w:lang w:val="en-US"/>
-        </w:rPr>
-      </w:pPr>
-      <w:r>
-        <w:rPr>
-          <w:lang w:val="en-US"/>
-        </w:rPr>
-        <w:t>Implement Camera</w:t>
-      </w:r>
-    </w:p>
-    <w:p>
-      <w:pPr>
-        <w:pStyle w:val="ListParagraph"/>
-        <w:numPr>
-          <w:ilvl w:val="0"/>
-          <w:numId w:val="7"/>
-        </w:numPr>
-        <w:rPr>
-          <w:lang w:val="en-US"/>
-        </w:rPr>
-      </w:pPr>
-      <w:r>
-        <w:rPr>
-          <w:lang w:val="en-US"/>
-        </w:rPr>
-        <w:t>Basic level design</w:t>
-      </w:r>
-    </w:p>
-    <w:p>
-      <w:pPr>
-        <w:pStyle w:val="ListParagraph"/>
-        <w:numPr>
-          <w:ilvl w:val="0"/>
-          <w:numId w:val="7"/>
-        </w:numPr>
-        <w:rPr>
-          <w:lang w:val="en-US"/>
-        </w:rPr>
-      </w:pPr>
-      <w:r>
-        <w:rPr>
-          <w:lang w:val="en-US"/>
-        </w:rPr>
-        <w:t xml:space="preserve">Implement </w:t>
-      </w:r>
-      <w:proofErr w:type="spellStart"/>
-      <w:r>
-        <w:rPr>
-          <w:lang w:val="en-US"/>
-        </w:rPr>
-        <w:t>collisons</w:t>
-      </w:r>
-      <w:proofErr w:type="spellEnd"/>
-    </w:p>
-    <w:p>
-      <w:pPr>
-        <w:pStyle w:val="ListParagraph"/>
-        <w:numPr>
-          <w:ilvl w:val="0"/>
-          <w:numId w:val="7"/>
-        </w:numPr>
-        <w:rPr>
-          <w:lang w:val="en-US"/>
-        </w:rPr>
-      </w:pPr>
-      <w:r>
-        <w:rPr>
-          <w:lang w:val="en-US"/>
-        </w:rPr>
-        <w:t>Implement Block</w:t>
-      </w:r>
-    </w:p>
-    <w:p>
-      <w:pPr>
-        <w:pStyle w:val="ListParagraph"/>
-        <w:numPr>
-          <w:ilvl w:val="0"/>
-          <w:numId w:val="7"/>
-        </w:numPr>
-        <w:rPr>
-          <w:lang w:val="en-US"/>
-        </w:rPr>
-      </w:pPr>
-      <w:r>
-        <w:rPr>
-          <w:lang w:val="en-US"/>
-        </w:rPr>
-        <w:t>Break levels into checkpoints</w:t>
-      </w:r>
-    </w:p>
-    <w:p>
-      <w:pPr>
-        <w:pStyle w:val="ListParagraph"/>
-        <w:numPr>
-          <w:ilvl w:val="0"/>
-          <w:numId w:val="7"/>
-        </w:numPr>
-        <w:rPr>
-          <w:color w:val="000000" w:themeColor="text1"/>
-          <w:lang w:val="en-US"/>
-        </w:rPr>
-      </w:pPr>
-      <w:r>
-        <w:rPr>
-          <w:color w:val="000000" w:themeColor="text1"/>
-          <w:lang w:val="en-US"/>
-        </w:rPr>
-        <w:t>Implement Lava</w:t>
-      </w:r>
-    </w:p>
-    <w:p>
-      <w:pPr>
-        <w:pStyle w:val="ListParagraph"/>
-        <w:numPr>
-          <w:ilvl w:val="0"/>
-          <w:numId w:val="7"/>
-        </w:numPr>
-        <w:rPr>
-          <w:lang w:val="en-US"/>
-        </w:rPr>
-      </w:pPr>
-      <w:r>
-        <w:rPr>
-          <w:lang w:val="en-US"/>
-        </w:rPr>
-        <w:t xml:space="preserve">Implement </w:t>
-      </w:r>
-      <w:proofErr w:type="spellStart"/>
-      <w:r>
-        <w:rPr>
-          <w:lang w:val="en-US"/>
-        </w:rPr>
-        <w:t>Bitbot</w:t>
-      </w:r>
-      <w:proofErr w:type="spellEnd"/>
-    </w:p>
-    <w:p>
-      <w:pPr>
-        <w:pStyle w:val="ListParagraph"/>
-        <w:numPr>
-          <w:ilvl w:val="0"/>
-          <w:numId w:val="7"/>
-        </w:numPr>
-        <w:rPr>
-          <w:lang w:val="en-US"/>
-        </w:rPr>
-      </w:pPr>
-      <w:r>
-        <w:rPr>
-          <w:lang w:val="en-US"/>
-        </w:rPr>
-        <w:t>Implement bit revolver</w:t>
-      </w:r>
-    </w:p>
-    <w:p>
-      <w:pPr>
-        <w:pStyle w:val="ListParagraph"/>
-        <w:numPr>
-          <w:ilvl w:val="0"/>
-          <w:numId w:val="7"/>
-        </w:numPr>
-        <w:rPr>
-          <w:lang w:val="en-US"/>
-        </w:rPr>
-      </w:pPr>
-      <w:r>
-        <w:rPr>
-          <w:lang w:val="en-US"/>
-        </w:rPr>
-        <w:t>Implement bit array gun</w:t>
-      </w:r>
-    </w:p>
-    <w:p>
-      <w:pPr>
-        <w:pStyle w:val="ListParagraph"/>
-        <w:numPr>
-          <w:ilvl w:val="0"/>
-          <w:numId w:val="7"/>
-        </w:numPr>
-        <w:rPr>
-          <w:lang w:val="en-US"/>
-        </w:rPr>
-      </w:pPr>
-      <w:r>
-        <w:rPr>
-          <w:lang w:val="en-US"/>
-        </w:rPr>
-        <w:t>Implement bit matrix blast</w:t>
-      </w:r>
-    </w:p>
-    <w:p>
-      <w:pPr>
-        <w:pStyle w:val="ListParagraph"/>
-        <w:numPr>
-          <w:ilvl w:val="0"/>
-          <w:numId w:val="7"/>
-        </w:numPr>
-        <w:rPr>
-          <w:lang w:val="en-US"/>
-        </w:rPr>
-      </w:pPr>
-      <w:r>
-        <w:rPr>
-          <w:lang w:val="en-US"/>
-        </w:rPr>
-        <w:t>Implement weapon switch</w:t>
-      </w:r>
-    </w:p>
-    <w:p>
-      <w:pPr>
-        <w:pStyle w:val="ListParagraph"/>
-        <w:numPr>
-          <w:ilvl w:val="0"/>
-          <w:numId w:val="7"/>
-        </w:numPr>
-        <w:rPr>
-          <w:lang w:val="en-US"/>
-        </w:rPr>
-      </w:pPr>
-      <w:r>
-        <w:rPr>
-          <w:lang w:val="en-US"/>
-        </w:rPr>
-        <w:t>Implement weapon fire</w:t>
-      </w:r>
-    </w:p>
-    <w:p>
-      <w:pPr>
-        <w:pStyle w:val="ListParagraph"/>
-        <w:numPr>
-          <w:ilvl w:val="0"/>
-          <w:numId w:val="7"/>
-        </w:numPr>
-        <w:rPr>
-          <w:lang w:val="en-US"/>
-        </w:rPr>
-      </w:pPr>
-      <w:r>
-        <w:rPr>
-          <w:lang w:val="en-US"/>
-        </w:rPr>
-        <w:t xml:space="preserve">Implement </w:t>
-      </w:r>
-      <w:proofErr w:type="spellStart"/>
-      <w:r>
-        <w:rPr>
-          <w:lang w:val="en-US"/>
-        </w:rPr>
-        <w:t>Movalbe</w:t>
-      </w:r>
-      <w:proofErr w:type="spellEnd"/>
-      <w:r>
-        <w:rPr>
-          <w:lang w:val="en-US"/>
-        </w:rPr>
-        <w:t xml:space="preserve"> Block</w:t>
-      </w:r>
-    </w:p>
-    <w:p>
-      <w:pPr>
-        <w:pStyle w:val="ListParagraph"/>
-        <w:numPr>
-          <w:ilvl w:val="0"/>
-          <w:numId w:val="7"/>
-        </w:numPr>
-        <w:rPr>
-          <w:lang w:val="en-US"/>
-        </w:rPr>
-      </w:pPr>
-      <w:r>
-        <w:rPr>
-          <w:lang w:val="en-US"/>
-        </w:rPr>
-        <w:t>Implement Hiding Block</w:t>
-      </w:r>
-    </w:p>
-    <w:p>
-      <w:pPr>
-        <w:pStyle w:val="ListParagraph"/>
-        <w:numPr>
-          <w:ilvl w:val="0"/>
-          <w:numId w:val="7"/>
-        </w:numPr>
-        <w:rPr>
-          <w:lang w:val="en-US"/>
-        </w:rPr>
-      </w:pPr>
-      <w:r>
-        <w:rPr>
-          <w:lang w:val="en-US"/>
-        </w:rPr>
-        <w:t xml:space="preserve">Implement </w:t>
-      </w:r>
-      <w:proofErr w:type="spellStart"/>
-      <w:r>
-        <w:rPr>
-          <w:lang w:val="en-US"/>
-        </w:rPr>
-        <w:t>EndGate</w:t>
-      </w:r>
-      <w:proofErr w:type="spellEnd"/>
-    </w:p>
-    <w:p>
-      <w:pPr>
-        <w:pStyle w:val="ListParagraph"/>
-        <w:numPr>
-          <w:ilvl w:val="0"/>
-          <w:numId w:val="7"/>
-        </w:numPr>
-        <w:rPr>
-          <w:lang w:val="en-US"/>
-        </w:rPr>
-      </w:pPr>
-      <w:r>
-        <w:rPr>
-          <w:lang w:val="en-US"/>
-        </w:rPr>
-        <w:t>Integrate gamepad</w:t>
-      </w:r>
-    </w:p>
-    <w:p>
-      <w:pPr>
-        <w:pStyle w:val="ListParagraph"/>
-        <w:numPr>
-          <w:ilvl w:val="0"/>
-          <w:numId w:val="7"/>
-        </w:numPr>
-        <w:rPr>
-          <w:lang w:val="en-US"/>
-        </w:rPr>
-      </w:pPr>
-      <w:r>
-        <w:rPr>
-          <w:lang w:val="en-US"/>
-        </w:rPr>
-        <w:t>Implement Enemy1</w:t>
-      </w:r>
-    </w:p>
-    <w:p>
-      <w:pPr>
-        <w:pStyle w:val="ListParagraph"/>
-        <w:numPr>
-          <w:ilvl w:val="0"/>
-          <w:numId w:val="7"/>
-        </w:numPr>
-        <w:rPr>
-          <w:lang w:val="en-US"/>
-        </w:rPr>
-      </w:pPr>
-      <w:r>
-        <w:rPr>
-          <w:lang w:val="en-US"/>
-        </w:rPr>
-        <w:t>Implement Enemy2</w:t>
-      </w:r>
-    </w:p>
-    <w:p>
-      <w:pPr>
-        <w:pStyle w:val="ListParagraph"/>
-        <w:numPr>
-          <w:ilvl w:val="0"/>
-          <w:numId w:val="7"/>
-        </w:numPr>
-        <w:rPr>
-          <w:lang w:val="en-US"/>
-        </w:rPr>
-      </w:pPr>
-      <w:r>
-        <w:rPr>
-          <w:lang w:val="en-US"/>
-        </w:rPr>
-        <w:t>Implement the Health Bar</w:t>
-      </w:r>
-    </w:p>
-    <w:p>
-      <w:pPr>
-        <w:pStyle w:val="ListParagraph"/>
-        <w:numPr>
-          <w:ilvl w:val="0"/>
-          <w:numId w:val="7"/>
-        </w:numPr>
-        <w:rPr>
-          <w:color w:val="000000" w:themeColor="text1"/>
-          <w:lang w:val="en-US"/>
-        </w:rPr>
-      </w:pPr>
-      <w:r>
-        <w:rPr>
-          <w:color w:val="000000" w:themeColor="text1"/>
-          <w:lang w:val="en-US"/>
-        </w:rPr>
-        <w:t>Implement Enemy3</w:t>
-      </w:r>
-    </w:p>
-    <w:p>
-      <w:pPr>
-        <w:pStyle w:val="ListParagraph"/>
-        <w:numPr>
-          <w:ilvl w:val="0"/>
-          <w:numId w:val="7"/>
-        </w:numPr>
-        <w:rPr>
-          <w:lang w:val="en-US"/>
-        </w:rPr>
-      </w:pPr>
-      <w:r>
-        <w:rPr>
-          <w:lang w:val="en-US"/>
-        </w:rPr>
-        <w:t>Implement Enemy Portal</w:t>
-      </w:r>
-    </w:p>
-    <w:p>
-      <w:pPr>
-        <w:pStyle w:val="ListParagraph"/>
-        <w:numPr>
-          <w:ilvl w:val="0"/>
-          <w:numId w:val="7"/>
-        </w:numPr>
-        <w:rPr>
-          <w:lang w:val="en-US"/>
-        </w:rPr>
-      </w:pPr>
-      <w:r>
-        <w:rPr>
-          <w:lang w:val="en-US"/>
-        </w:rPr>
-        <w:t>Implement Boss1</w:t>
-      </w:r>
     </w:p>
     <w:p>
       <w:pPr>

--- a/docs/feature_list.docx
+++ b/docs/feature_list.docx
@@ -18,6 +18,656 @@
     </w:p>
     <w:p>
       <w:pPr>
+        <w:pStyle w:val="Heading3"/>
+        <w:rPr>
+          <w:lang w:val="en-US"/>
+        </w:rPr>
+      </w:pPr>
+      <w:r>
+        <w:rPr>
+          <w:lang w:val="en-US"/>
+        </w:rPr>
+        <w:t>Extra</w:t>
+      </w:r>
+    </w:p>
+    <w:p>
+      <w:pPr>
+        <w:pStyle w:val="ListParagraph"/>
+        <w:numPr>
+          <w:ilvl w:val="0"/>
+          <w:numId w:val="7"/>
+        </w:numPr>
+        <w:rPr>
+          <w:lang w:val="en-US"/>
+        </w:rPr>
+      </w:pPr>
+      <w:r>
+        <w:rPr>
+          <w:lang w:val="en-US"/>
+        </w:rPr>
+        <w:t>Add narratives with text</w:t>
+      </w:r>
+    </w:p>
+    <w:p>
+      <w:pPr>
+        <w:pStyle w:val="ListParagraph"/>
+        <w:numPr>
+          <w:ilvl w:val="0"/>
+          <w:numId w:val="7"/>
+        </w:numPr>
+        <w:rPr>
+          <w:lang w:val="en-US"/>
+        </w:rPr>
+      </w:pPr>
+      <w:r>
+        <w:rPr>
+          <w:lang w:val="en-US"/>
+        </w:rPr>
+        <w:t>Add narratives with pictures</w:t>
+      </w:r>
+    </w:p>
+    <w:p>
+      <w:pPr>
+        <w:pStyle w:val="ListParagraph"/>
+        <w:numPr>
+          <w:ilvl w:val="0"/>
+          <w:numId w:val="7"/>
+        </w:numPr>
+        <w:rPr>
+          <w:lang w:val="en-US"/>
+        </w:rPr>
+      </w:pPr>
+      <w:r>
+        <w:rPr>
+          <w:lang w:val="en-US"/>
+        </w:rPr>
+        <w:t>Add narratives with sound.</w:t>
+      </w:r>
+    </w:p>
+    <w:p>
+      <w:pPr>
+        <w:pStyle w:val="ListParagraph"/>
+        <w:numPr>
+          <w:ilvl w:val="0"/>
+          <w:numId w:val="7"/>
+        </w:numPr>
+        <w:rPr>
+          <w:lang w:val="en-US"/>
+        </w:rPr>
+      </w:pPr>
+      <w:r>
+        <w:rPr>
+          <w:lang w:val="en-US"/>
+        </w:rPr>
+        <w:t>Implement the main menu screen</w:t>
+      </w:r>
+    </w:p>
+    <w:p>
+      <w:pPr>
+        <w:pStyle w:val="ListParagraph"/>
+        <w:numPr>
+          <w:ilvl w:val="0"/>
+          <w:numId w:val="7"/>
+        </w:numPr>
+        <w:rPr>
+          <w:lang w:val="en-US"/>
+        </w:rPr>
+      </w:pPr>
+      <w:r>
+        <w:rPr>
+          <w:lang w:val="en-US"/>
+        </w:rPr>
+        <w:t>Implement level menu screen</w:t>
+      </w:r>
+    </w:p>
+    <w:p>
+      <w:pPr>
+        <w:pStyle w:val="ListParagraph"/>
+        <w:numPr>
+          <w:ilvl w:val="0"/>
+          <w:numId w:val="7"/>
+        </w:numPr>
+        <w:rPr>
+          <w:lang w:val="en-US"/>
+        </w:rPr>
+      </w:pPr>
+      <w:r>
+        <w:rPr>
+          <w:lang w:val="en-US"/>
+        </w:rPr>
+        <w:t>Implement level start menu screen</w:t>
+      </w:r>
+    </w:p>
+    <w:p>
+      <w:pPr>
+        <w:pStyle w:val="ListParagraph"/>
+        <w:numPr>
+          <w:ilvl w:val="0"/>
+          <w:numId w:val="7"/>
+        </w:numPr>
+        <w:rPr>
+          <w:lang w:val="en-US"/>
+        </w:rPr>
+      </w:pPr>
+      <w:r>
+        <w:rPr>
+          <w:lang w:val="en-US"/>
+        </w:rPr>
+        <w:t>Implement main menu confirm screen</w:t>
+      </w:r>
+    </w:p>
+    <w:p>
+      <w:pPr>
+        <w:pStyle w:val="ListParagraph"/>
+        <w:numPr>
+          <w:ilvl w:val="0"/>
+          <w:numId w:val="7"/>
+        </w:numPr>
+        <w:rPr>
+          <w:lang w:val="en-US"/>
+        </w:rPr>
+      </w:pPr>
+      <w:r>
+        <w:rPr>
+          <w:lang w:val="en-US"/>
+        </w:rPr>
+        <w:t>Implement pause screen</w:t>
+      </w:r>
+    </w:p>
+    <w:p>
+      <w:pPr>
+        <w:pStyle w:val="ListParagraph"/>
+        <w:numPr>
+          <w:ilvl w:val="0"/>
+          <w:numId w:val="7"/>
+        </w:numPr>
+        <w:rPr>
+          <w:lang w:val="en-US"/>
+        </w:rPr>
+      </w:pPr>
+      <w:r>
+        <w:rPr>
+          <w:lang w:val="en-US"/>
+        </w:rPr>
+        <w:t>Implement quit confirm screen</w:t>
+      </w:r>
+    </w:p>
+    <w:p>
+      <w:pPr>
+        <w:pStyle w:val="ListParagraph"/>
+        <w:numPr>
+          <w:ilvl w:val="0"/>
+          <w:numId w:val="7"/>
+        </w:numPr>
+        <w:rPr>
+          <w:lang w:val="en-US"/>
+        </w:rPr>
+      </w:pPr>
+      <w:r>
+        <w:rPr>
+          <w:lang w:val="en-US"/>
+        </w:rPr>
+        <w:t>Implement settings menu</w:t>
+      </w:r>
+      <w:r>
+        <w:rPr>
+          <w:lang w:val="en-US"/>
+        </w:rPr>
+        <w:t xml:space="preserve"> </w:t>
+      </w:r>
+      <w:r>
+        <w:rPr>
+          <w:lang w:val="en-US"/>
+        </w:rPr>
+        <w:t xml:space="preserve">screen </w:t>
+      </w:r>
+    </w:p>
+    <w:p>
+      <w:pPr>
+        <w:pStyle w:val="ListParagraph"/>
+        <w:numPr>
+          <w:ilvl w:val="0"/>
+          <w:numId w:val="7"/>
+        </w:numPr>
+        <w:rPr>
+          <w:lang w:val="en-US"/>
+        </w:rPr>
+      </w:pPr>
+      <w:r>
+        <w:rPr>
+          <w:lang w:val="en-US"/>
+        </w:rPr>
+        <w:t>Implement title screen</w:t>
+      </w:r>
+    </w:p>
+    <w:p>
+      <w:pPr>
+        <w:pStyle w:val="ListParagraph"/>
+        <w:numPr>
+          <w:ilvl w:val="0"/>
+          <w:numId w:val="7"/>
+        </w:numPr>
+        <w:rPr>
+          <w:lang w:val="en-US"/>
+        </w:rPr>
+      </w:pPr>
+      <w:r>
+        <w:rPr>
+          <w:lang w:val="en-US"/>
+        </w:rPr>
+        <w:t>Implement game end screen</w:t>
+      </w:r>
+    </w:p>
+    <w:p>
+      <w:pPr>
+        <w:pStyle w:val="ListParagraph"/>
+        <w:numPr>
+          <w:ilvl w:val="0"/>
+          <w:numId w:val="7"/>
+        </w:numPr>
+        <w:rPr>
+          <w:lang w:val="en-US"/>
+        </w:rPr>
+      </w:pPr>
+      <w:r>
+        <w:rPr>
+          <w:lang w:val="en-US"/>
+        </w:rPr>
+        <w:t>Integrate mouse</w:t>
+      </w:r>
+    </w:p>
+    <w:p>
+      <w:pPr>
+        <w:pStyle w:val="Heading3"/>
+        <w:rPr>
+          <w:lang w:val="en-US"/>
+        </w:rPr>
+      </w:pPr>
+      <w:r>
+        <w:rPr>
+          <w:lang w:val="en-US"/>
+        </w:rPr>
+        <w:t>Advanced</w:t>
+      </w:r>
+    </w:p>
+    <w:p>
+      <w:pPr>
+        <w:pStyle w:val="ListParagraph"/>
+        <w:numPr>
+          <w:ilvl w:val="0"/>
+          <w:numId w:val="8"/>
+        </w:numPr>
+        <w:rPr>
+          <w:lang w:val="en-US"/>
+        </w:rPr>
+      </w:pPr>
+      <w:r>
+        <w:rPr>
+          <w:lang w:val="en-US"/>
+        </w:rPr>
+        <w:t>Break basic levels into sub levels</w:t>
+      </w:r>
+    </w:p>
+    <w:p>
+      <w:pPr>
+        <w:pStyle w:val="ListParagraph"/>
+        <w:numPr>
+          <w:ilvl w:val="0"/>
+          <w:numId w:val="8"/>
+        </w:numPr>
+        <w:rPr>
+          <w:lang w:val="en-US"/>
+        </w:rPr>
+      </w:pPr>
+      <w:r>
+        <w:rPr>
+          <w:lang w:val="en-US"/>
+        </w:rPr>
+        <w:t>Enable checkpoint saving and restarting from the last checkpoint</w:t>
+      </w:r>
+    </w:p>
+    <w:p>
+      <w:pPr>
+        <w:pStyle w:val="ListParagraph"/>
+        <w:numPr>
+          <w:ilvl w:val="0"/>
+          <w:numId w:val="8"/>
+        </w:numPr>
+        <w:rPr>
+          <w:lang w:val="en-US"/>
+        </w:rPr>
+      </w:pPr>
+      <w:r>
+        <w:rPr>
+          <w:lang w:val="en-US"/>
+        </w:rPr>
+        <w:t>Difficulty options – I am not a programmer, I can code, I can reprogram you. More health, More attack frequency, Increased attack power, Smarter.</w:t>
+      </w:r>
+    </w:p>
+    <w:p>
+      <w:pPr>
+        <w:pStyle w:val="ListParagraph"/>
+        <w:numPr>
+          <w:ilvl w:val="0"/>
+          <w:numId w:val="8"/>
+        </w:numPr>
+        <w:rPr>
+          <w:lang w:val="en-US"/>
+        </w:rPr>
+      </w:pPr>
+      <w:r>
+        <w:rPr>
+          <w:lang w:val="en-US"/>
+        </w:rPr>
+        <w:t xml:space="preserve">Implement </w:t>
+      </w:r>
+      <w:proofErr w:type="spellStart"/>
+      <w:r>
+        <w:rPr>
+          <w:lang w:val="en-US"/>
+        </w:rPr>
+        <w:t>ChangeLevel</w:t>
+      </w:r>
+      <w:proofErr w:type="spellEnd"/>
+    </w:p>
+    <w:p>
+      <w:pPr>
+        <w:pStyle w:val="ListParagraph"/>
+        <w:numPr>
+          <w:ilvl w:val="0"/>
+          <w:numId w:val="7"/>
+        </w:numPr>
+        <w:rPr>
+          <w:lang w:val="en-US"/>
+        </w:rPr>
+      </w:pPr>
+      <w:r>
+        <w:rPr>
+          <w:lang w:val="en-US"/>
+        </w:rPr>
+        <w:t>Powerups – heath buff</w:t>
+      </w:r>
+    </w:p>
+    <w:p>
+      <w:pPr>
+        <w:pStyle w:val="ListParagraph"/>
+        <w:numPr>
+          <w:ilvl w:val="0"/>
+          <w:numId w:val="7"/>
+        </w:numPr>
+        <w:rPr>
+          <w:lang w:val="en-US"/>
+        </w:rPr>
+      </w:pPr>
+      <w:r>
+        <w:rPr>
+          <w:lang w:val="en-US"/>
+        </w:rPr>
+        <w:t>Powerups – attack buff</w:t>
+      </w:r>
+    </w:p>
+    <w:p>
+      <w:pPr>
+        <w:pStyle w:val="ListParagraph"/>
+        <w:numPr>
+          <w:ilvl w:val="0"/>
+          <w:numId w:val="7"/>
+        </w:numPr>
+        <w:rPr>
+          <w:lang w:val="en-US"/>
+        </w:rPr>
+      </w:pPr>
+      <w:r>
+        <w:rPr>
+          <w:lang w:val="en-US"/>
+        </w:rPr>
+        <w:t>Implement second player</w:t>
+      </w:r>
+    </w:p>
+    <w:p>
+      <w:pPr>
+        <w:pStyle w:val="ListParagraph"/>
+        <w:numPr>
+          <w:ilvl w:val="0"/>
+          <w:numId w:val="7"/>
+        </w:numPr>
+        <w:rPr>
+          <w:lang w:val="en-US"/>
+        </w:rPr>
+      </w:pPr>
+      <w:r>
+        <w:rPr>
+          <w:lang w:val="en-US"/>
+        </w:rPr>
+        <w:t>Implement Camera for two players</w:t>
+      </w:r>
+    </w:p>
+    <w:p>
+      <w:pPr>
+        <w:pStyle w:val="ListParagraph"/>
+        <w:numPr>
+          <w:ilvl w:val="0"/>
+          <w:numId w:val="7"/>
+        </w:numPr>
+        <w:rPr>
+          <w:lang w:val="en-US"/>
+        </w:rPr>
+      </w:pPr>
+      <w:r>
+        <w:rPr>
+          <w:lang w:val="en-US"/>
+        </w:rPr>
+        <w:t>Add the puzzle mini game</w:t>
+      </w:r>
+    </w:p>
+    <w:p>
+      <w:pPr>
+        <w:pStyle w:val="ListParagraph"/>
+        <w:numPr>
+          <w:ilvl w:val="0"/>
+          <w:numId w:val="7"/>
+        </w:numPr>
+        <w:rPr>
+          <w:lang w:val="en-US"/>
+        </w:rPr>
+      </w:pPr>
+      <w:r>
+        <w:rPr>
+          <w:lang w:val="en-US"/>
+        </w:rPr>
+        <w:t>Implement current frame rendering</w:t>
+      </w:r>
+    </w:p>
+    <w:p>
+      <w:pPr>
+        <w:pStyle w:val="ListParagraph"/>
+        <w:numPr>
+          <w:ilvl w:val="0"/>
+          <w:numId w:val="7"/>
+        </w:numPr>
+        <w:rPr>
+          <w:lang w:val="en-US"/>
+        </w:rPr>
+      </w:pPr>
+      <w:r>
+        <w:rPr>
+          <w:lang w:val="en-US"/>
+        </w:rPr>
+        <w:t>Lower speed</w:t>
+      </w:r>
+      <w:r>
+        <w:rPr>
+          <w:lang w:val="en-US"/>
+        </w:rPr>
+        <w:t xml:space="preserve"> in both x and y directions</w:t>
+      </w:r>
+      <w:r>
+        <w:rPr>
+          <w:lang w:val="en-US"/>
+        </w:rPr>
+        <w:t xml:space="preserve"> while ducking</w:t>
+      </w:r>
+    </w:p>
+    <w:p>
+      <w:pPr>
+        <w:pStyle w:val="ListParagraph"/>
+        <w:numPr>
+          <w:ilvl w:val="0"/>
+          <w:numId w:val="7"/>
+        </w:numPr>
+        <w:rPr>
+          <w:lang w:val="en-US"/>
+        </w:rPr>
+      </w:pPr>
+      <w:r>
+        <w:rPr>
+          <w:lang w:val="en-US"/>
+        </w:rPr>
+        <w:t>Implement Gate</w:t>
+      </w:r>
+      <w:r>
+        <w:rPr>
+          <w:lang w:val="en-US"/>
+        </w:rPr>
+        <w:t xml:space="preserve"> – Implement a Key</w:t>
+      </w:r>
+    </w:p>
+    <w:p>
+      <w:pPr>
+        <w:pStyle w:val="ListParagraph"/>
+        <w:numPr>
+          <w:ilvl w:val="0"/>
+          <w:numId w:val="7"/>
+        </w:numPr>
+        <w:rPr>
+          <w:lang w:val="en-US"/>
+        </w:rPr>
+      </w:pPr>
+      <w:r>
+        <w:rPr>
+          <w:lang w:val="en-US"/>
+        </w:rPr>
+        <w:t>Make enemy width and height be available globally.</w:t>
+      </w:r>
+    </w:p>
+    <w:p>
+      <w:pPr>
+        <w:pStyle w:val="ListParagraph"/>
+        <w:numPr>
+          <w:ilvl w:val="0"/>
+          <w:numId w:val="7"/>
+        </w:numPr>
+        <w:rPr>
+          <w:lang w:val="en-US"/>
+        </w:rPr>
+      </w:pPr>
+      <w:r>
+        <w:rPr>
+          <w:lang w:val="en-US"/>
+        </w:rPr>
+        <w:t>Bullet ranges</w:t>
+      </w:r>
+    </w:p>
+    <w:p>
+      <w:pPr>
+        <w:pStyle w:val="ListParagraph"/>
+        <w:numPr>
+          <w:ilvl w:val="0"/>
+          <w:numId w:val="7"/>
+        </w:numPr>
+        <w:rPr>
+          <w:lang w:val="en-US"/>
+        </w:rPr>
+      </w:pPr>
+      <w:r>
+        <w:rPr>
+          <w:lang w:val="en-US"/>
+        </w:rPr>
+        <w:t>Bullet positioning</w:t>
+      </w:r>
+    </w:p>
+    <w:p>
+      <w:pPr>
+        <w:pStyle w:val="ListParagraph"/>
+        <w:numPr>
+          <w:ilvl w:val="0"/>
+          <w:numId w:val="7"/>
+        </w:numPr>
+        <w:rPr>
+          <w:lang w:val="en-US"/>
+        </w:rPr>
+      </w:pPr>
+      <w:r>
+        <w:rPr>
+          <w:lang w:val="en-US"/>
+        </w:rPr>
+        <w:t>Gamepad controller smoothing</w:t>
+      </w:r>
+    </w:p>
+    <w:p>
+      <w:pPr>
+        <w:pStyle w:val="ListParagraph"/>
+        <w:numPr>
+          <w:ilvl w:val="0"/>
+          <w:numId w:val="7"/>
+        </w:numPr>
+        <w:rPr>
+          <w:lang w:val="en-US"/>
+        </w:rPr>
+      </w:pPr>
+      <w:r>
+        <w:rPr>
+          <w:lang w:val="en-US"/>
+        </w:rPr>
+        <w:t>Proper use of Velocity2f and Point2f objects.</w:t>
+      </w:r>
+    </w:p>
+    <w:p>
+      <w:pPr>
+        <w:pStyle w:val="ListParagraph"/>
+        <w:numPr>
+          <w:ilvl w:val="0"/>
+          <w:numId w:val="7"/>
+        </w:numPr>
+        <w:rPr>
+          <w:lang w:val="en-US"/>
+        </w:rPr>
+      </w:pPr>
+      <w:r>
+        <w:rPr>
+          <w:lang w:val="en-US"/>
+        </w:rPr>
+        <w:t>Compress images</w:t>
+      </w:r>
+    </w:p>
+    <w:p>
+      <w:pPr>
+        <w:pStyle w:val="ListParagraph"/>
+        <w:numPr>
+          <w:ilvl w:val="0"/>
+          <w:numId w:val="7"/>
+        </w:numPr>
+        <w:rPr>
+          <w:lang w:val="en-US"/>
+        </w:rPr>
+      </w:pPr>
+      <w:r>
+        <w:rPr>
+          <w:lang w:val="en-US"/>
+        </w:rPr>
+        <w:t>Action specific sounds</w:t>
+      </w:r>
+    </w:p>
+    <w:p>
+      <w:pPr>
+        <w:pStyle w:val="ListParagraph"/>
+        <w:rPr>
+          <w:lang w:val="en-US"/>
+        </w:rPr>
+      </w:pPr>
+    </w:p>
+    <w:p>
+      <w:pPr>
         <w:pStyle w:val="Heading2"/>
         <w:rPr>
           <w:lang w:val="en-US"/>
@@ -27,42 +677,49 @@
         <w:rPr>
           <w:lang w:val="en-US"/>
         </w:rPr>
-        <w:t>To be done</w:t>
-      </w:r>
-    </w:p>
-    <w:p>
-      <w:pPr>
-        <w:pStyle w:val="Heading3"/>
-        <w:rPr>
-          <w:lang w:val="en-US"/>
-        </w:rPr>
-      </w:pPr>
-      <w:r>
-        <w:rPr>
-          <w:lang w:val="en-US"/>
-        </w:rPr>
-        <w:t>Theme</w:t>
-      </w:r>
-    </w:p>
-    <w:p>
-      <w:pPr>
-        <w:pStyle w:val="ListParagraph"/>
-        <w:numPr>
-          <w:ilvl w:val="0"/>
-          <w:numId w:val="7"/>
-        </w:numPr>
-        <w:rPr>
-          <w:lang w:val="en-US"/>
-        </w:rPr>
-      </w:pPr>
-      <w:r>
-        <w:rPr>
-          <w:lang w:val="en-US"/>
-        </w:rPr>
-        <w:t>Change the theme. Add sprites to all game objects</w:t>
-      </w:r>
-      <w:r>
-        <w:rPr>
+        <w:t>Bugs</w:t>
+      </w:r>
+    </w:p>
+    <w:p>
+      <w:pPr>
+        <w:pStyle w:val="ListParagraph"/>
+        <w:numPr>
+          <w:ilvl w:val="0"/>
+          <w:numId w:val="7"/>
+        </w:numPr>
+        <w:rPr>
+          <w:strike/>
+          <w:lang w:val="en-US"/>
+        </w:rPr>
+      </w:pPr>
+      <w:proofErr w:type="spellStart"/>
+      <w:r>
+        <w:rPr>
+          <w:strike/>
+          <w:lang w:val="en-US"/>
+        </w:rPr>
+        <w:t>Oscillaiton</w:t>
+      </w:r>
+      <w:proofErr w:type="spellEnd"/>
+      <w:r>
+        <w:rPr>
+          <w:strike/>
+          <w:lang w:val="en-US"/>
+        </w:rPr>
+        <w:t xml:space="preserve"> when using </w:t>
+      </w:r>
+      <w:proofErr w:type="spellStart"/>
+      <w:r>
+        <w:rPr>
+          <w:strike/>
+          <w:lang w:val="en-US"/>
+        </w:rPr>
+        <w:t>QuadTrees</w:t>
+      </w:r>
+      <w:proofErr w:type="spellEnd"/>
+      <w:r>
+        <w:rPr>
+          <w:strike/>
           <w:lang w:val="en-US"/>
         </w:rPr>
         <w:t>.</w:t>
@@ -83,343 +740,183 @@
         <w:rPr>
           <w:lang w:val="en-US"/>
         </w:rPr>
-        <w:t>Add a game sound</w:t>
-      </w:r>
-    </w:p>
-    <w:p>
-      <w:pPr>
-        <w:pStyle w:val="Heading3"/>
-        <w:rPr>
-          <w:lang w:val="en-US"/>
-        </w:rPr>
-      </w:pPr>
-      <w:r>
-        <w:rPr>
-          <w:lang w:val="en-US"/>
-        </w:rPr>
-        <w:t>Extra</w:t>
-      </w:r>
-    </w:p>
-    <w:p>
-      <w:pPr>
-        <w:pStyle w:val="ListParagraph"/>
-        <w:numPr>
-          <w:ilvl w:val="0"/>
-          <w:numId w:val="7"/>
-        </w:numPr>
-        <w:rPr>
-          <w:lang w:val="en-US"/>
-        </w:rPr>
-      </w:pPr>
-      <w:r>
-        <w:rPr>
-          <w:lang w:val="en-US"/>
-        </w:rPr>
-        <w:t>Add narratives with text</w:t>
-      </w:r>
-    </w:p>
-    <w:p>
-      <w:pPr>
-        <w:pStyle w:val="ListParagraph"/>
-        <w:numPr>
-          <w:ilvl w:val="0"/>
-          <w:numId w:val="7"/>
-        </w:numPr>
-        <w:rPr>
-          <w:lang w:val="en-US"/>
-        </w:rPr>
-      </w:pPr>
-      <w:r>
-        <w:rPr>
-          <w:lang w:val="en-US"/>
-        </w:rPr>
-        <w:t>Add narratives with pictures</w:t>
-      </w:r>
-    </w:p>
-    <w:p>
-      <w:pPr>
-        <w:pStyle w:val="ListParagraph"/>
-        <w:numPr>
-          <w:ilvl w:val="0"/>
-          <w:numId w:val="7"/>
-        </w:numPr>
-        <w:rPr>
-          <w:lang w:val="en-US"/>
-        </w:rPr>
-      </w:pPr>
-      <w:r>
-        <w:rPr>
-          <w:lang w:val="en-US"/>
-        </w:rPr>
-        <w:t>Add narratives with sound.</w:t>
-      </w:r>
-    </w:p>
-    <w:p>
-      <w:pPr>
-        <w:pStyle w:val="ListParagraph"/>
-        <w:numPr>
-          <w:ilvl w:val="0"/>
-          <w:numId w:val="7"/>
-        </w:numPr>
-        <w:rPr>
-          <w:lang w:val="en-US"/>
-        </w:rPr>
-      </w:pPr>
-      <w:r>
-        <w:rPr>
-          <w:lang w:val="en-US"/>
-        </w:rPr>
-        <w:t>Implement the main menu screen</w:t>
-      </w:r>
-    </w:p>
-    <w:p>
-      <w:pPr>
-        <w:pStyle w:val="ListParagraph"/>
-        <w:numPr>
-          <w:ilvl w:val="0"/>
-          <w:numId w:val="7"/>
-        </w:numPr>
-        <w:rPr>
-          <w:lang w:val="en-US"/>
-        </w:rPr>
-      </w:pPr>
-      <w:r>
-        <w:rPr>
-          <w:lang w:val="en-US"/>
-        </w:rPr>
-        <w:t>Implement level menu screen</w:t>
-      </w:r>
-    </w:p>
-    <w:p>
-      <w:pPr>
-        <w:pStyle w:val="ListParagraph"/>
-        <w:numPr>
-          <w:ilvl w:val="0"/>
-          <w:numId w:val="7"/>
-        </w:numPr>
-        <w:rPr>
-          <w:lang w:val="en-US"/>
-        </w:rPr>
-      </w:pPr>
-      <w:r>
-        <w:rPr>
-          <w:lang w:val="en-US"/>
-        </w:rPr>
-        <w:t>Implement level start menu screen</w:t>
-      </w:r>
-    </w:p>
-    <w:p>
-      <w:pPr>
-        <w:pStyle w:val="ListParagraph"/>
-        <w:numPr>
-          <w:ilvl w:val="0"/>
-          <w:numId w:val="7"/>
-        </w:numPr>
-        <w:rPr>
-          <w:lang w:val="en-US"/>
-        </w:rPr>
-      </w:pPr>
-      <w:r>
-        <w:rPr>
-          <w:lang w:val="en-US"/>
-        </w:rPr>
-        <w:t>Implement main menu confirm screen</w:t>
-      </w:r>
-    </w:p>
-    <w:p>
-      <w:pPr>
-        <w:pStyle w:val="ListParagraph"/>
-        <w:numPr>
-          <w:ilvl w:val="0"/>
-          <w:numId w:val="7"/>
-        </w:numPr>
-        <w:rPr>
-          <w:lang w:val="en-US"/>
-        </w:rPr>
-      </w:pPr>
-      <w:r>
-        <w:rPr>
-          <w:lang w:val="en-US"/>
-        </w:rPr>
-        <w:t>Implement pause screen</w:t>
-      </w:r>
-    </w:p>
-    <w:p>
-      <w:pPr>
-        <w:pStyle w:val="ListParagraph"/>
-        <w:numPr>
-          <w:ilvl w:val="0"/>
-          <w:numId w:val="7"/>
-        </w:numPr>
-        <w:rPr>
-          <w:lang w:val="en-US"/>
-        </w:rPr>
-      </w:pPr>
-      <w:r>
-        <w:rPr>
-          <w:lang w:val="en-US"/>
-        </w:rPr>
-        <w:t>Implement quit confirm screen</w:t>
-      </w:r>
-    </w:p>
-    <w:p>
-      <w:pPr>
-        <w:pStyle w:val="ListParagraph"/>
-        <w:numPr>
-          <w:ilvl w:val="0"/>
-          <w:numId w:val="7"/>
-        </w:numPr>
-        <w:rPr>
-          <w:lang w:val="en-US"/>
-        </w:rPr>
-      </w:pPr>
-      <w:r>
-        <w:rPr>
-          <w:lang w:val="en-US"/>
-        </w:rPr>
-        <w:t>Implement settings menu</w:t>
-      </w:r>
-      <w:r>
-        <w:rPr>
-          <w:lang w:val="en-US"/>
-        </w:rPr>
-        <w:t xml:space="preserve"> </w:t>
-      </w:r>
-      <w:r>
-        <w:rPr>
-          <w:lang w:val="en-US"/>
-        </w:rPr>
-        <w:t xml:space="preserve">screen </w:t>
-      </w:r>
-    </w:p>
-    <w:p>
-      <w:pPr>
-        <w:pStyle w:val="ListParagraph"/>
-        <w:numPr>
-          <w:ilvl w:val="0"/>
-          <w:numId w:val="7"/>
-        </w:numPr>
-        <w:rPr>
-          <w:lang w:val="en-US"/>
-        </w:rPr>
-      </w:pPr>
-      <w:r>
-        <w:rPr>
-          <w:lang w:val="en-US"/>
-        </w:rPr>
-        <w:t>Implement title screen</w:t>
-      </w:r>
-    </w:p>
-    <w:p>
-      <w:pPr>
-        <w:pStyle w:val="ListParagraph"/>
-        <w:numPr>
-          <w:ilvl w:val="0"/>
-          <w:numId w:val="7"/>
-        </w:numPr>
-        <w:rPr>
-          <w:lang w:val="en-US"/>
-        </w:rPr>
-      </w:pPr>
-      <w:r>
-        <w:rPr>
-          <w:lang w:val="en-US"/>
-        </w:rPr>
-        <w:t>Implement game end screen</w:t>
-      </w:r>
-    </w:p>
-    <w:p>
-      <w:pPr>
-        <w:pStyle w:val="ListParagraph"/>
-        <w:numPr>
-          <w:ilvl w:val="0"/>
-          <w:numId w:val="7"/>
-        </w:numPr>
-        <w:rPr>
-          <w:lang w:val="en-US"/>
-        </w:rPr>
-      </w:pPr>
-      <w:r>
-        <w:rPr>
-          <w:lang w:val="en-US"/>
-        </w:rPr>
-        <w:t>Integrate mouse</w:t>
-      </w:r>
-    </w:p>
-    <w:p>
-      <w:pPr>
-        <w:pStyle w:val="Heading3"/>
-        <w:rPr>
-          <w:lang w:val="en-US"/>
-        </w:rPr>
-      </w:pPr>
-      <w:r>
-        <w:rPr>
-          <w:lang w:val="en-US"/>
-        </w:rPr>
-        <w:t>Advanced</w:t>
-      </w:r>
-    </w:p>
-    <w:p>
-      <w:pPr>
-        <w:pStyle w:val="ListParagraph"/>
-        <w:numPr>
-          <w:ilvl w:val="0"/>
-          <w:numId w:val="8"/>
-        </w:numPr>
-        <w:rPr>
-          <w:lang w:val="en-US"/>
-        </w:rPr>
-      </w:pPr>
-      <w:r>
-        <w:rPr>
-          <w:lang w:val="en-US"/>
-        </w:rPr>
-        <w:t>Break basic levels into sub levels</w:t>
-      </w:r>
-    </w:p>
-    <w:p>
-      <w:pPr>
-        <w:pStyle w:val="ListParagraph"/>
-        <w:numPr>
-          <w:ilvl w:val="0"/>
-          <w:numId w:val="8"/>
-        </w:numPr>
-        <w:rPr>
-          <w:lang w:val="en-US"/>
-        </w:rPr>
-      </w:pPr>
-      <w:r>
-        <w:rPr>
-          <w:lang w:val="en-US"/>
-        </w:rPr>
-        <w:t>Enable checkpoint saving and restarting from the last checkpoint</w:t>
-      </w:r>
-    </w:p>
-    <w:p>
-      <w:pPr>
-        <w:pStyle w:val="ListParagraph"/>
-        <w:numPr>
-          <w:ilvl w:val="0"/>
-          <w:numId w:val="8"/>
-        </w:numPr>
-        <w:rPr>
-          <w:lang w:val="en-US"/>
-        </w:rPr>
-      </w:pPr>
-      <w:r>
-        <w:rPr>
-          <w:lang w:val="en-US"/>
-        </w:rPr>
-        <w:t>Difficulty options – I am not a programmer, I can code, I can reprogram you. More health, More attack frequency, Increased attack power, Smarter.</w:t>
-      </w:r>
-    </w:p>
-    <w:p>
-      <w:pPr>
-        <w:pStyle w:val="ListParagraph"/>
-        <w:numPr>
-          <w:ilvl w:val="0"/>
-          <w:numId w:val="8"/>
+        <w:t>Moving with Moving block</w:t>
+      </w:r>
+    </w:p>
+    <w:p>
+      <w:pPr>
+        <w:pStyle w:val="ListParagraph"/>
+        <w:rPr>
+          <w:strike/>
+          <w:lang w:val="en-US"/>
+        </w:rPr>
+      </w:pPr>
+    </w:p>
+    <w:p>
+      <w:pPr>
+        <w:pStyle w:val="Heading2"/>
+        <w:rPr>
+          <w:lang w:val="en-US"/>
+        </w:rPr>
+      </w:pPr>
+      <w:r>
+        <w:rPr>
+          <w:lang w:val="en-US"/>
+        </w:rPr>
+        <w:t>Done</w:t>
+      </w:r>
+    </w:p>
+    <w:p>
+      <w:pPr>
+        <w:pStyle w:val="ListParagraph"/>
+        <w:numPr>
+          <w:ilvl w:val="0"/>
+          <w:numId w:val="7"/>
+        </w:numPr>
+        <w:rPr>
+          <w:lang w:val="en-US"/>
+        </w:rPr>
+      </w:pPr>
+      <w:r>
+        <w:rPr>
+          <w:lang w:val="en-US"/>
+        </w:rPr>
+        <w:t>Keyboard controller</w:t>
+      </w:r>
+    </w:p>
+    <w:p>
+      <w:pPr>
+        <w:pStyle w:val="ListParagraph"/>
+        <w:numPr>
+          <w:ilvl w:val="0"/>
+          <w:numId w:val="7"/>
+        </w:numPr>
+        <w:rPr>
+          <w:lang w:val="en-US"/>
+        </w:rPr>
+      </w:pPr>
+      <w:r>
+        <w:rPr>
+          <w:lang w:val="en-US"/>
+        </w:rPr>
+        <w:lastRenderedPageBreak/>
+        <w:t>Mouse controller</w:t>
+      </w:r>
+    </w:p>
+    <w:p>
+      <w:pPr>
+        <w:pStyle w:val="ListParagraph"/>
+        <w:numPr>
+          <w:ilvl w:val="0"/>
+          <w:numId w:val="7"/>
+        </w:numPr>
+        <w:rPr>
+          <w:lang w:val="en-US"/>
+        </w:rPr>
+      </w:pPr>
+      <w:r>
+        <w:rPr>
+          <w:lang w:val="en-US"/>
+        </w:rPr>
+        <w:t>Gamepad controller</w:t>
+      </w:r>
+    </w:p>
+    <w:p>
+      <w:pPr>
+        <w:pStyle w:val="ListParagraph"/>
+        <w:numPr>
+          <w:ilvl w:val="0"/>
+          <w:numId w:val="7"/>
+        </w:numPr>
+        <w:rPr>
+          <w:lang w:val="en-US"/>
+        </w:rPr>
+      </w:pPr>
+      <w:r>
+        <w:rPr>
+          <w:lang w:val="en-US"/>
+        </w:rPr>
+        <w:t>Decide controller layout</w:t>
+      </w:r>
+    </w:p>
+    <w:p>
+      <w:pPr>
+        <w:pStyle w:val="ListParagraph"/>
+        <w:numPr>
+          <w:ilvl w:val="0"/>
+          <w:numId w:val="7"/>
+        </w:numPr>
+        <w:rPr>
+          <w:lang w:val="en-US"/>
+        </w:rPr>
+      </w:pPr>
+      <w:r>
+        <w:rPr>
+          <w:lang w:val="en-US"/>
+        </w:rPr>
+        <w:t>Level designer code</w:t>
+      </w:r>
+    </w:p>
+    <w:p>
+      <w:pPr>
+        <w:pStyle w:val="ListParagraph"/>
+        <w:numPr>
+          <w:ilvl w:val="0"/>
+          <w:numId w:val="7"/>
+        </w:numPr>
+        <w:rPr>
+          <w:lang w:val="en-US"/>
+        </w:rPr>
+      </w:pPr>
+      <w:r>
+        <w:rPr>
+          <w:lang w:val="en-US"/>
+        </w:rPr>
+        <w:t>Implement Player</w:t>
+      </w:r>
+    </w:p>
+    <w:p>
+      <w:pPr>
+        <w:pStyle w:val="ListParagraph"/>
+        <w:numPr>
+          <w:ilvl w:val="0"/>
+          <w:numId w:val="7"/>
+        </w:numPr>
+        <w:rPr>
+          <w:lang w:val="en-US"/>
+        </w:rPr>
+      </w:pPr>
+      <w:r>
+        <w:rPr>
+          <w:lang w:val="en-US"/>
+        </w:rPr>
+        <w:t>Implement Camera</w:t>
+      </w:r>
+    </w:p>
+    <w:p>
+      <w:pPr>
+        <w:pStyle w:val="ListParagraph"/>
+        <w:numPr>
+          <w:ilvl w:val="0"/>
+          <w:numId w:val="7"/>
+        </w:numPr>
+        <w:rPr>
+          <w:lang w:val="en-US"/>
+        </w:rPr>
+      </w:pPr>
+      <w:r>
+        <w:rPr>
+          <w:lang w:val="en-US"/>
+        </w:rPr>
+        <w:t>Basic level design</w:t>
+      </w:r>
+    </w:p>
+    <w:p>
+      <w:pPr>
+        <w:pStyle w:val="ListParagraph"/>
+        <w:numPr>
+          <w:ilvl w:val="0"/>
+          <w:numId w:val="7"/>
         </w:numPr>
         <w:rPr>
           <w:lang w:val="en-US"/>
@@ -436,7 +933,7 @@
         <w:rPr>
           <w:lang w:val="en-US"/>
         </w:rPr>
-        <w:t>ChangeLevel</w:t>
+        <w:t>collisons</w:t>
       </w:r>
       <w:proofErr w:type="spellEnd"/>
     </w:p>
@@ -455,621 +952,72 @@
         <w:rPr>
           <w:lang w:val="en-US"/>
         </w:rPr>
-        <w:t>Powerups – heath buff</w:t>
-      </w:r>
-    </w:p>
-    <w:p>
-      <w:pPr>
-        <w:pStyle w:val="ListParagraph"/>
-        <w:numPr>
-          <w:ilvl w:val="0"/>
-          <w:numId w:val="7"/>
-        </w:numPr>
-        <w:rPr>
-          <w:lang w:val="en-US"/>
-        </w:rPr>
-      </w:pPr>
-      <w:r>
-        <w:rPr>
-          <w:lang w:val="en-US"/>
-        </w:rPr>
-        <w:t>Powerups – attack buff</w:t>
-      </w:r>
-    </w:p>
-    <w:p>
-      <w:pPr>
-        <w:pStyle w:val="ListParagraph"/>
-        <w:numPr>
-          <w:ilvl w:val="0"/>
-          <w:numId w:val="7"/>
-        </w:numPr>
-        <w:rPr>
-          <w:lang w:val="en-US"/>
-        </w:rPr>
-      </w:pPr>
-      <w:r>
-        <w:rPr>
-          <w:lang w:val="en-US"/>
-        </w:rPr>
-        <w:t>Implement second player</w:t>
-      </w:r>
-    </w:p>
-    <w:p>
-      <w:pPr>
-        <w:pStyle w:val="ListParagraph"/>
-        <w:numPr>
-          <w:ilvl w:val="0"/>
-          <w:numId w:val="7"/>
-        </w:numPr>
-        <w:rPr>
-          <w:lang w:val="en-US"/>
-        </w:rPr>
-      </w:pPr>
-      <w:r>
-        <w:rPr>
-          <w:lang w:val="en-US"/>
-        </w:rPr>
-        <w:t>Implement Camera for two players</w:t>
-      </w:r>
-    </w:p>
-    <w:p>
-      <w:pPr>
-        <w:pStyle w:val="ListParagraph"/>
-        <w:numPr>
-          <w:ilvl w:val="0"/>
-          <w:numId w:val="7"/>
-        </w:numPr>
-        <w:rPr>
-          <w:lang w:val="en-US"/>
-        </w:rPr>
-      </w:pPr>
-      <w:r>
-        <w:rPr>
-          <w:lang w:val="en-US"/>
-        </w:rPr>
-        <w:t>Add the puzzle mini game</w:t>
-      </w:r>
-    </w:p>
-    <w:p>
-      <w:pPr>
-        <w:pStyle w:val="ListParagraph"/>
-        <w:numPr>
-          <w:ilvl w:val="0"/>
-          <w:numId w:val="7"/>
-        </w:numPr>
-        <w:rPr>
-          <w:lang w:val="en-US"/>
-        </w:rPr>
-      </w:pPr>
-      <w:r>
-        <w:rPr>
-          <w:lang w:val="en-US"/>
-        </w:rPr>
-        <w:t>Implement current frame rendering</w:t>
-      </w:r>
-    </w:p>
-    <w:p>
-      <w:pPr>
-        <w:pStyle w:val="ListParagraph"/>
-        <w:numPr>
-          <w:ilvl w:val="0"/>
-          <w:numId w:val="7"/>
-        </w:numPr>
-        <w:rPr>
-          <w:lang w:val="en-US"/>
-        </w:rPr>
-      </w:pPr>
-      <w:r>
-        <w:rPr>
-          <w:lang w:val="en-US"/>
-        </w:rPr>
-        <w:t>Lower speed</w:t>
-      </w:r>
-      <w:r>
-        <w:rPr>
-          <w:lang w:val="en-US"/>
-        </w:rPr>
-        <w:t xml:space="preserve"> in both x and y directions</w:t>
-      </w:r>
-      <w:r>
-        <w:rPr>
-          <w:lang w:val="en-US"/>
-        </w:rPr>
-        <w:t xml:space="preserve"> while ducking</w:t>
-      </w:r>
-    </w:p>
-    <w:p>
-      <w:pPr>
-        <w:pStyle w:val="ListParagraph"/>
-        <w:numPr>
-          <w:ilvl w:val="0"/>
-          <w:numId w:val="7"/>
-        </w:numPr>
-        <w:rPr>
-          <w:lang w:val="en-US"/>
-        </w:rPr>
-      </w:pPr>
-      <w:r>
-        <w:rPr>
-          <w:lang w:val="en-US"/>
-        </w:rPr>
-        <w:t>Implement Gate</w:t>
-      </w:r>
-      <w:r>
-        <w:rPr>
-          <w:lang w:val="en-US"/>
-        </w:rPr>
-        <w:t xml:space="preserve"> – Implement a Key</w:t>
-      </w:r>
-    </w:p>
-    <w:p>
-      <w:pPr>
-        <w:pStyle w:val="ListParagraph"/>
-        <w:numPr>
-          <w:ilvl w:val="0"/>
-          <w:numId w:val="7"/>
-        </w:numPr>
-        <w:rPr>
-          <w:lang w:val="en-US"/>
-        </w:rPr>
-      </w:pPr>
-      <w:r>
-        <w:rPr>
-          <w:lang w:val="en-US"/>
-        </w:rPr>
-        <w:t>Make enemy width and height be available globally.</w:t>
-      </w:r>
-    </w:p>
-    <w:p>
-      <w:pPr>
-        <w:pStyle w:val="ListParagraph"/>
-        <w:numPr>
-          <w:ilvl w:val="0"/>
-          <w:numId w:val="7"/>
-        </w:numPr>
-        <w:rPr>
-          <w:lang w:val="en-US"/>
-        </w:rPr>
-      </w:pPr>
-      <w:r>
-        <w:rPr>
-          <w:lang w:val="en-US"/>
-        </w:rPr>
-        <w:t>Bullet ranges</w:t>
-      </w:r>
-    </w:p>
-    <w:p>
-      <w:pPr>
-        <w:pStyle w:val="ListParagraph"/>
-        <w:numPr>
-          <w:ilvl w:val="0"/>
-          <w:numId w:val="7"/>
-        </w:numPr>
-        <w:rPr>
-          <w:lang w:val="en-US"/>
-        </w:rPr>
-      </w:pPr>
-      <w:r>
-        <w:rPr>
-          <w:lang w:val="en-US"/>
-        </w:rPr>
-        <w:t>Bullet positioning</w:t>
-      </w:r>
-    </w:p>
-    <w:p>
-      <w:pPr>
-        <w:pStyle w:val="ListParagraph"/>
-        <w:numPr>
-          <w:ilvl w:val="0"/>
-          <w:numId w:val="7"/>
-        </w:numPr>
-        <w:rPr>
-          <w:lang w:val="en-US"/>
-        </w:rPr>
-      </w:pPr>
-      <w:r>
-        <w:rPr>
-          <w:lang w:val="en-US"/>
-        </w:rPr>
-        <w:t>Gamepad controller smoothing</w:t>
-      </w:r>
-    </w:p>
-    <w:p>
-      <w:pPr>
-        <w:pStyle w:val="ListParagraph"/>
-        <w:numPr>
-          <w:ilvl w:val="0"/>
-          <w:numId w:val="7"/>
-        </w:numPr>
-        <w:rPr>
-          <w:lang w:val="en-US"/>
-        </w:rPr>
-      </w:pPr>
-      <w:r>
-        <w:rPr>
-          <w:lang w:val="en-US"/>
-        </w:rPr>
-        <w:t>Proper use of Velocity2f and Point2f objects.</w:t>
-      </w:r>
-    </w:p>
-    <w:p>
-      <w:pPr>
-        <w:pStyle w:val="ListParagraph"/>
-        <w:numPr>
-          <w:ilvl w:val="0"/>
-          <w:numId w:val="7"/>
-        </w:numPr>
-        <w:rPr>
-          <w:lang w:val="en-US"/>
-        </w:rPr>
-      </w:pPr>
-      <w:r>
-        <w:rPr>
-          <w:lang w:val="en-US"/>
-        </w:rPr>
-        <w:t>Compress images</w:t>
-      </w:r>
-    </w:p>
-    <w:p>
-      <w:pPr>
-        <w:pStyle w:val="ListParagraph"/>
-        <w:rPr>
-          <w:lang w:val="en-US"/>
-        </w:rPr>
-      </w:pPr>
-    </w:p>
-    <w:p>
-      <w:pPr>
-        <w:pStyle w:val="Heading2"/>
-        <w:rPr>
-          <w:lang w:val="en-US"/>
-        </w:rPr>
-      </w:pPr>
-      <w:r>
-        <w:rPr>
-          <w:lang w:val="en-US"/>
-        </w:rPr>
-        <w:t>Bugs</w:t>
-      </w:r>
-    </w:p>
-    <w:p>
-      <w:pPr>
-        <w:pStyle w:val="ListParagraph"/>
-        <w:numPr>
-          <w:ilvl w:val="0"/>
-          <w:numId w:val="7"/>
-        </w:numPr>
-        <w:rPr>
-          <w:strike/>
-          <w:lang w:val="en-US"/>
-        </w:rPr>
-      </w:pPr>
+        <w:t>Implement Block</w:t>
+      </w:r>
+    </w:p>
+    <w:p>
+      <w:pPr>
+        <w:pStyle w:val="ListParagraph"/>
+        <w:numPr>
+          <w:ilvl w:val="0"/>
+          <w:numId w:val="7"/>
+        </w:numPr>
+        <w:rPr>
+          <w:lang w:val="en-US"/>
+        </w:rPr>
+      </w:pPr>
+      <w:r>
+        <w:rPr>
+          <w:lang w:val="en-US"/>
+        </w:rPr>
+        <w:t>Break levels into checkpoints</w:t>
+      </w:r>
+    </w:p>
+    <w:p>
+      <w:pPr>
+        <w:pStyle w:val="ListParagraph"/>
+        <w:numPr>
+          <w:ilvl w:val="0"/>
+          <w:numId w:val="7"/>
+        </w:numPr>
+        <w:rPr>
+          <w:color w:val="000000" w:themeColor="text1"/>
+          <w:lang w:val="en-US"/>
+        </w:rPr>
+      </w:pPr>
+      <w:r>
+        <w:rPr>
+          <w:color w:val="000000" w:themeColor="text1"/>
+          <w:lang w:val="en-US"/>
+        </w:rPr>
+        <w:t>Implement Lava</w:t>
+      </w:r>
+    </w:p>
+    <w:p>
+      <w:pPr>
+        <w:pStyle w:val="ListParagraph"/>
+        <w:numPr>
+          <w:ilvl w:val="0"/>
+          <w:numId w:val="7"/>
+        </w:numPr>
+        <w:rPr>
+          <w:lang w:val="en-US"/>
+        </w:rPr>
+      </w:pPr>
+      <w:r>
+        <w:rPr>
+          <w:lang w:val="en-US"/>
+        </w:rPr>
+        <w:t xml:space="preserve">Implement </w:t>
+      </w:r>
       <w:proofErr w:type="spellStart"/>
       <w:r>
         <w:rPr>
-          <w:strike/>
-          <w:lang w:val="en-US"/>
-        </w:rPr>
-        <w:t>Oscillaiton</w:t>
+          <w:lang w:val="en-US"/>
+        </w:rPr>
+        <w:t>Bitbot</w:t>
       </w:r>
       <w:proofErr w:type="spellEnd"/>
-      <w:r>
-        <w:rPr>
-          <w:strike/>
-          <w:lang w:val="en-US"/>
-        </w:rPr>
-        <w:t xml:space="preserve"> when using </w:t>
-      </w:r>
-      <w:proofErr w:type="spellStart"/>
-      <w:r>
-        <w:rPr>
-          <w:strike/>
-          <w:lang w:val="en-US"/>
-        </w:rPr>
-        <w:t>QuadTrees</w:t>
-      </w:r>
-      <w:proofErr w:type="spellEnd"/>
-      <w:r>
-        <w:rPr>
-          <w:strike/>
-          <w:lang w:val="en-US"/>
-        </w:rPr>
-        <w:t>.</w:t>
-      </w:r>
-    </w:p>
-    <w:p>
-      <w:pPr>
-        <w:pStyle w:val="ListParagraph"/>
-        <w:numPr>
-          <w:ilvl w:val="0"/>
-          <w:numId w:val="7"/>
-        </w:numPr>
-        <w:rPr>
-          <w:lang w:val="en-US"/>
-        </w:rPr>
-      </w:pPr>
-      <w:r>
-        <w:rPr>
-          <w:lang w:val="en-US"/>
-        </w:rPr>
-        <w:lastRenderedPageBreak/>
-        <w:t>Moving with Moving block</w:t>
-      </w:r>
-    </w:p>
-    <w:p>
-      <w:pPr>
-        <w:pStyle w:val="ListParagraph"/>
-        <w:rPr>
-          <w:strike/>
-          <w:lang w:val="en-US"/>
-        </w:rPr>
-      </w:pPr>
-    </w:p>
-    <w:p>
-      <w:pPr>
-        <w:pStyle w:val="Heading2"/>
-        <w:rPr>
-          <w:lang w:val="en-US"/>
-        </w:rPr>
-      </w:pPr>
-      <w:r>
-        <w:rPr>
-          <w:lang w:val="en-US"/>
-        </w:rPr>
-        <w:t>Done</w:t>
-      </w:r>
-    </w:p>
-    <w:p>
-      <w:pPr>
-        <w:pStyle w:val="ListParagraph"/>
-        <w:numPr>
-          <w:ilvl w:val="0"/>
-          <w:numId w:val="7"/>
-        </w:numPr>
-        <w:rPr>
-          <w:lang w:val="en-US"/>
-        </w:rPr>
-      </w:pPr>
-      <w:r>
-        <w:rPr>
-          <w:lang w:val="en-US"/>
-        </w:rPr>
-        <w:t>Keyboard controller</w:t>
-      </w:r>
-    </w:p>
-    <w:p>
-      <w:pPr>
-        <w:pStyle w:val="ListParagraph"/>
-        <w:numPr>
-          <w:ilvl w:val="0"/>
-          <w:numId w:val="7"/>
-        </w:numPr>
-        <w:rPr>
-          <w:lang w:val="en-US"/>
-        </w:rPr>
-      </w:pPr>
-      <w:r>
-        <w:rPr>
-          <w:lang w:val="en-US"/>
-        </w:rPr>
-        <w:t>Mouse controller</w:t>
-      </w:r>
-    </w:p>
-    <w:p>
-      <w:pPr>
-        <w:pStyle w:val="ListParagraph"/>
-        <w:numPr>
-          <w:ilvl w:val="0"/>
-          <w:numId w:val="7"/>
-        </w:numPr>
-        <w:rPr>
-          <w:lang w:val="en-US"/>
-        </w:rPr>
-      </w:pPr>
-      <w:r>
-        <w:rPr>
-          <w:lang w:val="en-US"/>
-        </w:rPr>
-        <w:t>Gamepad controller</w:t>
-      </w:r>
-    </w:p>
-    <w:p>
-      <w:pPr>
-        <w:pStyle w:val="ListParagraph"/>
-        <w:numPr>
-          <w:ilvl w:val="0"/>
-          <w:numId w:val="7"/>
-        </w:numPr>
-        <w:rPr>
-          <w:lang w:val="en-US"/>
-        </w:rPr>
-      </w:pPr>
-      <w:r>
-        <w:rPr>
-          <w:lang w:val="en-US"/>
-        </w:rPr>
-        <w:t>Decide controller layout</w:t>
-      </w:r>
-    </w:p>
-    <w:p>
-      <w:pPr>
-        <w:pStyle w:val="ListParagraph"/>
-        <w:numPr>
-          <w:ilvl w:val="0"/>
-          <w:numId w:val="7"/>
-        </w:numPr>
-        <w:rPr>
-          <w:lang w:val="en-US"/>
-        </w:rPr>
-      </w:pPr>
-      <w:r>
-        <w:rPr>
-          <w:lang w:val="en-US"/>
-        </w:rPr>
-        <w:t>Level designer code</w:t>
-      </w:r>
-    </w:p>
-    <w:p>
-      <w:pPr>
-        <w:pStyle w:val="ListParagraph"/>
-        <w:numPr>
-          <w:ilvl w:val="0"/>
-          <w:numId w:val="7"/>
-        </w:numPr>
-        <w:rPr>
-          <w:lang w:val="en-US"/>
-        </w:rPr>
-      </w:pPr>
-      <w:r>
-        <w:rPr>
-          <w:lang w:val="en-US"/>
-        </w:rPr>
-        <w:t>Implement Player</w:t>
-      </w:r>
-    </w:p>
-    <w:p>
-      <w:pPr>
-        <w:pStyle w:val="ListParagraph"/>
-        <w:numPr>
-          <w:ilvl w:val="0"/>
-          <w:numId w:val="7"/>
-        </w:numPr>
-        <w:rPr>
-          <w:lang w:val="en-US"/>
-        </w:rPr>
-      </w:pPr>
-      <w:r>
-        <w:rPr>
-          <w:lang w:val="en-US"/>
-        </w:rPr>
-        <w:t>Implement Camera</w:t>
-      </w:r>
-    </w:p>
-    <w:p>
-      <w:pPr>
-        <w:pStyle w:val="ListParagraph"/>
-        <w:numPr>
-          <w:ilvl w:val="0"/>
-          <w:numId w:val="7"/>
-        </w:numPr>
-        <w:rPr>
-          <w:lang w:val="en-US"/>
-        </w:rPr>
-      </w:pPr>
-      <w:r>
-        <w:rPr>
-          <w:lang w:val="en-US"/>
-        </w:rPr>
-        <w:t>Basic level design</w:t>
-      </w:r>
-    </w:p>
-    <w:p>
-      <w:pPr>
-        <w:pStyle w:val="ListParagraph"/>
-        <w:numPr>
-          <w:ilvl w:val="0"/>
-          <w:numId w:val="7"/>
-        </w:numPr>
-        <w:rPr>
-          <w:lang w:val="en-US"/>
-        </w:rPr>
-      </w:pPr>
-      <w:r>
-        <w:rPr>
-          <w:lang w:val="en-US"/>
-        </w:rPr>
-        <w:t xml:space="preserve">Implement </w:t>
-      </w:r>
-      <w:proofErr w:type="spellStart"/>
-      <w:r>
-        <w:rPr>
-          <w:lang w:val="en-US"/>
-        </w:rPr>
-        <w:t>collisons</w:t>
-      </w:r>
-      <w:proofErr w:type="spellEnd"/>
-    </w:p>
-    <w:p>
-      <w:pPr>
-        <w:pStyle w:val="ListParagraph"/>
-        <w:numPr>
-          <w:ilvl w:val="0"/>
-          <w:numId w:val="7"/>
-        </w:numPr>
-        <w:rPr>
-          <w:lang w:val="en-US"/>
-        </w:rPr>
-      </w:pPr>
-      <w:r>
-        <w:rPr>
-          <w:lang w:val="en-US"/>
-        </w:rPr>
-        <w:t>Implement Block</w:t>
-      </w:r>
-    </w:p>
-    <w:p>
-      <w:pPr>
-        <w:pStyle w:val="ListParagraph"/>
-        <w:numPr>
-          <w:ilvl w:val="0"/>
-          <w:numId w:val="7"/>
-        </w:numPr>
-        <w:rPr>
-          <w:lang w:val="en-US"/>
-        </w:rPr>
-      </w:pPr>
-      <w:r>
-        <w:rPr>
-          <w:lang w:val="en-US"/>
-        </w:rPr>
-        <w:t>Break levels into checkpoints</w:t>
-      </w:r>
-    </w:p>
-    <w:p>
-      <w:pPr>
-        <w:pStyle w:val="ListParagraph"/>
-        <w:numPr>
-          <w:ilvl w:val="0"/>
-          <w:numId w:val="7"/>
-        </w:numPr>
-        <w:rPr>
-          <w:color w:val="000000" w:themeColor="text1"/>
-          <w:lang w:val="en-US"/>
-        </w:rPr>
-      </w:pPr>
-      <w:r>
-        <w:rPr>
-          <w:color w:val="000000" w:themeColor="text1"/>
-          <w:lang w:val="en-US"/>
-        </w:rPr>
-        <w:t>Implement Lava</w:t>
-      </w:r>
-    </w:p>
-    <w:p>
-      <w:pPr>
-        <w:pStyle w:val="ListParagraph"/>
-        <w:numPr>
-          <w:ilvl w:val="0"/>
-          <w:numId w:val="7"/>
-        </w:numPr>
-        <w:rPr>
-          <w:lang w:val="en-US"/>
-        </w:rPr>
-      </w:pPr>
-      <w:r>
-        <w:rPr>
-          <w:lang w:val="en-US"/>
-        </w:rPr>
-        <w:t xml:space="preserve">Implement </w:t>
-      </w:r>
-      <w:proofErr w:type="spellStart"/>
-      <w:r>
-        <w:rPr>
-          <w:lang w:val="en-US"/>
-        </w:rPr>
-        <w:t>Bitbot</w:t>
-      </w:r>
-      <w:proofErr w:type="spellEnd"/>
     </w:p>
     <w:p>
       <w:pPr>
@@ -1176,222 +1124,264 @@
         <w:rPr>
           <w:lang w:val="en-US"/>
         </w:rPr>
-        <w:t xml:space="preserve">Implement </w:t>
-      </w:r>
-      <w:proofErr w:type="spellStart"/>
-      <w:r>
-        <w:rPr>
-          <w:lang w:val="en-US"/>
-        </w:rPr>
-        <w:t>Movalbe</w:t>
-      </w:r>
-      <w:proofErr w:type="spellEnd"/>
-      <w:r>
-        <w:rPr>
-          <w:lang w:val="en-US"/>
-        </w:rPr>
-        <w:t xml:space="preserve"> Block</w:t>
-      </w:r>
-    </w:p>
-    <w:p>
-      <w:pPr>
-        <w:pStyle w:val="ListParagraph"/>
-        <w:numPr>
-          <w:ilvl w:val="0"/>
-          <w:numId w:val="7"/>
-        </w:numPr>
-        <w:rPr>
-          <w:lang w:val="en-US"/>
-        </w:rPr>
-      </w:pPr>
-      <w:r>
-        <w:rPr>
-          <w:lang w:val="en-US"/>
-        </w:rPr>
-        <w:t>Implement Hiding Block</w:t>
-      </w:r>
-    </w:p>
-    <w:p>
-      <w:pPr>
-        <w:pStyle w:val="ListParagraph"/>
-        <w:numPr>
-          <w:ilvl w:val="0"/>
-          <w:numId w:val="7"/>
-        </w:numPr>
-        <w:rPr>
-          <w:lang w:val="en-US"/>
-        </w:rPr>
-      </w:pPr>
-      <w:r>
-        <w:rPr>
-          <w:lang w:val="en-US"/>
-        </w:rPr>
-        <w:t xml:space="preserve">Implement </w:t>
-      </w:r>
-      <w:proofErr w:type="spellStart"/>
-      <w:r>
-        <w:rPr>
-          <w:lang w:val="en-US"/>
-        </w:rPr>
-        <w:t>EndGate</w:t>
-      </w:r>
-      <w:proofErr w:type="spellEnd"/>
-    </w:p>
-    <w:p>
-      <w:pPr>
-        <w:pStyle w:val="ListParagraph"/>
-        <w:numPr>
-          <w:ilvl w:val="0"/>
-          <w:numId w:val="7"/>
-        </w:numPr>
-        <w:rPr>
-          <w:lang w:val="en-US"/>
-        </w:rPr>
-      </w:pPr>
-      <w:r>
-        <w:rPr>
-          <w:lang w:val="en-US"/>
-        </w:rPr>
-        <w:t>Integrate gamepad</w:t>
-      </w:r>
-    </w:p>
-    <w:p>
-      <w:pPr>
-        <w:pStyle w:val="ListParagraph"/>
-        <w:numPr>
-          <w:ilvl w:val="0"/>
-          <w:numId w:val="7"/>
-        </w:numPr>
-        <w:rPr>
-          <w:lang w:val="en-US"/>
-        </w:rPr>
-      </w:pPr>
-      <w:r>
-        <w:rPr>
-          <w:lang w:val="en-US"/>
-        </w:rPr>
-        <w:t>Implement Enemy1</w:t>
-      </w:r>
-    </w:p>
-    <w:p>
-      <w:pPr>
-        <w:pStyle w:val="ListParagraph"/>
-        <w:numPr>
-          <w:ilvl w:val="0"/>
-          <w:numId w:val="7"/>
-        </w:numPr>
-        <w:rPr>
-          <w:lang w:val="en-US"/>
-        </w:rPr>
-      </w:pPr>
-      <w:r>
-        <w:rPr>
-          <w:lang w:val="en-US"/>
-        </w:rPr>
-        <w:t>Implement Enemy2</w:t>
-      </w:r>
-    </w:p>
-    <w:p>
-      <w:pPr>
-        <w:pStyle w:val="ListParagraph"/>
-        <w:numPr>
-          <w:ilvl w:val="0"/>
-          <w:numId w:val="7"/>
-        </w:numPr>
-        <w:rPr>
-          <w:lang w:val="en-US"/>
-        </w:rPr>
-      </w:pPr>
-      <w:r>
-        <w:rPr>
-          <w:lang w:val="en-US"/>
-        </w:rPr>
-        <w:t>Implement the Health Bar</w:t>
-      </w:r>
-    </w:p>
-    <w:p>
-      <w:pPr>
-        <w:pStyle w:val="ListParagraph"/>
-        <w:numPr>
-          <w:ilvl w:val="0"/>
-          <w:numId w:val="7"/>
-        </w:numPr>
-        <w:rPr>
-          <w:color w:val="000000" w:themeColor="text1"/>
-          <w:lang w:val="en-US"/>
-        </w:rPr>
-      </w:pPr>
-      <w:r>
-        <w:rPr>
-          <w:color w:val="000000" w:themeColor="text1"/>
-          <w:lang w:val="en-US"/>
-        </w:rPr>
-        <w:t>Implement Enemy3</w:t>
-      </w:r>
-    </w:p>
-    <w:p>
-      <w:pPr>
-        <w:pStyle w:val="ListParagraph"/>
-        <w:numPr>
-          <w:ilvl w:val="0"/>
-          <w:numId w:val="7"/>
-        </w:numPr>
-        <w:rPr>
-          <w:lang w:val="en-US"/>
-        </w:rPr>
-      </w:pPr>
-      <w:r>
-        <w:rPr>
-          <w:lang w:val="en-US"/>
-        </w:rPr>
-        <w:t>Implement Enemy Portal</w:t>
-      </w:r>
-    </w:p>
-    <w:p>
-      <w:pPr>
-        <w:pStyle w:val="ListParagraph"/>
-        <w:numPr>
-          <w:ilvl w:val="0"/>
-          <w:numId w:val="7"/>
-        </w:numPr>
-        <w:rPr>
-          <w:lang w:val="en-US"/>
-        </w:rPr>
-      </w:pPr>
-      <w:r>
-        <w:rPr>
-          <w:lang w:val="en-US"/>
-        </w:rPr>
-        <w:t>Implement Boss1</w:t>
-      </w:r>
-    </w:p>
-    <w:p>
-      <w:pPr>
-        <w:pStyle w:val="ListParagraph"/>
-        <w:numPr>
-          <w:ilvl w:val="0"/>
-          <w:numId w:val="7"/>
-        </w:numPr>
-        <w:rPr>
-          <w:lang w:val="en-US"/>
-        </w:rPr>
-      </w:pPr>
-      <w:r>
-        <w:rPr>
-          <w:lang w:val="en-US"/>
-        </w:rPr>
-        <w:t>Implement the Game background</w:t>
-      </w:r>
-    </w:p>
-    <w:p>
-      <w:pPr>
-        <w:pStyle w:val="ListParagraph"/>
-        <w:rPr>
-          <w:lang w:val="en-US"/>
-        </w:rPr>
-      </w:pPr>
+        <w:t>Implement Movab</w:t>
+      </w:r>
+      <w:r>
+        <w:rPr>
+          <w:lang w:val="en-US"/>
+        </w:rPr>
+        <w:t>l</w:t>
+      </w:r>
       <w:bookmarkStart w:id="0" w:name="_GoBack"/>
       <w:bookmarkEnd w:id="0"/>
+      <w:r>
+        <w:rPr>
+          <w:lang w:val="en-US"/>
+        </w:rPr>
+        <w:t>e Block</w:t>
+      </w:r>
+    </w:p>
+    <w:p>
+      <w:pPr>
+        <w:pStyle w:val="ListParagraph"/>
+        <w:numPr>
+          <w:ilvl w:val="0"/>
+          <w:numId w:val="7"/>
+        </w:numPr>
+        <w:rPr>
+          <w:lang w:val="en-US"/>
+        </w:rPr>
+      </w:pPr>
+      <w:r>
+        <w:rPr>
+          <w:lang w:val="en-US"/>
+        </w:rPr>
+        <w:t>Implement Hiding Block</w:t>
+      </w:r>
+    </w:p>
+    <w:p>
+      <w:pPr>
+        <w:pStyle w:val="ListParagraph"/>
+        <w:numPr>
+          <w:ilvl w:val="0"/>
+          <w:numId w:val="7"/>
+        </w:numPr>
+        <w:rPr>
+          <w:lang w:val="en-US"/>
+        </w:rPr>
+      </w:pPr>
+      <w:r>
+        <w:rPr>
+          <w:lang w:val="en-US"/>
+        </w:rPr>
+        <w:t xml:space="preserve">Implement </w:t>
+      </w:r>
+      <w:proofErr w:type="spellStart"/>
+      <w:r>
+        <w:rPr>
+          <w:lang w:val="en-US"/>
+        </w:rPr>
+        <w:t>EndGate</w:t>
+      </w:r>
+      <w:proofErr w:type="spellEnd"/>
+    </w:p>
+    <w:p>
+      <w:pPr>
+        <w:pStyle w:val="ListParagraph"/>
+        <w:numPr>
+          <w:ilvl w:val="0"/>
+          <w:numId w:val="7"/>
+        </w:numPr>
+        <w:rPr>
+          <w:lang w:val="en-US"/>
+        </w:rPr>
+      </w:pPr>
+      <w:r>
+        <w:rPr>
+          <w:lang w:val="en-US"/>
+        </w:rPr>
+        <w:t>Integrate gamepad</w:t>
+      </w:r>
+    </w:p>
+    <w:p>
+      <w:pPr>
+        <w:pStyle w:val="ListParagraph"/>
+        <w:numPr>
+          <w:ilvl w:val="0"/>
+          <w:numId w:val="7"/>
+        </w:numPr>
+        <w:rPr>
+          <w:lang w:val="en-US"/>
+        </w:rPr>
+      </w:pPr>
+      <w:r>
+        <w:rPr>
+          <w:lang w:val="en-US"/>
+        </w:rPr>
+        <w:t>Implement Enemy1</w:t>
+      </w:r>
+    </w:p>
+    <w:p>
+      <w:pPr>
+        <w:pStyle w:val="ListParagraph"/>
+        <w:numPr>
+          <w:ilvl w:val="0"/>
+          <w:numId w:val="7"/>
+        </w:numPr>
+        <w:rPr>
+          <w:lang w:val="en-US"/>
+        </w:rPr>
+      </w:pPr>
+      <w:r>
+        <w:rPr>
+          <w:lang w:val="en-US"/>
+        </w:rPr>
+        <w:t>Implement Enemy2</w:t>
+      </w:r>
+    </w:p>
+    <w:p>
+      <w:pPr>
+        <w:pStyle w:val="ListParagraph"/>
+        <w:numPr>
+          <w:ilvl w:val="0"/>
+          <w:numId w:val="7"/>
+        </w:numPr>
+        <w:rPr>
+          <w:lang w:val="en-US"/>
+        </w:rPr>
+      </w:pPr>
+      <w:r>
+        <w:rPr>
+          <w:lang w:val="en-US"/>
+        </w:rPr>
+        <w:t>Implement the Health Bar</w:t>
+      </w:r>
+    </w:p>
+    <w:p>
+      <w:pPr>
+        <w:pStyle w:val="ListParagraph"/>
+        <w:numPr>
+          <w:ilvl w:val="0"/>
+          <w:numId w:val="7"/>
+        </w:numPr>
+        <w:rPr>
+          <w:color w:val="000000" w:themeColor="text1"/>
+          <w:lang w:val="en-US"/>
+        </w:rPr>
+      </w:pPr>
+      <w:r>
+        <w:rPr>
+          <w:color w:val="000000" w:themeColor="text1"/>
+          <w:lang w:val="en-US"/>
+        </w:rPr>
+        <w:t>Implement Enemy3</w:t>
+      </w:r>
+    </w:p>
+    <w:p>
+      <w:pPr>
+        <w:pStyle w:val="ListParagraph"/>
+        <w:numPr>
+          <w:ilvl w:val="0"/>
+          <w:numId w:val="7"/>
+        </w:numPr>
+        <w:rPr>
+          <w:lang w:val="en-US"/>
+        </w:rPr>
+      </w:pPr>
+      <w:r>
+        <w:rPr>
+          <w:lang w:val="en-US"/>
+        </w:rPr>
+        <w:t>Implement Enemy Portal</w:t>
+      </w:r>
+    </w:p>
+    <w:p>
+      <w:pPr>
+        <w:pStyle w:val="ListParagraph"/>
+        <w:numPr>
+          <w:ilvl w:val="0"/>
+          <w:numId w:val="7"/>
+        </w:numPr>
+        <w:rPr>
+          <w:lang w:val="en-US"/>
+        </w:rPr>
+      </w:pPr>
+      <w:r>
+        <w:rPr>
+          <w:lang w:val="en-US"/>
+        </w:rPr>
+        <w:t>Implement Boss1</w:t>
+      </w:r>
+    </w:p>
+    <w:p>
+      <w:pPr>
+        <w:pStyle w:val="ListParagraph"/>
+        <w:numPr>
+          <w:ilvl w:val="0"/>
+          <w:numId w:val="7"/>
+        </w:numPr>
+        <w:rPr>
+          <w:lang w:val="en-US"/>
+        </w:rPr>
+      </w:pPr>
+      <w:r>
+        <w:rPr>
+          <w:lang w:val="en-US"/>
+        </w:rPr>
+        <w:t>Implement the Game background</w:t>
+      </w:r>
+    </w:p>
+    <w:p>
+      <w:pPr>
+        <w:pStyle w:val="ListParagraph"/>
+        <w:numPr>
+          <w:ilvl w:val="0"/>
+          <w:numId w:val="7"/>
+        </w:numPr>
+        <w:rPr>
+          <w:lang w:val="en-US"/>
+        </w:rPr>
+      </w:pPr>
+      <w:r>
+        <w:rPr>
+          <w:lang w:val="en-US"/>
+        </w:rPr>
+        <w:t>Change the theme. Add sprites to all game objects.</w:t>
+      </w:r>
+    </w:p>
+    <w:p>
+      <w:pPr>
+        <w:pStyle w:val="ListParagraph"/>
+        <w:numPr>
+          <w:ilvl w:val="0"/>
+          <w:numId w:val="7"/>
+        </w:numPr>
+        <w:rPr>
+          <w:lang w:val="en-US"/>
+        </w:rPr>
+      </w:pPr>
+      <w:r>
+        <w:rPr>
+          <w:lang w:val="en-US"/>
+        </w:rPr>
+        <w:t>Add a game sound</w:t>
+      </w:r>
+    </w:p>
+    <w:p>
+      <w:pPr>
+        <w:pStyle w:val="ListParagraph"/>
+        <w:rPr>
+          <w:lang w:val="en-US"/>
+        </w:rPr>
+      </w:pPr>
+    </w:p>
+    <w:p>
+      <w:pPr>
+        <w:pStyle w:val="ListParagraph"/>
+        <w:rPr>
+          <w:lang w:val="en-US"/>
+        </w:rPr>
+      </w:pPr>
     </w:p>
     <w:p>
       <w:pPr>

--- a/docs/feature_list.docx
+++ b/docs/feature_list.docx
@@ -15,6 +15,8 @@
         </w:rPr>
         <w:t>Feature List</w:t>
       </w:r>
+      <w:bookmarkStart w:id="0" w:name="_GoBack"/>
+      <w:bookmarkEnd w:id="0"/>
     </w:p>
     <w:p>
       <w:pPr>
@@ -56,32 +58,50 @@
           <w:numId w:val="7"/>
         </w:numPr>
         <w:rPr>
-          <w:lang w:val="en-US"/>
-        </w:rPr>
-      </w:pPr>
-      <w:r>
-        <w:rPr>
+          <w:color w:val="FF0000"/>
+          <w:lang w:val="en-US"/>
+        </w:rPr>
+      </w:pPr>
+      <w:r>
+        <w:rPr>
+          <w:color w:val="FF0000"/>
           <w:lang w:val="en-US"/>
         </w:rPr>
         <w:t>Add narratives with pictures</w:t>
       </w:r>
-    </w:p>
-    <w:p>
-      <w:pPr>
-        <w:pStyle w:val="ListParagraph"/>
-        <w:numPr>
-          <w:ilvl w:val="0"/>
-          <w:numId w:val="7"/>
-        </w:numPr>
-        <w:rPr>
-          <w:lang w:val="en-US"/>
-        </w:rPr>
-      </w:pPr>
-      <w:r>
-        <w:rPr>
+      <w:r>
+        <w:rPr>
+          <w:color w:val="FF0000"/>
+          <w:lang w:val="en-US"/>
+        </w:rPr>
+        <w:t xml:space="preserve"> – Not Feasible</w:t>
+      </w:r>
+    </w:p>
+    <w:p>
+      <w:pPr>
+        <w:pStyle w:val="ListParagraph"/>
+        <w:numPr>
+          <w:ilvl w:val="0"/>
+          <w:numId w:val="7"/>
+        </w:numPr>
+        <w:rPr>
+          <w:color w:val="FF0000"/>
+          <w:lang w:val="en-US"/>
+        </w:rPr>
+      </w:pPr>
+      <w:r>
+        <w:rPr>
+          <w:color w:val="FF0000"/>
           <w:lang w:val="en-US"/>
         </w:rPr>
         <w:t>Add narratives with sound.</w:t>
+      </w:r>
+      <w:r>
+        <w:rPr>
+          <w:color w:val="FF0000"/>
+          <w:lang w:val="en-US"/>
+        </w:rPr>
+        <w:t xml:space="preserve"> – Not Feasible</w:t>
       </w:r>
     </w:p>
     <w:p>
@@ -1132,8 +1152,6 @@
         </w:rPr>
         <w:t>l</w:t>
       </w:r>
-      <w:bookmarkStart w:id="0" w:name="_GoBack"/>
-      <w:bookmarkEnd w:id="0"/>
       <w:r>
         <w:rPr>
           <w:lang w:val="en-US"/>

--- a/docs/feature_list.docx
+++ b/docs/feature_list.docx
@@ -15,21 +15,1113 @@
         </w:rPr>
         <w:t>Feature List</w:t>
       </w:r>
+    </w:p>
+    <w:p>
+      <w:pPr>
+        <w:pStyle w:val="Heading3"/>
+        <w:rPr>
+          <w:lang w:val="en-US"/>
+        </w:rPr>
+      </w:pPr>
+      <w:r>
+        <w:rPr>
+          <w:lang w:val="en-US"/>
+        </w:rPr>
+        <w:t>Extra</w:t>
+      </w:r>
+    </w:p>
+    <w:p>
+      <w:pPr>
+        <w:pStyle w:val="ListParagraph"/>
+        <w:numPr>
+          <w:ilvl w:val="0"/>
+          <w:numId w:val="7"/>
+        </w:numPr>
+        <w:rPr>
+          <w:lang w:val="en-US"/>
+        </w:rPr>
+      </w:pPr>
+      <w:r>
+        <w:rPr>
+          <w:lang w:val="en-US"/>
+        </w:rPr>
+        <w:t>Implement settings menu</w:t>
+      </w:r>
+      <w:r>
+        <w:rPr>
+          <w:lang w:val="en-US"/>
+        </w:rPr>
+        <w:t xml:space="preserve"> </w:t>
+      </w:r>
+      <w:r>
+        <w:rPr>
+          <w:lang w:val="en-US"/>
+        </w:rPr>
+        <w:t xml:space="preserve">screen </w:t>
+      </w:r>
+    </w:p>
+    <w:p>
+      <w:pPr>
+        <w:pStyle w:val="ListParagraph"/>
+        <w:numPr>
+          <w:ilvl w:val="0"/>
+          <w:numId w:val="7"/>
+        </w:numPr>
+        <w:rPr>
+          <w:lang w:val="en-US"/>
+        </w:rPr>
+      </w:pPr>
+      <w:r>
+        <w:rPr>
+          <w:lang w:val="en-US"/>
+        </w:rPr>
+        <w:t>Implement game end screen</w:t>
+      </w:r>
+    </w:p>
+    <w:p>
+      <w:pPr>
+        <w:pStyle w:val="Heading3"/>
+        <w:rPr>
+          <w:lang w:val="en-US"/>
+        </w:rPr>
+      </w:pPr>
+      <w:r>
+        <w:rPr>
+          <w:lang w:val="en-US"/>
+        </w:rPr>
+        <w:t>Advanced</w:t>
+      </w:r>
+    </w:p>
+    <w:p>
+      <w:pPr>
+        <w:pStyle w:val="ListParagraph"/>
+        <w:numPr>
+          <w:ilvl w:val="0"/>
+          <w:numId w:val="8"/>
+        </w:numPr>
+        <w:rPr>
+          <w:lang w:val="en-US"/>
+        </w:rPr>
+      </w:pPr>
+      <w:r>
+        <w:rPr>
+          <w:lang w:val="en-US"/>
+        </w:rPr>
+        <w:t>Break basic levels into sub levels</w:t>
+      </w:r>
+    </w:p>
+    <w:p>
+      <w:pPr>
+        <w:pStyle w:val="ListParagraph"/>
+        <w:numPr>
+          <w:ilvl w:val="0"/>
+          <w:numId w:val="8"/>
+        </w:numPr>
+        <w:rPr>
+          <w:lang w:val="en-US"/>
+        </w:rPr>
+      </w:pPr>
+      <w:r>
+        <w:rPr>
+          <w:lang w:val="en-US"/>
+        </w:rPr>
+        <w:t>Enable checkpoint saving and restarting from the last checkpoint</w:t>
+      </w:r>
+    </w:p>
+    <w:p>
+      <w:pPr>
+        <w:pStyle w:val="ListParagraph"/>
+        <w:numPr>
+          <w:ilvl w:val="0"/>
+          <w:numId w:val="8"/>
+        </w:numPr>
+        <w:rPr>
+          <w:lang w:val="en-US"/>
+        </w:rPr>
+      </w:pPr>
+      <w:r>
+        <w:rPr>
+          <w:lang w:val="en-US"/>
+        </w:rPr>
+        <w:t>Difficulty options – I am not a programmer, I can code, I can reprogram you. More health, More attack frequency, Increased attack power, Smarter.</w:t>
+      </w:r>
+    </w:p>
+    <w:p>
+      <w:pPr>
+        <w:pStyle w:val="ListParagraph"/>
+        <w:numPr>
+          <w:ilvl w:val="0"/>
+          <w:numId w:val="8"/>
+        </w:numPr>
+        <w:rPr>
+          <w:lang w:val="en-US"/>
+        </w:rPr>
+      </w:pPr>
+      <w:r>
+        <w:rPr>
+          <w:lang w:val="en-US"/>
+        </w:rPr>
+        <w:t xml:space="preserve">Implement </w:t>
+      </w:r>
+      <w:proofErr w:type="spellStart"/>
+      <w:r>
+        <w:rPr>
+          <w:lang w:val="en-US"/>
+        </w:rPr>
+        <w:t>ChangeLevel</w:t>
+      </w:r>
+      <w:proofErr w:type="spellEnd"/>
+    </w:p>
+    <w:p>
+      <w:pPr>
+        <w:pStyle w:val="ListParagraph"/>
+        <w:numPr>
+          <w:ilvl w:val="0"/>
+          <w:numId w:val="7"/>
+        </w:numPr>
+        <w:rPr>
+          <w:lang w:val="en-US"/>
+        </w:rPr>
+      </w:pPr>
+      <w:r>
+        <w:rPr>
+          <w:lang w:val="en-US"/>
+        </w:rPr>
+        <w:t>Powerups – heath buff</w:t>
+      </w:r>
+    </w:p>
+    <w:p>
+      <w:pPr>
+        <w:pStyle w:val="ListParagraph"/>
+        <w:numPr>
+          <w:ilvl w:val="0"/>
+          <w:numId w:val="7"/>
+        </w:numPr>
+        <w:rPr>
+          <w:lang w:val="en-US"/>
+        </w:rPr>
+      </w:pPr>
+      <w:r>
+        <w:rPr>
+          <w:lang w:val="en-US"/>
+        </w:rPr>
+        <w:t>Powerups – attack buff</w:t>
+      </w:r>
+    </w:p>
+    <w:p>
+      <w:pPr>
+        <w:pStyle w:val="ListParagraph"/>
+        <w:numPr>
+          <w:ilvl w:val="0"/>
+          <w:numId w:val="7"/>
+        </w:numPr>
+        <w:rPr>
+          <w:lang w:val="en-US"/>
+        </w:rPr>
+      </w:pPr>
+      <w:r>
+        <w:rPr>
+          <w:lang w:val="en-US"/>
+        </w:rPr>
+        <w:t>Add the puzzle mini game</w:t>
+      </w:r>
+    </w:p>
+    <w:p>
+      <w:pPr>
+        <w:pStyle w:val="ListParagraph"/>
+        <w:numPr>
+          <w:ilvl w:val="0"/>
+          <w:numId w:val="7"/>
+        </w:numPr>
+        <w:rPr>
+          <w:lang w:val="en-US"/>
+        </w:rPr>
+      </w:pPr>
+      <w:r>
+        <w:rPr>
+          <w:lang w:val="en-US"/>
+        </w:rPr>
+        <w:t>Implement current frame rendering</w:t>
+      </w:r>
+    </w:p>
+    <w:p>
+      <w:pPr>
+        <w:pStyle w:val="ListParagraph"/>
+        <w:numPr>
+          <w:ilvl w:val="0"/>
+          <w:numId w:val="7"/>
+        </w:numPr>
+        <w:rPr>
+          <w:lang w:val="en-US"/>
+        </w:rPr>
+      </w:pPr>
+      <w:r>
+        <w:rPr>
+          <w:lang w:val="en-US"/>
+        </w:rPr>
+        <w:t>Lower speed</w:t>
+      </w:r>
+      <w:r>
+        <w:rPr>
+          <w:lang w:val="en-US"/>
+        </w:rPr>
+        <w:t xml:space="preserve"> in both x and y directions</w:t>
+      </w:r>
+      <w:r>
+        <w:rPr>
+          <w:lang w:val="en-US"/>
+        </w:rPr>
+        <w:t xml:space="preserve"> while ducking</w:t>
+      </w:r>
+    </w:p>
+    <w:p>
+      <w:pPr>
+        <w:pStyle w:val="ListParagraph"/>
+        <w:numPr>
+          <w:ilvl w:val="0"/>
+          <w:numId w:val="7"/>
+        </w:numPr>
+        <w:rPr>
+          <w:lang w:val="en-US"/>
+        </w:rPr>
+      </w:pPr>
+      <w:r>
+        <w:rPr>
+          <w:lang w:val="en-US"/>
+        </w:rPr>
+        <w:t>Implement Gate</w:t>
+      </w:r>
+      <w:r>
+        <w:rPr>
+          <w:lang w:val="en-US"/>
+        </w:rPr>
+        <w:t xml:space="preserve"> – Implement a Key</w:t>
+      </w:r>
+    </w:p>
+    <w:p>
+      <w:pPr>
+        <w:pStyle w:val="ListParagraph"/>
+        <w:numPr>
+          <w:ilvl w:val="0"/>
+          <w:numId w:val="7"/>
+        </w:numPr>
+        <w:rPr>
+          <w:lang w:val="en-US"/>
+        </w:rPr>
+      </w:pPr>
+      <w:r>
+        <w:rPr>
+          <w:lang w:val="en-US"/>
+        </w:rPr>
+        <w:t>Bullet ranges</w:t>
+      </w:r>
+    </w:p>
+    <w:p>
+      <w:pPr>
+        <w:pStyle w:val="ListParagraph"/>
+        <w:numPr>
+          <w:ilvl w:val="0"/>
+          <w:numId w:val="7"/>
+        </w:numPr>
+        <w:rPr>
+          <w:lang w:val="en-US"/>
+        </w:rPr>
+      </w:pPr>
+      <w:r>
+        <w:rPr>
+          <w:lang w:val="en-US"/>
+        </w:rPr>
+        <w:t>Bullet positioning</w:t>
+      </w:r>
+    </w:p>
+    <w:p>
+      <w:pPr>
+        <w:pStyle w:val="ListParagraph"/>
+        <w:numPr>
+          <w:ilvl w:val="0"/>
+          <w:numId w:val="7"/>
+        </w:numPr>
+        <w:rPr>
+          <w:lang w:val="en-US"/>
+        </w:rPr>
+      </w:pPr>
+      <w:r>
+        <w:rPr>
+          <w:lang w:val="en-US"/>
+        </w:rPr>
+        <w:t>Gamepad controller smoothing</w:t>
+      </w:r>
+    </w:p>
+    <w:p>
+      <w:pPr>
+        <w:pStyle w:val="ListParagraph"/>
+        <w:numPr>
+          <w:ilvl w:val="0"/>
+          <w:numId w:val="7"/>
+        </w:numPr>
+        <w:rPr>
+          <w:lang w:val="en-US"/>
+        </w:rPr>
+      </w:pPr>
+      <w:r>
+        <w:rPr>
+          <w:lang w:val="en-US"/>
+        </w:rPr>
+        <w:t>Proper use of Velocity2f and Point2f objects.</w:t>
+      </w:r>
+    </w:p>
+    <w:p>
+      <w:pPr>
+        <w:pStyle w:val="ListParagraph"/>
+        <w:numPr>
+          <w:ilvl w:val="0"/>
+          <w:numId w:val="7"/>
+        </w:numPr>
+        <w:rPr>
+          <w:lang w:val="en-US"/>
+        </w:rPr>
+      </w:pPr>
+      <w:r>
+        <w:rPr>
+          <w:lang w:val="en-US"/>
+        </w:rPr>
+        <w:t>Compress images</w:t>
+      </w:r>
+    </w:p>
+    <w:p>
+      <w:pPr>
+        <w:pStyle w:val="ListParagraph"/>
+        <w:numPr>
+          <w:ilvl w:val="0"/>
+          <w:numId w:val="7"/>
+        </w:numPr>
+        <w:rPr>
+          <w:lang w:val="en-US"/>
+        </w:rPr>
+      </w:pPr>
+      <w:r>
+        <w:rPr>
+          <w:lang w:val="en-US"/>
+        </w:rPr>
+        <w:t>Action specific sounds</w:t>
+      </w:r>
+    </w:p>
+    <w:p>
+      <w:pPr>
+        <w:pStyle w:val="ListParagraph"/>
+        <w:numPr>
+          <w:ilvl w:val="0"/>
+          <w:numId w:val="7"/>
+        </w:numPr>
+        <w:rPr>
+          <w:lang w:val="en-US"/>
+        </w:rPr>
+      </w:pPr>
+      <w:r>
+        <w:rPr>
+          <w:lang w:val="en-US"/>
+        </w:rPr>
+        <w:t>Level integration to stories.</w:t>
+      </w:r>
+    </w:p>
+    <w:p>
+      <w:pPr>
+        <w:pStyle w:val="ListParagraph"/>
+        <w:rPr>
+          <w:lang w:val="en-US"/>
+        </w:rPr>
+      </w:pPr>
+    </w:p>
+    <w:p>
+      <w:pPr>
+        <w:pStyle w:val="Heading2"/>
+        <w:rPr>
+          <w:lang w:val="en-US"/>
+        </w:rPr>
+      </w:pPr>
+      <w:r>
+        <w:rPr>
+          <w:lang w:val="en-US"/>
+        </w:rPr>
+        <w:t>Bugs</w:t>
+      </w:r>
+    </w:p>
+    <w:p>
+      <w:pPr>
+        <w:pStyle w:val="ListParagraph"/>
+        <w:numPr>
+          <w:ilvl w:val="0"/>
+          <w:numId w:val="7"/>
+        </w:numPr>
+        <w:rPr>
+          <w:strike/>
+          <w:lang w:val="en-US"/>
+        </w:rPr>
+      </w:pPr>
+      <w:proofErr w:type="spellStart"/>
+      <w:r>
+        <w:rPr>
+          <w:strike/>
+          <w:lang w:val="en-US"/>
+        </w:rPr>
+        <w:t>Oscillaiton</w:t>
+      </w:r>
+      <w:proofErr w:type="spellEnd"/>
+      <w:r>
+        <w:rPr>
+          <w:strike/>
+          <w:lang w:val="en-US"/>
+        </w:rPr>
+        <w:t xml:space="preserve"> when using </w:t>
+      </w:r>
+      <w:proofErr w:type="spellStart"/>
+      <w:r>
+        <w:rPr>
+          <w:strike/>
+          <w:lang w:val="en-US"/>
+        </w:rPr>
+        <w:t>QuadTrees</w:t>
+      </w:r>
+      <w:proofErr w:type="spellEnd"/>
+      <w:r>
+        <w:rPr>
+          <w:strike/>
+          <w:lang w:val="en-US"/>
+        </w:rPr>
+        <w:t>.</w:t>
+      </w:r>
+    </w:p>
+    <w:p>
+      <w:pPr>
+        <w:pStyle w:val="ListParagraph"/>
+        <w:numPr>
+          <w:ilvl w:val="0"/>
+          <w:numId w:val="7"/>
+        </w:numPr>
+        <w:rPr>
+          <w:lang w:val="en-US"/>
+        </w:rPr>
+      </w:pPr>
+      <w:r>
+        <w:rPr>
+          <w:lang w:val="en-US"/>
+        </w:rPr>
+        <w:t>Moving with Moving block</w:t>
+      </w:r>
       <w:bookmarkStart w:id="0" w:name="_GoBack"/>
       <w:bookmarkEnd w:id="0"/>
     </w:p>
     <w:p>
       <w:pPr>
-        <w:pStyle w:val="Heading3"/>
-        <w:rPr>
-          <w:lang w:val="en-US"/>
-        </w:rPr>
-      </w:pPr>
-      <w:r>
-        <w:rPr>
-          <w:lang w:val="en-US"/>
-        </w:rPr>
-        <w:t>Extra</w:t>
+        <w:pStyle w:val="Heading2"/>
+        <w:rPr>
+          <w:lang w:val="en-US"/>
+        </w:rPr>
+      </w:pPr>
+      <w:r>
+        <w:rPr>
+          <w:lang w:val="en-US"/>
+        </w:rPr>
+        <w:t>Done</w:t>
+      </w:r>
+    </w:p>
+    <w:p>
+      <w:pPr>
+        <w:pStyle w:val="ListParagraph"/>
+        <w:numPr>
+          <w:ilvl w:val="0"/>
+          <w:numId w:val="7"/>
+        </w:numPr>
+        <w:rPr>
+          <w:lang w:val="en-US"/>
+        </w:rPr>
+      </w:pPr>
+      <w:r>
+        <w:rPr>
+          <w:lang w:val="en-US"/>
+        </w:rPr>
+        <w:t>Keyboard controller</w:t>
+      </w:r>
+    </w:p>
+    <w:p>
+      <w:pPr>
+        <w:pStyle w:val="ListParagraph"/>
+        <w:numPr>
+          <w:ilvl w:val="0"/>
+          <w:numId w:val="7"/>
+        </w:numPr>
+        <w:rPr>
+          <w:lang w:val="en-US"/>
+        </w:rPr>
+      </w:pPr>
+      <w:r>
+        <w:rPr>
+          <w:lang w:val="en-US"/>
+        </w:rPr>
+        <w:t>Mouse controller</w:t>
+      </w:r>
+    </w:p>
+    <w:p>
+      <w:pPr>
+        <w:pStyle w:val="ListParagraph"/>
+        <w:numPr>
+          <w:ilvl w:val="0"/>
+          <w:numId w:val="7"/>
+        </w:numPr>
+        <w:rPr>
+          <w:lang w:val="en-US"/>
+        </w:rPr>
+      </w:pPr>
+      <w:r>
+        <w:rPr>
+          <w:lang w:val="en-US"/>
+        </w:rPr>
+        <w:t>Gamepad controller</w:t>
+      </w:r>
+    </w:p>
+    <w:p>
+      <w:pPr>
+        <w:pStyle w:val="ListParagraph"/>
+        <w:numPr>
+          <w:ilvl w:val="0"/>
+          <w:numId w:val="7"/>
+        </w:numPr>
+        <w:rPr>
+          <w:lang w:val="en-US"/>
+        </w:rPr>
+      </w:pPr>
+      <w:r>
+        <w:rPr>
+          <w:lang w:val="en-US"/>
+        </w:rPr>
+        <w:t>Decide controller layout</w:t>
+      </w:r>
+    </w:p>
+    <w:p>
+      <w:pPr>
+        <w:pStyle w:val="ListParagraph"/>
+        <w:numPr>
+          <w:ilvl w:val="0"/>
+          <w:numId w:val="7"/>
+        </w:numPr>
+        <w:rPr>
+          <w:lang w:val="en-US"/>
+        </w:rPr>
+      </w:pPr>
+      <w:r>
+        <w:rPr>
+          <w:lang w:val="en-US"/>
+        </w:rPr>
+        <w:t>Level designer code</w:t>
+      </w:r>
+    </w:p>
+    <w:p>
+      <w:pPr>
+        <w:pStyle w:val="ListParagraph"/>
+        <w:numPr>
+          <w:ilvl w:val="0"/>
+          <w:numId w:val="7"/>
+        </w:numPr>
+        <w:rPr>
+          <w:lang w:val="en-US"/>
+        </w:rPr>
+      </w:pPr>
+      <w:r>
+        <w:rPr>
+          <w:lang w:val="en-US"/>
+        </w:rPr>
+        <w:t>Implement Player</w:t>
+      </w:r>
+    </w:p>
+    <w:p>
+      <w:pPr>
+        <w:pStyle w:val="ListParagraph"/>
+        <w:numPr>
+          <w:ilvl w:val="0"/>
+          <w:numId w:val="7"/>
+        </w:numPr>
+        <w:rPr>
+          <w:lang w:val="en-US"/>
+        </w:rPr>
+      </w:pPr>
+      <w:r>
+        <w:rPr>
+          <w:lang w:val="en-US"/>
+        </w:rPr>
+        <w:t>Implement Camera</w:t>
+      </w:r>
+    </w:p>
+    <w:p>
+      <w:pPr>
+        <w:pStyle w:val="ListParagraph"/>
+        <w:numPr>
+          <w:ilvl w:val="0"/>
+          <w:numId w:val="7"/>
+        </w:numPr>
+        <w:rPr>
+          <w:lang w:val="en-US"/>
+        </w:rPr>
+      </w:pPr>
+      <w:r>
+        <w:rPr>
+          <w:lang w:val="en-US"/>
+        </w:rPr>
+        <w:t>Basic level design</w:t>
+      </w:r>
+    </w:p>
+    <w:p>
+      <w:pPr>
+        <w:pStyle w:val="ListParagraph"/>
+        <w:numPr>
+          <w:ilvl w:val="0"/>
+          <w:numId w:val="7"/>
+        </w:numPr>
+        <w:rPr>
+          <w:lang w:val="en-US"/>
+        </w:rPr>
+      </w:pPr>
+      <w:r>
+        <w:rPr>
+          <w:lang w:val="en-US"/>
+        </w:rPr>
+        <w:t xml:space="preserve">Implement </w:t>
+      </w:r>
+      <w:proofErr w:type="spellStart"/>
+      <w:r>
+        <w:rPr>
+          <w:lang w:val="en-US"/>
+        </w:rPr>
+        <w:t>collisons</w:t>
+      </w:r>
+      <w:proofErr w:type="spellEnd"/>
+    </w:p>
+    <w:p>
+      <w:pPr>
+        <w:pStyle w:val="ListParagraph"/>
+        <w:numPr>
+          <w:ilvl w:val="0"/>
+          <w:numId w:val="7"/>
+        </w:numPr>
+        <w:rPr>
+          <w:lang w:val="en-US"/>
+        </w:rPr>
+      </w:pPr>
+      <w:r>
+        <w:rPr>
+          <w:lang w:val="en-US"/>
+        </w:rPr>
+        <w:t>Implement Block</w:t>
+      </w:r>
+    </w:p>
+    <w:p>
+      <w:pPr>
+        <w:pStyle w:val="ListParagraph"/>
+        <w:numPr>
+          <w:ilvl w:val="0"/>
+          <w:numId w:val="7"/>
+        </w:numPr>
+        <w:rPr>
+          <w:lang w:val="en-US"/>
+        </w:rPr>
+      </w:pPr>
+      <w:r>
+        <w:rPr>
+          <w:lang w:val="en-US"/>
+        </w:rPr>
+        <w:t>Break levels into checkpoints</w:t>
+      </w:r>
+    </w:p>
+    <w:p>
+      <w:pPr>
+        <w:pStyle w:val="ListParagraph"/>
+        <w:numPr>
+          <w:ilvl w:val="0"/>
+          <w:numId w:val="7"/>
+        </w:numPr>
+        <w:rPr>
+          <w:color w:val="000000" w:themeColor="text1"/>
+          <w:lang w:val="en-US"/>
+        </w:rPr>
+      </w:pPr>
+      <w:r>
+        <w:rPr>
+          <w:color w:val="000000" w:themeColor="text1"/>
+          <w:lang w:val="en-US"/>
+        </w:rPr>
+        <w:t>Implement Lava</w:t>
+      </w:r>
+    </w:p>
+    <w:p>
+      <w:pPr>
+        <w:pStyle w:val="ListParagraph"/>
+        <w:numPr>
+          <w:ilvl w:val="0"/>
+          <w:numId w:val="7"/>
+        </w:numPr>
+        <w:rPr>
+          <w:lang w:val="en-US"/>
+        </w:rPr>
+      </w:pPr>
+      <w:r>
+        <w:rPr>
+          <w:lang w:val="en-US"/>
+        </w:rPr>
+        <w:t xml:space="preserve">Implement </w:t>
+      </w:r>
+      <w:proofErr w:type="spellStart"/>
+      <w:r>
+        <w:rPr>
+          <w:lang w:val="en-US"/>
+        </w:rPr>
+        <w:t>Bitbot</w:t>
+      </w:r>
+      <w:proofErr w:type="spellEnd"/>
+    </w:p>
+    <w:p>
+      <w:pPr>
+        <w:pStyle w:val="ListParagraph"/>
+        <w:numPr>
+          <w:ilvl w:val="0"/>
+          <w:numId w:val="7"/>
+        </w:numPr>
+        <w:rPr>
+          <w:lang w:val="en-US"/>
+        </w:rPr>
+      </w:pPr>
+      <w:r>
+        <w:rPr>
+          <w:lang w:val="en-US"/>
+        </w:rPr>
+        <w:t>Implement bit revolver</w:t>
+      </w:r>
+    </w:p>
+    <w:p>
+      <w:pPr>
+        <w:pStyle w:val="ListParagraph"/>
+        <w:numPr>
+          <w:ilvl w:val="0"/>
+          <w:numId w:val="7"/>
+        </w:numPr>
+        <w:rPr>
+          <w:lang w:val="en-US"/>
+        </w:rPr>
+      </w:pPr>
+      <w:r>
+        <w:rPr>
+          <w:lang w:val="en-US"/>
+        </w:rPr>
+        <w:t>Implement bit array gun</w:t>
+      </w:r>
+    </w:p>
+    <w:p>
+      <w:pPr>
+        <w:pStyle w:val="ListParagraph"/>
+        <w:numPr>
+          <w:ilvl w:val="0"/>
+          <w:numId w:val="7"/>
+        </w:numPr>
+        <w:rPr>
+          <w:lang w:val="en-US"/>
+        </w:rPr>
+      </w:pPr>
+      <w:r>
+        <w:rPr>
+          <w:lang w:val="en-US"/>
+        </w:rPr>
+        <w:lastRenderedPageBreak/>
+        <w:t>Implement bit matrix blast</w:t>
+      </w:r>
+    </w:p>
+    <w:p>
+      <w:pPr>
+        <w:pStyle w:val="ListParagraph"/>
+        <w:numPr>
+          <w:ilvl w:val="0"/>
+          <w:numId w:val="7"/>
+        </w:numPr>
+        <w:rPr>
+          <w:lang w:val="en-US"/>
+        </w:rPr>
+      </w:pPr>
+      <w:r>
+        <w:rPr>
+          <w:lang w:val="en-US"/>
+        </w:rPr>
+        <w:t>Implement weapon switch</w:t>
+      </w:r>
+    </w:p>
+    <w:p>
+      <w:pPr>
+        <w:pStyle w:val="ListParagraph"/>
+        <w:numPr>
+          <w:ilvl w:val="0"/>
+          <w:numId w:val="7"/>
+        </w:numPr>
+        <w:rPr>
+          <w:lang w:val="en-US"/>
+        </w:rPr>
+      </w:pPr>
+      <w:r>
+        <w:rPr>
+          <w:lang w:val="en-US"/>
+        </w:rPr>
+        <w:t>Implement weapon fire</w:t>
+      </w:r>
+    </w:p>
+    <w:p>
+      <w:pPr>
+        <w:pStyle w:val="ListParagraph"/>
+        <w:numPr>
+          <w:ilvl w:val="0"/>
+          <w:numId w:val="7"/>
+        </w:numPr>
+        <w:rPr>
+          <w:lang w:val="en-US"/>
+        </w:rPr>
+      </w:pPr>
+      <w:r>
+        <w:rPr>
+          <w:lang w:val="en-US"/>
+        </w:rPr>
+        <w:t>Implement Movab</w:t>
+      </w:r>
+      <w:r>
+        <w:rPr>
+          <w:lang w:val="en-US"/>
+        </w:rPr>
+        <w:t>l</w:t>
+      </w:r>
+      <w:r>
+        <w:rPr>
+          <w:lang w:val="en-US"/>
+        </w:rPr>
+        <w:t>e Block</w:t>
+      </w:r>
+    </w:p>
+    <w:p>
+      <w:pPr>
+        <w:pStyle w:val="ListParagraph"/>
+        <w:numPr>
+          <w:ilvl w:val="0"/>
+          <w:numId w:val="7"/>
+        </w:numPr>
+        <w:rPr>
+          <w:lang w:val="en-US"/>
+        </w:rPr>
+      </w:pPr>
+      <w:r>
+        <w:rPr>
+          <w:lang w:val="en-US"/>
+        </w:rPr>
+        <w:t>Implement Hiding Block</w:t>
+      </w:r>
+    </w:p>
+    <w:p>
+      <w:pPr>
+        <w:pStyle w:val="ListParagraph"/>
+        <w:numPr>
+          <w:ilvl w:val="0"/>
+          <w:numId w:val="7"/>
+        </w:numPr>
+        <w:rPr>
+          <w:lang w:val="en-US"/>
+        </w:rPr>
+      </w:pPr>
+      <w:r>
+        <w:rPr>
+          <w:lang w:val="en-US"/>
+        </w:rPr>
+        <w:t xml:space="preserve">Implement </w:t>
+      </w:r>
+      <w:proofErr w:type="spellStart"/>
+      <w:r>
+        <w:rPr>
+          <w:lang w:val="en-US"/>
+        </w:rPr>
+        <w:t>EndGate</w:t>
+      </w:r>
+      <w:proofErr w:type="spellEnd"/>
+    </w:p>
+    <w:p>
+      <w:pPr>
+        <w:pStyle w:val="ListParagraph"/>
+        <w:numPr>
+          <w:ilvl w:val="0"/>
+          <w:numId w:val="7"/>
+        </w:numPr>
+        <w:rPr>
+          <w:lang w:val="en-US"/>
+        </w:rPr>
+      </w:pPr>
+      <w:r>
+        <w:rPr>
+          <w:lang w:val="en-US"/>
+        </w:rPr>
+        <w:t>Integrate gamepad</w:t>
+      </w:r>
+    </w:p>
+    <w:p>
+      <w:pPr>
+        <w:pStyle w:val="ListParagraph"/>
+        <w:numPr>
+          <w:ilvl w:val="0"/>
+          <w:numId w:val="7"/>
+        </w:numPr>
+        <w:rPr>
+          <w:lang w:val="en-US"/>
+        </w:rPr>
+      </w:pPr>
+      <w:r>
+        <w:rPr>
+          <w:lang w:val="en-US"/>
+        </w:rPr>
+        <w:t>Implement Enemy1</w:t>
+      </w:r>
+    </w:p>
+    <w:p>
+      <w:pPr>
+        <w:pStyle w:val="ListParagraph"/>
+        <w:numPr>
+          <w:ilvl w:val="0"/>
+          <w:numId w:val="7"/>
+        </w:numPr>
+        <w:rPr>
+          <w:lang w:val="en-US"/>
+        </w:rPr>
+      </w:pPr>
+      <w:r>
+        <w:rPr>
+          <w:lang w:val="en-US"/>
+        </w:rPr>
+        <w:t>Implement Enemy2</w:t>
+      </w:r>
+    </w:p>
+    <w:p>
+      <w:pPr>
+        <w:pStyle w:val="ListParagraph"/>
+        <w:numPr>
+          <w:ilvl w:val="0"/>
+          <w:numId w:val="7"/>
+        </w:numPr>
+        <w:rPr>
+          <w:lang w:val="en-US"/>
+        </w:rPr>
+      </w:pPr>
+      <w:r>
+        <w:rPr>
+          <w:lang w:val="en-US"/>
+        </w:rPr>
+        <w:t>Implement the Health Bar</w:t>
+      </w:r>
+    </w:p>
+    <w:p>
+      <w:pPr>
+        <w:pStyle w:val="ListParagraph"/>
+        <w:numPr>
+          <w:ilvl w:val="0"/>
+          <w:numId w:val="7"/>
+        </w:numPr>
+        <w:rPr>
+          <w:color w:val="000000" w:themeColor="text1"/>
+          <w:lang w:val="en-US"/>
+        </w:rPr>
+      </w:pPr>
+      <w:r>
+        <w:rPr>
+          <w:color w:val="000000" w:themeColor="text1"/>
+          <w:lang w:val="en-US"/>
+        </w:rPr>
+        <w:t>Implement Enemy3</w:t>
+      </w:r>
+    </w:p>
+    <w:p>
+      <w:pPr>
+        <w:pStyle w:val="ListParagraph"/>
+        <w:numPr>
+          <w:ilvl w:val="0"/>
+          <w:numId w:val="7"/>
+        </w:numPr>
+        <w:rPr>
+          <w:lang w:val="en-US"/>
+        </w:rPr>
+      </w:pPr>
+      <w:r>
+        <w:rPr>
+          <w:lang w:val="en-US"/>
+        </w:rPr>
+        <w:t>Implement Enemy Portal</w:t>
+      </w:r>
+    </w:p>
+    <w:p>
+      <w:pPr>
+        <w:pStyle w:val="ListParagraph"/>
+        <w:numPr>
+          <w:ilvl w:val="0"/>
+          <w:numId w:val="7"/>
+        </w:numPr>
+        <w:rPr>
+          <w:lang w:val="en-US"/>
+        </w:rPr>
+      </w:pPr>
+      <w:r>
+        <w:rPr>
+          <w:lang w:val="en-US"/>
+        </w:rPr>
+        <w:t>Implement Boss1</w:t>
+      </w:r>
+    </w:p>
+    <w:p>
+      <w:pPr>
+        <w:pStyle w:val="ListParagraph"/>
+        <w:numPr>
+          <w:ilvl w:val="0"/>
+          <w:numId w:val="7"/>
+        </w:numPr>
+        <w:rPr>
+          <w:lang w:val="en-US"/>
+        </w:rPr>
+      </w:pPr>
+      <w:r>
+        <w:rPr>
+          <w:lang w:val="en-US"/>
+        </w:rPr>
+        <w:t>Implement the Game background</w:t>
+      </w:r>
+    </w:p>
+    <w:p>
+      <w:pPr>
+        <w:pStyle w:val="ListParagraph"/>
+        <w:numPr>
+          <w:ilvl w:val="0"/>
+          <w:numId w:val="7"/>
+        </w:numPr>
+        <w:rPr>
+          <w:lang w:val="en-US"/>
+        </w:rPr>
+      </w:pPr>
+      <w:r>
+        <w:rPr>
+          <w:lang w:val="en-US"/>
+        </w:rPr>
+        <w:t>Change the theme. Add sprites to all game objects.</w:t>
+      </w:r>
+    </w:p>
+    <w:p>
+      <w:pPr>
+        <w:pStyle w:val="ListParagraph"/>
+        <w:numPr>
+          <w:ilvl w:val="0"/>
+          <w:numId w:val="7"/>
+        </w:numPr>
+        <w:rPr>
+          <w:lang w:val="en-US"/>
+        </w:rPr>
+      </w:pPr>
+      <w:r>
+        <w:rPr>
+          <w:lang w:val="en-US"/>
+        </w:rPr>
+        <w:t>Add a game sound</w:t>
       </w:r>
     </w:p>
     <w:p>
@@ -67,41 +1159,121 @@
           <w:color w:val="FF0000"/>
           <w:lang w:val="en-US"/>
         </w:rPr>
-        <w:t>Add narratives with pictures</w:t>
-      </w:r>
-      <w:r>
+        <w:t>Add narratives with pictures – Not Feasible</w:t>
+      </w:r>
+    </w:p>
+    <w:p>
+      <w:pPr>
+        <w:pStyle w:val="ListParagraph"/>
+        <w:numPr>
+          <w:ilvl w:val="0"/>
+          <w:numId w:val="7"/>
+        </w:numPr>
         <w:rPr>
           <w:color w:val="FF0000"/>
           <w:lang w:val="en-US"/>
         </w:rPr>
-        <w:t xml:space="preserve"> – Not Feasible</w:t>
-      </w:r>
-    </w:p>
-    <w:p>
-      <w:pPr>
-        <w:pStyle w:val="ListParagraph"/>
-        <w:numPr>
-          <w:ilvl w:val="0"/>
-          <w:numId w:val="7"/>
-        </w:numPr>
+      </w:pPr>
+      <w:r>
         <w:rPr>
           <w:color w:val="FF0000"/>
           <w:lang w:val="en-US"/>
         </w:rPr>
-      </w:pPr>
-      <w:r>
+        <w:t>Add narratives with sound. – Not Feasible</w:t>
+      </w:r>
+    </w:p>
+    <w:p>
+      <w:pPr>
+        <w:pStyle w:val="ListParagraph"/>
+        <w:numPr>
+          <w:ilvl w:val="0"/>
+          <w:numId w:val="7"/>
+        </w:numPr>
+        <w:rPr>
+          <w:lang w:val="en-US"/>
+        </w:rPr>
+      </w:pPr>
+      <w:r>
+        <w:rPr>
+          <w:lang w:val="en-US"/>
+        </w:rPr>
+        <w:t>Make enemy width and height be available globally.</w:t>
+      </w:r>
+    </w:p>
+    <w:p>
+      <w:pPr>
+        <w:pStyle w:val="ListParagraph"/>
+        <w:numPr>
+          <w:ilvl w:val="0"/>
+          <w:numId w:val="7"/>
+        </w:numPr>
         <w:rPr>
           <w:color w:val="FF0000"/>
           <w:lang w:val="en-US"/>
         </w:rPr>
-        <w:t>Add narratives with sound.</w:t>
-      </w:r>
+      </w:pPr>
       <w:r>
         <w:rPr>
           <w:color w:val="FF0000"/>
           <w:lang w:val="en-US"/>
         </w:rPr>
-        <w:t xml:space="preserve"> – Not Feasible</w:t>
+        <w:t>Implement second player – Not Feasible</w:t>
+      </w:r>
+    </w:p>
+    <w:p>
+      <w:pPr>
+        <w:pStyle w:val="ListParagraph"/>
+        <w:numPr>
+          <w:ilvl w:val="0"/>
+          <w:numId w:val="7"/>
+        </w:numPr>
+        <w:rPr>
+          <w:color w:val="FF0000"/>
+          <w:lang w:val="en-US"/>
+        </w:rPr>
+      </w:pPr>
+      <w:r>
+        <w:rPr>
+          <w:color w:val="FF0000"/>
+          <w:lang w:val="en-US"/>
+        </w:rPr>
+        <w:t>Implement Camera for two players – Not Feasible</w:t>
+      </w:r>
+    </w:p>
+    <w:p>
+      <w:pPr>
+        <w:pStyle w:val="ListParagraph"/>
+        <w:numPr>
+          <w:ilvl w:val="0"/>
+          <w:numId w:val="7"/>
+        </w:numPr>
+        <w:rPr>
+          <w:lang w:val="en-US"/>
+        </w:rPr>
+      </w:pPr>
+      <w:r>
+        <w:rPr>
+          <w:lang w:val="en-US"/>
+        </w:rPr>
+        <w:t>Integrate mouse</w:t>
+      </w:r>
+    </w:p>
+    <w:p>
+      <w:pPr>
+        <w:pStyle w:val="ListParagraph"/>
+        <w:numPr>
+          <w:ilvl w:val="0"/>
+          <w:numId w:val="7"/>
+        </w:numPr>
+        <w:rPr>
+          <w:lang w:val="en-US"/>
+        </w:rPr>
+      </w:pPr>
+      <w:r>
+        <w:rPr>
+          <w:lang w:val="en-US"/>
+        </w:rPr>
+        <w:t>Implement title screen</w:t>
       </w:r>
     </w:p>
     <w:p>
@@ -211,1210 +1383,6 @@
         </w:rPr>
         <w:t>Implement quit confirm screen</w:t>
       </w:r>
-    </w:p>
-    <w:p>
-      <w:pPr>
-        <w:pStyle w:val="ListParagraph"/>
-        <w:numPr>
-          <w:ilvl w:val="0"/>
-          <w:numId w:val="7"/>
-        </w:numPr>
-        <w:rPr>
-          <w:lang w:val="en-US"/>
-        </w:rPr>
-      </w:pPr>
-      <w:r>
-        <w:rPr>
-          <w:lang w:val="en-US"/>
-        </w:rPr>
-        <w:t>Implement settings menu</w:t>
-      </w:r>
-      <w:r>
-        <w:rPr>
-          <w:lang w:val="en-US"/>
-        </w:rPr>
-        <w:t xml:space="preserve"> </w:t>
-      </w:r>
-      <w:r>
-        <w:rPr>
-          <w:lang w:val="en-US"/>
-        </w:rPr>
-        <w:t xml:space="preserve">screen </w:t>
-      </w:r>
-    </w:p>
-    <w:p>
-      <w:pPr>
-        <w:pStyle w:val="ListParagraph"/>
-        <w:numPr>
-          <w:ilvl w:val="0"/>
-          <w:numId w:val="7"/>
-        </w:numPr>
-        <w:rPr>
-          <w:lang w:val="en-US"/>
-        </w:rPr>
-      </w:pPr>
-      <w:r>
-        <w:rPr>
-          <w:lang w:val="en-US"/>
-        </w:rPr>
-        <w:t>Implement title screen</w:t>
-      </w:r>
-    </w:p>
-    <w:p>
-      <w:pPr>
-        <w:pStyle w:val="ListParagraph"/>
-        <w:numPr>
-          <w:ilvl w:val="0"/>
-          <w:numId w:val="7"/>
-        </w:numPr>
-        <w:rPr>
-          <w:lang w:val="en-US"/>
-        </w:rPr>
-      </w:pPr>
-      <w:r>
-        <w:rPr>
-          <w:lang w:val="en-US"/>
-        </w:rPr>
-        <w:t>Implement game end screen</w:t>
-      </w:r>
-    </w:p>
-    <w:p>
-      <w:pPr>
-        <w:pStyle w:val="ListParagraph"/>
-        <w:numPr>
-          <w:ilvl w:val="0"/>
-          <w:numId w:val="7"/>
-        </w:numPr>
-        <w:rPr>
-          <w:lang w:val="en-US"/>
-        </w:rPr>
-      </w:pPr>
-      <w:r>
-        <w:rPr>
-          <w:lang w:val="en-US"/>
-        </w:rPr>
-        <w:t>Integrate mouse</w:t>
-      </w:r>
-    </w:p>
-    <w:p>
-      <w:pPr>
-        <w:pStyle w:val="Heading3"/>
-        <w:rPr>
-          <w:lang w:val="en-US"/>
-        </w:rPr>
-      </w:pPr>
-      <w:r>
-        <w:rPr>
-          <w:lang w:val="en-US"/>
-        </w:rPr>
-        <w:t>Advanced</w:t>
-      </w:r>
-    </w:p>
-    <w:p>
-      <w:pPr>
-        <w:pStyle w:val="ListParagraph"/>
-        <w:numPr>
-          <w:ilvl w:val="0"/>
-          <w:numId w:val="8"/>
-        </w:numPr>
-        <w:rPr>
-          <w:lang w:val="en-US"/>
-        </w:rPr>
-      </w:pPr>
-      <w:r>
-        <w:rPr>
-          <w:lang w:val="en-US"/>
-        </w:rPr>
-        <w:t>Break basic levels into sub levels</w:t>
-      </w:r>
-    </w:p>
-    <w:p>
-      <w:pPr>
-        <w:pStyle w:val="ListParagraph"/>
-        <w:numPr>
-          <w:ilvl w:val="0"/>
-          <w:numId w:val="8"/>
-        </w:numPr>
-        <w:rPr>
-          <w:lang w:val="en-US"/>
-        </w:rPr>
-      </w:pPr>
-      <w:r>
-        <w:rPr>
-          <w:lang w:val="en-US"/>
-        </w:rPr>
-        <w:t>Enable checkpoint saving and restarting from the last checkpoint</w:t>
-      </w:r>
-    </w:p>
-    <w:p>
-      <w:pPr>
-        <w:pStyle w:val="ListParagraph"/>
-        <w:numPr>
-          <w:ilvl w:val="0"/>
-          <w:numId w:val="8"/>
-        </w:numPr>
-        <w:rPr>
-          <w:lang w:val="en-US"/>
-        </w:rPr>
-      </w:pPr>
-      <w:r>
-        <w:rPr>
-          <w:lang w:val="en-US"/>
-        </w:rPr>
-        <w:t>Difficulty options – I am not a programmer, I can code, I can reprogram you. More health, More attack frequency, Increased attack power, Smarter.</w:t>
-      </w:r>
-    </w:p>
-    <w:p>
-      <w:pPr>
-        <w:pStyle w:val="ListParagraph"/>
-        <w:numPr>
-          <w:ilvl w:val="0"/>
-          <w:numId w:val="8"/>
-        </w:numPr>
-        <w:rPr>
-          <w:lang w:val="en-US"/>
-        </w:rPr>
-      </w:pPr>
-      <w:r>
-        <w:rPr>
-          <w:lang w:val="en-US"/>
-        </w:rPr>
-        <w:t xml:space="preserve">Implement </w:t>
-      </w:r>
-      <w:proofErr w:type="spellStart"/>
-      <w:r>
-        <w:rPr>
-          <w:lang w:val="en-US"/>
-        </w:rPr>
-        <w:t>ChangeLevel</w:t>
-      </w:r>
-      <w:proofErr w:type="spellEnd"/>
-    </w:p>
-    <w:p>
-      <w:pPr>
-        <w:pStyle w:val="ListParagraph"/>
-        <w:numPr>
-          <w:ilvl w:val="0"/>
-          <w:numId w:val="7"/>
-        </w:numPr>
-        <w:rPr>
-          <w:lang w:val="en-US"/>
-        </w:rPr>
-      </w:pPr>
-      <w:r>
-        <w:rPr>
-          <w:lang w:val="en-US"/>
-        </w:rPr>
-        <w:t>Powerups – heath buff</w:t>
-      </w:r>
-    </w:p>
-    <w:p>
-      <w:pPr>
-        <w:pStyle w:val="ListParagraph"/>
-        <w:numPr>
-          <w:ilvl w:val="0"/>
-          <w:numId w:val="7"/>
-        </w:numPr>
-        <w:rPr>
-          <w:lang w:val="en-US"/>
-        </w:rPr>
-      </w:pPr>
-      <w:r>
-        <w:rPr>
-          <w:lang w:val="en-US"/>
-        </w:rPr>
-        <w:t>Powerups – attack buff</w:t>
-      </w:r>
-    </w:p>
-    <w:p>
-      <w:pPr>
-        <w:pStyle w:val="ListParagraph"/>
-        <w:numPr>
-          <w:ilvl w:val="0"/>
-          <w:numId w:val="7"/>
-        </w:numPr>
-        <w:rPr>
-          <w:lang w:val="en-US"/>
-        </w:rPr>
-      </w:pPr>
-      <w:r>
-        <w:rPr>
-          <w:lang w:val="en-US"/>
-        </w:rPr>
-        <w:t>Implement second player</w:t>
-      </w:r>
-    </w:p>
-    <w:p>
-      <w:pPr>
-        <w:pStyle w:val="ListParagraph"/>
-        <w:numPr>
-          <w:ilvl w:val="0"/>
-          <w:numId w:val="7"/>
-        </w:numPr>
-        <w:rPr>
-          <w:lang w:val="en-US"/>
-        </w:rPr>
-      </w:pPr>
-      <w:r>
-        <w:rPr>
-          <w:lang w:val="en-US"/>
-        </w:rPr>
-        <w:t>Implement Camera for two players</w:t>
-      </w:r>
-    </w:p>
-    <w:p>
-      <w:pPr>
-        <w:pStyle w:val="ListParagraph"/>
-        <w:numPr>
-          <w:ilvl w:val="0"/>
-          <w:numId w:val="7"/>
-        </w:numPr>
-        <w:rPr>
-          <w:lang w:val="en-US"/>
-        </w:rPr>
-      </w:pPr>
-      <w:r>
-        <w:rPr>
-          <w:lang w:val="en-US"/>
-        </w:rPr>
-        <w:t>Add the puzzle mini game</w:t>
-      </w:r>
-    </w:p>
-    <w:p>
-      <w:pPr>
-        <w:pStyle w:val="ListParagraph"/>
-        <w:numPr>
-          <w:ilvl w:val="0"/>
-          <w:numId w:val="7"/>
-        </w:numPr>
-        <w:rPr>
-          <w:lang w:val="en-US"/>
-        </w:rPr>
-      </w:pPr>
-      <w:r>
-        <w:rPr>
-          <w:lang w:val="en-US"/>
-        </w:rPr>
-        <w:t>Implement current frame rendering</w:t>
-      </w:r>
-    </w:p>
-    <w:p>
-      <w:pPr>
-        <w:pStyle w:val="ListParagraph"/>
-        <w:numPr>
-          <w:ilvl w:val="0"/>
-          <w:numId w:val="7"/>
-        </w:numPr>
-        <w:rPr>
-          <w:lang w:val="en-US"/>
-        </w:rPr>
-      </w:pPr>
-      <w:r>
-        <w:rPr>
-          <w:lang w:val="en-US"/>
-        </w:rPr>
-        <w:t>Lower speed</w:t>
-      </w:r>
-      <w:r>
-        <w:rPr>
-          <w:lang w:val="en-US"/>
-        </w:rPr>
-        <w:t xml:space="preserve"> in both x and y directions</w:t>
-      </w:r>
-      <w:r>
-        <w:rPr>
-          <w:lang w:val="en-US"/>
-        </w:rPr>
-        <w:t xml:space="preserve"> while ducking</w:t>
-      </w:r>
-    </w:p>
-    <w:p>
-      <w:pPr>
-        <w:pStyle w:val="ListParagraph"/>
-        <w:numPr>
-          <w:ilvl w:val="0"/>
-          <w:numId w:val="7"/>
-        </w:numPr>
-        <w:rPr>
-          <w:lang w:val="en-US"/>
-        </w:rPr>
-      </w:pPr>
-      <w:r>
-        <w:rPr>
-          <w:lang w:val="en-US"/>
-        </w:rPr>
-        <w:t>Implement Gate</w:t>
-      </w:r>
-      <w:r>
-        <w:rPr>
-          <w:lang w:val="en-US"/>
-        </w:rPr>
-        <w:t xml:space="preserve"> – Implement a Key</w:t>
-      </w:r>
-    </w:p>
-    <w:p>
-      <w:pPr>
-        <w:pStyle w:val="ListParagraph"/>
-        <w:numPr>
-          <w:ilvl w:val="0"/>
-          <w:numId w:val="7"/>
-        </w:numPr>
-        <w:rPr>
-          <w:lang w:val="en-US"/>
-        </w:rPr>
-      </w:pPr>
-      <w:r>
-        <w:rPr>
-          <w:lang w:val="en-US"/>
-        </w:rPr>
-        <w:t>Make enemy width and height be available globally.</w:t>
-      </w:r>
-    </w:p>
-    <w:p>
-      <w:pPr>
-        <w:pStyle w:val="ListParagraph"/>
-        <w:numPr>
-          <w:ilvl w:val="0"/>
-          <w:numId w:val="7"/>
-        </w:numPr>
-        <w:rPr>
-          <w:lang w:val="en-US"/>
-        </w:rPr>
-      </w:pPr>
-      <w:r>
-        <w:rPr>
-          <w:lang w:val="en-US"/>
-        </w:rPr>
-        <w:t>Bullet ranges</w:t>
-      </w:r>
-    </w:p>
-    <w:p>
-      <w:pPr>
-        <w:pStyle w:val="ListParagraph"/>
-        <w:numPr>
-          <w:ilvl w:val="0"/>
-          <w:numId w:val="7"/>
-        </w:numPr>
-        <w:rPr>
-          <w:lang w:val="en-US"/>
-        </w:rPr>
-      </w:pPr>
-      <w:r>
-        <w:rPr>
-          <w:lang w:val="en-US"/>
-        </w:rPr>
-        <w:t>Bullet positioning</w:t>
-      </w:r>
-    </w:p>
-    <w:p>
-      <w:pPr>
-        <w:pStyle w:val="ListParagraph"/>
-        <w:numPr>
-          <w:ilvl w:val="0"/>
-          <w:numId w:val="7"/>
-        </w:numPr>
-        <w:rPr>
-          <w:lang w:val="en-US"/>
-        </w:rPr>
-      </w:pPr>
-      <w:r>
-        <w:rPr>
-          <w:lang w:val="en-US"/>
-        </w:rPr>
-        <w:t>Gamepad controller smoothing</w:t>
-      </w:r>
-    </w:p>
-    <w:p>
-      <w:pPr>
-        <w:pStyle w:val="ListParagraph"/>
-        <w:numPr>
-          <w:ilvl w:val="0"/>
-          <w:numId w:val="7"/>
-        </w:numPr>
-        <w:rPr>
-          <w:lang w:val="en-US"/>
-        </w:rPr>
-      </w:pPr>
-      <w:r>
-        <w:rPr>
-          <w:lang w:val="en-US"/>
-        </w:rPr>
-        <w:t>Proper use of Velocity2f and Point2f objects.</w:t>
-      </w:r>
-    </w:p>
-    <w:p>
-      <w:pPr>
-        <w:pStyle w:val="ListParagraph"/>
-        <w:numPr>
-          <w:ilvl w:val="0"/>
-          <w:numId w:val="7"/>
-        </w:numPr>
-        <w:rPr>
-          <w:lang w:val="en-US"/>
-        </w:rPr>
-      </w:pPr>
-      <w:r>
-        <w:rPr>
-          <w:lang w:val="en-US"/>
-        </w:rPr>
-        <w:t>Compress images</w:t>
-      </w:r>
-    </w:p>
-    <w:p>
-      <w:pPr>
-        <w:pStyle w:val="ListParagraph"/>
-        <w:numPr>
-          <w:ilvl w:val="0"/>
-          <w:numId w:val="7"/>
-        </w:numPr>
-        <w:rPr>
-          <w:lang w:val="en-US"/>
-        </w:rPr>
-      </w:pPr>
-      <w:r>
-        <w:rPr>
-          <w:lang w:val="en-US"/>
-        </w:rPr>
-        <w:t>Action specific sounds</w:t>
-      </w:r>
-    </w:p>
-    <w:p>
-      <w:pPr>
-        <w:pStyle w:val="ListParagraph"/>
-        <w:rPr>
-          <w:lang w:val="en-US"/>
-        </w:rPr>
-      </w:pPr>
-    </w:p>
-    <w:p>
-      <w:pPr>
-        <w:pStyle w:val="Heading2"/>
-        <w:rPr>
-          <w:lang w:val="en-US"/>
-        </w:rPr>
-      </w:pPr>
-      <w:r>
-        <w:rPr>
-          <w:lang w:val="en-US"/>
-        </w:rPr>
-        <w:t>Bugs</w:t>
-      </w:r>
-    </w:p>
-    <w:p>
-      <w:pPr>
-        <w:pStyle w:val="ListParagraph"/>
-        <w:numPr>
-          <w:ilvl w:val="0"/>
-          <w:numId w:val="7"/>
-        </w:numPr>
-        <w:rPr>
-          <w:strike/>
-          <w:lang w:val="en-US"/>
-        </w:rPr>
-      </w:pPr>
-      <w:proofErr w:type="spellStart"/>
-      <w:r>
-        <w:rPr>
-          <w:strike/>
-          <w:lang w:val="en-US"/>
-        </w:rPr>
-        <w:t>Oscillaiton</w:t>
-      </w:r>
-      <w:proofErr w:type="spellEnd"/>
-      <w:r>
-        <w:rPr>
-          <w:strike/>
-          <w:lang w:val="en-US"/>
-        </w:rPr>
-        <w:t xml:space="preserve"> when using </w:t>
-      </w:r>
-      <w:proofErr w:type="spellStart"/>
-      <w:r>
-        <w:rPr>
-          <w:strike/>
-          <w:lang w:val="en-US"/>
-        </w:rPr>
-        <w:t>QuadTrees</w:t>
-      </w:r>
-      <w:proofErr w:type="spellEnd"/>
-      <w:r>
-        <w:rPr>
-          <w:strike/>
-          <w:lang w:val="en-US"/>
-        </w:rPr>
-        <w:t>.</w:t>
-      </w:r>
-    </w:p>
-    <w:p>
-      <w:pPr>
-        <w:pStyle w:val="ListParagraph"/>
-        <w:numPr>
-          <w:ilvl w:val="0"/>
-          <w:numId w:val="7"/>
-        </w:numPr>
-        <w:rPr>
-          <w:lang w:val="en-US"/>
-        </w:rPr>
-      </w:pPr>
-      <w:r>
-        <w:rPr>
-          <w:lang w:val="en-US"/>
-        </w:rPr>
-        <w:t>Moving with Moving block</w:t>
-      </w:r>
-    </w:p>
-    <w:p>
-      <w:pPr>
-        <w:pStyle w:val="ListParagraph"/>
-        <w:rPr>
-          <w:strike/>
-          <w:lang w:val="en-US"/>
-        </w:rPr>
-      </w:pPr>
-    </w:p>
-    <w:p>
-      <w:pPr>
-        <w:pStyle w:val="Heading2"/>
-        <w:rPr>
-          <w:lang w:val="en-US"/>
-        </w:rPr>
-      </w:pPr>
-      <w:r>
-        <w:rPr>
-          <w:lang w:val="en-US"/>
-        </w:rPr>
-        <w:t>Done</w:t>
-      </w:r>
-    </w:p>
-    <w:p>
-      <w:pPr>
-        <w:pStyle w:val="ListParagraph"/>
-        <w:numPr>
-          <w:ilvl w:val="0"/>
-          <w:numId w:val="7"/>
-        </w:numPr>
-        <w:rPr>
-          <w:lang w:val="en-US"/>
-        </w:rPr>
-      </w:pPr>
-      <w:r>
-        <w:rPr>
-          <w:lang w:val="en-US"/>
-        </w:rPr>
-        <w:t>Keyboard controller</w:t>
-      </w:r>
-    </w:p>
-    <w:p>
-      <w:pPr>
-        <w:pStyle w:val="ListParagraph"/>
-        <w:numPr>
-          <w:ilvl w:val="0"/>
-          <w:numId w:val="7"/>
-        </w:numPr>
-        <w:rPr>
-          <w:lang w:val="en-US"/>
-        </w:rPr>
-      </w:pPr>
-      <w:r>
-        <w:rPr>
-          <w:lang w:val="en-US"/>
-        </w:rPr>
-        <w:lastRenderedPageBreak/>
-        <w:t>Mouse controller</w:t>
-      </w:r>
-    </w:p>
-    <w:p>
-      <w:pPr>
-        <w:pStyle w:val="ListParagraph"/>
-        <w:numPr>
-          <w:ilvl w:val="0"/>
-          <w:numId w:val="7"/>
-        </w:numPr>
-        <w:rPr>
-          <w:lang w:val="en-US"/>
-        </w:rPr>
-      </w:pPr>
-      <w:r>
-        <w:rPr>
-          <w:lang w:val="en-US"/>
-        </w:rPr>
-        <w:t>Gamepad controller</w:t>
-      </w:r>
-    </w:p>
-    <w:p>
-      <w:pPr>
-        <w:pStyle w:val="ListParagraph"/>
-        <w:numPr>
-          <w:ilvl w:val="0"/>
-          <w:numId w:val="7"/>
-        </w:numPr>
-        <w:rPr>
-          <w:lang w:val="en-US"/>
-        </w:rPr>
-      </w:pPr>
-      <w:r>
-        <w:rPr>
-          <w:lang w:val="en-US"/>
-        </w:rPr>
-        <w:t>Decide controller layout</w:t>
-      </w:r>
-    </w:p>
-    <w:p>
-      <w:pPr>
-        <w:pStyle w:val="ListParagraph"/>
-        <w:numPr>
-          <w:ilvl w:val="0"/>
-          <w:numId w:val="7"/>
-        </w:numPr>
-        <w:rPr>
-          <w:lang w:val="en-US"/>
-        </w:rPr>
-      </w:pPr>
-      <w:r>
-        <w:rPr>
-          <w:lang w:val="en-US"/>
-        </w:rPr>
-        <w:t>Level designer code</w:t>
-      </w:r>
-    </w:p>
-    <w:p>
-      <w:pPr>
-        <w:pStyle w:val="ListParagraph"/>
-        <w:numPr>
-          <w:ilvl w:val="0"/>
-          <w:numId w:val="7"/>
-        </w:numPr>
-        <w:rPr>
-          <w:lang w:val="en-US"/>
-        </w:rPr>
-      </w:pPr>
-      <w:r>
-        <w:rPr>
-          <w:lang w:val="en-US"/>
-        </w:rPr>
-        <w:t>Implement Player</w:t>
-      </w:r>
-    </w:p>
-    <w:p>
-      <w:pPr>
-        <w:pStyle w:val="ListParagraph"/>
-        <w:numPr>
-          <w:ilvl w:val="0"/>
-          <w:numId w:val="7"/>
-        </w:numPr>
-        <w:rPr>
-          <w:lang w:val="en-US"/>
-        </w:rPr>
-      </w:pPr>
-      <w:r>
-        <w:rPr>
-          <w:lang w:val="en-US"/>
-        </w:rPr>
-        <w:t>Implement Camera</w:t>
-      </w:r>
-    </w:p>
-    <w:p>
-      <w:pPr>
-        <w:pStyle w:val="ListParagraph"/>
-        <w:numPr>
-          <w:ilvl w:val="0"/>
-          <w:numId w:val="7"/>
-        </w:numPr>
-        <w:rPr>
-          <w:lang w:val="en-US"/>
-        </w:rPr>
-      </w:pPr>
-      <w:r>
-        <w:rPr>
-          <w:lang w:val="en-US"/>
-        </w:rPr>
-        <w:t>Basic level design</w:t>
-      </w:r>
-    </w:p>
-    <w:p>
-      <w:pPr>
-        <w:pStyle w:val="ListParagraph"/>
-        <w:numPr>
-          <w:ilvl w:val="0"/>
-          <w:numId w:val="7"/>
-        </w:numPr>
-        <w:rPr>
-          <w:lang w:val="en-US"/>
-        </w:rPr>
-      </w:pPr>
-      <w:r>
-        <w:rPr>
-          <w:lang w:val="en-US"/>
-        </w:rPr>
-        <w:t xml:space="preserve">Implement </w:t>
-      </w:r>
-      <w:proofErr w:type="spellStart"/>
-      <w:r>
-        <w:rPr>
-          <w:lang w:val="en-US"/>
-        </w:rPr>
-        <w:t>collisons</w:t>
-      </w:r>
-      <w:proofErr w:type="spellEnd"/>
-    </w:p>
-    <w:p>
-      <w:pPr>
-        <w:pStyle w:val="ListParagraph"/>
-        <w:numPr>
-          <w:ilvl w:val="0"/>
-          <w:numId w:val="7"/>
-        </w:numPr>
-        <w:rPr>
-          <w:lang w:val="en-US"/>
-        </w:rPr>
-      </w:pPr>
-      <w:r>
-        <w:rPr>
-          <w:lang w:val="en-US"/>
-        </w:rPr>
-        <w:t>Implement Block</w:t>
-      </w:r>
-    </w:p>
-    <w:p>
-      <w:pPr>
-        <w:pStyle w:val="ListParagraph"/>
-        <w:numPr>
-          <w:ilvl w:val="0"/>
-          <w:numId w:val="7"/>
-        </w:numPr>
-        <w:rPr>
-          <w:lang w:val="en-US"/>
-        </w:rPr>
-      </w:pPr>
-      <w:r>
-        <w:rPr>
-          <w:lang w:val="en-US"/>
-        </w:rPr>
-        <w:t>Break levels into checkpoints</w:t>
-      </w:r>
-    </w:p>
-    <w:p>
-      <w:pPr>
-        <w:pStyle w:val="ListParagraph"/>
-        <w:numPr>
-          <w:ilvl w:val="0"/>
-          <w:numId w:val="7"/>
-        </w:numPr>
-        <w:rPr>
-          <w:color w:val="000000" w:themeColor="text1"/>
-          <w:lang w:val="en-US"/>
-        </w:rPr>
-      </w:pPr>
-      <w:r>
-        <w:rPr>
-          <w:color w:val="000000" w:themeColor="text1"/>
-          <w:lang w:val="en-US"/>
-        </w:rPr>
-        <w:t>Implement Lava</w:t>
-      </w:r>
-    </w:p>
-    <w:p>
-      <w:pPr>
-        <w:pStyle w:val="ListParagraph"/>
-        <w:numPr>
-          <w:ilvl w:val="0"/>
-          <w:numId w:val="7"/>
-        </w:numPr>
-        <w:rPr>
-          <w:lang w:val="en-US"/>
-        </w:rPr>
-      </w:pPr>
-      <w:r>
-        <w:rPr>
-          <w:lang w:val="en-US"/>
-        </w:rPr>
-        <w:t xml:space="preserve">Implement </w:t>
-      </w:r>
-      <w:proofErr w:type="spellStart"/>
-      <w:r>
-        <w:rPr>
-          <w:lang w:val="en-US"/>
-        </w:rPr>
-        <w:t>Bitbot</w:t>
-      </w:r>
-      <w:proofErr w:type="spellEnd"/>
-    </w:p>
-    <w:p>
-      <w:pPr>
-        <w:pStyle w:val="ListParagraph"/>
-        <w:numPr>
-          <w:ilvl w:val="0"/>
-          <w:numId w:val="7"/>
-        </w:numPr>
-        <w:rPr>
-          <w:lang w:val="en-US"/>
-        </w:rPr>
-      </w:pPr>
-      <w:r>
-        <w:rPr>
-          <w:lang w:val="en-US"/>
-        </w:rPr>
-        <w:t>Implement bit revolver</w:t>
-      </w:r>
-    </w:p>
-    <w:p>
-      <w:pPr>
-        <w:pStyle w:val="ListParagraph"/>
-        <w:numPr>
-          <w:ilvl w:val="0"/>
-          <w:numId w:val="7"/>
-        </w:numPr>
-        <w:rPr>
-          <w:lang w:val="en-US"/>
-        </w:rPr>
-      </w:pPr>
-      <w:r>
-        <w:rPr>
-          <w:lang w:val="en-US"/>
-        </w:rPr>
-        <w:t>Implement bit array gun</w:t>
-      </w:r>
-    </w:p>
-    <w:p>
-      <w:pPr>
-        <w:pStyle w:val="ListParagraph"/>
-        <w:numPr>
-          <w:ilvl w:val="0"/>
-          <w:numId w:val="7"/>
-        </w:numPr>
-        <w:rPr>
-          <w:lang w:val="en-US"/>
-        </w:rPr>
-      </w:pPr>
-      <w:r>
-        <w:rPr>
-          <w:lang w:val="en-US"/>
-        </w:rPr>
-        <w:t>Implement bit matrix blast</w:t>
-      </w:r>
-    </w:p>
-    <w:p>
-      <w:pPr>
-        <w:pStyle w:val="ListParagraph"/>
-        <w:numPr>
-          <w:ilvl w:val="0"/>
-          <w:numId w:val="7"/>
-        </w:numPr>
-        <w:rPr>
-          <w:lang w:val="en-US"/>
-        </w:rPr>
-      </w:pPr>
-      <w:r>
-        <w:rPr>
-          <w:lang w:val="en-US"/>
-        </w:rPr>
-        <w:t>Implement weapon switch</w:t>
-      </w:r>
-    </w:p>
-    <w:p>
-      <w:pPr>
-        <w:pStyle w:val="ListParagraph"/>
-        <w:numPr>
-          <w:ilvl w:val="0"/>
-          <w:numId w:val="7"/>
-        </w:numPr>
-        <w:rPr>
-          <w:lang w:val="en-US"/>
-        </w:rPr>
-      </w:pPr>
-      <w:r>
-        <w:rPr>
-          <w:lang w:val="en-US"/>
-        </w:rPr>
-        <w:t>Implement weapon fire</w:t>
-      </w:r>
-    </w:p>
-    <w:p>
-      <w:pPr>
-        <w:pStyle w:val="ListParagraph"/>
-        <w:numPr>
-          <w:ilvl w:val="0"/>
-          <w:numId w:val="7"/>
-        </w:numPr>
-        <w:rPr>
-          <w:lang w:val="en-US"/>
-        </w:rPr>
-      </w:pPr>
-      <w:r>
-        <w:rPr>
-          <w:lang w:val="en-US"/>
-        </w:rPr>
-        <w:t>Implement Movab</w:t>
-      </w:r>
-      <w:r>
-        <w:rPr>
-          <w:lang w:val="en-US"/>
-        </w:rPr>
-        <w:t>l</w:t>
-      </w:r>
-      <w:r>
-        <w:rPr>
-          <w:lang w:val="en-US"/>
-        </w:rPr>
-        <w:t>e Block</w:t>
-      </w:r>
-    </w:p>
-    <w:p>
-      <w:pPr>
-        <w:pStyle w:val="ListParagraph"/>
-        <w:numPr>
-          <w:ilvl w:val="0"/>
-          <w:numId w:val="7"/>
-        </w:numPr>
-        <w:rPr>
-          <w:lang w:val="en-US"/>
-        </w:rPr>
-      </w:pPr>
-      <w:r>
-        <w:rPr>
-          <w:lang w:val="en-US"/>
-        </w:rPr>
-        <w:t>Implement Hiding Block</w:t>
-      </w:r>
-    </w:p>
-    <w:p>
-      <w:pPr>
-        <w:pStyle w:val="ListParagraph"/>
-        <w:numPr>
-          <w:ilvl w:val="0"/>
-          <w:numId w:val="7"/>
-        </w:numPr>
-        <w:rPr>
-          <w:lang w:val="en-US"/>
-        </w:rPr>
-      </w:pPr>
-      <w:r>
-        <w:rPr>
-          <w:lang w:val="en-US"/>
-        </w:rPr>
-        <w:t xml:space="preserve">Implement </w:t>
-      </w:r>
-      <w:proofErr w:type="spellStart"/>
-      <w:r>
-        <w:rPr>
-          <w:lang w:val="en-US"/>
-        </w:rPr>
-        <w:t>EndGate</w:t>
-      </w:r>
-      <w:proofErr w:type="spellEnd"/>
-    </w:p>
-    <w:p>
-      <w:pPr>
-        <w:pStyle w:val="ListParagraph"/>
-        <w:numPr>
-          <w:ilvl w:val="0"/>
-          <w:numId w:val="7"/>
-        </w:numPr>
-        <w:rPr>
-          <w:lang w:val="en-US"/>
-        </w:rPr>
-      </w:pPr>
-      <w:r>
-        <w:rPr>
-          <w:lang w:val="en-US"/>
-        </w:rPr>
-        <w:t>Integrate gamepad</w:t>
-      </w:r>
-    </w:p>
-    <w:p>
-      <w:pPr>
-        <w:pStyle w:val="ListParagraph"/>
-        <w:numPr>
-          <w:ilvl w:val="0"/>
-          <w:numId w:val="7"/>
-        </w:numPr>
-        <w:rPr>
-          <w:lang w:val="en-US"/>
-        </w:rPr>
-      </w:pPr>
-      <w:r>
-        <w:rPr>
-          <w:lang w:val="en-US"/>
-        </w:rPr>
-        <w:t>Implement Enemy1</w:t>
-      </w:r>
-    </w:p>
-    <w:p>
-      <w:pPr>
-        <w:pStyle w:val="ListParagraph"/>
-        <w:numPr>
-          <w:ilvl w:val="0"/>
-          <w:numId w:val="7"/>
-        </w:numPr>
-        <w:rPr>
-          <w:lang w:val="en-US"/>
-        </w:rPr>
-      </w:pPr>
-      <w:r>
-        <w:rPr>
-          <w:lang w:val="en-US"/>
-        </w:rPr>
-        <w:t>Implement Enemy2</w:t>
-      </w:r>
-    </w:p>
-    <w:p>
-      <w:pPr>
-        <w:pStyle w:val="ListParagraph"/>
-        <w:numPr>
-          <w:ilvl w:val="0"/>
-          <w:numId w:val="7"/>
-        </w:numPr>
-        <w:rPr>
-          <w:lang w:val="en-US"/>
-        </w:rPr>
-      </w:pPr>
-      <w:r>
-        <w:rPr>
-          <w:lang w:val="en-US"/>
-        </w:rPr>
-        <w:t>Implement the Health Bar</w:t>
-      </w:r>
-    </w:p>
-    <w:p>
-      <w:pPr>
-        <w:pStyle w:val="ListParagraph"/>
-        <w:numPr>
-          <w:ilvl w:val="0"/>
-          <w:numId w:val="7"/>
-        </w:numPr>
-        <w:rPr>
-          <w:color w:val="000000" w:themeColor="text1"/>
-          <w:lang w:val="en-US"/>
-        </w:rPr>
-      </w:pPr>
-      <w:r>
-        <w:rPr>
-          <w:color w:val="000000" w:themeColor="text1"/>
-          <w:lang w:val="en-US"/>
-        </w:rPr>
-        <w:t>Implement Enemy3</w:t>
-      </w:r>
-    </w:p>
-    <w:p>
-      <w:pPr>
-        <w:pStyle w:val="ListParagraph"/>
-        <w:numPr>
-          <w:ilvl w:val="0"/>
-          <w:numId w:val="7"/>
-        </w:numPr>
-        <w:rPr>
-          <w:lang w:val="en-US"/>
-        </w:rPr>
-      </w:pPr>
-      <w:r>
-        <w:rPr>
-          <w:lang w:val="en-US"/>
-        </w:rPr>
-        <w:t>Implement Enemy Portal</w:t>
-      </w:r>
-    </w:p>
-    <w:p>
-      <w:pPr>
-        <w:pStyle w:val="ListParagraph"/>
-        <w:numPr>
-          <w:ilvl w:val="0"/>
-          <w:numId w:val="7"/>
-        </w:numPr>
-        <w:rPr>
-          <w:lang w:val="en-US"/>
-        </w:rPr>
-      </w:pPr>
-      <w:r>
-        <w:rPr>
-          <w:lang w:val="en-US"/>
-        </w:rPr>
-        <w:t>Implement Boss1</w:t>
-      </w:r>
-    </w:p>
-    <w:p>
-      <w:pPr>
-        <w:pStyle w:val="ListParagraph"/>
-        <w:numPr>
-          <w:ilvl w:val="0"/>
-          <w:numId w:val="7"/>
-        </w:numPr>
-        <w:rPr>
-          <w:lang w:val="en-US"/>
-        </w:rPr>
-      </w:pPr>
-      <w:r>
-        <w:rPr>
-          <w:lang w:val="en-US"/>
-        </w:rPr>
-        <w:t>Implement the Game background</w:t>
-      </w:r>
-    </w:p>
-    <w:p>
-      <w:pPr>
-        <w:pStyle w:val="ListParagraph"/>
-        <w:numPr>
-          <w:ilvl w:val="0"/>
-          <w:numId w:val="7"/>
-        </w:numPr>
-        <w:rPr>
-          <w:lang w:val="en-US"/>
-        </w:rPr>
-      </w:pPr>
-      <w:r>
-        <w:rPr>
-          <w:lang w:val="en-US"/>
-        </w:rPr>
-        <w:t>Change the theme. Add sprites to all game objects.</w:t>
-      </w:r>
-    </w:p>
-    <w:p>
-      <w:pPr>
-        <w:pStyle w:val="ListParagraph"/>
-        <w:numPr>
-          <w:ilvl w:val="0"/>
-          <w:numId w:val="7"/>
-        </w:numPr>
-        <w:rPr>
-          <w:lang w:val="en-US"/>
-        </w:rPr>
-      </w:pPr>
-      <w:r>
-        <w:rPr>
-          <w:lang w:val="en-US"/>
-        </w:rPr>
-        <w:t>Add a game sound</w:t>
-      </w:r>
-    </w:p>
-    <w:p>
-      <w:pPr>
-        <w:pStyle w:val="ListParagraph"/>
-        <w:rPr>
-          <w:lang w:val="en-US"/>
-        </w:rPr>
-      </w:pPr>
-    </w:p>
-    <w:p>
-      <w:pPr>
-        <w:pStyle w:val="ListParagraph"/>
-        <w:rPr>
-          <w:lang w:val="en-US"/>
-        </w:rPr>
-      </w:pPr>
-    </w:p>
-    <w:p>
-      <w:pPr>
-        <w:pStyle w:val="ListParagraph"/>
-        <w:rPr>
-          <w:lang w:val="en-US"/>
-        </w:rPr>
-      </w:pPr>
-    </w:p>
-    <w:p>
-      <w:pPr>
-        <w:rPr>
-          <w:lang w:val="en-US"/>
-        </w:rPr>
-      </w:pPr>
     </w:p>
     <w:sectPr>
       <w:pgSz w:w="11906" w:h="16838"/>
@@ -1424,6 +1392,56 @@
     </w:sectPr>
   </w:body>
 </w:document>
+</file>
+
+<file path=word/endnotes.xml><?xml version="1.0" encoding="utf-8"?>
+<w:endnotes xmlns:wpc="http://schemas.microsoft.com/office/word/2010/wordprocessingCanvas" xmlns:cx="http://schemas.microsoft.com/office/drawing/2014/chartex" xmlns:cx1="http://schemas.microsoft.com/office/drawing/2015/9/8/chartex" xmlns:cx2="http://schemas.microsoft.com/office/drawing/2015/10/21/chartex" xmlns:cx3="http://schemas.microsoft.com/office/drawing/2016/5/9/chartex" xmlns:cx4="http://schemas.microsoft.com/office/drawing/2016/5/10/chartex" xmlns:cx5="http://schemas.microsoft.com/office/drawing/2016/5/11/chartex" xmlns:cx6="http://schemas.microsoft.com/office/drawing/2016/5/12/chartex" xmlns:cx7="http://schemas.microsoft.com/office/drawing/2016/5/13/chartex" xmlns:cx8="http://schemas.microsoft.com/office/drawing/2016/5/14/chartex" xmlns:mc="http://schemas.openxmlformats.org/markup-compatibility/2006" xmlns:aink="http://schemas.microsoft.com/office/drawing/2016/ink" xmlns:am3d="http://schemas.microsoft.com/office/drawing/2017/model3d" xmlns:o="urn:schemas-microsoft-com:office:office" xmlns:r="http://schemas.openxmlformats.org/officeDocument/2006/relationships" xmlns:m="http://schemas.openxmlformats.org/officeDocument/2006/math" xmlns:v="urn:schemas-microsoft-com:vml" xmlns:wp14="http://schemas.microsoft.com/office/word/2010/wordprocessingDrawing" xmlns:wp="http://schemas.openxmlformats.org/drawingml/2006/wordprocessingDrawing" xmlns:w10="urn:schemas-microsoft-com:office:word" xmlns:w="http://schemas.openxmlformats.org/wordprocessingml/2006/main" xmlns:w14="http://schemas.microsoft.com/office/word/2010/wordml" xmlns:w15="http://schemas.microsoft.com/office/word/2012/wordml" xmlns:w16cex="http://schemas.microsoft.com/office/word/2018/wordml/cex" xmlns:w16cid="http://schemas.microsoft.com/office/word/2016/wordml/cid" xmlns:w16="http://schemas.microsoft.com/office/word/2018/wordml" xmlns:w16se="http://schemas.microsoft.com/office/word/2015/wordml/symex" xmlns:wpg="http://schemas.microsoft.com/office/word/2010/wordprocessingGroup" xmlns:wpi="http://schemas.microsoft.com/office/word/2010/wordprocessingInk" xmlns:wne="http://schemas.microsoft.com/office/word/2006/wordml" xmlns:wps="http://schemas.microsoft.com/office/word/2010/wordprocessingShape" mc:Ignorable="w14 w15 w16se w16cid w16 w16cex wp14">
+  <w:endnote w:type="separator" w:id="-1">
+    <w:p>
+      <w:pPr>
+        <w:spacing w:after="0" w:line="240" w:lineRule="auto"/>
+      </w:pPr>
+      <w:r>
+        <w:separator/>
+      </w:r>
+    </w:p>
+  </w:endnote>
+  <w:endnote w:type="continuationSeparator" w:id="0">
+    <w:p>
+      <w:pPr>
+        <w:spacing w:after="0" w:line="240" w:lineRule="auto"/>
+      </w:pPr>
+      <w:r>
+        <w:continuationSeparator/>
+      </w:r>
+    </w:p>
+  </w:endnote>
+</w:endnotes>
+</file>
+
+<file path=word/footnotes.xml><?xml version="1.0" encoding="utf-8"?>
+<w:footnotes xmlns:wpc="http://schemas.microsoft.com/office/word/2010/wordprocessingCanvas" xmlns:cx="http://schemas.microsoft.com/office/drawing/2014/chartex" xmlns:cx1="http://schemas.microsoft.com/office/drawing/2015/9/8/chartex" xmlns:cx2="http://schemas.microsoft.com/office/drawing/2015/10/21/chartex" xmlns:cx3="http://schemas.microsoft.com/office/drawing/2016/5/9/chartex" xmlns:cx4="http://schemas.microsoft.com/office/drawing/2016/5/10/chartex" xmlns:cx5="http://schemas.microsoft.com/office/drawing/2016/5/11/chartex" xmlns:cx6="http://schemas.microsoft.com/office/drawing/2016/5/12/chartex" xmlns:cx7="http://schemas.microsoft.com/office/drawing/2016/5/13/chartex" xmlns:cx8="http://schemas.microsoft.com/office/drawing/2016/5/14/chartex" xmlns:mc="http://schemas.openxmlformats.org/markup-compatibility/2006" xmlns:aink="http://schemas.microsoft.com/office/drawing/2016/ink" xmlns:am3d="http://schemas.microsoft.com/office/drawing/2017/model3d" xmlns:o="urn:schemas-microsoft-com:office:office" xmlns:r="http://schemas.openxmlformats.org/officeDocument/2006/relationships" xmlns:m="http://schemas.openxmlformats.org/officeDocument/2006/math" xmlns:v="urn:schemas-microsoft-com:vml" xmlns:wp14="http://schemas.microsoft.com/office/word/2010/wordprocessingDrawing" xmlns:wp="http://schemas.openxmlformats.org/drawingml/2006/wordprocessingDrawing" xmlns:w10="urn:schemas-microsoft-com:office:word" xmlns:w="http://schemas.openxmlformats.org/wordprocessingml/2006/main" xmlns:w14="http://schemas.microsoft.com/office/word/2010/wordml" xmlns:w15="http://schemas.microsoft.com/office/word/2012/wordml" xmlns:w16cex="http://schemas.microsoft.com/office/word/2018/wordml/cex" xmlns:w16cid="http://schemas.microsoft.com/office/word/2016/wordml/cid" xmlns:w16="http://schemas.microsoft.com/office/word/2018/wordml" xmlns:w16se="http://schemas.microsoft.com/office/word/2015/wordml/symex" xmlns:wpg="http://schemas.microsoft.com/office/word/2010/wordprocessingGroup" xmlns:wpi="http://schemas.microsoft.com/office/word/2010/wordprocessingInk" xmlns:wne="http://schemas.microsoft.com/office/word/2006/wordml" xmlns:wps="http://schemas.microsoft.com/office/word/2010/wordprocessingShape" mc:Ignorable="w14 w15 w16se w16cid w16 w16cex wp14">
+  <w:footnote w:type="separator" w:id="-1">
+    <w:p>
+      <w:pPr>
+        <w:spacing w:after="0" w:line="240" w:lineRule="auto"/>
+      </w:pPr>
+      <w:r>
+        <w:separator/>
+      </w:r>
+    </w:p>
+  </w:footnote>
+  <w:footnote w:type="continuationSeparator" w:id="0">
+    <w:p>
+      <w:pPr>
+        <w:spacing w:after="0" w:line="240" w:lineRule="auto"/>
+      </w:pPr>
+      <w:r>
+        <w:continuationSeparator/>
+      </w:r>
+    </w:p>
+  </w:footnote>
+</w:footnotes>
 </file>
 
 <file path=word/numbering.xml><?xml version="1.0" encoding="utf-8"?>
@@ -2754,6 +2772,50 @@
       <w:szCs w:val="24"/>
     </w:rPr>
   </w:style>
+  <w:style w:type="paragraph" w:styleId="Header">
+    <w:name w:val="header"/>
+    <w:basedOn w:val="Normal"/>
+    <w:link w:val="HeaderChar"/>
+    <w:uiPriority w:val="99"/>
+    <w:unhideWhenUsed/>
+    <w:rsid w:val="00E871C4"/>
+    <w:pPr>
+      <w:tabs>
+        <w:tab w:val="center" w:pos="4513"/>
+        <w:tab w:val="right" w:pos="9026"/>
+      </w:tabs>
+      <w:spacing w:after="0" w:line="240" w:lineRule="auto"/>
+    </w:pPr>
+  </w:style>
+  <w:style w:type="character" w:customStyle="1" w:styleId="HeaderChar">
+    <w:name w:val="Header Char"/>
+    <w:basedOn w:val="DefaultParagraphFont"/>
+    <w:link w:val="Header"/>
+    <w:uiPriority w:val="99"/>
+    <w:rsid w:val="00E871C4"/>
+  </w:style>
+  <w:style w:type="paragraph" w:styleId="Footer">
+    <w:name w:val="footer"/>
+    <w:basedOn w:val="Normal"/>
+    <w:link w:val="FooterChar"/>
+    <w:uiPriority w:val="99"/>
+    <w:unhideWhenUsed/>
+    <w:rsid w:val="00E871C4"/>
+    <w:pPr>
+      <w:tabs>
+        <w:tab w:val="center" w:pos="4513"/>
+        <w:tab w:val="right" w:pos="9026"/>
+      </w:tabs>
+      <w:spacing w:after="0" w:line="240" w:lineRule="auto"/>
+    </w:pPr>
+  </w:style>
+  <w:style w:type="character" w:customStyle="1" w:styleId="FooterChar">
+    <w:name w:val="Footer Char"/>
+    <w:basedOn w:val="DefaultParagraphFont"/>
+    <w:link w:val="Footer"/>
+    <w:uiPriority w:val="99"/>
+    <w:rsid w:val="00E871C4"/>
+  </w:style>
 </w:styles>
 </file>
 

--- a/docs/feature_list.docx
+++ b/docs/feature_list.docx
@@ -27,7 +27,1315 @@
         <w:rPr>
           <w:lang w:val="en-US"/>
         </w:rPr>
-        <w:t>Extra</w:t>
+        <w:t>Advanced</w:t>
+      </w:r>
+    </w:p>
+    <w:p>
+      <w:pPr>
+        <w:pStyle w:val="ListParagraph"/>
+        <w:numPr>
+          <w:ilvl w:val="0"/>
+          <w:numId w:val="8"/>
+        </w:numPr>
+        <w:rPr>
+          <w:lang w:val="en-US"/>
+        </w:rPr>
+      </w:pPr>
+      <w:r>
+        <w:rPr>
+          <w:lang w:val="en-US"/>
+        </w:rPr>
+        <w:t>Break basic levels into sub levels</w:t>
+      </w:r>
+    </w:p>
+    <w:p>
+      <w:pPr>
+        <w:pStyle w:val="ListParagraph"/>
+        <w:numPr>
+          <w:ilvl w:val="0"/>
+          <w:numId w:val="8"/>
+        </w:numPr>
+        <w:rPr>
+          <w:lang w:val="en-US"/>
+        </w:rPr>
+      </w:pPr>
+      <w:r>
+        <w:rPr>
+          <w:lang w:val="en-US"/>
+        </w:rPr>
+        <w:t>Enable checkpoint saving and restarting from the last checkpoint</w:t>
+      </w:r>
+    </w:p>
+    <w:p>
+      <w:pPr>
+        <w:pStyle w:val="ListParagraph"/>
+        <w:numPr>
+          <w:ilvl w:val="0"/>
+          <w:numId w:val="8"/>
+        </w:numPr>
+        <w:rPr>
+          <w:lang w:val="en-US"/>
+        </w:rPr>
+      </w:pPr>
+      <w:r>
+        <w:rPr>
+          <w:lang w:val="en-US"/>
+        </w:rPr>
+        <w:t>Difficulty options – I am not a programmer, I can code, I can reprogram you. More health, More attack frequency, Increased attack power, Smarter.</w:t>
+      </w:r>
+    </w:p>
+    <w:p>
+      <w:pPr>
+        <w:pStyle w:val="ListParagraph"/>
+        <w:numPr>
+          <w:ilvl w:val="0"/>
+          <w:numId w:val="8"/>
+        </w:numPr>
+        <w:rPr>
+          <w:lang w:val="en-US"/>
+        </w:rPr>
+      </w:pPr>
+      <w:r>
+        <w:rPr>
+          <w:lang w:val="en-US"/>
+        </w:rPr>
+        <w:t xml:space="preserve">Implement </w:t>
+      </w:r>
+      <w:proofErr w:type="spellStart"/>
+      <w:r>
+        <w:rPr>
+          <w:lang w:val="en-US"/>
+        </w:rPr>
+        <w:t>ChangeLevel</w:t>
+      </w:r>
+      <w:proofErr w:type="spellEnd"/>
+    </w:p>
+    <w:p>
+      <w:pPr>
+        <w:pStyle w:val="ListParagraph"/>
+        <w:numPr>
+          <w:ilvl w:val="0"/>
+          <w:numId w:val="7"/>
+        </w:numPr>
+        <w:rPr>
+          <w:lang w:val="en-US"/>
+        </w:rPr>
+      </w:pPr>
+      <w:r>
+        <w:rPr>
+          <w:lang w:val="en-US"/>
+        </w:rPr>
+        <w:t>Powerups – heath buff</w:t>
+      </w:r>
+    </w:p>
+    <w:p>
+      <w:pPr>
+        <w:pStyle w:val="ListParagraph"/>
+        <w:numPr>
+          <w:ilvl w:val="0"/>
+          <w:numId w:val="7"/>
+        </w:numPr>
+        <w:rPr>
+          <w:lang w:val="en-US"/>
+        </w:rPr>
+      </w:pPr>
+      <w:r>
+        <w:rPr>
+          <w:lang w:val="en-US"/>
+        </w:rPr>
+        <w:t>Powerups – attack buff</w:t>
+      </w:r>
+    </w:p>
+    <w:p>
+      <w:pPr>
+        <w:pStyle w:val="ListParagraph"/>
+        <w:numPr>
+          <w:ilvl w:val="0"/>
+          <w:numId w:val="7"/>
+        </w:numPr>
+        <w:rPr>
+          <w:lang w:val="en-US"/>
+        </w:rPr>
+      </w:pPr>
+      <w:r>
+        <w:rPr>
+          <w:lang w:val="en-US"/>
+        </w:rPr>
+        <w:t>Add the puzzle mini game</w:t>
+      </w:r>
+    </w:p>
+    <w:p>
+      <w:pPr>
+        <w:pStyle w:val="ListParagraph"/>
+        <w:numPr>
+          <w:ilvl w:val="0"/>
+          <w:numId w:val="7"/>
+        </w:numPr>
+        <w:rPr>
+          <w:lang w:val="en-US"/>
+        </w:rPr>
+      </w:pPr>
+      <w:r>
+        <w:rPr>
+          <w:lang w:val="en-US"/>
+        </w:rPr>
+        <w:t>Implement current frame rendering</w:t>
+      </w:r>
+    </w:p>
+    <w:p>
+      <w:pPr>
+        <w:pStyle w:val="ListParagraph"/>
+        <w:numPr>
+          <w:ilvl w:val="0"/>
+          <w:numId w:val="7"/>
+        </w:numPr>
+        <w:rPr>
+          <w:lang w:val="en-US"/>
+        </w:rPr>
+      </w:pPr>
+      <w:r>
+        <w:rPr>
+          <w:lang w:val="en-US"/>
+        </w:rPr>
+        <w:t>Lower speed</w:t>
+      </w:r>
+      <w:r>
+        <w:rPr>
+          <w:lang w:val="en-US"/>
+        </w:rPr>
+        <w:t xml:space="preserve"> in both x and y directions</w:t>
+      </w:r>
+      <w:r>
+        <w:rPr>
+          <w:lang w:val="en-US"/>
+        </w:rPr>
+        <w:t xml:space="preserve"> while ducking</w:t>
+      </w:r>
+    </w:p>
+    <w:p>
+      <w:pPr>
+        <w:pStyle w:val="ListParagraph"/>
+        <w:numPr>
+          <w:ilvl w:val="0"/>
+          <w:numId w:val="7"/>
+        </w:numPr>
+        <w:rPr>
+          <w:lang w:val="en-US"/>
+        </w:rPr>
+      </w:pPr>
+      <w:r>
+        <w:rPr>
+          <w:lang w:val="en-US"/>
+        </w:rPr>
+        <w:t>Implement Gate</w:t>
+      </w:r>
+      <w:r>
+        <w:rPr>
+          <w:lang w:val="en-US"/>
+        </w:rPr>
+        <w:t xml:space="preserve"> – Implement a Key</w:t>
+      </w:r>
+    </w:p>
+    <w:p>
+      <w:pPr>
+        <w:pStyle w:val="ListParagraph"/>
+        <w:numPr>
+          <w:ilvl w:val="0"/>
+          <w:numId w:val="7"/>
+        </w:numPr>
+        <w:rPr>
+          <w:lang w:val="en-US"/>
+        </w:rPr>
+      </w:pPr>
+      <w:r>
+        <w:rPr>
+          <w:lang w:val="en-US"/>
+        </w:rPr>
+        <w:t>Bullet ranges</w:t>
+      </w:r>
+    </w:p>
+    <w:p>
+      <w:pPr>
+        <w:pStyle w:val="ListParagraph"/>
+        <w:numPr>
+          <w:ilvl w:val="0"/>
+          <w:numId w:val="7"/>
+        </w:numPr>
+        <w:rPr>
+          <w:lang w:val="en-US"/>
+        </w:rPr>
+      </w:pPr>
+      <w:r>
+        <w:rPr>
+          <w:lang w:val="en-US"/>
+        </w:rPr>
+        <w:t>Bullet positioning</w:t>
+      </w:r>
+    </w:p>
+    <w:p>
+      <w:pPr>
+        <w:pStyle w:val="ListParagraph"/>
+        <w:numPr>
+          <w:ilvl w:val="0"/>
+          <w:numId w:val="7"/>
+        </w:numPr>
+        <w:rPr>
+          <w:lang w:val="en-US"/>
+        </w:rPr>
+      </w:pPr>
+      <w:r>
+        <w:rPr>
+          <w:lang w:val="en-US"/>
+        </w:rPr>
+        <w:t>Gamepad controller smoothing</w:t>
+      </w:r>
+    </w:p>
+    <w:p>
+      <w:pPr>
+        <w:pStyle w:val="ListParagraph"/>
+        <w:numPr>
+          <w:ilvl w:val="0"/>
+          <w:numId w:val="7"/>
+        </w:numPr>
+        <w:rPr>
+          <w:lang w:val="en-US"/>
+        </w:rPr>
+      </w:pPr>
+      <w:r>
+        <w:rPr>
+          <w:lang w:val="en-US"/>
+        </w:rPr>
+        <w:t>Proper use of Velocity2f and Point2f objects.</w:t>
+      </w:r>
+    </w:p>
+    <w:p>
+      <w:pPr>
+        <w:pStyle w:val="ListParagraph"/>
+        <w:numPr>
+          <w:ilvl w:val="0"/>
+          <w:numId w:val="7"/>
+        </w:numPr>
+        <w:rPr>
+          <w:lang w:val="en-US"/>
+        </w:rPr>
+      </w:pPr>
+      <w:r>
+        <w:rPr>
+          <w:lang w:val="en-US"/>
+        </w:rPr>
+        <w:t>Compress images</w:t>
+      </w:r>
+    </w:p>
+    <w:p>
+      <w:pPr>
+        <w:pStyle w:val="ListParagraph"/>
+        <w:numPr>
+          <w:ilvl w:val="0"/>
+          <w:numId w:val="7"/>
+        </w:numPr>
+        <w:rPr>
+          <w:lang w:val="en-US"/>
+        </w:rPr>
+      </w:pPr>
+      <w:r>
+        <w:rPr>
+          <w:lang w:val="en-US"/>
+        </w:rPr>
+        <w:t>Action specific sounds</w:t>
+      </w:r>
+    </w:p>
+    <w:p>
+      <w:pPr>
+        <w:pStyle w:val="ListParagraph"/>
+        <w:numPr>
+          <w:ilvl w:val="0"/>
+          <w:numId w:val="7"/>
+        </w:numPr>
+        <w:rPr>
+          <w:lang w:val="en-US"/>
+        </w:rPr>
+      </w:pPr>
+      <w:r>
+        <w:rPr>
+          <w:lang w:val="en-US"/>
+        </w:rPr>
+        <w:t>Level integration to stories.</w:t>
+      </w:r>
+    </w:p>
+    <w:p>
+      <w:pPr>
+        <w:pStyle w:val="ListParagraph"/>
+        <w:rPr>
+          <w:lang w:val="en-US"/>
+        </w:rPr>
+      </w:pPr>
+    </w:p>
+    <w:p>
+      <w:pPr>
+        <w:pStyle w:val="Heading2"/>
+        <w:rPr>
+          <w:lang w:val="en-US"/>
+        </w:rPr>
+      </w:pPr>
+      <w:r>
+        <w:rPr>
+          <w:lang w:val="en-US"/>
+        </w:rPr>
+        <w:t>Bugs</w:t>
+      </w:r>
+    </w:p>
+    <w:p>
+      <w:pPr>
+        <w:pStyle w:val="ListParagraph"/>
+        <w:numPr>
+          <w:ilvl w:val="0"/>
+          <w:numId w:val="7"/>
+        </w:numPr>
+        <w:rPr>
+          <w:strike/>
+          <w:lang w:val="en-US"/>
+        </w:rPr>
+      </w:pPr>
+      <w:proofErr w:type="spellStart"/>
+      <w:r>
+        <w:rPr>
+          <w:strike/>
+          <w:lang w:val="en-US"/>
+        </w:rPr>
+        <w:t>Oscillaiton</w:t>
+      </w:r>
+      <w:proofErr w:type="spellEnd"/>
+      <w:r>
+        <w:rPr>
+          <w:strike/>
+          <w:lang w:val="en-US"/>
+        </w:rPr>
+        <w:t xml:space="preserve"> when using </w:t>
+      </w:r>
+      <w:proofErr w:type="spellStart"/>
+      <w:r>
+        <w:rPr>
+          <w:strike/>
+          <w:lang w:val="en-US"/>
+        </w:rPr>
+        <w:t>QuadTrees</w:t>
+      </w:r>
+      <w:proofErr w:type="spellEnd"/>
+      <w:r>
+        <w:rPr>
+          <w:strike/>
+          <w:lang w:val="en-US"/>
+        </w:rPr>
+        <w:t>.</w:t>
+      </w:r>
+    </w:p>
+    <w:p>
+      <w:pPr>
+        <w:pStyle w:val="ListParagraph"/>
+        <w:numPr>
+          <w:ilvl w:val="0"/>
+          <w:numId w:val="7"/>
+        </w:numPr>
+        <w:rPr>
+          <w:lang w:val="en-US"/>
+        </w:rPr>
+      </w:pPr>
+      <w:r>
+        <w:rPr>
+          <w:lang w:val="en-US"/>
+        </w:rPr>
+        <w:t>Moving with Moving block</w:t>
+      </w:r>
+    </w:p>
+    <w:p>
+      <w:pPr>
+        <w:pStyle w:val="Heading2"/>
+        <w:rPr>
+          <w:lang w:val="en-US"/>
+        </w:rPr>
+      </w:pPr>
+      <w:r>
+        <w:rPr>
+          <w:lang w:val="en-US"/>
+        </w:rPr>
+        <w:t>Done</w:t>
+      </w:r>
+    </w:p>
+    <w:p>
+      <w:pPr>
+        <w:pStyle w:val="ListParagraph"/>
+        <w:numPr>
+          <w:ilvl w:val="0"/>
+          <w:numId w:val="7"/>
+        </w:numPr>
+        <w:rPr>
+          <w:lang w:val="en-US"/>
+        </w:rPr>
+      </w:pPr>
+      <w:r>
+        <w:rPr>
+          <w:lang w:val="en-US"/>
+        </w:rPr>
+        <w:t>Keyboard controller</w:t>
+      </w:r>
+    </w:p>
+    <w:p>
+      <w:pPr>
+        <w:pStyle w:val="ListParagraph"/>
+        <w:numPr>
+          <w:ilvl w:val="0"/>
+          <w:numId w:val="7"/>
+        </w:numPr>
+        <w:rPr>
+          <w:lang w:val="en-US"/>
+        </w:rPr>
+      </w:pPr>
+      <w:r>
+        <w:rPr>
+          <w:lang w:val="en-US"/>
+        </w:rPr>
+        <w:t>Mouse controller</w:t>
+      </w:r>
+    </w:p>
+    <w:p>
+      <w:pPr>
+        <w:pStyle w:val="ListParagraph"/>
+        <w:numPr>
+          <w:ilvl w:val="0"/>
+          <w:numId w:val="7"/>
+        </w:numPr>
+        <w:rPr>
+          <w:lang w:val="en-US"/>
+        </w:rPr>
+      </w:pPr>
+      <w:r>
+        <w:rPr>
+          <w:lang w:val="en-US"/>
+        </w:rPr>
+        <w:t>Gamepad controller</w:t>
+      </w:r>
+    </w:p>
+    <w:p>
+      <w:pPr>
+        <w:pStyle w:val="ListParagraph"/>
+        <w:numPr>
+          <w:ilvl w:val="0"/>
+          <w:numId w:val="7"/>
+        </w:numPr>
+        <w:rPr>
+          <w:lang w:val="en-US"/>
+        </w:rPr>
+      </w:pPr>
+      <w:r>
+        <w:rPr>
+          <w:lang w:val="en-US"/>
+        </w:rPr>
+        <w:t>Decide controller layout</w:t>
+      </w:r>
+    </w:p>
+    <w:p>
+      <w:pPr>
+        <w:pStyle w:val="ListParagraph"/>
+        <w:numPr>
+          <w:ilvl w:val="0"/>
+          <w:numId w:val="7"/>
+        </w:numPr>
+        <w:rPr>
+          <w:lang w:val="en-US"/>
+        </w:rPr>
+      </w:pPr>
+      <w:r>
+        <w:rPr>
+          <w:lang w:val="en-US"/>
+        </w:rPr>
+        <w:t>Level designer code</w:t>
+      </w:r>
+    </w:p>
+    <w:p>
+      <w:pPr>
+        <w:pStyle w:val="ListParagraph"/>
+        <w:numPr>
+          <w:ilvl w:val="0"/>
+          <w:numId w:val="7"/>
+        </w:numPr>
+        <w:rPr>
+          <w:lang w:val="en-US"/>
+        </w:rPr>
+      </w:pPr>
+      <w:r>
+        <w:rPr>
+          <w:lang w:val="en-US"/>
+        </w:rPr>
+        <w:t>Implement Player</w:t>
+      </w:r>
+    </w:p>
+    <w:p>
+      <w:pPr>
+        <w:pStyle w:val="ListParagraph"/>
+        <w:numPr>
+          <w:ilvl w:val="0"/>
+          <w:numId w:val="7"/>
+        </w:numPr>
+        <w:rPr>
+          <w:lang w:val="en-US"/>
+        </w:rPr>
+      </w:pPr>
+      <w:r>
+        <w:rPr>
+          <w:lang w:val="en-US"/>
+        </w:rPr>
+        <w:t>Implement Camera</w:t>
+      </w:r>
+    </w:p>
+    <w:p>
+      <w:pPr>
+        <w:pStyle w:val="ListParagraph"/>
+        <w:numPr>
+          <w:ilvl w:val="0"/>
+          <w:numId w:val="7"/>
+        </w:numPr>
+        <w:rPr>
+          <w:lang w:val="en-US"/>
+        </w:rPr>
+      </w:pPr>
+      <w:r>
+        <w:rPr>
+          <w:lang w:val="en-US"/>
+        </w:rPr>
+        <w:t>Basic level design</w:t>
+      </w:r>
+    </w:p>
+    <w:p>
+      <w:pPr>
+        <w:pStyle w:val="ListParagraph"/>
+        <w:numPr>
+          <w:ilvl w:val="0"/>
+          <w:numId w:val="7"/>
+        </w:numPr>
+        <w:rPr>
+          <w:lang w:val="en-US"/>
+        </w:rPr>
+      </w:pPr>
+      <w:r>
+        <w:rPr>
+          <w:lang w:val="en-US"/>
+        </w:rPr>
+        <w:t xml:space="preserve">Implement </w:t>
+      </w:r>
+      <w:proofErr w:type="spellStart"/>
+      <w:r>
+        <w:rPr>
+          <w:lang w:val="en-US"/>
+        </w:rPr>
+        <w:t>collisons</w:t>
+      </w:r>
+      <w:proofErr w:type="spellEnd"/>
+    </w:p>
+    <w:p>
+      <w:pPr>
+        <w:pStyle w:val="ListParagraph"/>
+        <w:numPr>
+          <w:ilvl w:val="0"/>
+          <w:numId w:val="7"/>
+        </w:numPr>
+        <w:rPr>
+          <w:lang w:val="en-US"/>
+        </w:rPr>
+      </w:pPr>
+      <w:r>
+        <w:rPr>
+          <w:lang w:val="en-US"/>
+        </w:rPr>
+        <w:t>Implement Block</w:t>
+      </w:r>
+    </w:p>
+    <w:p>
+      <w:pPr>
+        <w:pStyle w:val="ListParagraph"/>
+        <w:numPr>
+          <w:ilvl w:val="0"/>
+          <w:numId w:val="7"/>
+        </w:numPr>
+        <w:rPr>
+          <w:lang w:val="en-US"/>
+        </w:rPr>
+      </w:pPr>
+      <w:r>
+        <w:rPr>
+          <w:lang w:val="en-US"/>
+        </w:rPr>
+        <w:t>Break levels into checkpoints</w:t>
+      </w:r>
+    </w:p>
+    <w:p>
+      <w:pPr>
+        <w:pStyle w:val="ListParagraph"/>
+        <w:numPr>
+          <w:ilvl w:val="0"/>
+          <w:numId w:val="7"/>
+        </w:numPr>
+        <w:rPr>
+          <w:color w:val="000000" w:themeColor="text1"/>
+          <w:lang w:val="en-US"/>
+        </w:rPr>
+      </w:pPr>
+      <w:r>
+        <w:rPr>
+          <w:color w:val="000000" w:themeColor="text1"/>
+          <w:lang w:val="en-US"/>
+        </w:rPr>
+        <w:t>Implement Lava</w:t>
+      </w:r>
+    </w:p>
+    <w:p>
+      <w:pPr>
+        <w:pStyle w:val="ListParagraph"/>
+        <w:numPr>
+          <w:ilvl w:val="0"/>
+          <w:numId w:val="7"/>
+        </w:numPr>
+        <w:rPr>
+          <w:lang w:val="en-US"/>
+        </w:rPr>
+      </w:pPr>
+      <w:r>
+        <w:rPr>
+          <w:lang w:val="en-US"/>
+        </w:rPr>
+        <w:t xml:space="preserve">Implement </w:t>
+      </w:r>
+      <w:proofErr w:type="spellStart"/>
+      <w:r>
+        <w:rPr>
+          <w:lang w:val="en-US"/>
+        </w:rPr>
+        <w:t>Bitbot</w:t>
+      </w:r>
+      <w:proofErr w:type="spellEnd"/>
+    </w:p>
+    <w:p>
+      <w:pPr>
+        <w:pStyle w:val="ListParagraph"/>
+        <w:numPr>
+          <w:ilvl w:val="0"/>
+          <w:numId w:val="7"/>
+        </w:numPr>
+        <w:rPr>
+          <w:lang w:val="en-US"/>
+        </w:rPr>
+      </w:pPr>
+      <w:r>
+        <w:rPr>
+          <w:lang w:val="en-US"/>
+        </w:rPr>
+        <w:t>Implement bit revolver</w:t>
+      </w:r>
+    </w:p>
+    <w:p>
+      <w:pPr>
+        <w:pStyle w:val="ListParagraph"/>
+        <w:numPr>
+          <w:ilvl w:val="0"/>
+          <w:numId w:val="7"/>
+        </w:numPr>
+        <w:rPr>
+          <w:lang w:val="en-US"/>
+        </w:rPr>
+      </w:pPr>
+      <w:r>
+        <w:rPr>
+          <w:lang w:val="en-US"/>
+        </w:rPr>
+        <w:t>Implement bit array gun</w:t>
+      </w:r>
+    </w:p>
+    <w:p>
+      <w:pPr>
+        <w:pStyle w:val="ListParagraph"/>
+        <w:numPr>
+          <w:ilvl w:val="0"/>
+          <w:numId w:val="7"/>
+        </w:numPr>
+        <w:rPr>
+          <w:lang w:val="en-US"/>
+        </w:rPr>
+      </w:pPr>
+      <w:r>
+        <w:rPr>
+          <w:lang w:val="en-US"/>
+        </w:rPr>
+        <w:t>Implement bit matrix blast</w:t>
+      </w:r>
+    </w:p>
+    <w:p>
+      <w:pPr>
+        <w:pStyle w:val="ListParagraph"/>
+        <w:numPr>
+          <w:ilvl w:val="0"/>
+          <w:numId w:val="7"/>
+        </w:numPr>
+        <w:rPr>
+          <w:lang w:val="en-US"/>
+        </w:rPr>
+      </w:pPr>
+      <w:r>
+        <w:rPr>
+          <w:lang w:val="en-US"/>
+        </w:rPr>
+        <w:t>Implement weapon switch</w:t>
+      </w:r>
+    </w:p>
+    <w:p>
+      <w:pPr>
+        <w:pStyle w:val="ListParagraph"/>
+        <w:numPr>
+          <w:ilvl w:val="0"/>
+          <w:numId w:val="7"/>
+        </w:numPr>
+        <w:rPr>
+          <w:lang w:val="en-US"/>
+        </w:rPr>
+      </w:pPr>
+      <w:r>
+        <w:rPr>
+          <w:lang w:val="en-US"/>
+        </w:rPr>
+        <w:t>Implement weapon fire</w:t>
+      </w:r>
+    </w:p>
+    <w:p>
+      <w:pPr>
+        <w:pStyle w:val="ListParagraph"/>
+        <w:numPr>
+          <w:ilvl w:val="0"/>
+          <w:numId w:val="7"/>
+        </w:numPr>
+        <w:rPr>
+          <w:lang w:val="en-US"/>
+        </w:rPr>
+      </w:pPr>
+      <w:r>
+        <w:rPr>
+          <w:lang w:val="en-US"/>
+        </w:rPr>
+        <w:lastRenderedPageBreak/>
+        <w:t>Implement Movab</w:t>
+      </w:r>
+      <w:r>
+        <w:rPr>
+          <w:lang w:val="en-US"/>
+        </w:rPr>
+        <w:t>l</w:t>
+      </w:r>
+      <w:r>
+        <w:rPr>
+          <w:lang w:val="en-US"/>
+        </w:rPr>
+        <w:t>e Block</w:t>
+      </w:r>
+    </w:p>
+    <w:p>
+      <w:pPr>
+        <w:pStyle w:val="ListParagraph"/>
+        <w:numPr>
+          <w:ilvl w:val="0"/>
+          <w:numId w:val="7"/>
+        </w:numPr>
+        <w:rPr>
+          <w:lang w:val="en-US"/>
+        </w:rPr>
+      </w:pPr>
+      <w:r>
+        <w:rPr>
+          <w:lang w:val="en-US"/>
+        </w:rPr>
+        <w:t>Implement Hiding Block</w:t>
+      </w:r>
+    </w:p>
+    <w:p>
+      <w:pPr>
+        <w:pStyle w:val="ListParagraph"/>
+        <w:numPr>
+          <w:ilvl w:val="0"/>
+          <w:numId w:val="7"/>
+        </w:numPr>
+        <w:rPr>
+          <w:lang w:val="en-US"/>
+        </w:rPr>
+      </w:pPr>
+      <w:r>
+        <w:rPr>
+          <w:lang w:val="en-US"/>
+        </w:rPr>
+        <w:t xml:space="preserve">Implement </w:t>
+      </w:r>
+      <w:proofErr w:type="spellStart"/>
+      <w:r>
+        <w:rPr>
+          <w:lang w:val="en-US"/>
+        </w:rPr>
+        <w:t>EndGate</w:t>
+      </w:r>
+      <w:proofErr w:type="spellEnd"/>
+    </w:p>
+    <w:p>
+      <w:pPr>
+        <w:pStyle w:val="ListParagraph"/>
+        <w:numPr>
+          <w:ilvl w:val="0"/>
+          <w:numId w:val="7"/>
+        </w:numPr>
+        <w:rPr>
+          <w:lang w:val="en-US"/>
+        </w:rPr>
+      </w:pPr>
+      <w:r>
+        <w:rPr>
+          <w:lang w:val="en-US"/>
+        </w:rPr>
+        <w:t>Integrate gamepad</w:t>
+      </w:r>
+    </w:p>
+    <w:p>
+      <w:pPr>
+        <w:pStyle w:val="ListParagraph"/>
+        <w:numPr>
+          <w:ilvl w:val="0"/>
+          <w:numId w:val="7"/>
+        </w:numPr>
+        <w:rPr>
+          <w:lang w:val="en-US"/>
+        </w:rPr>
+      </w:pPr>
+      <w:r>
+        <w:rPr>
+          <w:lang w:val="en-US"/>
+        </w:rPr>
+        <w:t>Implement Enemy1</w:t>
+      </w:r>
+    </w:p>
+    <w:p>
+      <w:pPr>
+        <w:pStyle w:val="ListParagraph"/>
+        <w:numPr>
+          <w:ilvl w:val="0"/>
+          <w:numId w:val="7"/>
+        </w:numPr>
+        <w:rPr>
+          <w:lang w:val="en-US"/>
+        </w:rPr>
+      </w:pPr>
+      <w:r>
+        <w:rPr>
+          <w:lang w:val="en-US"/>
+        </w:rPr>
+        <w:t>Implement Enemy2</w:t>
+      </w:r>
+    </w:p>
+    <w:p>
+      <w:pPr>
+        <w:pStyle w:val="ListParagraph"/>
+        <w:numPr>
+          <w:ilvl w:val="0"/>
+          <w:numId w:val="7"/>
+        </w:numPr>
+        <w:rPr>
+          <w:lang w:val="en-US"/>
+        </w:rPr>
+      </w:pPr>
+      <w:r>
+        <w:rPr>
+          <w:lang w:val="en-US"/>
+        </w:rPr>
+        <w:t>Implement the Health Bar</w:t>
+      </w:r>
+    </w:p>
+    <w:p>
+      <w:pPr>
+        <w:pStyle w:val="ListParagraph"/>
+        <w:numPr>
+          <w:ilvl w:val="0"/>
+          <w:numId w:val="7"/>
+        </w:numPr>
+        <w:rPr>
+          <w:color w:val="000000" w:themeColor="text1"/>
+          <w:lang w:val="en-US"/>
+        </w:rPr>
+      </w:pPr>
+      <w:r>
+        <w:rPr>
+          <w:color w:val="000000" w:themeColor="text1"/>
+          <w:lang w:val="en-US"/>
+        </w:rPr>
+        <w:t>Implement Enemy3</w:t>
+      </w:r>
+    </w:p>
+    <w:p>
+      <w:pPr>
+        <w:pStyle w:val="ListParagraph"/>
+        <w:numPr>
+          <w:ilvl w:val="0"/>
+          <w:numId w:val="7"/>
+        </w:numPr>
+        <w:rPr>
+          <w:lang w:val="en-US"/>
+        </w:rPr>
+      </w:pPr>
+      <w:r>
+        <w:rPr>
+          <w:lang w:val="en-US"/>
+        </w:rPr>
+        <w:t>Implement Enemy Portal</w:t>
+      </w:r>
+    </w:p>
+    <w:p>
+      <w:pPr>
+        <w:pStyle w:val="ListParagraph"/>
+        <w:numPr>
+          <w:ilvl w:val="0"/>
+          <w:numId w:val="7"/>
+        </w:numPr>
+        <w:rPr>
+          <w:lang w:val="en-US"/>
+        </w:rPr>
+      </w:pPr>
+      <w:r>
+        <w:rPr>
+          <w:lang w:val="en-US"/>
+        </w:rPr>
+        <w:t>Implement Boss1</w:t>
+      </w:r>
+    </w:p>
+    <w:p>
+      <w:pPr>
+        <w:pStyle w:val="ListParagraph"/>
+        <w:numPr>
+          <w:ilvl w:val="0"/>
+          <w:numId w:val="7"/>
+        </w:numPr>
+        <w:rPr>
+          <w:lang w:val="en-US"/>
+        </w:rPr>
+      </w:pPr>
+      <w:r>
+        <w:rPr>
+          <w:lang w:val="en-US"/>
+        </w:rPr>
+        <w:t>Implement the Game background</w:t>
+      </w:r>
+    </w:p>
+    <w:p>
+      <w:pPr>
+        <w:pStyle w:val="ListParagraph"/>
+        <w:numPr>
+          <w:ilvl w:val="0"/>
+          <w:numId w:val="7"/>
+        </w:numPr>
+        <w:rPr>
+          <w:lang w:val="en-US"/>
+        </w:rPr>
+      </w:pPr>
+      <w:r>
+        <w:rPr>
+          <w:lang w:val="en-US"/>
+        </w:rPr>
+        <w:t>Change the theme. Add sprites to all game objects.</w:t>
+      </w:r>
+    </w:p>
+    <w:p>
+      <w:pPr>
+        <w:pStyle w:val="ListParagraph"/>
+        <w:numPr>
+          <w:ilvl w:val="0"/>
+          <w:numId w:val="7"/>
+        </w:numPr>
+        <w:rPr>
+          <w:lang w:val="en-US"/>
+        </w:rPr>
+      </w:pPr>
+      <w:r>
+        <w:rPr>
+          <w:lang w:val="en-US"/>
+        </w:rPr>
+        <w:t>Add a game sound</w:t>
+      </w:r>
+    </w:p>
+    <w:p>
+      <w:pPr>
+        <w:pStyle w:val="ListParagraph"/>
+        <w:numPr>
+          <w:ilvl w:val="0"/>
+          <w:numId w:val="7"/>
+        </w:numPr>
+        <w:rPr>
+          <w:lang w:val="en-US"/>
+        </w:rPr>
+      </w:pPr>
+      <w:r>
+        <w:rPr>
+          <w:lang w:val="en-US"/>
+        </w:rPr>
+        <w:t>Add narratives with text</w:t>
+      </w:r>
+    </w:p>
+    <w:p>
+      <w:pPr>
+        <w:pStyle w:val="ListParagraph"/>
+        <w:numPr>
+          <w:ilvl w:val="0"/>
+          <w:numId w:val="7"/>
+        </w:numPr>
+        <w:rPr>
+          <w:color w:val="FF0000"/>
+          <w:lang w:val="en-US"/>
+        </w:rPr>
+      </w:pPr>
+      <w:r>
+        <w:rPr>
+          <w:color w:val="FF0000"/>
+          <w:lang w:val="en-US"/>
+        </w:rPr>
+        <w:t>Add narratives with pictures – Not Feasible</w:t>
+      </w:r>
+    </w:p>
+    <w:p>
+      <w:pPr>
+        <w:pStyle w:val="ListParagraph"/>
+        <w:numPr>
+          <w:ilvl w:val="0"/>
+          <w:numId w:val="7"/>
+        </w:numPr>
+        <w:rPr>
+          <w:color w:val="FF0000"/>
+          <w:lang w:val="en-US"/>
+        </w:rPr>
+      </w:pPr>
+      <w:r>
+        <w:rPr>
+          <w:color w:val="FF0000"/>
+          <w:lang w:val="en-US"/>
+        </w:rPr>
+        <w:t>Add narratives with sound. – Not Feasible</w:t>
+      </w:r>
+    </w:p>
+    <w:p>
+      <w:pPr>
+        <w:pStyle w:val="ListParagraph"/>
+        <w:numPr>
+          <w:ilvl w:val="0"/>
+          <w:numId w:val="7"/>
+        </w:numPr>
+        <w:rPr>
+          <w:lang w:val="en-US"/>
+        </w:rPr>
+      </w:pPr>
+      <w:r>
+        <w:rPr>
+          <w:lang w:val="en-US"/>
+        </w:rPr>
+        <w:t>Make enemy width and height be available globally.</w:t>
+      </w:r>
+    </w:p>
+    <w:p>
+      <w:pPr>
+        <w:pStyle w:val="ListParagraph"/>
+        <w:numPr>
+          <w:ilvl w:val="0"/>
+          <w:numId w:val="7"/>
+        </w:numPr>
+        <w:rPr>
+          <w:color w:val="FF0000"/>
+          <w:lang w:val="en-US"/>
+        </w:rPr>
+      </w:pPr>
+      <w:r>
+        <w:rPr>
+          <w:color w:val="FF0000"/>
+          <w:lang w:val="en-US"/>
+        </w:rPr>
+        <w:t>Implement second player – Not Feasible</w:t>
+      </w:r>
+    </w:p>
+    <w:p>
+      <w:pPr>
+        <w:pStyle w:val="ListParagraph"/>
+        <w:numPr>
+          <w:ilvl w:val="0"/>
+          <w:numId w:val="7"/>
+        </w:numPr>
+        <w:rPr>
+          <w:color w:val="FF0000"/>
+          <w:lang w:val="en-US"/>
+        </w:rPr>
+      </w:pPr>
+      <w:r>
+        <w:rPr>
+          <w:color w:val="FF0000"/>
+          <w:lang w:val="en-US"/>
+        </w:rPr>
+        <w:t>Implement Camera for two players – Not Feasible</w:t>
+      </w:r>
+    </w:p>
+    <w:p>
+      <w:pPr>
+        <w:pStyle w:val="ListParagraph"/>
+        <w:numPr>
+          <w:ilvl w:val="0"/>
+          <w:numId w:val="7"/>
+        </w:numPr>
+        <w:rPr>
+          <w:lang w:val="en-US"/>
+        </w:rPr>
+      </w:pPr>
+      <w:r>
+        <w:rPr>
+          <w:lang w:val="en-US"/>
+        </w:rPr>
+        <w:t>Integrate mouse</w:t>
+      </w:r>
+    </w:p>
+    <w:p>
+      <w:pPr>
+        <w:pStyle w:val="ListParagraph"/>
+        <w:numPr>
+          <w:ilvl w:val="0"/>
+          <w:numId w:val="7"/>
+        </w:numPr>
+        <w:rPr>
+          <w:lang w:val="en-US"/>
+        </w:rPr>
+      </w:pPr>
+      <w:r>
+        <w:rPr>
+          <w:lang w:val="en-US"/>
+        </w:rPr>
+        <w:t>Implement title screen</w:t>
+      </w:r>
+    </w:p>
+    <w:p>
+      <w:pPr>
+        <w:pStyle w:val="ListParagraph"/>
+        <w:numPr>
+          <w:ilvl w:val="0"/>
+          <w:numId w:val="7"/>
+        </w:numPr>
+        <w:rPr>
+          <w:lang w:val="en-US"/>
+        </w:rPr>
+      </w:pPr>
+      <w:r>
+        <w:rPr>
+          <w:lang w:val="en-US"/>
+        </w:rPr>
+        <w:t>Implement the main menu screen</w:t>
+      </w:r>
+    </w:p>
+    <w:p>
+      <w:pPr>
+        <w:pStyle w:val="ListParagraph"/>
+        <w:numPr>
+          <w:ilvl w:val="0"/>
+          <w:numId w:val="7"/>
+        </w:numPr>
+        <w:rPr>
+          <w:lang w:val="en-US"/>
+        </w:rPr>
+      </w:pPr>
+      <w:r>
+        <w:rPr>
+          <w:lang w:val="en-US"/>
+        </w:rPr>
+        <w:t>Implement level menu screen</w:t>
+      </w:r>
+    </w:p>
+    <w:p>
+      <w:pPr>
+        <w:pStyle w:val="ListParagraph"/>
+        <w:numPr>
+          <w:ilvl w:val="0"/>
+          <w:numId w:val="7"/>
+        </w:numPr>
+        <w:rPr>
+          <w:lang w:val="en-US"/>
+        </w:rPr>
+      </w:pPr>
+      <w:r>
+        <w:rPr>
+          <w:lang w:val="en-US"/>
+        </w:rPr>
+        <w:t>Implement level start menu screen</w:t>
+      </w:r>
+    </w:p>
+    <w:p>
+      <w:pPr>
+        <w:pStyle w:val="ListParagraph"/>
+        <w:numPr>
+          <w:ilvl w:val="0"/>
+          <w:numId w:val="7"/>
+        </w:numPr>
+        <w:rPr>
+          <w:lang w:val="en-US"/>
+        </w:rPr>
+      </w:pPr>
+      <w:r>
+        <w:rPr>
+          <w:lang w:val="en-US"/>
+        </w:rPr>
+        <w:t>Implement main menu confirm screen</w:t>
+      </w:r>
+    </w:p>
+    <w:p>
+      <w:pPr>
+        <w:pStyle w:val="ListParagraph"/>
+        <w:numPr>
+          <w:ilvl w:val="0"/>
+          <w:numId w:val="7"/>
+        </w:numPr>
+        <w:rPr>
+          <w:lang w:val="en-US"/>
+        </w:rPr>
+      </w:pPr>
+      <w:r>
+        <w:rPr>
+          <w:lang w:val="en-US"/>
+        </w:rPr>
+        <w:t>Implement pause screen</w:t>
+      </w:r>
+    </w:p>
+    <w:p>
+      <w:pPr>
+        <w:pStyle w:val="ListParagraph"/>
+        <w:numPr>
+          <w:ilvl w:val="0"/>
+          <w:numId w:val="7"/>
+        </w:numPr>
+        <w:rPr>
+          <w:lang w:val="en-US"/>
+        </w:rPr>
+      </w:pPr>
+      <w:r>
+        <w:rPr>
+          <w:lang w:val="en-US"/>
+        </w:rPr>
+        <w:t>Implement quit confirm screen</w:t>
+      </w:r>
+    </w:p>
+    <w:p>
+      <w:pPr>
+        <w:pStyle w:val="ListParagraph"/>
+        <w:numPr>
+          <w:ilvl w:val="0"/>
+          <w:numId w:val="7"/>
+        </w:numPr>
+        <w:rPr>
+          <w:lang w:val="en-US"/>
+        </w:rPr>
+      </w:pPr>
+      <w:r>
+        <w:rPr>
+          <w:lang w:val="en-US"/>
+        </w:rPr>
+        <w:t>Implement game end screen</w:t>
       </w:r>
     </w:p>
     <w:p>
@@ -63,1326 +1371,12 @@
     <w:p>
       <w:pPr>
         <w:pStyle w:val="ListParagraph"/>
-        <w:numPr>
-          <w:ilvl w:val="0"/>
-          <w:numId w:val="7"/>
-        </w:numPr>
-        <w:rPr>
-          <w:lang w:val="en-US"/>
-        </w:rPr>
-      </w:pPr>
-      <w:r>
-        <w:rPr>
-          <w:lang w:val="en-US"/>
-        </w:rPr>
-        <w:t>Implement game end screen</w:t>
-      </w:r>
-    </w:p>
-    <w:p>
-      <w:pPr>
-        <w:pStyle w:val="Heading3"/>
-        <w:rPr>
-          <w:lang w:val="en-US"/>
-        </w:rPr>
-      </w:pPr>
-      <w:r>
-        <w:rPr>
-          <w:lang w:val="en-US"/>
-        </w:rPr>
-        <w:t>Advanced</w:t>
-      </w:r>
-    </w:p>
-    <w:p>
-      <w:pPr>
-        <w:pStyle w:val="ListParagraph"/>
-        <w:numPr>
-          <w:ilvl w:val="0"/>
-          <w:numId w:val="8"/>
-        </w:numPr>
-        <w:rPr>
-          <w:lang w:val="en-US"/>
-        </w:rPr>
-      </w:pPr>
-      <w:r>
-        <w:rPr>
-          <w:lang w:val="en-US"/>
-        </w:rPr>
-        <w:t>Break basic levels into sub levels</w:t>
-      </w:r>
-    </w:p>
-    <w:p>
-      <w:pPr>
-        <w:pStyle w:val="ListParagraph"/>
-        <w:numPr>
-          <w:ilvl w:val="0"/>
-          <w:numId w:val="8"/>
-        </w:numPr>
-        <w:rPr>
-          <w:lang w:val="en-US"/>
-        </w:rPr>
-      </w:pPr>
-      <w:r>
-        <w:rPr>
-          <w:lang w:val="en-US"/>
-        </w:rPr>
-        <w:t>Enable checkpoint saving and restarting from the last checkpoint</w:t>
-      </w:r>
-    </w:p>
-    <w:p>
-      <w:pPr>
-        <w:pStyle w:val="ListParagraph"/>
-        <w:numPr>
-          <w:ilvl w:val="0"/>
-          <w:numId w:val="8"/>
-        </w:numPr>
-        <w:rPr>
-          <w:lang w:val="en-US"/>
-        </w:rPr>
-      </w:pPr>
-      <w:r>
-        <w:rPr>
-          <w:lang w:val="en-US"/>
-        </w:rPr>
-        <w:t>Difficulty options – I am not a programmer, I can code, I can reprogram you. More health, More attack frequency, Increased attack power, Smarter.</w:t>
-      </w:r>
-    </w:p>
-    <w:p>
-      <w:pPr>
-        <w:pStyle w:val="ListParagraph"/>
-        <w:numPr>
-          <w:ilvl w:val="0"/>
-          <w:numId w:val="8"/>
-        </w:numPr>
-        <w:rPr>
-          <w:lang w:val="en-US"/>
-        </w:rPr>
-      </w:pPr>
-      <w:r>
-        <w:rPr>
-          <w:lang w:val="en-US"/>
-        </w:rPr>
-        <w:t xml:space="preserve">Implement </w:t>
-      </w:r>
-      <w:proofErr w:type="spellStart"/>
-      <w:r>
-        <w:rPr>
-          <w:lang w:val="en-US"/>
-        </w:rPr>
-        <w:t>ChangeLevel</w:t>
-      </w:r>
-      <w:proofErr w:type="spellEnd"/>
-    </w:p>
-    <w:p>
-      <w:pPr>
-        <w:pStyle w:val="ListParagraph"/>
-        <w:numPr>
-          <w:ilvl w:val="0"/>
-          <w:numId w:val="7"/>
-        </w:numPr>
-        <w:rPr>
-          <w:lang w:val="en-US"/>
-        </w:rPr>
-      </w:pPr>
-      <w:r>
-        <w:rPr>
-          <w:lang w:val="en-US"/>
-        </w:rPr>
-        <w:t>Powerups – heath buff</w:t>
-      </w:r>
-    </w:p>
-    <w:p>
-      <w:pPr>
-        <w:pStyle w:val="ListParagraph"/>
-        <w:numPr>
-          <w:ilvl w:val="0"/>
-          <w:numId w:val="7"/>
-        </w:numPr>
-        <w:rPr>
-          <w:lang w:val="en-US"/>
-        </w:rPr>
-      </w:pPr>
-      <w:r>
-        <w:rPr>
-          <w:lang w:val="en-US"/>
-        </w:rPr>
-        <w:t>Powerups – attack buff</w:t>
-      </w:r>
-    </w:p>
-    <w:p>
-      <w:pPr>
-        <w:pStyle w:val="ListParagraph"/>
-        <w:numPr>
-          <w:ilvl w:val="0"/>
-          <w:numId w:val="7"/>
-        </w:numPr>
-        <w:rPr>
-          <w:lang w:val="en-US"/>
-        </w:rPr>
-      </w:pPr>
-      <w:r>
-        <w:rPr>
-          <w:lang w:val="en-US"/>
-        </w:rPr>
-        <w:t>Add the puzzle mini game</w:t>
-      </w:r>
-    </w:p>
-    <w:p>
-      <w:pPr>
-        <w:pStyle w:val="ListParagraph"/>
-        <w:numPr>
-          <w:ilvl w:val="0"/>
-          <w:numId w:val="7"/>
-        </w:numPr>
-        <w:rPr>
-          <w:lang w:val="en-US"/>
-        </w:rPr>
-      </w:pPr>
-      <w:r>
-        <w:rPr>
-          <w:lang w:val="en-US"/>
-        </w:rPr>
-        <w:t>Implement current frame rendering</w:t>
-      </w:r>
-    </w:p>
-    <w:p>
-      <w:pPr>
-        <w:pStyle w:val="ListParagraph"/>
-        <w:numPr>
-          <w:ilvl w:val="0"/>
-          <w:numId w:val="7"/>
-        </w:numPr>
-        <w:rPr>
-          <w:lang w:val="en-US"/>
-        </w:rPr>
-      </w:pPr>
-      <w:r>
-        <w:rPr>
-          <w:lang w:val="en-US"/>
-        </w:rPr>
-        <w:t>Lower speed</w:t>
-      </w:r>
-      <w:r>
-        <w:rPr>
-          <w:lang w:val="en-US"/>
-        </w:rPr>
-        <w:t xml:space="preserve"> in both x and y directions</w:t>
-      </w:r>
-      <w:r>
-        <w:rPr>
-          <w:lang w:val="en-US"/>
-        </w:rPr>
-        <w:t xml:space="preserve"> while ducking</w:t>
-      </w:r>
-    </w:p>
-    <w:p>
-      <w:pPr>
-        <w:pStyle w:val="ListParagraph"/>
-        <w:numPr>
-          <w:ilvl w:val="0"/>
-          <w:numId w:val="7"/>
-        </w:numPr>
-        <w:rPr>
-          <w:lang w:val="en-US"/>
-        </w:rPr>
-      </w:pPr>
-      <w:r>
-        <w:rPr>
-          <w:lang w:val="en-US"/>
-        </w:rPr>
-        <w:t>Implement Gate</w:t>
-      </w:r>
-      <w:r>
-        <w:rPr>
-          <w:lang w:val="en-US"/>
-        </w:rPr>
-        <w:t xml:space="preserve"> – Implement a Key</w:t>
-      </w:r>
-    </w:p>
-    <w:p>
-      <w:pPr>
-        <w:pStyle w:val="ListParagraph"/>
-        <w:numPr>
-          <w:ilvl w:val="0"/>
-          <w:numId w:val="7"/>
-        </w:numPr>
-        <w:rPr>
-          <w:lang w:val="en-US"/>
-        </w:rPr>
-      </w:pPr>
-      <w:r>
-        <w:rPr>
-          <w:lang w:val="en-US"/>
-        </w:rPr>
-        <w:t>Bullet ranges</w:t>
-      </w:r>
-    </w:p>
-    <w:p>
-      <w:pPr>
-        <w:pStyle w:val="ListParagraph"/>
-        <w:numPr>
-          <w:ilvl w:val="0"/>
-          <w:numId w:val="7"/>
-        </w:numPr>
-        <w:rPr>
-          <w:lang w:val="en-US"/>
-        </w:rPr>
-      </w:pPr>
-      <w:r>
-        <w:rPr>
-          <w:lang w:val="en-US"/>
-        </w:rPr>
-        <w:t>Bullet positioning</w:t>
-      </w:r>
-    </w:p>
-    <w:p>
-      <w:pPr>
-        <w:pStyle w:val="ListParagraph"/>
-        <w:numPr>
-          <w:ilvl w:val="0"/>
-          <w:numId w:val="7"/>
-        </w:numPr>
-        <w:rPr>
-          <w:lang w:val="en-US"/>
-        </w:rPr>
-      </w:pPr>
-      <w:r>
-        <w:rPr>
-          <w:lang w:val="en-US"/>
-        </w:rPr>
-        <w:t>Gamepad controller smoothing</w:t>
-      </w:r>
-    </w:p>
-    <w:p>
-      <w:pPr>
-        <w:pStyle w:val="ListParagraph"/>
-        <w:numPr>
-          <w:ilvl w:val="0"/>
-          <w:numId w:val="7"/>
-        </w:numPr>
-        <w:rPr>
-          <w:lang w:val="en-US"/>
-        </w:rPr>
-      </w:pPr>
-      <w:r>
-        <w:rPr>
-          <w:lang w:val="en-US"/>
-        </w:rPr>
-        <w:t>Proper use of Velocity2f and Point2f objects.</w:t>
-      </w:r>
-    </w:p>
-    <w:p>
-      <w:pPr>
-        <w:pStyle w:val="ListParagraph"/>
-        <w:numPr>
-          <w:ilvl w:val="0"/>
-          <w:numId w:val="7"/>
-        </w:numPr>
-        <w:rPr>
-          <w:lang w:val="en-US"/>
-        </w:rPr>
-      </w:pPr>
-      <w:r>
-        <w:rPr>
-          <w:lang w:val="en-US"/>
-        </w:rPr>
-        <w:t>Compress images</w:t>
-      </w:r>
-    </w:p>
-    <w:p>
-      <w:pPr>
-        <w:pStyle w:val="ListParagraph"/>
-        <w:numPr>
-          <w:ilvl w:val="0"/>
-          <w:numId w:val="7"/>
-        </w:numPr>
-        <w:rPr>
-          <w:lang w:val="en-US"/>
-        </w:rPr>
-      </w:pPr>
-      <w:r>
-        <w:rPr>
-          <w:lang w:val="en-US"/>
-        </w:rPr>
-        <w:t>Action specific sounds</w:t>
-      </w:r>
-    </w:p>
-    <w:p>
-      <w:pPr>
-        <w:pStyle w:val="ListParagraph"/>
-        <w:numPr>
-          <w:ilvl w:val="0"/>
-          <w:numId w:val="7"/>
-        </w:numPr>
-        <w:rPr>
-          <w:lang w:val="en-US"/>
-        </w:rPr>
-      </w:pPr>
-      <w:r>
-        <w:rPr>
-          <w:lang w:val="en-US"/>
-        </w:rPr>
-        <w:t>Level integration to stories.</w:t>
-      </w:r>
-    </w:p>
-    <w:p>
-      <w:pPr>
-        <w:pStyle w:val="ListParagraph"/>
-        <w:rPr>
-          <w:lang w:val="en-US"/>
-        </w:rPr>
-      </w:pPr>
-    </w:p>
-    <w:p>
-      <w:pPr>
-        <w:pStyle w:val="Heading2"/>
-        <w:rPr>
-          <w:lang w:val="en-US"/>
-        </w:rPr>
-      </w:pPr>
-      <w:r>
-        <w:rPr>
-          <w:lang w:val="en-US"/>
-        </w:rPr>
-        <w:t>Bugs</w:t>
-      </w:r>
-    </w:p>
-    <w:p>
-      <w:pPr>
-        <w:pStyle w:val="ListParagraph"/>
-        <w:numPr>
-          <w:ilvl w:val="0"/>
-          <w:numId w:val="7"/>
-        </w:numPr>
-        <w:rPr>
-          <w:strike/>
-          <w:lang w:val="en-US"/>
-        </w:rPr>
-      </w:pPr>
-      <w:proofErr w:type="spellStart"/>
-      <w:r>
-        <w:rPr>
-          <w:strike/>
-          <w:lang w:val="en-US"/>
-        </w:rPr>
-        <w:t>Oscillaiton</w:t>
-      </w:r>
-      <w:proofErr w:type="spellEnd"/>
-      <w:r>
-        <w:rPr>
-          <w:strike/>
-          <w:lang w:val="en-US"/>
-        </w:rPr>
-        <w:t xml:space="preserve"> when using </w:t>
-      </w:r>
-      <w:proofErr w:type="spellStart"/>
-      <w:r>
-        <w:rPr>
-          <w:strike/>
-          <w:lang w:val="en-US"/>
-        </w:rPr>
-        <w:t>QuadTrees</w:t>
-      </w:r>
-      <w:proofErr w:type="spellEnd"/>
-      <w:r>
-        <w:rPr>
-          <w:strike/>
-          <w:lang w:val="en-US"/>
-        </w:rPr>
-        <w:t>.</w:t>
-      </w:r>
-    </w:p>
-    <w:p>
-      <w:pPr>
-        <w:pStyle w:val="ListParagraph"/>
-        <w:numPr>
-          <w:ilvl w:val="0"/>
-          <w:numId w:val="7"/>
-        </w:numPr>
-        <w:rPr>
-          <w:lang w:val="en-US"/>
-        </w:rPr>
-      </w:pPr>
-      <w:r>
-        <w:rPr>
-          <w:lang w:val="en-US"/>
-        </w:rPr>
-        <w:t>Moving with Moving block</w:t>
-      </w:r>
+        <w:rPr>
+          <w:lang w:val="en-US"/>
+        </w:rPr>
+      </w:pPr>
       <w:bookmarkStart w:id="0" w:name="_GoBack"/>
       <w:bookmarkEnd w:id="0"/>
-    </w:p>
-    <w:p>
-      <w:pPr>
-        <w:pStyle w:val="Heading2"/>
-        <w:rPr>
-          <w:lang w:val="en-US"/>
-        </w:rPr>
-      </w:pPr>
-      <w:r>
-        <w:rPr>
-          <w:lang w:val="en-US"/>
-        </w:rPr>
-        <w:t>Done</w:t>
-      </w:r>
-    </w:p>
-    <w:p>
-      <w:pPr>
-        <w:pStyle w:val="ListParagraph"/>
-        <w:numPr>
-          <w:ilvl w:val="0"/>
-          <w:numId w:val="7"/>
-        </w:numPr>
-        <w:rPr>
-          <w:lang w:val="en-US"/>
-        </w:rPr>
-      </w:pPr>
-      <w:r>
-        <w:rPr>
-          <w:lang w:val="en-US"/>
-        </w:rPr>
-        <w:t>Keyboard controller</w:t>
-      </w:r>
-    </w:p>
-    <w:p>
-      <w:pPr>
-        <w:pStyle w:val="ListParagraph"/>
-        <w:numPr>
-          <w:ilvl w:val="0"/>
-          <w:numId w:val="7"/>
-        </w:numPr>
-        <w:rPr>
-          <w:lang w:val="en-US"/>
-        </w:rPr>
-      </w:pPr>
-      <w:r>
-        <w:rPr>
-          <w:lang w:val="en-US"/>
-        </w:rPr>
-        <w:t>Mouse controller</w:t>
-      </w:r>
-    </w:p>
-    <w:p>
-      <w:pPr>
-        <w:pStyle w:val="ListParagraph"/>
-        <w:numPr>
-          <w:ilvl w:val="0"/>
-          <w:numId w:val="7"/>
-        </w:numPr>
-        <w:rPr>
-          <w:lang w:val="en-US"/>
-        </w:rPr>
-      </w:pPr>
-      <w:r>
-        <w:rPr>
-          <w:lang w:val="en-US"/>
-        </w:rPr>
-        <w:t>Gamepad controller</w:t>
-      </w:r>
-    </w:p>
-    <w:p>
-      <w:pPr>
-        <w:pStyle w:val="ListParagraph"/>
-        <w:numPr>
-          <w:ilvl w:val="0"/>
-          <w:numId w:val="7"/>
-        </w:numPr>
-        <w:rPr>
-          <w:lang w:val="en-US"/>
-        </w:rPr>
-      </w:pPr>
-      <w:r>
-        <w:rPr>
-          <w:lang w:val="en-US"/>
-        </w:rPr>
-        <w:t>Decide controller layout</w:t>
-      </w:r>
-    </w:p>
-    <w:p>
-      <w:pPr>
-        <w:pStyle w:val="ListParagraph"/>
-        <w:numPr>
-          <w:ilvl w:val="0"/>
-          <w:numId w:val="7"/>
-        </w:numPr>
-        <w:rPr>
-          <w:lang w:val="en-US"/>
-        </w:rPr>
-      </w:pPr>
-      <w:r>
-        <w:rPr>
-          <w:lang w:val="en-US"/>
-        </w:rPr>
-        <w:t>Level designer code</w:t>
-      </w:r>
-    </w:p>
-    <w:p>
-      <w:pPr>
-        <w:pStyle w:val="ListParagraph"/>
-        <w:numPr>
-          <w:ilvl w:val="0"/>
-          <w:numId w:val="7"/>
-        </w:numPr>
-        <w:rPr>
-          <w:lang w:val="en-US"/>
-        </w:rPr>
-      </w:pPr>
-      <w:r>
-        <w:rPr>
-          <w:lang w:val="en-US"/>
-        </w:rPr>
-        <w:t>Implement Player</w:t>
-      </w:r>
-    </w:p>
-    <w:p>
-      <w:pPr>
-        <w:pStyle w:val="ListParagraph"/>
-        <w:numPr>
-          <w:ilvl w:val="0"/>
-          <w:numId w:val="7"/>
-        </w:numPr>
-        <w:rPr>
-          <w:lang w:val="en-US"/>
-        </w:rPr>
-      </w:pPr>
-      <w:r>
-        <w:rPr>
-          <w:lang w:val="en-US"/>
-        </w:rPr>
-        <w:t>Implement Camera</w:t>
-      </w:r>
-    </w:p>
-    <w:p>
-      <w:pPr>
-        <w:pStyle w:val="ListParagraph"/>
-        <w:numPr>
-          <w:ilvl w:val="0"/>
-          <w:numId w:val="7"/>
-        </w:numPr>
-        <w:rPr>
-          <w:lang w:val="en-US"/>
-        </w:rPr>
-      </w:pPr>
-      <w:r>
-        <w:rPr>
-          <w:lang w:val="en-US"/>
-        </w:rPr>
-        <w:t>Basic level design</w:t>
-      </w:r>
-    </w:p>
-    <w:p>
-      <w:pPr>
-        <w:pStyle w:val="ListParagraph"/>
-        <w:numPr>
-          <w:ilvl w:val="0"/>
-          <w:numId w:val="7"/>
-        </w:numPr>
-        <w:rPr>
-          <w:lang w:val="en-US"/>
-        </w:rPr>
-      </w:pPr>
-      <w:r>
-        <w:rPr>
-          <w:lang w:val="en-US"/>
-        </w:rPr>
-        <w:t xml:space="preserve">Implement </w:t>
-      </w:r>
-      <w:proofErr w:type="spellStart"/>
-      <w:r>
-        <w:rPr>
-          <w:lang w:val="en-US"/>
-        </w:rPr>
-        <w:t>collisons</w:t>
-      </w:r>
-      <w:proofErr w:type="spellEnd"/>
-    </w:p>
-    <w:p>
-      <w:pPr>
-        <w:pStyle w:val="ListParagraph"/>
-        <w:numPr>
-          <w:ilvl w:val="0"/>
-          <w:numId w:val="7"/>
-        </w:numPr>
-        <w:rPr>
-          <w:lang w:val="en-US"/>
-        </w:rPr>
-      </w:pPr>
-      <w:r>
-        <w:rPr>
-          <w:lang w:val="en-US"/>
-        </w:rPr>
-        <w:t>Implement Block</w:t>
-      </w:r>
-    </w:p>
-    <w:p>
-      <w:pPr>
-        <w:pStyle w:val="ListParagraph"/>
-        <w:numPr>
-          <w:ilvl w:val="0"/>
-          <w:numId w:val="7"/>
-        </w:numPr>
-        <w:rPr>
-          <w:lang w:val="en-US"/>
-        </w:rPr>
-      </w:pPr>
-      <w:r>
-        <w:rPr>
-          <w:lang w:val="en-US"/>
-        </w:rPr>
-        <w:t>Break levels into checkpoints</w:t>
-      </w:r>
-    </w:p>
-    <w:p>
-      <w:pPr>
-        <w:pStyle w:val="ListParagraph"/>
-        <w:numPr>
-          <w:ilvl w:val="0"/>
-          <w:numId w:val="7"/>
-        </w:numPr>
-        <w:rPr>
-          <w:color w:val="000000" w:themeColor="text1"/>
-          <w:lang w:val="en-US"/>
-        </w:rPr>
-      </w:pPr>
-      <w:r>
-        <w:rPr>
-          <w:color w:val="000000" w:themeColor="text1"/>
-          <w:lang w:val="en-US"/>
-        </w:rPr>
-        <w:t>Implement Lava</w:t>
-      </w:r>
-    </w:p>
-    <w:p>
-      <w:pPr>
-        <w:pStyle w:val="ListParagraph"/>
-        <w:numPr>
-          <w:ilvl w:val="0"/>
-          <w:numId w:val="7"/>
-        </w:numPr>
-        <w:rPr>
-          <w:lang w:val="en-US"/>
-        </w:rPr>
-      </w:pPr>
-      <w:r>
-        <w:rPr>
-          <w:lang w:val="en-US"/>
-        </w:rPr>
-        <w:t xml:space="preserve">Implement </w:t>
-      </w:r>
-      <w:proofErr w:type="spellStart"/>
-      <w:r>
-        <w:rPr>
-          <w:lang w:val="en-US"/>
-        </w:rPr>
-        <w:t>Bitbot</w:t>
-      </w:r>
-      <w:proofErr w:type="spellEnd"/>
-    </w:p>
-    <w:p>
-      <w:pPr>
-        <w:pStyle w:val="ListParagraph"/>
-        <w:numPr>
-          <w:ilvl w:val="0"/>
-          <w:numId w:val="7"/>
-        </w:numPr>
-        <w:rPr>
-          <w:lang w:val="en-US"/>
-        </w:rPr>
-      </w:pPr>
-      <w:r>
-        <w:rPr>
-          <w:lang w:val="en-US"/>
-        </w:rPr>
-        <w:t>Implement bit revolver</w:t>
-      </w:r>
-    </w:p>
-    <w:p>
-      <w:pPr>
-        <w:pStyle w:val="ListParagraph"/>
-        <w:numPr>
-          <w:ilvl w:val="0"/>
-          <w:numId w:val="7"/>
-        </w:numPr>
-        <w:rPr>
-          <w:lang w:val="en-US"/>
-        </w:rPr>
-      </w:pPr>
-      <w:r>
-        <w:rPr>
-          <w:lang w:val="en-US"/>
-        </w:rPr>
-        <w:t>Implement bit array gun</w:t>
-      </w:r>
-    </w:p>
-    <w:p>
-      <w:pPr>
-        <w:pStyle w:val="ListParagraph"/>
-        <w:numPr>
-          <w:ilvl w:val="0"/>
-          <w:numId w:val="7"/>
-        </w:numPr>
-        <w:rPr>
-          <w:lang w:val="en-US"/>
-        </w:rPr>
-      </w:pPr>
-      <w:r>
-        <w:rPr>
-          <w:lang w:val="en-US"/>
-        </w:rPr>
-        <w:lastRenderedPageBreak/>
-        <w:t>Implement bit matrix blast</w:t>
-      </w:r>
-    </w:p>
-    <w:p>
-      <w:pPr>
-        <w:pStyle w:val="ListParagraph"/>
-        <w:numPr>
-          <w:ilvl w:val="0"/>
-          <w:numId w:val="7"/>
-        </w:numPr>
-        <w:rPr>
-          <w:lang w:val="en-US"/>
-        </w:rPr>
-      </w:pPr>
-      <w:r>
-        <w:rPr>
-          <w:lang w:val="en-US"/>
-        </w:rPr>
-        <w:t>Implement weapon switch</w:t>
-      </w:r>
-    </w:p>
-    <w:p>
-      <w:pPr>
-        <w:pStyle w:val="ListParagraph"/>
-        <w:numPr>
-          <w:ilvl w:val="0"/>
-          <w:numId w:val="7"/>
-        </w:numPr>
-        <w:rPr>
-          <w:lang w:val="en-US"/>
-        </w:rPr>
-      </w:pPr>
-      <w:r>
-        <w:rPr>
-          <w:lang w:val="en-US"/>
-        </w:rPr>
-        <w:t>Implement weapon fire</w:t>
-      </w:r>
-    </w:p>
-    <w:p>
-      <w:pPr>
-        <w:pStyle w:val="ListParagraph"/>
-        <w:numPr>
-          <w:ilvl w:val="0"/>
-          <w:numId w:val="7"/>
-        </w:numPr>
-        <w:rPr>
-          <w:lang w:val="en-US"/>
-        </w:rPr>
-      </w:pPr>
-      <w:r>
-        <w:rPr>
-          <w:lang w:val="en-US"/>
-        </w:rPr>
-        <w:t>Implement Movab</w:t>
-      </w:r>
-      <w:r>
-        <w:rPr>
-          <w:lang w:val="en-US"/>
-        </w:rPr>
-        <w:t>l</w:t>
-      </w:r>
-      <w:r>
-        <w:rPr>
-          <w:lang w:val="en-US"/>
-        </w:rPr>
-        <w:t>e Block</w:t>
-      </w:r>
-    </w:p>
-    <w:p>
-      <w:pPr>
-        <w:pStyle w:val="ListParagraph"/>
-        <w:numPr>
-          <w:ilvl w:val="0"/>
-          <w:numId w:val="7"/>
-        </w:numPr>
-        <w:rPr>
-          <w:lang w:val="en-US"/>
-        </w:rPr>
-      </w:pPr>
-      <w:r>
-        <w:rPr>
-          <w:lang w:val="en-US"/>
-        </w:rPr>
-        <w:t>Implement Hiding Block</w:t>
-      </w:r>
-    </w:p>
-    <w:p>
-      <w:pPr>
-        <w:pStyle w:val="ListParagraph"/>
-        <w:numPr>
-          <w:ilvl w:val="0"/>
-          <w:numId w:val="7"/>
-        </w:numPr>
-        <w:rPr>
-          <w:lang w:val="en-US"/>
-        </w:rPr>
-      </w:pPr>
-      <w:r>
-        <w:rPr>
-          <w:lang w:val="en-US"/>
-        </w:rPr>
-        <w:t xml:space="preserve">Implement </w:t>
-      </w:r>
-      <w:proofErr w:type="spellStart"/>
-      <w:r>
-        <w:rPr>
-          <w:lang w:val="en-US"/>
-        </w:rPr>
-        <w:t>EndGate</w:t>
-      </w:r>
-      <w:proofErr w:type="spellEnd"/>
-    </w:p>
-    <w:p>
-      <w:pPr>
-        <w:pStyle w:val="ListParagraph"/>
-        <w:numPr>
-          <w:ilvl w:val="0"/>
-          <w:numId w:val="7"/>
-        </w:numPr>
-        <w:rPr>
-          <w:lang w:val="en-US"/>
-        </w:rPr>
-      </w:pPr>
-      <w:r>
-        <w:rPr>
-          <w:lang w:val="en-US"/>
-        </w:rPr>
-        <w:t>Integrate gamepad</w:t>
-      </w:r>
-    </w:p>
-    <w:p>
-      <w:pPr>
-        <w:pStyle w:val="ListParagraph"/>
-        <w:numPr>
-          <w:ilvl w:val="0"/>
-          <w:numId w:val="7"/>
-        </w:numPr>
-        <w:rPr>
-          <w:lang w:val="en-US"/>
-        </w:rPr>
-      </w:pPr>
-      <w:r>
-        <w:rPr>
-          <w:lang w:val="en-US"/>
-        </w:rPr>
-        <w:t>Implement Enemy1</w:t>
-      </w:r>
-    </w:p>
-    <w:p>
-      <w:pPr>
-        <w:pStyle w:val="ListParagraph"/>
-        <w:numPr>
-          <w:ilvl w:val="0"/>
-          <w:numId w:val="7"/>
-        </w:numPr>
-        <w:rPr>
-          <w:lang w:val="en-US"/>
-        </w:rPr>
-      </w:pPr>
-      <w:r>
-        <w:rPr>
-          <w:lang w:val="en-US"/>
-        </w:rPr>
-        <w:t>Implement Enemy2</w:t>
-      </w:r>
-    </w:p>
-    <w:p>
-      <w:pPr>
-        <w:pStyle w:val="ListParagraph"/>
-        <w:numPr>
-          <w:ilvl w:val="0"/>
-          <w:numId w:val="7"/>
-        </w:numPr>
-        <w:rPr>
-          <w:lang w:val="en-US"/>
-        </w:rPr>
-      </w:pPr>
-      <w:r>
-        <w:rPr>
-          <w:lang w:val="en-US"/>
-        </w:rPr>
-        <w:t>Implement the Health Bar</w:t>
-      </w:r>
-    </w:p>
-    <w:p>
-      <w:pPr>
-        <w:pStyle w:val="ListParagraph"/>
-        <w:numPr>
-          <w:ilvl w:val="0"/>
-          <w:numId w:val="7"/>
-        </w:numPr>
-        <w:rPr>
-          <w:color w:val="000000" w:themeColor="text1"/>
-          <w:lang w:val="en-US"/>
-        </w:rPr>
-      </w:pPr>
-      <w:r>
-        <w:rPr>
-          <w:color w:val="000000" w:themeColor="text1"/>
-          <w:lang w:val="en-US"/>
-        </w:rPr>
-        <w:t>Implement Enemy3</w:t>
-      </w:r>
-    </w:p>
-    <w:p>
-      <w:pPr>
-        <w:pStyle w:val="ListParagraph"/>
-        <w:numPr>
-          <w:ilvl w:val="0"/>
-          <w:numId w:val="7"/>
-        </w:numPr>
-        <w:rPr>
-          <w:lang w:val="en-US"/>
-        </w:rPr>
-      </w:pPr>
-      <w:r>
-        <w:rPr>
-          <w:lang w:val="en-US"/>
-        </w:rPr>
-        <w:t>Implement Enemy Portal</w:t>
-      </w:r>
-    </w:p>
-    <w:p>
-      <w:pPr>
-        <w:pStyle w:val="ListParagraph"/>
-        <w:numPr>
-          <w:ilvl w:val="0"/>
-          <w:numId w:val="7"/>
-        </w:numPr>
-        <w:rPr>
-          <w:lang w:val="en-US"/>
-        </w:rPr>
-      </w:pPr>
-      <w:r>
-        <w:rPr>
-          <w:lang w:val="en-US"/>
-        </w:rPr>
-        <w:t>Implement Boss1</w:t>
-      </w:r>
-    </w:p>
-    <w:p>
-      <w:pPr>
-        <w:pStyle w:val="ListParagraph"/>
-        <w:numPr>
-          <w:ilvl w:val="0"/>
-          <w:numId w:val="7"/>
-        </w:numPr>
-        <w:rPr>
-          <w:lang w:val="en-US"/>
-        </w:rPr>
-      </w:pPr>
-      <w:r>
-        <w:rPr>
-          <w:lang w:val="en-US"/>
-        </w:rPr>
-        <w:t>Implement the Game background</w:t>
-      </w:r>
-    </w:p>
-    <w:p>
-      <w:pPr>
-        <w:pStyle w:val="ListParagraph"/>
-        <w:numPr>
-          <w:ilvl w:val="0"/>
-          <w:numId w:val="7"/>
-        </w:numPr>
-        <w:rPr>
-          <w:lang w:val="en-US"/>
-        </w:rPr>
-      </w:pPr>
-      <w:r>
-        <w:rPr>
-          <w:lang w:val="en-US"/>
-        </w:rPr>
-        <w:t>Change the theme. Add sprites to all game objects.</w:t>
-      </w:r>
-    </w:p>
-    <w:p>
-      <w:pPr>
-        <w:pStyle w:val="ListParagraph"/>
-        <w:numPr>
-          <w:ilvl w:val="0"/>
-          <w:numId w:val="7"/>
-        </w:numPr>
-        <w:rPr>
-          <w:lang w:val="en-US"/>
-        </w:rPr>
-      </w:pPr>
-      <w:r>
-        <w:rPr>
-          <w:lang w:val="en-US"/>
-        </w:rPr>
-        <w:t>Add a game sound</w:t>
-      </w:r>
-    </w:p>
-    <w:p>
-      <w:pPr>
-        <w:pStyle w:val="ListParagraph"/>
-        <w:numPr>
-          <w:ilvl w:val="0"/>
-          <w:numId w:val="7"/>
-        </w:numPr>
-        <w:rPr>
-          <w:lang w:val="en-US"/>
-        </w:rPr>
-      </w:pPr>
-      <w:r>
-        <w:rPr>
-          <w:lang w:val="en-US"/>
-        </w:rPr>
-        <w:t>Add narratives with text</w:t>
-      </w:r>
-    </w:p>
-    <w:p>
-      <w:pPr>
-        <w:pStyle w:val="ListParagraph"/>
-        <w:numPr>
-          <w:ilvl w:val="0"/>
-          <w:numId w:val="7"/>
-        </w:numPr>
-        <w:rPr>
-          <w:color w:val="FF0000"/>
-          <w:lang w:val="en-US"/>
-        </w:rPr>
-      </w:pPr>
-      <w:r>
-        <w:rPr>
-          <w:color w:val="FF0000"/>
-          <w:lang w:val="en-US"/>
-        </w:rPr>
-        <w:t>Add narratives with pictures – Not Feasible</w:t>
-      </w:r>
-    </w:p>
-    <w:p>
-      <w:pPr>
-        <w:pStyle w:val="ListParagraph"/>
-        <w:numPr>
-          <w:ilvl w:val="0"/>
-          <w:numId w:val="7"/>
-        </w:numPr>
-        <w:rPr>
-          <w:color w:val="FF0000"/>
-          <w:lang w:val="en-US"/>
-        </w:rPr>
-      </w:pPr>
-      <w:r>
-        <w:rPr>
-          <w:color w:val="FF0000"/>
-          <w:lang w:val="en-US"/>
-        </w:rPr>
-        <w:t>Add narratives with sound. – Not Feasible</w:t>
-      </w:r>
-    </w:p>
-    <w:p>
-      <w:pPr>
-        <w:pStyle w:val="ListParagraph"/>
-        <w:numPr>
-          <w:ilvl w:val="0"/>
-          <w:numId w:val="7"/>
-        </w:numPr>
-        <w:rPr>
-          <w:lang w:val="en-US"/>
-        </w:rPr>
-      </w:pPr>
-      <w:r>
-        <w:rPr>
-          <w:lang w:val="en-US"/>
-        </w:rPr>
-        <w:t>Make enemy width and height be available globally.</w:t>
-      </w:r>
-    </w:p>
-    <w:p>
-      <w:pPr>
-        <w:pStyle w:val="ListParagraph"/>
-        <w:numPr>
-          <w:ilvl w:val="0"/>
-          <w:numId w:val="7"/>
-        </w:numPr>
-        <w:rPr>
-          <w:color w:val="FF0000"/>
-          <w:lang w:val="en-US"/>
-        </w:rPr>
-      </w:pPr>
-      <w:r>
-        <w:rPr>
-          <w:color w:val="FF0000"/>
-          <w:lang w:val="en-US"/>
-        </w:rPr>
-        <w:t>Implement second player – Not Feasible</w:t>
-      </w:r>
-    </w:p>
-    <w:p>
-      <w:pPr>
-        <w:pStyle w:val="ListParagraph"/>
-        <w:numPr>
-          <w:ilvl w:val="0"/>
-          <w:numId w:val="7"/>
-        </w:numPr>
-        <w:rPr>
-          <w:color w:val="FF0000"/>
-          <w:lang w:val="en-US"/>
-        </w:rPr>
-      </w:pPr>
-      <w:r>
-        <w:rPr>
-          <w:color w:val="FF0000"/>
-          <w:lang w:val="en-US"/>
-        </w:rPr>
-        <w:t>Implement Camera for two players – Not Feasible</w:t>
-      </w:r>
-    </w:p>
-    <w:p>
-      <w:pPr>
-        <w:pStyle w:val="ListParagraph"/>
-        <w:numPr>
-          <w:ilvl w:val="0"/>
-          <w:numId w:val="7"/>
-        </w:numPr>
-        <w:rPr>
-          <w:lang w:val="en-US"/>
-        </w:rPr>
-      </w:pPr>
-      <w:r>
-        <w:rPr>
-          <w:lang w:val="en-US"/>
-        </w:rPr>
-        <w:t>Integrate mouse</w:t>
-      </w:r>
-    </w:p>
-    <w:p>
-      <w:pPr>
-        <w:pStyle w:val="ListParagraph"/>
-        <w:numPr>
-          <w:ilvl w:val="0"/>
-          <w:numId w:val="7"/>
-        </w:numPr>
-        <w:rPr>
-          <w:lang w:val="en-US"/>
-        </w:rPr>
-      </w:pPr>
-      <w:r>
-        <w:rPr>
-          <w:lang w:val="en-US"/>
-        </w:rPr>
-        <w:t>Implement title screen</w:t>
-      </w:r>
-    </w:p>
-    <w:p>
-      <w:pPr>
-        <w:pStyle w:val="ListParagraph"/>
-        <w:numPr>
-          <w:ilvl w:val="0"/>
-          <w:numId w:val="7"/>
-        </w:numPr>
-        <w:rPr>
-          <w:lang w:val="en-US"/>
-        </w:rPr>
-      </w:pPr>
-      <w:r>
-        <w:rPr>
-          <w:lang w:val="en-US"/>
-        </w:rPr>
-        <w:t>Implement the main menu screen</w:t>
-      </w:r>
-    </w:p>
-    <w:p>
-      <w:pPr>
-        <w:pStyle w:val="ListParagraph"/>
-        <w:numPr>
-          <w:ilvl w:val="0"/>
-          <w:numId w:val="7"/>
-        </w:numPr>
-        <w:rPr>
-          <w:lang w:val="en-US"/>
-        </w:rPr>
-      </w:pPr>
-      <w:r>
-        <w:rPr>
-          <w:lang w:val="en-US"/>
-        </w:rPr>
-        <w:t>Implement level menu screen</w:t>
-      </w:r>
-    </w:p>
-    <w:p>
-      <w:pPr>
-        <w:pStyle w:val="ListParagraph"/>
-        <w:numPr>
-          <w:ilvl w:val="0"/>
-          <w:numId w:val="7"/>
-        </w:numPr>
-        <w:rPr>
-          <w:lang w:val="en-US"/>
-        </w:rPr>
-      </w:pPr>
-      <w:r>
-        <w:rPr>
-          <w:lang w:val="en-US"/>
-        </w:rPr>
-        <w:t>Implement level start menu screen</w:t>
-      </w:r>
-    </w:p>
-    <w:p>
-      <w:pPr>
-        <w:pStyle w:val="ListParagraph"/>
-        <w:numPr>
-          <w:ilvl w:val="0"/>
-          <w:numId w:val="7"/>
-        </w:numPr>
-        <w:rPr>
-          <w:lang w:val="en-US"/>
-        </w:rPr>
-      </w:pPr>
-      <w:r>
-        <w:rPr>
-          <w:lang w:val="en-US"/>
-        </w:rPr>
-        <w:t>Implement main menu confirm screen</w:t>
-      </w:r>
-    </w:p>
-    <w:p>
-      <w:pPr>
-        <w:pStyle w:val="ListParagraph"/>
-        <w:numPr>
-          <w:ilvl w:val="0"/>
-          <w:numId w:val="7"/>
-        </w:numPr>
-        <w:rPr>
-          <w:lang w:val="en-US"/>
-        </w:rPr>
-      </w:pPr>
-      <w:r>
-        <w:rPr>
-          <w:lang w:val="en-US"/>
-        </w:rPr>
-        <w:t>Implement pause screen</w:t>
-      </w:r>
-    </w:p>
-    <w:p>
-      <w:pPr>
-        <w:pStyle w:val="ListParagraph"/>
-        <w:numPr>
-          <w:ilvl w:val="0"/>
-          <w:numId w:val="7"/>
-        </w:numPr>
-        <w:rPr>
-          <w:lang w:val="en-US"/>
-        </w:rPr>
-      </w:pPr>
-      <w:r>
-        <w:rPr>
-          <w:lang w:val="en-US"/>
-        </w:rPr>
-        <w:t>Implement quit confirm screen</w:t>
-      </w:r>
     </w:p>
     <w:sectPr>
       <w:pgSz w:w="11906" w:h="16838"/>

--- a/docs/feature_list.docx
+++ b/docs/feature_list.docx
@@ -365,1018 +365,1036 @@
     <w:p>
       <w:pPr>
         <w:pStyle w:val="ListParagraph"/>
-        <w:rPr>
-          <w:lang w:val="en-US"/>
-        </w:rPr>
-      </w:pPr>
-    </w:p>
-    <w:p>
-      <w:pPr>
-        <w:pStyle w:val="Heading2"/>
-        <w:rPr>
-          <w:lang w:val="en-US"/>
-        </w:rPr>
-      </w:pPr>
-      <w:r>
-        <w:rPr>
-          <w:lang w:val="en-US"/>
-        </w:rPr>
-        <w:t>Bugs</w:t>
-      </w:r>
-    </w:p>
-    <w:p>
-      <w:pPr>
-        <w:pStyle w:val="ListParagraph"/>
-        <w:numPr>
-          <w:ilvl w:val="0"/>
-          <w:numId w:val="7"/>
-        </w:numPr>
-        <w:rPr>
-          <w:strike/>
-          <w:lang w:val="en-US"/>
-        </w:rPr>
-      </w:pPr>
-      <w:proofErr w:type="spellStart"/>
-      <w:r>
-        <w:rPr>
-          <w:strike/>
-          <w:lang w:val="en-US"/>
-        </w:rPr>
-        <w:t>Oscillaiton</w:t>
-      </w:r>
-      <w:proofErr w:type="spellEnd"/>
-      <w:r>
-        <w:rPr>
-          <w:strike/>
-          <w:lang w:val="en-US"/>
-        </w:rPr>
-        <w:t xml:space="preserve"> when using </w:t>
-      </w:r>
-      <w:proofErr w:type="spellStart"/>
-      <w:r>
-        <w:rPr>
-          <w:strike/>
-          <w:lang w:val="en-US"/>
-        </w:rPr>
-        <w:t>QuadTrees</w:t>
-      </w:r>
-      <w:proofErr w:type="spellEnd"/>
-      <w:r>
-        <w:rPr>
-          <w:strike/>
-          <w:lang w:val="en-US"/>
-        </w:rPr>
-        <w:t>.</w:t>
-      </w:r>
-    </w:p>
-    <w:p>
-      <w:pPr>
-        <w:pStyle w:val="ListParagraph"/>
-        <w:numPr>
-          <w:ilvl w:val="0"/>
-          <w:numId w:val="7"/>
-        </w:numPr>
-        <w:rPr>
-          <w:lang w:val="en-US"/>
-        </w:rPr>
-      </w:pPr>
-      <w:r>
-        <w:rPr>
-          <w:lang w:val="en-US"/>
-        </w:rPr>
-        <w:t>Moving with Moving block</w:t>
-      </w:r>
-    </w:p>
-    <w:p>
-      <w:pPr>
-        <w:pStyle w:val="Heading2"/>
-        <w:rPr>
-          <w:lang w:val="en-US"/>
-        </w:rPr>
-      </w:pPr>
-      <w:r>
-        <w:rPr>
-          <w:lang w:val="en-US"/>
-        </w:rPr>
-        <w:t>Done</w:t>
-      </w:r>
-    </w:p>
-    <w:p>
-      <w:pPr>
-        <w:pStyle w:val="ListParagraph"/>
-        <w:numPr>
-          <w:ilvl w:val="0"/>
-          <w:numId w:val="7"/>
-        </w:numPr>
-        <w:rPr>
-          <w:lang w:val="en-US"/>
-        </w:rPr>
-      </w:pPr>
-      <w:r>
-        <w:rPr>
-          <w:lang w:val="en-US"/>
-        </w:rPr>
-        <w:t>Keyboard controller</w:t>
-      </w:r>
-    </w:p>
-    <w:p>
-      <w:pPr>
-        <w:pStyle w:val="ListParagraph"/>
-        <w:numPr>
-          <w:ilvl w:val="0"/>
-          <w:numId w:val="7"/>
-        </w:numPr>
-        <w:rPr>
-          <w:lang w:val="en-US"/>
-        </w:rPr>
-      </w:pPr>
-      <w:r>
-        <w:rPr>
-          <w:lang w:val="en-US"/>
-        </w:rPr>
-        <w:t>Mouse controller</w:t>
-      </w:r>
-    </w:p>
-    <w:p>
-      <w:pPr>
-        <w:pStyle w:val="ListParagraph"/>
-        <w:numPr>
-          <w:ilvl w:val="0"/>
-          <w:numId w:val="7"/>
-        </w:numPr>
-        <w:rPr>
-          <w:lang w:val="en-US"/>
-        </w:rPr>
-      </w:pPr>
-      <w:r>
-        <w:rPr>
-          <w:lang w:val="en-US"/>
-        </w:rPr>
-        <w:t>Gamepad controller</w:t>
-      </w:r>
-    </w:p>
-    <w:p>
-      <w:pPr>
-        <w:pStyle w:val="ListParagraph"/>
-        <w:numPr>
-          <w:ilvl w:val="0"/>
-          <w:numId w:val="7"/>
-        </w:numPr>
-        <w:rPr>
-          <w:lang w:val="en-US"/>
-        </w:rPr>
-      </w:pPr>
-      <w:r>
-        <w:rPr>
-          <w:lang w:val="en-US"/>
-        </w:rPr>
-        <w:t>Decide controller layout</w:t>
-      </w:r>
-    </w:p>
-    <w:p>
-      <w:pPr>
-        <w:pStyle w:val="ListParagraph"/>
-        <w:numPr>
-          <w:ilvl w:val="0"/>
-          <w:numId w:val="7"/>
-        </w:numPr>
-        <w:rPr>
-          <w:lang w:val="en-US"/>
-        </w:rPr>
-      </w:pPr>
-      <w:r>
-        <w:rPr>
-          <w:lang w:val="en-US"/>
-        </w:rPr>
-        <w:t>Level designer code</w:t>
-      </w:r>
-    </w:p>
-    <w:p>
-      <w:pPr>
-        <w:pStyle w:val="ListParagraph"/>
-        <w:numPr>
-          <w:ilvl w:val="0"/>
-          <w:numId w:val="7"/>
-        </w:numPr>
-        <w:rPr>
-          <w:lang w:val="en-US"/>
-        </w:rPr>
-      </w:pPr>
-      <w:r>
-        <w:rPr>
-          <w:lang w:val="en-US"/>
-        </w:rPr>
-        <w:t>Implement Player</w:t>
-      </w:r>
-    </w:p>
-    <w:p>
-      <w:pPr>
-        <w:pStyle w:val="ListParagraph"/>
-        <w:numPr>
-          <w:ilvl w:val="0"/>
-          <w:numId w:val="7"/>
-        </w:numPr>
-        <w:rPr>
-          <w:lang w:val="en-US"/>
-        </w:rPr>
-      </w:pPr>
-      <w:r>
-        <w:rPr>
-          <w:lang w:val="en-US"/>
-        </w:rPr>
-        <w:t>Implement Camera</w:t>
-      </w:r>
-    </w:p>
-    <w:p>
-      <w:pPr>
-        <w:pStyle w:val="ListParagraph"/>
-        <w:numPr>
-          <w:ilvl w:val="0"/>
-          <w:numId w:val="7"/>
-        </w:numPr>
-        <w:rPr>
-          <w:lang w:val="en-US"/>
-        </w:rPr>
-      </w:pPr>
-      <w:r>
-        <w:rPr>
-          <w:lang w:val="en-US"/>
-        </w:rPr>
-        <w:t>Basic level design</w:t>
-      </w:r>
-    </w:p>
-    <w:p>
-      <w:pPr>
-        <w:pStyle w:val="ListParagraph"/>
-        <w:numPr>
-          <w:ilvl w:val="0"/>
-          <w:numId w:val="7"/>
-        </w:numPr>
-        <w:rPr>
-          <w:lang w:val="en-US"/>
-        </w:rPr>
-      </w:pPr>
-      <w:r>
-        <w:rPr>
-          <w:lang w:val="en-US"/>
-        </w:rPr>
-        <w:t xml:space="preserve">Implement </w:t>
-      </w:r>
-      <w:proofErr w:type="spellStart"/>
-      <w:r>
-        <w:rPr>
-          <w:lang w:val="en-US"/>
-        </w:rPr>
-        <w:t>collisons</w:t>
-      </w:r>
-      <w:proofErr w:type="spellEnd"/>
-    </w:p>
-    <w:p>
-      <w:pPr>
-        <w:pStyle w:val="ListParagraph"/>
-        <w:numPr>
-          <w:ilvl w:val="0"/>
-          <w:numId w:val="7"/>
-        </w:numPr>
-        <w:rPr>
-          <w:lang w:val="en-US"/>
-        </w:rPr>
-      </w:pPr>
-      <w:r>
-        <w:rPr>
-          <w:lang w:val="en-US"/>
-        </w:rPr>
-        <w:t>Implement Block</w:t>
-      </w:r>
-    </w:p>
-    <w:p>
-      <w:pPr>
-        <w:pStyle w:val="ListParagraph"/>
-        <w:numPr>
-          <w:ilvl w:val="0"/>
-          <w:numId w:val="7"/>
-        </w:numPr>
-        <w:rPr>
-          <w:lang w:val="en-US"/>
-        </w:rPr>
-      </w:pPr>
-      <w:r>
-        <w:rPr>
-          <w:lang w:val="en-US"/>
-        </w:rPr>
-        <w:t>Break levels into checkpoints</w:t>
-      </w:r>
-    </w:p>
-    <w:p>
-      <w:pPr>
-        <w:pStyle w:val="ListParagraph"/>
-        <w:numPr>
-          <w:ilvl w:val="0"/>
-          <w:numId w:val="7"/>
-        </w:numPr>
-        <w:rPr>
-          <w:color w:val="000000" w:themeColor="text1"/>
-          <w:lang w:val="en-US"/>
-        </w:rPr>
-      </w:pPr>
-      <w:r>
-        <w:rPr>
-          <w:color w:val="000000" w:themeColor="text1"/>
-          <w:lang w:val="en-US"/>
-        </w:rPr>
-        <w:t>Implement Lava</w:t>
-      </w:r>
-    </w:p>
-    <w:p>
-      <w:pPr>
-        <w:pStyle w:val="ListParagraph"/>
-        <w:numPr>
-          <w:ilvl w:val="0"/>
-          <w:numId w:val="7"/>
-        </w:numPr>
-        <w:rPr>
-          <w:lang w:val="en-US"/>
-        </w:rPr>
-      </w:pPr>
-      <w:r>
-        <w:rPr>
-          <w:lang w:val="en-US"/>
-        </w:rPr>
-        <w:t xml:space="preserve">Implement </w:t>
-      </w:r>
-      <w:proofErr w:type="spellStart"/>
-      <w:r>
-        <w:rPr>
-          <w:lang w:val="en-US"/>
-        </w:rPr>
-        <w:t>Bitbot</w:t>
-      </w:r>
-      <w:proofErr w:type="spellEnd"/>
-    </w:p>
-    <w:p>
-      <w:pPr>
-        <w:pStyle w:val="ListParagraph"/>
-        <w:numPr>
-          <w:ilvl w:val="0"/>
-          <w:numId w:val="7"/>
-        </w:numPr>
-        <w:rPr>
-          <w:lang w:val="en-US"/>
-        </w:rPr>
-      </w:pPr>
-      <w:r>
-        <w:rPr>
-          <w:lang w:val="en-US"/>
-        </w:rPr>
-        <w:t>Implement bit revolver</w:t>
-      </w:r>
-    </w:p>
-    <w:p>
-      <w:pPr>
-        <w:pStyle w:val="ListParagraph"/>
-        <w:numPr>
-          <w:ilvl w:val="0"/>
-          <w:numId w:val="7"/>
-        </w:numPr>
-        <w:rPr>
-          <w:lang w:val="en-US"/>
-        </w:rPr>
-      </w:pPr>
-      <w:r>
-        <w:rPr>
-          <w:lang w:val="en-US"/>
-        </w:rPr>
-        <w:t>Implement bit array gun</w:t>
-      </w:r>
-    </w:p>
-    <w:p>
-      <w:pPr>
-        <w:pStyle w:val="ListParagraph"/>
-        <w:numPr>
-          <w:ilvl w:val="0"/>
-          <w:numId w:val="7"/>
-        </w:numPr>
-        <w:rPr>
-          <w:lang w:val="en-US"/>
-        </w:rPr>
-      </w:pPr>
-      <w:r>
-        <w:rPr>
-          <w:lang w:val="en-US"/>
-        </w:rPr>
-        <w:t>Implement bit matrix blast</w:t>
-      </w:r>
-    </w:p>
-    <w:p>
-      <w:pPr>
-        <w:pStyle w:val="ListParagraph"/>
-        <w:numPr>
-          <w:ilvl w:val="0"/>
-          <w:numId w:val="7"/>
-        </w:numPr>
-        <w:rPr>
-          <w:lang w:val="en-US"/>
-        </w:rPr>
-      </w:pPr>
-      <w:r>
-        <w:rPr>
-          <w:lang w:val="en-US"/>
-        </w:rPr>
-        <w:t>Implement weapon switch</w:t>
-      </w:r>
-    </w:p>
-    <w:p>
-      <w:pPr>
-        <w:pStyle w:val="ListParagraph"/>
-        <w:numPr>
-          <w:ilvl w:val="0"/>
-          <w:numId w:val="7"/>
-        </w:numPr>
-        <w:rPr>
-          <w:lang w:val="en-US"/>
-        </w:rPr>
-      </w:pPr>
-      <w:r>
-        <w:rPr>
-          <w:lang w:val="en-US"/>
-        </w:rPr>
-        <w:t>Implement weapon fire</w:t>
-      </w:r>
-    </w:p>
-    <w:p>
-      <w:pPr>
-        <w:pStyle w:val="ListParagraph"/>
-        <w:numPr>
-          <w:ilvl w:val="0"/>
-          <w:numId w:val="7"/>
-        </w:numPr>
-        <w:rPr>
-          <w:lang w:val="en-US"/>
-        </w:rPr>
-      </w:pPr>
-      <w:r>
-        <w:rPr>
-          <w:lang w:val="en-US"/>
-        </w:rPr>
-        <w:lastRenderedPageBreak/>
-        <w:t>Implement Movab</w:t>
-      </w:r>
-      <w:r>
-        <w:rPr>
-          <w:lang w:val="en-US"/>
-        </w:rPr>
-        <w:t>l</w:t>
-      </w:r>
-      <w:r>
-        <w:rPr>
-          <w:lang w:val="en-US"/>
-        </w:rPr>
-        <w:t>e Block</w:t>
-      </w:r>
-    </w:p>
-    <w:p>
-      <w:pPr>
-        <w:pStyle w:val="ListParagraph"/>
-        <w:numPr>
-          <w:ilvl w:val="0"/>
-          <w:numId w:val="7"/>
-        </w:numPr>
-        <w:rPr>
-          <w:lang w:val="en-US"/>
-        </w:rPr>
-      </w:pPr>
-      <w:r>
-        <w:rPr>
-          <w:lang w:val="en-US"/>
-        </w:rPr>
-        <w:t>Implement Hiding Block</w:t>
-      </w:r>
-    </w:p>
-    <w:p>
-      <w:pPr>
-        <w:pStyle w:val="ListParagraph"/>
-        <w:numPr>
-          <w:ilvl w:val="0"/>
-          <w:numId w:val="7"/>
-        </w:numPr>
-        <w:rPr>
-          <w:lang w:val="en-US"/>
-        </w:rPr>
-      </w:pPr>
-      <w:r>
-        <w:rPr>
-          <w:lang w:val="en-US"/>
-        </w:rPr>
-        <w:t xml:space="preserve">Implement </w:t>
-      </w:r>
-      <w:proofErr w:type="spellStart"/>
-      <w:r>
-        <w:rPr>
-          <w:lang w:val="en-US"/>
-        </w:rPr>
-        <w:t>EndGate</w:t>
-      </w:r>
-      <w:proofErr w:type="spellEnd"/>
-    </w:p>
-    <w:p>
-      <w:pPr>
-        <w:pStyle w:val="ListParagraph"/>
-        <w:numPr>
-          <w:ilvl w:val="0"/>
-          <w:numId w:val="7"/>
-        </w:numPr>
-        <w:rPr>
-          <w:lang w:val="en-US"/>
-        </w:rPr>
-      </w:pPr>
-      <w:r>
-        <w:rPr>
-          <w:lang w:val="en-US"/>
-        </w:rPr>
-        <w:t>Integrate gamepad</w:t>
-      </w:r>
-    </w:p>
-    <w:p>
-      <w:pPr>
-        <w:pStyle w:val="ListParagraph"/>
-        <w:numPr>
-          <w:ilvl w:val="0"/>
-          <w:numId w:val="7"/>
-        </w:numPr>
-        <w:rPr>
-          <w:lang w:val="en-US"/>
-        </w:rPr>
-      </w:pPr>
-      <w:r>
-        <w:rPr>
-          <w:lang w:val="en-US"/>
-        </w:rPr>
-        <w:t>Implement Enemy1</w:t>
-      </w:r>
-    </w:p>
-    <w:p>
-      <w:pPr>
-        <w:pStyle w:val="ListParagraph"/>
-        <w:numPr>
-          <w:ilvl w:val="0"/>
-          <w:numId w:val="7"/>
-        </w:numPr>
-        <w:rPr>
-          <w:lang w:val="en-US"/>
-        </w:rPr>
-      </w:pPr>
-      <w:r>
-        <w:rPr>
-          <w:lang w:val="en-US"/>
-        </w:rPr>
-        <w:t>Implement Enemy2</w:t>
-      </w:r>
-    </w:p>
-    <w:p>
-      <w:pPr>
-        <w:pStyle w:val="ListParagraph"/>
-        <w:numPr>
-          <w:ilvl w:val="0"/>
-          <w:numId w:val="7"/>
-        </w:numPr>
-        <w:rPr>
-          <w:lang w:val="en-US"/>
-        </w:rPr>
-      </w:pPr>
-      <w:r>
-        <w:rPr>
-          <w:lang w:val="en-US"/>
-        </w:rPr>
-        <w:t>Implement the Health Bar</w:t>
-      </w:r>
-    </w:p>
-    <w:p>
-      <w:pPr>
-        <w:pStyle w:val="ListParagraph"/>
-        <w:numPr>
-          <w:ilvl w:val="0"/>
-          <w:numId w:val="7"/>
-        </w:numPr>
-        <w:rPr>
-          <w:color w:val="000000" w:themeColor="text1"/>
-          <w:lang w:val="en-US"/>
-        </w:rPr>
-      </w:pPr>
-      <w:r>
-        <w:rPr>
-          <w:color w:val="000000" w:themeColor="text1"/>
-          <w:lang w:val="en-US"/>
-        </w:rPr>
-        <w:t>Implement Enemy3</w:t>
-      </w:r>
-    </w:p>
-    <w:p>
-      <w:pPr>
-        <w:pStyle w:val="ListParagraph"/>
-        <w:numPr>
-          <w:ilvl w:val="0"/>
-          <w:numId w:val="7"/>
-        </w:numPr>
-        <w:rPr>
-          <w:lang w:val="en-US"/>
-        </w:rPr>
-      </w:pPr>
-      <w:r>
-        <w:rPr>
-          <w:lang w:val="en-US"/>
-        </w:rPr>
-        <w:t>Implement Enemy Portal</w:t>
-      </w:r>
-    </w:p>
-    <w:p>
-      <w:pPr>
-        <w:pStyle w:val="ListParagraph"/>
-        <w:numPr>
-          <w:ilvl w:val="0"/>
-          <w:numId w:val="7"/>
-        </w:numPr>
-        <w:rPr>
-          <w:lang w:val="en-US"/>
-        </w:rPr>
-      </w:pPr>
-      <w:r>
-        <w:rPr>
-          <w:lang w:val="en-US"/>
-        </w:rPr>
-        <w:t>Implement Boss1</w:t>
-      </w:r>
-    </w:p>
-    <w:p>
-      <w:pPr>
-        <w:pStyle w:val="ListParagraph"/>
-        <w:numPr>
-          <w:ilvl w:val="0"/>
-          <w:numId w:val="7"/>
-        </w:numPr>
-        <w:rPr>
-          <w:lang w:val="en-US"/>
-        </w:rPr>
-      </w:pPr>
-      <w:r>
-        <w:rPr>
-          <w:lang w:val="en-US"/>
-        </w:rPr>
-        <w:t>Implement the Game background</w:t>
-      </w:r>
-    </w:p>
-    <w:p>
-      <w:pPr>
-        <w:pStyle w:val="ListParagraph"/>
-        <w:numPr>
-          <w:ilvl w:val="0"/>
-          <w:numId w:val="7"/>
-        </w:numPr>
-        <w:rPr>
-          <w:lang w:val="en-US"/>
-        </w:rPr>
-      </w:pPr>
-      <w:r>
-        <w:rPr>
-          <w:lang w:val="en-US"/>
-        </w:rPr>
-        <w:t>Change the theme. Add sprites to all game objects.</w:t>
-      </w:r>
-    </w:p>
-    <w:p>
-      <w:pPr>
-        <w:pStyle w:val="ListParagraph"/>
-        <w:numPr>
-          <w:ilvl w:val="0"/>
-          <w:numId w:val="7"/>
-        </w:numPr>
-        <w:rPr>
-          <w:lang w:val="en-US"/>
-        </w:rPr>
-      </w:pPr>
-      <w:r>
-        <w:rPr>
-          <w:lang w:val="en-US"/>
-        </w:rPr>
-        <w:t>Add a game sound</w:t>
-      </w:r>
-    </w:p>
-    <w:p>
-      <w:pPr>
-        <w:pStyle w:val="ListParagraph"/>
-        <w:numPr>
-          <w:ilvl w:val="0"/>
-          <w:numId w:val="7"/>
-        </w:numPr>
-        <w:rPr>
-          <w:lang w:val="en-US"/>
-        </w:rPr>
-      </w:pPr>
-      <w:r>
-        <w:rPr>
-          <w:lang w:val="en-US"/>
-        </w:rPr>
-        <w:t>Add narratives with text</w:t>
-      </w:r>
-    </w:p>
-    <w:p>
-      <w:pPr>
-        <w:pStyle w:val="ListParagraph"/>
-        <w:numPr>
-          <w:ilvl w:val="0"/>
-          <w:numId w:val="7"/>
-        </w:numPr>
-        <w:rPr>
-          <w:color w:val="FF0000"/>
-          <w:lang w:val="en-US"/>
-        </w:rPr>
-      </w:pPr>
-      <w:r>
-        <w:rPr>
-          <w:color w:val="FF0000"/>
-          <w:lang w:val="en-US"/>
-        </w:rPr>
-        <w:t>Add narratives with pictures – Not Feasible</w:t>
-      </w:r>
-    </w:p>
-    <w:p>
-      <w:pPr>
-        <w:pStyle w:val="ListParagraph"/>
-        <w:numPr>
-          <w:ilvl w:val="0"/>
-          <w:numId w:val="7"/>
-        </w:numPr>
-        <w:rPr>
-          <w:color w:val="FF0000"/>
-          <w:lang w:val="en-US"/>
-        </w:rPr>
-      </w:pPr>
-      <w:r>
-        <w:rPr>
-          <w:color w:val="FF0000"/>
-          <w:lang w:val="en-US"/>
-        </w:rPr>
-        <w:t>Add narratives with sound. – Not Feasible</w:t>
-      </w:r>
-    </w:p>
-    <w:p>
-      <w:pPr>
-        <w:pStyle w:val="ListParagraph"/>
-        <w:numPr>
-          <w:ilvl w:val="0"/>
-          <w:numId w:val="7"/>
-        </w:numPr>
-        <w:rPr>
-          <w:lang w:val="en-US"/>
-        </w:rPr>
-      </w:pPr>
-      <w:r>
-        <w:rPr>
-          <w:lang w:val="en-US"/>
-        </w:rPr>
-        <w:t>Make enemy width and height be available globally.</w:t>
-      </w:r>
-    </w:p>
-    <w:p>
-      <w:pPr>
-        <w:pStyle w:val="ListParagraph"/>
-        <w:numPr>
-          <w:ilvl w:val="0"/>
-          <w:numId w:val="7"/>
-        </w:numPr>
-        <w:rPr>
-          <w:color w:val="FF0000"/>
-          <w:lang w:val="en-US"/>
-        </w:rPr>
-      </w:pPr>
-      <w:r>
-        <w:rPr>
-          <w:color w:val="FF0000"/>
-          <w:lang w:val="en-US"/>
-        </w:rPr>
-        <w:t>Implement second player – Not Feasible</w:t>
-      </w:r>
-    </w:p>
-    <w:p>
-      <w:pPr>
-        <w:pStyle w:val="ListParagraph"/>
-        <w:numPr>
-          <w:ilvl w:val="0"/>
-          <w:numId w:val="7"/>
-        </w:numPr>
-        <w:rPr>
-          <w:color w:val="FF0000"/>
-          <w:lang w:val="en-US"/>
-        </w:rPr>
-      </w:pPr>
-      <w:r>
-        <w:rPr>
-          <w:color w:val="FF0000"/>
-          <w:lang w:val="en-US"/>
-        </w:rPr>
-        <w:t>Implement Camera for two players – Not Feasible</w:t>
-      </w:r>
-    </w:p>
-    <w:p>
-      <w:pPr>
-        <w:pStyle w:val="ListParagraph"/>
-        <w:numPr>
-          <w:ilvl w:val="0"/>
-          <w:numId w:val="7"/>
-        </w:numPr>
-        <w:rPr>
-          <w:lang w:val="en-US"/>
-        </w:rPr>
-      </w:pPr>
-      <w:r>
-        <w:rPr>
-          <w:lang w:val="en-US"/>
-        </w:rPr>
-        <w:t>Integrate mouse</w:t>
-      </w:r>
-    </w:p>
-    <w:p>
-      <w:pPr>
-        <w:pStyle w:val="ListParagraph"/>
-        <w:numPr>
-          <w:ilvl w:val="0"/>
-          <w:numId w:val="7"/>
-        </w:numPr>
-        <w:rPr>
-          <w:lang w:val="en-US"/>
-        </w:rPr>
-      </w:pPr>
-      <w:r>
-        <w:rPr>
-          <w:lang w:val="en-US"/>
-        </w:rPr>
-        <w:t>Implement title screen</w:t>
-      </w:r>
-    </w:p>
-    <w:p>
-      <w:pPr>
-        <w:pStyle w:val="ListParagraph"/>
-        <w:numPr>
-          <w:ilvl w:val="0"/>
-          <w:numId w:val="7"/>
-        </w:numPr>
-        <w:rPr>
-          <w:lang w:val="en-US"/>
-        </w:rPr>
-      </w:pPr>
-      <w:r>
-        <w:rPr>
-          <w:lang w:val="en-US"/>
-        </w:rPr>
-        <w:t>Implement the main menu screen</w:t>
-      </w:r>
-    </w:p>
-    <w:p>
-      <w:pPr>
-        <w:pStyle w:val="ListParagraph"/>
-        <w:numPr>
-          <w:ilvl w:val="0"/>
-          <w:numId w:val="7"/>
-        </w:numPr>
-        <w:rPr>
-          <w:lang w:val="en-US"/>
-        </w:rPr>
-      </w:pPr>
-      <w:r>
-        <w:rPr>
-          <w:lang w:val="en-US"/>
-        </w:rPr>
-        <w:t>Implement level menu screen</w:t>
-      </w:r>
-    </w:p>
-    <w:p>
-      <w:pPr>
-        <w:pStyle w:val="ListParagraph"/>
-        <w:numPr>
-          <w:ilvl w:val="0"/>
-          <w:numId w:val="7"/>
-        </w:numPr>
-        <w:rPr>
-          <w:lang w:val="en-US"/>
-        </w:rPr>
-      </w:pPr>
-      <w:r>
-        <w:rPr>
-          <w:lang w:val="en-US"/>
-        </w:rPr>
-        <w:t>Implement level start menu screen</w:t>
-      </w:r>
-    </w:p>
-    <w:p>
-      <w:pPr>
-        <w:pStyle w:val="ListParagraph"/>
-        <w:numPr>
-          <w:ilvl w:val="0"/>
-          <w:numId w:val="7"/>
-        </w:numPr>
-        <w:rPr>
-          <w:lang w:val="en-US"/>
-        </w:rPr>
-      </w:pPr>
-      <w:r>
-        <w:rPr>
-          <w:lang w:val="en-US"/>
-        </w:rPr>
-        <w:t>Implement main menu confirm screen</w:t>
-      </w:r>
-    </w:p>
-    <w:p>
-      <w:pPr>
-        <w:pStyle w:val="ListParagraph"/>
-        <w:numPr>
-          <w:ilvl w:val="0"/>
-          <w:numId w:val="7"/>
-        </w:numPr>
-        <w:rPr>
-          <w:lang w:val="en-US"/>
-        </w:rPr>
-      </w:pPr>
-      <w:r>
-        <w:rPr>
-          <w:lang w:val="en-US"/>
-        </w:rPr>
-        <w:t>Implement pause screen</w:t>
-      </w:r>
-    </w:p>
-    <w:p>
-      <w:pPr>
-        <w:pStyle w:val="ListParagraph"/>
-        <w:numPr>
-          <w:ilvl w:val="0"/>
-          <w:numId w:val="7"/>
-        </w:numPr>
-        <w:rPr>
-          <w:lang w:val="en-US"/>
-        </w:rPr>
-      </w:pPr>
-      <w:r>
-        <w:rPr>
-          <w:lang w:val="en-US"/>
-        </w:rPr>
-        <w:t>Implement quit confirm screen</w:t>
-      </w:r>
-    </w:p>
-    <w:p>
-      <w:pPr>
-        <w:pStyle w:val="ListParagraph"/>
-        <w:numPr>
-          <w:ilvl w:val="0"/>
-          <w:numId w:val="7"/>
-        </w:numPr>
-        <w:rPr>
-          <w:lang w:val="en-US"/>
-        </w:rPr>
-      </w:pPr>
-      <w:r>
-        <w:rPr>
-          <w:lang w:val="en-US"/>
-        </w:rPr>
-        <w:t>Implement game end screen</w:t>
-      </w:r>
-    </w:p>
-    <w:p>
-      <w:pPr>
-        <w:pStyle w:val="ListParagraph"/>
-        <w:numPr>
-          <w:ilvl w:val="0"/>
-          <w:numId w:val="7"/>
-        </w:numPr>
-        <w:rPr>
-          <w:lang w:val="en-US"/>
-        </w:rPr>
-      </w:pPr>
-      <w:r>
-        <w:rPr>
-          <w:lang w:val="en-US"/>
-        </w:rPr>
-        <w:t>Implement settings menu</w:t>
-      </w:r>
-      <w:r>
-        <w:rPr>
-          <w:lang w:val="en-US"/>
-        </w:rPr>
-        <w:t xml:space="preserve"> </w:t>
-      </w:r>
-      <w:r>
-        <w:rPr>
-          <w:lang w:val="en-US"/>
-        </w:rPr>
-        <w:t xml:space="preserve">screen </w:t>
-      </w:r>
-    </w:p>
-    <w:p>
-      <w:pPr>
-        <w:pStyle w:val="ListParagraph"/>
-        <w:rPr>
-          <w:lang w:val="en-US"/>
-        </w:rPr>
-      </w:pPr>
+        <w:numPr>
+          <w:ilvl w:val="0"/>
+          <w:numId w:val="7"/>
+        </w:numPr>
+        <w:rPr>
+          <w:lang w:val="en-US"/>
+        </w:rPr>
+      </w:pPr>
+      <w:r>
+        <w:rPr>
+          <w:lang w:val="en-US"/>
+        </w:rPr>
+        <w:t>Add a game over kind of thing.</w:t>
+      </w:r>
       <w:bookmarkStart w:id="0" w:name="_GoBack"/>
       <w:bookmarkEnd w:id="0"/>
+    </w:p>
+    <w:p>
+      <w:pPr>
+        <w:pStyle w:val="ListParagraph"/>
+        <w:rPr>
+          <w:lang w:val="en-US"/>
+        </w:rPr>
+      </w:pPr>
+    </w:p>
+    <w:p>
+      <w:pPr>
+        <w:pStyle w:val="Heading2"/>
+        <w:rPr>
+          <w:lang w:val="en-US"/>
+        </w:rPr>
+      </w:pPr>
+      <w:r>
+        <w:rPr>
+          <w:lang w:val="en-US"/>
+        </w:rPr>
+        <w:t>Bugs</w:t>
+      </w:r>
+    </w:p>
+    <w:p>
+      <w:pPr>
+        <w:pStyle w:val="ListParagraph"/>
+        <w:numPr>
+          <w:ilvl w:val="0"/>
+          <w:numId w:val="7"/>
+        </w:numPr>
+        <w:rPr>
+          <w:strike/>
+          <w:lang w:val="en-US"/>
+        </w:rPr>
+      </w:pPr>
+      <w:proofErr w:type="spellStart"/>
+      <w:r>
+        <w:rPr>
+          <w:strike/>
+          <w:lang w:val="en-US"/>
+        </w:rPr>
+        <w:t>Oscillaiton</w:t>
+      </w:r>
+      <w:proofErr w:type="spellEnd"/>
+      <w:r>
+        <w:rPr>
+          <w:strike/>
+          <w:lang w:val="en-US"/>
+        </w:rPr>
+        <w:t xml:space="preserve"> when using </w:t>
+      </w:r>
+      <w:proofErr w:type="spellStart"/>
+      <w:r>
+        <w:rPr>
+          <w:strike/>
+          <w:lang w:val="en-US"/>
+        </w:rPr>
+        <w:t>QuadTrees</w:t>
+      </w:r>
+      <w:proofErr w:type="spellEnd"/>
+      <w:r>
+        <w:rPr>
+          <w:strike/>
+          <w:lang w:val="en-US"/>
+        </w:rPr>
+        <w:t>.</w:t>
+      </w:r>
+    </w:p>
+    <w:p>
+      <w:pPr>
+        <w:pStyle w:val="ListParagraph"/>
+        <w:numPr>
+          <w:ilvl w:val="0"/>
+          <w:numId w:val="7"/>
+        </w:numPr>
+        <w:rPr>
+          <w:lang w:val="en-US"/>
+        </w:rPr>
+      </w:pPr>
+      <w:r>
+        <w:rPr>
+          <w:lang w:val="en-US"/>
+        </w:rPr>
+        <w:t>Moving with Moving block</w:t>
+      </w:r>
+    </w:p>
+    <w:p>
+      <w:pPr>
+        <w:pStyle w:val="Heading2"/>
+        <w:rPr>
+          <w:lang w:val="en-US"/>
+        </w:rPr>
+      </w:pPr>
+      <w:r>
+        <w:rPr>
+          <w:lang w:val="en-US"/>
+        </w:rPr>
+        <w:t>Done</w:t>
+      </w:r>
+    </w:p>
+    <w:p>
+      <w:pPr>
+        <w:pStyle w:val="ListParagraph"/>
+        <w:numPr>
+          <w:ilvl w:val="0"/>
+          <w:numId w:val="7"/>
+        </w:numPr>
+        <w:rPr>
+          <w:lang w:val="en-US"/>
+        </w:rPr>
+      </w:pPr>
+      <w:r>
+        <w:rPr>
+          <w:lang w:val="en-US"/>
+        </w:rPr>
+        <w:t>Keyboard controller</w:t>
+      </w:r>
+    </w:p>
+    <w:p>
+      <w:pPr>
+        <w:pStyle w:val="ListParagraph"/>
+        <w:numPr>
+          <w:ilvl w:val="0"/>
+          <w:numId w:val="7"/>
+        </w:numPr>
+        <w:rPr>
+          <w:lang w:val="en-US"/>
+        </w:rPr>
+      </w:pPr>
+      <w:r>
+        <w:rPr>
+          <w:lang w:val="en-US"/>
+        </w:rPr>
+        <w:t>Mouse controller</w:t>
+      </w:r>
+    </w:p>
+    <w:p>
+      <w:pPr>
+        <w:pStyle w:val="ListParagraph"/>
+        <w:numPr>
+          <w:ilvl w:val="0"/>
+          <w:numId w:val="7"/>
+        </w:numPr>
+        <w:rPr>
+          <w:lang w:val="en-US"/>
+        </w:rPr>
+      </w:pPr>
+      <w:r>
+        <w:rPr>
+          <w:lang w:val="en-US"/>
+        </w:rPr>
+        <w:t>Gamepad controller</w:t>
+      </w:r>
+    </w:p>
+    <w:p>
+      <w:pPr>
+        <w:pStyle w:val="ListParagraph"/>
+        <w:numPr>
+          <w:ilvl w:val="0"/>
+          <w:numId w:val="7"/>
+        </w:numPr>
+        <w:rPr>
+          <w:lang w:val="en-US"/>
+        </w:rPr>
+      </w:pPr>
+      <w:r>
+        <w:rPr>
+          <w:lang w:val="en-US"/>
+        </w:rPr>
+        <w:t>Decide controller layout</w:t>
+      </w:r>
+    </w:p>
+    <w:p>
+      <w:pPr>
+        <w:pStyle w:val="ListParagraph"/>
+        <w:numPr>
+          <w:ilvl w:val="0"/>
+          <w:numId w:val="7"/>
+        </w:numPr>
+        <w:rPr>
+          <w:lang w:val="en-US"/>
+        </w:rPr>
+      </w:pPr>
+      <w:r>
+        <w:rPr>
+          <w:lang w:val="en-US"/>
+        </w:rPr>
+        <w:t>Level designer code</w:t>
+      </w:r>
+    </w:p>
+    <w:p>
+      <w:pPr>
+        <w:pStyle w:val="ListParagraph"/>
+        <w:numPr>
+          <w:ilvl w:val="0"/>
+          <w:numId w:val="7"/>
+        </w:numPr>
+        <w:rPr>
+          <w:lang w:val="en-US"/>
+        </w:rPr>
+      </w:pPr>
+      <w:r>
+        <w:rPr>
+          <w:lang w:val="en-US"/>
+        </w:rPr>
+        <w:t>Implement Player</w:t>
+      </w:r>
+    </w:p>
+    <w:p>
+      <w:pPr>
+        <w:pStyle w:val="ListParagraph"/>
+        <w:numPr>
+          <w:ilvl w:val="0"/>
+          <w:numId w:val="7"/>
+        </w:numPr>
+        <w:rPr>
+          <w:lang w:val="en-US"/>
+        </w:rPr>
+      </w:pPr>
+      <w:r>
+        <w:rPr>
+          <w:lang w:val="en-US"/>
+        </w:rPr>
+        <w:t>Implement Camera</w:t>
+      </w:r>
+    </w:p>
+    <w:p>
+      <w:pPr>
+        <w:pStyle w:val="ListParagraph"/>
+        <w:numPr>
+          <w:ilvl w:val="0"/>
+          <w:numId w:val="7"/>
+        </w:numPr>
+        <w:rPr>
+          <w:lang w:val="en-US"/>
+        </w:rPr>
+      </w:pPr>
+      <w:r>
+        <w:rPr>
+          <w:lang w:val="en-US"/>
+        </w:rPr>
+        <w:t>Basic level design</w:t>
+      </w:r>
+    </w:p>
+    <w:p>
+      <w:pPr>
+        <w:pStyle w:val="ListParagraph"/>
+        <w:numPr>
+          <w:ilvl w:val="0"/>
+          <w:numId w:val="7"/>
+        </w:numPr>
+        <w:rPr>
+          <w:lang w:val="en-US"/>
+        </w:rPr>
+      </w:pPr>
+      <w:r>
+        <w:rPr>
+          <w:lang w:val="en-US"/>
+        </w:rPr>
+        <w:t xml:space="preserve">Implement </w:t>
+      </w:r>
+      <w:proofErr w:type="spellStart"/>
+      <w:r>
+        <w:rPr>
+          <w:lang w:val="en-US"/>
+        </w:rPr>
+        <w:t>collisons</w:t>
+      </w:r>
+      <w:proofErr w:type="spellEnd"/>
+    </w:p>
+    <w:p>
+      <w:pPr>
+        <w:pStyle w:val="ListParagraph"/>
+        <w:numPr>
+          <w:ilvl w:val="0"/>
+          <w:numId w:val="7"/>
+        </w:numPr>
+        <w:rPr>
+          <w:lang w:val="en-US"/>
+        </w:rPr>
+      </w:pPr>
+      <w:r>
+        <w:rPr>
+          <w:lang w:val="en-US"/>
+        </w:rPr>
+        <w:t>Implement Block</w:t>
+      </w:r>
+    </w:p>
+    <w:p>
+      <w:pPr>
+        <w:pStyle w:val="ListParagraph"/>
+        <w:numPr>
+          <w:ilvl w:val="0"/>
+          <w:numId w:val="7"/>
+        </w:numPr>
+        <w:rPr>
+          <w:lang w:val="en-US"/>
+        </w:rPr>
+      </w:pPr>
+      <w:r>
+        <w:rPr>
+          <w:lang w:val="en-US"/>
+        </w:rPr>
+        <w:t>Break levels into checkpoints</w:t>
+      </w:r>
+    </w:p>
+    <w:p>
+      <w:pPr>
+        <w:pStyle w:val="ListParagraph"/>
+        <w:numPr>
+          <w:ilvl w:val="0"/>
+          <w:numId w:val="7"/>
+        </w:numPr>
+        <w:rPr>
+          <w:color w:val="000000" w:themeColor="text1"/>
+          <w:lang w:val="en-US"/>
+        </w:rPr>
+      </w:pPr>
+      <w:r>
+        <w:rPr>
+          <w:color w:val="000000" w:themeColor="text1"/>
+          <w:lang w:val="en-US"/>
+        </w:rPr>
+        <w:t>Implement Lava</w:t>
+      </w:r>
+    </w:p>
+    <w:p>
+      <w:pPr>
+        <w:pStyle w:val="ListParagraph"/>
+        <w:numPr>
+          <w:ilvl w:val="0"/>
+          <w:numId w:val="7"/>
+        </w:numPr>
+        <w:rPr>
+          <w:lang w:val="en-US"/>
+        </w:rPr>
+      </w:pPr>
+      <w:r>
+        <w:rPr>
+          <w:lang w:val="en-US"/>
+        </w:rPr>
+        <w:t xml:space="preserve">Implement </w:t>
+      </w:r>
+      <w:proofErr w:type="spellStart"/>
+      <w:r>
+        <w:rPr>
+          <w:lang w:val="en-US"/>
+        </w:rPr>
+        <w:t>Bitbot</w:t>
+      </w:r>
+      <w:proofErr w:type="spellEnd"/>
+    </w:p>
+    <w:p>
+      <w:pPr>
+        <w:pStyle w:val="ListParagraph"/>
+        <w:numPr>
+          <w:ilvl w:val="0"/>
+          <w:numId w:val="7"/>
+        </w:numPr>
+        <w:rPr>
+          <w:lang w:val="en-US"/>
+        </w:rPr>
+      </w:pPr>
+      <w:r>
+        <w:rPr>
+          <w:lang w:val="en-US"/>
+        </w:rPr>
+        <w:t>Implement bit revolver</w:t>
+      </w:r>
+    </w:p>
+    <w:p>
+      <w:pPr>
+        <w:pStyle w:val="ListParagraph"/>
+        <w:numPr>
+          <w:ilvl w:val="0"/>
+          <w:numId w:val="7"/>
+        </w:numPr>
+        <w:rPr>
+          <w:lang w:val="en-US"/>
+        </w:rPr>
+      </w:pPr>
+      <w:r>
+        <w:rPr>
+          <w:lang w:val="en-US"/>
+        </w:rPr>
+        <w:t>Implement bit array gun</w:t>
+      </w:r>
+    </w:p>
+    <w:p>
+      <w:pPr>
+        <w:pStyle w:val="ListParagraph"/>
+        <w:numPr>
+          <w:ilvl w:val="0"/>
+          <w:numId w:val="7"/>
+        </w:numPr>
+        <w:rPr>
+          <w:lang w:val="en-US"/>
+        </w:rPr>
+      </w:pPr>
+      <w:r>
+        <w:rPr>
+          <w:lang w:val="en-US"/>
+        </w:rPr>
+        <w:t>Implement bit matrix blast</w:t>
+      </w:r>
+    </w:p>
+    <w:p>
+      <w:pPr>
+        <w:pStyle w:val="ListParagraph"/>
+        <w:numPr>
+          <w:ilvl w:val="0"/>
+          <w:numId w:val="7"/>
+        </w:numPr>
+        <w:rPr>
+          <w:lang w:val="en-US"/>
+        </w:rPr>
+      </w:pPr>
+      <w:r>
+        <w:rPr>
+          <w:lang w:val="en-US"/>
+        </w:rPr>
+        <w:t>Implement weapon switch</w:t>
+      </w:r>
+    </w:p>
+    <w:p>
+      <w:pPr>
+        <w:pStyle w:val="ListParagraph"/>
+        <w:numPr>
+          <w:ilvl w:val="0"/>
+          <w:numId w:val="7"/>
+        </w:numPr>
+        <w:rPr>
+          <w:lang w:val="en-US"/>
+        </w:rPr>
+      </w:pPr>
+      <w:r>
+        <w:rPr>
+          <w:lang w:val="en-US"/>
+        </w:rPr>
+        <w:lastRenderedPageBreak/>
+        <w:t>Implement weapon fire</w:t>
+      </w:r>
+    </w:p>
+    <w:p>
+      <w:pPr>
+        <w:pStyle w:val="ListParagraph"/>
+        <w:numPr>
+          <w:ilvl w:val="0"/>
+          <w:numId w:val="7"/>
+        </w:numPr>
+        <w:rPr>
+          <w:lang w:val="en-US"/>
+        </w:rPr>
+      </w:pPr>
+      <w:r>
+        <w:rPr>
+          <w:lang w:val="en-US"/>
+        </w:rPr>
+        <w:t>Implement Movab</w:t>
+      </w:r>
+      <w:r>
+        <w:rPr>
+          <w:lang w:val="en-US"/>
+        </w:rPr>
+        <w:t>l</w:t>
+      </w:r>
+      <w:r>
+        <w:rPr>
+          <w:lang w:val="en-US"/>
+        </w:rPr>
+        <w:t>e Block</w:t>
+      </w:r>
+    </w:p>
+    <w:p>
+      <w:pPr>
+        <w:pStyle w:val="ListParagraph"/>
+        <w:numPr>
+          <w:ilvl w:val="0"/>
+          <w:numId w:val="7"/>
+        </w:numPr>
+        <w:rPr>
+          <w:lang w:val="en-US"/>
+        </w:rPr>
+      </w:pPr>
+      <w:r>
+        <w:rPr>
+          <w:lang w:val="en-US"/>
+        </w:rPr>
+        <w:t>Implement Hiding Block</w:t>
+      </w:r>
+    </w:p>
+    <w:p>
+      <w:pPr>
+        <w:pStyle w:val="ListParagraph"/>
+        <w:numPr>
+          <w:ilvl w:val="0"/>
+          <w:numId w:val="7"/>
+        </w:numPr>
+        <w:rPr>
+          <w:lang w:val="en-US"/>
+        </w:rPr>
+      </w:pPr>
+      <w:r>
+        <w:rPr>
+          <w:lang w:val="en-US"/>
+        </w:rPr>
+        <w:t xml:space="preserve">Implement </w:t>
+      </w:r>
+      <w:proofErr w:type="spellStart"/>
+      <w:r>
+        <w:rPr>
+          <w:lang w:val="en-US"/>
+        </w:rPr>
+        <w:t>EndGate</w:t>
+      </w:r>
+      <w:proofErr w:type="spellEnd"/>
+    </w:p>
+    <w:p>
+      <w:pPr>
+        <w:pStyle w:val="ListParagraph"/>
+        <w:numPr>
+          <w:ilvl w:val="0"/>
+          <w:numId w:val="7"/>
+        </w:numPr>
+        <w:rPr>
+          <w:lang w:val="en-US"/>
+        </w:rPr>
+      </w:pPr>
+      <w:r>
+        <w:rPr>
+          <w:lang w:val="en-US"/>
+        </w:rPr>
+        <w:t>Integrate gamepad</w:t>
+      </w:r>
+    </w:p>
+    <w:p>
+      <w:pPr>
+        <w:pStyle w:val="ListParagraph"/>
+        <w:numPr>
+          <w:ilvl w:val="0"/>
+          <w:numId w:val="7"/>
+        </w:numPr>
+        <w:rPr>
+          <w:lang w:val="en-US"/>
+        </w:rPr>
+      </w:pPr>
+      <w:r>
+        <w:rPr>
+          <w:lang w:val="en-US"/>
+        </w:rPr>
+        <w:t>Implement Enemy1</w:t>
+      </w:r>
+    </w:p>
+    <w:p>
+      <w:pPr>
+        <w:pStyle w:val="ListParagraph"/>
+        <w:numPr>
+          <w:ilvl w:val="0"/>
+          <w:numId w:val="7"/>
+        </w:numPr>
+        <w:rPr>
+          <w:lang w:val="en-US"/>
+        </w:rPr>
+      </w:pPr>
+      <w:r>
+        <w:rPr>
+          <w:lang w:val="en-US"/>
+        </w:rPr>
+        <w:t>Implement Enemy2</w:t>
+      </w:r>
+    </w:p>
+    <w:p>
+      <w:pPr>
+        <w:pStyle w:val="ListParagraph"/>
+        <w:numPr>
+          <w:ilvl w:val="0"/>
+          <w:numId w:val="7"/>
+        </w:numPr>
+        <w:rPr>
+          <w:lang w:val="en-US"/>
+        </w:rPr>
+      </w:pPr>
+      <w:r>
+        <w:rPr>
+          <w:lang w:val="en-US"/>
+        </w:rPr>
+        <w:t>Implement the Health Bar</w:t>
+      </w:r>
+    </w:p>
+    <w:p>
+      <w:pPr>
+        <w:pStyle w:val="ListParagraph"/>
+        <w:numPr>
+          <w:ilvl w:val="0"/>
+          <w:numId w:val="7"/>
+        </w:numPr>
+        <w:rPr>
+          <w:color w:val="000000" w:themeColor="text1"/>
+          <w:lang w:val="en-US"/>
+        </w:rPr>
+      </w:pPr>
+      <w:r>
+        <w:rPr>
+          <w:color w:val="000000" w:themeColor="text1"/>
+          <w:lang w:val="en-US"/>
+        </w:rPr>
+        <w:t>Implement Enemy3</w:t>
+      </w:r>
+    </w:p>
+    <w:p>
+      <w:pPr>
+        <w:pStyle w:val="ListParagraph"/>
+        <w:numPr>
+          <w:ilvl w:val="0"/>
+          <w:numId w:val="7"/>
+        </w:numPr>
+        <w:rPr>
+          <w:lang w:val="en-US"/>
+        </w:rPr>
+      </w:pPr>
+      <w:r>
+        <w:rPr>
+          <w:lang w:val="en-US"/>
+        </w:rPr>
+        <w:t>Implement Enemy Portal</w:t>
+      </w:r>
+    </w:p>
+    <w:p>
+      <w:pPr>
+        <w:pStyle w:val="ListParagraph"/>
+        <w:numPr>
+          <w:ilvl w:val="0"/>
+          <w:numId w:val="7"/>
+        </w:numPr>
+        <w:rPr>
+          <w:lang w:val="en-US"/>
+        </w:rPr>
+      </w:pPr>
+      <w:r>
+        <w:rPr>
+          <w:lang w:val="en-US"/>
+        </w:rPr>
+        <w:t>Implement Boss1</w:t>
+      </w:r>
+    </w:p>
+    <w:p>
+      <w:pPr>
+        <w:pStyle w:val="ListParagraph"/>
+        <w:numPr>
+          <w:ilvl w:val="0"/>
+          <w:numId w:val="7"/>
+        </w:numPr>
+        <w:rPr>
+          <w:lang w:val="en-US"/>
+        </w:rPr>
+      </w:pPr>
+      <w:r>
+        <w:rPr>
+          <w:lang w:val="en-US"/>
+        </w:rPr>
+        <w:t>Implement the Game background</w:t>
+      </w:r>
+    </w:p>
+    <w:p>
+      <w:pPr>
+        <w:pStyle w:val="ListParagraph"/>
+        <w:numPr>
+          <w:ilvl w:val="0"/>
+          <w:numId w:val="7"/>
+        </w:numPr>
+        <w:rPr>
+          <w:lang w:val="en-US"/>
+        </w:rPr>
+      </w:pPr>
+      <w:r>
+        <w:rPr>
+          <w:lang w:val="en-US"/>
+        </w:rPr>
+        <w:t>Change the theme. Add sprites to all game objects.</w:t>
+      </w:r>
+    </w:p>
+    <w:p>
+      <w:pPr>
+        <w:pStyle w:val="ListParagraph"/>
+        <w:numPr>
+          <w:ilvl w:val="0"/>
+          <w:numId w:val="7"/>
+        </w:numPr>
+        <w:rPr>
+          <w:lang w:val="en-US"/>
+        </w:rPr>
+      </w:pPr>
+      <w:r>
+        <w:rPr>
+          <w:lang w:val="en-US"/>
+        </w:rPr>
+        <w:t>Add a game sound</w:t>
+      </w:r>
+    </w:p>
+    <w:p>
+      <w:pPr>
+        <w:pStyle w:val="ListParagraph"/>
+        <w:numPr>
+          <w:ilvl w:val="0"/>
+          <w:numId w:val="7"/>
+        </w:numPr>
+        <w:rPr>
+          <w:lang w:val="en-US"/>
+        </w:rPr>
+      </w:pPr>
+      <w:r>
+        <w:rPr>
+          <w:lang w:val="en-US"/>
+        </w:rPr>
+        <w:t>Add narratives with text</w:t>
+      </w:r>
+    </w:p>
+    <w:p>
+      <w:pPr>
+        <w:pStyle w:val="ListParagraph"/>
+        <w:numPr>
+          <w:ilvl w:val="0"/>
+          <w:numId w:val="7"/>
+        </w:numPr>
+        <w:rPr>
+          <w:color w:val="FF0000"/>
+          <w:lang w:val="en-US"/>
+        </w:rPr>
+      </w:pPr>
+      <w:r>
+        <w:rPr>
+          <w:color w:val="FF0000"/>
+          <w:lang w:val="en-US"/>
+        </w:rPr>
+        <w:t>Add narratives with pictures – Not Feasible</w:t>
+      </w:r>
+    </w:p>
+    <w:p>
+      <w:pPr>
+        <w:pStyle w:val="ListParagraph"/>
+        <w:numPr>
+          <w:ilvl w:val="0"/>
+          <w:numId w:val="7"/>
+        </w:numPr>
+        <w:rPr>
+          <w:color w:val="FF0000"/>
+          <w:lang w:val="en-US"/>
+        </w:rPr>
+      </w:pPr>
+      <w:r>
+        <w:rPr>
+          <w:color w:val="FF0000"/>
+          <w:lang w:val="en-US"/>
+        </w:rPr>
+        <w:t>Add narratives with sound. – Not Feasible</w:t>
+      </w:r>
+    </w:p>
+    <w:p>
+      <w:pPr>
+        <w:pStyle w:val="ListParagraph"/>
+        <w:numPr>
+          <w:ilvl w:val="0"/>
+          <w:numId w:val="7"/>
+        </w:numPr>
+        <w:rPr>
+          <w:lang w:val="en-US"/>
+        </w:rPr>
+      </w:pPr>
+      <w:r>
+        <w:rPr>
+          <w:lang w:val="en-US"/>
+        </w:rPr>
+        <w:t>Make enemy width and height be available globally.</w:t>
+      </w:r>
+    </w:p>
+    <w:p>
+      <w:pPr>
+        <w:pStyle w:val="ListParagraph"/>
+        <w:numPr>
+          <w:ilvl w:val="0"/>
+          <w:numId w:val="7"/>
+        </w:numPr>
+        <w:rPr>
+          <w:color w:val="FF0000"/>
+          <w:lang w:val="en-US"/>
+        </w:rPr>
+      </w:pPr>
+      <w:r>
+        <w:rPr>
+          <w:color w:val="FF0000"/>
+          <w:lang w:val="en-US"/>
+        </w:rPr>
+        <w:t>Implement second player – Not Feasible</w:t>
+      </w:r>
+    </w:p>
+    <w:p>
+      <w:pPr>
+        <w:pStyle w:val="ListParagraph"/>
+        <w:numPr>
+          <w:ilvl w:val="0"/>
+          <w:numId w:val="7"/>
+        </w:numPr>
+        <w:rPr>
+          <w:color w:val="FF0000"/>
+          <w:lang w:val="en-US"/>
+        </w:rPr>
+      </w:pPr>
+      <w:r>
+        <w:rPr>
+          <w:color w:val="FF0000"/>
+          <w:lang w:val="en-US"/>
+        </w:rPr>
+        <w:t>Implement Camera for two players – Not Feasible</w:t>
+      </w:r>
+    </w:p>
+    <w:p>
+      <w:pPr>
+        <w:pStyle w:val="ListParagraph"/>
+        <w:numPr>
+          <w:ilvl w:val="0"/>
+          <w:numId w:val="7"/>
+        </w:numPr>
+        <w:rPr>
+          <w:lang w:val="en-US"/>
+        </w:rPr>
+      </w:pPr>
+      <w:r>
+        <w:rPr>
+          <w:lang w:val="en-US"/>
+        </w:rPr>
+        <w:t>Integrate mouse</w:t>
+      </w:r>
+    </w:p>
+    <w:p>
+      <w:pPr>
+        <w:pStyle w:val="ListParagraph"/>
+        <w:numPr>
+          <w:ilvl w:val="0"/>
+          <w:numId w:val="7"/>
+        </w:numPr>
+        <w:rPr>
+          <w:lang w:val="en-US"/>
+        </w:rPr>
+      </w:pPr>
+      <w:r>
+        <w:rPr>
+          <w:lang w:val="en-US"/>
+        </w:rPr>
+        <w:t>Implement title screen</w:t>
+      </w:r>
+    </w:p>
+    <w:p>
+      <w:pPr>
+        <w:pStyle w:val="ListParagraph"/>
+        <w:numPr>
+          <w:ilvl w:val="0"/>
+          <w:numId w:val="7"/>
+        </w:numPr>
+        <w:rPr>
+          <w:lang w:val="en-US"/>
+        </w:rPr>
+      </w:pPr>
+      <w:r>
+        <w:rPr>
+          <w:lang w:val="en-US"/>
+        </w:rPr>
+        <w:t>Implement the main menu screen</w:t>
+      </w:r>
+    </w:p>
+    <w:p>
+      <w:pPr>
+        <w:pStyle w:val="ListParagraph"/>
+        <w:numPr>
+          <w:ilvl w:val="0"/>
+          <w:numId w:val="7"/>
+        </w:numPr>
+        <w:rPr>
+          <w:lang w:val="en-US"/>
+        </w:rPr>
+      </w:pPr>
+      <w:r>
+        <w:rPr>
+          <w:lang w:val="en-US"/>
+        </w:rPr>
+        <w:t>Implement level menu screen</w:t>
+      </w:r>
+    </w:p>
+    <w:p>
+      <w:pPr>
+        <w:pStyle w:val="ListParagraph"/>
+        <w:numPr>
+          <w:ilvl w:val="0"/>
+          <w:numId w:val="7"/>
+        </w:numPr>
+        <w:rPr>
+          <w:lang w:val="en-US"/>
+        </w:rPr>
+      </w:pPr>
+      <w:r>
+        <w:rPr>
+          <w:lang w:val="en-US"/>
+        </w:rPr>
+        <w:t>Implement level start menu screen</w:t>
+      </w:r>
+    </w:p>
+    <w:p>
+      <w:pPr>
+        <w:pStyle w:val="ListParagraph"/>
+        <w:numPr>
+          <w:ilvl w:val="0"/>
+          <w:numId w:val="7"/>
+        </w:numPr>
+        <w:rPr>
+          <w:lang w:val="en-US"/>
+        </w:rPr>
+      </w:pPr>
+      <w:r>
+        <w:rPr>
+          <w:lang w:val="en-US"/>
+        </w:rPr>
+        <w:t>Implement main menu confirm screen</w:t>
+      </w:r>
+    </w:p>
+    <w:p>
+      <w:pPr>
+        <w:pStyle w:val="ListParagraph"/>
+        <w:numPr>
+          <w:ilvl w:val="0"/>
+          <w:numId w:val="7"/>
+        </w:numPr>
+        <w:rPr>
+          <w:lang w:val="en-US"/>
+        </w:rPr>
+      </w:pPr>
+      <w:r>
+        <w:rPr>
+          <w:lang w:val="en-US"/>
+        </w:rPr>
+        <w:t>Implement pause screen</w:t>
+      </w:r>
+    </w:p>
+    <w:p>
+      <w:pPr>
+        <w:pStyle w:val="ListParagraph"/>
+        <w:numPr>
+          <w:ilvl w:val="0"/>
+          <w:numId w:val="7"/>
+        </w:numPr>
+        <w:rPr>
+          <w:lang w:val="en-US"/>
+        </w:rPr>
+      </w:pPr>
+      <w:r>
+        <w:rPr>
+          <w:lang w:val="en-US"/>
+        </w:rPr>
+        <w:t>Implement quit confirm screen</w:t>
+      </w:r>
+    </w:p>
+    <w:p>
+      <w:pPr>
+        <w:pStyle w:val="ListParagraph"/>
+        <w:numPr>
+          <w:ilvl w:val="0"/>
+          <w:numId w:val="7"/>
+        </w:numPr>
+        <w:rPr>
+          <w:lang w:val="en-US"/>
+        </w:rPr>
+      </w:pPr>
+      <w:r>
+        <w:rPr>
+          <w:lang w:val="en-US"/>
+        </w:rPr>
+        <w:t>Implement game end screen</w:t>
+      </w:r>
+    </w:p>
+    <w:p>
+      <w:pPr>
+        <w:pStyle w:val="ListParagraph"/>
+        <w:numPr>
+          <w:ilvl w:val="0"/>
+          <w:numId w:val="7"/>
+        </w:numPr>
+        <w:rPr>
+          <w:lang w:val="en-US"/>
+        </w:rPr>
+      </w:pPr>
+      <w:r>
+        <w:rPr>
+          <w:lang w:val="en-US"/>
+        </w:rPr>
+        <w:t>Implement settings menu</w:t>
+      </w:r>
+      <w:r>
+        <w:rPr>
+          <w:lang w:val="en-US"/>
+        </w:rPr>
+        <w:t xml:space="preserve"> </w:t>
+      </w:r>
+      <w:r>
+        <w:rPr>
+          <w:lang w:val="en-US"/>
+        </w:rPr>
+        <w:t xml:space="preserve">screen </w:t>
+      </w:r>
+    </w:p>
+    <w:p>
+      <w:pPr>
+        <w:pStyle w:val="ListParagraph"/>
+        <w:rPr>
+          <w:lang w:val="en-US"/>
+        </w:rPr>
+      </w:pPr>
     </w:p>
     <w:sectPr>
       <w:pgSz w:w="11906" w:h="16838"/>

--- a/docs/feature_list.docx
+++ b/docs/feature_list.docx
@@ -307,84 +307,120 @@
         </w:rPr>
         <w:t>Proper use of Velocity2f and Point2f objects.</w:t>
       </w:r>
-    </w:p>
-    <w:p>
-      <w:pPr>
-        <w:pStyle w:val="ListParagraph"/>
-        <w:numPr>
-          <w:ilvl w:val="0"/>
-          <w:numId w:val="7"/>
-        </w:numPr>
-        <w:rPr>
-          <w:lang w:val="en-US"/>
-        </w:rPr>
-      </w:pPr>
-      <w:r>
-        <w:rPr>
-          <w:lang w:val="en-US"/>
-        </w:rPr>
-        <w:t>Compress images</w:t>
-      </w:r>
-    </w:p>
-    <w:p>
-      <w:pPr>
-        <w:pStyle w:val="ListParagraph"/>
-        <w:numPr>
-          <w:ilvl w:val="0"/>
-          <w:numId w:val="7"/>
-        </w:numPr>
-        <w:rPr>
-          <w:lang w:val="en-US"/>
-        </w:rPr>
-      </w:pPr>
-      <w:r>
-        <w:rPr>
-          <w:lang w:val="en-US"/>
-        </w:rPr>
-        <w:t>Action specific sounds</w:t>
-      </w:r>
-    </w:p>
-    <w:p>
-      <w:pPr>
-        <w:pStyle w:val="ListParagraph"/>
-        <w:numPr>
-          <w:ilvl w:val="0"/>
-          <w:numId w:val="7"/>
-        </w:numPr>
-        <w:rPr>
-          <w:lang w:val="en-US"/>
-        </w:rPr>
-      </w:pPr>
-      <w:r>
-        <w:rPr>
-          <w:lang w:val="en-US"/>
-        </w:rPr>
-        <w:t>Level integration to stories.</w:t>
-      </w:r>
-    </w:p>
-    <w:p>
-      <w:pPr>
-        <w:pStyle w:val="ListParagraph"/>
-        <w:numPr>
-          <w:ilvl w:val="0"/>
-          <w:numId w:val="7"/>
-        </w:numPr>
-        <w:rPr>
-          <w:lang w:val="en-US"/>
-        </w:rPr>
-      </w:pPr>
-      <w:r>
-        <w:rPr>
-          <w:lang w:val="en-US"/>
-        </w:rPr>
-        <w:t>Add a game over kind of thing.</w:t>
-      </w:r>
       <w:bookmarkStart w:id="0" w:name="_GoBack"/>
       <w:bookmarkEnd w:id="0"/>
     </w:p>
     <w:p>
       <w:pPr>
         <w:pStyle w:val="ListParagraph"/>
+        <w:numPr>
+          <w:ilvl w:val="0"/>
+          <w:numId w:val="7"/>
+        </w:numPr>
+        <w:rPr>
+          <w:lang w:val="en-US"/>
+        </w:rPr>
+      </w:pPr>
+      <w:r>
+        <w:rPr>
+          <w:lang w:val="en-US"/>
+        </w:rPr>
+        <w:t>Compress images</w:t>
+      </w:r>
+    </w:p>
+    <w:p>
+      <w:pPr>
+        <w:pStyle w:val="ListParagraph"/>
+        <w:numPr>
+          <w:ilvl w:val="0"/>
+          <w:numId w:val="7"/>
+        </w:numPr>
+        <w:rPr>
+          <w:lang w:val="en-US"/>
+        </w:rPr>
+      </w:pPr>
+      <w:r>
+        <w:rPr>
+          <w:lang w:val="en-US"/>
+        </w:rPr>
+        <w:t>Action specific sounds</w:t>
+      </w:r>
+    </w:p>
+    <w:p>
+      <w:pPr>
+        <w:pStyle w:val="ListParagraph"/>
+        <w:numPr>
+          <w:ilvl w:val="0"/>
+          <w:numId w:val="7"/>
+        </w:numPr>
+        <w:rPr>
+          <w:lang w:val="en-US"/>
+        </w:rPr>
+      </w:pPr>
+      <w:r>
+        <w:rPr>
+          <w:lang w:val="en-US"/>
+        </w:rPr>
+        <w:t>Level integration to stories.</w:t>
+      </w:r>
+    </w:p>
+    <w:p>
+      <w:pPr>
+        <w:pStyle w:val="ListParagraph"/>
+        <w:numPr>
+          <w:ilvl w:val="0"/>
+          <w:numId w:val="7"/>
+        </w:numPr>
+        <w:rPr>
+          <w:lang w:val="en-US"/>
+        </w:rPr>
+      </w:pPr>
+      <w:r>
+        <w:rPr>
+          <w:lang w:val="en-US"/>
+        </w:rPr>
+        <w:t>Add a game over kind of thing.</w:t>
+      </w:r>
+    </w:p>
+    <w:p>
+      <w:pPr>
+        <w:pStyle w:val="ListParagraph"/>
+        <w:numPr>
+          <w:ilvl w:val="0"/>
+          <w:numId w:val="7"/>
+        </w:numPr>
+        <w:rPr>
+          <w:lang w:val="en-US"/>
+        </w:rPr>
+      </w:pPr>
+      <w:r>
+        <w:rPr>
+          <w:lang w:val="en-US"/>
+        </w:rPr>
+        <w:t>Make game full screen.</w:t>
+      </w:r>
+    </w:p>
+    <w:p>
+      <w:pPr>
+        <w:pStyle w:val="ListParagraph"/>
+        <w:numPr>
+          <w:ilvl w:val="0"/>
+          <w:numId w:val="7"/>
+        </w:numPr>
+        <w:rPr>
+          <w:lang w:val="en-US"/>
+        </w:rPr>
+      </w:pPr>
+      <w:r>
+        <w:rPr>
+          <w:lang w:val="en-US"/>
+        </w:rPr>
+        <w:t>Implement beginning story and the end story.</w:t>
+      </w:r>
+    </w:p>
+    <w:p>
+      <w:pPr>
+        <w:pStyle w:val="ListParagraph"/>
         <w:rPr>
           <w:lang w:val="en-US"/>
         </w:rPr>
@@ -784,6 +820,7 @@
         <w:rPr>
           <w:lang w:val="en-US"/>
         </w:rPr>
+        <w:lastRenderedPageBreak/>
         <w:t>Implement bit matrix blast</w:t>
       </w:r>
     </w:p>
@@ -820,7 +857,6 @@
         <w:rPr>
           <w:lang w:val="en-US"/>
         </w:rPr>
-        <w:lastRenderedPageBreak/>
         <w:t>Implement weapon fire</w:t>
       </w:r>
     </w:p>

--- a/docs/feature_list.docx
+++ b/docs/feature_list.docx
@@ -307,120 +307,182 @@
         </w:rPr>
         <w:t>Proper use of Velocity2f and Point2f objects.</w:t>
       </w:r>
+    </w:p>
+    <w:p>
+      <w:pPr>
+        <w:pStyle w:val="ListParagraph"/>
+        <w:numPr>
+          <w:ilvl w:val="0"/>
+          <w:numId w:val="7"/>
+        </w:numPr>
+        <w:rPr>
+          <w:lang w:val="en-US"/>
+        </w:rPr>
+      </w:pPr>
+      <w:r>
+        <w:rPr>
+          <w:lang w:val="en-US"/>
+        </w:rPr>
+        <w:t>Compress images</w:t>
+      </w:r>
+    </w:p>
+    <w:p>
+      <w:pPr>
+        <w:pStyle w:val="ListParagraph"/>
+        <w:numPr>
+          <w:ilvl w:val="0"/>
+          <w:numId w:val="7"/>
+        </w:numPr>
+        <w:rPr>
+          <w:lang w:val="en-US"/>
+        </w:rPr>
+      </w:pPr>
+      <w:r>
+        <w:rPr>
+          <w:lang w:val="en-US"/>
+        </w:rPr>
+        <w:t>Action specific sounds</w:t>
+      </w:r>
+    </w:p>
+    <w:p>
+      <w:pPr>
+        <w:pStyle w:val="ListParagraph"/>
+        <w:numPr>
+          <w:ilvl w:val="0"/>
+          <w:numId w:val="7"/>
+        </w:numPr>
+        <w:rPr>
+          <w:lang w:val="en-US"/>
+        </w:rPr>
+      </w:pPr>
+      <w:r>
+        <w:rPr>
+          <w:lang w:val="en-US"/>
+        </w:rPr>
+        <w:t>Level integration to stories.</w:t>
+      </w:r>
+    </w:p>
+    <w:p>
+      <w:pPr>
+        <w:pStyle w:val="ListParagraph"/>
+        <w:numPr>
+          <w:ilvl w:val="0"/>
+          <w:numId w:val="7"/>
+        </w:numPr>
+        <w:rPr>
+          <w:lang w:val="en-US"/>
+        </w:rPr>
+      </w:pPr>
+      <w:r>
+        <w:rPr>
+          <w:lang w:val="en-US"/>
+        </w:rPr>
+        <w:t>Add a game over kind of thing.</w:t>
+      </w:r>
+    </w:p>
+    <w:p>
+      <w:pPr>
+        <w:pStyle w:val="ListParagraph"/>
+        <w:numPr>
+          <w:ilvl w:val="0"/>
+          <w:numId w:val="7"/>
+        </w:numPr>
+        <w:rPr>
+          <w:lang w:val="en-US"/>
+        </w:rPr>
+      </w:pPr>
+      <w:r>
+        <w:rPr>
+          <w:lang w:val="en-US"/>
+        </w:rPr>
+        <w:t>Make game full screen.</w:t>
+      </w:r>
+    </w:p>
+    <w:p>
+      <w:pPr>
+        <w:pStyle w:val="ListParagraph"/>
+        <w:numPr>
+          <w:ilvl w:val="0"/>
+          <w:numId w:val="7"/>
+        </w:numPr>
+        <w:rPr>
+          <w:lang w:val="en-US"/>
+        </w:rPr>
+      </w:pPr>
+      <w:r>
+        <w:rPr>
+          <w:lang w:val="en-US"/>
+        </w:rPr>
+        <w:t>Implement beginning story and the end story.</w:t>
+      </w:r>
+    </w:p>
+    <w:p>
+      <w:pPr>
+        <w:pStyle w:val="ListParagraph"/>
+        <w:numPr>
+          <w:ilvl w:val="0"/>
+          <w:numId w:val="7"/>
+        </w:numPr>
+        <w:rPr>
+          <w:lang w:val="en-US"/>
+        </w:rPr>
+      </w:pPr>
+      <w:proofErr w:type="spellStart"/>
+      <w:r>
+        <w:rPr>
+          <w:lang w:val="en-US"/>
+        </w:rPr>
+        <w:t>Stadning</w:t>
+      </w:r>
+      <w:proofErr w:type="spellEnd"/>
+      <w:r>
+        <w:rPr>
+          <w:lang w:val="en-US"/>
+        </w:rPr>
+        <w:t xml:space="preserve"> not allowed</w:t>
+      </w:r>
+    </w:p>
+    <w:p>
+      <w:pPr>
+        <w:pStyle w:val="ListParagraph"/>
+        <w:numPr>
+          <w:ilvl w:val="0"/>
+          <w:numId w:val="7"/>
+        </w:numPr>
+        <w:rPr>
+          <w:lang w:val="en-US"/>
+        </w:rPr>
+      </w:pPr>
+      <w:r>
+        <w:rPr>
+          <w:lang w:val="en-US"/>
+        </w:rPr>
+        <w:t>LOS of boss</w:t>
+      </w:r>
+    </w:p>
+    <w:p>
+      <w:pPr>
+        <w:pStyle w:val="ListParagraph"/>
+        <w:numPr>
+          <w:ilvl w:val="0"/>
+          <w:numId w:val="7"/>
+        </w:numPr>
+        <w:rPr>
+          <w:lang w:val="en-US"/>
+        </w:rPr>
+      </w:pPr>
+      <w:r>
+        <w:rPr>
+          <w:lang w:val="en-US"/>
+        </w:rPr>
+        <w:t>Probability of running</w:t>
+      </w:r>
       <w:bookmarkStart w:id="0" w:name="_GoBack"/>
       <w:bookmarkEnd w:id="0"/>
     </w:p>
     <w:p>
       <w:pPr>
         <w:pStyle w:val="ListParagraph"/>
-        <w:numPr>
-          <w:ilvl w:val="0"/>
-          <w:numId w:val="7"/>
-        </w:numPr>
-        <w:rPr>
-          <w:lang w:val="en-US"/>
-        </w:rPr>
-      </w:pPr>
-      <w:r>
-        <w:rPr>
-          <w:lang w:val="en-US"/>
-        </w:rPr>
-        <w:t>Compress images</w:t>
-      </w:r>
-    </w:p>
-    <w:p>
-      <w:pPr>
-        <w:pStyle w:val="ListParagraph"/>
-        <w:numPr>
-          <w:ilvl w:val="0"/>
-          <w:numId w:val="7"/>
-        </w:numPr>
-        <w:rPr>
-          <w:lang w:val="en-US"/>
-        </w:rPr>
-      </w:pPr>
-      <w:r>
-        <w:rPr>
-          <w:lang w:val="en-US"/>
-        </w:rPr>
-        <w:t>Action specific sounds</w:t>
-      </w:r>
-    </w:p>
-    <w:p>
-      <w:pPr>
-        <w:pStyle w:val="ListParagraph"/>
-        <w:numPr>
-          <w:ilvl w:val="0"/>
-          <w:numId w:val="7"/>
-        </w:numPr>
-        <w:rPr>
-          <w:lang w:val="en-US"/>
-        </w:rPr>
-      </w:pPr>
-      <w:r>
-        <w:rPr>
-          <w:lang w:val="en-US"/>
-        </w:rPr>
-        <w:t>Level integration to stories.</w:t>
-      </w:r>
-    </w:p>
-    <w:p>
-      <w:pPr>
-        <w:pStyle w:val="ListParagraph"/>
-        <w:numPr>
-          <w:ilvl w:val="0"/>
-          <w:numId w:val="7"/>
-        </w:numPr>
-        <w:rPr>
-          <w:lang w:val="en-US"/>
-        </w:rPr>
-      </w:pPr>
-      <w:r>
-        <w:rPr>
-          <w:lang w:val="en-US"/>
-        </w:rPr>
-        <w:t>Add a game over kind of thing.</w:t>
-      </w:r>
-    </w:p>
-    <w:p>
-      <w:pPr>
-        <w:pStyle w:val="ListParagraph"/>
-        <w:numPr>
-          <w:ilvl w:val="0"/>
-          <w:numId w:val="7"/>
-        </w:numPr>
-        <w:rPr>
-          <w:lang w:val="en-US"/>
-        </w:rPr>
-      </w:pPr>
-      <w:r>
-        <w:rPr>
-          <w:lang w:val="en-US"/>
-        </w:rPr>
-        <w:t>Make game full screen.</w:t>
-      </w:r>
-    </w:p>
-    <w:p>
-      <w:pPr>
-        <w:pStyle w:val="ListParagraph"/>
-        <w:numPr>
-          <w:ilvl w:val="0"/>
-          <w:numId w:val="7"/>
-        </w:numPr>
-        <w:rPr>
-          <w:lang w:val="en-US"/>
-        </w:rPr>
-      </w:pPr>
-      <w:r>
-        <w:rPr>
-          <w:lang w:val="en-US"/>
-        </w:rPr>
-        <w:t>Implement beginning story and the end story.</w:t>
-      </w:r>
-    </w:p>
-    <w:p>
-      <w:pPr>
-        <w:pStyle w:val="ListParagraph"/>
         <w:rPr>
           <w:lang w:val="en-US"/>
         </w:rPr>
@@ -758,6 +820,7 @@
         <w:rPr>
           <w:lang w:val="en-US"/>
         </w:rPr>
+        <w:lastRenderedPageBreak/>
         <w:t xml:space="preserve">Implement </w:t>
       </w:r>
       <w:proofErr w:type="spellStart"/>
@@ -820,7 +883,6 @@
         <w:rPr>
           <w:lang w:val="en-US"/>
         </w:rPr>
-        <w:lastRenderedPageBreak/>
         <w:t>Implement bit matrix blast</w:t>
       </w:r>
     </w:p>

--- a/docs/feature_list.docx
+++ b/docs/feature_list.docx
@@ -45,6 +45,1499 @@
         <w:rPr>
           <w:lang w:val="en-US"/>
         </w:rPr>
+        <w:t>Difficulty options – I am not a programmer, I can code, I can reprogram you. More health, More attack frequency, Increased attack power, Smarter.</w:t>
+      </w:r>
+    </w:p>
+    <w:p>
+      <w:pPr>
+        <w:pStyle w:val="ListParagraph"/>
+        <w:numPr>
+          <w:ilvl w:val="0"/>
+          <w:numId w:val="8"/>
+        </w:numPr>
+        <w:rPr>
+          <w:lang w:val="en-US"/>
+        </w:rPr>
+      </w:pPr>
+      <w:r>
+        <w:rPr>
+          <w:lang w:val="en-US"/>
+        </w:rPr>
+        <w:t xml:space="preserve">Implement </w:t>
+      </w:r>
+      <w:proofErr w:type="spellStart"/>
+      <w:r>
+        <w:rPr>
+          <w:lang w:val="en-US"/>
+        </w:rPr>
+        <w:t>ChangeLevel</w:t>
+      </w:r>
+      <w:proofErr w:type="spellEnd"/>
+    </w:p>
+    <w:p>
+      <w:pPr>
+        <w:pStyle w:val="ListParagraph"/>
+        <w:numPr>
+          <w:ilvl w:val="0"/>
+          <w:numId w:val="7"/>
+        </w:numPr>
+        <w:rPr>
+          <w:lang w:val="en-US"/>
+        </w:rPr>
+      </w:pPr>
+      <w:r>
+        <w:rPr>
+          <w:lang w:val="en-US"/>
+        </w:rPr>
+        <w:t>Powerups – heath buff</w:t>
+      </w:r>
+    </w:p>
+    <w:p>
+      <w:pPr>
+        <w:pStyle w:val="ListParagraph"/>
+        <w:numPr>
+          <w:ilvl w:val="0"/>
+          <w:numId w:val="7"/>
+        </w:numPr>
+        <w:rPr>
+          <w:lang w:val="en-US"/>
+        </w:rPr>
+      </w:pPr>
+      <w:r>
+        <w:rPr>
+          <w:lang w:val="en-US"/>
+        </w:rPr>
+        <w:t>Powerups – attack buff</w:t>
+      </w:r>
+    </w:p>
+    <w:p>
+      <w:pPr>
+        <w:pStyle w:val="ListParagraph"/>
+        <w:numPr>
+          <w:ilvl w:val="0"/>
+          <w:numId w:val="7"/>
+        </w:numPr>
+        <w:rPr>
+          <w:lang w:val="en-US"/>
+        </w:rPr>
+      </w:pPr>
+      <w:r>
+        <w:rPr>
+          <w:lang w:val="en-US"/>
+        </w:rPr>
+        <w:t>Add the puzzle mini game</w:t>
+      </w:r>
+    </w:p>
+    <w:p>
+      <w:pPr>
+        <w:pStyle w:val="ListParagraph"/>
+        <w:numPr>
+          <w:ilvl w:val="0"/>
+          <w:numId w:val="7"/>
+        </w:numPr>
+        <w:rPr>
+          <w:lang w:val="en-US"/>
+        </w:rPr>
+      </w:pPr>
+      <w:r>
+        <w:rPr>
+          <w:lang w:val="en-US"/>
+        </w:rPr>
+        <w:t>Implement current frame rendering</w:t>
+      </w:r>
+    </w:p>
+    <w:p>
+      <w:pPr>
+        <w:pStyle w:val="ListParagraph"/>
+        <w:numPr>
+          <w:ilvl w:val="0"/>
+          <w:numId w:val="7"/>
+        </w:numPr>
+        <w:rPr>
+          <w:lang w:val="en-US"/>
+        </w:rPr>
+      </w:pPr>
+      <w:r>
+        <w:rPr>
+          <w:lang w:val="en-US"/>
+        </w:rPr>
+        <w:t>Lower speed</w:t>
+      </w:r>
+      <w:r>
+        <w:rPr>
+          <w:lang w:val="en-US"/>
+        </w:rPr>
+        <w:t xml:space="preserve"> in both x and y directions</w:t>
+      </w:r>
+      <w:r>
+        <w:rPr>
+          <w:lang w:val="en-US"/>
+        </w:rPr>
+        <w:t xml:space="preserve"> while ducking</w:t>
+      </w:r>
+    </w:p>
+    <w:p>
+      <w:pPr>
+        <w:pStyle w:val="ListParagraph"/>
+        <w:numPr>
+          <w:ilvl w:val="0"/>
+          <w:numId w:val="7"/>
+        </w:numPr>
+        <w:rPr>
+          <w:lang w:val="en-US"/>
+        </w:rPr>
+      </w:pPr>
+      <w:r>
+        <w:rPr>
+          <w:lang w:val="en-US"/>
+        </w:rPr>
+        <w:t>Implement Gate</w:t>
+      </w:r>
+      <w:r>
+        <w:rPr>
+          <w:lang w:val="en-US"/>
+        </w:rPr>
+        <w:t xml:space="preserve"> – Implement a Key</w:t>
+      </w:r>
+    </w:p>
+    <w:p>
+      <w:pPr>
+        <w:pStyle w:val="ListParagraph"/>
+        <w:numPr>
+          <w:ilvl w:val="0"/>
+          <w:numId w:val="7"/>
+        </w:numPr>
+        <w:rPr>
+          <w:lang w:val="en-US"/>
+        </w:rPr>
+      </w:pPr>
+      <w:r>
+        <w:rPr>
+          <w:lang w:val="en-US"/>
+        </w:rPr>
+        <w:t>Bullet ranges</w:t>
+      </w:r>
+    </w:p>
+    <w:p>
+      <w:pPr>
+        <w:pStyle w:val="ListParagraph"/>
+        <w:numPr>
+          <w:ilvl w:val="0"/>
+          <w:numId w:val="7"/>
+        </w:numPr>
+        <w:rPr>
+          <w:lang w:val="en-US"/>
+        </w:rPr>
+      </w:pPr>
+      <w:r>
+        <w:rPr>
+          <w:lang w:val="en-US"/>
+        </w:rPr>
+        <w:t>Bullet positioning</w:t>
+      </w:r>
+    </w:p>
+    <w:p>
+      <w:pPr>
+        <w:pStyle w:val="ListParagraph"/>
+        <w:numPr>
+          <w:ilvl w:val="0"/>
+          <w:numId w:val="7"/>
+        </w:numPr>
+        <w:rPr>
+          <w:lang w:val="en-US"/>
+        </w:rPr>
+      </w:pPr>
+      <w:r>
+        <w:rPr>
+          <w:lang w:val="en-US"/>
+        </w:rPr>
+        <w:t>Gamepad controller smoothing</w:t>
+      </w:r>
+    </w:p>
+    <w:p>
+      <w:pPr>
+        <w:pStyle w:val="ListParagraph"/>
+        <w:numPr>
+          <w:ilvl w:val="0"/>
+          <w:numId w:val="7"/>
+        </w:numPr>
+        <w:rPr>
+          <w:lang w:val="en-US"/>
+        </w:rPr>
+      </w:pPr>
+      <w:r>
+        <w:rPr>
+          <w:lang w:val="en-US"/>
+        </w:rPr>
+        <w:t>Proper use of Velocity2f and Point2f objects.</w:t>
+      </w:r>
+    </w:p>
+    <w:p>
+      <w:pPr>
+        <w:pStyle w:val="ListParagraph"/>
+        <w:numPr>
+          <w:ilvl w:val="0"/>
+          <w:numId w:val="7"/>
+        </w:numPr>
+        <w:rPr>
+          <w:lang w:val="en-US"/>
+        </w:rPr>
+      </w:pPr>
+      <w:r>
+        <w:rPr>
+          <w:lang w:val="en-US"/>
+        </w:rPr>
+        <w:t>Compress images</w:t>
+      </w:r>
+    </w:p>
+    <w:p>
+      <w:pPr>
+        <w:pStyle w:val="ListParagraph"/>
+        <w:numPr>
+          <w:ilvl w:val="0"/>
+          <w:numId w:val="7"/>
+        </w:numPr>
+        <w:rPr>
+          <w:lang w:val="en-US"/>
+        </w:rPr>
+      </w:pPr>
+      <w:r>
+        <w:rPr>
+          <w:lang w:val="en-US"/>
+        </w:rPr>
+        <w:t>Action specific sounds</w:t>
+      </w:r>
+    </w:p>
+    <w:p>
+      <w:pPr>
+        <w:pStyle w:val="ListParagraph"/>
+        <w:numPr>
+          <w:ilvl w:val="0"/>
+          <w:numId w:val="7"/>
+        </w:numPr>
+        <w:rPr>
+          <w:lang w:val="en-US"/>
+        </w:rPr>
+      </w:pPr>
+      <w:r>
+        <w:rPr>
+          <w:lang w:val="en-US"/>
+        </w:rPr>
+        <w:t>Level integration to stories.</w:t>
+      </w:r>
+    </w:p>
+    <w:p>
+      <w:pPr>
+        <w:pStyle w:val="ListParagraph"/>
+        <w:numPr>
+          <w:ilvl w:val="0"/>
+          <w:numId w:val="7"/>
+        </w:numPr>
+        <w:rPr>
+          <w:lang w:val="en-US"/>
+        </w:rPr>
+      </w:pPr>
+      <w:r>
+        <w:rPr>
+          <w:lang w:val="en-US"/>
+        </w:rPr>
+        <w:t>Add a game over kind of thing.</w:t>
+      </w:r>
+    </w:p>
+    <w:p>
+      <w:pPr>
+        <w:pStyle w:val="ListParagraph"/>
+        <w:numPr>
+          <w:ilvl w:val="0"/>
+          <w:numId w:val="7"/>
+        </w:numPr>
+        <w:rPr>
+          <w:lang w:val="en-US"/>
+        </w:rPr>
+      </w:pPr>
+      <w:r>
+        <w:rPr>
+          <w:lang w:val="en-US"/>
+        </w:rPr>
+        <w:t>Make game full screen.</w:t>
+      </w:r>
+    </w:p>
+    <w:p>
+      <w:pPr>
+        <w:pStyle w:val="ListParagraph"/>
+        <w:numPr>
+          <w:ilvl w:val="0"/>
+          <w:numId w:val="7"/>
+        </w:numPr>
+        <w:rPr>
+          <w:lang w:val="en-US"/>
+        </w:rPr>
+      </w:pPr>
+      <w:r>
+        <w:rPr>
+          <w:lang w:val="en-US"/>
+        </w:rPr>
+        <w:t>Implement beginning story and the end story.</w:t>
+      </w:r>
+    </w:p>
+    <w:p>
+      <w:pPr>
+        <w:pStyle w:val="ListParagraph"/>
+        <w:numPr>
+          <w:ilvl w:val="0"/>
+          <w:numId w:val="7"/>
+        </w:numPr>
+        <w:rPr>
+          <w:lang w:val="en-US"/>
+        </w:rPr>
+      </w:pPr>
+      <w:proofErr w:type="spellStart"/>
+      <w:r>
+        <w:rPr>
+          <w:lang w:val="en-US"/>
+        </w:rPr>
+        <w:t>Stadning</w:t>
+      </w:r>
+      <w:proofErr w:type="spellEnd"/>
+      <w:r>
+        <w:rPr>
+          <w:lang w:val="en-US"/>
+        </w:rPr>
+        <w:t xml:space="preserve"> not allowed</w:t>
+      </w:r>
+    </w:p>
+    <w:p>
+      <w:pPr>
+        <w:pStyle w:val="ListParagraph"/>
+        <w:numPr>
+          <w:ilvl w:val="0"/>
+          <w:numId w:val="7"/>
+        </w:numPr>
+        <w:rPr>
+          <w:lang w:val="en-US"/>
+        </w:rPr>
+      </w:pPr>
+      <w:r>
+        <w:rPr>
+          <w:lang w:val="en-US"/>
+        </w:rPr>
+        <w:t>LOS of boss</w:t>
+      </w:r>
+    </w:p>
+    <w:p>
+      <w:pPr>
+        <w:pStyle w:val="ListParagraph"/>
+        <w:numPr>
+          <w:ilvl w:val="0"/>
+          <w:numId w:val="7"/>
+        </w:numPr>
+        <w:rPr>
+          <w:lang w:val="en-US"/>
+        </w:rPr>
+      </w:pPr>
+      <w:r>
+        <w:rPr>
+          <w:lang w:val="en-US"/>
+        </w:rPr>
+        <w:t>Probability of running</w:t>
+      </w:r>
+    </w:p>
+    <w:p>
+      <w:pPr>
+        <w:pStyle w:val="ListParagraph"/>
+        <w:numPr>
+          <w:ilvl w:val="0"/>
+          <w:numId w:val="7"/>
+        </w:numPr>
+        <w:rPr>
+          <w:lang w:val="en-US"/>
+        </w:rPr>
+      </w:pPr>
+      <w:r>
+        <w:rPr>
+          <w:lang w:val="en-US"/>
+        </w:rPr>
+        <w:t>Implement mouse interaction</w:t>
+      </w:r>
+    </w:p>
+    <w:p>
+      <w:pPr>
+        <w:pStyle w:val="ListParagraph"/>
+        <w:numPr>
+          <w:ilvl w:val="0"/>
+          <w:numId w:val="7"/>
+        </w:numPr>
+        <w:rPr>
+          <w:lang w:val="en-US"/>
+        </w:rPr>
+      </w:pPr>
+      <w:r>
+        <w:rPr>
+          <w:lang w:val="en-US"/>
+        </w:rPr>
+        <w:t>Implement End game</w:t>
+      </w:r>
+    </w:p>
+    <w:p>
+      <w:pPr>
+        <w:pStyle w:val="ListParagraph"/>
+        <w:numPr>
+          <w:ilvl w:val="0"/>
+          <w:numId w:val="7"/>
+        </w:numPr>
+        <w:rPr>
+          <w:lang w:val="en-US"/>
+        </w:rPr>
+      </w:pPr>
+      <w:r>
+        <w:rPr>
+          <w:lang w:val="en-US"/>
+        </w:rPr>
+        <w:t>Add references</w:t>
+      </w:r>
+    </w:p>
+    <w:p>
+      <w:pPr>
+        <w:pStyle w:val="ListParagraph"/>
+        <w:rPr>
+          <w:lang w:val="en-US"/>
+        </w:rPr>
+      </w:pPr>
+    </w:p>
+    <w:p>
+      <w:pPr>
+        <w:pStyle w:val="Heading2"/>
+        <w:rPr>
+          <w:lang w:val="en-US"/>
+        </w:rPr>
+      </w:pPr>
+      <w:r>
+        <w:rPr>
+          <w:lang w:val="en-US"/>
+        </w:rPr>
+        <w:t>Bugs</w:t>
+      </w:r>
+    </w:p>
+    <w:p>
+      <w:pPr>
+        <w:pStyle w:val="ListParagraph"/>
+        <w:numPr>
+          <w:ilvl w:val="0"/>
+          <w:numId w:val="7"/>
+        </w:numPr>
+        <w:rPr>
+          <w:strike/>
+          <w:lang w:val="en-US"/>
+        </w:rPr>
+      </w:pPr>
+      <w:proofErr w:type="spellStart"/>
+      <w:r>
+        <w:rPr>
+          <w:strike/>
+          <w:lang w:val="en-US"/>
+        </w:rPr>
+        <w:t>Oscillaiton</w:t>
+      </w:r>
+      <w:proofErr w:type="spellEnd"/>
+      <w:r>
+        <w:rPr>
+          <w:strike/>
+          <w:lang w:val="en-US"/>
+        </w:rPr>
+        <w:t xml:space="preserve"> when using </w:t>
+      </w:r>
+      <w:proofErr w:type="spellStart"/>
+      <w:r>
+        <w:rPr>
+          <w:strike/>
+          <w:lang w:val="en-US"/>
+        </w:rPr>
+        <w:t>QuadTrees</w:t>
+      </w:r>
+      <w:proofErr w:type="spellEnd"/>
+      <w:r>
+        <w:rPr>
+          <w:strike/>
+          <w:lang w:val="en-US"/>
+        </w:rPr>
+        <w:t>.</w:t>
+      </w:r>
+    </w:p>
+    <w:p>
+      <w:pPr>
+        <w:pStyle w:val="ListParagraph"/>
+        <w:numPr>
+          <w:ilvl w:val="0"/>
+          <w:numId w:val="7"/>
+        </w:numPr>
+        <w:rPr>
+          <w:lang w:val="en-US"/>
+        </w:rPr>
+      </w:pPr>
+      <w:r>
+        <w:rPr>
+          <w:lang w:val="en-US"/>
+        </w:rPr>
+        <w:t>Moving with Moving block</w:t>
+      </w:r>
+    </w:p>
+    <w:p>
+      <w:pPr>
+        <w:pStyle w:val="Heading2"/>
+        <w:rPr>
+          <w:lang w:val="en-US"/>
+        </w:rPr>
+      </w:pPr>
+      <w:r>
+        <w:rPr>
+          <w:lang w:val="en-US"/>
+        </w:rPr>
+        <w:t>Done</w:t>
+      </w:r>
+    </w:p>
+    <w:p>
+      <w:pPr>
+        <w:pStyle w:val="ListParagraph"/>
+        <w:numPr>
+          <w:ilvl w:val="0"/>
+          <w:numId w:val="7"/>
+        </w:numPr>
+        <w:rPr>
+          <w:lang w:val="en-US"/>
+        </w:rPr>
+      </w:pPr>
+      <w:r>
+        <w:rPr>
+          <w:lang w:val="en-US"/>
+        </w:rPr>
+        <w:t>Keyboard controller</w:t>
+      </w:r>
+    </w:p>
+    <w:p>
+      <w:pPr>
+        <w:pStyle w:val="ListParagraph"/>
+        <w:numPr>
+          <w:ilvl w:val="0"/>
+          <w:numId w:val="7"/>
+        </w:numPr>
+        <w:rPr>
+          <w:lang w:val="en-US"/>
+        </w:rPr>
+      </w:pPr>
+      <w:r>
+        <w:rPr>
+          <w:lang w:val="en-US"/>
+        </w:rPr>
+        <w:t>Mouse controller</w:t>
+      </w:r>
+    </w:p>
+    <w:p>
+      <w:pPr>
+        <w:pStyle w:val="ListParagraph"/>
+        <w:numPr>
+          <w:ilvl w:val="0"/>
+          <w:numId w:val="7"/>
+        </w:numPr>
+        <w:rPr>
+          <w:lang w:val="en-US"/>
+        </w:rPr>
+      </w:pPr>
+      <w:r>
+        <w:rPr>
+          <w:lang w:val="en-US"/>
+        </w:rPr>
+        <w:t>Gamepad controller</w:t>
+      </w:r>
+    </w:p>
+    <w:p>
+      <w:pPr>
+        <w:pStyle w:val="ListParagraph"/>
+        <w:numPr>
+          <w:ilvl w:val="0"/>
+          <w:numId w:val="7"/>
+        </w:numPr>
+        <w:rPr>
+          <w:lang w:val="en-US"/>
+        </w:rPr>
+      </w:pPr>
+      <w:r>
+        <w:rPr>
+          <w:lang w:val="en-US"/>
+        </w:rPr>
+        <w:t>Decide controller layout</w:t>
+      </w:r>
+    </w:p>
+    <w:p>
+      <w:pPr>
+        <w:pStyle w:val="ListParagraph"/>
+        <w:numPr>
+          <w:ilvl w:val="0"/>
+          <w:numId w:val="7"/>
+        </w:numPr>
+        <w:rPr>
+          <w:lang w:val="en-US"/>
+        </w:rPr>
+      </w:pPr>
+      <w:r>
+        <w:rPr>
+          <w:lang w:val="en-US"/>
+        </w:rPr>
+        <w:t>Level designer code</w:t>
+      </w:r>
+    </w:p>
+    <w:p>
+      <w:pPr>
+        <w:pStyle w:val="ListParagraph"/>
+        <w:numPr>
+          <w:ilvl w:val="0"/>
+          <w:numId w:val="7"/>
+        </w:numPr>
+        <w:rPr>
+          <w:lang w:val="en-US"/>
+        </w:rPr>
+      </w:pPr>
+      <w:r>
+        <w:rPr>
+          <w:lang w:val="en-US"/>
+        </w:rPr>
+        <w:t>Implement Player</w:t>
+      </w:r>
+    </w:p>
+    <w:p>
+      <w:pPr>
+        <w:pStyle w:val="ListParagraph"/>
+        <w:numPr>
+          <w:ilvl w:val="0"/>
+          <w:numId w:val="7"/>
+        </w:numPr>
+        <w:rPr>
+          <w:lang w:val="en-US"/>
+        </w:rPr>
+      </w:pPr>
+      <w:r>
+        <w:rPr>
+          <w:lang w:val="en-US"/>
+        </w:rPr>
+        <w:t>Implement Camera</w:t>
+      </w:r>
+    </w:p>
+    <w:p>
+      <w:pPr>
+        <w:pStyle w:val="ListParagraph"/>
+        <w:numPr>
+          <w:ilvl w:val="0"/>
+          <w:numId w:val="7"/>
+        </w:numPr>
+        <w:rPr>
+          <w:lang w:val="en-US"/>
+        </w:rPr>
+      </w:pPr>
+      <w:r>
+        <w:rPr>
+          <w:lang w:val="en-US"/>
+        </w:rPr>
+        <w:t>Basic level design</w:t>
+      </w:r>
+    </w:p>
+    <w:p>
+      <w:pPr>
+        <w:pStyle w:val="ListParagraph"/>
+        <w:numPr>
+          <w:ilvl w:val="0"/>
+          <w:numId w:val="7"/>
+        </w:numPr>
+        <w:rPr>
+          <w:lang w:val="en-US"/>
+        </w:rPr>
+      </w:pPr>
+      <w:r>
+        <w:rPr>
+          <w:lang w:val="en-US"/>
+        </w:rPr>
+        <w:t xml:space="preserve">Implement </w:t>
+      </w:r>
+      <w:proofErr w:type="spellStart"/>
+      <w:r>
+        <w:rPr>
+          <w:lang w:val="en-US"/>
+        </w:rPr>
+        <w:t>collisons</w:t>
+      </w:r>
+      <w:proofErr w:type="spellEnd"/>
+    </w:p>
+    <w:p>
+      <w:pPr>
+        <w:pStyle w:val="ListParagraph"/>
+        <w:numPr>
+          <w:ilvl w:val="0"/>
+          <w:numId w:val="7"/>
+        </w:numPr>
+        <w:rPr>
+          <w:lang w:val="en-US"/>
+        </w:rPr>
+      </w:pPr>
+      <w:r>
+        <w:rPr>
+          <w:lang w:val="en-US"/>
+        </w:rPr>
+        <w:t>Implement Block</w:t>
+      </w:r>
+    </w:p>
+    <w:p>
+      <w:pPr>
+        <w:pStyle w:val="ListParagraph"/>
+        <w:numPr>
+          <w:ilvl w:val="0"/>
+          <w:numId w:val="7"/>
+        </w:numPr>
+        <w:rPr>
+          <w:lang w:val="en-US"/>
+        </w:rPr>
+      </w:pPr>
+      <w:r>
+        <w:rPr>
+          <w:lang w:val="en-US"/>
+        </w:rPr>
+        <w:t>Break levels into checkpoints</w:t>
+      </w:r>
+    </w:p>
+    <w:p>
+      <w:pPr>
+        <w:pStyle w:val="ListParagraph"/>
+        <w:numPr>
+          <w:ilvl w:val="0"/>
+          <w:numId w:val="7"/>
+        </w:numPr>
+        <w:rPr>
+          <w:color w:val="000000" w:themeColor="text1"/>
+          <w:lang w:val="en-US"/>
+        </w:rPr>
+      </w:pPr>
+      <w:r>
+        <w:rPr>
+          <w:color w:val="000000" w:themeColor="text1"/>
+          <w:lang w:val="en-US"/>
+        </w:rPr>
+        <w:lastRenderedPageBreak/>
+        <w:t>Implement Lava</w:t>
+      </w:r>
+    </w:p>
+    <w:p>
+      <w:pPr>
+        <w:pStyle w:val="ListParagraph"/>
+        <w:numPr>
+          <w:ilvl w:val="0"/>
+          <w:numId w:val="7"/>
+        </w:numPr>
+        <w:rPr>
+          <w:lang w:val="en-US"/>
+        </w:rPr>
+      </w:pPr>
+      <w:r>
+        <w:rPr>
+          <w:lang w:val="en-US"/>
+        </w:rPr>
+        <w:t xml:space="preserve">Implement </w:t>
+      </w:r>
+      <w:proofErr w:type="spellStart"/>
+      <w:r>
+        <w:rPr>
+          <w:lang w:val="en-US"/>
+        </w:rPr>
+        <w:t>Bitbot</w:t>
+      </w:r>
+      <w:proofErr w:type="spellEnd"/>
+    </w:p>
+    <w:p>
+      <w:pPr>
+        <w:pStyle w:val="ListParagraph"/>
+        <w:numPr>
+          <w:ilvl w:val="0"/>
+          <w:numId w:val="7"/>
+        </w:numPr>
+        <w:rPr>
+          <w:lang w:val="en-US"/>
+        </w:rPr>
+      </w:pPr>
+      <w:r>
+        <w:rPr>
+          <w:lang w:val="en-US"/>
+        </w:rPr>
+        <w:t>Implement bit revolver</w:t>
+      </w:r>
+    </w:p>
+    <w:p>
+      <w:pPr>
+        <w:pStyle w:val="ListParagraph"/>
+        <w:numPr>
+          <w:ilvl w:val="0"/>
+          <w:numId w:val="7"/>
+        </w:numPr>
+        <w:rPr>
+          <w:lang w:val="en-US"/>
+        </w:rPr>
+      </w:pPr>
+      <w:r>
+        <w:rPr>
+          <w:lang w:val="en-US"/>
+        </w:rPr>
+        <w:t>Implement bit array gun</w:t>
+      </w:r>
+    </w:p>
+    <w:p>
+      <w:pPr>
+        <w:pStyle w:val="ListParagraph"/>
+        <w:numPr>
+          <w:ilvl w:val="0"/>
+          <w:numId w:val="7"/>
+        </w:numPr>
+        <w:rPr>
+          <w:lang w:val="en-US"/>
+        </w:rPr>
+      </w:pPr>
+      <w:r>
+        <w:rPr>
+          <w:lang w:val="en-US"/>
+        </w:rPr>
+        <w:t>Implement bit matrix blast</w:t>
+      </w:r>
+    </w:p>
+    <w:p>
+      <w:pPr>
+        <w:pStyle w:val="ListParagraph"/>
+        <w:numPr>
+          <w:ilvl w:val="0"/>
+          <w:numId w:val="7"/>
+        </w:numPr>
+        <w:rPr>
+          <w:lang w:val="en-US"/>
+        </w:rPr>
+      </w:pPr>
+      <w:r>
+        <w:rPr>
+          <w:lang w:val="en-US"/>
+        </w:rPr>
+        <w:t>Implement weapon switch</w:t>
+      </w:r>
+    </w:p>
+    <w:p>
+      <w:pPr>
+        <w:pStyle w:val="ListParagraph"/>
+        <w:numPr>
+          <w:ilvl w:val="0"/>
+          <w:numId w:val="7"/>
+        </w:numPr>
+        <w:rPr>
+          <w:lang w:val="en-US"/>
+        </w:rPr>
+      </w:pPr>
+      <w:r>
+        <w:rPr>
+          <w:lang w:val="en-US"/>
+        </w:rPr>
+        <w:t>Implement weapon fire</w:t>
+      </w:r>
+    </w:p>
+    <w:p>
+      <w:pPr>
+        <w:pStyle w:val="ListParagraph"/>
+        <w:numPr>
+          <w:ilvl w:val="0"/>
+          <w:numId w:val="7"/>
+        </w:numPr>
+        <w:rPr>
+          <w:lang w:val="en-US"/>
+        </w:rPr>
+      </w:pPr>
+      <w:r>
+        <w:rPr>
+          <w:lang w:val="en-US"/>
+        </w:rPr>
+        <w:t>Implement Movab</w:t>
+      </w:r>
+      <w:r>
+        <w:rPr>
+          <w:lang w:val="en-US"/>
+        </w:rPr>
+        <w:t>l</w:t>
+      </w:r>
+      <w:r>
+        <w:rPr>
+          <w:lang w:val="en-US"/>
+        </w:rPr>
+        <w:t>e Block</w:t>
+      </w:r>
+    </w:p>
+    <w:p>
+      <w:pPr>
+        <w:pStyle w:val="ListParagraph"/>
+        <w:numPr>
+          <w:ilvl w:val="0"/>
+          <w:numId w:val="7"/>
+        </w:numPr>
+        <w:rPr>
+          <w:lang w:val="en-US"/>
+        </w:rPr>
+      </w:pPr>
+      <w:r>
+        <w:rPr>
+          <w:lang w:val="en-US"/>
+        </w:rPr>
+        <w:t>Implement Hiding Block</w:t>
+      </w:r>
+    </w:p>
+    <w:p>
+      <w:pPr>
+        <w:pStyle w:val="ListParagraph"/>
+        <w:numPr>
+          <w:ilvl w:val="0"/>
+          <w:numId w:val="7"/>
+        </w:numPr>
+        <w:rPr>
+          <w:lang w:val="en-US"/>
+        </w:rPr>
+      </w:pPr>
+      <w:r>
+        <w:rPr>
+          <w:lang w:val="en-US"/>
+        </w:rPr>
+        <w:t xml:space="preserve">Implement </w:t>
+      </w:r>
+      <w:proofErr w:type="spellStart"/>
+      <w:r>
+        <w:rPr>
+          <w:lang w:val="en-US"/>
+        </w:rPr>
+        <w:t>EndGate</w:t>
+      </w:r>
+      <w:proofErr w:type="spellEnd"/>
+    </w:p>
+    <w:p>
+      <w:pPr>
+        <w:pStyle w:val="ListParagraph"/>
+        <w:numPr>
+          <w:ilvl w:val="0"/>
+          <w:numId w:val="7"/>
+        </w:numPr>
+        <w:rPr>
+          <w:lang w:val="en-US"/>
+        </w:rPr>
+      </w:pPr>
+      <w:r>
+        <w:rPr>
+          <w:lang w:val="en-US"/>
+        </w:rPr>
+        <w:t>Integrate gamepad</w:t>
+      </w:r>
+    </w:p>
+    <w:p>
+      <w:pPr>
+        <w:pStyle w:val="ListParagraph"/>
+        <w:numPr>
+          <w:ilvl w:val="0"/>
+          <w:numId w:val="7"/>
+        </w:numPr>
+        <w:rPr>
+          <w:lang w:val="en-US"/>
+        </w:rPr>
+      </w:pPr>
+      <w:r>
+        <w:rPr>
+          <w:lang w:val="en-US"/>
+        </w:rPr>
+        <w:t>Implement Enemy1</w:t>
+      </w:r>
+    </w:p>
+    <w:p>
+      <w:pPr>
+        <w:pStyle w:val="ListParagraph"/>
+        <w:numPr>
+          <w:ilvl w:val="0"/>
+          <w:numId w:val="7"/>
+        </w:numPr>
+        <w:rPr>
+          <w:lang w:val="en-US"/>
+        </w:rPr>
+      </w:pPr>
+      <w:r>
+        <w:rPr>
+          <w:lang w:val="en-US"/>
+        </w:rPr>
+        <w:t>Implement Enemy2</w:t>
+      </w:r>
+    </w:p>
+    <w:p>
+      <w:pPr>
+        <w:pStyle w:val="ListParagraph"/>
+        <w:numPr>
+          <w:ilvl w:val="0"/>
+          <w:numId w:val="7"/>
+        </w:numPr>
+        <w:rPr>
+          <w:lang w:val="en-US"/>
+        </w:rPr>
+      </w:pPr>
+      <w:r>
+        <w:rPr>
+          <w:lang w:val="en-US"/>
+        </w:rPr>
+        <w:t>Implement the Health Bar</w:t>
+      </w:r>
+    </w:p>
+    <w:p>
+      <w:pPr>
+        <w:pStyle w:val="ListParagraph"/>
+        <w:numPr>
+          <w:ilvl w:val="0"/>
+          <w:numId w:val="7"/>
+        </w:numPr>
+        <w:rPr>
+          <w:color w:val="000000" w:themeColor="text1"/>
+          <w:lang w:val="en-US"/>
+        </w:rPr>
+      </w:pPr>
+      <w:r>
+        <w:rPr>
+          <w:color w:val="000000" w:themeColor="text1"/>
+          <w:lang w:val="en-US"/>
+        </w:rPr>
+        <w:t>Implement Enemy3</w:t>
+      </w:r>
+    </w:p>
+    <w:p>
+      <w:pPr>
+        <w:pStyle w:val="ListParagraph"/>
+        <w:numPr>
+          <w:ilvl w:val="0"/>
+          <w:numId w:val="7"/>
+        </w:numPr>
+        <w:rPr>
+          <w:lang w:val="en-US"/>
+        </w:rPr>
+      </w:pPr>
+      <w:r>
+        <w:rPr>
+          <w:lang w:val="en-US"/>
+        </w:rPr>
+        <w:t>Implement Enemy Portal</w:t>
+      </w:r>
+    </w:p>
+    <w:p>
+      <w:pPr>
+        <w:pStyle w:val="ListParagraph"/>
+        <w:numPr>
+          <w:ilvl w:val="0"/>
+          <w:numId w:val="7"/>
+        </w:numPr>
+        <w:rPr>
+          <w:lang w:val="en-US"/>
+        </w:rPr>
+      </w:pPr>
+      <w:r>
+        <w:rPr>
+          <w:lang w:val="en-US"/>
+        </w:rPr>
+        <w:t>Implement Boss1</w:t>
+      </w:r>
+    </w:p>
+    <w:p>
+      <w:pPr>
+        <w:pStyle w:val="ListParagraph"/>
+        <w:numPr>
+          <w:ilvl w:val="0"/>
+          <w:numId w:val="7"/>
+        </w:numPr>
+        <w:rPr>
+          <w:lang w:val="en-US"/>
+        </w:rPr>
+      </w:pPr>
+      <w:r>
+        <w:rPr>
+          <w:lang w:val="en-US"/>
+        </w:rPr>
+        <w:t>Implement the Game background</w:t>
+      </w:r>
+    </w:p>
+    <w:p>
+      <w:pPr>
+        <w:pStyle w:val="ListParagraph"/>
+        <w:numPr>
+          <w:ilvl w:val="0"/>
+          <w:numId w:val="7"/>
+        </w:numPr>
+        <w:rPr>
+          <w:lang w:val="en-US"/>
+        </w:rPr>
+      </w:pPr>
+      <w:r>
+        <w:rPr>
+          <w:lang w:val="en-US"/>
+        </w:rPr>
+        <w:t>Change the theme. Add sprites to all game objects.</w:t>
+      </w:r>
+    </w:p>
+    <w:p>
+      <w:pPr>
+        <w:pStyle w:val="ListParagraph"/>
+        <w:numPr>
+          <w:ilvl w:val="0"/>
+          <w:numId w:val="7"/>
+        </w:numPr>
+        <w:rPr>
+          <w:lang w:val="en-US"/>
+        </w:rPr>
+      </w:pPr>
+      <w:r>
+        <w:rPr>
+          <w:lang w:val="en-US"/>
+        </w:rPr>
+        <w:t>Add a game sound</w:t>
+      </w:r>
+    </w:p>
+    <w:p>
+      <w:pPr>
+        <w:pStyle w:val="ListParagraph"/>
+        <w:numPr>
+          <w:ilvl w:val="0"/>
+          <w:numId w:val="7"/>
+        </w:numPr>
+        <w:rPr>
+          <w:lang w:val="en-US"/>
+        </w:rPr>
+      </w:pPr>
+      <w:r>
+        <w:rPr>
+          <w:lang w:val="en-US"/>
+        </w:rPr>
+        <w:t>Add narratives with text</w:t>
+      </w:r>
+    </w:p>
+    <w:p>
+      <w:pPr>
+        <w:pStyle w:val="ListParagraph"/>
+        <w:numPr>
+          <w:ilvl w:val="0"/>
+          <w:numId w:val="7"/>
+        </w:numPr>
+        <w:rPr>
+          <w:color w:val="000000" w:themeColor="text1"/>
+          <w:lang w:val="en-US"/>
+        </w:rPr>
+      </w:pPr>
+      <w:r>
+        <w:rPr>
+          <w:color w:val="000000" w:themeColor="text1"/>
+          <w:lang w:val="en-US"/>
+        </w:rPr>
+        <w:t>Add narratives with pictures</w:t>
+      </w:r>
+    </w:p>
+    <w:p>
+      <w:pPr>
+        <w:pStyle w:val="ListParagraph"/>
+        <w:numPr>
+          <w:ilvl w:val="0"/>
+          <w:numId w:val="7"/>
+        </w:numPr>
+        <w:rPr>
+          <w:color w:val="FF0000"/>
+          <w:lang w:val="en-US"/>
+        </w:rPr>
+      </w:pPr>
+      <w:r>
+        <w:rPr>
+          <w:color w:val="FF0000"/>
+          <w:lang w:val="en-US"/>
+        </w:rPr>
+        <w:t xml:space="preserve">Add narratives with sound. – Not </w:t>
+      </w:r>
+      <w:r>
+        <w:rPr>
+          <w:color w:val="FF0000"/>
+          <w:lang w:val="en-US"/>
+        </w:rPr>
+        <w:t>Doing</w:t>
+      </w:r>
+    </w:p>
+    <w:p>
+      <w:pPr>
+        <w:pStyle w:val="ListParagraph"/>
+        <w:numPr>
+          <w:ilvl w:val="0"/>
+          <w:numId w:val="7"/>
+        </w:numPr>
+        <w:rPr>
+          <w:lang w:val="en-US"/>
+        </w:rPr>
+      </w:pPr>
+      <w:r>
+        <w:rPr>
+          <w:lang w:val="en-US"/>
+        </w:rPr>
+        <w:t>Make enemy width and height be available globally.</w:t>
+      </w:r>
+    </w:p>
+    <w:p>
+      <w:pPr>
+        <w:pStyle w:val="ListParagraph"/>
+        <w:numPr>
+          <w:ilvl w:val="0"/>
+          <w:numId w:val="7"/>
+        </w:numPr>
+        <w:rPr>
+          <w:color w:val="FF0000"/>
+          <w:lang w:val="en-US"/>
+        </w:rPr>
+      </w:pPr>
+      <w:r>
+        <w:rPr>
+          <w:color w:val="FF0000"/>
+          <w:lang w:val="en-US"/>
+        </w:rPr>
+        <w:t xml:space="preserve">Implement second player – Not </w:t>
+      </w:r>
+      <w:r>
+        <w:rPr>
+          <w:color w:val="FF0000"/>
+          <w:lang w:val="en-US"/>
+        </w:rPr>
+        <w:t>Doing</w:t>
+      </w:r>
+    </w:p>
+    <w:p>
+      <w:pPr>
+        <w:pStyle w:val="ListParagraph"/>
+        <w:numPr>
+          <w:ilvl w:val="0"/>
+          <w:numId w:val="7"/>
+        </w:numPr>
+        <w:rPr>
+          <w:color w:val="FF0000"/>
+          <w:lang w:val="en-US"/>
+        </w:rPr>
+      </w:pPr>
+      <w:r>
+        <w:rPr>
+          <w:color w:val="FF0000"/>
+          <w:lang w:val="en-US"/>
+        </w:rPr>
+        <w:t xml:space="preserve">Implement Camera for two players – Not </w:t>
+      </w:r>
+      <w:r>
+        <w:rPr>
+          <w:color w:val="FF0000"/>
+          <w:lang w:val="en-US"/>
+        </w:rPr>
+        <w:t>Doing</w:t>
+      </w:r>
+    </w:p>
+    <w:p>
+      <w:pPr>
+        <w:pStyle w:val="ListParagraph"/>
+        <w:numPr>
+          <w:ilvl w:val="0"/>
+          <w:numId w:val="7"/>
+        </w:numPr>
+        <w:rPr>
+          <w:lang w:val="en-US"/>
+        </w:rPr>
+      </w:pPr>
+      <w:r>
+        <w:rPr>
+          <w:lang w:val="en-US"/>
+        </w:rPr>
+        <w:t>Integrate mouse</w:t>
+      </w:r>
+    </w:p>
+    <w:p>
+      <w:pPr>
+        <w:pStyle w:val="ListParagraph"/>
+        <w:numPr>
+          <w:ilvl w:val="0"/>
+          <w:numId w:val="7"/>
+        </w:numPr>
+        <w:rPr>
+          <w:lang w:val="en-US"/>
+        </w:rPr>
+      </w:pPr>
+      <w:r>
+        <w:rPr>
+          <w:lang w:val="en-US"/>
+        </w:rPr>
+        <w:t>Implement title screen</w:t>
+      </w:r>
+    </w:p>
+    <w:p>
+      <w:pPr>
+        <w:pStyle w:val="ListParagraph"/>
+        <w:numPr>
+          <w:ilvl w:val="0"/>
+          <w:numId w:val="7"/>
+        </w:numPr>
+        <w:rPr>
+          <w:lang w:val="en-US"/>
+        </w:rPr>
+      </w:pPr>
+      <w:r>
+        <w:rPr>
+          <w:lang w:val="en-US"/>
+        </w:rPr>
+        <w:t>Implement the main menu screen</w:t>
+      </w:r>
+    </w:p>
+    <w:p>
+      <w:pPr>
+        <w:pStyle w:val="ListParagraph"/>
+        <w:numPr>
+          <w:ilvl w:val="0"/>
+          <w:numId w:val="7"/>
+        </w:numPr>
+        <w:rPr>
+          <w:lang w:val="en-US"/>
+        </w:rPr>
+      </w:pPr>
+      <w:r>
+        <w:rPr>
+          <w:lang w:val="en-US"/>
+        </w:rPr>
+        <w:t>Implement level menu screen</w:t>
+      </w:r>
+    </w:p>
+    <w:p>
+      <w:pPr>
+        <w:pStyle w:val="ListParagraph"/>
+        <w:numPr>
+          <w:ilvl w:val="0"/>
+          <w:numId w:val="7"/>
+        </w:numPr>
+        <w:rPr>
+          <w:lang w:val="en-US"/>
+        </w:rPr>
+      </w:pPr>
+      <w:r>
+        <w:rPr>
+          <w:lang w:val="en-US"/>
+        </w:rPr>
+        <w:t>Implement level start menu screen</w:t>
+      </w:r>
+    </w:p>
+    <w:p>
+      <w:pPr>
+        <w:pStyle w:val="ListParagraph"/>
+        <w:numPr>
+          <w:ilvl w:val="0"/>
+          <w:numId w:val="7"/>
+        </w:numPr>
+        <w:rPr>
+          <w:lang w:val="en-US"/>
+        </w:rPr>
+      </w:pPr>
+      <w:r>
+        <w:rPr>
+          <w:lang w:val="en-US"/>
+        </w:rPr>
+        <w:t>Implement main menu confirm screen</w:t>
+      </w:r>
+    </w:p>
+    <w:p>
+      <w:pPr>
+        <w:pStyle w:val="ListParagraph"/>
+        <w:numPr>
+          <w:ilvl w:val="0"/>
+          <w:numId w:val="7"/>
+        </w:numPr>
+        <w:rPr>
+          <w:lang w:val="en-US"/>
+        </w:rPr>
+      </w:pPr>
+      <w:r>
+        <w:rPr>
+          <w:lang w:val="en-US"/>
+        </w:rPr>
+        <w:t>Implement pause screen</w:t>
+      </w:r>
+    </w:p>
+    <w:p>
+      <w:pPr>
+        <w:pStyle w:val="ListParagraph"/>
+        <w:numPr>
+          <w:ilvl w:val="0"/>
+          <w:numId w:val="7"/>
+        </w:numPr>
+        <w:rPr>
+          <w:lang w:val="en-US"/>
+        </w:rPr>
+      </w:pPr>
+      <w:r>
+        <w:rPr>
+          <w:lang w:val="en-US"/>
+        </w:rPr>
+        <w:t>Implement quit confirm screen</w:t>
+      </w:r>
+    </w:p>
+    <w:p>
+      <w:pPr>
+        <w:pStyle w:val="ListParagraph"/>
+        <w:numPr>
+          <w:ilvl w:val="0"/>
+          <w:numId w:val="7"/>
+        </w:numPr>
+        <w:rPr>
+          <w:lang w:val="en-US"/>
+        </w:rPr>
+      </w:pPr>
+      <w:r>
+        <w:rPr>
+          <w:lang w:val="en-US"/>
+        </w:rPr>
+        <w:t>Implement game end screen</w:t>
+      </w:r>
+    </w:p>
+    <w:p>
+      <w:pPr>
+        <w:pStyle w:val="ListParagraph"/>
+        <w:numPr>
+          <w:ilvl w:val="0"/>
+          <w:numId w:val="7"/>
+        </w:numPr>
+        <w:rPr>
+          <w:lang w:val="en-US"/>
+        </w:rPr>
+      </w:pPr>
+      <w:r>
+        <w:rPr>
+          <w:lang w:val="en-US"/>
+        </w:rPr>
+        <w:t>Implement settings menu</w:t>
+      </w:r>
+      <w:r>
+        <w:rPr>
+          <w:lang w:val="en-US"/>
+        </w:rPr>
+        <w:t xml:space="preserve"> </w:t>
+      </w:r>
+      <w:r>
+        <w:rPr>
+          <w:lang w:val="en-US"/>
+        </w:rPr>
+        <w:t xml:space="preserve">screen </w:t>
+      </w:r>
+    </w:p>
+    <w:p>
+      <w:pPr>
+        <w:pStyle w:val="ListParagraph"/>
+        <w:numPr>
+          <w:ilvl w:val="0"/>
+          <w:numId w:val="7"/>
+        </w:numPr>
+        <w:rPr>
+          <w:lang w:val="en-US"/>
+        </w:rPr>
+      </w:pPr>
+      <w:r>
+        <w:rPr>
+          <w:lang w:val="en-US"/>
+        </w:rPr>
         <w:t>Break basic levels into sub levels</w:t>
       </w:r>
     </w:p>
@@ -53,7 +1546,7 @@
         <w:pStyle w:val="ListParagraph"/>
         <w:numPr>
           <w:ilvl w:val="0"/>
-          <w:numId w:val="8"/>
+          <w:numId w:val="7"/>
         </w:numPr>
         <w:rPr>
           <w:lang w:val="en-US"/>
@@ -69,1422 +1562,12 @@
     <w:p>
       <w:pPr>
         <w:pStyle w:val="ListParagraph"/>
-        <w:numPr>
-          <w:ilvl w:val="0"/>
-          <w:numId w:val="8"/>
-        </w:numPr>
-        <w:rPr>
-          <w:lang w:val="en-US"/>
-        </w:rPr>
-      </w:pPr>
-      <w:r>
-        <w:rPr>
-          <w:lang w:val="en-US"/>
-        </w:rPr>
-        <w:t>Difficulty options – I am not a programmer, I can code, I can reprogram you. More health, More attack frequency, Increased attack power, Smarter.</w:t>
-      </w:r>
-    </w:p>
-    <w:p>
-      <w:pPr>
-        <w:pStyle w:val="ListParagraph"/>
-        <w:numPr>
-          <w:ilvl w:val="0"/>
-          <w:numId w:val="8"/>
-        </w:numPr>
-        <w:rPr>
-          <w:lang w:val="en-US"/>
-        </w:rPr>
-      </w:pPr>
-      <w:r>
-        <w:rPr>
-          <w:lang w:val="en-US"/>
-        </w:rPr>
-        <w:t xml:space="preserve">Implement </w:t>
-      </w:r>
-      <w:proofErr w:type="spellStart"/>
-      <w:r>
-        <w:rPr>
-          <w:lang w:val="en-US"/>
-        </w:rPr>
-        <w:t>ChangeLevel</w:t>
-      </w:r>
-      <w:proofErr w:type="spellEnd"/>
-    </w:p>
-    <w:p>
-      <w:pPr>
-        <w:pStyle w:val="ListParagraph"/>
-        <w:numPr>
-          <w:ilvl w:val="0"/>
-          <w:numId w:val="7"/>
-        </w:numPr>
-        <w:rPr>
-          <w:lang w:val="en-US"/>
-        </w:rPr>
-      </w:pPr>
-      <w:r>
-        <w:rPr>
-          <w:lang w:val="en-US"/>
-        </w:rPr>
-        <w:t>Powerups – heath buff</w:t>
-      </w:r>
-    </w:p>
-    <w:p>
-      <w:pPr>
-        <w:pStyle w:val="ListParagraph"/>
-        <w:numPr>
-          <w:ilvl w:val="0"/>
-          <w:numId w:val="7"/>
-        </w:numPr>
-        <w:rPr>
-          <w:lang w:val="en-US"/>
-        </w:rPr>
-      </w:pPr>
-      <w:r>
-        <w:rPr>
-          <w:lang w:val="en-US"/>
-        </w:rPr>
-        <w:t>Powerups – attack buff</w:t>
-      </w:r>
-    </w:p>
-    <w:p>
-      <w:pPr>
-        <w:pStyle w:val="ListParagraph"/>
-        <w:numPr>
-          <w:ilvl w:val="0"/>
-          <w:numId w:val="7"/>
-        </w:numPr>
-        <w:rPr>
-          <w:lang w:val="en-US"/>
-        </w:rPr>
-      </w:pPr>
-      <w:r>
-        <w:rPr>
-          <w:lang w:val="en-US"/>
-        </w:rPr>
-        <w:t>Add the puzzle mini game</w:t>
-      </w:r>
-    </w:p>
-    <w:p>
-      <w:pPr>
-        <w:pStyle w:val="ListParagraph"/>
-        <w:numPr>
-          <w:ilvl w:val="0"/>
-          <w:numId w:val="7"/>
-        </w:numPr>
-        <w:rPr>
-          <w:lang w:val="en-US"/>
-        </w:rPr>
-      </w:pPr>
-      <w:r>
-        <w:rPr>
-          <w:lang w:val="en-US"/>
-        </w:rPr>
-        <w:t>Implement current frame rendering</w:t>
-      </w:r>
-    </w:p>
-    <w:p>
-      <w:pPr>
-        <w:pStyle w:val="ListParagraph"/>
-        <w:numPr>
-          <w:ilvl w:val="0"/>
-          <w:numId w:val="7"/>
-        </w:numPr>
-        <w:rPr>
-          <w:lang w:val="en-US"/>
-        </w:rPr>
-      </w:pPr>
-      <w:r>
-        <w:rPr>
-          <w:lang w:val="en-US"/>
-        </w:rPr>
-        <w:t>Lower speed</w:t>
-      </w:r>
-      <w:r>
-        <w:rPr>
-          <w:lang w:val="en-US"/>
-        </w:rPr>
-        <w:t xml:space="preserve"> in both x and y directions</w:t>
-      </w:r>
-      <w:r>
-        <w:rPr>
-          <w:lang w:val="en-US"/>
-        </w:rPr>
-        <w:t xml:space="preserve"> while ducking</w:t>
-      </w:r>
-    </w:p>
-    <w:p>
-      <w:pPr>
-        <w:pStyle w:val="ListParagraph"/>
-        <w:numPr>
-          <w:ilvl w:val="0"/>
-          <w:numId w:val="7"/>
-        </w:numPr>
-        <w:rPr>
-          <w:lang w:val="en-US"/>
-        </w:rPr>
-      </w:pPr>
-      <w:r>
-        <w:rPr>
-          <w:lang w:val="en-US"/>
-        </w:rPr>
-        <w:t>Implement Gate</w:t>
-      </w:r>
-      <w:r>
-        <w:rPr>
-          <w:lang w:val="en-US"/>
-        </w:rPr>
-        <w:t xml:space="preserve"> – Implement a Key</w:t>
-      </w:r>
-    </w:p>
-    <w:p>
-      <w:pPr>
-        <w:pStyle w:val="ListParagraph"/>
-        <w:numPr>
-          <w:ilvl w:val="0"/>
-          <w:numId w:val="7"/>
-        </w:numPr>
-        <w:rPr>
-          <w:lang w:val="en-US"/>
-        </w:rPr>
-      </w:pPr>
-      <w:r>
-        <w:rPr>
-          <w:lang w:val="en-US"/>
-        </w:rPr>
-        <w:t>Bullet ranges</w:t>
-      </w:r>
-    </w:p>
-    <w:p>
-      <w:pPr>
-        <w:pStyle w:val="ListParagraph"/>
-        <w:numPr>
-          <w:ilvl w:val="0"/>
-          <w:numId w:val="7"/>
-        </w:numPr>
-        <w:rPr>
-          <w:lang w:val="en-US"/>
-        </w:rPr>
-      </w:pPr>
-      <w:r>
-        <w:rPr>
-          <w:lang w:val="en-US"/>
-        </w:rPr>
-        <w:t>Bullet positioning</w:t>
-      </w:r>
-    </w:p>
-    <w:p>
-      <w:pPr>
-        <w:pStyle w:val="ListParagraph"/>
-        <w:numPr>
-          <w:ilvl w:val="0"/>
-          <w:numId w:val="7"/>
-        </w:numPr>
-        <w:rPr>
-          <w:lang w:val="en-US"/>
-        </w:rPr>
-      </w:pPr>
-      <w:r>
-        <w:rPr>
-          <w:lang w:val="en-US"/>
-        </w:rPr>
-        <w:t>Gamepad controller smoothing</w:t>
-      </w:r>
-    </w:p>
-    <w:p>
-      <w:pPr>
-        <w:pStyle w:val="ListParagraph"/>
-        <w:numPr>
-          <w:ilvl w:val="0"/>
-          <w:numId w:val="7"/>
-        </w:numPr>
-        <w:rPr>
-          <w:lang w:val="en-US"/>
-        </w:rPr>
-      </w:pPr>
-      <w:r>
-        <w:rPr>
-          <w:lang w:val="en-US"/>
-        </w:rPr>
-        <w:t>Proper use of Velocity2f and Point2f objects.</w:t>
-      </w:r>
-    </w:p>
-    <w:p>
-      <w:pPr>
-        <w:pStyle w:val="ListParagraph"/>
-        <w:numPr>
-          <w:ilvl w:val="0"/>
-          <w:numId w:val="7"/>
-        </w:numPr>
-        <w:rPr>
-          <w:lang w:val="en-US"/>
-        </w:rPr>
-      </w:pPr>
-      <w:r>
-        <w:rPr>
-          <w:lang w:val="en-US"/>
-        </w:rPr>
-        <w:t>Compress images</w:t>
-      </w:r>
-    </w:p>
-    <w:p>
-      <w:pPr>
-        <w:pStyle w:val="ListParagraph"/>
-        <w:numPr>
-          <w:ilvl w:val="0"/>
-          <w:numId w:val="7"/>
-        </w:numPr>
-        <w:rPr>
-          <w:lang w:val="en-US"/>
-        </w:rPr>
-      </w:pPr>
-      <w:r>
-        <w:rPr>
-          <w:lang w:val="en-US"/>
-        </w:rPr>
-        <w:t>Action specific sounds</w:t>
-      </w:r>
-    </w:p>
-    <w:p>
-      <w:pPr>
-        <w:pStyle w:val="ListParagraph"/>
-        <w:numPr>
-          <w:ilvl w:val="0"/>
-          <w:numId w:val="7"/>
-        </w:numPr>
-        <w:rPr>
-          <w:lang w:val="en-US"/>
-        </w:rPr>
-      </w:pPr>
-      <w:r>
-        <w:rPr>
-          <w:lang w:val="en-US"/>
-        </w:rPr>
-        <w:t>Level integration to stories.</w:t>
-      </w:r>
-    </w:p>
-    <w:p>
-      <w:pPr>
-        <w:pStyle w:val="ListParagraph"/>
-        <w:numPr>
-          <w:ilvl w:val="0"/>
-          <w:numId w:val="7"/>
-        </w:numPr>
-        <w:rPr>
-          <w:lang w:val="en-US"/>
-        </w:rPr>
-      </w:pPr>
-      <w:r>
-        <w:rPr>
-          <w:lang w:val="en-US"/>
-        </w:rPr>
-        <w:t>Add a game over kind of thing.</w:t>
-      </w:r>
-    </w:p>
-    <w:p>
-      <w:pPr>
-        <w:pStyle w:val="ListParagraph"/>
-        <w:numPr>
-          <w:ilvl w:val="0"/>
-          <w:numId w:val="7"/>
-        </w:numPr>
-        <w:rPr>
-          <w:lang w:val="en-US"/>
-        </w:rPr>
-      </w:pPr>
-      <w:r>
-        <w:rPr>
-          <w:lang w:val="en-US"/>
-        </w:rPr>
-        <w:t>Make game full screen.</w:t>
-      </w:r>
-    </w:p>
-    <w:p>
-      <w:pPr>
-        <w:pStyle w:val="ListParagraph"/>
-        <w:numPr>
-          <w:ilvl w:val="0"/>
-          <w:numId w:val="7"/>
-        </w:numPr>
-        <w:rPr>
-          <w:lang w:val="en-US"/>
-        </w:rPr>
-      </w:pPr>
-      <w:r>
-        <w:rPr>
-          <w:lang w:val="en-US"/>
-        </w:rPr>
-        <w:t>Implement beginning story and the end story.</w:t>
-      </w:r>
-    </w:p>
-    <w:p>
-      <w:pPr>
-        <w:pStyle w:val="ListParagraph"/>
-        <w:numPr>
-          <w:ilvl w:val="0"/>
-          <w:numId w:val="7"/>
-        </w:numPr>
-        <w:rPr>
-          <w:lang w:val="en-US"/>
-        </w:rPr>
-      </w:pPr>
-      <w:proofErr w:type="spellStart"/>
-      <w:r>
-        <w:rPr>
-          <w:lang w:val="en-US"/>
-        </w:rPr>
-        <w:t>Stadning</w:t>
-      </w:r>
-      <w:proofErr w:type="spellEnd"/>
-      <w:r>
-        <w:rPr>
-          <w:lang w:val="en-US"/>
-        </w:rPr>
-        <w:t xml:space="preserve"> not allowed</w:t>
-      </w:r>
-    </w:p>
-    <w:p>
-      <w:pPr>
-        <w:pStyle w:val="ListParagraph"/>
-        <w:numPr>
-          <w:ilvl w:val="0"/>
-          <w:numId w:val="7"/>
-        </w:numPr>
-        <w:rPr>
-          <w:lang w:val="en-US"/>
-        </w:rPr>
-      </w:pPr>
-      <w:r>
-        <w:rPr>
-          <w:lang w:val="en-US"/>
-        </w:rPr>
-        <w:t>LOS of boss</w:t>
-      </w:r>
-    </w:p>
-    <w:p>
-      <w:pPr>
-        <w:pStyle w:val="ListParagraph"/>
-        <w:numPr>
-          <w:ilvl w:val="0"/>
-          <w:numId w:val="7"/>
-        </w:numPr>
-        <w:rPr>
-          <w:lang w:val="en-US"/>
-        </w:rPr>
-      </w:pPr>
-      <w:r>
-        <w:rPr>
-          <w:lang w:val="en-US"/>
-        </w:rPr>
-        <w:t>Probability of running</w:t>
-      </w:r>
+        <w:rPr>
+          <w:lang w:val="en-US"/>
+        </w:rPr>
+      </w:pPr>
       <w:bookmarkStart w:id="0" w:name="_GoBack"/>
       <w:bookmarkEnd w:id="0"/>
-    </w:p>
-    <w:p>
-      <w:pPr>
-        <w:pStyle w:val="ListParagraph"/>
-        <w:rPr>
-          <w:lang w:val="en-US"/>
-        </w:rPr>
-      </w:pPr>
-    </w:p>
-    <w:p>
-      <w:pPr>
-        <w:pStyle w:val="Heading2"/>
-        <w:rPr>
-          <w:lang w:val="en-US"/>
-        </w:rPr>
-      </w:pPr>
-      <w:r>
-        <w:rPr>
-          <w:lang w:val="en-US"/>
-        </w:rPr>
-        <w:t>Bugs</w:t>
-      </w:r>
-    </w:p>
-    <w:p>
-      <w:pPr>
-        <w:pStyle w:val="ListParagraph"/>
-        <w:numPr>
-          <w:ilvl w:val="0"/>
-          <w:numId w:val="7"/>
-        </w:numPr>
-        <w:rPr>
-          <w:strike/>
-          <w:lang w:val="en-US"/>
-        </w:rPr>
-      </w:pPr>
-      <w:proofErr w:type="spellStart"/>
-      <w:r>
-        <w:rPr>
-          <w:strike/>
-          <w:lang w:val="en-US"/>
-        </w:rPr>
-        <w:t>Oscillaiton</w:t>
-      </w:r>
-      <w:proofErr w:type="spellEnd"/>
-      <w:r>
-        <w:rPr>
-          <w:strike/>
-          <w:lang w:val="en-US"/>
-        </w:rPr>
-        <w:t xml:space="preserve"> when using </w:t>
-      </w:r>
-      <w:proofErr w:type="spellStart"/>
-      <w:r>
-        <w:rPr>
-          <w:strike/>
-          <w:lang w:val="en-US"/>
-        </w:rPr>
-        <w:t>QuadTrees</w:t>
-      </w:r>
-      <w:proofErr w:type="spellEnd"/>
-      <w:r>
-        <w:rPr>
-          <w:strike/>
-          <w:lang w:val="en-US"/>
-        </w:rPr>
-        <w:t>.</w:t>
-      </w:r>
-    </w:p>
-    <w:p>
-      <w:pPr>
-        <w:pStyle w:val="ListParagraph"/>
-        <w:numPr>
-          <w:ilvl w:val="0"/>
-          <w:numId w:val="7"/>
-        </w:numPr>
-        <w:rPr>
-          <w:lang w:val="en-US"/>
-        </w:rPr>
-      </w:pPr>
-      <w:r>
-        <w:rPr>
-          <w:lang w:val="en-US"/>
-        </w:rPr>
-        <w:t>Moving with Moving block</w:t>
-      </w:r>
-    </w:p>
-    <w:p>
-      <w:pPr>
-        <w:pStyle w:val="Heading2"/>
-        <w:rPr>
-          <w:lang w:val="en-US"/>
-        </w:rPr>
-      </w:pPr>
-      <w:r>
-        <w:rPr>
-          <w:lang w:val="en-US"/>
-        </w:rPr>
-        <w:t>Done</w:t>
-      </w:r>
-    </w:p>
-    <w:p>
-      <w:pPr>
-        <w:pStyle w:val="ListParagraph"/>
-        <w:numPr>
-          <w:ilvl w:val="0"/>
-          <w:numId w:val="7"/>
-        </w:numPr>
-        <w:rPr>
-          <w:lang w:val="en-US"/>
-        </w:rPr>
-      </w:pPr>
-      <w:r>
-        <w:rPr>
-          <w:lang w:val="en-US"/>
-        </w:rPr>
-        <w:t>Keyboard controller</w:t>
-      </w:r>
-    </w:p>
-    <w:p>
-      <w:pPr>
-        <w:pStyle w:val="ListParagraph"/>
-        <w:numPr>
-          <w:ilvl w:val="0"/>
-          <w:numId w:val="7"/>
-        </w:numPr>
-        <w:rPr>
-          <w:lang w:val="en-US"/>
-        </w:rPr>
-      </w:pPr>
-      <w:r>
-        <w:rPr>
-          <w:lang w:val="en-US"/>
-        </w:rPr>
-        <w:t>Mouse controller</w:t>
-      </w:r>
-    </w:p>
-    <w:p>
-      <w:pPr>
-        <w:pStyle w:val="ListParagraph"/>
-        <w:numPr>
-          <w:ilvl w:val="0"/>
-          <w:numId w:val="7"/>
-        </w:numPr>
-        <w:rPr>
-          <w:lang w:val="en-US"/>
-        </w:rPr>
-      </w:pPr>
-      <w:r>
-        <w:rPr>
-          <w:lang w:val="en-US"/>
-        </w:rPr>
-        <w:t>Gamepad controller</w:t>
-      </w:r>
-    </w:p>
-    <w:p>
-      <w:pPr>
-        <w:pStyle w:val="ListParagraph"/>
-        <w:numPr>
-          <w:ilvl w:val="0"/>
-          <w:numId w:val="7"/>
-        </w:numPr>
-        <w:rPr>
-          <w:lang w:val="en-US"/>
-        </w:rPr>
-      </w:pPr>
-      <w:r>
-        <w:rPr>
-          <w:lang w:val="en-US"/>
-        </w:rPr>
-        <w:t>Decide controller layout</w:t>
-      </w:r>
-    </w:p>
-    <w:p>
-      <w:pPr>
-        <w:pStyle w:val="ListParagraph"/>
-        <w:numPr>
-          <w:ilvl w:val="0"/>
-          <w:numId w:val="7"/>
-        </w:numPr>
-        <w:rPr>
-          <w:lang w:val="en-US"/>
-        </w:rPr>
-      </w:pPr>
-      <w:r>
-        <w:rPr>
-          <w:lang w:val="en-US"/>
-        </w:rPr>
-        <w:t>Level designer code</w:t>
-      </w:r>
-    </w:p>
-    <w:p>
-      <w:pPr>
-        <w:pStyle w:val="ListParagraph"/>
-        <w:numPr>
-          <w:ilvl w:val="0"/>
-          <w:numId w:val="7"/>
-        </w:numPr>
-        <w:rPr>
-          <w:lang w:val="en-US"/>
-        </w:rPr>
-      </w:pPr>
-      <w:r>
-        <w:rPr>
-          <w:lang w:val="en-US"/>
-        </w:rPr>
-        <w:t>Implement Player</w:t>
-      </w:r>
-    </w:p>
-    <w:p>
-      <w:pPr>
-        <w:pStyle w:val="ListParagraph"/>
-        <w:numPr>
-          <w:ilvl w:val="0"/>
-          <w:numId w:val="7"/>
-        </w:numPr>
-        <w:rPr>
-          <w:lang w:val="en-US"/>
-        </w:rPr>
-      </w:pPr>
-      <w:r>
-        <w:rPr>
-          <w:lang w:val="en-US"/>
-        </w:rPr>
-        <w:t>Implement Camera</w:t>
-      </w:r>
-    </w:p>
-    <w:p>
-      <w:pPr>
-        <w:pStyle w:val="ListParagraph"/>
-        <w:numPr>
-          <w:ilvl w:val="0"/>
-          <w:numId w:val="7"/>
-        </w:numPr>
-        <w:rPr>
-          <w:lang w:val="en-US"/>
-        </w:rPr>
-      </w:pPr>
-      <w:r>
-        <w:rPr>
-          <w:lang w:val="en-US"/>
-        </w:rPr>
-        <w:t>Basic level design</w:t>
-      </w:r>
-    </w:p>
-    <w:p>
-      <w:pPr>
-        <w:pStyle w:val="ListParagraph"/>
-        <w:numPr>
-          <w:ilvl w:val="0"/>
-          <w:numId w:val="7"/>
-        </w:numPr>
-        <w:rPr>
-          <w:lang w:val="en-US"/>
-        </w:rPr>
-      </w:pPr>
-      <w:r>
-        <w:rPr>
-          <w:lang w:val="en-US"/>
-        </w:rPr>
-        <w:t xml:space="preserve">Implement </w:t>
-      </w:r>
-      <w:proofErr w:type="spellStart"/>
-      <w:r>
-        <w:rPr>
-          <w:lang w:val="en-US"/>
-        </w:rPr>
-        <w:t>collisons</w:t>
-      </w:r>
-      <w:proofErr w:type="spellEnd"/>
-    </w:p>
-    <w:p>
-      <w:pPr>
-        <w:pStyle w:val="ListParagraph"/>
-        <w:numPr>
-          <w:ilvl w:val="0"/>
-          <w:numId w:val="7"/>
-        </w:numPr>
-        <w:rPr>
-          <w:lang w:val="en-US"/>
-        </w:rPr>
-      </w:pPr>
-      <w:r>
-        <w:rPr>
-          <w:lang w:val="en-US"/>
-        </w:rPr>
-        <w:t>Implement Block</w:t>
-      </w:r>
-    </w:p>
-    <w:p>
-      <w:pPr>
-        <w:pStyle w:val="ListParagraph"/>
-        <w:numPr>
-          <w:ilvl w:val="0"/>
-          <w:numId w:val="7"/>
-        </w:numPr>
-        <w:rPr>
-          <w:lang w:val="en-US"/>
-        </w:rPr>
-      </w:pPr>
-      <w:r>
-        <w:rPr>
-          <w:lang w:val="en-US"/>
-        </w:rPr>
-        <w:t>Break levels into checkpoints</w:t>
-      </w:r>
-    </w:p>
-    <w:p>
-      <w:pPr>
-        <w:pStyle w:val="ListParagraph"/>
-        <w:numPr>
-          <w:ilvl w:val="0"/>
-          <w:numId w:val="7"/>
-        </w:numPr>
-        <w:rPr>
-          <w:color w:val="000000" w:themeColor="text1"/>
-          <w:lang w:val="en-US"/>
-        </w:rPr>
-      </w:pPr>
-      <w:r>
-        <w:rPr>
-          <w:color w:val="000000" w:themeColor="text1"/>
-          <w:lang w:val="en-US"/>
-        </w:rPr>
-        <w:t>Implement Lava</w:t>
-      </w:r>
-    </w:p>
-    <w:p>
-      <w:pPr>
-        <w:pStyle w:val="ListParagraph"/>
-        <w:numPr>
-          <w:ilvl w:val="0"/>
-          <w:numId w:val="7"/>
-        </w:numPr>
-        <w:rPr>
-          <w:lang w:val="en-US"/>
-        </w:rPr>
-      </w:pPr>
-      <w:r>
-        <w:rPr>
-          <w:lang w:val="en-US"/>
-        </w:rPr>
-        <w:lastRenderedPageBreak/>
-        <w:t xml:space="preserve">Implement </w:t>
-      </w:r>
-      <w:proofErr w:type="spellStart"/>
-      <w:r>
-        <w:rPr>
-          <w:lang w:val="en-US"/>
-        </w:rPr>
-        <w:t>Bitbot</w:t>
-      </w:r>
-      <w:proofErr w:type="spellEnd"/>
-    </w:p>
-    <w:p>
-      <w:pPr>
-        <w:pStyle w:val="ListParagraph"/>
-        <w:numPr>
-          <w:ilvl w:val="0"/>
-          <w:numId w:val="7"/>
-        </w:numPr>
-        <w:rPr>
-          <w:lang w:val="en-US"/>
-        </w:rPr>
-      </w:pPr>
-      <w:r>
-        <w:rPr>
-          <w:lang w:val="en-US"/>
-        </w:rPr>
-        <w:t>Implement bit revolver</w:t>
-      </w:r>
-    </w:p>
-    <w:p>
-      <w:pPr>
-        <w:pStyle w:val="ListParagraph"/>
-        <w:numPr>
-          <w:ilvl w:val="0"/>
-          <w:numId w:val="7"/>
-        </w:numPr>
-        <w:rPr>
-          <w:lang w:val="en-US"/>
-        </w:rPr>
-      </w:pPr>
-      <w:r>
-        <w:rPr>
-          <w:lang w:val="en-US"/>
-        </w:rPr>
-        <w:t>Implement bit array gun</w:t>
-      </w:r>
-    </w:p>
-    <w:p>
-      <w:pPr>
-        <w:pStyle w:val="ListParagraph"/>
-        <w:numPr>
-          <w:ilvl w:val="0"/>
-          <w:numId w:val="7"/>
-        </w:numPr>
-        <w:rPr>
-          <w:lang w:val="en-US"/>
-        </w:rPr>
-      </w:pPr>
-      <w:r>
-        <w:rPr>
-          <w:lang w:val="en-US"/>
-        </w:rPr>
-        <w:t>Implement bit matrix blast</w:t>
-      </w:r>
-    </w:p>
-    <w:p>
-      <w:pPr>
-        <w:pStyle w:val="ListParagraph"/>
-        <w:numPr>
-          <w:ilvl w:val="0"/>
-          <w:numId w:val="7"/>
-        </w:numPr>
-        <w:rPr>
-          <w:lang w:val="en-US"/>
-        </w:rPr>
-      </w:pPr>
-      <w:r>
-        <w:rPr>
-          <w:lang w:val="en-US"/>
-        </w:rPr>
-        <w:t>Implement weapon switch</w:t>
-      </w:r>
-    </w:p>
-    <w:p>
-      <w:pPr>
-        <w:pStyle w:val="ListParagraph"/>
-        <w:numPr>
-          <w:ilvl w:val="0"/>
-          <w:numId w:val="7"/>
-        </w:numPr>
-        <w:rPr>
-          <w:lang w:val="en-US"/>
-        </w:rPr>
-      </w:pPr>
-      <w:r>
-        <w:rPr>
-          <w:lang w:val="en-US"/>
-        </w:rPr>
-        <w:t>Implement weapon fire</w:t>
-      </w:r>
-    </w:p>
-    <w:p>
-      <w:pPr>
-        <w:pStyle w:val="ListParagraph"/>
-        <w:numPr>
-          <w:ilvl w:val="0"/>
-          <w:numId w:val="7"/>
-        </w:numPr>
-        <w:rPr>
-          <w:lang w:val="en-US"/>
-        </w:rPr>
-      </w:pPr>
-      <w:r>
-        <w:rPr>
-          <w:lang w:val="en-US"/>
-        </w:rPr>
-        <w:t>Implement Movab</w:t>
-      </w:r>
-      <w:r>
-        <w:rPr>
-          <w:lang w:val="en-US"/>
-        </w:rPr>
-        <w:t>l</w:t>
-      </w:r>
-      <w:r>
-        <w:rPr>
-          <w:lang w:val="en-US"/>
-        </w:rPr>
-        <w:t>e Block</w:t>
-      </w:r>
-    </w:p>
-    <w:p>
-      <w:pPr>
-        <w:pStyle w:val="ListParagraph"/>
-        <w:numPr>
-          <w:ilvl w:val="0"/>
-          <w:numId w:val="7"/>
-        </w:numPr>
-        <w:rPr>
-          <w:lang w:val="en-US"/>
-        </w:rPr>
-      </w:pPr>
-      <w:r>
-        <w:rPr>
-          <w:lang w:val="en-US"/>
-        </w:rPr>
-        <w:t>Implement Hiding Block</w:t>
-      </w:r>
-    </w:p>
-    <w:p>
-      <w:pPr>
-        <w:pStyle w:val="ListParagraph"/>
-        <w:numPr>
-          <w:ilvl w:val="0"/>
-          <w:numId w:val="7"/>
-        </w:numPr>
-        <w:rPr>
-          <w:lang w:val="en-US"/>
-        </w:rPr>
-      </w:pPr>
-      <w:r>
-        <w:rPr>
-          <w:lang w:val="en-US"/>
-        </w:rPr>
-        <w:t xml:space="preserve">Implement </w:t>
-      </w:r>
-      <w:proofErr w:type="spellStart"/>
-      <w:r>
-        <w:rPr>
-          <w:lang w:val="en-US"/>
-        </w:rPr>
-        <w:t>EndGate</w:t>
-      </w:r>
-      <w:proofErr w:type="spellEnd"/>
-    </w:p>
-    <w:p>
-      <w:pPr>
-        <w:pStyle w:val="ListParagraph"/>
-        <w:numPr>
-          <w:ilvl w:val="0"/>
-          <w:numId w:val="7"/>
-        </w:numPr>
-        <w:rPr>
-          <w:lang w:val="en-US"/>
-        </w:rPr>
-      </w:pPr>
-      <w:r>
-        <w:rPr>
-          <w:lang w:val="en-US"/>
-        </w:rPr>
-        <w:t>Integrate gamepad</w:t>
-      </w:r>
-    </w:p>
-    <w:p>
-      <w:pPr>
-        <w:pStyle w:val="ListParagraph"/>
-        <w:numPr>
-          <w:ilvl w:val="0"/>
-          <w:numId w:val="7"/>
-        </w:numPr>
-        <w:rPr>
-          <w:lang w:val="en-US"/>
-        </w:rPr>
-      </w:pPr>
-      <w:r>
-        <w:rPr>
-          <w:lang w:val="en-US"/>
-        </w:rPr>
-        <w:t>Implement Enemy1</w:t>
-      </w:r>
-    </w:p>
-    <w:p>
-      <w:pPr>
-        <w:pStyle w:val="ListParagraph"/>
-        <w:numPr>
-          <w:ilvl w:val="0"/>
-          <w:numId w:val="7"/>
-        </w:numPr>
-        <w:rPr>
-          <w:lang w:val="en-US"/>
-        </w:rPr>
-      </w:pPr>
-      <w:r>
-        <w:rPr>
-          <w:lang w:val="en-US"/>
-        </w:rPr>
-        <w:t>Implement Enemy2</w:t>
-      </w:r>
-    </w:p>
-    <w:p>
-      <w:pPr>
-        <w:pStyle w:val="ListParagraph"/>
-        <w:numPr>
-          <w:ilvl w:val="0"/>
-          <w:numId w:val="7"/>
-        </w:numPr>
-        <w:rPr>
-          <w:lang w:val="en-US"/>
-        </w:rPr>
-      </w:pPr>
-      <w:r>
-        <w:rPr>
-          <w:lang w:val="en-US"/>
-        </w:rPr>
-        <w:t>Implement the Health Bar</w:t>
-      </w:r>
-    </w:p>
-    <w:p>
-      <w:pPr>
-        <w:pStyle w:val="ListParagraph"/>
-        <w:numPr>
-          <w:ilvl w:val="0"/>
-          <w:numId w:val="7"/>
-        </w:numPr>
-        <w:rPr>
-          <w:color w:val="000000" w:themeColor="text1"/>
-          <w:lang w:val="en-US"/>
-        </w:rPr>
-      </w:pPr>
-      <w:r>
-        <w:rPr>
-          <w:color w:val="000000" w:themeColor="text1"/>
-          <w:lang w:val="en-US"/>
-        </w:rPr>
-        <w:t>Implement Enemy3</w:t>
-      </w:r>
-    </w:p>
-    <w:p>
-      <w:pPr>
-        <w:pStyle w:val="ListParagraph"/>
-        <w:numPr>
-          <w:ilvl w:val="0"/>
-          <w:numId w:val="7"/>
-        </w:numPr>
-        <w:rPr>
-          <w:lang w:val="en-US"/>
-        </w:rPr>
-      </w:pPr>
-      <w:r>
-        <w:rPr>
-          <w:lang w:val="en-US"/>
-        </w:rPr>
-        <w:t>Implement Enemy Portal</w:t>
-      </w:r>
-    </w:p>
-    <w:p>
-      <w:pPr>
-        <w:pStyle w:val="ListParagraph"/>
-        <w:numPr>
-          <w:ilvl w:val="0"/>
-          <w:numId w:val="7"/>
-        </w:numPr>
-        <w:rPr>
-          <w:lang w:val="en-US"/>
-        </w:rPr>
-      </w:pPr>
-      <w:r>
-        <w:rPr>
-          <w:lang w:val="en-US"/>
-        </w:rPr>
-        <w:t>Implement Boss1</w:t>
-      </w:r>
-    </w:p>
-    <w:p>
-      <w:pPr>
-        <w:pStyle w:val="ListParagraph"/>
-        <w:numPr>
-          <w:ilvl w:val="0"/>
-          <w:numId w:val="7"/>
-        </w:numPr>
-        <w:rPr>
-          <w:lang w:val="en-US"/>
-        </w:rPr>
-      </w:pPr>
-      <w:r>
-        <w:rPr>
-          <w:lang w:val="en-US"/>
-        </w:rPr>
-        <w:t>Implement the Game background</w:t>
-      </w:r>
-    </w:p>
-    <w:p>
-      <w:pPr>
-        <w:pStyle w:val="ListParagraph"/>
-        <w:numPr>
-          <w:ilvl w:val="0"/>
-          <w:numId w:val="7"/>
-        </w:numPr>
-        <w:rPr>
-          <w:lang w:val="en-US"/>
-        </w:rPr>
-      </w:pPr>
-      <w:r>
-        <w:rPr>
-          <w:lang w:val="en-US"/>
-        </w:rPr>
-        <w:t>Change the theme. Add sprites to all game objects.</w:t>
-      </w:r>
-    </w:p>
-    <w:p>
-      <w:pPr>
-        <w:pStyle w:val="ListParagraph"/>
-        <w:numPr>
-          <w:ilvl w:val="0"/>
-          <w:numId w:val="7"/>
-        </w:numPr>
-        <w:rPr>
-          <w:lang w:val="en-US"/>
-        </w:rPr>
-      </w:pPr>
-      <w:r>
-        <w:rPr>
-          <w:lang w:val="en-US"/>
-        </w:rPr>
-        <w:t>Add a game sound</w:t>
-      </w:r>
-    </w:p>
-    <w:p>
-      <w:pPr>
-        <w:pStyle w:val="ListParagraph"/>
-        <w:numPr>
-          <w:ilvl w:val="0"/>
-          <w:numId w:val="7"/>
-        </w:numPr>
-        <w:rPr>
-          <w:lang w:val="en-US"/>
-        </w:rPr>
-      </w:pPr>
-      <w:r>
-        <w:rPr>
-          <w:lang w:val="en-US"/>
-        </w:rPr>
-        <w:t>Add narratives with text</w:t>
-      </w:r>
-    </w:p>
-    <w:p>
-      <w:pPr>
-        <w:pStyle w:val="ListParagraph"/>
-        <w:numPr>
-          <w:ilvl w:val="0"/>
-          <w:numId w:val="7"/>
-        </w:numPr>
-        <w:rPr>
-          <w:color w:val="FF0000"/>
-          <w:lang w:val="en-US"/>
-        </w:rPr>
-      </w:pPr>
-      <w:r>
-        <w:rPr>
-          <w:color w:val="FF0000"/>
-          <w:lang w:val="en-US"/>
-        </w:rPr>
-        <w:t>Add narratives with pictures – Not Feasible</w:t>
-      </w:r>
-    </w:p>
-    <w:p>
-      <w:pPr>
-        <w:pStyle w:val="ListParagraph"/>
-        <w:numPr>
-          <w:ilvl w:val="0"/>
-          <w:numId w:val="7"/>
-        </w:numPr>
-        <w:rPr>
-          <w:color w:val="FF0000"/>
-          <w:lang w:val="en-US"/>
-        </w:rPr>
-      </w:pPr>
-      <w:r>
-        <w:rPr>
-          <w:color w:val="FF0000"/>
-          <w:lang w:val="en-US"/>
-        </w:rPr>
-        <w:t>Add narratives with sound. – Not Feasible</w:t>
-      </w:r>
-    </w:p>
-    <w:p>
-      <w:pPr>
-        <w:pStyle w:val="ListParagraph"/>
-        <w:numPr>
-          <w:ilvl w:val="0"/>
-          <w:numId w:val="7"/>
-        </w:numPr>
-        <w:rPr>
-          <w:lang w:val="en-US"/>
-        </w:rPr>
-      </w:pPr>
-      <w:r>
-        <w:rPr>
-          <w:lang w:val="en-US"/>
-        </w:rPr>
-        <w:t>Make enemy width and height be available globally.</w:t>
-      </w:r>
-    </w:p>
-    <w:p>
-      <w:pPr>
-        <w:pStyle w:val="ListParagraph"/>
-        <w:numPr>
-          <w:ilvl w:val="0"/>
-          <w:numId w:val="7"/>
-        </w:numPr>
-        <w:rPr>
-          <w:color w:val="FF0000"/>
-          <w:lang w:val="en-US"/>
-        </w:rPr>
-      </w:pPr>
-      <w:r>
-        <w:rPr>
-          <w:color w:val="FF0000"/>
-          <w:lang w:val="en-US"/>
-        </w:rPr>
-        <w:t>Implement second player – Not Feasible</w:t>
-      </w:r>
-    </w:p>
-    <w:p>
-      <w:pPr>
-        <w:pStyle w:val="ListParagraph"/>
-        <w:numPr>
-          <w:ilvl w:val="0"/>
-          <w:numId w:val="7"/>
-        </w:numPr>
-        <w:rPr>
-          <w:color w:val="FF0000"/>
-          <w:lang w:val="en-US"/>
-        </w:rPr>
-      </w:pPr>
-      <w:r>
-        <w:rPr>
-          <w:color w:val="FF0000"/>
-          <w:lang w:val="en-US"/>
-        </w:rPr>
-        <w:t>Implement Camera for two players – Not Feasible</w:t>
-      </w:r>
-    </w:p>
-    <w:p>
-      <w:pPr>
-        <w:pStyle w:val="ListParagraph"/>
-        <w:numPr>
-          <w:ilvl w:val="0"/>
-          <w:numId w:val="7"/>
-        </w:numPr>
-        <w:rPr>
-          <w:lang w:val="en-US"/>
-        </w:rPr>
-      </w:pPr>
-      <w:r>
-        <w:rPr>
-          <w:lang w:val="en-US"/>
-        </w:rPr>
-        <w:t>Integrate mouse</w:t>
-      </w:r>
-    </w:p>
-    <w:p>
-      <w:pPr>
-        <w:pStyle w:val="ListParagraph"/>
-        <w:numPr>
-          <w:ilvl w:val="0"/>
-          <w:numId w:val="7"/>
-        </w:numPr>
-        <w:rPr>
-          <w:lang w:val="en-US"/>
-        </w:rPr>
-      </w:pPr>
-      <w:r>
-        <w:rPr>
-          <w:lang w:val="en-US"/>
-        </w:rPr>
-        <w:t>Implement title screen</w:t>
-      </w:r>
-    </w:p>
-    <w:p>
-      <w:pPr>
-        <w:pStyle w:val="ListParagraph"/>
-        <w:numPr>
-          <w:ilvl w:val="0"/>
-          <w:numId w:val="7"/>
-        </w:numPr>
-        <w:rPr>
-          <w:lang w:val="en-US"/>
-        </w:rPr>
-      </w:pPr>
-      <w:r>
-        <w:rPr>
-          <w:lang w:val="en-US"/>
-        </w:rPr>
-        <w:t>Implement the main menu screen</w:t>
-      </w:r>
-    </w:p>
-    <w:p>
-      <w:pPr>
-        <w:pStyle w:val="ListParagraph"/>
-        <w:numPr>
-          <w:ilvl w:val="0"/>
-          <w:numId w:val="7"/>
-        </w:numPr>
-        <w:rPr>
-          <w:lang w:val="en-US"/>
-        </w:rPr>
-      </w:pPr>
-      <w:r>
-        <w:rPr>
-          <w:lang w:val="en-US"/>
-        </w:rPr>
-        <w:t>Implement level menu screen</w:t>
-      </w:r>
-    </w:p>
-    <w:p>
-      <w:pPr>
-        <w:pStyle w:val="ListParagraph"/>
-        <w:numPr>
-          <w:ilvl w:val="0"/>
-          <w:numId w:val="7"/>
-        </w:numPr>
-        <w:rPr>
-          <w:lang w:val="en-US"/>
-        </w:rPr>
-      </w:pPr>
-      <w:r>
-        <w:rPr>
-          <w:lang w:val="en-US"/>
-        </w:rPr>
-        <w:t>Implement level start menu screen</w:t>
-      </w:r>
-    </w:p>
-    <w:p>
-      <w:pPr>
-        <w:pStyle w:val="ListParagraph"/>
-        <w:numPr>
-          <w:ilvl w:val="0"/>
-          <w:numId w:val="7"/>
-        </w:numPr>
-        <w:rPr>
-          <w:lang w:val="en-US"/>
-        </w:rPr>
-      </w:pPr>
-      <w:r>
-        <w:rPr>
-          <w:lang w:val="en-US"/>
-        </w:rPr>
-        <w:t>Implement main menu confirm screen</w:t>
-      </w:r>
-    </w:p>
-    <w:p>
-      <w:pPr>
-        <w:pStyle w:val="ListParagraph"/>
-        <w:numPr>
-          <w:ilvl w:val="0"/>
-          <w:numId w:val="7"/>
-        </w:numPr>
-        <w:rPr>
-          <w:lang w:val="en-US"/>
-        </w:rPr>
-      </w:pPr>
-      <w:r>
-        <w:rPr>
-          <w:lang w:val="en-US"/>
-        </w:rPr>
-        <w:t>Implement pause screen</w:t>
-      </w:r>
-    </w:p>
-    <w:p>
-      <w:pPr>
-        <w:pStyle w:val="ListParagraph"/>
-        <w:numPr>
-          <w:ilvl w:val="0"/>
-          <w:numId w:val="7"/>
-        </w:numPr>
-        <w:rPr>
-          <w:lang w:val="en-US"/>
-        </w:rPr>
-      </w:pPr>
-      <w:r>
-        <w:rPr>
-          <w:lang w:val="en-US"/>
-        </w:rPr>
-        <w:t>Implement quit confirm screen</w:t>
-      </w:r>
-    </w:p>
-    <w:p>
-      <w:pPr>
-        <w:pStyle w:val="ListParagraph"/>
-        <w:numPr>
-          <w:ilvl w:val="0"/>
-          <w:numId w:val="7"/>
-        </w:numPr>
-        <w:rPr>
-          <w:lang w:val="en-US"/>
-        </w:rPr>
-      </w:pPr>
-      <w:r>
-        <w:rPr>
-          <w:lang w:val="en-US"/>
-        </w:rPr>
-        <w:t>Implement game end screen</w:t>
-      </w:r>
-    </w:p>
-    <w:p>
-      <w:pPr>
-        <w:pStyle w:val="ListParagraph"/>
-        <w:numPr>
-          <w:ilvl w:val="0"/>
-          <w:numId w:val="7"/>
-        </w:numPr>
-        <w:rPr>
-          <w:lang w:val="en-US"/>
-        </w:rPr>
-      </w:pPr>
-      <w:r>
-        <w:rPr>
-          <w:lang w:val="en-US"/>
-        </w:rPr>
-        <w:t>Implement settings menu</w:t>
-      </w:r>
-      <w:r>
-        <w:rPr>
-          <w:lang w:val="en-US"/>
-        </w:rPr>
-        <w:t xml:space="preserve"> </w:t>
-      </w:r>
-      <w:r>
-        <w:rPr>
-          <w:lang w:val="en-US"/>
-        </w:rPr>
-        <w:t xml:space="preserve">screen </w:t>
-      </w:r>
     </w:p>
     <w:p>
       <w:pPr>

--- a/docs/feature_list.docx
+++ b/docs/feature_list.docx
@@ -35,25 +35,600 @@
         <w:pStyle w:val="ListParagraph"/>
         <w:numPr>
           <w:ilvl w:val="0"/>
-          <w:numId w:val="8"/>
-        </w:numPr>
-        <w:rPr>
-          <w:lang w:val="en-US"/>
-        </w:rPr>
-      </w:pPr>
-      <w:r>
-        <w:rPr>
-          <w:lang w:val="en-US"/>
-        </w:rPr>
-        <w:t>Difficulty options – I am not a programmer, I can code, I can reprogram you. More health, More attack frequency, Increased attack power, Smarter.</w:t>
-      </w:r>
-    </w:p>
-    <w:p>
-      <w:pPr>
-        <w:pStyle w:val="ListParagraph"/>
-        <w:numPr>
-          <w:ilvl w:val="0"/>
-          <w:numId w:val="8"/>
+          <w:numId w:val="7"/>
+        </w:numPr>
+        <w:rPr>
+          <w:lang w:val="en-US"/>
+        </w:rPr>
+      </w:pPr>
+      <w:r>
+        <w:rPr>
+          <w:lang w:val="en-US"/>
+        </w:rPr>
+        <w:t>Lower speed</w:t>
+      </w:r>
+      <w:r>
+        <w:rPr>
+          <w:lang w:val="en-US"/>
+        </w:rPr>
+        <w:t xml:space="preserve"> in both x and y directions</w:t>
+      </w:r>
+      <w:r>
+        <w:rPr>
+          <w:lang w:val="en-US"/>
+        </w:rPr>
+        <w:t xml:space="preserve"> while ducking</w:t>
+      </w:r>
+    </w:p>
+    <w:p>
+      <w:pPr>
+        <w:pStyle w:val="ListParagraph"/>
+        <w:numPr>
+          <w:ilvl w:val="0"/>
+          <w:numId w:val="7"/>
+        </w:numPr>
+        <w:rPr>
+          <w:lang w:val="en-US"/>
+        </w:rPr>
+      </w:pPr>
+      <w:r>
+        <w:rPr>
+          <w:lang w:val="en-US"/>
+        </w:rPr>
+        <w:t>Implement Gate</w:t>
+      </w:r>
+      <w:r>
+        <w:rPr>
+          <w:lang w:val="en-US"/>
+        </w:rPr>
+        <w:t xml:space="preserve"> – Implement a Key</w:t>
+      </w:r>
+    </w:p>
+    <w:p>
+      <w:pPr>
+        <w:pStyle w:val="ListParagraph"/>
+        <w:numPr>
+          <w:ilvl w:val="0"/>
+          <w:numId w:val="7"/>
+        </w:numPr>
+        <w:rPr>
+          <w:lang w:val="en-US"/>
+        </w:rPr>
+      </w:pPr>
+      <w:r>
+        <w:rPr>
+          <w:lang w:val="en-US"/>
+        </w:rPr>
+        <w:t>Bullet ranges</w:t>
+      </w:r>
+    </w:p>
+    <w:p>
+      <w:pPr>
+        <w:pStyle w:val="ListParagraph"/>
+        <w:numPr>
+          <w:ilvl w:val="0"/>
+          <w:numId w:val="7"/>
+        </w:numPr>
+        <w:rPr>
+          <w:lang w:val="en-US"/>
+        </w:rPr>
+      </w:pPr>
+      <w:r>
+        <w:rPr>
+          <w:lang w:val="en-US"/>
+        </w:rPr>
+        <w:t>Bullet positioning</w:t>
+      </w:r>
+    </w:p>
+    <w:p>
+      <w:pPr>
+        <w:pStyle w:val="ListParagraph"/>
+        <w:numPr>
+          <w:ilvl w:val="0"/>
+          <w:numId w:val="7"/>
+        </w:numPr>
+        <w:rPr>
+          <w:lang w:val="en-US"/>
+        </w:rPr>
+      </w:pPr>
+      <w:r>
+        <w:rPr>
+          <w:lang w:val="en-US"/>
+        </w:rPr>
+        <w:t>Gamepad controller smoothing</w:t>
+      </w:r>
+    </w:p>
+    <w:p>
+      <w:pPr>
+        <w:pStyle w:val="ListParagraph"/>
+        <w:numPr>
+          <w:ilvl w:val="0"/>
+          <w:numId w:val="7"/>
+        </w:numPr>
+        <w:rPr>
+          <w:lang w:val="en-US"/>
+        </w:rPr>
+      </w:pPr>
+      <w:r>
+        <w:rPr>
+          <w:lang w:val="en-US"/>
+        </w:rPr>
+        <w:t>Proper use of Velocity2f and Point2f objects.</w:t>
+      </w:r>
+    </w:p>
+    <w:p>
+      <w:pPr>
+        <w:pStyle w:val="ListParagraph"/>
+        <w:numPr>
+          <w:ilvl w:val="0"/>
+          <w:numId w:val="7"/>
+        </w:numPr>
+        <w:rPr>
+          <w:lang w:val="en-US"/>
+        </w:rPr>
+      </w:pPr>
+      <w:r>
+        <w:rPr>
+          <w:lang w:val="en-US"/>
+        </w:rPr>
+        <w:t>Compress images</w:t>
+      </w:r>
+    </w:p>
+    <w:p>
+      <w:pPr>
+        <w:pStyle w:val="ListParagraph"/>
+        <w:numPr>
+          <w:ilvl w:val="0"/>
+          <w:numId w:val="7"/>
+        </w:numPr>
+        <w:rPr>
+          <w:lang w:val="en-US"/>
+        </w:rPr>
+      </w:pPr>
+      <w:r>
+        <w:rPr>
+          <w:lang w:val="en-US"/>
+        </w:rPr>
+        <w:t>Action specific sounds</w:t>
+      </w:r>
+    </w:p>
+    <w:p>
+      <w:pPr>
+        <w:pStyle w:val="ListParagraph"/>
+        <w:numPr>
+          <w:ilvl w:val="0"/>
+          <w:numId w:val="7"/>
+        </w:numPr>
+        <w:rPr>
+          <w:lang w:val="en-US"/>
+        </w:rPr>
+      </w:pPr>
+      <w:r>
+        <w:rPr>
+          <w:lang w:val="en-US"/>
+        </w:rPr>
+        <w:t>Level integration to stories.</w:t>
+      </w:r>
+    </w:p>
+    <w:p>
+      <w:pPr>
+        <w:pStyle w:val="ListParagraph"/>
+        <w:numPr>
+          <w:ilvl w:val="0"/>
+          <w:numId w:val="7"/>
+        </w:numPr>
+        <w:rPr>
+          <w:lang w:val="en-US"/>
+        </w:rPr>
+      </w:pPr>
+      <w:r>
+        <w:rPr>
+          <w:lang w:val="en-US"/>
+        </w:rPr>
+        <w:t>Add a game over kind of thing.</w:t>
+      </w:r>
+    </w:p>
+    <w:p>
+      <w:pPr>
+        <w:pStyle w:val="ListParagraph"/>
+        <w:numPr>
+          <w:ilvl w:val="0"/>
+          <w:numId w:val="7"/>
+        </w:numPr>
+        <w:rPr>
+          <w:lang w:val="en-US"/>
+        </w:rPr>
+      </w:pPr>
+      <w:r>
+        <w:rPr>
+          <w:lang w:val="en-US"/>
+        </w:rPr>
+        <w:t>Make game full screen.</w:t>
+      </w:r>
+    </w:p>
+    <w:p>
+      <w:pPr>
+        <w:pStyle w:val="ListParagraph"/>
+        <w:numPr>
+          <w:ilvl w:val="0"/>
+          <w:numId w:val="7"/>
+        </w:numPr>
+        <w:rPr>
+          <w:lang w:val="en-US"/>
+        </w:rPr>
+      </w:pPr>
+      <w:r>
+        <w:rPr>
+          <w:lang w:val="en-US"/>
+        </w:rPr>
+        <w:t>Implement beginning story and the end story.</w:t>
+      </w:r>
+    </w:p>
+    <w:p>
+      <w:pPr>
+        <w:pStyle w:val="ListParagraph"/>
+        <w:numPr>
+          <w:ilvl w:val="0"/>
+          <w:numId w:val="7"/>
+        </w:numPr>
+        <w:rPr>
+          <w:lang w:val="en-US"/>
+        </w:rPr>
+      </w:pPr>
+      <w:proofErr w:type="spellStart"/>
+      <w:r>
+        <w:rPr>
+          <w:lang w:val="en-US"/>
+        </w:rPr>
+        <w:t>Stadning</w:t>
+      </w:r>
+      <w:proofErr w:type="spellEnd"/>
+      <w:r>
+        <w:rPr>
+          <w:lang w:val="en-US"/>
+        </w:rPr>
+        <w:t xml:space="preserve"> not allowed</w:t>
+      </w:r>
+    </w:p>
+    <w:p>
+      <w:pPr>
+        <w:pStyle w:val="ListParagraph"/>
+        <w:numPr>
+          <w:ilvl w:val="0"/>
+          <w:numId w:val="7"/>
+        </w:numPr>
+        <w:rPr>
+          <w:lang w:val="en-US"/>
+        </w:rPr>
+      </w:pPr>
+      <w:r>
+        <w:rPr>
+          <w:lang w:val="en-US"/>
+        </w:rPr>
+        <w:t>LOS of boss</w:t>
+      </w:r>
+    </w:p>
+    <w:p>
+      <w:pPr>
+        <w:pStyle w:val="ListParagraph"/>
+        <w:numPr>
+          <w:ilvl w:val="0"/>
+          <w:numId w:val="7"/>
+        </w:numPr>
+        <w:rPr>
+          <w:lang w:val="en-US"/>
+        </w:rPr>
+      </w:pPr>
+      <w:r>
+        <w:rPr>
+          <w:lang w:val="en-US"/>
+        </w:rPr>
+        <w:t>Probability of running</w:t>
+      </w:r>
+    </w:p>
+    <w:p>
+      <w:pPr>
+        <w:pStyle w:val="ListParagraph"/>
+        <w:numPr>
+          <w:ilvl w:val="0"/>
+          <w:numId w:val="7"/>
+        </w:numPr>
+        <w:rPr>
+          <w:lang w:val="en-US"/>
+        </w:rPr>
+      </w:pPr>
+      <w:r>
+        <w:rPr>
+          <w:lang w:val="en-US"/>
+        </w:rPr>
+        <w:t>Implement mouse interaction</w:t>
+      </w:r>
+    </w:p>
+    <w:p>
+      <w:pPr>
+        <w:pStyle w:val="ListParagraph"/>
+        <w:numPr>
+          <w:ilvl w:val="0"/>
+          <w:numId w:val="7"/>
+        </w:numPr>
+        <w:rPr>
+          <w:lang w:val="en-US"/>
+        </w:rPr>
+      </w:pPr>
+      <w:r>
+        <w:rPr>
+          <w:lang w:val="en-US"/>
+        </w:rPr>
+        <w:t>Implement End game</w:t>
+      </w:r>
+    </w:p>
+    <w:p>
+      <w:pPr>
+        <w:pStyle w:val="ListParagraph"/>
+        <w:numPr>
+          <w:ilvl w:val="0"/>
+          <w:numId w:val="7"/>
+        </w:numPr>
+        <w:rPr>
+          <w:lang w:val="en-US"/>
+        </w:rPr>
+      </w:pPr>
+      <w:r>
+        <w:rPr>
+          <w:lang w:val="en-US"/>
+        </w:rPr>
+        <w:t>Add references</w:t>
+      </w:r>
+    </w:p>
+    <w:p>
+      <w:pPr>
+        <w:pStyle w:val="ListParagraph"/>
+        <w:rPr>
+          <w:lang w:val="en-US"/>
+        </w:rPr>
+      </w:pPr>
+    </w:p>
+    <w:p>
+      <w:pPr>
+        <w:pStyle w:val="Heading2"/>
+        <w:rPr>
+          <w:lang w:val="en-US"/>
+        </w:rPr>
+      </w:pPr>
+      <w:r>
+        <w:rPr>
+          <w:lang w:val="en-US"/>
+        </w:rPr>
+        <w:t>Bugs</w:t>
+      </w:r>
+    </w:p>
+    <w:p>
+      <w:pPr>
+        <w:pStyle w:val="ListParagraph"/>
+        <w:numPr>
+          <w:ilvl w:val="0"/>
+          <w:numId w:val="7"/>
+        </w:numPr>
+        <w:rPr>
+          <w:strike/>
+          <w:lang w:val="en-US"/>
+        </w:rPr>
+      </w:pPr>
+      <w:proofErr w:type="spellStart"/>
+      <w:r>
+        <w:rPr>
+          <w:strike/>
+          <w:lang w:val="en-US"/>
+        </w:rPr>
+        <w:t>Oscillaiton</w:t>
+      </w:r>
+      <w:proofErr w:type="spellEnd"/>
+      <w:r>
+        <w:rPr>
+          <w:strike/>
+          <w:lang w:val="en-US"/>
+        </w:rPr>
+        <w:t xml:space="preserve"> when using </w:t>
+      </w:r>
+      <w:proofErr w:type="spellStart"/>
+      <w:r>
+        <w:rPr>
+          <w:strike/>
+          <w:lang w:val="en-US"/>
+        </w:rPr>
+        <w:t>QuadTrees</w:t>
+      </w:r>
+      <w:proofErr w:type="spellEnd"/>
+      <w:r>
+        <w:rPr>
+          <w:strike/>
+          <w:lang w:val="en-US"/>
+        </w:rPr>
+        <w:t>.</w:t>
+      </w:r>
+    </w:p>
+    <w:p>
+      <w:pPr>
+        <w:pStyle w:val="ListParagraph"/>
+        <w:numPr>
+          <w:ilvl w:val="0"/>
+          <w:numId w:val="7"/>
+        </w:numPr>
+        <w:rPr>
+          <w:lang w:val="en-US"/>
+        </w:rPr>
+      </w:pPr>
+      <w:r>
+        <w:rPr>
+          <w:lang w:val="en-US"/>
+        </w:rPr>
+        <w:t>Moving with Moving block</w:t>
+      </w:r>
+    </w:p>
+    <w:p>
+      <w:pPr>
+        <w:pStyle w:val="Heading2"/>
+        <w:rPr>
+          <w:lang w:val="en-US"/>
+        </w:rPr>
+      </w:pPr>
+      <w:r>
+        <w:rPr>
+          <w:lang w:val="en-US"/>
+        </w:rPr>
+        <w:t>Done</w:t>
+      </w:r>
+    </w:p>
+    <w:p>
+      <w:pPr>
+        <w:pStyle w:val="ListParagraph"/>
+        <w:numPr>
+          <w:ilvl w:val="0"/>
+          <w:numId w:val="7"/>
+        </w:numPr>
+        <w:rPr>
+          <w:lang w:val="en-US"/>
+        </w:rPr>
+      </w:pPr>
+      <w:r>
+        <w:rPr>
+          <w:lang w:val="en-US"/>
+        </w:rPr>
+        <w:t>Keyboard controller</w:t>
+      </w:r>
+    </w:p>
+    <w:p>
+      <w:pPr>
+        <w:pStyle w:val="ListParagraph"/>
+        <w:numPr>
+          <w:ilvl w:val="0"/>
+          <w:numId w:val="7"/>
+        </w:numPr>
+        <w:rPr>
+          <w:lang w:val="en-US"/>
+        </w:rPr>
+      </w:pPr>
+      <w:r>
+        <w:rPr>
+          <w:lang w:val="en-US"/>
+        </w:rPr>
+        <w:t>Mouse controller</w:t>
+      </w:r>
+    </w:p>
+    <w:p>
+      <w:pPr>
+        <w:pStyle w:val="ListParagraph"/>
+        <w:numPr>
+          <w:ilvl w:val="0"/>
+          <w:numId w:val="7"/>
+        </w:numPr>
+        <w:rPr>
+          <w:lang w:val="en-US"/>
+        </w:rPr>
+      </w:pPr>
+      <w:r>
+        <w:rPr>
+          <w:lang w:val="en-US"/>
+        </w:rPr>
+        <w:t>Gamepad controller</w:t>
+      </w:r>
+    </w:p>
+    <w:p>
+      <w:pPr>
+        <w:pStyle w:val="ListParagraph"/>
+        <w:numPr>
+          <w:ilvl w:val="0"/>
+          <w:numId w:val="7"/>
+        </w:numPr>
+        <w:rPr>
+          <w:lang w:val="en-US"/>
+        </w:rPr>
+      </w:pPr>
+      <w:r>
+        <w:rPr>
+          <w:lang w:val="en-US"/>
+        </w:rPr>
+        <w:t>Decide controller layout</w:t>
+      </w:r>
+    </w:p>
+    <w:p>
+      <w:pPr>
+        <w:pStyle w:val="ListParagraph"/>
+        <w:numPr>
+          <w:ilvl w:val="0"/>
+          <w:numId w:val="7"/>
+        </w:numPr>
+        <w:rPr>
+          <w:lang w:val="en-US"/>
+        </w:rPr>
+      </w:pPr>
+      <w:r>
+        <w:rPr>
+          <w:lang w:val="en-US"/>
+        </w:rPr>
+        <w:t>Level designer code</w:t>
+      </w:r>
+    </w:p>
+    <w:p>
+      <w:pPr>
+        <w:pStyle w:val="ListParagraph"/>
+        <w:numPr>
+          <w:ilvl w:val="0"/>
+          <w:numId w:val="7"/>
+        </w:numPr>
+        <w:rPr>
+          <w:lang w:val="en-US"/>
+        </w:rPr>
+      </w:pPr>
+      <w:r>
+        <w:rPr>
+          <w:lang w:val="en-US"/>
+        </w:rPr>
+        <w:t>Implement Player</w:t>
+      </w:r>
+    </w:p>
+    <w:p>
+      <w:pPr>
+        <w:pStyle w:val="ListParagraph"/>
+        <w:numPr>
+          <w:ilvl w:val="0"/>
+          <w:numId w:val="7"/>
+        </w:numPr>
+        <w:rPr>
+          <w:lang w:val="en-US"/>
+        </w:rPr>
+      </w:pPr>
+      <w:r>
+        <w:rPr>
+          <w:lang w:val="en-US"/>
+        </w:rPr>
+        <w:t>Implement Camera</w:t>
+      </w:r>
+    </w:p>
+    <w:p>
+      <w:pPr>
+        <w:pStyle w:val="ListParagraph"/>
+        <w:numPr>
+          <w:ilvl w:val="0"/>
+          <w:numId w:val="7"/>
+        </w:numPr>
+        <w:rPr>
+          <w:lang w:val="en-US"/>
+        </w:rPr>
+      </w:pPr>
+      <w:r>
+        <w:rPr>
+          <w:lang w:val="en-US"/>
+        </w:rPr>
+        <w:t>Basic level design</w:t>
+      </w:r>
+    </w:p>
+    <w:p>
+      <w:pPr>
+        <w:pStyle w:val="ListParagraph"/>
+        <w:numPr>
+          <w:ilvl w:val="0"/>
+          <w:numId w:val="7"/>
         </w:numPr>
         <w:rPr>
           <w:lang w:val="en-US"/>
@@ -70,6 +645,898 @@
         <w:rPr>
           <w:lang w:val="en-US"/>
         </w:rPr>
+        <w:t>collisons</w:t>
+      </w:r>
+      <w:proofErr w:type="spellEnd"/>
+    </w:p>
+    <w:p>
+      <w:pPr>
+        <w:pStyle w:val="ListParagraph"/>
+        <w:numPr>
+          <w:ilvl w:val="0"/>
+          <w:numId w:val="7"/>
+        </w:numPr>
+        <w:rPr>
+          <w:lang w:val="en-US"/>
+        </w:rPr>
+      </w:pPr>
+      <w:r>
+        <w:rPr>
+          <w:lang w:val="en-US"/>
+        </w:rPr>
+        <w:t>Implement Block</w:t>
+      </w:r>
+    </w:p>
+    <w:p>
+      <w:pPr>
+        <w:pStyle w:val="ListParagraph"/>
+        <w:numPr>
+          <w:ilvl w:val="0"/>
+          <w:numId w:val="7"/>
+        </w:numPr>
+        <w:rPr>
+          <w:lang w:val="en-US"/>
+        </w:rPr>
+      </w:pPr>
+      <w:r>
+        <w:rPr>
+          <w:lang w:val="en-US"/>
+        </w:rPr>
+        <w:t>Break levels into checkpoints</w:t>
+      </w:r>
+    </w:p>
+    <w:p>
+      <w:pPr>
+        <w:pStyle w:val="ListParagraph"/>
+        <w:numPr>
+          <w:ilvl w:val="0"/>
+          <w:numId w:val="7"/>
+        </w:numPr>
+        <w:rPr>
+          <w:color w:val="000000" w:themeColor="text1"/>
+          <w:lang w:val="en-US"/>
+        </w:rPr>
+      </w:pPr>
+      <w:r>
+        <w:rPr>
+          <w:color w:val="000000" w:themeColor="text1"/>
+          <w:lang w:val="en-US"/>
+        </w:rPr>
+        <w:t>Implement Lava</w:t>
+      </w:r>
+    </w:p>
+    <w:p>
+      <w:pPr>
+        <w:pStyle w:val="ListParagraph"/>
+        <w:numPr>
+          <w:ilvl w:val="0"/>
+          <w:numId w:val="7"/>
+        </w:numPr>
+        <w:rPr>
+          <w:lang w:val="en-US"/>
+        </w:rPr>
+      </w:pPr>
+      <w:r>
+        <w:rPr>
+          <w:lang w:val="en-US"/>
+        </w:rPr>
+        <w:t xml:space="preserve">Implement </w:t>
+      </w:r>
+      <w:proofErr w:type="spellStart"/>
+      <w:r>
+        <w:rPr>
+          <w:lang w:val="en-US"/>
+        </w:rPr>
+        <w:t>Bitbot</w:t>
+      </w:r>
+      <w:proofErr w:type="spellEnd"/>
+    </w:p>
+    <w:p>
+      <w:pPr>
+        <w:pStyle w:val="ListParagraph"/>
+        <w:numPr>
+          <w:ilvl w:val="0"/>
+          <w:numId w:val="7"/>
+        </w:numPr>
+        <w:rPr>
+          <w:lang w:val="en-US"/>
+        </w:rPr>
+      </w:pPr>
+      <w:r>
+        <w:rPr>
+          <w:lang w:val="en-US"/>
+        </w:rPr>
+        <w:t>Implement bit revolver</w:t>
+      </w:r>
+    </w:p>
+    <w:p>
+      <w:pPr>
+        <w:pStyle w:val="ListParagraph"/>
+        <w:numPr>
+          <w:ilvl w:val="0"/>
+          <w:numId w:val="7"/>
+        </w:numPr>
+        <w:rPr>
+          <w:lang w:val="en-US"/>
+        </w:rPr>
+      </w:pPr>
+      <w:r>
+        <w:rPr>
+          <w:lang w:val="en-US"/>
+        </w:rPr>
+        <w:t>Implement bit array gun</w:t>
+      </w:r>
+    </w:p>
+    <w:p>
+      <w:pPr>
+        <w:pStyle w:val="ListParagraph"/>
+        <w:numPr>
+          <w:ilvl w:val="0"/>
+          <w:numId w:val="7"/>
+        </w:numPr>
+        <w:rPr>
+          <w:lang w:val="en-US"/>
+        </w:rPr>
+      </w:pPr>
+      <w:r>
+        <w:rPr>
+          <w:lang w:val="en-US"/>
+        </w:rPr>
+        <w:t>Implement bit matrix blast</w:t>
+      </w:r>
+    </w:p>
+    <w:p>
+      <w:pPr>
+        <w:pStyle w:val="ListParagraph"/>
+        <w:numPr>
+          <w:ilvl w:val="0"/>
+          <w:numId w:val="7"/>
+        </w:numPr>
+        <w:rPr>
+          <w:lang w:val="en-US"/>
+        </w:rPr>
+      </w:pPr>
+      <w:r>
+        <w:rPr>
+          <w:lang w:val="en-US"/>
+        </w:rPr>
+        <w:t>Implement weapon switch</w:t>
+      </w:r>
+    </w:p>
+    <w:p>
+      <w:pPr>
+        <w:pStyle w:val="ListParagraph"/>
+        <w:numPr>
+          <w:ilvl w:val="0"/>
+          <w:numId w:val="7"/>
+        </w:numPr>
+        <w:rPr>
+          <w:lang w:val="en-US"/>
+        </w:rPr>
+      </w:pPr>
+      <w:r>
+        <w:rPr>
+          <w:lang w:val="en-US"/>
+        </w:rPr>
+        <w:t>Implement weapon fire</w:t>
+      </w:r>
+    </w:p>
+    <w:p>
+      <w:pPr>
+        <w:pStyle w:val="ListParagraph"/>
+        <w:numPr>
+          <w:ilvl w:val="0"/>
+          <w:numId w:val="7"/>
+        </w:numPr>
+        <w:rPr>
+          <w:lang w:val="en-US"/>
+        </w:rPr>
+      </w:pPr>
+      <w:r>
+        <w:rPr>
+          <w:lang w:val="en-US"/>
+        </w:rPr>
+        <w:lastRenderedPageBreak/>
+        <w:t>Implement Movab</w:t>
+      </w:r>
+      <w:r>
+        <w:rPr>
+          <w:lang w:val="en-US"/>
+        </w:rPr>
+        <w:t>l</w:t>
+      </w:r>
+      <w:r>
+        <w:rPr>
+          <w:lang w:val="en-US"/>
+        </w:rPr>
+        <w:t>e Block</w:t>
+      </w:r>
+    </w:p>
+    <w:p>
+      <w:pPr>
+        <w:pStyle w:val="ListParagraph"/>
+        <w:numPr>
+          <w:ilvl w:val="0"/>
+          <w:numId w:val="7"/>
+        </w:numPr>
+        <w:rPr>
+          <w:lang w:val="en-US"/>
+        </w:rPr>
+      </w:pPr>
+      <w:r>
+        <w:rPr>
+          <w:lang w:val="en-US"/>
+        </w:rPr>
+        <w:t>Implement Hiding Block</w:t>
+      </w:r>
+    </w:p>
+    <w:p>
+      <w:pPr>
+        <w:pStyle w:val="ListParagraph"/>
+        <w:numPr>
+          <w:ilvl w:val="0"/>
+          <w:numId w:val="7"/>
+        </w:numPr>
+        <w:rPr>
+          <w:lang w:val="en-US"/>
+        </w:rPr>
+      </w:pPr>
+      <w:r>
+        <w:rPr>
+          <w:lang w:val="en-US"/>
+        </w:rPr>
+        <w:t xml:space="preserve">Implement </w:t>
+      </w:r>
+      <w:proofErr w:type="spellStart"/>
+      <w:r>
+        <w:rPr>
+          <w:lang w:val="en-US"/>
+        </w:rPr>
+        <w:t>EndGate</w:t>
+      </w:r>
+      <w:proofErr w:type="spellEnd"/>
+    </w:p>
+    <w:p>
+      <w:pPr>
+        <w:pStyle w:val="ListParagraph"/>
+        <w:numPr>
+          <w:ilvl w:val="0"/>
+          <w:numId w:val="7"/>
+        </w:numPr>
+        <w:rPr>
+          <w:lang w:val="en-US"/>
+        </w:rPr>
+      </w:pPr>
+      <w:r>
+        <w:rPr>
+          <w:lang w:val="en-US"/>
+        </w:rPr>
+        <w:t>Integrate gamepad</w:t>
+      </w:r>
+    </w:p>
+    <w:p>
+      <w:pPr>
+        <w:pStyle w:val="ListParagraph"/>
+        <w:numPr>
+          <w:ilvl w:val="0"/>
+          <w:numId w:val="7"/>
+        </w:numPr>
+        <w:rPr>
+          <w:lang w:val="en-US"/>
+        </w:rPr>
+      </w:pPr>
+      <w:r>
+        <w:rPr>
+          <w:lang w:val="en-US"/>
+        </w:rPr>
+        <w:t>Implement Enemy1</w:t>
+      </w:r>
+    </w:p>
+    <w:p>
+      <w:pPr>
+        <w:pStyle w:val="ListParagraph"/>
+        <w:numPr>
+          <w:ilvl w:val="0"/>
+          <w:numId w:val="7"/>
+        </w:numPr>
+        <w:rPr>
+          <w:lang w:val="en-US"/>
+        </w:rPr>
+      </w:pPr>
+      <w:r>
+        <w:rPr>
+          <w:lang w:val="en-US"/>
+        </w:rPr>
+        <w:t>Implement Enemy2</w:t>
+      </w:r>
+    </w:p>
+    <w:p>
+      <w:pPr>
+        <w:pStyle w:val="ListParagraph"/>
+        <w:numPr>
+          <w:ilvl w:val="0"/>
+          <w:numId w:val="7"/>
+        </w:numPr>
+        <w:rPr>
+          <w:lang w:val="en-US"/>
+        </w:rPr>
+      </w:pPr>
+      <w:r>
+        <w:rPr>
+          <w:lang w:val="en-US"/>
+        </w:rPr>
+        <w:t>Implement the Health Bar</w:t>
+      </w:r>
+    </w:p>
+    <w:p>
+      <w:pPr>
+        <w:pStyle w:val="ListParagraph"/>
+        <w:numPr>
+          <w:ilvl w:val="0"/>
+          <w:numId w:val="7"/>
+        </w:numPr>
+        <w:rPr>
+          <w:color w:val="000000" w:themeColor="text1"/>
+          <w:lang w:val="en-US"/>
+        </w:rPr>
+      </w:pPr>
+      <w:r>
+        <w:rPr>
+          <w:color w:val="000000" w:themeColor="text1"/>
+          <w:lang w:val="en-US"/>
+        </w:rPr>
+        <w:t>Implement Enemy3</w:t>
+      </w:r>
+    </w:p>
+    <w:p>
+      <w:pPr>
+        <w:pStyle w:val="ListParagraph"/>
+        <w:numPr>
+          <w:ilvl w:val="0"/>
+          <w:numId w:val="7"/>
+        </w:numPr>
+        <w:rPr>
+          <w:lang w:val="en-US"/>
+        </w:rPr>
+      </w:pPr>
+      <w:r>
+        <w:rPr>
+          <w:lang w:val="en-US"/>
+        </w:rPr>
+        <w:t>Implement Enemy Portal</w:t>
+      </w:r>
+    </w:p>
+    <w:p>
+      <w:pPr>
+        <w:pStyle w:val="ListParagraph"/>
+        <w:numPr>
+          <w:ilvl w:val="0"/>
+          <w:numId w:val="7"/>
+        </w:numPr>
+        <w:rPr>
+          <w:lang w:val="en-US"/>
+        </w:rPr>
+      </w:pPr>
+      <w:r>
+        <w:rPr>
+          <w:lang w:val="en-US"/>
+        </w:rPr>
+        <w:t>Implement Boss1</w:t>
+      </w:r>
+    </w:p>
+    <w:p>
+      <w:pPr>
+        <w:pStyle w:val="ListParagraph"/>
+        <w:numPr>
+          <w:ilvl w:val="0"/>
+          <w:numId w:val="7"/>
+        </w:numPr>
+        <w:rPr>
+          <w:lang w:val="en-US"/>
+        </w:rPr>
+      </w:pPr>
+      <w:r>
+        <w:rPr>
+          <w:lang w:val="en-US"/>
+        </w:rPr>
+        <w:t>Implement the Game background</w:t>
+      </w:r>
+    </w:p>
+    <w:p>
+      <w:pPr>
+        <w:pStyle w:val="ListParagraph"/>
+        <w:numPr>
+          <w:ilvl w:val="0"/>
+          <w:numId w:val="7"/>
+        </w:numPr>
+        <w:rPr>
+          <w:lang w:val="en-US"/>
+        </w:rPr>
+      </w:pPr>
+      <w:r>
+        <w:rPr>
+          <w:lang w:val="en-US"/>
+        </w:rPr>
+        <w:t>Change the theme. Add sprites to all game objects.</w:t>
+      </w:r>
+    </w:p>
+    <w:p>
+      <w:pPr>
+        <w:pStyle w:val="ListParagraph"/>
+        <w:numPr>
+          <w:ilvl w:val="0"/>
+          <w:numId w:val="7"/>
+        </w:numPr>
+        <w:rPr>
+          <w:lang w:val="en-US"/>
+        </w:rPr>
+      </w:pPr>
+      <w:r>
+        <w:rPr>
+          <w:lang w:val="en-US"/>
+        </w:rPr>
+        <w:t>Add a game sound</w:t>
+      </w:r>
+    </w:p>
+    <w:p>
+      <w:pPr>
+        <w:pStyle w:val="ListParagraph"/>
+        <w:numPr>
+          <w:ilvl w:val="0"/>
+          <w:numId w:val="7"/>
+        </w:numPr>
+        <w:rPr>
+          <w:lang w:val="en-US"/>
+        </w:rPr>
+      </w:pPr>
+      <w:r>
+        <w:rPr>
+          <w:lang w:val="en-US"/>
+        </w:rPr>
+        <w:t>Add narratives with text</w:t>
+      </w:r>
+    </w:p>
+    <w:p>
+      <w:pPr>
+        <w:pStyle w:val="ListParagraph"/>
+        <w:numPr>
+          <w:ilvl w:val="0"/>
+          <w:numId w:val="7"/>
+        </w:numPr>
+        <w:rPr>
+          <w:color w:val="000000" w:themeColor="text1"/>
+          <w:lang w:val="en-US"/>
+        </w:rPr>
+      </w:pPr>
+      <w:r>
+        <w:rPr>
+          <w:color w:val="000000" w:themeColor="text1"/>
+          <w:lang w:val="en-US"/>
+        </w:rPr>
+        <w:t>Add narratives with pictures</w:t>
+      </w:r>
+    </w:p>
+    <w:p>
+      <w:pPr>
+        <w:pStyle w:val="ListParagraph"/>
+        <w:numPr>
+          <w:ilvl w:val="0"/>
+          <w:numId w:val="7"/>
+        </w:numPr>
+        <w:rPr>
+          <w:color w:val="FF0000"/>
+          <w:lang w:val="en-US"/>
+        </w:rPr>
+      </w:pPr>
+      <w:r>
+        <w:rPr>
+          <w:color w:val="FF0000"/>
+          <w:lang w:val="en-US"/>
+        </w:rPr>
+        <w:t xml:space="preserve">Add narratives with sound. – Not </w:t>
+      </w:r>
+      <w:r>
+        <w:rPr>
+          <w:color w:val="FF0000"/>
+          <w:lang w:val="en-US"/>
+        </w:rPr>
+        <w:t>Doing</w:t>
+      </w:r>
+    </w:p>
+    <w:p>
+      <w:pPr>
+        <w:pStyle w:val="ListParagraph"/>
+        <w:numPr>
+          <w:ilvl w:val="0"/>
+          <w:numId w:val="7"/>
+        </w:numPr>
+        <w:rPr>
+          <w:lang w:val="en-US"/>
+        </w:rPr>
+      </w:pPr>
+      <w:r>
+        <w:rPr>
+          <w:lang w:val="en-US"/>
+        </w:rPr>
+        <w:t>Make enemy width and height be available globally.</w:t>
+      </w:r>
+    </w:p>
+    <w:p>
+      <w:pPr>
+        <w:pStyle w:val="ListParagraph"/>
+        <w:numPr>
+          <w:ilvl w:val="0"/>
+          <w:numId w:val="7"/>
+        </w:numPr>
+        <w:rPr>
+          <w:color w:val="FF0000"/>
+          <w:lang w:val="en-US"/>
+        </w:rPr>
+      </w:pPr>
+      <w:r>
+        <w:rPr>
+          <w:color w:val="FF0000"/>
+          <w:lang w:val="en-US"/>
+        </w:rPr>
+        <w:t xml:space="preserve">Implement second player – Not </w:t>
+      </w:r>
+      <w:r>
+        <w:rPr>
+          <w:color w:val="FF0000"/>
+          <w:lang w:val="en-US"/>
+        </w:rPr>
+        <w:t>Doing</w:t>
+      </w:r>
+    </w:p>
+    <w:p>
+      <w:pPr>
+        <w:pStyle w:val="ListParagraph"/>
+        <w:numPr>
+          <w:ilvl w:val="0"/>
+          <w:numId w:val="7"/>
+        </w:numPr>
+        <w:rPr>
+          <w:color w:val="FF0000"/>
+          <w:lang w:val="en-US"/>
+        </w:rPr>
+      </w:pPr>
+      <w:r>
+        <w:rPr>
+          <w:color w:val="FF0000"/>
+          <w:lang w:val="en-US"/>
+        </w:rPr>
+        <w:t xml:space="preserve">Implement Camera for two players – Not </w:t>
+      </w:r>
+      <w:r>
+        <w:rPr>
+          <w:color w:val="FF0000"/>
+          <w:lang w:val="en-US"/>
+        </w:rPr>
+        <w:t>Doing</w:t>
+      </w:r>
+    </w:p>
+    <w:p>
+      <w:pPr>
+        <w:pStyle w:val="ListParagraph"/>
+        <w:numPr>
+          <w:ilvl w:val="0"/>
+          <w:numId w:val="7"/>
+        </w:numPr>
+        <w:rPr>
+          <w:lang w:val="en-US"/>
+        </w:rPr>
+      </w:pPr>
+      <w:r>
+        <w:rPr>
+          <w:lang w:val="en-US"/>
+        </w:rPr>
+        <w:t>Integrate mouse</w:t>
+      </w:r>
+    </w:p>
+    <w:p>
+      <w:pPr>
+        <w:pStyle w:val="ListParagraph"/>
+        <w:numPr>
+          <w:ilvl w:val="0"/>
+          <w:numId w:val="7"/>
+        </w:numPr>
+        <w:rPr>
+          <w:lang w:val="en-US"/>
+        </w:rPr>
+      </w:pPr>
+      <w:r>
+        <w:rPr>
+          <w:lang w:val="en-US"/>
+        </w:rPr>
+        <w:t>Implement title screen</w:t>
+      </w:r>
+    </w:p>
+    <w:p>
+      <w:pPr>
+        <w:pStyle w:val="ListParagraph"/>
+        <w:numPr>
+          <w:ilvl w:val="0"/>
+          <w:numId w:val="7"/>
+        </w:numPr>
+        <w:rPr>
+          <w:lang w:val="en-US"/>
+        </w:rPr>
+      </w:pPr>
+      <w:r>
+        <w:rPr>
+          <w:lang w:val="en-US"/>
+        </w:rPr>
+        <w:t>Implement the main menu screen</w:t>
+      </w:r>
+    </w:p>
+    <w:p>
+      <w:pPr>
+        <w:pStyle w:val="ListParagraph"/>
+        <w:numPr>
+          <w:ilvl w:val="0"/>
+          <w:numId w:val="7"/>
+        </w:numPr>
+        <w:rPr>
+          <w:lang w:val="en-US"/>
+        </w:rPr>
+      </w:pPr>
+      <w:r>
+        <w:rPr>
+          <w:lang w:val="en-US"/>
+        </w:rPr>
+        <w:t>Implement level menu screen</w:t>
+      </w:r>
+    </w:p>
+    <w:p>
+      <w:pPr>
+        <w:pStyle w:val="ListParagraph"/>
+        <w:numPr>
+          <w:ilvl w:val="0"/>
+          <w:numId w:val="7"/>
+        </w:numPr>
+        <w:rPr>
+          <w:lang w:val="en-US"/>
+        </w:rPr>
+      </w:pPr>
+      <w:r>
+        <w:rPr>
+          <w:lang w:val="en-US"/>
+        </w:rPr>
+        <w:t>Implement level start menu screen</w:t>
+      </w:r>
+    </w:p>
+    <w:p>
+      <w:pPr>
+        <w:pStyle w:val="ListParagraph"/>
+        <w:numPr>
+          <w:ilvl w:val="0"/>
+          <w:numId w:val="7"/>
+        </w:numPr>
+        <w:rPr>
+          <w:lang w:val="en-US"/>
+        </w:rPr>
+      </w:pPr>
+      <w:r>
+        <w:rPr>
+          <w:lang w:val="en-US"/>
+        </w:rPr>
+        <w:t>Implement main menu confirm screen</w:t>
+      </w:r>
+    </w:p>
+    <w:p>
+      <w:pPr>
+        <w:pStyle w:val="ListParagraph"/>
+        <w:numPr>
+          <w:ilvl w:val="0"/>
+          <w:numId w:val="7"/>
+        </w:numPr>
+        <w:rPr>
+          <w:lang w:val="en-US"/>
+        </w:rPr>
+      </w:pPr>
+      <w:r>
+        <w:rPr>
+          <w:lang w:val="en-US"/>
+        </w:rPr>
+        <w:t>Implement pause screen</w:t>
+      </w:r>
+    </w:p>
+    <w:p>
+      <w:pPr>
+        <w:pStyle w:val="ListParagraph"/>
+        <w:numPr>
+          <w:ilvl w:val="0"/>
+          <w:numId w:val="7"/>
+        </w:numPr>
+        <w:rPr>
+          <w:lang w:val="en-US"/>
+        </w:rPr>
+      </w:pPr>
+      <w:r>
+        <w:rPr>
+          <w:lang w:val="en-US"/>
+        </w:rPr>
+        <w:t>Implement quit confirm screen</w:t>
+      </w:r>
+    </w:p>
+    <w:p>
+      <w:pPr>
+        <w:pStyle w:val="ListParagraph"/>
+        <w:numPr>
+          <w:ilvl w:val="0"/>
+          <w:numId w:val="7"/>
+        </w:numPr>
+        <w:rPr>
+          <w:lang w:val="en-US"/>
+        </w:rPr>
+      </w:pPr>
+      <w:r>
+        <w:rPr>
+          <w:lang w:val="en-US"/>
+        </w:rPr>
+        <w:t>Implement game end screen</w:t>
+      </w:r>
+    </w:p>
+    <w:p>
+      <w:pPr>
+        <w:pStyle w:val="ListParagraph"/>
+        <w:numPr>
+          <w:ilvl w:val="0"/>
+          <w:numId w:val="7"/>
+        </w:numPr>
+        <w:rPr>
+          <w:lang w:val="en-US"/>
+        </w:rPr>
+      </w:pPr>
+      <w:r>
+        <w:rPr>
+          <w:lang w:val="en-US"/>
+        </w:rPr>
+        <w:t>Implement settings menu</w:t>
+      </w:r>
+      <w:r>
+        <w:rPr>
+          <w:lang w:val="en-US"/>
+        </w:rPr>
+        <w:t xml:space="preserve"> </w:t>
+      </w:r>
+      <w:r>
+        <w:rPr>
+          <w:lang w:val="en-US"/>
+        </w:rPr>
+        <w:t xml:space="preserve">screen </w:t>
+      </w:r>
+    </w:p>
+    <w:p>
+      <w:pPr>
+        <w:pStyle w:val="ListParagraph"/>
+        <w:numPr>
+          <w:ilvl w:val="0"/>
+          <w:numId w:val="7"/>
+        </w:numPr>
+        <w:rPr>
+          <w:lang w:val="en-US"/>
+        </w:rPr>
+      </w:pPr>
+      <w:r>
+        <w:rPr>
+          <w:lang w:val="en-US"/>
+        </w:rPr>
+        <w:t>Break basic levels into sub levels</w:t>
+      </w:r>
+    </w:p>
+    <w:p>
+      <w:pPr>
+        <w:pStyle w:val="ListParagraph"/>
+        <w:numPr>
+          <w:ilvl w:val="0"/>
+          <w:numId w:val="7"/>
+        </w:numPr>
+        <w:rPr>
+          <w:lang w:val="en-US"/>
+        </w:rPr>
+      </w:pPr>
+      <w:r>
+        <w:rPr>
+          <w:lang w:val="en-US"/>
+        </w:rPr>
+        <w:t>Enable checkpoint saving and restarting from the last checkpoint</w:t>
+      </w:r>
+    </w:p>
+    <w:p>
+      <w:pPr>
+        <w:pStyle w:val="ListParagraph"/>
+        <w:numPr>
+          <w:ilvl w:val="0"/>
+          <w:numId w:val="7"/>
+        </w:numPr>
+        <w:rPr>
+          <w:lang w:val="en-US"/>
+        </w:rPr>
+      </w:pPr>
+      <w:r>
+        <w:rPr>
+          <w:lang w:val="en-US"/>
+        </w:rPr>
+        <w:t xml:space="preserve">Difficulty options – I am not a programmer, I can code, I can reprogram you. More health, More attack frequency, Increased attack power, </w:t>
+      </w:r>
+      <w:r>
+        <w:rPr>
+          <w:color w:val="FF0000"/>
+          <w:lang w:val="en-US"/>
+        </w:rPr>
+        <w:t>Smarter</w:t>
+      </w:r>
+      <w:r>
+        <w:rPr>
+          <w:lang w:val="en-US"/>
+        </w:rPr>
+        <w:t>.</w:t>
+      </w:r>
+      <w:r>
+        <w:rPr>
+          <w:lang w:val="en-US"/>
+        </w:rPr>
+        <w:t xml:space="preserve">  </w:t>
+      </w:r>
+      <w:r>
+        <w:rPr>
+          <w:color w:val="FF0000"/>
+          <w:lang w:val="en-US"/>
+        </w:rPr>
+        <w:t xml:space="preserve">Not Doing the </w:t>
+      </w:r>
+      <w:r>
+        <w:rPr>
+          <w:color w:val="FF0000"/>
+          <w:lang w:val="en-US"/>
+        </w:rPr>
+        <w:t>“S</w:t>
+      </w:r>
+      <w:r>
+        <w:rPr>
+          <w:color w:val="FF0000"/>
+          <w:lang w:val="en-US"/>
+        </w:rPr>
+        <w:t>marter</w:t>
+      </w:r>
+      <w:r>
+        <w:rPr>
+          <w:color w:val="FF0000"/>
+          <w:lang w:val="en-US"/>
+        </w:rPr>
+        <w:t>”</w:t>
+      </w:r>
+      <w:r>
+        <w:rPr>
+          <w:color w:val="FF0000"/>
+          <w:lang w:val="en-US"/>
+        </w:rPr>
+        <w:t xml:space="preserve"> part.</w:t>
+      </w:r>
+    </w:p>
+    <w:p>
+      <w:pPr>
+        <w:pStyle w:val="ListParagraph"/>
+        <w:numPr>
+          <w:ilvl w:val="0"/>
+          <w:numId w:val="7"/>
+        </w:numPr>
+        <w:rPr>
+          <w:lang w:val="en-US"/>
+        </w:rPr>
+      </w:pPr>
+      <w:r>
+        <w:rPr>
+          <w:lang w:val="en-US"/>
+        </w:rPr>
+        <w:t xml:space="preserve">Implement </w:t>
+      </w:r>
+      <w:proofErr w:type="spellStart"/>
+      <w:r>
+        <w:rPr>
+          <w:lang w:val="en-US"/>
+        </w:rPr>
         <w:t>ChangeLevel</w:t>
       </w:r>
       <w:proofErr w:type="spellEnd"/>
@@ -82,1481 +1549,97 @@
           <w:numId w:val="7"/>
         </w:numPr>
         <w:rPr>
-          <w:lang w:val="en-US"/>
-        </w:rPr>
-      </w:pPr>
-      <w:r>
-        <w:rPr>
+          <w:color w:val="FF0000"/>
+          <w:lang w:val="en-US"/>
+        </w:rPr>
+      </w:pPr>
+      <w:r>
+        <w:rPr>
+          <w:color w:val="FF0000"/>
           <w:lang w:val="en-US"/>
         </w:rPr>
         <w:t>Powerups – heath buff</w:t>
       </w:r>
-    </w:p>
-    <w:p>
-      <w:pPr>
-        <w:pStyle w:val="ListParagraph"/>
-        <w:numPr>
-          <w:ilvl w:val="0"/>
-          <w:numId w:val="7"/>
-        </w:numPr>
-        <w:rPr>
-          <w:lang w:val="en-US"/>
-        </w:rPr>
-      </w:pPr>
-      <w:r>
-        <w:rPr>
+      <w:r>
+        <w:rPr>
+          <w:color w:val="FF0000"/>
+          <w:lang w:val="en-US"/>
+        </w:rPr>
+        <w:t xml:space="preserve"> – Not Doing</w:t>
+      </w:r>
+    </w:p>
+    <w:p>
+      <w:pPr>
+        <w:pStyle w:val="ListParagraph"/>
+        <w:numPr>
+          <w:ilvl w:val="0"/>
+          <w:numId w:val="7"/>
+        </w:numPr>
+        <w:rPr>
+          <w:color w:val="FF0000"/>
+          <w:lang w:val="en-US"/>
+        </w:rPr>
+      </w:pPr>
+      <w:r>
+        <w:rPr>
+          <w:color w:val="FF0000"/>
           <w:lang w:val="en-US"/>
         </w:rPr>
         <w:t>Powerups – attack buff</w:t>
       </w:r>
-    </w:p>
-    <w:p>
-      <w:pPr>
-        <w:pStyle w:val="ListParagraph"/>
-        <w:numPr>
-          <w:ilvl w:val="0"/>
-          <w:numId w:val="7"/>
-        </w:numPr>
-        <w:rPr>
-          <w:lang w:val="en-US"/>
-        </w:rPr>
-      </w:pPr>
-      <w:r>
-        <w:rPr>
+      <w:r>
+        <w:rPr>
+          <w:color w:val="FF0000"/>
+          <w:lang w:val="en-US"/>
+        </w:rPr>
+        <w:t xml:space="preserve"> – Not Doing</w:t>
+      </w:r>
+    </w:p>
+    <w:p>
+      <w:pPr>
+        <w:pStyle w:val="ListParagraph"/>
+        <w:numPr>
+          <w:ilvl w:val="0"/>
+          <w:numId w:val="7"/>
+        </w:numPr>
+        <w:rPr>
+          <w:color w:val="FF0000"/>
+          <w:lang w:val="en-US"/>
+        </w:rPr>
+      </w:pPr>
+      <w:r>
+        <w:rPr>
+          <w:color w:val="FF0000"/>
           <w:lang w:val="en-US"/>
         </w:rPr>
         <w:t>Add the puzzle mini game</w:t>
       </w:r>
-    </w:p>
-    <w:p>
-      <w:pPr>
-        <w:pStyle w:val="ListParagraph"/>
-        <w:numPr>
-          <w:ilvl w:val="0"/>
-          <w:numId w:val="7"/>
-        </w:numPr>
-        <w:rPr>
-          <w:lang w:val="en-US"/>
-        </w:rPr>
-      </w:pPr>
-      <w:r>
-        <w:rPr>
-          <w:lang w:val="en-US"/>
-        </w:rPr>
-        <w:t>Implement current frame rendering</w:t>
-      </w:r>
-    </w:p>
-    <w:p>
-      <w:pPr>
-        <w:pStyle w:val="ListParagraph"/>
-        <w:numPr>
-          <w:ilvl w:val="0"/>
-          <w:numId w:val="7"/>
-        </w:numPr>
-        <w:rPr>
-          <w:lang w:val="en-US"/>
-        </w:rPr>
-      </w:pPr>
-      <w:r>
-        <w:rPr>
-          <w:lang w:val="en-US"/>
-        </w:rPr>
-        <w:t>Lower speed</w:t>
-      </w:r>
-      <w:r>
-        <w:rPr>
-          <w:lang w:val="en-US"/>
-        </w:rPr>
-        <w:t xml:space="preserve"> in both x and y directions</w:t>
-      </w:r>
-      <w:r>
-        <w:rPr>
-          <w:lang w:val="en-US"/>
-        </w:rPr>
-        <w:t xml:space="preserve"> while ducking</w:t>
-      </w:r>
-    </w:p>
-    <w:p>
-      <w:pPr>
-        <w:pStyle w:val="ListParagraph"/>
-        <w:numPr>
-          <w:ilvl w:val="0"/>
-          <w:numId w:val="7"/>
-        </w:numPr>
-        <w:rPr>
-          <w:lang w:val="en-US"/>
-        </w:rPr>
-      </w:pPr>
-      <w:r>
-        <w:rPr>
-          <w:lang w:val="en-US"/>
-        </w:rPr>
-        <w:t>Implement Gate</w:t>
-      </w:r>
-      <w:r>
-        <w:rPr>
-          <w:lang w:val="en-US"/>
-        </w:rPr>
-        <w:t xml:space="preserve"> – Implement a Key</w:t>
-      </w:r>
-    </w:p>
-    <w:p>
-      <w:pPr>
-        <w:pStyle w:val="ListParagraph"/>
-        <w:numPr>
-          <w:ilvl w:val="0"/>
-          <w:numId w:val="7"/>
-        </w:numPr>
-        <w:rPr>
-          <w:lang w:val="en-US"/>
-        </w:rPr>
-      </w:pPr>
-      <w:r>
-        <w:rPr>
-          <w:lang w:val="en-US"/>
-        </w:rPr>
-        <w:t>Bullet ranges</w:t>
-      </w:r>
-    </w:p>
-    <w:p>
-      <w:pPr>
-        <w:pStyle w:val="ListParagraph"/>
-        <w:numPr>
-          <w:ilvl w:val="0"/>
-          <w:numId w:val="7"/>
-        </w:numPr>
-        <w:rPr>
-          <w:lang w:val="en-US"/>
-        </w:rPr>
-      </w:pPr>
-      <w:r>
-        <w:rPr>
-          <w:lang w:val="en-US"/>
-        </w:rPr>
-        <w:t>Bullet positioning</w:t>
-      </w:r>
-    </w:p>
-    <w:p>
-      <w:pPr>
-        <w:pStyle w:val="ListParagraph"/>
-        <w:numPr>
-          <w:ilvl w:val="0"/>
-          <w:numId w:val="7"/>
-        </w:numPr>
-        <w:rPr>
-          <w:lang w:val="en-US"/>
-        </w:rPr>
-      </w:pPr>
-      <w:r>
-        <w:rPr>
-          <w:lang w:val="en-US"/>
-        </w:rPr>
-        <w:t>Gamepad controller smoothing</w:t>
-      </w:r>
-    </w:p>
-    <w:p>
-      <w:pPr>
-        <w:pStyle w:val="ListParagraph"/>
-        <w:numPr>
-          <w:ilvl w:val="0"/>
-          <w:numId w:val="7"/>
-        </w:numPr>
-        <w:rPr>
-          <w:lang w:val="en-US"/>
-        </w:rPr>
-      </w:pPr>
-      <w:r>
-        <w:rPr>
-          <w:lang w:val="en-US"/>
-        </w:rPr>
-        <w:t>Proper use of Velocity2f and Point2f objects.</w:t>
-      </w:r>
-    </w:p>
-    <w:p>
-      <w:pPr>
-        <w:pStyle w:val="ListParagraph"/>
-        <w:numPr>
-          <w:ilvl w:val="0"/>
-          <w:numId w:val="7"/>
-        </w:numPr>
-        <w:rPr>
-          <w:lang w:val="en-US"/>
-        </w:rPr>
-      </w:pPr>
-      <w:r>
-        <w:rPr>
-          <w:lang w:val="en-US"/>
-        </w:rPr>
-        <w:t>Compress images</w:t>
-      </w:r>
-    </w:p>
-    <w:p>
-      <w:pPr>
-        <w:pStyle w:val="ListParagraph"/>
-        <w:numPr>
-          <w:ilvl w:val="0"/>
-          <w:numId w:val="7"/>
-        </w:numPr>
-        <w:rPr>
-          <w:lang w:val="en-US"/>
-        </w:rPr>
-      </w:pPr>
-      <w:r>
-        <w:rPr>
-          <w:lang w:val="en-US"/>
-        </w:rPr>
-        <w:t>Action specific sounds</w:t>
-      </w:r>
-    </w:p>
-    <w:p>
-      <w:pPr>
-        <w:pStyle w:val="ListParagraph"/>
-        <w:numPr>
-          <w:ilvl w:val="0"/>
-          <w:numId w:val="7"/>
-        </w:numPr>
-        <w:rPr>
-          <w:lang w:val="en-US"/>
-        </w:rPr>
-      </w:pPr>
-      <w:r>
-        <w:rPr>
-          <w:lang w:val="en-US"/>
-        </w:rPr>
-        <w:t>Level integration to stories.</w:t>
-      </w:r>
-    </w:p>
-    <w:p>
-      <w:pPr>
-        <w:pStyle w:val="ListParagraph"/>
-        <w:numPr>
-          <w:ilvl w:val="0"/>
-          <w:numId w:val="7"/>
-        </w:numPr>
-        <w:rPr>
-          <w:lang w:val="en-US"/>
-        </w:rPr>
-      </w:pPr>
-      <w:r>
-        <w:rPr>
-          <w:lang w:val="en-US"/>
-        </w:rPr>
-        <w:t>Add a game over kind of thing.</w:t>
-      </w:r>
-    </w:p>
-    <w:p>
-      <w:pPr>
-        <w:pStyle w:val="ListParagraph"/>
-        <w:numPr>
-          <w:ilvl w:val="0"/>
-          <w:numId w:val="7"/>
-        </w:numPr>
-        <w:rPr>
-          <w:lang w:val="en-US"/>
-        </w:rPr>
-      </w:pPr>
-      <w:r>
-        <w:rPr>
-          <w:lang w:val="en-US"/>
-        </w:rPr>
-        <w:t>Make game full screen.</w:t>
-      </w:r>
-    </w:p>
-    <w:p>
-      <w:pPr>
-        <w:pStyle w:val="ListParagraph"/>
-        <w:numPr>
-          <w:ilvl w:val="0"/>
-          <w:numId w:val="7"/>
-        </w:numPr>
-        <w:rPr>
-          <w:lang w:val="en-US"/>
-        </w:rPr>
-      </w:pPr>
-      <w:r>
-        <w:rPr>
-          <w:lang w:val="en-US"/>
-        </w:rPr>
-        <w:t>Implement beginning story and the end story.</w:t>
-      </w:r>
-    </w:p>
-    <w:p>
-      <w:pPr>
-        <w:pStyle w:val="ListParagraph"/>
-        <w:numPr>
-          <w:ilvl w:val="0"/>
-          <w:numId w:val="7"/>
-        </w:numPr>
-        <w:rPr>
-          <w:lang w:val="en-US"/>
-        </w:rPr>
-      </w:pPr>
-      <w:proofErr w:type="spellStart"/>
-      <w:r>
-        <w:rPr>
-          <w:lang w:val="en-US"/>
-        </w:rPr>
-        <w:t>Stadning</w:t>
-      </w:r>
-      <w:proofErr w:type="spellEnd"/>
-      <w:r>
-        <w:rPr>
-          <w:lang w:val="en-US"/>
-        </w:rPr>
-        <w:t xml:space="preserve"> not allowed</w:t>
-      </w:r>
-    </w:p>
-    <w:p>
-      <w:pPr>
-        <w:pStyle w:val="ListParagraph"/>
-        <w:numPr>
-          <w:ilvl w:val="0"/>
-          <w:numId w:val="7"/>
-        </w:numPr>
-        <w:rPr>
-          <w:lang w:val="en-US"/>
-        </w:rPr>
-      </w:pPr>
-      <w:r>
-        <w:rPr>
-          <w:lang w:val="en-US"/>
-        </w:rPr>
-        <w:t>LOS of boss</w:t>
-      </w:r>
-    </w:p>
-    <w:p>
-      <w:pPr>
-        <w:pStyle w:val="ListParagraph"/>
-        <w:numPr>
-          <w:ilvl w:val="0"/>
-          <w:numId w:val="7"/>
-        </w:numPr>
-        <w:rPr>
-          <w:lang w:val="en-US"/>
-        </w:rPr>
-      </w:pPr>
-      <w:r>
-        <w:rPr>
-          <w:lang w:val="en-US"/>
-        </w:rPr>
-        <w:t>Probability of running</w:t>
-      </w:r>
-    </w:p>
-    <w:p>
-      <w:pPr>
-        <w:pStyle w:val="ListParagraph"/>
-        <w:numPr>
-          <w:ilvl w:val="0"/>
-          <w:numId w:val="7"/>
-        </w:numPr>
-        <w:rPr>
-          <w:lang w:val="en-US"/>
-        </w:rPr>
-      </w:pPr>
-      <w:r>
-        <w:rPr>
-          <w:lang w:val="en-US"/>
-        </w:rPr>
-        <w:t>Implement mouse interaction</w:t>
-      </w:r>
-    </w:p>
-    <w:p>
-      <w:pPr>
-        <w:pStyle w:val="ListParagraph"/>
-        <w:numPr>
-          <w:ilvl w:val="0"/>
-          <w:numId w:val="7"/>
-        </w:numPr>
-        <w:rPr>
-          <w:lang w:val="en-US"/>
-        </w:rPr>
-      </w:pPr>
-      <w:r>
-        <w:rPr>
-          <w:lang w:val="en-US"/>
-        </w:rPr>
-        <w:t>Implement End game</w:t>
-      </w:r>
-    </w:p>
-    <w:p>
-      <w:pPr>
-        <w:pStyle w:val="ListParagraph"/>
-        <w:numPr>
-          <w:ilvl w:val="0"/>
-          <w:numId w:val="7"/>
-        </w:numPr>
-        <w:rPr>
-          <w:lang w:val="en-US"/>
-        </w:rPr>
-      </w:pPr>
-      <w:r>
-        <w:rPr>
-          <w:lang w:val="en-US"/>
-        </w:rPr>
-        <w:t>Add references</w:t>
-      </w:r>
-    </w:p>
-    <w:p>
-      <w:pPr>
-        <w:pStyle w:val="ListParagraph"/>
-        <w:rPr>
-          <w:lang w:val="en-US"/>
-        </w:rPr>
-      </w:pPr>
-    </w:p>
-    <w:p>
-      <w:pPr>
-        <w:pStyle w:val="Heading2"/>
-        <w:rPr>
-          <w:lang w:val="en-US"/>
-        </w:rPr>
-      </w:pPr>
-      <w:r>
-        <w:rPr>
-          <w:lang w:val="en-US"/>
-        </w:rPr>
-        <w:t>Bugs</w:t>
-      </w:r>
-    </w:p>
-    <w:p>
-      <w:pPr>
-        <w:pStyle w:val="ListParagraph"/>
-        <w:numPr>
-          <w:ilvl w:val="0"/>
-          <w:numId w:val="7"/>
-        </w:numPr>
-        <w:rPr>
-          <w:strike/>
-          <w:lang w:val="en-US"/>
-        </w:rPr>
-      </w:pPr>
-      <w:proofErr w:type="spellStart"/>
-      <w:r>
-        <w:rPr>
-          <w:strike/>
-          <w:lang w:val="en-US"/>
-        </w:rPr>
-        <w:t>Oscillaiton</w:t>
-      </w:r>
-      <w:proofErr w:type="spellEnd"/>
-      <w:r>
-        <w:rPr>
-          <w:strike/>
-          <w:lang w:val="en-US"/>
-        </w:rPr>
-        <w:t xml:space="preserve"> when using </w:t>
-      </w:r>
-      <w:proofErr w:type="spellStart"/>
-      <w:r>
-        <w:rPr>
-          <w:strike/>
-          <w:lang w:val="en-US"/>
-        </w:rPr>
-        <w:t>QuadTrees</w:t>
-      </w:r>
-      <w:proofErr w:type="spellEnd"/>
-      <w:r>
-        <w:rPr>
-          <w:strike/>
-          <w:lang w:val="en-US"/>
-        </w:rPr>
-        <w:t>.</w:t>
-      </w:r>
-    </w:p>
-    <w:p>
-      <w:pPr>
-        <w:pStyle w:val="ListParagraph"/>
-        <w:numPr>
-          <w:ilvl w:val="0"/>
-          <w:numId w:val="7"/>
-        </w:numPr>
-        <w:rPr>
-          <w:lang w:val="en-US"/>
-        </w:rPr>
-      </w:pPr>
-      <w:r>
-        <w:rPr>
-          <w:lang w:val="en-US"/>
-        </w:rPr>
-        <w:t>Moving with Moving block</w:t>
-      </w:r>
-    </w:p>
-    <w:p>
-      <w:pPr>
-        <w:pStyle w:val="Heading2"/>
-        <w:rPr>
-          <w:lang w:val="en-US"/>
-        </w:rPr>
-      </w:pPr>
-      <w:r>
-        <w:rPr>
-          <w:lang w:val="en-US"/>
-        </w:rPr>
-        <w:t>Done</w:t>
-      </w:r>
-    </w:p>
-    <w:p>
-      <w:pPr>
-        <w:pStyle w:val="ListParagraph"/>
-        <w:numPr>
-          <w:ilvl w:val="0"/>
-          <w:numId w:val="7"/>
-        </w:numPr>
-        <w:rPr>
-          <w:lang w:val="en-US"/>
-        </w:rPr>
-      </w:pPr>
-      <w:r>
-        <w:rPr>
-          <w:lang w:val="en-US"/>
-        </w:rPr>
-        <w:t>Keyboard controller</w:t>
-      </w:r>
-    </w:p>
-    <w:p>
-      <w:pPr>
-        <w:pStyle w:val="ListParagraph"/>
-        <w:numPr>
-          <w:ilvl w:val="0"/>
-          <w:numId w:val="7"/>
-        </w:numPr>
-        <w:rPr>
-          <w:lang w:val="en-US"/>
-        </w:rPr>
-      </w:pPr>
-      <w:r>
-        <w:rPr>
-          <w:lang w:val="en-US"/>
-        </w:rPr>
-        <w:t>Mouse controller</w:t>
-      </w:r>
-    </w:p>
-    <w:p>
-      <w:pPr>
-        <w:pStyle w:val="ListParagraph"/>
-        <w:numPr>
-          <w:ilvl w:val="0"/>
-          <w:numId w:val="7"/>
-        </w:numPr>
-        <w:rPr>
-          <w:lang w:val="en-US"/>
-        </w:rPr>
-      </w:pPr>
-      <w:r>
-        <w:rPr>
-          <w:lang w:val="en-US"/>
-        </w:rPr>
-        <w:t>Gamepad controller</w:t>
-      </w:r>
-    </w:p>
-    <w:p>
-      <w:pPr>
-        <w:pStyle w:val="ListParagraph"/>
-        <w:numPr>
-          <w:ilvl w:val="0"/>
-          <w:numId w:val="7"/>
-        </w:numPr>
-        <w:rPr>
-          <w:lang w:val="en-US"/>
-        </w:rPr>
-      </w:pPr>
-      <w:r>
-        <w:rPr>
-          <w:lang w:val="en-US"/>
-        </w:rPr>
-        <w:t>Decide controller layout</w:t>
-      </w:r>
-    </w:p>
-    <w:p>
-      <w:pPr>
-        <w:pStyle w:val="ListParagraph"/>
-        <w:numPr>
-          <w:ilvl w:val="0"/>
-          <w:numId w:val="7"/>
-        </w:numPr>
-        <w:rPr>
-          <w:lang w:val="en-US"/>
-        </w:rPr>
-      </w:pPr>
-      <w:r>
-        <w:rPr>
-          <w:lang w:val="en-US"/>
-        </w:rPr>
-        <w:t>Level designer code</w:t>
-      </w:r>
-    </w:p>
-    <w:p>
-      <w:pPr>
-        <w:pStyle w:val="ListParagraph"/>
-        <w:numPr>
-          <w:ilvl w:val="0"/>
-          <w:numId w:val="7"/>
-        </w:numPr>
-        <w:rPr>
-          <w:lang w:val="en-US"/>
-        </w:rPr>
-      </w:pPr>
-      <w:r>
-        <w:rPr>
-          <w:lang w:val="en-US"/>
-        </w:rPr>
-        <w:t>Implement Player</w:t>
-      </w:r>
-    </w:p>
-    <w:p>
-      <w:pPr>
-        <w:pStyle w:val="ListParagraph"/>
-        <w:numPr>
-          <w:ilvl w:val="0"/>
-          <w:numId w:val="7"/>
-        </w:numPr>
-        <w:rPr>
-          <w:lang w:val="en-US"/>
-        </w:rPr>
-      </w:pPr>
-      <w:r>
-        <w:rPr>
-          <w:lang w:val="en-US"/>
-        </w:rPr>
-        <w:t>Implement Camera</w:t>
-      </w:r>
-    </w:p>
-    <w:p>
-      <w:pPr>
-        <w:pStyle w:val="ListParagraph"/>
-        <w:numPr>
-          <w:ilvl w:val="0"/>
-          <w:numId w:val="7"/>
-        </w:numPr>
-        <w:rPr>
-          <w:lang w:val="en-US"/>
-        </w:rPr>
-      </w:pPr>
-      <w:r>
-        <w:rPr>
-          <w:lang w:val="en-US"/>
-        </w:rPr>
-        <w:t>Basic level design</w:t>
-      </w:r>
-    </w:p>
-    <w:p>
-      <w:pPr>
-        <w:pStyle w:val="ListParagraph"/>
-        <w:numPr>
-          <w:ilvl w:val="0"/>
-          <w:numId w:val="7"/>
-        </w:numPr>
-        <w:rPr>
-          <w:lang w:val="en-US"/>
-        </w:rPr>
-      </w:pPr>
-      <w:r>
-        <w:rPr>
-          <w:lang w:val="en-US"/>
-        </w:rPr>
-        <w:t xml:space="preserve">Implement </w:t>
-      </w:r>
-      <w:proofErr w:type="spellStart"/>
-      <w:r>
-        <w:rPr>
-          <w:lang w:val="en-US"/>
-        </w:rPr>
-        <w:t>collisons</w:t>
-      </w:r>
-      <w:proofErr w:type="spellEnd"/>
-    </w:p>
-    <w:p>
-      <w:pPr>
-        <w:pStyle w:val="ListParagraph"/>
-        <w:numPr>
-          <w:ilvl w:val="0"/>
-          <w:numId w:val="7"/>
-        </w:numPr>
-        <w:rPr>
-          <w:lang w:val="en-US"/>
-        </w:rPr>
-      </w:pPr>
-      <w:r>
-        <w:rPr>
-          <w:lang w:val="en-US"/>
-        </w:rPr>
-        <w:t>Implement Block</w:t>
-      </w:r>
-    </w:p>
-    <w:p>
-      <w:pPr>
-        <w:pStyle w:val="ListParagraph"/>
-        <w:numPr>
-          <w:ilvl w:val="0"/>
-          <w:numId w:val="7"/>
-        </w:numPr>
-        <w:rPr>
-          <w:lang w:val="en-US"/>
-        </w:rPr>
-      </w:pPr>
-      <w:r>
-        <w:rPr>
-          <w:lang w:val="en-US"/>
-        </w:rPr>
-        <w:t>Break levels into checkpoints</w:t>
-      </w:r>
-    </w:p>
-    <w:p>
-      <w:pPr>
-        <w:pStyle w:val="ListParagraph"/>
-        <w:numPr>
-          <w:ilvl w:val="0"/>
-          <w:numId w:val="7"/>
-        </w:numPr>
-        <w:rPr>
-          <w:color w:val="000000" w:themeColor="text1"/>
-          <w:lang w:val="en-US"/>
-        </w:rPr>
-      </w:pPr>
-      <w:r>
-        <w:rPr>
-          <w:color w:val="000000" w:themeColor="text1"/>
-          <w:lang w:val="en-US"/>
-        </w:rPr>
-        <w:lastRenderedPageBreak/>
-        <w:t>Implement Lava</w:t>
-      </w:r>
-    </w:p>
-    <w:p>
-      <w:pPr>
-        <w:pStyle w:val="ListParagraph"/>
-        <w:numPr>
-          <w:ilvl w:val="0"/>
-          <w:numId w:val="7"/>
-        </w:numPr>
-        <w:rPr>
-          <w:lang w:val="en-US"/>
-        </w:rPr>
-      </w:pPr>
-      <w:r>
-        <w:rPr>
-          <w:lang w:val="en-US"/>
-        </w:rPr>
-        <w:t xml:space="preserve">Implement </w:t>
-      </w:r>
-      <w:proofErr w:type="spellStart"/>
-      <w:r>
-        <w:rPr>
-          <w:lang w:val="en-US"/>
-        </w:rPr>
-        <w:t>Bitbot</w:t>
-      </w:r>
-      <w:proofErr w:type="spellEnd"/>
-    </w:p>
-    <w:p>
-      <w:pPr>
-        <w:pStyle w:val="ListParagraph"/>
-        <w:numPr>
-          <w:ilvl w:val="0"/>
-          <w:numId w:val="7"/>
-        </w:numPr>
-        <w:rPr>
-          <w:lang w:val="en-US"/>
-        </w:rPr>
-      </w:pPr>
-      <w:r>
-        <w:rPr>
-          <w:lang w:val="en-US"/>
-        </w:rPr>
-        <w:t>Implement bit revolver</w:t>
-      </w:r>
-    </w:p>
-    <w:p>
-      <w:pPr>
-        <w:pStyle w:val="ListParagraph"/>
-        <w:numPr>
-          <w:ilvl w:val="0"/>
-          <w:numId w:val="7"/>
-        </w:numPr>
-        <w:rPr>
-          <w:lang w:val="en-US"/>
-        </w:rPr>
-      </w:pPr>
-      <w:r>
-        <w:rPr>
-          <w:lang w:val="en-US"/>
-        </w:rPr>
-        <w:t>Implement bit array gun</w:t>
-      </w:r>
-    </w:p>
-    <w:p>
-      <w:pPr>
-        <w:pStyle w:val="ListParagraph"/>
-        <w:numPr>
-          <w:ilvl w:val="0"/>
-          <w:numId w:val="7"/>
-        </w:numPr>
-        <w:rPr>
-          <w:lang w:val="en-US"/>
-        </w:rPr>
-      </w:pPr>
-      <w:r>
-        <w:rPr>
-          <w:lang w:val="en-US"/>
-        </w:rPr>
-        <w:t>Implement bit matrix blast</w:t>
-      </w:r>
-    </w:p>
-    <w:p>
-      <w:pPr>
-        <w:pStyle w:val="ListParagraph"/>
-        <w:numPr>
-          <w:ilvl w:val="0"/>
-          <w:numId w:val="7"/>
-        </w:numPr>
-        <w:rPr>
-          <w:lang w:val="en-US"/>
-        </w:rPr>
-      </w:pPr>
-      <w:r>
-        <w:rPr>
-          <w:lang w:val="en-US"/>
-        </w:rPr>
-        <w:t>Implement weapon switch</w:t>
-      </w:r>
-    </w:p>
-    <w:p>
-      <w:pPr>
-        <w:pStyle w:val="ListParagraph"/>
-        <w:numPr>
-          <w:ilvl w:val="0"/>
-          <w:numId w:val="7"/>
-        </w:numPr>
-        <w:rPr>
-          <w:lang w:val="en-US"/>
-        </w:rPr>
-      </w:pPr>
-      <w:r>
-        <w:rPr>
-          <w:lang w:val="en-US"/>
-        </w:rPr>
-        <w:t>Implement weapon fire</w:t>
-      </w:r>
-    </w:p>
-    <w:p>
-      <w:pPr>
-        <w:pStyle w:val="ListParagraph"/>
-        <w:numPr>
-          <w:ilvl w:val="0"/>
-          <w:numId w:val="7"/>
-        </w:numPr>
-        <w:rPr>
-          <w:lang w:val="en-US"/>
-        </w:rPr>
-      </w:pPr>
-      <w:r>
-        <w:rPr>
-          <w:lang w:val="en-US"/>
-        </w:rPr>
-        <w:t>Implement Movab</w:t>
-      </w:r>
-      <w:r>
-        <w:rPr>
-          <w:lang w:val="en-US"/>
-        </w:rPr>
-        <w:t>l</w:t>
-      </w:r>
-      <w:r>
-        <w:rPr>
-          <w:lang w:val="en-US"/>
-        </w:rPr>
-        <w:t>e Block</w:t>
-      </w:r>
-    </w:p>
-    <w:p>
-      <w:pPr>
-        <w:pStyle w:val="ListParagraph"/>
-        <w:numPr>
-          <w:ilvl w:val="0"/>
-          <w:numId w:val="7"/>
-        </w:numPr>
-        <w:rPr>
-          <w:lang w:val="en-US"/>
-        </w:rPr>
-      </w:pPr>
-      <w:r>
-        <w:rPr>
-          <w:lang w:val="en-US"/>
-        </w:rPr>
-        <w:t>Implement Hiding Block</w:t>
-      </w:r>
-    </w:p>
-    <w:p>
-      <w:pPr>
-        <w:pStyle w:val="ListParagraph"/>
-        <w:numPr>
-          <w:ilvl w:val="0"/>
-          <w:numId w:val="7"/>
-        </w:numPr>
-        <w:rPr>
-          <w:lang w:val="en-US"/>
-        </w:rPr>
-      </w:pPr>
-      <w:r>
-        <w:rPr>
-          <w:lang w:val="en-US"/>
-        </w:rPr>
-        <w:t xml:space="preserve">Implement </w:t>
-      </w:r>
-      <w:proofErr w:type="spellStart"/>
-      <w:r>
-        <w:rPr>
-          <w:lang w:val="en-US"/>
-        </w:rPr>
-        <w:t>EndGate</w:t>
-      </w:r>
-      <w:proofErr w:type="spellEnd"/>
-    </w:p>
-    <w:p>
-      <w:pPr>
-        <w:pStyle w:val="ListParagraph"/>
-        <w:numPr>
-          <w:ilvl w:val="0"/>
-          <w:numId w:val="7"/>
-        </w:numPr>
-        <w:rPr>
-          <w:lang w:val="en-US"/>
-        </w:rPr>
-      </w:pPr>
-      <w:r>
-        <w:rPr>
-          <w:lang w:val="en-US"/>
-        </w:rPr>
-        <w:t>Integrate gamepad</w:t>
-      </w:r>
-    </w:p>
-    <w:p>
-      <w:pPr>
-        <w:pStyle w:val="ListParagraph"/>
-        <w:numPr>
-          <w:ilvl w:val="0"/>
-          <w:numId w:val="7"/>
-        </w:numPr>
-        <w:rPr>
-          <w:lang w:val="en-US"/>
-        </w:rPr>
-      </w:pPr>
-      <w:r>
-        <w:rPr>
-          <w:lang w:val="en-US"/>
-        </w:rPr>
-        <w:t>Implement Enemy1</w:t>
-      </w:r>
-    </w:p>
-    <w:p>
-      <w:pPr>
-        <w:pStyle w:val="ListParagraph"/>
-        <w:numPr>
-          <w:ilvl w:val="0"/>
-          <w:numId w:val="7"/>
-        </w:numPr>
-        <w:rPr>
-          <w:lang w:val="en-US"/>
-        </w:rPr>
-      </w:pPr>
-      <w:r>
-        <w:rPr>
-          <w:lang w:val="en-US"/>
-        </w:rPr>
-        <w:t>Implement Enemy2</w:t>
-      </w:r>
-    </w:p>
-    <w:p>
-      <w:pPr>
-        <w:pStyle w:val="ListParagraph"/>
-        <w:numPr>
-          <w:ilvl w:val="0"/>
-          <w:numId w:val="7"/>
-        </w:numPr>
-        <w:rPr>
-          <w:lang w:val="en-US"/>
-        </w:rPr>
-      </w:pPr>
-      <w:r>
-        <w:rPr>
-          <w:lang w:val="en-US"/>
-        </w:rPr>
-        <w:t>Implement the Health Bar</w:t>
-      </w:r>
-    </w:p>
-    <w:p>
-      <w:pPr>
-        <w:pStyle w:val="ListParagraph"/>
-        <w:numPr>
-          <w:ilvl w:val="0"/>
-          <w:numId w:val="7"/>
-        </w:numPr>
-        <w:rPr>
-          <w:color w:val="000000" w:themeColor="text1"/>
-          <w:lang w:val="en-US"/>
-        </w:rPr>
-      </w:pPr>
-      <w:r>
-        <w:rPr>
-          <w:color w:val="000000" w:themeColor="text1"/>
-          <w:lang w:val="en-US"/>
-        </w:rPr>
-        <w:t>Implement Enemy3</w:t>
-      </w:r>
-    </w:p>
-    <w:p>
-      <w:pPr>
-        <w:pStyle w:val="ListParagraph"/>
-        <w:numPr>
-          <w:ilvl w:val="0"/>
-          <w:numId w:val="7"/>
-        </w:numPr>
-        <w:rPr>
-          <w:lang w:val="en-US"/>
-        </w:rPr>
-      </w:pPr>
-      <w:r>
-        <w:rPr>
-          <w:lang w:val="en-US"/>
-        </w:rPr>
-        <w:t>Implement Enemy Portal</w:t>
-      </w:r>
-    </w:p>
-    <w:p>
-      <w:pPr>
-        <w:pStyle w:val="ListParagraph"/>
-        <w:numPr>
-          <w:ilvl w:val="0"/>
-          <w:numId w:val="7"/>
-        </w:numPr>
-        <w:rPr>
-          <w:lang w:val="en-US"/>
-        </w:rPr>
-      </w:pPr>
-      <w:r>
-        <w:rPr>
-          <w:lang w:val="en-US"/>
-        </w:rPr>
-        <w:t>Implement Boss1</w:t>
-      </w:r>
-    </w:p>
-    <w:p>
-      <w:pPr>
-        <w:pStyle w:val="ListParagraph"/>
-        <w:numPr>
-          <w:ilvl w:val="0"/>
-          <w:numId w:val="7"/>
-        </w:numPr>
-        <w:rPr>
-          <w:lang w:val="en-US"/>
-        </w:rPr>
-      </w:pPr>
-      <w:r>
-        <w:rPr>
-          <w:lang w:val="en-US"/>
-        </w:rPr>
-        <w:t>Implement the Game background</w:t>
-      </w:r>
-    </w:p>
-    <w:p>
-      <w:pPr>
-        <w:pStyle w:val="ListParagraph"/>
-        <w:numPr>
-          <w:ilvl w:val="0"/>
-          <w:numId w:val="7"/>
-        </w:numPr>
-        <w:rPr>
-          <w:lang w:val="en-US"/>
-        </w:rPr>
-      </w:pPr>
-      <w:r>
-        <w:rPr>
-          <w:lang w:val="en-US"/>
-        </w:rPr>
-        <w:t>Change the theme. Add sprites to all game objects.</w:t>
-      </w:r>
-    </w:p>
-    <w:p>
-      <w:pPr>
-        <w:pStyle w:val="ListParagraph"/>
-        <w:numPr>
-          <w:ilvl w:val="0"/>
-          <w:numId w:val="7"/>
-        </w:numPr>
-        <w:rPr>
-          <w:lang w:val="en-US"/>
-        </w:rPr>
-      </w:pPr>
-      <w:r>
-        <w:rPr>
-          <w:lang w:val="en-US"/>
-        </w:rPr>
-        <w:t>Add a game sound</w:t>
-      </w:r>
-    </w:p>
-    <w:p>
-      <w:pPr>
-        <w:pStyle w:val="ListParagraph"/>
-        <w:numPr>
-          <w:ilvl w:val="0"/>
-          <w:numId w:val="7"/>
-        </w:numPr>
-        <w:rPr>
-          <w:lang w:val="en-US"/>
-        </w:rPr>
-      </w:pPr>
-      <w:r>
-        <w:rPr>
-          <w:lang w:val="en-US"/>
-        </w:rPr>
-        <w:t>Add narratives with text</w:t>
-      </w:r>
-    </w:p>
-    <w:p>
-      <w:pPr>
-        <w:pStyle w:val="ListParagraph"/>
-        <w:numPr>
-          <w:ilvl w:val="0"/>
-          <w:numId w:val="7"/>
-        </w:numPr>
-        <w:rPr>
-          <w:color w:val="000000" w:themeColor="text1"/>
-          <w:lang w:val="en-US"/>
-        </w:rPr>
-      </w:pPr>
-      <w:r>
-        <w:rPr>
-          <w:color w:val="000000" w:themeColor="text1"/>
-          <w:lang w:val="en-US"/>
-        </w:rPr>
-        <w:t>Add narratives with pictures</w:t>
-      </w:r>
-    </w:p>
-    <w:p>
-      <w:pPr>
-        <w:pStyle w:val="ListParagraph"/>
-        <w:numPr>
-          <w:ilvl w:val="0"/>
-          <w:numId w:val="7"/>
-        </w:numPr>
+      <w:r>
         <w:rPr>
           <w:color w:val="FF0000"/>
           <w:lang w:val="en-US"/>
         </w:rPr>
-      </w:pPr>
-      <w:r>
+        <w:t xml:space="preserve"> – Not Doing</w:t>
+      </w:r>
+    </w:p>
+    <w:p>
+      <w:pPr>
+        <w:pStyle w:val="ListParagraph"/>
+        <w:numPr>
+          <w:ilvl w:val="0"/>
+          <w:numId w:val="7"/>
+        </w:numPr>
         <w:rPr>
           <w:color w:val="FF0000"/>
           <w:lang w:val="en-US"/>
         </w:rPr>
-        <w:t xml:space="preserve">Add narratives with sound. – Not </w:t>
-      </w:r>
+      </w:pPr>
       <w:r>
         <w:rPr>
           <w:color w:val="FF0000"/>
           <w:lang w:val="en-US"/>
         </w:rPr>
-        <w:t>Doing</w:t>
-      </w:r>
-    </w:p>
-    <w:p>
-      <w:pPr>
-        <w:pStyle w:val="ListParagraph"/>
-        <w:numPr>
-          <w:ilvl w:val="0"/>
-          <w:numId w:val="7"/>
-        </w:numPr>
-        <w:rPr>
-          <w:lang w:val="en-US"/>
-        </w:rPr>
-      </w:pPr>
-      <w:r>
-        <w:rPr>
-          <w:lang w:val="en-US"/>
-        </w:rPr>
-        <w:t>Make enemy width and height be available globally.</w:t>
-      </w:r>
-    </w:p>
-    <w:p>
-      <w:pPr>
-        <w:pStyle w:val="ListParagraph"/>
-        <w:numPr>
-          <w:ilvl w:val="0"/>
-          <w:numId w:val="7"/>
-        </w:numPr>
-        <w:rPr>
-          <w:color w:val="FF0000"/>
-          <w:lang w:val="en-US"/>
-        </w:rPr>
-      </w:pPr>
-      <w:r>
-        <w:rPr>
-          <w:color w:val="FF0000"/>
-          <w:lang w:val="en-US"/>
-        </w:rPr>
-        <w:t xml:space="preserve">Implement second player – Not </w:t>
-      </w:r>
-      <w:r>
-        <w:rPr>
-          <w:color w:val="FF0000"/>
-          <w:lang w:val="en-US"/>
-        </w:rPr>
-        <w:t>Doing</w:t>
-      </w:r>
-    </w:p>
-    <w:p>
-      <w:pPr>
-        <w:pStyle w:val="ListParagraph"/>
-        <w:numPr>
-          <w:ilvl w:val="0"/>
-          <w:numId w:val="7"/>
-        </w:numPr>
-        <w:rPr>
-          <w:color w:val="FF0000"/>
-          <w:lang w:val="en-US"/>
-        </w:rPr>
-      </w:pPr>
-      <w:r>
-        <w:rPr>
-          <w:color w:val="FF0000"/>
-          <w:lang w:val="en-US"/>
-        </w:rPr>
-        <w:t xml:space="preserve">Implement Camera for two players – Not </w:t>
-      </w:r>
-      <w:r>
-        <w:rPr>
-          <w:color w:val="FF0000"/>
-          <w:lang w:val="en-US"/>
-        </w:rPr>
-        <w:t>Doing</w:t>
-      </w:r>
-    </w:p>
-    <w:p>
-      <w:pPr>
-        <w:pStyle w:val="ListParagraph"/>
-        <w:numPr>
-          <w:ilvl w:val="0"/>
-          <w:numId w:val="7"/>
-        </w:numPr>
-        <w:rPr>
-          <w:lang w:val="en-US"/>
-        </w:rPr>
-      </w:pPr>
-      <w:r>
-        <w:rPr>
-          <w:lang w:val="en-US"/>
-        </w:rPr>
-        <w:t>Integrate mouse</w:t>
-      </w:r>
-    </w:p>
-    <w:p>
-      <w:pPr>
-        <w:pStyle w:val="ListParagraph"/>
-        <w:numPr>
-          <w:ilvl w:val="0"/>
-          <w:numId w:val="7"/>
-        </w:numPr>
-        <w:rPr>
-          <w:lang w:val="en-US"/>
-        </w:rPr>
-      </w:pPr>
-      <w:r>
-        <w:rPr>
-          <w:lang w:val="en-US"/>
-        </w:rPr>
-        <w:t>Implement title screen</w:t>
-      </w:r>
-    </w:p>
-    <w:p>
-      <w:pPr>
-        <w:pStyle w:val="ListParagraph"/>
-        <w:numPr>
-          <w:ilvl w:val="0"/>
-          <w:numId w:val="7"/>
-        </w:numPr>
-        <w:rPr>
-          <w:lang w:val="en-US"/>
-        </w:rPr>
-      </w:pPr>
-      <w:r>
-        <w:rPr>
-          <w:lang w:val="en-US"/>
-        </w:rPr>
-        <w:t>Implement the main menu screen</w:t>
-      </w:r>
-    </w:p>
-    <w:p>
-      <w:pPr>
-        <w:pStyle w:val="ListParagraph"/>
-        <w:numPr>
-          <w:ilvl w:val="0"/>
-          <w:numId w:val="7"/>
-        </w:numPr>
-        <w:rPr>
-          <w:lang w:val="en-US"/>
-        </w:rPr>
-      </w:pPr>
-      <w:r>
-        <w:rPr>
-          <w:lang w:val="en-US"/>
-        </w:rPr>
-        <w:t>Implement level menu screen</w:t>
-      </w:r>
-    </w:p>
-    <w:p>
-      <w:pPr>
-        <w:pStyle w:val="ListParagraph"/>
-        <w:numPr>
-          <w:ilvl w:val="0"/>
-          <w:numId w:val="7"/>
-        </w:numPr>
-        <w:rPr>
-          <w:lang w:val="en-US"/>
-        </w:rPr>
-      </w:pPr>
-      <w:r>
-        <w:rPr>
-          <w:lang w:val="en-US"/>
-        </w:rPr>
-        <w:t>Implement level start menu screen</w:t>
-      </w:r>
-    </w:p>
-    <w:p>
-      <w:pPr>
-        <w:pStyle w:val="ListParagraph"/>
-        <w:numPr>
-          <w:ilvl w:val="0"/>
-          <w:numId w:val="7"/>
-        </w:numPr>
-        <w:rPr>
-          <w:lang w:val="en-US"/>
-        </w:rPr>
-      </w:pPr>
-      <w:r>
-        <w:rPr>
-          <w:lang w:val="en-US"/>
-        </w:rPr>
-        <w:t>Implement main menu confirm screen</w:t>
-      </w:r>
-    </w:p>
-    <w:p>
-      <w:pPr>
-        <w:pStyle w:val="ListParagraph"/>
-        <w:numPr>
-          <w:ilvl w:val="0"/>
-          <w:numId w:val="7"/>
-        </w:numPr>
-        <w:rPr>
-          <w:lang w:val="en-US"/>
-        </w:rPr>
-      </w:pPr>
-      <w:r>
-        <w:rPr>
-          <w:lang w:val="en-US"/>
-        </w:rPr>
-        <w:t>Implement pause screen</w:t>
-      </w:r>
-    </w:p>
-    <w:p>
-      <w:pPr>
-        <w:pStyle w:val="ListParagraph"/>
-        <w:numPr>
-          <w:ilvl w:val="0"/>
-          <w:numId w:val="7"/>
-        </w:numPr>
-        <w:rPr>
-          <w:lang w:val="en-US"/>
-        </w:rPr>
-      </w:pPr>
-      <w:r>
-        <w:rPr>
-          <w:lang w:val="en-US"/>
-        </w:rPr>
-        <w:t>Implement quit confirm screen</w:t>
-      </w:r>
-    </w:p>
-    <w:p>
-      <w:pPr>
-        <w:pStyle w:val="ListParagraph"/>
-        <w:numPr>
-          <w:ilvl w:val="0"/>
-          <w:numId w:val="7"/>
-        </w:numPr>
-        <w:rPr>
-          <w:lang w:val="en-US"/>
-        </w:rPr>
-      </w:pPr>
-      <w:r>
-        <w:rPr>
-          <w:lang w:val="en-US"/>
-        </w:rPr>
-        <w:t>Implement game end screen</w:t>
-      </w:r>
-    </w:p>
-    <w:p>
-      <w:pPr>
-        <w:pStyle w:val="ListParagraph"/>
-        <w:numPr>
-          <w:ilvl w:val="0"/>
-          <w:numId w:val="7"/>
-        </w:numPr>
-        <w:rPr>
-          <w:lang w:val="en-US"/>
-        </w:rPr>
-      </w:pPr>
-      <w:r>
-        <w:rPr>
-          <w:lang w:val="en-US"/>
-        </w:rPr>
-        <w:t>Implement settings menu</w:t>
-      </w:r>
-      <w:r>
-        <w:rPr>
-          <w:lang w:val="en-US"/>
-        </w:rPr>
-        <w:t xml:space="preserve"> </w:t>
-      </w:r>
-      <w:r>
-        <w:rPr>
-          <w:lang w:val="en-US"/>
-        </w:rPr>
-        <w:t xml:space="preserve">screen </w:t>
-      </w:r>
-    </w:p>
-    <w:p>
-      <w:pPr>
-        <w:pStyle w:val="ListParagraph"/>
-        <w:numPr>
-          <w:ilvl w:val="0"/>
-          <w:numId w:val="7"/>
-        </w:numPr>
-        <w:rPr>
-          <w:lang w:val="en-US"/>
-        </w:rPr>
-      </w:pPr>
-      <w:r>
-        <w:rPr>
-          <w:lang w:val="en-US"/>
-        </w:rPr>
-        <w:t>Break basic levels into sub levels</w:t>
-      </w:r>
-    </w:p>
-    <w:p>
-      <w:pPr>
-        <w:pStyle w:val="ListParagraph"/>
-        <w:numPr>
-          <w:ilvl w:val="0"/>
-          <w:numId w:val="7"/>
-        </w:numPr>
-        <w:rPr>
-          <w:lang w:val="en-US"/>
-        </w:rPr>
-      </w:pPr>
-      <w:r>
-        <w:rPr>
-          <w:lang w:val="en-US"/>
-        </w:rPr>
-        <w:t>Enable checkpoint saving and restarting from the last checkpoint</w:t>
+        <w:t>Implement current frame rendering – Not Doing as game is working fine without this.</w:t>
       </w:r>
     </w:p>
     <w:p>
@@ -1568,6 +1651,23 @@
       </w:pPr>
       <w:bookmarkStart w:id="0" w:name="_GoBack"/>
       <w:bookmarkEnd w:id="0"/>
+    </w:p>
+    <w:p>
+      <w:pPr>
+        <w:ind w:left="360"/>
+        <w:rPr>
+          <w:color w:val="FF0000"/>
+          <w:lang w:val="en-US"/>
+        </w:rPr>
+      </w:pPr>
+    </w:p>
+    <w:p>
+      <w:pPr>
+        <w:pStyle w:val="ListParagraph"/>
+        <w:rPr>
+          <w:lang w:val="en-US"/>
+        </w:rPr>
+      </w:pPr>
     </w:p>
     <w:p>
       <w:pPr>

--- a/docs/feature_list.docx
+++ b/docs/feature_list.docx
@@ -45,36 +45,6 @@
         <w:rPr>
           <w:lang w:val="en-US"/>
         </w:rPr>
-        <w:t>Lower speed</w:t>
-      </w:r>
-      <w:r>
-        <w:rPr>
-          <w:lang w:val="en-US"/>
-        </w:rPr>
-        <w:t xml:space="preserve"> in both x and y directions</w:t>
-      </w:r>
-      <w:r>
-        <w:rPr>
-          <w:lang w:val="en-US"/>
-        </w:rPr>
-        <w:t xml:space="preserve"> while ducking</w:t>
-      </w:r>
-    </w:p>
-    <w:p>
-      <w:pPr>
-        <w:pStyle w:val="ListParagraph"/>
-        <w:numPr>
-          <w:ilvl w:val="0"/>
-          <w:numId w:val="7"/>
-        </w:numPr>
-        <w:rPr>
-          <w:lang w:val="en-US"/>
-        </w:rPr>
-      </w:pPr>
-      <w:r>
-        <w:rPr>
-          <w:lang w:val="en-US"/>
-        </w:rPr>
         <w:t>Implement Gate</w:t>
       </w:r>
       <w:r>
@@ -836,37 +806,37 @@
         <w:rPr>
           <w:lang w:val="en-US"/>
         </w:rPr>
+        <w:t>Implement Movab</w:t>
+      </w:r>
+      <w:r>
+        <w:rPr>
+          <w:lang w:val="en-US"/>
+        </w:rPr>
+        <w:t>l</w:t>
+      </w:r>
+      <w:r>
+        <w:rPr>
+          <w:lang w:val="en-US"/>
+        </w:rPr>
+        <w:t>e Block</w:t>
+      </w:r>
+    </w:p>
+    <w:p>
+      <w:pPr>
+        <w:pStyle w:val="ListParagraph"/>
+        <w:numPr>
+          <w:ilvl w:val="0"/>
+          <w:numId w:val="7"/>
+        </w:numPr>
+        <w:rPr>
+          <w:lang w:val="en-US"/>
+        </w:rPr>
+      </w:pPr>
+      <w:r>
+        <w:rPr>
+          <w:lang w:val="en-US"/>
+        </w:rPr>
         <w:lastRenderedPageBreak/>
-        <w:t>Implement Movab</w:t>
-      </w:r>
-      <w:r>
-        <w:rPr>
-          <w:lang w:val="en-US"/>
-        </w:rPr>
-        <w:t>l</w:t>
-      </w:r>
-      <w:r>
-        <w:rPr>
-          <w:lang w:val="en-US"/>
-        </w:rPr>
-        <w:t>e Block</w:t>
-      </w:r>
-    </w:p>
-    <w:p>
-      <w:pPr>
-        <w:pStyle w:val="ListParagraph"/>
-        <w:numPr>
-          <w:ilvl w:val="0"/>
-          <w:numId w:val="7"/>
-        </w:numPr>
-        <w:rPr>
-          <w:lang w:val="en-US"/>
-        </w:rPr>
-      </w:pPr>
-      <w:r>
-        <w:rPr>
-          <w:lang w:val="en-US"/>
-        </w:rPr>
         <w:t>Implement Hiding Block</w:t>
       </w:r>
     </w:p>
@@ -1645,12 +1615,39 @@
     <w:p>
       <w:pPr>
         <w:pStyle w:val="ListParagraph"/>
-        <w:rPr>
+        <w:numPr>
+          <w:ilvl w:val="0"/>
+          <w:numId w:val="7"/>
+        </w:numPr>
+        <w:rPr>
+          <w:lang w:val="en-US"/>
+        </w:rPr>
+      </w:pPr>
+      <w:r>
+        <w:rPr>
+          <w:lang w:val="en-US"/>
+        </w:rPr>
+        <w:t>Lower speed in both x and y directions while ducking</w:t>
+      </w:r>
+    </w:p>
+    <w:p>
+      <w:pPr>
+        <w:pStyle w:val="ListParagraph"/>
+        <w:rPr>
+          <w:color w:val="FF0000"/>
           <w:lang w:val="en-US"/>
         </w:rPr>
       </w:pPr>
       <w:bookmarkStart w:id="0" w:name="_GoBack"/>
       <w:bookmarkEnd w:id="0"/>
+    </w:p>
+    <w:p>
+      <w:pPr>
+        <w:pStyle w:val="ListParagraph"/>
+        <w:rPr>
+          <w:lang w:val="en-US"/>
+        </w:rPr>
+      </w:pPr>
     </w:p>
     <w:p>
       <w:pPr>

--- a/docs/feature_list.docx
+++ b/docs/feature_list.docx
@@ -45,6 +45,1512 @@
         <w:rPr>
           <w:lang w:val="en-US"/>
         </w:rPr>
+        <w:t>Add references</w:t>
+      </w:r>
+    </w:p>
+    <w:p>
+      <w:pPr>
+        <w:pStyle w:val="ListParagraph"/>
+        <w:numPr>
+          <w:ilvl w:val="0"/>
+          <w:numId w:val="7"/>
+        </w:numPr>
+        <w:rPr>
+          <w:lang w:val="en-US"/>
+        </w:rPr>
+      </w:pPr>
+      <w:r>
+        <w:rPr>
+          <w:lang w:val="en-US"/>
+        </w:rPr>
+        <w:t>Gamepad controller smoothing</w:t>
+      </w:r>
+    </w:p>
+    <w:p>
+      <w:pPr>
+        <w:pStyle w:val="ListParagraph"/>
+        <w:numPr>
+          <w:ilvl w:val="0"/>
+          <w:numId w:val="7"/>
+        </w:numPr>
+        <w:rPr>
+          <w:lang w:val="en-US"/>
+        </w:rPr>
+      </w:pPr>
+      <w:r>
+        <w:rPr>
+          <w:lang w:val="en-US"/>
+        </w:rPr>
+        <w:t>Level integration to stories.</w:t>
+      </w:r>
+    </w:p>
+    <w:p>
+      <w:pPr>
+        <w:pStyle w:val="ListParagraph"/>
+        <w:numPr>
+          <w:ilvl w:val="0"/>
+          <w:numId w:val="7"/>
+        </w:numPr>
+        <w:rPr>
+          <w:lang w:val="en-US"/>
+        </w:rPr>
+      </w:pPr>
+      <w:r>
+        <w:rPr>
+          <w:lang w:val="en-US"/>
+        </w:rPr>
+        <w:t>Implement mouse interaction</w:t>
+      </w:r>
+    </w:p>
+    <w:p>
+      <w:pPr>
+        <w:pStyle w:val="ListParagraph"/>
+        <w:numPr>
+          <w:ilvl w:val="0"/>
+          <w:numId w:val="7"/>
+        </w:numPr>
+        <w:rPr>
+          <w:lang w:val="en-US"/>
+        </w:rPr>
+      </w:pPr>
+      <w:r>
+        <w:rPr>
+          <w:lang w:val="en-US"/>
+        </w:rPr>
+        <w:t>Implement End game</w:t>
+      </w:r>
+    </w:p>
+    <w:p>
+      <w:pPr>
+        <w:pStyle w:val="ListParagraph"/>
+        <w:numPr>
+          <w:ilvl w:val="0"/>
+          <w:numId w:val="7"/>
+        </w:numPr>
+        <w:rPr>
+          <w:lang w:val="en-US"/>
+        </w:rPr>
+      </w:pPr>
+      <w:r>
+        <w:rPr>
+          <w:lang w:val="en-US"/>
+        </w:rPr>
+        <w:t>Add a game over kind of thing.</w:t>
+      </w:r>
+    </w:p>
+    <w:p>
+      <w:pPr>
+        <w:pStyle w:val="ListParagraph"/>
+        <w:numPr>
+          <w:ilvl w:val="0"/>
+          <w:numId w:val="7"/>
+        </w:numPr>
+        <w:rPr>
+          <w:lang w:val="en-US"/>
+        </w:rPr>
+      </w:pPr>
+      <w:r>
+        <w:rPr>
+          <w:lang w:val="en-US"/>
+        </w:rPr>
+        <w:t>Documentation</w:t>
+      </w:r>
+    </w:p>
+    <w:p>
+      <w:pPr>
+        <w:pStyle w:val="ListParagraph"/>
+        <w:numPr>
+          <w:ilvl w:val="0"/>
+          <w:numId w:val="7"/>
+        </w:numPr>
+        <w:rPr>
+          <w:lang w:val="en-US"/>
+        </w:rPr>
+      </w:pPr>
+      <w:r>
+        <w:rPr>
+          <w:lang w:val="en-US"/>
+        </w:rPr>
+        <w:t>Refactoring</w:t>
+      </w:r>
+    </w:p>
+    <w:p>
+      <w:pPr>
+        <w:pStyle w:val="ListParagraph"/>
+        <w:numPr>
+          <w:ilvl w:val="0"/>
+          <w:numId w:val="7"/>
+        </w:numPr>
+        <w:rPr>
+          <w:lang w:val="en-US"/>
+        </w:rPr>
+      </w:pPr>
+      <w:r>
+        <w:rPr>
+          <w:lang w:val="en-US"/>
+        </w:rPr>
+        <w:t>Action specific sounds</w:t>
+      </w:r>
+    </w:p>
+    <w:p>
+      <w:pPr>
+        <w:pStyle w:val="ListParagraph"/>
+        <w:numPr>
+          <w:ilvl w:val="0"/>
+          <w:numId w:val="7"/>
+        </w:numPr>
+        <w:rPr>
+          <w:lang w:val="en-US"/>
+        </w:rPr>
+      </w:pPr>
+      <w:r>
+        <w:rPr>
+          <w:lang w:val="en-US"/>
+        </w:rPr>
+        <w:t>Implement beginning story and the end story.</w:t>
+      </w:r>
+    </w:p>
+    <w:p>
+      <w:pPr>
+        <w:pStyle w:val="ListParagraph"/>
+        <w:numPr>
+          <w:ilvl w:val="0"/>
+          <w:numId w:val="7"/>
+        </w:numPr>
+        <w:rPr>
+          <w:lang w:val="en-US"/>
+        </w:rPr>
+      </w:pPr>
+      <w:r>
+        <w:rPr>
+          <w:lang w:val="en-US"/>
+        </w:rPr>
+        <w:t>Make game full screen.</w:t>
+      </w:r>
+    </w:p>
+    <w:p>
+      <w:pPr>
+        <w:pStyle w:val="ListParagraph"/>
+        <w:numPr>
+          <w:ilvl w:val="0"/>
+          <w:numId w:val="7"/>
+        </w:numPr>
+        <w:rPr>
+          <w:lang w:val="en-US"/>
+        </w:rPr>
+      </w:pPr>
+      <w:r>
+        <w:rPr>
+          <w:lang w:val="en-US"/>
+        </w:rPr>
+        <w:t>Standing not allowed scenarios</w:t>
+      </w:r>
+    </w:p>
+    <w:p>
+      <w:pPr>
+        <w:pStyle w:val="Heading2"/>
+        <w:rPr>
+          <w:lang w:val="en-US"/>
+        </w:rPr>
+      </w:pPr>
+      <w:r>
+        <w:rPr>
+          <w:lang w:val="en-US"/>
+        </w:rPr>
+        <w:t>Bugs</w:t>
+      </w:r>
+    </w:p>
+    <w:p>
+      <w:pPr>
+        <w:pStyle w:val="ListParagraph"/>
+        <w:numPr>
+          <w:ilvl w:val="0"/>
+          <w:numId w:val="7"/>
+        </w:numPr>
+        <w:rPr>
+          <w:strike/>
+          <w:lang w:val="en-US"/>
+        </w:rPr>
+      </w:pPr>
+      <w:proofErr w:type="spellStart"/>
+      <w:r>
+        <w:rPr>
+          <w:strike/>
+          <w:lang w:val="en-US"/>
+        </w:rPr>
+        <w:t>Oscillaiton</w:t>
+      </w:r>
+      <w:proofErr w:type="spellEnd"/>
+      <w:r>
+        <w:rPr>
+          <w:strike/>
+          <w:lang w:val="en-US"/>
+        </w:rPr>
+        <w:t xml:space="preserve"> when using </w:t>
+      </w:r>
+      <w:proofErr w:type="spellStart"/>
+      <w:r>
+        <w:rPr>
+          <w:strike/>
+          <w:lang w:val="en-US"/>
+        </w:rPr>
+        <w:t>QuadTrees</w:t>
+      </w:r>
+      <w:proofErr w:type="spellEnd"/>
+      <w:r>
+        <w:rPr>
+          <w:strike/>
+          <w:lang w:val="en-US"/>
+        </w:rPr>
+        <w:t>.</w:t>
+      </w:r>
+    </w:p>
+    <w:p>
+      <w:pPr>
+        <w:pStyle w:val="ListParagraph"/>
+        <w:numPr>
+          <w:ilvl w:val="0"/>
+          <w:numId w:val="7"/>
+        </w:numPr>
+        <w:rPr>
+          <w:lang w:val="en-US"/>
+        </w:rPr>
+      </w:pPr>
+      <w:r>
+        <w:rPr>
+          <w:lang w:val="en-US"/>
+        </w:rPr>
+        <w:t>Moving with Moving block</w:t>
+      </w:r>
+    </w:p>
+    <w:p>
+      <w:pPr>
+        <w:pStyle w:val="ListParagraph"/>
+        <w:numPr>
+          <w:ilvl w:val="0"/>
+          <w:numId w:val="7"/>
+        </w:numPr>
+        <w:rPr>
+          <w:lang w:val="en-US"/>
+        </w:rPr>
+      </w:pPr>
+      <w:r>
+        <w:rPr>
+          <w:lang w:val="en-US"/>
+        </w:rPr>
+        <w:t>Gate and Charger collision</w:t>
+      </w:r>
+    </w:p>
+    <w:p>
+      <w:pPr>
+        <w:pStyle w:val="Heading2"/>
+        <w:rPr>
+          <w:lang w:val="en-US"/>
+        </w:rPr>
+      </w:pPr>
+      <w:r>
+        <w:rPr>
+          <w:lang w:val="en-US"/>
+        </w:rPr>
+        <w:t>Done</w:t>
+      </w:r>
+    </w:p>
+    <w:p>
+      <w:pPr>
+        <w:pStyle w:val="ListParagraph"/>
+        <w:numPr>
+          <w:ilvl w:val="0"/>
+          <w:numId w:val="7"/>
+        </w:numPr>
+        <w:rPr>
+          <w:lang w:val="en-US"/>
+        </w:rPr>
+      </w:pPr>
+      <w:r>
+        <w:rPr>
+          <w:lang w:val="en-US"/>
+        </w:rPr>
+        <w:t>Keyboard controller</w:t>
+      </w:r>
+    </w:p>
+    <w:p>
+      <w:pPr>
+        <w:pStyle w:val="ListParagraph"/>
+        <w:numPr>
+          <w:ilvl w:val="0"/>
+          <w:numId w:val="7"/>
+        </w:numPr>
+        <w:rPr>
+          <w:lang w:val="en-US"/>
+        </w:rPr>
+      </w:pPr>
+      <w:r>
+        <w:rPr>
+          <w:lang w:val="en-US"/>
+        </w:rPr>
+        <w:t>Mouse controller</w:t>
+      </w:r>
+    </w:p>
+    <w:p>
+      <w:pPr>
+        <w:pStyle w:val="ListParagraph"/>
+        <w:numPr>
+          <w:ilvl w:val="0"/>
+          <w:numId w:val="7"/>
+        </w:numPr>
+        <w:rPr>
+          <w:lang w:val="en-US"/>
+        </w:rPr>
+      </w:pPr>
+      <w:r>
+        <w:rPr>
+          <w:lang w:val="en-US"/>
+        </w:rPr>
+        <w:t>Gamepad controller</w:t>
+      </w:r>
+    </w:p>
+    <w:p>
+      <w:pPr>
+        <w:pStyle w:val="ListParagraph"/>
+        <w:numPr>
+          <w:ilvl w:val="0"/>
+          <w:numId w:val="7"/>
+        </w:numPr>
+        <w:rPr>
+          <w:lang w:val="en-US"/>
+        </w:rPr>
+      </w:pPr>
+      <w:r>
+        <w:rPr>
+          <w:lang w:val="en-US"/>
+        </w:rPr>
+        <w:t>Decide controller layout</w:t>
+      </w:r>
+    </w:p>
+    <w:p>
+      <w:pPr>
+        <w:pStyle w:val="ListParagraph"/>
+        <w:numPr>
+          <w:ilvl w:val="0"/>
+          <w:numId w:val="7"/>
+        </w:numPr>
+        <w:rPr>
+          <w:lang w:val="en-US"/>
+        </w:rPr>
+      </w:pPr>
+      <w:r>
+        <w:rPr>
+          <w:lang w:val="en-US"/>
+        </w:rPr>
+        <w:t>Level designer code</w:t>
+      </w:r>
+    </w:p>
+    <w:p>
+      <w:pPr>
+        <w:pStyle w:val="ListParagraph"/>
+        <w:numPr>
+          <w:ilvl w:val="0"/>
+          <w:numId w:val="7"/>
+        </w:numPr>
+        <w:rPr>
+          <w:lang w:val="en-US"/>
+        </w:rPr>
+      </w:pPr>
+      <w:r>
+        <w:rPr>
+          <w:lang w:val="en-US"/>
+        </w:rPr>
+        <w:t>Implement Player</w:t>
+      </w:r>
+    </w:p>
+    <w:p>
+      <w:pPr>
+        <w:pStyle w:val="ListParagraph"/>
+        <w:numPr>
+          <w:ilvl w:val="0"/>
+          <w:numId w:val="7"/>
+        </w:numPr>
+        <w:rPr>
+          <w:lang w:val="en-US"/>
+        </w:rPr>
+      </w:pPr>
+      <w:r>
+        <w:rPr>
+          <w:lang w:val="en-US"/>
+        </w:rPr>
+        <w:t>Implement Camera</w:t>
+      </w:r>
+    </w:p>
+    <w:p>
+      <w:pPr>
+        <w:pStyle w:val="ListParagraph"/>
+        <w:numPr>
+          <w:ilvl w:val="0"/>
+          <w:numId w:val="7"/>
+        </w:numPr>
+        <w:rPr>
+          <w:lang w:val="en-US"/>
+        </w:rPr>
+      </w:pPr>
+      <w:r>
+        <w:rPr>
+          <w:lang w:val="en-US"/>
+        </w:rPr>
+        <w:t>Basic level design</w:t>
+      </w:r>
+    </w:p>
+    <w:p>
+      <w:pPr>
+        <w:pStyle w:val="ListParagraph"/>
+        <w:numPr>
+          <w:ilvl w:val="0"/>
+          <w:numId w:val="7"/>
+        </w:numPr>
+        <w:rPr>
+          <w:lang w:val="en-US"/>
+        </w:rPr>
+      </w:pPr>
+      <w:r>
+        <w:rPr>
+          <w:lang w:val="en-US"/>
+        </w:rPr>
+        <w:t xml:space="preserve">Implement </w:t>
+      </w:r>
+      <w:proofErr w:type="spellStart"/>
+      <w:r>
+        <w:rPr>
+          <w:lang w:val="en-US"/>
+        </w:rPr>
+        <w:t>collisons</w:t>
+      </w:r>
+      <w:proofErr w:type="spellEnd"/>
+    </w:p>
+    <w:p>
+      <w:pPr>
+        <w:pStyle w:val="ListParagraph"/>
+        <w:numPr>
+          <w:ilvl w:val="0"/>
+          <w:numId w:val="7"/>
+        </w:numPr>
+        <w:rPr>
+          <w:lang w:val="en-US"/>
+        </w:rPr>
+      </w:pPr>
+      <w:r>
+        <w:rPr>
+          <w:lang w:val="en-US"/>
+        </w:rPr>
+        <w:t>Implement Block</w:t>
+      </w:r>
+    </w:p>
+    <w:p>
+      <w:pPr>
+        <w:pStyle w:val="ListParagraph"/>
+        <w:numPr>
+          <w:ilvl w:val="0"/>
+          <w:numId w:val="7"/>
+        </w:numPr>
+        <w:rPr>
+          <w:lang w:val="en-US"/>
+        </w:rPr>
+      </w:pPr>
+      <w:r>
+        <w:rPr>
+          <w:lang w:val="en-US"/>
+        </w:rPr>
+        <w:t>Break levels into checkpoints</w:t>
+      </w:r>
+    </w:p>
+    <w:p>
+      <w:pPr>
+        <w:pStyle w:val="ListParagraph"/>
+        <w:numPr>
+          <w:ilvl w:val="0"/>
+          <w:numId w:val="7"/>
+        </w:numPr>
+        <w:rPr>
+          <w:color w:val="000000" w:themeColor="text1"/>
+          <w:lang w:val="en-US"/>
+        </w:rPr>
+      </w:pPr>
+      <w:r>
+        <w:rPr>
+          <w:color w:val="000000" w:themeColor="text1"/>
+          <w:lang w:val="en-US"/>
+        </w:rPr>
+        <w:t>Implement Lava</w:t>
+      </w:r>
+    </w:p>
+    <w:p>
+      <w:pPr>
+        <w:pStyle w:val="ListParagraph"/>
+        <w:numPr>
+          <w:ilvl w:val="0"/>
+          <w:numId w:val="7"/>
+        </w:numPr>
+        <w:rPr>
+          <w:lang w:val="en-US"/>
+        </w:rPr>
+      </w:pPr>
+      <w:r>
+        <w:rPr>
+          <w:lang w:val="en-US"/>
+        </w:rPr>
+        <w:t xml:space="preserve">Implement </w:t>
+      </w:r>
+      <w:proofErr w:type="spellStart"/>
+      <w:r>
+        <w:rPr>
+          <w:lang w:val="en-US"/>
+        </w:rPr>
+        <w:t>Bitbot</w:t>
+      </w:r>
+      <w:proofErr w:type="spellEnd"/>
+    </w:p>
+    <w:p>
+      <w:pPr>
+        <w:pStyle w:val="ListParagraph"/>
+        <w:numPr>
+          <w:ilvl w:val="0"/>
+          <w:numId w:val="7"/>
+        </w:numPr>
+        <w:rPr>
+          <w:lang w:val="en-US"/>
+        </w:rPr>
+      </w:pPr>
+      <w:r>
+        <w:rPr>
+          <w:lang w:val="en-US"/>
+        </w:rPr>
+        <w:t>Implement bit revolver</w:t>
+      </w:r>
+    </w:p>
+    <w:p>
+      <w:pPr>
+        <w:pStyle w:val="ListParagraph"/>
+        <w:numPr>
+          <w:ilvl w:val="0"/>
+          <w:numId w:val="7"/>
+        </w:numPr>
+        <w:rPr>
+          <w:lang w:val="en-US"/>
+        </w:rPr>
+      </w:pPr>
+      <w:r>
+        <w:rPr>
+          <w:lang w:val="en-US"/>
+        </w:rPr>
+        <w:t>Implement bit array gun</w:t>
+      </w:r>
+    </w:p>
+    <w:p>
+      <w:pPr>
+        <w:pStyle w:val="ListParagraph"/>
+        <w:numPr>
+          <w:ilvl w:val="0"/>
+          <w:numId w:val="7"/>
+        </w:numPr>
+        <w:rPr>
+          <w:lang w:val="en-US"/>
+        </w:rPr>
+      </w:pPr>
+      <w:r>
+        <w:rPr>
+          <w:lang w:val="en-US"/>
+        </w:rPr>
+        <w:t>Implement bit matrix blast</w:t>
+      </w:r>
+    </w:p>
+    <w:p>
+      <w:pPr>
+        <w:pStyle w:val="ListParagraph"/>
+        <w:numPr>
+          <w:ilvl w:val="0"/>
+          <w:numId w:val="7"/>
+        </w:numPr>
+        <w:rPr>
+          <w:lang w:val="en-US"/>
+        </w:rPr>
+      </w:pPr>
+      <w:r>
+        <w:rPr>
+          <w:lang w:val="en-US"/>
+        </w:rPr>
+        <w:t>Implement weapon switch</w:t>
+      </w:r>
+    </w:p>
+    <w:p>
+      <w:pPr>
+        <w:pStyle w:val="ListParagraph"/>
+        <w:numPr>
+          <w:ilvl w:val="0"/>
+          <w:numId w:val="7"/>
+        </w:numPr>
+        <w:rPr>
+          <w:lang w:val="en-US"/>
+        </w:rPr>
+      </w:pPr>
+      <w:r>
+        <w:rPr>
+          <w:lang w:val="en-US"/>
+        </w:rPr>
+        <w:t>Implement weapon fire</w:t>
+      </w:r>
+    </w:p>
+    <w:p>
+      <w:pPr>
+        <w:pStyle w:val="ListParagraph"/>
+        <w:numPr>
+          <w:ilvl w:val="0"/>
+          <w:numId w:val="7"/>
+        </w:numPr>
+        <w:rPr>
+          <w:lang w:val="en-US"/>
+        </w:rPr>
+      </w:pPr>
+      <w:r>
+        <w:rPr>
+          <w:lang w:val="en-US"/>
+        </w:rPr>
+        <w:t>Implement Movab</w:t>
+      </w:r>
+      <w:r>
+        <w:rPr>
+          <w:lang w:val="en-US"/>
+        </w:rPr>
+        <w:t>l</w:t>
+      </w:r>
+      <w:r>
+        <w:rPr>
+          <w:lang w:val="en-US"/>
+        </w:rPr>
+        <w:t>e Block</w:t>
+      </w:r>
+    </w:p>
+    <w:p>
+      <w:pPr>
+        <w:pStyle w:val="ListParagraph"/>
+        <w:numPr>
+          <w:ilvl w:val="0"/>
+          <w:numId w:val="7"/>
+        </w:numPr>
+        <w:rPr>
+          <w:lang w:val="en-US"/>
+        </w:rPr>
+      </w:pPr>
+      <w:r>
+        <w:rPr>
+          <w:lang w:val="en-US"/>
+        </w:rPr>
+        <w:t>Implement Hiding Block</w:t>
+      </w:r>
+    </w:p>
+    <w:p>
+      <w:pPr>
+        <w:pStyle w:val="ListParagraph"/>
+        <w:numPr>
+          <w:ilvl w:val="0"/>
+          <w:numId w:val="7"/>
+        </w:numPr>
+        <w:rPr>
+          <w:lang w:val="en-US"/>
+        </w:rPr>
+      </w:pPr>
+      <w:r>
+        <w:rPr>
+          <w:lang w:val="en-US"/>
+        </w:rPr>
+        <w:t xml:space="preserve">Implement </w:t>
+      </w:r>
+      <w:proofErr w:type="spellStart"/>
+      <w:r>
+        <w:rPr>
+          <w:lang w:val="en-US"/>
+        </w:rPr>
+        <w:t>EndGate</w:t>
+      </w:r>
+      <w:proofErr w:type="spellEnd"/>
+    </w:p>
+    <w:p>
+      <w:pPr>
+        <w:pStyle w:val="ListParagraph"/>
+        <w:numPr>
+          <w:ilvl w:val="0"/>
+          <w:numId w:val="7"/>
+        </w:numPr>
+        <w:rPr>
+          <w:lang w:val="en-US"/>
+        </w:rPr>
+      </w:pPr>
+      <w:r>
+        <w:rPr>
+          <w:lang w:val="en-US"/>
+        </w:rPr>
+        <w:t>Integrate gamepad</w:t>
+      </w:r>
+    </w:p>
+    <w:p>
+      <w:pPr>
+        <w:pStyle w:val="ListParagraph"/>
+        <w:numPr>
+          <w:ilvl w:val="0"/>
+          <w:numId w:val="7"/>
+        </w:numPr>
+        <w:rPr>
+          <w:lang w:val="en-US"/>
+        </w:rPr>
+      </w:pPr>
+      <w:r>
+        <w:rPr>
+          <w:lang w:val="en-US"/>
+        </w:rPr>
+        <w:t>Implement Enemy1</w:t>
+      </w:r>
+    </w:p>
+    <w:p>
+      <w:pPr>
+        <w:pStyle w:val="ListParagraph"/>
+        <w:numPr>
+          <w:ilvl w:val="0"/>
+          <w:numId w:val="7"/>
+        </w:numPr>
+        <w:rPr>
+          <w:lang w:val="en-US"/>
+        </w:rPr>
+      </w:pPr>
+      <w:r>
+        <w:rPr>
+          <w:lang w:val="en-US"/>
+        </w:rPr>
+        <w:t>Implement Enemy2</w:t>
+      </w:r>
+    </w:p>
+    <w:p>
+      <w:pPr>
+        <w:pStyle w:val="ListParagraph"/>
+        <w:numPr>
+          <w:ilvl w:val="0"/>
+          <w:numId w:val="7"/>
+        </w:numPr>
+        <w:rPr>
+          <w:lang w:val="en-US"/>
+        </w:rPr>
+      </w:pPr>
+      <w:r>
+        <w:rPr>
+          <w:lang w:val="en-US"/>
+        </w:rPr>
+        <w:lastRenderedPageBreak/>
+        <w:t>Implement the Health Bar</w:t>
+      </w:r>
+    </w:p>
+    <w:p>
+      <w:pPr>
+        <w:pStyle w:val="ListParagraph"/>
+        <w:numPr>
+          <w:ilvl w:val="0"/>
+          <w:numId w:val="7"/>
+        </w:numPr>
+        <w:rPr>
+          <w:color w:val="000000" w:themeColor="text1"/>
+          <w:lang w:val="en-US"/>
+        </w:rPr>
+      </w:pPr>
+      <w:r>
+        <w:rPr>
+          <w:color w:val="000000" w:themeColor="text1"/>
+          <w:lang w:val="en-US"/>
+        </w:rPr>
+        <w:t>Implement Enemy3</w:t>
+      </w:r>
+    </w:p>
+    <w:p>
+      <w:pPr>
+        <w:pStyle w:val="ListParagraph"/>
+        <w:numPr>
+          <w:ilvl w:val="0"/>
+          <w:numId w:val="7"/>
+        </w:numPr>
+        <w:rPr>
+          <w:lang w:val="en-US"/>
+        </w:rPr>
+      </w:pPr>
+      <w:r>
+        <w:rPr>
+          <w:lang w:val="en-US"/>
+        </w:rPr>
+        <w:t>Implement Enemy Portal</w:t>
+      </w:r>
+    </w:p>
+    <w:p>
+      <w:pPr>
+        <w:pStyle w:val="ListParagraph"/>
+        <w:numPr>
+          <w:ilvl w:val="0"/>
+          <w:numId w:val="7"/>
+        </w:numPr>
+        <w:rPr>
+          <w:lang w:val="en-US"/>
+        </w:rPr>
+      </w:pPr>
+      <w:r>
+        <w:rPr>
+          <w:lang w:val="en-US"/>
+        </w:rPr>
+        <w:t>Implement Boss1</w:t>
+      </w:r>
+    </w:p>
+    <w:p>
+      <w:pPr>
+        <w:pStyle w:val="ListParagraph"/>
+        <w:numPr>
+          <w:ilvl w:val="0"/>
+          <w:numId w:val="7"/>
+        </w:numPr>
+        <w:rPr>
+          <w:lang w:val="en-US"/>
+        </w:rPr>
+      </w:pPr>
+      <w:r>
+        <w:rPr>
+          <w:lang w:val="en-US"/>
+        </w:rPr>
+        <w:t>Implement the Game background</w:t>
+      </w:r>
+    </w:p>
+    <w:p>
+      <w:pPr>
+        <w:pStyle w:val="ListParagraph"/>
+        <w:numPr>
+          <w:ilvl w:val="0"/>
+          <w:numId w:val="7"/>
+        </w:numPr>
+        <w:rPr>
+          <w:lang w:val="en-US"/>
+        </w:rPr>
+      </w:pPr>
+      <w:r>
+        <w:rPr>
+          <w:lang w:val="en-US"/>
+        </w:rPr>
+        <w:t>Change the theme. Add sprites to all game objects.</w:t>
+      </w:r>
+    </w:p>
+    <w:p>
+      <w:pPr>
+        <w:pStyle w:val="ListParagraph"/>
+        <w:numPr>
+          <w:ilvl w:val="0"/>
+          <w:numId w:val="7"/>
+        </w:numPr>
+        <w:rPr>
+          <w:lang w:val="en-US"/>
+        </w:rPr>
+      </w:pPr>
+      <w:r>
+        <w:rPr>
+          <w:lang w:val="en-US"/>
+        </w:rPr>
+        <w:t>Add a game sound</w:t>
+      </w:r>
+    </w:p>
+    <w:p>
+      <w:pPr>
+        <w:pStyle w:val="ListParagraph"/>
+        <w:numPr>
+          <w:ilvl w:val="0"/>
+          <w:numId w:val="7"/>
+        </w:numPr>
+        <w:rPr>
+          <w:lang w:val="en-US"/>
+        </w:rPr>
+      </w:pPr>
+      <w:r>
+        <w:rPr>
+          <w:lang w:val="en-US"/>
+        </w:rPr>
+        <w:t>Add narratives with text</w:t>
+      </w:r>
+    </w:p>
+    <w:p>
+      <w:pPr>
+        <w:pStyle w:val="ListParagraph"/>
+        <w:numPr>
+          <w:ilvl w:val="0"/>
+          <w:numId w:val="7"/>
+        </w:numPr>
+        <w:rPr>
+          <w:color w:val="000000" w:themeColor="text1"/>
+          <w:lang w:val="en-US"/>
+        </w:rPr>
+      </w:pPr>
+      <w:r>
+        <w:rPr>
+          <w:color w:val="000000" w:themeColor="text1"/>
+          <w:lang w:val="en-US"/>
+        </w:rPr>
+        <w:t>Add narratives with pictures</w:t>
+      </w:r>
+    </w:p>
+    <w:p>
+      <w:pPr>
+        <w:pStyle w:val="ListParagraph"/>
+        <w:numPr>
+          <w:ilvl w:val="0"/>
+          <w:numId w:val="7"/>
+        </w:numPr>
+        <w:rPr>
+          <w:color w:val="FF0000"/>
+          <w:lang w:val="en-US"/>
+        </w:rPr>
+      </w:pPr>
+      <w:r>
+        <w:rPr>
+          <w:color w:val="FF0000"/>
+          <w:lang w:val="en-US"/>
+        </w:rPr>
+        <w:t xml:space="preserve">Add narratives with sound. – Not </w:t>
+      </w:r>
+      <w:r>
+        <w:rPr>
+          <w:color w:val="FF0000"/>
+          <w:lang w:val="en-US"/>
+        </w:rPr>
+        <w:t>Doing</w:t>
+      </w:r>
+    </w:p>
+    <w:p>
+      <w:pPr>
+        <w:pStyle w:val="ListParagraph"/>
+        <w:numPr>
+          <w:ilvl w:val="0"/>
+          <w:numId w:val="7"/>
+        </w:numPr>
+        <w:rPr>
+          <w:lang w:val="en-US"/>
+        </w:rPr>
+      </w:pPr>
+      <w:r>
+        <w:rPr>
+          <w:lang w:val="en-US"/>
+        </w:rPr>
+        <w:t>Make enemy width and height be available globally.</w:t>
+      </w:r>
+    </w:p>
+    <w:p>
+      <w:pPr>
+        <w:pStyle w:val="ListParagraph"/>
+        <w:numPr>
+          <w:ilvl w:val="0"/>
+          <w:numId w:val="7"/>
+        </w:numPr>
+        <w:rPr>
+          <w:color w:val="FF0000"/>
+          <w:lang w:val="en-US"/>
+        </w:rPr>
+      </w:pPr>
+      <w:r>
+        <w:rPr>
+          <w:color w:val="FF0000"/>
+          <w:lang w:val="en-US"/>
+        </w:rPr>
+        <w:t xml:space="preserve">Implement second player – Not </w:t>
+      </w:r>
+      <w:r>
+        <w:rPr>
+          <w:color w:val="FF0000"/>
+          <w:lang w:val="en-US"/>
+        </w:rPr>
+        <w:t>Doing</w:t>
+      </w:r>
+    </w:p>
+    <w:p>
+      <w:pPr>
+        <w:pStyle w:val="ListParagraph"/>
+        <w:numPr>
+          <w:ilvl w:val="0"/>
+          <w:numId w:val="7"/>
+        </w:numPr>
+        <w:rPr>
+          <w:color w:val="FF0000"/>
+          <w:lang w:val="en-US"/>
+        </w:rPr>
+      </w:pPr>
+      <w:r>
+        <w:rPr>
+          <w:color w:val="FF0000"/>
+          <w:lang w:val="en-US"/>
+        </w:rPr>
+        <w:t xml:space="preserve">Implement Camera for two players – Not </w:t>
+      </w:r>
+      <w:r>
+        <w:rPr>
+          <w:color w:val="FF0000"/>
+          <w:lang w:val="en-US"/>
+        </w:rPr>
+        <w:t>Doing</w:t>
+      </w:r>
+    </w:p>
+    <w:p>
+      <w:pPr>
+        <w:pStyle w:val="ListParagraph"/>
+        <w:numPr>
+          <w:ilvl w:val="0"/>
+          <w:numId w:val="7"/>
+        </w:numPr>
+        <w:rPr>
+          <w:lang w:val="en-US"/>
+        </w:rPr>
+      </w:pPr>
+      <w:r>
+        <w:rPr>
+          <w:lang w:val="en-US"/>
+        </w:rPr>
+        <w:t>Integrate mouse</w:t>
+      </w:r>
+    </w:p>
+    <w:p>
+      <w:pPr>
+        <w:pStyle w:val="ListParagraph"/>
+        <w:numPr>
+          <w:ilvl w:val="0"/>
+          <w:numId w:val="7"/>
+        </w:numPr>
+        <w:rPr>
+          <w:lang w:val="en-US"/>
+        </w:rPr>
+      </w:pPr>
+      <w:r>
+        <w:rPr>
+          <w:lang w:val="en-US"/>
+        </w:rPr>
+        <w:t>Implement title screen</w:t>
+      </w:r>
+    </w:p>
+    <w:p>
+      <w:pPr>
+        <w:pStyle w:val="ListParagraph"/>
+        <w:numPr>
+          <w:ilvl w:val="0"/>
+          <w:numId w:val="7"/>
+        </w:numPr>
+        <w:rPr>
+          <w:lang w:val="en-US"/>
+        </w:rPr>
+      </w:pPr>
+      <w:r>
+        <w:rPr>
+          <w:lang w:val="en-US"/>
+        </w:rPr>
+        <w:t>Implement the main menu screen</w:t>
+      </w:r>
+    </w:p>
+    <w:p>
+      <w:pPr>
+        <w:pStyle w:val="ListParagraph"/>
+        <w:numPr>
+          <w:ilvl w:val="0"/>
+          <w:numId w:val="7"/>
+        </w:numPr>
+        <w:rPr>
+          <w:lang w:val="en-US"/>
+        </w:rPr>
+      </w:pPr>
+      <w:r>
+        <w:rPr>
+          <w:lang w:val="en-US"/>
+        </w:rPr>
+        <w:t>Implement level menu screen</w:t>
+      </w:r>
+    </w:p>
+    <w:p>
+      <w:pPr>
+        <w:pStyle w:val="ListParagraph"/>
+        <w:numPr>
+          <w:ilvl w:val="0"/>
+          <w:numId w:val="7"/>
+        </w:numPr>
+        <w:rPr>
+          <w:lang w:val="en-US"/>
+        </w:rPr>
+      </w:pPr>
+      <w:r>
+        <w:rPr>
+          <w:lang w:val="en-US"/>
+        </w:rPr>
+        <w:t>Implement level start menu screen</w:t>
+      </w:r>
+    </w:p>
+    <w:p>
+      <w:pPr>
+        <w:pStyle w:val="ListParagraph"/>
+        <w:numPr>
+          <w:ilvl w:val="0"/>
+          <w:numId w:val="7"/>
+        </w:numPr>
+        <w:rPr>
+          <w:lang w:val="en-US"/>
+        </w:rPr>
+      </w:pPr>
+      <w:r>
+        <w:rPr>
+          <w:lang w:val="en-US"/>
+        </w:rPr>
+        <w:t>Implement main menu confirm screen</w:t>
+      </w:r>
+    </w:p>
+    <w:p>
+      <w:pPr>
+        <w:pStyle w:val="ListParagraph"/>
+        <w:numPr>
+          <w:ilvl w:val="0"/>
+          <w:numId w:val="7"/>
+        </w:numPr>
+        <w:rPr>
+          <w:lang w:val="en-US"/>
+        </w:rPr>
+      </w:pPr>
+      <w:r>
+        <w:rPr>
+          <w:lang w:val="en-US"/>
+        </w:rPr>
+        <w:t>Implement pause screen</w:t>
+      </w:r>
+    </w:p>
+    <w:p>
+      <w:pPr>
+        <w:pStyle w:val="ListParagraph"/>
+        <w:numPr>
+          <w:ilvl w:val="0"/>
+          <w:numId w:val="7"/>
+        </w:numPr>
+        <w:rPr>
+          <w:lang w:val="en-US"/>
+        </w:rPr>
+      </w:pPr>
+      <w:r>
+        <w:rPr>
+          <w:lang w:val="en-US"/>
+        </w:rPr>
+        <w:t>Implement quit confirm screen</w:t>
+      </w:r>
+    </w:p>
+    <w:p>
+      <w:pPr>
+        <w:pStyle w:val="ListParagraph"/>
+        <w:numPr>
+          <w:ilvl w:val="0"/>
+          <w:numId w:val="7"/>
+        </w:numPr>
+        <w:rPr>
+          <w:lang w:val="en-US"/>
+        </w:rPr>
+      </w:pPr>
+      <w:r>
+        <w:rPr>
+          <w:lang w:val="en-US"/>
+        </w:rPr>
+        <w:t>Implement game end screen</w:t>
+      </w:r>
+    </w:p>
+    <w:p>
+      <w:pPr>
+        <w:pStyle w:val="ListParagraph"/>
+        <w:numPr>
+          <w:ilvl w:val="0"/>
+          <w:numId w:val="7"/>
+        </w:numPr>
+        <w:rPr>
+          <w:lang w:val="en-US"/>
+        </w:rPr>
+      </w:pPr>
+      <w:r>
+        <w:rPr>
+          <w:lang w:val="en-US"/>
+        </w:rPr>
+        <w:t>Implement settings menu</w:t>
+      </w:r>
+      <w:r>
+        <w:rPr>
+          <w:lang w:val="en-US"/>
+        </w:rPr>
+        <w:t xml:space="preserve"> </w:t>
+      </w:r>
+      <w:r>
+        <w:rPr>
+          <w:lang w:val="en-US"/>
+        </w:rPr>
+        <w:t xml:space="preserve">screen </w:t>
+      </w:r>
+    </w:p>
+    <w:p>
+      <w:pPr>
+        <w:pStyle w:val="ListParagraph"/>
+        <w:numPr>
+          <w:ilvl w:val="0"/>
+          <w:numId w:val="7"/>
+        </w:numPr>
+        <w:rPr>
+          <w:lang w:val="en-US"/>
+        </w:rPr>
+      </w:pPr>
+      <w:r>
+        <w:rPr>
+          <w:lang w:val="en-US"/>
+        </w:rPr>
+        <w:t>Break basic levels into sub levels</w:t>
+      </w:r>
+    </w:p>
+    <w:p>
+      <w:pPr>
+        <w:pStyle w:val="ListParagraph"/>
+        <w:numPr>
+          <w:ilvl w:val="0"/>
+          <w:numId w:val="7"/>
+        </w:numPr>
+        <w:rPr>
+          <w:lang w:val="en-US"/>
+        </w:rPr>
+      </w:pPr>
+      <w:r>
+        <w:rPr>
+          <w:lang w:val="en-US"/>
+        </w:rPr>
+        <w:t>Enable checkpoint saving and restarting from the last checkpoint</w:t>
+      </w:r>
+    </w:p>
+    <w:p>
+      <w:pPr>
+        <w:pStyle w:val="ListParagraph"/>
+        <w:numPr>
+          <w:ilvl w:val="0"/>
+          <w:numId w:val="7"/>
+        </w:numPr>
+        <w:rPr>
+          <w:lang w:val="en-US"/>
+        </w:rPr>
+      </w:pPr>
+      <w:r>
+        <w:rPr>
+          <w:lang w:val="en-US"/>
+        </w:rPr>
+        <w:t xml:space="preserve">Difficulty options – I am not a programmer, I can code, I can reprogram you. More health, More attack frequency, Increased attack power, </w:t>
+      </w:r>
+      <w:r>
+        <w:rPr>
+          <w:color w:val="FF0000"/>
+          <w:lang w:val="en-US"/>
+        </w:rPr>
+        <w:t>Smarter</w:t>
+      </w:r>
+      <w:r>
+        <w:rPr>
+          <w:lang w:val="en-US"/>
+        </w:rPr>
+        <w:t>.</w:t>
+      </w:r>
+      <w:r>
+        <w:rPr>
+          <w:lang w:val="en-US"/>
+        </w:rPr>
+        <w:t xml:space="preserve">  </w:t>
+      </w:r>
+      <w:r>
+        <w:rPr>
+          <w:color w:val="FF0000"/>
+          <w:lang w:val="en-US"/>
+        </w:rPr>
+        <w:t xml:space="preserve">Not Doing the </w:t>
+      </w:r>
+      <w:r>
+        <w:rPr>
+          <w:color w:val="FF0000"/>
+          <w:lang w:val="en-US"/>
+        </w:rPr>
+        <w:t>“S</w:t>
+      </w:r>
+      <w:r>
+        <w:rPr>
+          <w:color w:val="FF0000"/>
+          <w:lang w:val="en-US"/>
+        </w:rPr>
+        <w:t>marter</w:t>
+      </w:r>
+      <w:r>
+        <w:rPr>
+          <w:color w:val="FF0000"/>
+          <w:lang w:val="en-US"/>
+        </w:rPr>
+        <w:t>”</w:t>
+      </w:r>
+      <w:r>
+        <w:rPr>
+          <w:color w:val="FF0000"/>
+          <w:lang w:val="en-US"/>
+        </w:rPr>
+        <w:t xml:space="preserve"> part.</w:t>
+      </w:r>
+    </w:p>
+    <w:p>
+      <w:pPr>
+        <w:pStyle w:val="ListParagraph"/>
+        <w:numPr>
+          <w:ilvl w:val="0"/>
+          <w:numId w:val="7"/>
+        </w:numPr>
+        <w:rPr>
+          <w:lang w:val="en-US"/>
+        </w:rPr>
+      </w:pPr>
+      <w:r>
+        <w:rPr>
+          <w:lang w:val="en-US"/>
+        </w:rPr>
+        <w:t xml:space="preserve">Implement </w:t>
+      </w:r>
+      <w:proofErr w:type="spellStart"/>
+      <w:r>
+        <w:rPr>
+          <w:lang w:val="en-US"/>
+        </w:rPr>
+        <w:t>ChangeLevel</w:t>
+      </w:r>
+      <w:proofErr w:type="spellEnd"/>
+    </w:p>
+    <w:p>
+      <w:pPr>
+        <w:pStyle w:val="ListParagraph"/>
+        <w:numPr>
+          <w:ilvl w:val="0"/>
+          <w:numId w:val="7"/>
+        </w:numPr>
+        <w:rPr>
+          <w:color w:val="FF0000"/>
+          <w:lang w:val="en-US"/>
+        </w:rPr>
+      </w:pPr>
+      <w:r>
+        <w:rPr>
+          <w:color w:val="FF0000"/>
+          <w:lang w:val="en-US"/>
+        </w:rPr>
+        <w:t>Powerups – heath buff</w:t>
+      </w:r>
+      <w:r>
+        <w:rPr>
+          <w:color w:val="FF0000"/>
+          <w:lang w:val="en-US"/>
+        </w:rPr>
+        <w:t xml:space="preserve"> – Not Doing</w:t>
+      </w:r>
+    </w:p>
+    <w:p>
+      <w:pPr>
+        <w:pStyle w:val="ListParagraph"/>
+        <w:numPr>
+          <w:ilvl w:val="0"/>
+          <w:numId w:val="7"/>
+        </w:numPr>
+        <w:rPr>
+          <w:color w:val="FF0000"/>
+          <w:lang w:val="en-US"/>
+        </w:rPr>
+      </w:pPr>
+      <w:r>
+        <w:rPr>
+          <w:color w:val="FF0000"/>
+          <w:lang w:val="en-US"/>
+        </w:rPr>
+        <w:t>Powerups – attack buff</w:t>
+      </w:r>
+      <w:r>
+        <w:rPr>
+          <w:color w:val="FF0000"/>
+          <w:lang w:val="en-US"/>
+        </w:rPr>
+        <w:t xml:space="preserve"> – Not Doing</w:t>
+      </w:r>
+    </w:p>
+    <w:p>
+      <w:pPr>
+        <w:pStyle w:val="ListParagraph"/>
+        <w:numPr>
+          <w:ilvl w:val="0"/>
+          <w:numId w:val="7"/>
+        </w:numPr>
+        <w:rPr>
+          <w:color w:val="FF0000"/>
+          <w:lang w:val="en-US"/>
+        </w:rPr>
+      </w:pPr>
+      <w:r>
+        <w:rPr>
+          <w:color w:val="FF0000"/>
+          <w:lang w:val="en-US"/>
+        </w:rPr>
+        <w:t>Add the puzzle mini game</w:t>
+      </w:r>
+      <w:r>
+        <w:rPr>
+          <w:color w:val="FF0000"/>
+          <w:lang w:val="en-US"/>
+        </w:rPr>
+        <w:t xml:space="preserve"> – Not Doing</w:t>
+      </w:r>
+    </w:p>
+    <w:p>
+      <w:pPr>
+        <w:pStyle w:val="ListParagraph"/>
+        <w:numPr>
+          <w:ilvl w:val="0"/>
+          <w:numId w:val="7"/>
+        </w:numPr>
+        <w:rPr>
+          <w:color w:val="FF0000"/>
+          <w:lang w:val="en-US"/>
+        </w:rPr>
+      </w:pPr>
+      <w:r>
+        <w:rPr>
+          <w:color w:val="FF0000"/>
+          <w:lang w:val="en-US"/>
+        </w:rPr>
+        <w:t>Implement current frame rendering – Not Doing as game is working fine without this.</w:t>
+      </w:r>
+    </w:p>
+    <w:p>
+      <w:pPr>
+        <w:pStyle w:val="ListParagraph"/>
+        <w:numPr>
+          <w:ilvl w:val="0"/>
+          <w:numId w:val="7"/>
+        </w:numPr>
+        <w:rPr>
+          <w:lang w:val="en-US"/>
+        </w:rPr>
+      </w:pPr>
+      <w:r>
+        <w:rPr>
+          <w:lang w:val="en-US"/>
+        </w:rPr>
+        <w:t>Lower speed in both x and y directions while ducking</w:t>
+      </w:r>
+    </w:p>
+    <w:p>
+      <w:pPr>
+        <w:pStyle w:val="ListParagraph"/>
+        <w:numPr>
+          <w:ilvl w:val="0"/>
+          <w:numId w:val="7"/>
+        </w:numPr>
+        <w:rPr>
+          <w:lang w:val="en-US"/>
+        </w:rPr>
+      </w:pPr>
+      <w:r>
+        <w:rPr>
+          <w:lang w:val="en-US"/>
+        </w:rPr>
         <w:t>Implement Gate</w:t>
       </w:r>
       <w:r>
@@ -62,1605 +1568,173 @@
           <w:numId w:val="7"/>
         </w:numPr>
         <w:rPr>
-          <w:lang w:val="en-US"/>
-        </w:rPr>
-      </w:pPr>
-      <w:r>
-        <w:rPr>
+          <w:color w:val="FF0000"/>
+          <w:lang w:val="en-US"/>
+        </w:rPr>
+      </w:pPr>
+      <w:r>
+        <w:rPr>
+          <w:color w:val="FF0000"/>
           <w:lang w:val="en-US"/>
         </w:rPr>
         <w:t>Bullet ranges</w:t>
       </w:r>
-    </w:p>
-    <w:p>
-      <w:pPr>
-        <w:pStyle w:val="ListParagraph"/>
-        <w:numPr>
-          <w:ilvl w:val="0"/>
-          <w:numId w:val="7"/>
-        </w:numPr>
-        <w:rPr>
-          <w:lang w:val="en-US"/>
-        </w:rPr>
-      </w:pPr>
-      <w:r>
-        <w:rPr>
+      <w:r>
+        <w:rPr>
+          <w:color w:val="FF0000"/>
+          <w:lang w:val="en-US"/>
+        </w:rPr>
+        <w:t>. Not Doing</w:t>
+      </w:r>
+    </w:p>
+    <w:p>
+      <w:pPr>
+        <w:pStyle w:val="ListParagraph"/>
+        <w:numPr>
+          <w:ilvl w:val="0"/>
+          <w:numId w:val="7"/>
+        </w:numPr>
+        <w:rPr>
+          <w:color w:val="FF0000"/>
+          <w:lang w:val="en-US"/>
+        </w:rPr>
+      </w:pPr>
+      <w:r>
+        <w:rPr>
+          <w:color w:val="FF0000"/>
           <w:lang w:val="en-US"/>
         </w:rPr>
         <w:t>Bullet positioning</w:t>
       </w:r>
-    </w:p>
-    <w:p>
-      <w:pPr>
-        <w:pStyle w:val="ListParagraph"/>
-        <w:numPr>
-          <w:ilvl w:val="0"/>
-          <w:numId w:val="7"/>
-        </w:numPr>
-        <w:rPr>
-          <w:lang w:val="en-US"/>
-        </w:rPr>
-      </w:pPr>
-      <w:r>
-        <w:rPr>
-          <w:lang w:val="en-US"/>
-        </w:rPr>
-        <w:t>Gamepad controller smoothing</w:t>
-      </w:r>
-    </w:p>
-    <w:p>
-      <w:pPr>
-        <w:pStyle w:val="ListParagraph"/>
-        <w:numPr>
-          <w:ilvl w:val="0"/>
-          <w:numId w:val="7"/>
-        </w:numPr>
-        <w:rPr>
-          <w:lang w:val="en-US"/>
-        </w:rPr>
-      </w:pPr>
-      <w:r>
-        <w:rPr>
-          <w:lang w:val="en-US"/>
-        </w:rPr>
-        <w:t>Proper use of Velocity2f and Point2f objects.</w:t>
-      </w:r>
-    </w:p>
-    <w:p>
-      <w:pPr>
-        <w:pStyle w:val="ListParagraph"/>
-        <w:numPr>
-          <w:ilvl w:val="0"/>
-          <w:numId w:val="7"/>
-        </w:numPr>
-        <w:rPr>
-          <w:lang w:val="en-US"/>
-        </w:rPr>
-      </w:pPr>
-      <w:r>
-        <w:rPr>
-          <w:lang w:val="en-US"/>
-        </w:rPr>
-        <w:t>Compress images</w:t>
-      </w:r>
-    </w:p>
-    <w:p>
-      <w:pPr>
-        <w:pStyle w:val="ListParagraph"/>
-        <w:numPr>
-          <w:ilvl w:val="0"/>
-          <w:numId w:val="7"/>
-        </w:numPr>
-        <w:rPr>
-          <w:lang w:val="en-US"/>
-        </w:rPr>
-      </w:pPr>
-      <w:r>
-        <w:rPr>
-          <w:lang w:val="en-US"/>
-        </w:rPr>
-        <w:t>Action specific sounds</w:t>
-      </w:r>
-    </w:p>
-    <w:p>
-      <w:pPr>
-        <w:pStyle w:val="ListParagraph"/>
-        <w:numPr>
-          <w:ilvl w:val="0"/>
-          <w:numId w:val="7"/>
-        </w:numPr>
-        <w:rPr>
-          <w:lang w:val="en-US"/>
-        </w:rPr>
-      </w:pPr>
-      <w:r>
-        <w:rPr>
-          <w:lang w:val="en-US"/>
-        </w:rPr>
-        <w:t>Level integration to stories.</w:t>
-      </w:r>
-    </w:p>
-    <w:p>
-      <w:pPr>
-        <w:pStyle w:val="ListParagraph"/>
-        <w:numPr>
-          <w:ilvl w:val="0"/>
-          <w:numId w:val="7"/>
-        </w:numPr>
-        <w:rPr>
-          <w:lang w:val="en-US"/>
-        </w:rPr>
-      </w:pPr>
-      <w:r>
-        <w:rPr>
-          <w:lang w:val="en-US"/>
-        </w:rPr>
-        <w:t>Add a game over kind of thing.</w:t>
-      </w:r>
-    </w:p>
-    <w:p>
-      <w:pPr>
-        <w:pStyle w:val="ListParagraph"/>
-        <w:numPr>
-          <w:ilvl w:val="0"/>
-          <w:numId w:val="7"/>
-        </w:numPr>
-        <w:rPr>
-          <w:lang w:val="en-US"/>
-        </w:rPr>
-      </w:pPr>
-      <w:r>
-        <w:rPr>
-          <w:lang w:val="en-US"/>
-        </w:rPr>
-        <w:t>Make game full screen.</w:t>
-      </w:r>
-    </w:p>
-    <w:p>
-      <w:pPr>
-        <w:pStyle w:val="ListParagraph"/>
-        <w:numPr>
-          <w:ilvl w:val="0"/>
-          <w:numId w:val="7"/>
-        </w:numPr>
-        <w:rPr>
-          <w:lang w:val="en-US"/>
-        </w:rPr>
-      </w:pPr>
-      <w:r>
-        <w:rPr>
-          <w:lang w:val="en-US"/>
-        </w:rPr>
-        <w:t>Implement beginning story and the end story.</w:t>
-      </w:r>
-    </w:p>
-    <w:p>
-      <w:pPr>
-        <w:pStyle w:val="ListParagraph"/>
-        <w:numPr>
-          <w:ilvl w:val="0"/>
-          <w:numId w:val="7"/>
-        </w:numPr>
-        <w:rPr>
-          <w:lang w:val="en-US"/>
-        </w:rPr>
-      </w:pPr>
-      <w:proofErr w:type="spellStart"/>
-      <w:r>
-        <w:rPr>
-          <w:lang w:val="en-US"/>
-        </w:rPr>
-        <w:t>Stadning</w:t>
-      </w:r>
-      <w:proofErr w:type="spellEnd"/>
-      <w:r>
-        <w:rPr>
-          <w:lang w:val="en-US"/>
-        </w:rPr>
-        <w:t xml:space="preserve"> not allowed</w:t>
-      </w:r>
-    </w:p>
-    <w:p>
-      <w:pPr>
-        <w:pStyle w:val="ListParagraph"/>
-        <w:numPr>
-          <w:ilvl w:val="0"/>
-          <w:numId w:val="7"/>
-        </w:numPr>
-        <w:rPr>
-          <w:lang w:val="en-US"/>
-        </w:rPr>
-      </w:pPr>
-      <w:r>
-        <w:rPr>
-          <w:lang w:val="en-US"/>
-        </w:rPr>
-        <w:t>LOS of boss</w:t>
-      </w:r>
-    </w:p>
-    <w:p>
-      <w:pPr>
-        <w:pStyle w:val="ListParagraph"/>
-        <w:numPr>
-          <w:ilvl w:val="0"/>
-          <w:numId w:val="7"/>
-        </w:numPr>
-        <w:rPr>
-          <w:lang w:val="en-US"/>
-        </w:rPr>
-      </w:pPr>
-      <w:r>
-        <w:rPr>
-          <w:lang w:val="en-US"/>
-        </w:rPr>
-        <w:t>Probability of running</w:t>
-      </w:r>
-    </w:p>
-    <w:p>
-      <w:pPr>
-        <w:pStyle w:val="ListParagraph"/>
-        <w:numPr>
-          <w:ilvl w:val="0"/>
-          <w:numId w:val="7"/>
-        </w:numPr>
-        <w:rPr>
-          <w:lang w:val="en-US"/>
-        </w:rPr>
-      </w:pPr>
-      <w:r>
-        <w:rPr>
-          <w:lang w:val="en-US"/>
-        </w:rPr>
-        <w:t>Implement mouse interaction</w:t>
-      </w:r>
-    </w:p>
-    <w:p>
-      <w:pPr>
-        <w:pStyle w:val="ListParagraph"/>
-        <w:numPr>
-          <w:ilvl w:val="0"/>
-          <w:numId w:val="7"/>
-        </w:numPr>
-        <w:rPr>
-          <w:lang w:val="en-US"/>
-        </w:rPr>
-      </w:pPr>
-      <w:r>
-        <w:rPr>
-          <w:lang w:val="en-US"/>
-        </w:rPr>
-        <w:t>Implement End game</w:t>
-      </w:r>
-    </w:p>
-    <w:p>
-      <w:pPr>
-        <w:pStyle w:val="ListParagraph"/>
-        <w:numPr>
-          <w:ilvl w:val="0"/>
-          <w:numId w:val="7"/>
-        </w:numPr>
-        <w:rPr>
-          <w:lang w:val="en-US"/>
-        </w:rPr>
-      </w:pPr>
-      <w:r>
-        <w:rPr>
-          <w:lang w:val="en-US"/>
-        </w:rPr>
-        <w:t>Add references</w:t>
-      </w:r>
-    </w:p>
-    <w:p>
-      <w:pPr>
-        <w:pStyle w:val="ListParagraph"/>
-        <w:rPr>
-          <w:lang w:val="en-US"/>
-        </w:rPr>
-      </w:pPr>
-    </w:p>
-    <w:p>
-      <w:pPr>
-        <w:pStyle w:val="Heading2"/>
-        <w:rPr>
-          <w:lang w:val="en-US"/>
-        </w:rPr>
-      </w:pPr>
-      <w:r>
-        <w:rPr>
-          <w:lang w:val="en-US"/>
-        </w:rPr>
-        <w:t>Bugs</w:t>
-      </w:r>
-    </w:p>
-    <w:p>
-      <w:pPr>
-        <w:pStyle w:val="ListParagraph"/>
-        <w:numPr>
-          <w:ilvl w:val="0"/>
-          <w:numId w:val="7"/>
-        </w:numPr>
-        <w:rPr>
-          <w:strike/>
-          <w:lang w:val="en-US"/>
-        </w:rPr>
-      </w:pPr>
-      <w:proofErr w:type="spellStart"/>
-      <w:r>
-        <w:rPr>
-          <w:strike/>
-          <w:lang w:val="en-US"/>
-        </w:rPr>
-        <w:t>Oscillaiton</w:t>
-      </w:r>
-      <w:proofErr w:type="spellEnd"/>
-      <w:r>
-        <w:rPr>
-          <w:strike/>
-          <w:lang w:val="en-US"/>
-        </w:rPr>
-        <w:t xml:space="preserve"> when using </w:t>
-      </w:r>
-      <w:proofErr w:type="spellStart"/>
-      <w:r>
-        <w:rPr>
-          <w:strike/>
-          <w:lang w:val="en-US"/>
-        </w:rPr>
-        <w:t>QuadTrees</w:t>
-      </w:r>
-      <w:proofErr w:type="spellEnd"/>
-      <w:r>
-        <w:rPr>
-          <w:strike/>
-          <w:lang w:val="en-US"/>
-        </w:rPr>
-        <w:t>.</w:t>
-      </w:r>
-    </w:p>
-    <w:p>
-      <w:pPr>
-        <w:pStyle w:val="ListParagraph"/>
-        <w:numPr>
-          <w:ilvl w:val="0"/>
-          <w:numId w:val="7"/>
-        </w:numPr>
-        <w:rPr>
-          <w:lang w:val="en-US"/>
-        </w:rPr>
-      </w:pPr>
-      <w:r>
-        <w:rPr>
-          <w:lang w:val="en-US"/>
-        </w:rPr>
-        <w:t>Moving with Moving block</w:t>
-      </w:r>
-    </w:p>
-    <w:p>
-      <w:pPr>
-        <w:pStyle w:val="Heading2"/>
-        <w:rPr>
-          <w:lang w:val="en-US"/>
-        </w:rPr>
-      </w:pPr>
-      <w:r>
-        <w:rPr>
-          <w:lang w:val="en-US"/>
-        </w:rPr>
-        <w:t>Done</w:t>
-      </w:r>
-    </w:p>
-    <w:p>
-      <w:pPr>
-        <w:pStyle w:val="ListParagraph"/>
-        <w:numPr>
-          <w:ilvl w:val="0"/>
-          <w:numId w:val="7"/>
-        </w:numPr>
-        <w:rPr>
-          <w:lang w:val="en-US"/>
-        </w:rPr>
-      </w:pPr>
-      <w:r>
-        <w:rPr>
-          <w:lang w:val="en-US"/>
-        </w:rPr>
-        <w:t>Keyboard controller</w:t>
-      </w:r>
-    </w:p>
-    <w:p>
-      <w:pPr>
-        <w:pStyle w:val="ListParagraph"/>
-        <w:numPr>
-          <w:ilvl w:val="0"/>
-          <w:numId w:val="7"/>
-        </w:numPr>
-        <w:rPr>
-          <w:lang w:val="en-US"/>
-        </w:rPr>
-      </w:pPr>
-      <w:r>
-        <w:rPr>
-          <w:lang w:val="en-US"/>
-        </w:rPr>
-        <w:t>Mouse controller</w:t>
-      </w:r>
-    </w:p>
-    <w:p>
-      <w:pPr>
-        <w:pStyle w:val="ListParagraph"/>
-        <w:numPr>
-          <w:ilvl w:val="0"/>
-          <w:numId w:val="7"/>
-        </w:numPr>
-        <w:rPr>
-          <w:lang w:val="en-US"/>
-        </w:rPr>
-      </w:pPr>
-      <w:r>
-        <w:rPr>
-          <w:lang w:val="en-US"/>
-        </w:rPr>
-        <w:t>Gamepad controller</w:t>
-      </w:r>
-    </w:p>
-    <w:p>
-      <w:pPr>
-        <w:pStyle w:val="ListParagraph"/>
-        <w:numPr>
-          <w:ilvl w:val="0"/>
-          <w:numId w:val="7"/>
-        </w:numPr>
-        <w:rPr>
-          <w:lang w:val="en-US"/>
-        </w:rPr>
-      </w:pPr>
-      <w:r>
-        <w:rPr>
-          <w:lang w:val="en-US"/>
-        </w:rPr>
-        <w:t>Decide controller layout</w:t>
-      </w:r>
-    </w:p>
-    <w:p>
-      <w:pPr>
-        <w:pStyle w:val="ListParagraph"/>
-        <w:numPr>
-          <w:ilvl w:val="0"/>
-          <w:numId w:val="7"/>
-        </w:numPr>
-        <w:rPr>
-          <w:lang w:val="en-US"/>
-        </w:rPr>
-      </w:pPr>
-      <w:r>
-        <w:rPr>
-          <w:lang w:val="en-US"/>
-        </w:rPr>
-        <w:t>Level designer code</w:t>
-      </w:r>
-    </w:p>
-    <w:p>
-      <w:pPr>
-        <w:pStyle w:val="ListParagraph"/>
-        <w:numPr>
-          <w:ilvl w:val="0"/>
-          <w:numId w:val="7"/>
-        </w:numPr>
-        <w:rPr>
-          <w:lang w:val="en-US"/>
-        </w:rPr>
-      </w:pPr>
-      <w:r>
-        <w:rPr>
-          <w:lang w:val="en-US"/>
-        </w:rPr>
-        <w:t>Implement Player</w:t>
-      </w:r>
-    </w:p>
-    <w:p>
-      <w:pPr>
-        <w:pStyle w:val="ListParagraph"/>
-        <w:numPr>
-          <w:ilvl w:val="0"/>
-          <w:numId w:val="7"/>
-        </w:numPr>
-        <w:rPr>
-          <w:lang w:val="en-US"/>
-        </w:rPr>
-      </w:pPr>
-      <w:r>
-        <w:rPr>
-          <w:lang w:val="en-US"/>
-        </w:rPr>
-        <w:t>Implement Camera</w:t>
-      </w:r>
-    </w:p>
-    <w:p>
-      <w:pPr>
-        <w:pStyle w:val="ListParagraph"/>
-        <w:numPr>
-          <w:ilvl w:val="0"/>
-          <w:numId w:val="7"/>
-        </w:numPr>
-        <w:rPr>
-          <w:lang w:val="en-US"/>
-        </w:rPr>
-      </w:pPr>
-      <w:r>
-        <w:rPr>
-          <w:lang w:val="en-US"/>
-        </w:rPr>
-        <w:t>Basic level design</w:t>
-      </w:r>
-    </w:p>
-    <w:p>
-      <w:pPr>
-        <w:pStyle w:val="ListParagraph"/>
-        <w:numPr>
-          <w:ilvl w:val="0"/>
-          <w:numId w:val="7"/>
-        </w:numPr>
-        <w:rPr>
-          <w:lang w:val="en-US"/>
-        </w:rPr>
-      </w:pPr>
-      <w:r>
-        <w:rPr>
-          <w:lang w:val="en-US"/>
-        </w:rPr>
-        <w:t xml:space="preserve">Implement </w:t>
-      </w:r>
-      <w:proofErr w:type="spellStart"/>
-      <w:r>
-        <w:rPr>
-          <w:lang w:val="en-US"/>
-        </w:rPr>
-        <w:t>collisons</w:t>
-      </w:r>
-      <w:proofErr w:type="spellEnd"/>
-    </w:p>
-    <w:p>
-      <w:pPr>
-        <w:pStyle w:val="ListParagraph"/>
-        <w:numPr>
-          <w:ilvl w:val="0"/>
-          <w:numId w:val="7"/>
-        </w:numPr>
-        <w:rPr>
-          <w:lang w:val="en-US"/>
-        </w:rPr>
-      </w:pPr>
-      <w:r>
-        <w:rPr>
-          <w:lang w:val="en-US"/>
-        </w:rPr>
-        <w:t>Implement Block</w:t>
-      </w:r>
-    </w:p>
-    <w:p>
-      <w:pPr>
-        <w:pStyle w:val="ListParagraph"/>
-        <w:numPr>
-          <w:ilvl w:val="0"/>
-          <w:numId w:val="7"/>
-        </w:numPr>
-        <w:rPr>
-          <w:lang w:val="en-US"/>
-        </w:rPr>
-      </w:pPr>
-      <w:r>
-        <w:rPr>
-          <w:lang w:val="en-US"/>
-        </w:rPr>
-        <w:t>Break levels into checkpoints</w:t>
-      </w:r>
-    </w:p>
-    <w:p>
-      <w:pPr>
-        <w:pStyle w:val="ListParagraph"/>
-        <w:numPr>
-          <w:ilvl w:val="0"/>
-          <w:numId w:val="7"/>
-        </w:numPr>
-        <w:rPr>
-          <w:color w:val="000000" w:themeColor="text1"/>
-          <w:lang w:val="en-US"/>
-        </w:rPr>
-      </w:pPr>
-      <w:r>
-        <w:rPr>
-          <w:color w:val="000000" w:themeColor="text1"/>
-          <w:lang w:val="en-US"/>
-        </w:rPr>
-        <w:t>Implement Lava</w:t>
-      </w:r>
-    </w:p>
-    <w:p>
-      <w:pPr>
-        <w:pStyle w:val="ListParagraph"/>
-        <w:numPr>
-          <w:ilvl w:val="0"/>
-          <w:numId w:val="7"/>
-        </w:numPr>
-        <w:rPr>
-          <w:lang w:val="en-US"/>
-        </w:rPr>
-      </w:pPr>
-      <w:r>
-        <w:rPr>
-          <w:lang w:val="en-US"/>
-        </w:rPr>
-        <w:t xml:space="preserve">Implement </w:t>
-      </w:r>
-      <w:proofErr w:type="spellStart"/>
-      <w:r>
-        <w:rPr>
-          <w:lang w:val="en-US"/>
-        </w:rPr>
-        <w:t>Bitbot</w:t>
-      </w:r>
-      <w:proofErr w:type="spellEnd"/>
-    </w:p>
-    <w:p>
-      <w:pPr>
-        <w:pStyle w:val="ListParagraph"/>
-        <w:numPr>
-          <w:ilvl w:val="0"/>
-          <w:numId w:val="7"/>
-        </w:numPr>
-        <w:rPr>
-          <w:lang w:val="en-US"/>
-        </w:rPr>
-      </w:pPr>
-      <w:r>
-        <w:rPr>
-          <w:lang w:val="en-US"/>
-        </w:rPr>
-        <w:t>Implement bit revolver</w:t>
-      </w:r>
-    </w:p>
-    <w:p>
-      <w:pPr>
-        <w:pStyle w:val="ListParagraph"/>
-        <w:numPr>
-          <w:ilvl w:val="0"/>
-          <w:numId w:val="7"/>
-        </w:numPr>
-        <w:rPr>
-          <w:lang w:val="en-US"/>
-        </w:rPr>
-      </w:pPr>
-      <w:r>
-        <w:rPr>
-          <w:lang w:val="en-US"/>
-        </w:rPr>
-        <w:t>Implement bit array gun</w:t>
-      </w:r>
-    </w:p>
-    <w:p>
-      <w:pPr>
-        <w:pStyle w:val="ListParagraph"/>
-        <w:numPr>
-          <w:ilvl w:val="0"/>
-          <w:numId w:val="7"/>
-        </w:numPr>
-        <w:rPr>
-          <w:lang w:val="en-US"/>
-        </w:rPr>
-      </w:pPr>
-      <w:r>
-        <w:rPr>
-          <w:lang w:val="en-US"/>
-        </w:rPr>
-        <w:t>Implement bit matrix blast</w:t>
-      </w:r>
-    </w:p>
-    <w:p>
-      <w:pPr>
-        <w:pStyle w:val="ListParagraph"/>
-        <w:numPr>
-          <w:ilvl w:val="0"/>
-          <w:numId w:val="7"/>
-        </w:numPr>
-        <w:rPr>
-          <w:lang w:val="en-US"/>
-        </w:rPr>
-      </w:pPr>
-      <w:r>
-        <w:rPr>
-          <w:lang w:val="en-US"/>
-        </w:rPr>
-        <w:t>Implement weapon switch</w:t>
-      </w:r>
-    </w:p>
-    <w:p>
-      <w:pPr>
-        <w:pStyle w:val="ListParagraph"/>
-        <w:numPr>
-          <w:ilvl w:val="0"/>
-          <w:numId w:val="7"/>
-        </w:numPr>
-        <w:rPr>
-          <w:lang w:val="en-US"/>
-        </w:rPr>
-      </w:pPr>
-      <w:r>
-        <w:rPr>
-          <w:lang w:val="en-US"/>
-        </w:rPr>
-        <w:t>Implement weapon fire</w:t>
-      </w:r>
-    </w:p>
-    <w:p>
-      <w:pPr>
-        <w:pStyle w:val="ListParagraph"/>
-        <w:numPr>
-          <w:ilvl w:val="0"/>
-          <w:numId w:val="7"/>
-        </w:numPr>
-        <w:rPr>
-          <w:lang w:val="en-US"/>
-        </w:rPr>
-      </w:pPr>
-      <w:r>
-        <w:rPr>
-          <w:lang w:val="en-US"/>
-        </w:rPr>
-        <w:t>Implement Movab</w:t>
-      </w:r>
-      <w:r>
-        <w:rPr>
-          <w:lang w:val="en-US"/>
-        </w:rPr>
-        <w:t>l</w:t>
-      </w:r>
-      <w:r>
-        <w:rPr>
-          <w:lang w:val="en-US"/>
-        </w:rPr>
-        <w:t>e Block</w:t>
-      </w:r>
-    </w:p>
-    <w:p>
-      <w:pPr>
-        <w:pStyle w:val="ListParagraph"/>
-        <w:numPr>
-          <w:ilvl w:val="0"/>
-          <w:numId w:val="7"/>
-        </w:numPr>
-        <w:rPr>
-          <w:lang w:val="en-US"/>
-        </w:rPr>
-      </w:pPr>
-      <w:r>
-        <w:rPr>
-          <w:lang w:val="en-US"/>
-        </w:rPr>
-        <w:lastRenderedPageBreak/>
-        <w:t>Implement Hiding Block</w:t>
-      </w:r>
-    </w:p>
-    <w:p>
-      <w:pPr>
-        <w:pStyle w:val="ListParagraph"/>
-        <w:numPr>
-          <w:ilvl w:val="0"/>
-          <w:numId w:val="7"/>
-        </w:numPr>
-        <w:rPr>
-          <w:lang w:val="en-US"/>
-        </w:rPr>
-      </w:pPr>
-      <w:r>
-        <w:rPr>
-          <w:lang w:val="en-US"/>
-        </w:rPr>
-        <w:t xml:space="preserve">Implement </w:t>
-      </w:r>
-      <w:proofErr w:type="spellStart"/>
-      <w:r>
-        <w:rPr>
-          <w:lang w:val="en-US"/>
-        </w:rPr>
-        <w:t>EndGate</w:t>
-      </w:r>
-      <w:proofErr w:type="spellEnd"/>
-    </w:p>
-    <w:p>
-      <w:pPr>
-        <w:pStyle w:val="ListParagraph"/>
-        <w:numPr>
-          <w:ilvl w:val="0"/>
-          <w:numId w:val="7"/>
-        </w:numPr>
-        <w:rPr>
-          <w:lang w:val="en-US"/>
-        </w:rPr>
-      </w:pPr>
-      <w:r>
-        <w:rPr>
-          <w:lang w:val="en-US"/>
-        </w:rPr>
-        <w:t>Integrate gamepad</w:t>
-      </w:r>
-    </w:p>
-    <w:p>
-      <w:pPr>
-        <w:pStyle w:val="ListParagraph"/>
-        <w:numPr>
-          <w:ilvl w:val="0"/>
-          <w:numId w:val="7"/>
-        </w:numPr>
-        <w:rPr>
-          <w:lang w:val="en-US"/>
-        </w:rPr>
-      </w:pPr>
-      <w:r>
-        <w:rPr>
-          <w:lang w:val="en-US"/>
-        </w:rPr>
-        <w:t>Implement Enemy1</w:t>
-      </w:r>
-    </w:p>
-    <w:p>
-      <w:pPr>
-        <w:pStyle w:val="ListParagraph"/>
-        <w:numPr>
-          <w:ilvl w:val="0"/>
-          <w:numId w:val="7"/>
-        </w:numPr>
-        <w:rPr>
-          <w:lang w:val="en-US"/>
-        </w:rPr>
-      </w:pPr>
-      <w:r>
-        <w:rPr>
-          <w:lang w:val="en-US"/>
-        </w:rPr>
-        <w:t>Implement Enemy2</w:t>
-      </w:r>
-    </w:p>
-    <w:p>
-      <w:pPr>
-        <w:pStyle w:val="ListParagraph"/>
-        <w:numPr>
-          <w:ilvl w:val="0"/>
-          <w:numId w:val="7"/>
-        </w:numPr>
-        <w:rPr>
-          <w:lang w:val="en-US"/>
-        </w:rPr>
-      </w:pPr>
-      <w:r>
-        <w:rPr>
-          <w:lang w:val="en-US"/>
-        </w:rPr>
-        <w:t>Implement the Health Bar</w:t>
-      </w:r>
-    </w:p>
-    <w:p>
-      <w:pPr>
-        <w:pStyle w:val="ListParagraph"/>
-        <w:numPr>
-          <w:ilvl w:val="0"/>
-          <w:numId w:val="7"/>
-        </w:numPr>
-        <w:rPr>
-          <w:color w:val="000000" w:themeColor="text1"/>
-          <w:lang w:val="en-US"/>
-        </w:rPr>
-      </w:pPr>
-      <w:r>
-        <w:rPr>
-          <w:color w:val="000000" w:themeColor="text1"/>
-          <w:lang w:val="en-US"/>
-        </w:rPr>
-        <w:t>Implement Enemy3</w:t>
-      </w:r>
-    </w:p>
-    <w:p>
-      <w:pPr>
-        <w:pStyle w:val="ListParagraph"/>
-        <w:numPr>
-          <w:ilvl w:val="0"/>
-          <w:numId w:val="7"/>
-        </w:numPr>
-        <w:rPr>
-          <w:lang w:val="en-US"/>
-        </w:rPr>
-      </w:pPr>
-      <w:r>
-        <w:rPr>
-          <w:lang w:val="en-US"/>
-        </w:rPr>
-        <w:t>Implement Enemy Portal</w:t>
-      </w:r>
-    </w:p>
-    <w:p>
-      <w:pPr>
-        <w:pStyle w:val="ListParagraph"/>
-        <w:numPr>
-          <w:ilvl w:val="0"/>
-          <w:numId w:val="7"/>
-        </w:numPr>
-        <w:rPr>
-          <w:lang w:val="en-US"/>
-        </w:rPr>
-      </w:pPr>
-      <w:r>
-        <w:rPr>
-          <w:lang w:val="en-US"/>
-        </w:rPr>
-        <w:t>Implement Boss1</w:t>
-      </w:r>
-    </w:p>
-    <w:p>
-      <w:pPr>
-        <w:pStyle w:val="ListParagraph"/>
-        <w:numPr>
-          <w:ilvl w:val="0"/>
-          <w:numId w:val="7"/>
-        </w:numPr>
-        <w:rPr>
-          <w:lang w:val="en-US"/>
-        </w:rPr>
-      </w:pPr>
-      <w:r>
-        <w:rPr>
-          <w:lang w:val="en-US"/>
-        </w:rPr>
-        <w:t>Implement the Game background</w:t>
-      </w:r>
-    </w:p>
-    <w:p>
-      <w:pPr>
-        <w:pStyle w:val="ListParagraph"/>
-        <w:numPr>
-          <w:ilvl w:val="0"/>
-          <w:numId w:val="7"/>
-        </w:numPr>
-        <w:rPr>
-          <w:lang w:val="en-US"/>
-        </w:rPr>
-      </w:pPr>
-      <w:r>
-        <w:rPr>
-          <w:lang w:val="en-US"/>
-        </w:rPr>
-        <w:t>Change the theme. Add sprites to all game objects.</w:t>
-      </w:r>
-    </w:p>
-    <w:p>
-      <w:pPr>
-        <w:pStyle w:val="ListParagraph"/>
-        <w:numPr>
-          <w:ilvl w:val="0"/>
-          <w:numId w:val="7"/>
-        </w:numPr>
-        <w:rPr>
-          <w:lang w:val="en-US"/>
-        </w:rPr>
-      </w:pPr>
-      <w:r>
-        <w:rPr>
-          <w:lang w:val="en-US"/>
-        </w:rPr>
-        <w:t>Add a game sound</w:t>
-      </w:r>
-    </w:p>
-    <w:p>
-      <w:pPr>
-        <w:pStyle w:val="ListParagraph"/>
-        <w:numPr>
-          <w:ilvl w:val="0"/>
-          <w:numId w:val="7"/>
-        </w:numPr>
-        <w:rPr>
-          <w:lang w:val="en-US"/>
-        </w:rPr>
-      </w:pPr>
-      <w:r>
-        <w:rPr>
-          <w:lang w:val="en-US"/>
-        </w:rPr>
-        <w:t>Add narratives with text</w:t>
-      </w:r>
-    </w:p>
-    <w:p>
-      <w:pPr>
-        <w:pStyle w:val="ListParagraph"/>
-        <w:numPr>
-          <w:ilvl w:val="0"/>
-          <w:numId w:val="7"/>
-        </w:numPr>
-        <w:rPr>
-          <w:color w:val="000000" w:themeColor="text1"/>
-          <w:lang w:val="en-US"/>
-        </w:rPr>
-      </w:pPr>
-      <w:r>
-        <w:rPr>
-          <w:color w:val="000000" w:themeColor="text1"/>
-          <w:lang w:val="en-US"/>
-        </w:rPr>
-        <w:t>Add narratives with pictures</w:t>
-      </w:r>
-    </w:p>
-    <w:p>
-      <w:pPr>
-        <w:pStyle w:val="ListParagraph"/>
-        <w:numPr>
-          <w:ilvl w:val="0"/>
-          <w:numId w:val="7"/>
-        </w:numPr>
-        <w:rPr>
-          <w:color w:val="FF0000"/>
-          <w:lang w:val="en-US"/>
-        </w:rPr>
-      </w:pPr>
-      <w:r>
-        <w:rPr>
-          <w:color w:val="FF0000"/>
-          <w:lang w:val="en-US"/>
-        </w:rPr>
-        <w:t xml:space="preserve">Add narratives with sound. – Not </w:t>
-      </w:r>
-      <w:r>
-        <w:rPr>
-          <w:color w:val="FF0000"/>
-          <w:lang w:val="en-US"/>
-        </w:rPr>
-        <w:t>Doing</w:t>
-      </w:r>
-    </w:p>
-    <w:p>
-      <w:pPr>
-        <w:pStyle w:val="ListParagraph"/>
-        <w:numPr>
-          <w:ilvl w:val="0"/>
-          <w:numId w:val="7"/>
-        </w:numPr>
-        <w:rPr>
-          <w:lang w:val="en-US"/>
-        </w:rPr>
-      </w:pPr>
-      <w:r>
-        <w:rPr>
-          <w:lang w:val="en-US"/>
-        </w:rPr>
-        <w:t>Make enemy width and height be available globally.</w:t>
-      </w:r>
-    </w:p>
-    <w:p>
-      <w:pPr>
-        <w:pStyle w:val="ListParagraph"/>
-        <w:numPr>
-          <w:ilvl w:val="0"/>
-          <w:numId w:val="7"/>
-        </w:numPr>
-        <w:rPr>
-          <w:color w:val="FF0000"/>
-          <w:lang w:val="en-US"/>
-        </w:rPr>
-      </w:pPr>
-      <w:r>
-        <w:rPr>
-          <w:color w:val="FF0000"/>
-          <w:lang w:val="en-US"/>
-        </w:rPr>
-        <w:t xml:space="preserve">Implement second player – Not </w:t>
-      </w:r>
-      <w:r>
-        <w:rPr>
-          <w:color w:val="FF0000"/>
-          <w:lang w:val="en-US"/>
-        </w:rPr>
-        <w:t>Doing</w:t>
-      </w:r>
-    </w:p>
-    <w:p>
-      <w:pPr>
-        <w:pStyle w:val="ListParagraph"/>
-        <w:numPr>
-          <w:ilvl w:val="0"/>
-          <w:numId w:val="7"/>
-        </w:numPr>
-        <w:rPr>
-          <w:color w:val="FF0000"/>
-          <w:lang w:val="en-US"/>
-        </w:rPr>
-      </w:pPr>
-      <w:r>
-        <w:rPr>
-          <w:color w:val="FF0000"/>
-          <w:lang w:val="en-US"/>
-        </w:rPr>
-        <w:t xml:space="preserve">Implement Camera for two players – Not </w:t>
-      </w:r>
-      <w:r>
-        <w:rPr>
-          <w:color w:val="FF0000"/>
-          <w:lang w:val="en-US"/>
-        </w:rPr>
-        <w:t>Doing</w:t>
-      </w:r>
-    </w:p>
-    <w:p>
-      <w:pPr>
-        <w:pStyle w:val="ListParagraph"/>
-        <w:numPr>
-          <w:ilvl w:val="0"/>
-          <w:numId w:val="7"/>
-        </w:numPr>
-        <w:rPr>
-          <w:lang w:val="en-US"/>
-        </w:rPr>
-      </w:pPr>
-      <w:r>
-        <w:rPr>
-          <w:lang w:val="en-US"/>
-        </w:rPr>
-        <w:t>Integrate mouse</w:t>
-      </w:r>
-    </w:p>
-    <w:p>
-      <w:pPr>
-        <w:pStyle w:val="ListParagraph"/>
-        <w:numPr>
-          <w:ilvl w:val="0"/>
-          <w:numId w:val="7"/>
-        </w:numPr>
-        <w:rPr>
-          <w:lang w:val="en-US"/>
-        </w:rPr>
-      </w:pPr>
-      <w:r>
-        <w:rPr>
-          <w:lang w:val="en-US"/>
-        </w:rPr>
-        <w:t>Implement title screen</w:t>
-      </w:r>
-    </w:p>
-    <w:p>
-      <w:pPr>
-        <w:pStyle w:val="ListParagraph"/>
-        <w:numPr>
-          <w:ilvl w:val="0"/>
-          <w:numId w:val="7"/>
-        </w:numPr>
-        <w:rPr>
-          <w:lang w:val="en-US"/>
-        </w:rPr>
-      </w:pPr>
-      <w:r>
-        <w:rPr>
-          <w:lang w:val="en-US"/>
-        </w:rPr>
-        <w:t>Implement the main menu screen</w:t>
-      </w:r>
-    </w:p>
-    <w:p>
-      <w:pPr>
-        <w:pStyle w:val="ListParagraph"/>
-        <w:numPr>
-          <w:ilvl w:val="0"/>
-          <w:numId w:val="7"/>
-        </w:numPr>
-        <w:rPr>
-          <w:lang w:val="en-US"/>
-        </w:rPr>
-      </w:pPr>
-      <w:r>
-        <w:rPr>
-          <w:lang w:val="en-US"/>
-        </w:rPr>
-        <w:t>Implement level menu screen</w:t>
-      </w:r>
-    </w:p>
-    <w:p>
-      <w:pPr>
-        <w:pStyle w:val="ListParagraph"/>
-        <w:numPr>
-          <w:ilvl w:val="0"/>
-          <w:numId w:val="7"/>
-        </w:numPr>
-        <w:rPr>
-          <w:lang w:val="en-US"/>
-        </w:rPr>
-      </w:pPr>
-      <w:r>
-        <w:rPr>
-          <w:lang w:val="en-US"/>
-        </w:rPr>
-        <w:t>Implement level start menu screen</w:t>
-      </w:r>
-    </w:p>
-    <w:p>
-      <w:pPr>
-        <w:pStyle w:val="ListParagraph"/>
-        <w:numPr>
-          <w:ilvl w:val="0"/>
-          <w:numId w:val="7"/>
-        </w:numPr>
-        <w:rPr>
-          <w:lang w:val="en-US"/>
-        </w:rPr>
-      </w:pPr>
-      <w:r>
-        <w:rPr>
-          <w:lang w:val="en-US"/>
-        </w:rPr>
-        <w:t>Implement main menu confirm screen</w:t>
-      </w:r>
-    </w:p>
-    <w:p>
-      <w:pPr>
-        <w:pStyle w:val="ListParagraph"/>
-        <w:numPr>
-          <w:ilvl w:val="0"/>
-          <w:numId w:val="7"/>
-        </w:numPr>
-        <w:rPr>
-          <w:lang w:val="en-US"/>
-        </w:rPr>
-      </w:pPr>
-      <w:r>
-        <w:rPr>
-          <w:lang w:val="en-US"/>
-        </w:rPr>
-        <w:t>Implement pause screen</w:t>
-      </w:r>
-    </w:p>
-    <w:p>
-      <w:pPr>
-        <w:pStyle w:val="ListParagraph"/>
-        <w:numPr>
-          <w:ilvl w:val="0"/>
-          <w:numId w:val="7"/>
-        </w:numPr>
-        <w:rPr>
-          <w:lang w:val="en-US"/>
-        </w:rPr>
-      </w:pPr>
-      <w:r>
-        <w:rPr>
-          <w:lang w:val="en-US"/>
-        </w:rPr>
-        <w:t>Implement quit confirm screen</w:t>
-      </w:r>
-    </w:p>
-    <w:p>
-      <w:pPr>
-        <w:pStyle w:val="ListParagraph"/>
-        <w:numPr>
-          <w:ilvl w:val="0"/>
-          <w:numId w:val="7"/>
-        </w:numPr>
-        <w:rPr>
-          <w:lang w:val="en-US"/>
-        </w:rPr>
-      </w:pPr>
-      <w:r>
-        <w:rPr>
-          <w:lang w:val="en-US"/>
-        </w:rPr>
-        <w:t>Implement game end screen</w:t>
-      </w:r>
-    </w:p>
-    <w:p>
-      <w:pPr>
-        <w:pStyle w:val="ListParagraph"/>
-        <w:numPr>
-          <w:ilvl w:val="0"/>
-          <w:numId w:val="7"/>
-        </w:numPr>
-        <w:rPr>
-          <w:lang w:val="en-US"/>
-        </w:rPr>
-      </w:pPr>
-      <w:r>
-        <w:rPr>
-          <w:lang w:val="en-US"/>
-        </w:rPr>
-        <w:t>Implement settings menu</w:t>
-      </w:r>
-      <w:r>
-        <w:rPr>
-          <w:lang w:val="en-US"/>
-        </w:rPr>
-        <w:t xml:space="preserve"> </w:t>
-      </w:r>
-      <w:r>
-        <w:rPr>
-          <w:lang w:val="en-US"/>
-        </w:rPr>
-        <w:t xml:space="preserve">screen </w:t>
-      </w:r>
-    </w:p>
-    <w:p>
-      <w:pPr>
-        <w:pStyle w:val="ListParagraph"/>
-        <w:numPr>
-          <w:ilvl w:val="0"/>
-          <w:numId w:val="7"/>
-        </w:numPr>
-        <w:rPr>
-          <w:lang w:val="en-US"/>
-        </w:rPr>
-      </w:pPr>
-      <w:r>
-        <w:rPr>
-          <w:lang w:val="en-US"/>
-        </w:rPr>
-        <w:t>Break basic levels into sub levels</w:t>
-      </w:r>
-    </w:p>
-    <w:p>
-      <w:pPr>
-        <w:pStyle w:val="ListParagraph"/>
-        <w:numPr>
-          <w:ilvl w:val="0"/>
-          <w:numId w:val="7"/>
-        </w:numPr>
-        <w:rPr>
-          <w:lang w:val="en-US"/>
-        </w:rPr>
-      </w:pPr>
-      <w:r>
-        <w:rPr>
-          <w:lang w:val="en-US"/>
-        </w:rPr>
-        <w:t>Enable checkpoint saving and restarting from the last checkpoint</w:t>
-      </w:r>
-    </w:p>
-    <w:p>
-      <w:pPr>
-        <w:pStyle w:val="ListParagraph"/>
-        <w:numPr>
-          <w:ilvl w:val="0"/>
-          <w:numId w:val="7"/>
-        </w:numPr>
-        <w:rPr>
-          <w:lang w:val="en-US"/>
-        </w:rPr>
-      </w:pPr>
-      <w:r>
-        <w:rPr>
-          <w:lang w:val="en-US"/>
-        </w:rPr>
-        <w:t xml:space="preserve">Difficulty options – I am not a programmer, I can code, I can reprogram you. More health, More attack frequency, Increased attack power, </w:t>
-      </w:r>
-      <w:r>
-        <w:rPr>
-          <w:color w:val="FF0000"/>
-          <w:lang w:val="en-US"/>
-        </w:rPr>
-        <w:t>Smarter</w:t>
-      </w:r>
-      <w:r>
-        <w:rPr>
-          <w:lang w:val="en-US"/>
-        </w:rPr>
-        <w:t>.</w:t>
-      </w:r>
-      <w:r>
-        <w:rPr>
-          <w:lang w:val="en-US"/>
-        </w:rPr>
-        <w:t xml:space="preserve">  </w:t>
-      </w:r>
-      <w:r>
-        <w:rPr>
-          <w:color w:val="FF0000"/>
-          <w:lang w:val="en-US"/>
-        </w:rPr>
-        <w:t xml:space="preserve">Not Doing the </w:t>
-      </w:r>
-      <w:r>
-        <w:rPr>
-          <w:color w:val="FF0000"/>
-          <w:lang w:val="en-US"/>
-        </w:rPr>
-        <w:t>“S</w:t>
-      </w:r>
-      <w:r>
-        <w:rPr>
-          <w:color w:val="FF0000"/>
-          <w:lang w:val="en-US"/>
-        </w:rPr>
-        <w:t>marter</w:t>
-      </w:r>
-      <w:r>
-        <w:rPr>
-          <w:color w:val="FF0000"/>
-          <w:lang w:val="en-US"/>
-        </w:rPr>
-        <w:t>”</w:t>
-      </w:r>
-      <w:r>
-        <w:rPr>
-          <w:color w:val="FF0000"/>
-          <w:lang w:val="en-US"/>
-        </w:rPr>
-        <w:t xml:space="preserve"> part.</w:t>
-      </w:r>
-    </w:p>
-    <w:p>
-      <w:pPr>
-        <w:pStyle w:val="ListParagraph"/>
-        <w:numPr>
-          <w:ilvl w:val="0"/>
-          <w:numId w:val="7"/>
-        </w:numPr>
-        <w:rPr>
-          <w:lang w:val="en-US"/>
-        </w:rPr>
-      </w:pPr>
-      <w:r>
-        <w:rPr>
-          <w:lang w:val="en-US"/>
-        </w:rPr>
-        <w:t xml:space="preserve">Implement </w:t>
-      </w:r>
-      <w:proofErr w:type="spellStart"/>
-      <w:r>
-        <w:rPr>
-          <w:lang w:val="en-US"/>
-        </w:rPr>
-        <w:t>ChangeLevel</w:t>
-      </w:r>
-      <w:proofErr w:type="spellEnd"/>
-    </w:p>
-    <w:p>
-      <w:pPr>
-        <w:pStyle w:val="ListParagraph"/>
-        <w:numPr>
-          <w:ilvl w:val="0"/>
-          <w:numId w:val="7"/>
-        </w:numPr>
-        <w:rPr>
-          <w:color w:val="FF0000"/>
-          <w:lang w:val="en-US"/>
-        </w:rPr>
-      </w:pPr>
-      <w:r>
-        <w:rPr>
-          <w:color w:val="FF0000"/>
-          <w:lang w:val="en-US"/>
-        </w:rPr>
-        <w:t>Powerups – heath buff</w:t>
-      </w:r>
-      <w:r>
-        <w:rPr>
-          <w:color w:val="FF0000"/>
-          <w:lang w:val="en-US"/>
-        </w:rPr>
-        <w:t xml:space="preserve"> – Not Doing</w:t>
-      </w:r>
-    </w:p>
-    <w:p>
-      <w:pPr>
-        <w:pStyle w:val="ListParagraph"/>
-        <w:numPr>
-          <w:ilvl w:val="0"/>
-          <w:numId w:val="7"/>
-        </w:numPr>
-        <w:rPr>
-          <w:color w:val="FF0000"/>
-          <w:lang w:val="en-US"/>
-        </w:rPr>
-      </w:pPr>
-      <w:r>
-        <w:rPr>
-          <w:color w:val="FF0000"/>
-          <w:lang w:val="en-US"/>
-        </w:rPr>
-        <w:t>Powerups – attack buff</w:t>
-      </w:r>
-      <w:r>
-        <w:rPr>
-          <w:color w:val="FF0000"/>
-          <w:lang w:val="en-US"/>
-        </w:rPr>
-        <w:t xml:space="preserve"> – Not Doing</w:t>
-      </w:r>
-    </w:p>
-    <w:p>
-      <w:pPr>
-        <w:pStyle w:val="ListParagraph"/>
-        <w:numPr>
-          <w:ilvl w:val="0"/>
-          <w:numId w:val="7"/>
-        </w:numPr>
-        <w:rPr>
-          <w:color w:val="FF0000"/>
-          <w:lang w:val="en-US"/>
-        </w:rPr>
-      </w:pPr>
-      <w:r>
-        <w:rPr>
-          <w:color w:val="FF0000"/>
-          <w:lang w:val="en-US"/>
-        </w:rPr>
-        <w:t>Add the puzzle mini game</w:t>
-      </w:r>
-      <w:r>
-        <w:rPr>
-          <w:color w:val="FF0000"/>
-          <w:lang w:val="en-US"/>
-        </w:rPr>
-        <w:t xml:space="preserve"> – Not Doing</w:t>
-      </w:r>
-    </w:p>
-    <w:p>
-      <w:pPr>
-        <w:pStyle w:val="ListParagraph"/>
-        <w:numPr>
-          <w:ilvl w:val="0"/>
-          <w:numId w:val="7"/>
-        </w:numPr>
-        <w:rPr>
-          <w:color w:val="FF0000"/>
-          <w:lang w:val="en-US"/>
-        </w:rPr>
-      </w:pPr>
-      <w:r>
-        <w:rPr>
-          <w:color w:val="FF0000"/>
-          <w:lang w:val="en-US"/>
-        </w:rPr>
-        <w:t>Implement current frame rendering – Not Doing as game is working fine without this.</w:t>
-      </w:r>
-    </w:p>
-    <w:p>
-      <w:pPr>
-        <w:pStyle w:val="ListParagraph"/>
-        <w:numPr>
-          <w:ilvl w:val="0"/>
-          <w:numId w:val="7"/>
-        </w:numPr>
-        <w:rPr>
-          <w:lang w:val="en-US"/>
-        </w:rPr>
-      </w:pPr>
-      <w:r>
-        <w:rPr>
-          <w:lang w:val="en-US"/>
-        </w:rPr>
-        <w:t>Lower speed in both x and y directions while ducking</w:t>
-      </w:r>
-    </w:p>
-    <w:p>
-      <w:pPr>
-        <w:pStyle w:val="ListParagraph"/>
-        <w:rPr>
-          <w:color w:val="FF0000"/>
-          <w:lang w:val="en-US"/>
-        </w:rPr>
-      </w:pPr>
+      <w:r>
+        <w:rPr>
+          <w:color w:val="FF0000"/>
+          <w:lang w:val="en-US"/>
+        </w:rPr>
+        <w:t xml:space="preserve">. </w:t>
+      </w:r>
+      <w:r>
+        <w:rPr>
+          <w:color w:val="FF0000"/>
+          <w:lang w:val="en-US"/>
+        </w:rPr>
+        <w:t>Not Doing as t</w:t>
+      </w:r>
+      <w:r>
+        <w:rPr>
+          <w:color w:val="FF0000"/>
+          <w:lang w:val="en-US"/>
+        </w:rPr>
+        <w:t>his is applicable</w:t>
+      </w:r>
+      <w:r>
+        <w:rPr>
+          <w:color w:val="FF0000"/>
+          <w:lang w:val="en-US"/>
+        </w:rPr>
+        <w:t xml:space="preserve"> only</w:t>
+      </w:r>
+      <w:r>
+        <w:rPr>
+          <w:color w:val="FF0000"/>
+          <w:lang w:val="en-US"/>
+        </w:rPr>
+        <w:t xml:space="preserve"> if any of the enemy is bigger than player.</w:t>
+      </w:r>
+    </w:p>
+    <w:p>
+      <w:pPr>
+        <w:pStyle w:val="ListParagraph"/>
+        <w:numPr>
+          <w:ilvl w:val="0"/>
+          <w:numId w:val="7"/>
+        </w:numPr>
+        <w:rPr>
+          <w:color w:val="FF0000"/>
+          <w:lang w:val="en-US"/>
+        </w:rPr>
+      </w:pPr>
+      <w:r>
+        <w:rPr>
+          <w:color w:val="FF0000"/>
+          <w:lang w:val="en-US"/>
+        </w:rPr>
+        <w:t>Proper use of Velocity2f and Point2f objects. Not Doing</w:t>
+      </w:r>
+      <w:r>
+        <w:rPr>
+          <w:color w:val="FF0000"/>
+          <w:lang w:val="en-US"/>
+        </w:rPr>
+        <w:t xml:space="preserve"> will be included in “Refactoring”.</w:t>
+      </w:r>
       <w:bookmarkStart w:id="0" w:name="_GoBack"/>
       <w:bookmarkEnd w:id="0"/>
     </w:p>
     <w:p>
       <w:pPr>
         <w:pStyle w:val="ListParagraph"/>
-        <w:rPr>
-          <w:lang w:val="en-US"/>
-        </w:rPr>
-      </w:pPr>
-    </w:p>
-    <w:p>
-      <w:pPr>
-        <w:ind w:left="360"/>
-        <w:rPr>
-          <w:color w:val="FF0000"/>
-          <w:lang w:val="en-US"/>
-        </w:rPr>
-      </w:pPr>
-    </w:p>
-    <w:p>
-      <w:pPr>
-        <w:pStyle w:val="ListParagraph"/>
+        <w:numPr>
+          <w:ilvl w:val="0"/>
+          <w:numId w:val="7"/>
+        </w:numPr>
+        <w:rPr>
+          <w:lang w:val="en-US"/>
+        </w:rPr>
+      </w:pPr>
+      <w:r>
+        <w:rPr>
+          <w:lang w:val="en-US"/>
+        </w:rPr>
+        <w:t>Compress images</w:t>
+      </w:r>
+    </w:p>
+    <w:p>
+      <w:pPr>
+        <w:pStyle w:val="ListParagraph"/>
+        <w:numPr>
+          <w:ilvl w:val="0"/>
+          <w:numId w:val="7"/>
+        </w:numPr>
+        <w:rPr>
+          <w:lang w:val="en-US"/>
+        </w:rPr>
+      </w:pPr>
+      <w:r>
+        <w:rPr>
+          <w:lang w:val="en-US"/>
+        </w:rPr>
+        <w:t>LOS of boss</w:t>
+      </w:r>
+    </w:p>
+    <w:p>
+      <w:pPr>
+        <w:pStyle w:val="ListParagraph"/>
+        <w:numPr>
+          <w:ilvl w:val="0"/>
+          <w:numId w:val="7"/>
+        </w:numPr>
+        <w:rPr>
+          <w:lang w:val="en-US"/>
+        </w:rPr>
+      </w:pPr>
+      <w:r>
+        <w:rPr>
+          <w:lang w:val="en-US"/>
+        </w:rPr>
+        <w:t>Probability of running</w:t>
+      </w:r>
+    </w:p>
+    <w:p>
+      <w:pPr>
+        <w:pStyle w:val="ListParagraph"/>
+        <w:rPr>
+          <w:lang w:val="en-US"/>
+        </w:rPr>
+      </w:pPr>
+    </w:p>
+    <w:p>
+      <w:pPr>
         <w:rPr>
           <w:lang w:val="en-US"/>
         </w:rPr>

--- a/docs/feature_list.docx
+++ b/docs/feature_list.docx
@@ -289,6 +289,24 @@
     </w:p>
     <w:p>
       <w:pPr>
+        <w:pStyle w:val="ListParagraph"/>
+        <w:numPr>
+          <w:ilvl w:val="0"/>
+          <w:numId w:val="7"/>
+        </w:numPr>
+        <w:rPr>
+          <w:lang w:val="en-US"/>
+        </w:rPr>
+      </w:pPr>
+      <w:r>
+        <w:rPr>
+          <w:lang w:val="en-US"/>
+        </w:rPr>
+        <w:t>Log messages in Gamepad Controller after some time.</w:t>
+      </w:r>
+    </w:p>
+    <w:p>
+      <w:pPr>
         <w:pStyle w:val="Heading2"/>
         <w:rPr>
           <w:lang w:val="en-US"/>
@@ -824,6 +842,7 @@
         <w:rPr>
           <w:lang w:val="en-US"/>
         </w:rPr>
+        <w:lastRenderedPageBreak/>
         <w:t>Implement Enemy Portal</w:t>
       </w:r>
     </w:p>
@@ -842,7 +861,6 @@
         <w:rPr>
           <w:lang w:val="en-US"/>
         </w:rPr>
-        <w:lastRenderedPageBreak/>
         <w:t>Implement Boss1</w:t>
       </w:r>
     </w:p>
@@ -1731,29 +1749,6 @@
       </w:pPr>
       <w:bookmarkStart w:id="0" w:name="_GoBack"/>
       <w:bookmarkEnd w:id="0"/>
-    </w:p>
-    <w:p>
-      <w:pPr>
-        <w:pStyle w:val="ListParagraph"/>
-        <w:rPr>
-          <w:lang w:val="en-US"/>
-        </w:rPr>
-      </w:pPr>
-    </w:p>
-    <w:p>
-      <w:pPr>
-        <w:pStyle w:val="ListParagraph"/>
-        <w:rPr>
-          <w:lang w:val="en-US"/>
-        </w:rPr>
-      </w:pPr>
-    </w:p>
-    <w:p>
-      <w:pPr>
-        <w:rPr>
-          <w:lang w:val="en-US"/>
-        </w:rPr>
-      </w:pPr>
     </w:p>
     <w:p>
       <w:pPr>

--- a/docs/feature_list.docx
+++ b/docs/feature_list.docx
@@ -18,180 +18,906 @@
     </w:p>
     <w:p>
       <w:pPr>
-        <w:pStyle w:val="Heading3"/>
-        <w:rPr>
-          <w:lang w:val="en-US"/>
-        </w:rPr>
-      </w:pPr>
-      <w:r>
-        <w:rPr>
-          <w:lang w:val="en-US"/>
-        </w:rPr>
-        <w:t>Advanced</w:t>
-      </w:r>
-    </w:p>
-    <w:p>
-      <w:pPr>
-        <w:pStyle w:val="ListParagraph"/>
-        <w:numPr>
-          <w:ilvl w:val="0"/>
-          <w:numId w:val="7"/>
-        </w:numPr>
-        <w:rPr>
-          <w:lang w:val="en-US"/>
-        </w:rPr>
-      </w:pPr>
-      <w:r>
-        <w:rPr>
-          <w:lang w:val="en-US"/>
-        </w:rPr>
-        <w:t>Documentation</w:t>
-      </w:r>
-    </w:p>
-    <w:p>
-      <w:pPr>
-        <w:pStyle w:val="ListParagraph"/>
-        <w:numPr>
-          <w:ilvl w:val="0"/>
-          <w:numId w:val="7"/>
-        </w:numPr>
-        <w:rPr>
-          <w:lang w:val="en-US"/>
-        </w:rPr>
-      </w:pPr>
-      <w:r>
-        <w:rPr>
-          <w:lang w:val="en-US"/>
-        </w:rPr>
-        <w:t>Refactoring</w:t>
-      </w:r>
-    </w:p>
-    <w:p>
-      <w:pPr>
-        <w:pStyle w:val="ListParagraph"/>
-        <w:numPr>
-          <w:ilvl w:val="0"/>
-          <w:numId w:val="7"/>
-        </w:numPr>
-        <w:rPr>
-          <w:lang w:val="en-US"/>
-        </w:rPr>
-      </w:pPr>
-      <w:r>
-        <w:rPr>
-          <w:lang w:val="en-US"/>
-        </w:rPr>
-        <w:t>Action specific sounds</w:t>
-      </w:r>
-    </w:p>
-    <w:p>
-      <w:pPr>
-        <w:pStyle w:val="ListParagraph"/>
-        <w:numPr>
-          <w:ilvl w:val="0"/>
-          <w:numId w:val="7"/>
-        </w:numPr>
-        <w:rPr>
-          <w:lang w:val="en-US"/>
-        </w:rPr>
-      </w:pPr>
-      <w:r>
-        <w:rPr>
-          <w:lang w:val="en-US"/>
-        </w:rPr>
-        <w:t>Implement beginning story and the end story.</w:t>
-      </w:r>
-    </w:p>
-    <w:p>
-      <w:pPr>
-        <w:pStyle w:val="ListParagraph"/>
-        <w:numPr>
-          <w:ilvl w:val="0"/>
-          <w:numId w:val="7"/>
-        </w:numPr>
-        <w:rPr>
-          <w:lang w:val="en-US"/>
-        </w:rPr>
-      </w:pPr>
-      <w:r>
-        <w:rPr>
-          <w:lang w:val="en-US"/>
-        </w:rPr>
-        <w:t>Make game full screen.</w:t>
-      </w:r>
-    </w:p>
-    <w:p>
-      <w:pPr>
-        <w:pStyle w:val="ListParagraph"/>
-        <w:numPr>
-          <w:ilvl w:val="0"/>
-          <w:numId w:val="7"/>
-        </w:numPr>
-        <w:rPr>
-          <w:lang w:val="en-US"/>
-        </w:rPr>
-      </w:pPr>
-      <w:r>
-        <w:rPr>
-          <w:lang w:val="en-US"/>
-        </w:rPr>
-        <w:t>Standing not allowed scenarios</w:t>
-      </w:r>
-    </w:p>
-    <w:p>
-      <w:pPr>
-        <w:pStyle w:val="Heading2"/>
-        <w:rPr>
-          <w:lang w:val="en-US"/>
-        </w:rPr>
-      </w:pPr>
-      <w:r>
-        <w:rPr>
-          <w:lang w:val="en-US"/>
-        </w:rPr>
-        <w:t>Bugs</w:t>
-      </w:r>
-    </w:p>
-    <w:p>
-      <w:pPr>
-        <w:pStyle w:val="ListParagraph"/>
-        <w:numPr>
-          <w:ilvl w:val="0"/>
-          <w:numId w:val="7"/>
-        </w:numPr>
-        <w:rPr>
-          <w:strike/>
-          <w:lang w:val="en-US"/>
-        </w:rPr>
-      </w:pPr>
+        <w:pStyle w:val="ListParagraph"/>
+        <w:numPr>
+          <w:ilvl w:val="0"/>
+          <w:numId w:val="7"/>
+        </w:numPr>
+        <w:rPr>
+          <w:lang w:val="en-US"/>
+        </w:rPr>
+      </w:pPr>
+      <w:r>
+        <w:rPr>
+          <w:lang w:val="en-US"/>
+        </w:rPr>
+        <w:t>Keyboard controller</w:t>
+      </w:r>
+    </w:p>
+    <w:p>
+      <w:pPr>
+        <w:pStyle w:val="ListParagraph"/>
+        <w:numPr>
+          <w:ilvl w:val="0"/>
+          <w:numId w:val="7"/>
+        </w:numPr>
+        <w:rPr>
+          <w:lang w:val="en-US"/>
+        </w:rPr>
+      </w:pPr>
+      <w:r>
+        <w:rPr>
+          <w:lang w:val="en-US"/>
+        </w:rPr>
+        <w:t>Mouse controller</w:t>
+      </w:r>
+    </w:p>
+    <w:p>
+      <w:pPr>
+        <w:pStyle w:val="ListParagraph"/>
+        <w:numPr>
+          <w:ilvl w:val="0"/>
+          <w:numId w:val="7"/>
+        </w:numPr>
+        <w:rPr>
+          <w:lang w:val="en-US"/>
+        </w:rPr>
+      </w:pPr>
+      <w:r>
+        <w:rPr>
+          <w:lang w:val="en-US"/>
+        </w:rPr>
+        <w:t>Gamepad controller</w:t>
+      </w:r>
+    </w:p>
+    <w:p>
+      <w:pPr>
+        <w:pStyle w:val="ListParagraph"/>
+        <w:numPr>
+          <w:ilvl w:val="0"/>
+          <w:numId w:val="7"/>
+        </w:numPr>
+        <w:rPr>
+          <w:lang w:val="en-US"/>
+        </w:rPr>
+      </w:pPr>
+      <w:r>
+        <w:rPr>
+          <w:lang w:val="en-US"/>
+        </w:rPr>
+        <w:t>Decide controller layout</w:t>
+      </w:r>
+    </w:p>
+    <w:p>
+      <w:pPr>
+        <w:pStyle w:val="ListParagraph"/>
+        <w:numPr>
+          <w:ilvl w:val="0"/>
+          <w:numId w:val="7"/>
+        </w:numPr>
+        <w:rPr>
+          <w:lang w:val="en-US"/>
+        </w:rPr>
+      </w:pPr>
+      <w:r>
+        <w:rPr>
+          <w:lang w:val="en-US"/>
+        </w:rPr>
+        <w:t>Level designer code</w:t>
+      </w:r>
+    </w:p>
+    <w:p>
+      <w:pPr>
+        <w:pStyle w:val="ListParagraph"/>
+        <w:numPr>
+          <w:ilvl w:val="0"/>
+          <w:numId w:val="7"/>
+        </w:numPr>
+        <w:rPr>
+          <w:lang w:val="en-US"/>
+        </w:rPr>
+      </w:pPr>
+      <w:r>
+        <w:rPr>
+          <w:lang w:val="en-US"/>
+        </w:rPr>
+        <w:t>Implement Player</w:t>
+      </w:r>
+    </w:p>
+    <w:p>
+      <w:pPr>
+        <w:pStyle w:val="ListParagraph"/>
+        <w:numPr>
+          <w:ilvl w:val="0"/>
+          <w:numId w:val="7"/>
+        </w:numPr>
+        <w:rPr>
+          <w:lang w:val="en-US"/>
+        </w:rPr>
+      </w:pPr>
+      <w:r>
+        <w:rPr>
+          <w:lang w:val="en-US"/>
+        </w:rPr>
+        <w:t>Implement Camera</w:t>
+      </w:r>
+    </w:p>
+    <w:p>
+      <w:pPr>
+        <w:pStyle w:val="ListParagraph"/>
+        <w:numPr>
+          <w:ilvl w:val="0"/>
+          <w:numId w:val="7"/>
+        </w:numPr>
+        <w:rPr>
+          <w:lang w:val="en-US"/>
+        </w:rPr>
+      </w:pPr>
+      <w:r>
+        <w:rPr>
+          <w:lang w:val="en-US"/>
+        </w:rPr>
+        <w:t>Basic level design</w:t>
+      </w:r>
+    </w:p>
+    <w:p>
+      <w:pPr>
+        <w:pStyle w:val="ListParagraph"/>
+        <w:numPr>
+          <w:ilvl w:val="0"/>
+          <w:numId w:val="7"/>
+        </w:numPr>
+        <w:rPr>
+          <w:lang w:val="en-US"/>
+        </w:rPr>
+      </w:pPr>
+      <w:r>
+        <w:rPr>
+          <w:lang w:val="en-US"/>
+        </w:rPr>
+        <w:t xml:space="preserve">Implement </w:t>
+      </w:r>
       <w:proofErr w:type="spellStart"/>
       <w:r>
         <w:rPr>
-          <w:strike/>
-          <w:lang w:val="en-US"/>
-        </w:rPr>
-        <w:t>Oscillaiton</w:t>
+          <w:lang w:val="en-US"/>
+        </w:rPr>
+        <w:t>collisons</w:t>
       </w:r>
       <w:proofErr w:type="spellEnd"/>
-      <w:r>
-        <w:rPr>
-          <w:strike/>
-          <w:lang w:val="en-US"/>
-        </w:rPr>
-        <w:t xml:space="preserve"> when using </w:t>
+    </w:p>
+    <w:p>
+      <w:pPr>
+        <w:pStyle w:val="ListParagraph"/>
+        <w:numPr>
+          <w:ilvl w:val="0"/>
+          <w:numId w:val="7"/>
+        </w:numPr>
+        <w:rPr>
+          <w:lang w:val="en-US"/>
+        </w:rPr>
+      </w:pPr>
+      <w:r>
+        <w:rPr>
+          <w:lang w:val="en-US"/>
+        </w:rPr>
+        <w:t>Implement Block</w:t>
+      </w:r>
+    </w:p>
+    <w:p>
+      <w:pPr>
+        <w:pStyle w:val="ListParagraph"/>
+        <w:numPr>
+          <w:ilvl w:val="0"/>
+          <w:numId w:val="7"/>
+        </w:numPr>
+        <w:rPr>
+          <w:lang w:val="en-US"/>
+        </w:rPr>
+      </w:pPr>
+      <w:r>
+        <w:rPr>
+          <w:lang w:val="en-US"/>
+        </w:rPr>
+        <w:t>Break levels into checkpoints</w:t>
+      </w:r>
+    </w:p>
+    <w:p>
+      <w:pPr>
+        <w:pStyle w:val="ListParagraph"/>
+        <w:numPr>
+          <w:ilvl w:val="0"/>
+          <w:numId w:val="7"/>
+        </w:numPr>
+        <w:rPr>
+          <w:color w:val="000000" w:themeColor="text1"/>
+          <w:lang w:val="en-US"/>
+        </w:rPr>
+      </w:pPr>
+      <w:r>
+        <w:rPr>
+          <w:color w:val="000000" w:themeColor="text1"/>
+          <w:lang w:val="en-US"/>
+        </w:rPr>
+        <w:t>Implement Lava</w:t>
+      </w:r>
+    </w:p>
+    <w:p>
+      <w:pPr>
+        <w:pStyle w:val="ListParagraph"/>
+        <w:numPr>
+          <w:ilvl w:val="0"/>
+          <w:numId w:val="7"/>
+        </w:numPr>
+        <w:rPr>
+          <w:lang w:val="en-US"/>
+        </w:rPr>
+      </w:pPr>
+      <w:r>
+        <w:rPr>
+          <w:lang w:val="en-US"/>
+        </w:rPr>
+        <w:t xml:space="preserve">Implement </w:t>
       </w:r>
       <w:proofErr w:type="spellStart"/>
       <w:r>
         <w:rPr>
-          <w:strike/>
-          <w:lang w:val="en-US"/>
-        </w:rPr>
-        <w:t>QuadTrees</w:t>
+          <w:lang w:val="en-US"/>
+        </w:rPr>
+        <w:t>Bitbot</w:t>
       </w:r>
       <w:proofErr w:type="spellEnd"/>
-      <w:r>
-        <w:rPr>
-          <w:strike/>
+    </w:p>
+    <w:p>
+      <w:pPr>
+        <w:pStyle w:val="ListParagraph"/>
+        <w:numPr>
+          <w:ilvl w:val="0"/>
+          <w:numId w:val="7"/>
+        </w:numPr>
+        <w:rPr>
+          <w:lang w:val="en-US"/>
+        </w:rPr>
+      </w:pPr>
+      <w:r>
+        <w:rPr>
+          <w:lang w:val="en-US"/>
+        </w:rPr>
+        <w:t>Implement bit revolver</w:t>
+      </w:r>
+    </w:p>
+    <w:p>
+      <w:pPr>
+        <w:pStyle w:val="ListParagraph"/>
+        <w:numPr>
+          <w:ilvl w:val="0"/>
+          <w:numId w:val="7"/>
+        </w:numPr>
+        <w:rPr>
+          <w:lang w:val="en-US"/>
+        </w:rPr>
+      </w:pPr>
+      <w:r>
+        <w:rPr>
+          <w:lang w:val="en-US"/>
+        </w:rPr>
+        <w:t>Implement bit array gun</w:t>
+      </w:r>
+    </w:p>
+    <w:p>
+      <w:pPr>
+        <w:pStyle w:val="ListParagraph"/>
+        <w:numPr>
+          <w:ilvl w:val="0"/>
+          <w:numId w:val="7"/>
+        </w:numPr>
+        <w:rPr>
+          <w:lang w:val="en-US"/>
+        </w:rPr>
+      </w:pPr>
+      <w:r>
+        <w:rPr>
+          <w:lang w:val="en-US"/>
+        </w:rPr>
+        <w:t>Implement bit matrix blast</w:t>
+      </w:r>
+    </w:p>
+    <w:p>
+      <w:pPr>
+        <w:pStyle w:val="ListParagraph"/>
+        <w:numPr>
+          <w:ilvl w:val="0"/>
+          <w:numId w:val="7"/>
+        </w:numPr>
+        <w:rPr>
+          <w:lang w:val="en-US"/>
+        </w:rPr>
+      </w:pPr>
+      <w:r>
+        <w:rPr>
+          <w:lang w:val="en-US"/>
+        </w:rPr>
+        <w:t>Implement weapon switch</w:t>
+      </w:r>
+    </w:p>
+    <w:p>
+      <w:pPr>
+        <w:pStyle w:val="ListParagraph"/>
+        <w:numPr>
+          <w:ilvl w:val="0"/>
+          <w:numId w:val="7"/>
+        </w:numPr>
+        <w:rPr>
+          <w:lang w:val="en-US"/>
+        </w:rPr>
+      </w:pPr>
+      <w:r>
+        <w:rPr>
+          <w:lang w:val="en-US"/>
+        </w:rPr>
+        <w:t>Implement weapon fire</w:t>
+      </w:r>
+    </w:p>
+    <w:p>
+      <w:pPr>
+        <w:pStyle w:val="ListParagraph"/>
+        <w:numPr>
+          <w:ilvl w:val="0"/>
+          <w:numId w:val="7"/>
+        </w:numPr>
+        <w:rPr>
+          <w:lang w:val="en-US"/>
+        </w:rPr>
+      </w:pPr>
+      <w:r>
+        <w:rPr>
+          <w:lang w:val="en-US"/>
+        </w:rPr>
+        <w:t>Implement Movab</w:t>
+      </w:r>
+      <w:r>
+        <w:rPr>
+          <w:lang w:val="en-US"/>
+        </w:rPr>
+        <w:t>l</w:t>
+      </w:r>
+      <w:r>
+        <w:rPr>
+          <w:lang w:val="en-US"/>
+        </w:rPr>
+        <w:t>e Block</w:t>
+      </w:r>
+    </w:p>
+    <w:p>
+      <w:pPr>
+        <w:pStyle w:val="ListParagraph"/>
+        <w:numPr>
+          <w:ilvl w:val="0"/>
+          <w:numId w:val="7"/>
+        </w:numPr>
+        <w:rPr>
+          <w:lang w:val="en-US"/>
+        </w:rPr>
+      </w:pPr>
+      <w:r>
+        <w:rPr>
+          <w:lang w:val="en-US"/>
+        </w:rPr>
+        <w:t>Implement Hiding Block</w:t>
+      </w:r>
+    </w:p>
+    <w:p>
+      <w:pPr>
+        <w:pStyle w:val="ListParagraph"/>
+        <w:numPr>
+          <w:ilvl w:val="0"/>
+          <w:numId w:val="7"/>
+        </w:numPr>
+        <w:rPr>
+          <w:lang w:val="en-US"/>
+        </w:rPr>
+      </w:pPr>
+      <w:r>
+        <w:rPr>
+          <w:lang w:val="en-US"/>
+        </w:rPr>
+        <w:t xml:space="preserve">Implement </w:t>
+      </w:r>
+      <w:proofErr w:type="spellStart"/>
+      <w:r>
+        <w:rPr>
+          <w:lang w:val="en-US"/>
+        </w:rPr>
+        <w:t>EndGate</w:t>
+      </w:r>
+      <w:proofErr w:type="spellEnd"/>
+    </w:p>
+    <w:p>
+      <w:pPr>
+        <w:pStyle w:val="ListParagraph"/>
+        <w:numPr>
+          <w:ilvl w:val="0"/>
+          <w:numId w:val="7"/>
+        </w:numPr>
+        <w:rPr>
+          <w:lang w:val="en-US"/>
+        </w:rPr>
+      </w:pPr>
+      <w:r>
+        <w:rPr>
+          <w:lang w:val="en-US"/>
+        </w:rPr>
+        <w:t>Integrate gamepad</w:t>
+      </w:r>
+    </w:p>
+    <w:p>
+      <w:pPr>
+        <w:pStyle w:val="ListParagraph"/>
+        <w:numPr>
+          <w:ilvl w:val="0"/>
+          <w:numId w:val="7"/>
+        </w:numPr>
+        <w:rPr>
+          <w:lang w:val="en-US"/>
+        </w:rPr>
+      </w:pPr>
+      <w:r>
+        <w:rPr>
+          <w:lang w:val="en-US"/>
+        </w:rPr>
+        <w:t>Implement Enemy1</w:t>
+      </w:r>
+    </w:p>
+    <w:p>
+      <w:pPr>
+        <w:pStyle w:val="ListParagraph"/>
+        <w:numPr>
+          <w:ilvl w:val="0"/>
+          <w:numId w:val="7"/>
+        </w:numPr>
+        <w:rPr>
+          <w:lang w:val="en-US"/>
+        </w:rPr>
+      </w:pPr>
+      <w:r>
+        <w:rPr>
+          <w:lang w:val="en-US"/>
+        </w:rPr>
+        <w:t>Implement Enemy2</w:t>
+      </w:r>
+    </w:p>
+    <w:p>
+      <w:pPr>
+        <w:pStyle w:val="ListParagraph"/>
+        <w:numPr>
+          <w:ilvl w:val="0"/>
+          <w:numId w:val="7"/>
+        </w:numPr>
+        <w:rPr>
+          <w:lang w:val="en-US"/>
+        </w:rPr>
+      </w:pPr>
+      <w:r>
+        <w:rPr>
+          <w:lang w:val="en-US"/>
+        </w:rPr>
+        <w:t>Implement the Health Bar</w:t>
+      </w:r>
+    </w:p>
+    <w:p>
+      <w:pPr>
+        <w:pStyle w:val="ListParagraph"/>
+        <w:numPr>
+          <w:ilvl w:val="0"/>
+          <w:numId w:val="7"/>
+        </w:numPr>
+        <w:rPr>
+          <w:color w:val="000000" w:themeColor="text1"/>
+          <w:lang w:val="en-US"/>
+        </w:rPr>
+      </w:pPr>
+      <w:r>
+        <w:rPr>
+          <w:color w:val="000000" w:themeColor="text1"/>
+          <w:lang w:val="en-US"/>
+        </w:rPr>
+        <w:t>Implement Enemy3</w:t>
+      </w:r>
+    </w:p>
+    <w:p>
+      <w:pPr>
+        <w:pStyle w:val="ListParagraph"/>
+        <w:numPr>
+          <w:ilvl w:val="0"/>
+          <w:numId w:val="7"/>
+        </w:numPr>
+        <w:rPr>
+          <w:lang w:val="en-US"/>
+        </w:rPr>
+      </w:pPr>
+      <w:r>
+        <w:rPr>
+          <w:lang w:val="en-US"/>
+        </w:rPr>
+        <w:t>Implement Enemy Portal</w:t>
+      </w:r>
+    </w:p>
+    <w:p>
+      <w:pPr>
+        <w:pStyle w:val="ListParagraph"/>
+        <w:numPr>
+          <w:ilvl w:val="0"/>
+          <w:numId w:val="7"/>
+        </w:numPr>
+        <w:rPr>
+          <w:lang w:val="en-US"/>
+        </w:rPr>
+      </w:pPr>
+      <w:r>
+        <w:rPr>
+          <w:lang w:val="en-US"/>
+        </w:rPr>
+        <w:t>Implement Boss1</w:t>
+      </w:r>
+    </w:p>
+    <w:p>
+      <w:pPr>
+        <w:pStyle w:val="ListParagraph"/>
+        <w:numPr>
+          <w:ilvl w:val="0"/>
+          <w:numId w:val="7"/>
+        </w:numPr>
+        <w:rPr>
+          <w:lang w:val="en-US"/>
+        </w:rPr>
+      </w:pPr>
+      <w:r>
+        <w:rPr>
+          <w:lang w:val="en-US"/>
+        </w:rPr>
+        <w:t>Implement the Game background</w:t>
+      </w:r>
+    </w:p>
+    <w:p>
+      <w:pPr>
+        <w:pStyle w:val="ListParagraph"/>
+        <w:numPr>
+          <w:ilvl w:val="0"/>
+          <w:numId w:val="7"/>
+        </w:numPr>
+        <w:rPr>
+          <w:lang w:val="en-US"/>
+        </w:rPr>
+      </w:pPr>
+      <w:r>
+        <w:rPr>
+          <w:lang w:val="en-US"/>
+        </w:rPr>
+        <w:t>Change the theme. Add sprites to all game objects.</w:t>
+      </w:r>
+    </w:p>
+    <w:p>
+      <w:pPr>
+        <w:pStyle w:val="ListParagraph"/>
+        <w:numPr>
+          <w:ilvl w:val="0"/>
+          <w:numId w:val="7"/>
+        </w:numPr>
+        <w:rPr>
+          <w:lang w:val="en-US"/>
+        </w:rPr>
+      </w:pPr>
+      <w:r>
+        <w:rPr>
+          <w:lang w:val="en-US"/>
+        </w:rPr>
+        <w:t>Add a game sound</w:t>
+      </w:r>
+    </w:p>
+    <w:p>
+      <w:pPr>
+        <w:pStyle w:val="ListParagraph"/>
+        <w:numPr>
+          <w:ilvl w:val="0"/>
+          <w:numId w:val="7"/>
+        </w:numPr>
+        <w:rPr>
+          <w:lang w:val="en-US"/>
+        </w:rPr>
+      </w:pPr>
+      <w:r>
+        <w:rPr>
+          <w:lang w:val="en-US"/>
+        </w:rPr>
+        <w:t>Add narratives with text</w:t>
+      </w:r>
+    </w:p>
+    <w:p>
+      <w:pPr>
+        <w:pStyle w:val="ListParagraph"/>
+        <w:numPr>
+          <w:ilvl w:val="0"/>
+          <w:numId w:val="7"/>
+        </w:numPr>
+        <w:rPr>
+          <w:color w:val="000000" w:themeColor="text1"/>
+          <w:lang w:val="en-US"/>
+        </w:rPr>
+      </w:pPr>
+      <w:r>
+        <w:rPr>
+          <w:color w:val="000000" w:themeColor="text1"/>
+          <w:lang w:val="en-US"/>
+        </w:rPr>
+        <w:t>Add narratives with pictures</w:t>
+      </w:r>
+    </w:p>
+    <w:p>
+      <w:pPr>
+        <w:pStyle w:val="ListParagraph"/>
+        <w:numPr>
+          <w:ilvl w:val="0"/>
+          <w:numId w:val="7"/>
+        </w:numPr>
+        <w:rPr>
+          <w:lang w:val="en-US"/>
+        </w:rPr>
+      </w:pPr>
+      <w:r>
+        <w:rPr>
+          <w:lang w:val="en-US"/>
+        </w:rPr>
+        <w:t>Make enemy width and height be available globally.</w:t>
+      </w:r>
+    </w:p>
+    <w:p>
+      <w:pPr>
+        <w:pStyle w:val="ListParagraph"/>
+        <w:numPr>
+          <w:ilvl w:val="0"/>
+          <w:numId w:val="7"/>
+        </w:numPr>
+        <w:rPr>
+          <w:lang w:val="en-US"/>
+        </w:rPr>
+      </w:pPr>
+      <w:r>
+        <w:rPr>
+          <w:lang w:val="en-US"/>
+        </w:rPr>
+        <w:t>Integrate mouse</w:t>
+      </w:r>
+    </w:p>
+    <w:p>
+      <w:pPr>
+        <w:pStyle w:val="ListParagraph"/>
+        <w:numPr>
+          <w:ilvl w:val="0"/>
+          <w:numId w:val="7"/>
+        </w:numPr>
+        <w:rPr>
+          <w:lang w:val="en-US"/>
+        </w:rPr>
+      </w:pPr>
+      <w:r>
+        <w:rPr>
+          <w:lang w:val="en-US"/>
+        </w:rPr>
+        <w:t>Implement title screen</w:t>
+      </w:r>
+    </w:p>
+    <w:p>
+      <w:pPr>
+        <w:pStyle w:val="ListParagraph"/>
+        <w:numPr>
+          <w:ilvl w:val="0"/>
+          <w:numId w:val="7"/>
+        </w:numPr>
+        <w:rPr>
+          <w:lang w:val="en-US"/>
+        </w:rPr>
+      </w:pPr>
+      <w:r>
+        <w:rPr>
+          <w:lang w:val="en-US"/>
+        </w:rPr>
+        <w:t>Implement the main menu screen</w:t>
+      </w:r>
+    </w:p>
+    <w:p>
+      <w:pPr>
+        <w:pStyle w:val="ListParagraph"/>
+        <w:numPr>
+          <w:ilvl w:val="0"/>
+          <w:numId w:val="7"/>
+        </w:numPr>
+        <w:rPr>
+          <w:lang w:val="en-US"/>
+        </w:rPr>
+      </w:pPr>
+      <w:r>
+        <w:rPr>
+          <w:lang w:val="en-US"/>
+        </w:rPr>
+        <w:t>Implement level menu screen</w:t>
+      </w:r>
+    </w:p>
+    <w:p>
+      <w:pPr>
+        <w:pStyle w:val="ListParagraph"/>
+        <w:numPr>
+          <w:ilvl w:val="0"/>
+          <w:numId w:val="7"/>
+        </w:numPr>
+        <w:rPr>
+          <w:lang w:val="en-US"/>
+        </w:rPr>
+      </w:pPr>
+      <w:r>
+        <w:rPr>
+          <w:lang w:val="en-US"/>
+        </w:rPr>
+        <w:t>Implement level start menu screen</w:t>
+      </w:r>
+    </w:p>
+    <w:p>
+      <w:pPr>
+        <w:pStyle w:val="ListParagraph"/>
+        <w:numPr>
+          <w:ilvl w:val="0"/>
+          <w:numId w:val="7"/>
+        </w:numPr>
+        <w:rPr>
+          <w:lang w:val="en-US"/>
+        </w:rPr>
+      </w:pPr>
+      <w:r>
+        <w:rPr>
+          <w:lang w:val="en-US"/>
+        </w:rPr>
+        <w:t>Implement main menu confirm screen</w:t>
+      </w:r>
+    </w:p>
+    <w:p>
+      <w:pPr>
+        <w:pStyle w:val="ListParagraph"/>
+        <w:numPr>
+          <w:ilvl w:val="0"/>
+          <w:numId w:val="7"/>
+        </w:numPr>
+        <w:rPr>
+          <w:lang w:val="en-US"/>
+        </w:rPr>
+      </w:pPr>
+      <w:r>
+        <w:rPr>
+          <w:lang w:val="en-US"/>
+        </w:rPr>
+        <w:t>Implement pause screen</w:t>
+      </w:r>
+    </w:p>
+    <w:p>
+      <w:pPr>
+        <w:pStyle w:val="ListParagraph"/>
+        <w:numPr>
+          <w:ilvl w:val="0"/>
+          <w:numId w:val="7"/>
+        </w:numPr>
+        <w:rPr>
+          <w:lang w:val="en-US"/>
+        </w:rPr>
+      </w:pPr>
+      <w:r>
+        <w:rPr>
+          <w:lang w:val="en-US"/>
+        </w:rPr>
+        <w:t>Implement quit confirm screen</w:t>
+      </w:r>
+    </w:p>
+    <w:p>
+      <w:pPr>
+        <w:pStyle w:val="ListParagraph"/>
+        <w:numPr>
+          <w:ilvl w:val="0"/>
+          <w:numId w:val="7"/>
+        </w:numPr>
+        <w:rPr>
+          <w:lang w:val="en-US"/>
+        </w:rPr>
+      </w:pPr>
+      <w:r>
+        <w:rPr>
+          <w:lang w:val="en-US"/>
+        </w:rPr>
+        <w:t>Implement game end screen</w:t>
+      </w:r>
+    </w:p>
+    <w:p>
+      <w:pPr>
+        <w:pStyle w:val="ListParagraph"/>
+        <w:numPr>
+          <w:ilvl w:val="0"/>
+          <w:numId w:val="7"/>
+        </w:numPr>
+        <w:rPr>
+          <w:lang w:val="en-US"/>
+        </w:rPr>
+      </w:pPr>
+      <w:r>
+        <w:rPr>
+          <w:lang w:val="en-US"/>
+        </w:rPr>
+        <w:t>Implement settings menu</w:t>
+      </w:r>
+      <w:r>
+        <w:rPr>
+          <w:lang w:val="en-US"/>
+        </w:rPr>
+        <w:t xml:space="preserve"> </w:t>
+      </w:r>
+      <w:r>
+        <w:rPr>
+          <w:lang w:val="en-US"/>
+        </w:rPr>
+        <w:t xml:space="preserve">screen </w:t>
+      </w:r>
+    </w:p>
+    <w:p>
+      <w:pPr>
+        <w:pStyle w:val="ListParagraph"/>
+        <w:numPr>
+          <w:ilvl w:val="0"/>
+          <w:numId w:val="7"/>
+        </w:numPr>
+        <w:rPr>
+          <w:lang w:val="en-US"/>
+        </w:rPr>
+      </w:pPr>
+      <w:r>
+        <w:rPr>
+          <w:lang w:val="en-US"/>
+        </w:rPr>
+        <w:lastRenderedPageBreak/>
+        <w:t>Break basic levels into sub levels</w:t>
+      </w:r>
+    </w:p>
+    <w:p>
+      <w:pPr>
+        <w:pStyle w:val="ListParagraph"/>
+        <w:numPr>
+          <w:ilvl w:val="0"/>
+          <w:numId w:val="7"/>
+        </w:numPr>
+        <w:rPr>
+          <w:lang w:val="en-US"/>
+        </w:rPr>
+      </w:pPr>
+      <w:r>
+        <w:rPr>
+          <w:lang w:val="en-US"/>
+        </w:rPr>
+        <w:t>Enable checkpoint saving and restarting from the last checkpoint</w:t>
+      </w:r>
+    </w:p>
+    <w:p>
+      <w:pPr>
+        <w:pStyle w:val="ListParagraph"/>
+        <w:numPr>
+          <w:ilvl w:val="0"/>
+          <w:numId w:val="7"/>
+        </w:numPr>
+        <w:rPr>
+          <w:lang w:val="en-US"/>
+        </w:rPr>
+      </w:pPr>
+      <w:r>
+        <w:rPr>
+          <w:lang w:val="en-US"/>
+        </w:rPr>
+        <w:t>Difficulty options – I am not a programmer, I can code, I can reprogram you. More health, More attack frequency, Increased attack power</w:t>
+      </w:r>
+      <w:r>
+        <w:rPr>
           <w:lang w:val="en-US"/>
         </w:rPr>
         <w:t>.</w:t>
@@ -212,218 +938,6 @@
         <w:rPr>
           <w:lang w:val="en-US"/>
         </w:rPr>
-        <w:t>Moving with Moving block</w:t>
-      </w:r>
-    </w:p>
-    <w:p>
-      <w:pPr>
-        <w:pStyle w:val="ListParagraph"/>
-        <w:numPr>
-          <w:ilvl w:val="0"/>
-          <w:numId w:val="7"/>
-        </w:numPr>
-        <w:rPr>
-          <w:lang w:val="en-US"/>
-        </w:rPr>
-      </w:pPr>
-      <w:r>
-        <w:rPr>
-          <w:lang w:val="en-US"/>
-        </w:rPr>
-        <w:t>Gate and Charger collision</w:t>
-      </w:r>
-    </w:p>
-    <w:p>
-      <w:pPr>
-        <w:pStyle w:val="ListParagraph"/>
-        <w:numPr>
-          <w:ilvl w:val="0"/>
-          <w:numId w:val="7"/>
-        </w:numPr>
-        <w:rPr>
-          <w:lang w:val="en-US"/>
-        </w:rPr>
-      </w:pPr>
-      <w:r>
-        <w:rPr>
-          <w:lang w:val="en-US"/>
-        </w:rPr>
-        <w:t>Log messages in Gamepad Controller after some time.</w:t>
-      </w:r>
-    </w:p>
-    <w:p>
-      <w:pPr>
-        <w:pStyle w:val="Heading2"/>
-        <w:rPr>
-          <w:lang w:val="en-US"/>
-        </w:rPr>
-      </w:pPr>
-      <w:r>
-        <w:rPr>
-          <w:lang w:val="en-US"/>
-        </w:rPr>
-        <w:t>Done</w:t>
-      </w:r>
-    </w:p>
-    <w:p>
-      <w:pPr>
-        <w:pStyle w:val="ListParagraph"/>
-        <w:numPr>
-          <w:ilvl w:val="0"/>
-          <w:numId w:val="7"/>
-        </w:numPr>
-        <w:rPr>
-          <w:lang w:val="en-US"/>
-        </w:rPr>
-      </w:pPr>
-      <w:r>
-        <w:rPr>
-          <w:lang w:val="en-US"/>
-        </w:rPr>
-        <w:t>Keyboard controller</w:t>
-      </w:r>
-    </w:p>
-    <w:p>
-      <w:pPr>
-        <w:pStyle w:val="ListParagraph"/>
-        <w:numPr>
-          <w:ilvl w:val="0"/>
-          <w:numId w:val="7"/>
-        </w:numPr>
-        <w:rPr>
-          <w:lang w:val="en-US"/>
-        </w:rPr>
-      </w:pPr>
-      <w:r>
-        <w:rPr>
-          <w:lang w:val="en-US"/>
-        </w:rPr>
-        <w:t>Mouse controller</w:t>
-      </w:r>
-    </w:p>
-    <w:p>
-      <w:pPr>
-        <w:pStyle w:val="ListParagraph"/>
-        <w:numPr>
-          <w:ilvl w:val="0"/>
-          <w:numId w:val="7"/>
-        </w:numPr>
-        <w:rPr>
-          <w:lang w:val="en-US"/>
-        </w:rPr>
-      </w:pPr>
-      <w:r>
-        <w:rPr>
-          <w:lang w:val="en-US"/>
-        </w:rPr>
-        <w:t>Gamepad controller</w:t>
-      </w:r>
-    </w:p>
-    <w:p>
-      <w:pPr>
-        <w:pStyle w:val="ListParagraph"/>
-        <w:numPr>
-          <w:ilvl w:val="0"/>
-          <w:numId w:val="7"/>
-        </w:numPr>
-        <w:rPr>
-          <w:lang w:val="en-US"/>
-        </w:rPr>
-      </w:pPr>
-      <w:r>
-        <w:rPr>
-          <w:lang w:val="en-US"/>
-        </w:rPr>
-        <w:t>Decide controller layout</w:t>
-      </w:r>
-    </w:p>
-    <w:p>
-      <w:pPr>
-        <w:pStyle w:val="ListParagraph"/>
-        <w:numPr>
-          <w:ilvl w:val="0"/>
-          <w:numId w:val="7"/>
-        </w:numPr>
-        <w:rPr>
-          <w:lang w:val="en-US"/>
-        </w:rPr>
-      </w:pPr>
-      <w:r>
-        <w:rPr>
-          <w:lang w:val="en-US"/>
-        </w:rPr>
-        <w:t>Level designer code</w:t>
-      </w:r>
-    </w:p>
-    <w:p>
-      <w:pPr>
-        <w:pStyle w:val="ListParagraph"/>
-        <w:numPr>
-          <w:ilvl w:val="0"/>
-          <w:numId w:val="7"/>
-        </w:numPr>
-        <w:rPr>
-          <w:lang w:val="en-US"/>
-        </w:rPr>
-      </w:pPr>
-      <w:r>
-        <w:rPr>
-          <w:lang w:val="en-US"/>
-        </w:rPr>
-        <w:t>Implement Player</w:t>
-      </w:r>
-    </w:p>
-    <w:p>
-      <w:pPr>
-        <w:pStyle w:val="ListParagraph"/>
-        <w:numPr>
-          <w:ilvl w:val="0"/>
-          <w:numId w:val="7"/>
-        </w:numPr>
-        <w:rPr>
-          <w:lang w:val="en-US"/>
-        </w:rPr>
-      </w:pPr>
-      <w:r>
-        <w:rPr>
-          <w:lang w:val="en-US"/>
-        </w:rPr>
-        <w:t>Implement Camera</w:t>
-      </w:r>
-    </w:p>
-    <w:p>
-      <w:pPr>
-        <w:pStyle w:val="ListParagraph"/>
-        <w:numPr>
-          <w:ilvl w:val="0"/>
-          <w:numId w:val="7"/>
-        </w:numPr>
-        <w:rPr>
-          <w:lang w:val="en-US"/>
-        </w:rPr>
-      </w:pPr>
-      <w:r>
-        <w:rPr>
-          <w:lang w:val="en-US"/>
-        </w:rPr>
-        <w:t>Basic level design</w:t>
-      </w:r>
-    </w:p>
-    <w:p>
-      <w:pPr>
-        <w:pStyle w:val="ListParagraph"/>
-        <w:numPr>
-          <w:ilvl w:val="0"/>
-          <w:numId w:val="7"/>
-        </w:numPr>
-        <w:rPr>
-          <w:lang w:val="en-US"/>
-        </w:rPr>
-      </w:pPr>
-      <w:r>
-        <w:rPr>
-          <w:lang w:val="en-US"/>
-        </w:rPr>
         <w:t xml:space="preserve">Implement </w:t>
       </w:r>
       <w:proofErr w:type="spellStart"/>
@@ -431,7 +945,7 @@
         <w:rPr>
           <w:lang w:val="en-US"/>
         </w:rPr>
-        <w:t>collisons</w:t>
+        <w:t>ChangeLevel</w:t>
       </w:r>
       <w:proofErr w:type="spellEnd"/>
     </w:p>
@@ -450,999 +964,6 @@
         <w:rPr>
           <w:lang w:val="en-US"/>
         </w:rPr>
-        <w:t>Implement Block</w:t>
-      </w:r>
-    </w:p>
-    <w:p>
-      <w:pPr>
-        <w:pStyle w:val="ListParagraph"/>
-        <w:numPr>
-          <w:ilvl w:val="0"/>
-          <w:numId w:val="7"/>
-        </w:numPr>
-        <w:rPr>
-          <w:lang w:val="en-US"/>
-        </w:rPr>
-      </w:pPr>
-      <w:r>
-        <w:rPr>
-          <w:lang w:val="en-US"/>
-        </w:rPr>
-        <w:t>Break levels into checkpoints</w:t>
-      </w:r>
-    </w:p>
-    <w:p>
-      <w:pPr>
-        <w:pStyle w:val="ListParagraph"/>
-        <w:numPr>
-          <w:ilvl w:val="0"/>
-          <w:numId w:val="7"/>
-        </w:numPr>
-        <w:rPr>
-          <w:color w:val="000000" w:themeColor="text1"/>
-          <w:lang w:val="en-US"/>
-        </w:rPr>
-      </w:pPr>
-      <w:r>
-        <w:rPr>
-          <w:color w:val="000000" w:themeColor="text1"/>
-          <w:lang w:val="en-US"/>
-        </w:rPr>
-        <w:t>Implement Lava</w:t>
-      </w:r>
-    </w:p>
-    <w:p>
-      <w:pPr>
-        <w:pStyle w:val="ListParagraph"/>
-        <w:numPr>
-          <w:ilvl w:val="0"/>
-          <w:numId w:val="7"/>
-        </w:numPr>
-        <w:rPr>
-          <w:lang w:val="en-US"/>
-        </w:rPr>
-      </w:pPr>
-      <w:r>
-        <w:rPr>
-          <w:lang w:val="en-US"/>
-        </w:rPr>
-        <w:t xml:space="preserve">Implement </w:t>
-      </w:r>
-      <w:proofErr w:type="spellStart"/>
-      <w:r>
-        <w:rPr>
-          <w:lang w:val="en-US"/>
-        </w:rPr>
-        <w:t>Bitbot</w:t>
-      </w:r>
-      <w:proofErr w:type="spellEnd"/>
-    </w:p>
-    <w:p>
-      <w:pPr>
-        <w:pStyle w:val="ListParagraph"/>
-        <w:numPr>
-          <w:ilvl w:val="0"/>
-          <w:numId w:val="7"/>
-        </w:numPr>
-        <w:rPr>
-          <w:lang w:val="en-US"/>
-        </w:rPr>
-      </w:pPr>
-      <w:r>
-        <w:rPr>
-          <w:lang w:val="en-US"/>
-        </w:rPr>
-        <w:t>Implement bit revolver</w:t>
-      </w:r>
-    </w:p>
-    <w:p>
-      <w:pPr>
-        <w:pStyle w:val="ListParagraph"/>
-        <w:numPr>
-          <w:ilvl w:val="0"/>
-          <w:numId w:val="7"/>
-        </w:numPr>
-        <w:rPr>
-          <w:lang w:val="en-US"/>
-        </w:rPr>
-      </w:pPr>
-      <w:r>
-        <w:rPr>
-          <w:lang w:val="en-US"/>
-        </w:rPr>
-        <w:t>Implement bit array gun</w:t>
-      </w:r>
-    </w:p>
-    <w:p>
-      <w:pPr>
-        <w:pStyle w:val="ListParagraph"/>
-        <w:numPr>
-          <w:ilvl w:val="0"/>
-          <w:numId w:val="7"/>
-        </w:numPr>
-        <w:rPr>
-          <w:lang w:val="en-US"/>
-        </w:rPr>
-      </w:pPr>
-      <w:r>
-        <w:rPr>
-          <w:lang w:val="en-US"/>
-        </w:rPr>
-        <w:t>Implement bit matrix blast</w:t>
-      </w:r>
-    </w:p>
-    <w:p>
-      <w:pPr>
-        <w:pStyle w:val="ListParagraph"/>
-        <w:numPr>
-          <w:ilvl w:val="0"/>
-          <w:numId w:val="7"/>
-        </w:numPr>
-        <w:rPr>
-          <w:lang w:val="en-US"/>
-        </w:rPr>
-      </w:pPr>
-      <w:r>
-        <w:rPr>
-          <w:lang w:val="en-US"/>
-        </w:rPr>
-        <w:t>Implement weapon switch</w:t>
-      </w:r>
-    </w:p>
-    <w:p>
-      <w:pPr>
-        <w:pStyle w:val="ListParagraph"/>
-        <w:numPr>
-          <w:ilvl w:val="0"/>
-          <w:numId w:val="7"/>
-        </w:numPr>
-        <w:rPr>
-          <w:lang w:val="en-US"/>
-        </w:rPr>
-      </w:pPr>
-      <w:r>
-        <w:rPr>
-          <w:lang w:val="en-US"/>
-        </w:rPr>
-        <w:t>Implement weapon fire</w:t>
-      </w:r>
-    </w:p>
-    <w:p>
-      <w:pPr>
-        <w:pStyle w:val="ListParagraph"/>
-        <w:numPr>
-          <w:ilvl w:val="0"/>
-          <w:numId w:val="7"/>
-        </w:numPr>
-        <w:rPr>
-          <w:lang w:val="en-US"/>
-        </w:rPr>
-      </w:pPr>
-      <w:r>
-        <w:rPr>
-          <w:lang w:val="en-US"/>
-        </w:rPr>
-        <w:t>Implement Movab</w:t>
-      </w:r>
-      <w:r>
-        <w:rPr>
-          <w:lang w:val="en-US"/>
-        </w:rPr>
-        <w:t>l</w:t>
-      </w:r>
-      <w:r>
-        <w:rPr>
-          <w:lang w:val="en-US"/>
-        </w:rPr>
-        <w:t>e Block</w:t>
-      </w:r>
-    </w:p>
-    <w:p>
-      <w:pPr>
-        <w:pStyle w:val="ListParagraph"/>
-        <w:numPr>
-          <w:ilvl w:val="0"/>
-          <w:numId w:val="7"/>
-        </w:numPr>
-        <w:rPr>
-          <w:lang w:val="en-US"/>
-        </w:rPr>
-      </w:pPr>
-      <w:r>
-        <w:rPr>
-          <w:lang w:val="en-US"/>
-        </w:rPr>
-        <w:t>Implement Hiding Block</w:t>
-      </w:r>
-    </w:p>
-    <w:p>
-      <w:pPr>
-        <w:pStyle w:val="ListParagraph"/>
-        <w:numPr>
-          <w:ilvl w:val="0"/>
-          <w:numId w:val="7"/>
-        </w:numPr>
-        <w:rPr>
-          <w:lang w:val="en-US"/>
-        </w:rPr>
-      </w:pPr>
-      <w:r>
-        <w:rPr>
-          <w:lang w:val="en-US"/>
-        </w:rPr>
-        <w:t xml:space="preserve">Implement </w:t>
-      </w:r>
-      <w:proofErr w:type="spellStart"/>
-      <w:r>
-        <w:rPr>
-          <w:lang w:val="en-US"/>
-        </w:rPr>
-        <w:t>EndGate</w:t>
-      </w:r>
-      <w:proofErr w:type="spellEnd"/>
-    </w:p>
-    <w:p>
-      <w:pPr>
-        <w:pStyle w:val="ListParagraph"/>
-        <w:numPr>
-          <w:ilvl w:val="0"/>
-          <w:numId w:val="7"/>
-        </w:numPr>
-        <w:rPr>
-          <w:lang w:val="en-US"/>
-        </w:rPr>
-      </w:pPr>
-      <w:r>
-        <w:rPr>
-          <w:lang w:val="en-US"/>
-        </w:rPr>
-        <w:t>Integrate gamepad</w:t>
-      </w:r>
-    </w:p>
-    <w:p>
-      <w:pPr>
-        <w:pStyle w:val="ListParagraph"/>
-        <w:numPr>
-          <w:ilvl w:val="0"/>
-          <w:numId w:val="7"/>
-        </w:numPr>
-        <w:rPr>
-          <w:lang w:val="en-US"/>
-        </w:rPr>
-      </w:pPr>
-      <w:r>
-        <w:rPr>
-          <w:lang w:val="en-US"/>
-        </w:rPr>
-        <w:t>Implement Enemy1</w:t>
-      </w:r>
-    </w:p>
-    <w:p>
-      <w:pPr>
-        <w:pStyle w:val="ListParagraph"/>
-        <w:numPr>
-          <w:ilvl w:val="0"/>
-          <w:numId w:val="7"/>
-        </w:numPr>
-        <w:rPr>
-          <w:lang w:val="en-US"/>
-        </w:rPr>
-      </w:pPr>
-      <w:r>
-        <w:rPr>
-          <w:lang w:val="en-US"/>
-        </w:rPr>
-        <w:t>Implement Enemy2</w:t>
-      </w:r>
-    </w:p>
-    <w:p>
-      <w:pPr>
-        <w:pStyle w:val="ListParagraph"/>
-        <w:numPr>
-          <w:ilvl w:val="0"/>
-          <w:numId w:val="7"/>
-        </w:numPr>
-        <w:rPr>
-          <w:lang w:val="en-US"/>
-        </w:rPr>
-      </w:pPr>
-      <w:r>
-        <w:rPr>
-          <w:lang w:val="en-US"/>
-        </w:rPr>
-        <w:t>Implement the Health Bar</w:t>
-      </w:r>
-    </w:p>
-    <w:p>
-      <w:pPr>
-        <w:pStyle w:val="ListParagraph"/>
-        <w:numPr>
-          <w:ilvl w:val="0"/>
-          <w:numId w:val="7"/>
-        </w:numPr>
-        <w:rPr>
-          <w:color w:val="000000" w:themeColor="text1"/>
-          <w:lang w:val="en-US"/>
-        </w:rPr>
-      </w:pPr>
-      <w:r>
-        <w:rPr>
-          <w:color w:val="000000" w:themeColor="text1"/>
-          <w:lang w:val="en-US"/>
-        </w:rPr>
-        <w:t>Implement Enemy3</w:t>
-      </w:r>
-    </w:p>
-    <w:p>
-      <w:pPr>
-        <w:pStyle w:val="ListParagraph"/>
-        <w:numPr>
-          <w:ilvl w:val="0"/>
-          <w:numId w:val="7"/>
-        </w:numPr>
-        <w:rPr>
-          <w:lang w:val="en-US"/>
-        </w:rPr>
-      </w:pPr>
-      <w:r>
-        <w:rPr>
-          <w:lang w:val="en-US"/>
-        </w:rPr>
-        <w:t>Implement Enemy Portal</w:t>
-      </w:r>
-    </w:p>
-    <w:p>
-      <w:pPr>
-        <w:pStyle w:val="ListParagraph"/>
-        <w:numPr>
-          <w:ilvl w:val="0"/>
-          <w:numId w:val="7"/>
-        </w:numPr>
-        <w:rPr>
-          <w:lang w:val="en-US"/>
-        </w:rPr>
-      </w:pPr>
-      <w:r>
-        <w:rPr>
-          <w:lang w:val="en-US"/>
-        </w:rPr>
-        <w:t>Implement Boss1</w:t>
-      </w:r>
-    </w:p>
-    <w:p>
-      <w:pPr>
-        <w:pStyle w:val="ListParagraph"/>
-        <w:numPr>
-          <w:ilvl w:val="0"/>
-          <w:numId w:val="7"/>
-        </w:numPr>
-        <w:rPr>
-          <w:lang w:val="en-US"/>
-        </w:rPr>
-      </w:pPr>
-      <w:r>
-        <w:rPr>
-          <w:lang w:val="en-US"/>
-        </w:rPr>
-        <w:t>Implement the Game background</w:t>
-      </w:r>
-    </w:p>
-    <w:p>
-      <w:pPr>
-        <w:pStyle w:val="ListParagraph"/>
-        <w:numPr>
-          <w:ilvl w:val="0"/>
-          <w:numId w:val="7"/>
-        </w:numPr>
-        <w:rPr>
-          <w:lang w:val="en-US"/>
-        </w:rPr>
-      </w:pPr>
-      <w:r>
-        <w:rPr>
-          <w:lang w:val="en-US"/>
-        </w:rPr>
-        <w:lastRenderedPageBreak/>
-        <w:t>Change the theme. Add sprites to all game objects.</w:t>
-      </w:r>
-    </w:p>
-    <w:p>
-      <w:pPr>
-        <w:pStyle w:val="ListParagraph"/>
-        <w:numPr>
-          <w:ilvl w:val="0"/>
-          <w:numId w:val="7"/>
-        </w:numPr>
-        <w:rPr>
-          <w:lang w:val="en-US"/>
-        </w:rPr>
-      </w:pPr>
-      <w:r>
-        <w:rPr>
-          <w:lang w:val="en-US"/>
-        </w:rPr>
-        <w:t>Add a game sound</w:t>
-      </w:r>
-    </w:p>
-    <w:p>
-      <w:pPr>
-        <w:pStyle w:val="ListParagraph"/>
-        <w:numPr>
-          <w:ilvl w:val="0"/>
-          <w:numId w:val="7"/>
-        </w:numPr>
-        <w:rPr>
-          <w:lang w:val="en-US"/>
-        </w:rPr>
-      </w:pPr>
-      <w:r>
-        <w:rPr>
-          <w:lang w:val="en-US"/>
-        </w:rPr>
-        <w:t>Add narratives with text</w:t>
-      </w:r>
-    </w:p>
-    <w:p>
-      <w:pPr>
-        <w:pStyle w:val="ListParagraph"/>
-        <w:numPr>
-          <w:ilvl w:val="0"/>
-          <w:numId w:val="7"/>
-        </w:numPr>
-        <w:rPr>
-          <w:color w:val="000000" w:themeColor="text1"/>
-          <w:lang w:val="en-US"/>
-        </w:rPr>
-      </w:pPr>
-      <w:r>
-        <w:rPr>
-          <w:color w:val="000000" w:themeColor="text1"/>
-          <w:lang w:val="en-US"/>
-        </w:rPr>
-        <w:t>Add narratives with pictures</w:t>
-      </w:r>
-    </w:p>
-    <w:p>
-      <w:pPr>
-        <w:pStyle w:val="ListParagraph"/>
-        <w:numPr>
-          <w:ilvl w:val="0"/>
-          <w:numId w:val="7"/>
-        </w:numPr>
-        <w:rPr>
-          <w:color w:val="FF0000"/>
-          <w:lang w:val="en-US"/>
-        </w:rPr>
-      </w:pPr>
-      <w:r>
-        <w:rPr>
-          <w:color w:val="FF0000"/>
-          <w:lang w:val="en-US"/>
-        </w:rPr>
-        <w:t xml:space="preserve">Add narratives with sound. – Not </w:t>
-      </w:r>
-      <w:r>
-        <w:rPr>
-          <w:color w:val="FF0000"/>
-          <w:lang w:val="en-US"/>
-        </w:rPr>
-        <w:t>Doing</w:t>
-      </w:r>
-    </w:p>
-    <w:p>
-      <w:pPr>
-        <w:pStyle w:val="ListParagraph"/>
-        <w:numPr>
-          <w:ilvl w:val="0"/>
-          <w:numId w:val="7"/>
-        </w:numPr>
-        <w:rPr>
-          <w:lang w:val="en-US"/>
-        </w:rPr>
-      </w:pPr>
-      <w:r>
-        <w:rPr>
-          <w:lang w:val="en-US"/>
-        </w:rPr>
-        <w:t>Make enemy width and height be available globally.</w:t>
-      </w:r>
-    </w:p>
-    <w:p>
-      <w:pPr>
-        <w:pStyle w:val="ListParagraph"/>
-        <w:numPr>
-          <w:ilvl w:val="0"/>
-          <w:numId w:val="7"/>
-        </w:numPr>
-        <w:rPr>
-          <w:color w:val="FF0000"/>
-          <w:lang w:val="en-US"/>
-        </w:rPr>
-      </w:pPr>
-      <w:r>
-        <w:rPr>
-          <w:color w:val="FF0000"/>
-          <w:lang w:val="en-US"/>
-        </w:rPr>
-        <w:t xml:space="preserve">Implement second player – Not </w:t>
-      </w:r>
-      <w:r>
-        <w:rPr>
-          <w:color w:val="FF0000"/>
-          <w:lang w:val="en-US"/>
-        </w:rPr>
-        <w:t>Doing</w:t>
-      </w:r>
-    </w:p>
-    <w:p>
-      <w:pPr>
-        <w:pStyle w:val="ListParagraph"/>
-        <w:numPr>
-          <w:ilvl w:val="0"/>
-          <w:numId w:val="7"/>
-        </w:numPr>
-        <w:rPr>
-          <w:color w:val="FF0000"/>
-          <w:lang w:val="en-US"/>
-        </w:rPr>
-      </w:pPr>
-      <w:r>
-        <w:rPr>
-          <w:color w:val="FF0000"/>
-          <w:lang w:val="en-US"/>
-        </w:rPr>
-        <w:t xml:space="preserve">Implement Camera for two players – Not </w:t>
-      </w:r>
-      <w:r>
-        <w:rPr>
-          <w:color w:val="FF0000"/>
-          <w:lang w:val="en-US"/>
-        </w:rPr>
-        <w:t>Doing</w:t>
-      </w:r>
-    </w:p>
-    <w:p>
-      <w:pPr>
-        <w:pStyle w:val="ListParagraph"/>
-        <w:numPr>
-          <w:ilvl w:val="0"/>
-          <w:numId w:val="7"/>
-        </w:numPr>
-        <w:rPr>
-          <w:lang w:val="en-US"/>
-        </w:rPr>
-      </w:pPr>
-      <w:r>
-        <w:rPr>
-          <w:lang w:val="en-US"/>
-        </w:rPr>
-        <w:t>Integrate mouse</w:t>
-      </w:r>
-    </w:p>
-    <w:p>
-      <w:pPr>
-        <w:pStyle w:val="ListParagraph"/>
-        <w:numPr>
-          <w:ilvl w:val="0"/>
-          <w:numId w:val="7"/>
-        </w:numPr>
-        <w:rPr>
-          <w:lang w:val="en-US"/>
-        </w:rPr>
-      </w:pPr>
-      <w:r>
-        <w:rPr>
-          <w:lang w:val="en-US"/>
-        </w:rPr>
-        <w:t>Implement title screen</w:t>
-      </w:r>
-    </w:p>
-    <w:p>
-      <w:pPr>
-        <w:pStyle w:val="ListParagraph"/>
-        <w:numPr>
-          <w:ilvl w:val="0"/>
-          <w:numId w:val="7"/>
-        </w:numPr>
-        <w:rPr>
-          <w:lang w:val="en-US"/>
-        </w:rPr>
-      </w:pPr>
-      <w:r>
-        <w:rPr>
-          <w:lang w:val="en-US"/>
-        </w:rPr>
-        <w:t>Implement the main menu screen</w:t>
-      </w:r>
-    </w:p>
-    <w:p>
-      <w:pPr>
-        <w:pStyle w:val="ListParagraph"/>
-        <w:numPr>
-          <w:ilvl w:val="0"/>
-          <w:numId w:val="7"/>
-        </w:numPr>
-        <w:rPr>
-          <w:lang w:val="en-US"/>
-        </w:rPr>
-      </w:pPr>
-      <w:r>
-        <w:rPr>
-          <w:lang w:val="en-US"/>
-        </w:rPr>
-        <w:t>Implement level menu screen</w:t>
-      </w:r>
-    </w:p>
-    <w:p>
-      <w:pPr>
-        <w:pStyle w:val="ListParagraph"/>
-        <w:numPr>
-          <w:ilvl w:val="0"/>
-          <w:numId w:val="7"/>
-        </w:numPr>
-        <w:rPr>
-          <w:lang w:val="en-US"/>
-        </w:rPr>
-      </w:pPr>
-      <w:r>
-        <w:rPr>
-          <w:lang w:val="en-US"/>
-        </w:rPr>
-        <w:t>Implement level start menu screen</w:t>
-      </w:r>
-    </w:p>
-    <w:p>
-      <w:pPr>
-        <w:pStyle w:val="ListParagraph"/>
-        <w:numPr>
-          <w:ilvl w:val="0"/>
-          <w:numId w:val="7"/>
-        </w:numPr>
-        <w:rPr>
-          <w:lang w:val="en-US"/>
-        </w:rPr>
-      </w:pPr>
-      <w:r>
-        <w:rPr>
-          <w:lang w:val="en-US"/>
-        </w:rPr>
-        <w:t>Implement main menu confirm screen</w:t>
-      </w:r>
-    </w:p>
-    <w:p>
-      <w:pPr>
-        <w:pStyle w:val="ListParagraph"/>
-        <w:numPr>
-          <w:ilvl w:val="0"/>
-          <w:numId w:val="7"/>
-        </w:numPr>
-        <w:rPr>
-          <w:lang w:val="en-US"/>
-        </w:rPr>
-      </w:pPr>
-      <w:r>
-        <w:rPr>
-          <w:lang w:val="en-US"/>
-        </w:rPr>
-        <w:t>Implement pause screen</w:t>
-      </w:r>
-    </w:p>
-    <w:p>
-      <w:pPr>
-        <w:pStyle w:val="ListParagraph"/>
-        <w:numPr>
-          <w:ilvl w:val="0"/>
-          <w:numId w:val="7"/>
-        </w:numPr>
-        <w:rPr>
-          <w:lang w:val="en-US"/>
-        </w:rPr>
-      </w:pPr>
-      <w:r>
-        <w:rPr>
-          <w:lang w:val="en-US"/>
-        </w:rPr>
-        <w:t>Implement quit confirm screen</w:t>
-      </w:r>
-    </w:p>
-    <w:p>
-      <w:pPr>
-        <w:pStyle w:val="ListParagraph"/>
-        <w:numPr>
-          <w:ilvl w:val="0"/>
-          <w:numId w:val="7"/>
-        </w:numPr>
-        <w:rPr>
-          <w:lang w:val="en-US"/>
-        </w:rPr>
-      </w:pPr>
-      <w:r>
-        <w:rPr>
-          <w:lang w:val="en-US"/>
-        </w:rPr>
-        <w:t>Implement game end screen</w:t>
-      </w:r>
-    </w:p>
-    <w:p>
-      <w:pPr>
-        <w:pStyle w:val="ListParagraph"/>
-        <w:numPr>
-          <w:ilvl w:val="0"/>
-          <w:numId w:val="7"/>
-        </w:numPr>
-        <w:rPr>
-          <w:lang w:val="en-US"/>
-        </w:rPr>
-      </w:pPr>
-      <w:r>
-        <w:rPr>
-          <w:lang w:val="en-US"/>
-        </w:rPr>
-        <w:t>Implement settings menu</w:t>
-      </w:r>
-      <w:r>
-        <w:rPr>
-          <w:lang w:val="en-US"/>
-        </w:rPr>
-        <w:t xml:space="preserve"> </w:t>
-      </w:r>
-      <w:r>
-        <w:rPr>
-          <w:lang w:val="en-US"/>
-        </w:rPr>
-        <w:t xml:space="preserve">screen </w:t>
-      </w:r>
-    </w:p>
-    <w:p>
-      <w:pPr>
-        <w:pStyle w:val="ListParagraph"/>
-        <w:numPr>
-          <w:ilvl w:val="0"/>
-          <w:numId w:val="7"/>
-        </w:numPr>
-        <w:rPr>
-          <w:lang w:val="en-US"/>
-        </w:rPr>
-      </w:pPr>
-      <w:r>
-        <w:rPr>
-          <w:lang w:val="en-US"/>
-        </w:rPr>
-        <w:t>Break basic levels into sub levels</w:t>
-      </w:r>
-    </w:p>
-    <w:p>
-      <w:pPr>
-        <w:pStyle w:val="ListParagraph"/>
-        <w:numPr>
-          <w:ilvl w:val="0"/>
-          <w:numId w:val="7"/>
-        </w:numPr>
-        <w:rPr>
-          <w:lang w:val="en-US"/>
-        </w:rPr>
-      </w:pPr>
-      <w:r>
-        <w:rPr>
-          <w:lang w:val="en-US"/>
-        </w:rPr>
-        <w:t>Enable checkpoint saving and restarting from the last checkpoint</w:t>
-      </w:r>
-    </w:p>
-    <w:p>
-      <w:pPr>
-        <w:pStyle w:val="ListParagraph"/>
-        <w:numPr>
-          <w:ilvl w:val="0"/>
-          <w:numId w:val="7"/>
-        </w:numPr>
-        <w:rPr>
-          <w:lang w:val="en-US"/>
-        </w:rPr>
-      </w:pPr>
-      <w:r>
-        <w:rPr>
-          <w:lang w:val="en-US"/>
-        </w:rPr>
-        <w:t xml:space="preserve">Difficulty options – I am not a programmer, I can code, I can reprogram you. More health, More attack frequency, Increased attack power, </w:t>
-      </w:r>
-      <w:r>
-        <w:rPr>
-          <w:color w:val="FF0000"/>
-          <w:lang w:val="en-US"/>
-        </w:rPr>
-        <w:t>Smarter</w:t>
-      </w:r>
-      <w:r>
-        <w:rPr>
-          <w:lang w:val="en-US"/>
-        </w:rPr>
-        <w:t>.</w:t>
-      </w:r>
-      <w:r>
-        <w:rPr>
-          <w:lang w:val="en-US"/>
-        </w:rPr>
-        <w:t xml:space="preserve">  </w:t>
-      </w:r>
-      <w:r>
-        <w:rPr>
-          <w:color w:val="FF0000"/>
-          <w:lang w:val="en-US"/>
-        </w:rPr>
-        <w:t xml:space="preserve">Not Doing the </w:t>
-      </w:r>
-      <w:r>
-        <w:rPr>
-          <w:color w:val="FF0000"/>
-          <w:lang w:val="en-US"/>
-        </w:rPr>
-        <w:t>“S</w:t>
-      </w:r>
-      <w:r>
-        <w:rPr>
-          <w:color w:val="FF0000"/>
-          <w:lang w:val="en-US"/>
-        </w:rPr>
-        <w:t>marter</w:t>
-      </w:r>
-      <w:r>
-        <w:rPr>
-          <w:color w:val="FF0000"/>
-          <w:lang w:val="en-US"/>
-        </w:rPr>
-        <w:t>”</w:t>
-      </w:r>
-      <w:r>
-        <w:rPr>
-          <w:color w:val="FF0000"/>
-          <w:lang w:val="en-US"/>
-        </w:rPr>
-        <w:t xml:space="preserve"> part.</w:t>
-      </w:r>
-    </w:p>
-    <w:p>
-      <w:pPr>
-        <w:pStyle w:val="ListParagraph"/>
-        <w:numPr>
-          <w:ilvl w:val="0"/>
-          <w:numId w:val="7"/>
-        </w:numPr>
-        <w:rPr>
-          <w:lang w:val="en-US"/>
-        </w:rPr>
-      </w:pPr>
-      <w:r>
-        <w:rPr>
-          <w:lang w:val="en-US"/>
-        </w:rPr>
-        <w:t xml:space="preserve">Implement </w:t>
-      </w:r>
-      <w:proofErr w:type="spellStart"/>
-      <w:r>
-        <w:rPr>
-          <w:lang w:val="en-US"/>
-        </w:rPr>
-        <w:t>ChangeLevel</w:t>
-      </w:r>
-      <w:proofErr w:type="spellEnd"/>
-    </w:p>
-    <w:p>
-      <w:pPr>
-        <w:pStyle w:val="ListParagraph"/>
-        <w:numPr>
-          <w:ilvl w:val="0"/>
-          <w:numId w:val="7"/>
-        </w:numPr>
-        <w:rPr>
-          <w:color w:val="FF0000"/>
-          <w:lang w:val="en-US"/>
-        </w:rPr>
-      </w:pPr>
-      <w:r>
-        <w:rPr>
-          <w:color w:val="FF0000"/>
-          <w:lang w:val="en-US"/>
-        </w:rPr>
-        <w:t>Powerups – heath buff</w:t>
-      </w:r>
-      <w:r>
-        <w:rPr>
-          <w:color w:val="FF0000"/>
-          <w:lang w:val="en-US"/>
-        </w:rPr>
-        <w:t xml:space="preserve"> – Not Doing</w:t>
-      </w:r>
-    </w:p>
-    <w:p>
-      <w:pPr>
-        <w:pStyle w:val="ListParagraph"/>
-        <w:numPr>
-          <w:ilvl w:val="0"/>
-          <w:numId w:val="7"/>
-        </w:numPr>
-        <w:rPr>
-          <w:color w:val="FF0000"/>
-          <w:lang w:val="en-US"/>
-        </w:rPr>
-      </w:pPr>
-      <w:r>
-        <w:rPr>
-          <w:color w:val="FF0000"/>
-          <w:lang w:val="en-US"/>
-        </w:rPr>
-        <w:t>Powerups – attack buff</w:t>
-      </w:r>
-      <w:r>
-        <w:rPr>
-          <w:color w:val="FF0000"/>
-          <w:lang w:val="en-US"/>
-        </w:rPr>
-        <w:t xml:space="preserve"> – Not Doing</w:t>
-      </w:r>
-    </w:p>
-    <w:p>
-      <w:pPr>
-        <w:pStyle w:val="ListParagraph"/>
-        <w:numPr>
-          <w:ilvl w:val="0"/>
-          <w:numId w:val="7"/>
-        </w:numPr>
-        <w:rPr>
-          <w:color w:val="FF0000"/>
-          <w:lang w:val="en-US"/>
-        </w:rPr>
-      </w:pPr>
-      <w:r>
-        <w:rPr>
-          <w:color w:val="FF0000"/>
-          <w:lang w:val="en-US"/>
-        </w:rPr>
-        <w:t>Add the puzzle mini game</w:t>
-      </w:r>
-      <w:r>
-        <w:rPr>
-          <w:color w:val="FF0000"/>
-          <w:lang w:val="en-US"/>
-        </w:rPr>
-        <w:t xml:space="preserve"> – Not Doing</w:t>
-      </w:r>
-    </w:p>
-    <w:p>
-      <w:pPr>
-        <w:pStyle w:val="ListParagraph"/>
-        <w:numPr>
-          <w:ilvl w:val="0"/>
-          <w:numId w:val="7"/>
-        </w:numPr>
-        <w:rPr>
-          <w:color w:val="FF0000"/>
-          <w:lang w:val="en-US"/>
-        </w:rPr>
-      </w:pPr>
-      <w:r>
-        <w:rPr>
-          <w:color w:val="FF0000"/>
-          <w:lang w:val="en-US"/>
-        </w:rPr>
-        <w:t>Implement current frame rendering – Not Doing as game is working fine without this.</w:t>
-      </w:r>
-    </w:p>
-    <w:p>
-      <w:pPr>
-        <w:pStyle w:val="ListParagraph"/>
-        <w:numPr>
-          <w:ilvl w:val="0"/>
-          <w:numId w:val="7"/>
-        </w:numPr>
-        <w:rPr>
-          <w:lang w:val="en-US"/>
-        </w:rPr>
-      </w:pPr>
-      <w:r>
-        <w:rPr>
-          <w:lang w:val="en-US"/>
-        </w:rPr>
         <w:t>Lower speed in both x and y directions while ducking</w:t>
       </w:r>
     </w:p>
@@ -1477,279 +998,214 @@
           <w:ilvl w:val="0"/>
           <w:numId w:val="7"/>
         </w:numPr>
-        <w:rPr>
-          <w:color w:val="FF0000"/>
-          <w:lang w:val="en-US"/>
-        </w:rPr>
-      </w:pPr>
-      <w:r>
-        <w:rPr>
-          <w:color w:val="FF0000"/>
-          <w:lang w:val="en-US"/>
-        </w:rPr>
-        <w:t>Bullet ranges</w:t>
-      </w:r>
-      <w:r>
-        <w:rPr>
-          <w:color w:val="FF0000"/>
-          <w:lang w:val="en-US"/>
-        </w:rPr>
-        <w:t>. Not Doing</w:t>
-      </w:r>
-    </w:p>
-    <w:p>
-      <w:pPr>
-        <w:pStyle w:val="ListParagraph"/>
-        <w:numPr>
-          <w:ilvl w:val="0"/>
-          <w:numId w:val="7"/>
-        </w:numPr>
-        <w:rPr>
-          <w:color w:val="FF0000"/>
-          <w:lang w:val="en-US"/>
-        </w:rPr>
-      </w:pPr>
-      <w:r>
-        <w:rPr>
-          <w:color w:val="FF0000"/>
-          <w:lang w:val="en-US"/>
-        </w:rPr>
-        <w:t>Bullet positioning</w:t>
-      </w:r>
-      <w:r>
-        <w:rPr>
-          <w:color w:val="FF0000"/>
-          <w:lang w:val="en-US"/>
-        </w:rPr>
-        <w:t xml:space="preserve">. </w:t>
-      </w:r>
-      <w:r>
-        <w:rPr>
-          <w:color w:val="FF0000"/>
-          <w:lang w:val="en-US"/>
-        </w:rPr>
-        <w:t>Not Doing as t</w:t>
-      </w:r>
-      <w:r>
-        <w:rPr>
-          <w:color w:val="FF0000"/>
-          <w:lang w:val="en-US"/>
-        </w:rPr>
-        <w:t>his is applicable</w:t>
-      </w:r>
-      <w:r>
-        <w:rPr>
-          <w:color w:val="FF0000"/>
-          <w:lang w:val="en-US"/>
-        </w:rPr>
-        <w:t xml:space="preserve"> only</w:t>
-      </w:r>
-      <w:r>
-        <w:rPr>
-          <w:color w:val="FF0000"/>
-          <w:lang w:val="en-US"/>
-        </w:rPr>
-        <w:t xml:space="preserve"> if any of the enemy is bigger than player.</w:t>
-      </w:r>
-    </w:p>
-    <w:p>
-      <w:pPr>
-        <w:pStyle w:val="ListParagraph"/>
-        <w:numPr>
-          <w:ilvl w:val="0"/>
-          <w:numId w:val="7"/>
-        </w:numPr>
-        <w:rPr>
-          <w:color w:val="FF0000"/>
-          <w:lang w:val="en-US"/>
-        </w:rPr>
-      </w:pPr>
-      <w:r>
-        <w:rPr>
-          <w:color w:val="FF0000"/>
-          <w:lang w:val="en-US"/>
-        </w:rPr>
-        <w:t>Proper use of Velocity2f and Point2f objects. Not Doing</w:t>
-      </w:r>
-      <w:r>
-        <w:rPr>
-          <w:color w:val="FF0000"/>
-          <w:lang w:val="en-US"/>
-        </w:rPr>
-        <w:t xml:space="preserve"> will be included in “Refactoring”.</w:t>
-      </w:r>
-    </w:p>
-    <w:p>
-      <w:pPr>
-        <w:pStyle w:val="ListParagraph"/>
-        <w:numPr>
-          <w:ilvl w:val="0"/>
-          <w:numId w:val="7"/>
-        </w:numPr>
-        <w:rPr>
-          <w:lang w:val="en-US"/>
-        </w:rPr>
-      </w:pPr>
-      <w:r>
-        <w:rPr>
-          <w:lang w:val="en-US"/>
-        </w:rPr>
-        <w:t>Compress images</w:t>
-      </w:r>
-    </w:p>
-    <w:p>
-      <w:pPr>
-        <w:pStyle w:val="ListParagraph"/>
-        <w:numPr>
-          <w:ilvl w:val="0"/>
-          <w:numId w:val="7"/>
-        </w:numPr>
-        <w:rPr>
-          <w:lang w:val="en-US"/>
-        </w:rPr>
-      </w:pPr>
-      <w:r>
-        <w:rPr>
-          <w:lang w:val="en-US"/>
-        </w:rPr>
-        <w:t>LOS of boss</w:t>
-      </w:r>
-    </w:p>
-    <w:p>
-      <w:pPr>
-        <w:pStyle w:val="ListParagraph"/>
-        <w:numPr>
-          <w:ilvl w:val="0"/>
-          <w:numId w:val="7"/>
-        </w:numPr>
-        <w:rPr>
-          <w:lang w:val="en-US"/>
-        </w:rPr>
-      </w:pPr>
-      <w:r>
-        <w:rPr>
-          <w:lang w:val="en-US"/>
-        </w:rPr>
-        <w:t>Probability of running</w:t>
-      </w:r>
-    </w:p>
-    <w:p>
-      <w:pPr>
-        <w:pStyle w:val="ListParagraph"/>
-        <w:numPr>
-          <w:ilvl w:val="0"/>
-          <w:numId w:val="7"/>
-        </w:numPr>
-        <w:rPr>
-          <w:lang w:val="en-US"/>
-        </w:rPr>
-      </w:pPr>
-      <w:r>
-        <w:rPr>
-          <w:lang w:val="en-US"/>
-        </w:rPr>
-        <w:t>Add references</w:t>
-      </w:r>
-    </w:p>
-    <w:p>
-      <w:pPr>
-        <w:pStyle w:val="ListParagraph"/>
-        <w:numPr>
-          <w:ilvl w:val="0"/>
-          <w:numId w:val="7"/>
-        </w:numPr>
-        <w:rPr>
-          <w:lang w:val="en-US"/>
-        </w:rPr>
-      </w:pPr>
-      <w:r>
-        <w:rPr>
-          <w:lang w:val="en-US"/>
-        </w:rPr>
-        <w:t>Gamepad controller smoothing</w:t>
-      </w:r>
-    </w:p>
-    <w:p>
-      <w:pPr>
-        <w:pStyle w:val="ListParagraph"/>
-        <w:numPr>
-          <w:ilvl w:val="0"/>
-          <w:numId w:val="7"/>
-        </w:numPr>
-        <w:rPr>
-          <w:lang w:val="en-US"/>
-        </w:rPr>
-      </w:pPr>
-      <w:r>
-        <w:rPr>
-          <w:lang w:val="en-US"/>
-        </w:rPr>
-        <w:t>Level integration to stories.</w:t>
-      </w:r>
-    </w:p>
-    <w:p>
-      <w:pPr>
-        <w:pStyle w:val="ListParagraph"/>
-        <w:numPr>
-          <w:ilvl w:val="0"/>
-          <w:numId w:val="7"/>
-        </w:numPr>
-        <w:rPr>
-          <w:lang w:val="en-US"/>
-        </w:rPr>
-      </w:pPr>
-      <w:r>
-        <w:rPr>
-          <w:lang w:val="en-US"/>
-        </w:rPr>
-        <w:t>Implement mouse interaction</w:t>
-      </w:r>
-    </w:p>
-    <w:p>
-      <w:pPr>
-        <w:pStyle w:val="ListParagraph"/>
-        <w:numPr>
-          <w:ilvl w:val="0"/>
-          <w:numId w:val="7"/>
-        </w:numPr>
-        <w:rPr>
-          <w:lang w:val="en-US"/>
-        </w:rPr>
-      </w:pPr>
-      <w:r>
-        <w:rPr>
-          <w:lang w:val="en-US"/>
-        </w:rPr>
-        <w:t>Implement End game</w:t>
-      </w:r>
-    </w:p>
-    <w:p>
-      <w:pPr>
-        <w:pStyle w:val="ListParagraph"/>
-        <w:numPr>
-          <w:ilvl w:val="0"/>
-          <w:numId w:val="7"/>
-        </w:numPr>
-        <w:rPr>
-          <w:lang w:val="en-US"/>
-        </w:rPr>
-      </w:pPr>
-      <w:r>
-        <w:rPr>
-          <w:lang w:val="en-US"/>
-        </w:rPr>
-        <w:t>Add a game over kind of thing.</w:t>
-      </w:r>
-    </w:p>
-    <w:p>
-      <w:pPr>
-        <w:pStyle w:val="ListParagraph"/>
         <w:rPr>
           <w:lang w:val="en-US"/>
         </w:rPr>
       </w:pPr>
       <w:bookmarkStart w:id="0" w:name="_GoBack"/>
       <w:bookmarkEnd w:id="0"/>
+      <w:r>
+        <w:rPr>
+          <w:lang w:val="en-US"/>
+        </w:rPr>
+        <w:t>Compress images</w:t>
+      </w:r>
+    </w:p>
+    <w:p>
+      <w:pPr>
+        <w:pStyle w:val="ListParagraph"/>
+        <w:numPr>
+          <w:ilvl w:val="0"/>
+          <w:numId w:val="7"/>
+        </w:numPr>
+        <w:rPr>
+          <w:lang w:val="en-US"/>
+        </w:rPr>
+      </w:pPr>
+      <w:r>
+        <w:rPr>
+          <w:lang w:val="en-US"/>
+        </w:rPr>
+        <w:t>LOS of boss</w:t>
+      </w:r>
+    </w:p>
+    <w:p>
+      <w:pPr>
+        <w:pStyle w:val="ListParagraph"/>
+        <w:numPr>
+          <w:ilvl w:val="0"/>
+          <w:numId w:val="7"/>
+        </w:numPr>
+        <w:rPr>
+          <w:lang w:val="en-US"/>
+        </w:rPr>
+      </w:pPr>
+      <w:r>
+        <w:rPr>
+          <w:lang w:val="en-US"/>
+        </w:rPr>
+        <w:t>Probability of running</w:t>
+      </w:r>
+    </w:p>
+    <w:p>
+      <w:pPr>
+        <w:pStyle w:val="ListParagraph"/>
+        <w:numPr>
+          <w:ilvl w:val="0"/>
+          <w:numId w:val="7"/>
+        </w:numPr>
+        <w:rPr>
+          <w:lang w:val="en-US"/>
+        </w:rPr>
+      </w:pPr>
+      <w:r>
+        <w:rPr>
+          <w:lang w:val="en-US"/>
+        </w:rPr>
+        <w:t>Add references</w:t>
+      </w:r>
+    </w:p>
+    <w:p>
+      <w:pPr>
+        <w:pStyle w:val="ListParagraph"/>
+        <w:numPr>
+          <w:ilvl w:val="0"/>
+          <w:numId w:val="7"/>
+        </w:numPr>
+        <w:rPr>
+          <w:lang w:val="en-US"/>
+        </w:rPr>
+      </w:pPr>
+      <w:r>
+        <w:rPr>
+          <w:lang w:val="en-US"/>
+        </w:rPr>
+        <w:t>Gamepad controller smoothing</w:t>
+      </w:r>
+    </w:p>
+    <w:p>
+      <w:pPr>
+        <w:pStyle w:val="ListParagraph"/>
+        <w:numPr>
+          <w:ilvl w:val="0"/>
+          <w:numId w:val="7"/>
+        </w:numPr>
+        <w:rPr>
+          <w:lang w:val="en-US"/>
+        </w:rPr>
+      </w:pPr>
+      <w:r>
+        <w:rPr>
+          <w:lang w:val="en-US"/>
+        </w:rPr>
+        <w:t>Level integration to stories.</w:t>
+      </w:r>
+    </w:p>
+    <w:p>
+      <w:pPr>
+        <w:pStyle w:val="ListParagraph"/>
+        <w:numPr>
+          <w:ilvl w:val="0"/>
+          <w:numId w:val="7"/>
+        </w:numPr>
+        <w:rPr>
+          <w:lang w:val="en-US"/>
+        </w:rPr>
+      </w:pPr>
+      <w:r>
+        <w:rPr>
+          <w:lang w:val="en-US"/>
+        </w:rPr>
+        <w:t>Implement mouse interaction</w:t>
+      </w:r>
+    </w:p>
+    <w:p>
+      <w:pPr>
+        <w:pStyle w:val="ListParagraph"/>
+        <w:numPr>
+          <w:ilvl w:val="0"/>
+          <w:numId w:val="7"/>
+        </w:numPr>
+        <w:rPr>
+          <w:lang w:val="en-US"/>
+        </w:rPr>
+      </w:pPr>
+      <w:r>
+        <w:rPr>
+          <w:lang w:val="en-US"/>
+        </w:rPr>
+        <w:t>Implement End game</w:t>
+      </w:r>
+    </w:p>
+    <w:p>
+      <w:pPr>
+        <w:pStyle w:val="ListParagraph"/>
+        <w:numPr>
+          <w:ilvl w:val="0"/>
+          <w:numId w:val="7"/>
+        </w:numPr>
+        <w:rPr>
+          <w:lang w:val="en-US"/>
+        </w:rPr>
+      </w:pPr>
+      <w:r>
+        <w:rPr>
+          <w:lang w:val="en-US"/>
+        </w:rPr>
+        <w:t>Add a game over kind of thing.</w:t>
+      </w:r>
+    </w:p>
+    <w:p>
+      <w:pPr>
+        <w:pStyle w:val="ListParagraph"/>
+        <w:numPr>
+          <w:ilvl w:val="0"/>
+          <w:numId w:val="7"/>
+        </w:numPr>
+        <w:rPr>
+          <w:lang w:val="en-US"/>
+        </w:rPr>
+      </w:pPr>
+      <w:r>
+        <w:rPr>
+          <w:lang w:val="en-US"/>
+        </w:rPr>
+        <w:t>Documentation</w:t>
+      </w:r>
+    </w:p>
+    <w:p>
+      <w:pPr>
+        <w:pStyle w:val="ListParagraph"/>
+        <w:numPr>
+          <w:ilvl w:val="0"/>
+          <w:numId w:val="7"/>
+        </w:numPr>
+        <w:rPr>
+          <w:lang w:val="en-US"/>
+        </w:rPr>
+      </w:pPr>
+      <w:r>
+        <w:rPr>
+          <w:lang w:val="en-US"/>
+        </w:rPr>
+        <w:t>Refactoring</w:t>
+      </w:r>
+    </w:p>
+    <w:p>
+      <w:pPr>
+        <w:pStyle w:val="ListParagraph"/>
+        <w:rPr>
+          <w:lang w:val="en-US"/>
+        </w:rPr>
+      </w:pPr>
+    </w:p>
+    <w:p>
+      <w:pPr>
+        <w:pStyle w:val="ListParagraph"/>
+        <w:rPr>
+          <w:lang w:val="en-US"/>
+        </w:rPr>
+      </w:pPr>
     </w:p>
     <w:sectPr>
       <w:pgSz w:w="11906" w:h="16838"/>
